--- a/practicum1/Verslag/Verslag Opdracht 1 Software Evolution.docx
+++ b/practicum1/Verslag/Verslag Opdracht 1 Software Evolution.docx
@@ -683,10 +683,7 @@
         </w:rPr>
         <w:t xml:space="preserve"> whitespace te verwijderen voordat met de duplicatie detectie gestart wordt.</w:t>
       </w:r>
-    </w:p>
-    <w:p>
-      <w:pPr>
-        <w:spacing w:line="280" w:lineRule="atLeast"/>
+      <w:r>
         <w:rPr>
           <w:rFonts w:ascii="Palatino Linotype" w:hAnsi="Palatino Linotype" w:cs="Calibri"/>
           <w:color w:val="000000"/>
@@ -694,7 +691,8 @@
           <w:szCs w:val="18"/>
           <w:lang w:val="nl-NL" w:eastAsia="nl-NL"/>
         </w:rPr>
-      </w:pPr>
+        <w:t xml:space="preserve"> </w:t>
+      </w:r>
       <w:r>
         <w:rPr>
           <w:rFonts w:ascii="Palatino Linotype" w:hAnsi="Palatino Linotype" w:cs="Calibri"/>
@@ -1142,66 +1140,3119 @@
           <w:lang w:val="nl-NL"/>
         </w:rPr>
       </w:pPr>
-      <w:bookmarkStart w:id="0" w:name="_GoBack"/>
-      <w:bookmarkEnd w:id="0"/>
-      <w:r>
+      <w:r>
+        <w:rPr>
+          <w:rFonts w:ascii="Palatino Linotype" w:hAnsi="Palatino Linotype"/>
+          <w:noProof w:val="0"/>
+          <w:lang w:val="nl-NL"/>
+        </w:rPr>
+        <w:t>Volume</w:t>
+      </w:r>
+    </w:p>
+    <w:p>
+      <w:pPr>
+        <w:spacing w:line="280" w:lineRule="atLeast"/>
         <w:rPr>
           <w:rFonts w:ascii="Palatino Linotype" w:hAnsi="Palatino Linotype" w:cs="Calibri"/>
-          <w:noProof w:val="0"/>
           <w:color w:val="000000"/>
           <w:sz w:val="18"/>
           <w:szCs w:val="18"/>
           <w:lang w:val="nl-NL" w:eastAsia="nl-NL"/>
         </w:rPr>
-        <w:br w:type="page"/>
-      </w:r>
-      <w:r>
+      </w:pPr>
+      <w:r>
+        <w:rPr>
+          <w:rFonts w:ascii="Palatino Linotype" w:hAnsi="Palatino Linotype" w:cs="Calibri"/>
+          <w:color w:val="000000"/>
+          <w:sz w:val="18"/>
+          <w:szCs w:val="18"/>
+          <w:lang w:val="nl-NL" w:eastAsia="nl-NL"/>
+        </w:rPr>
+        <w:t>De metriek “volume” wordt bepaald door het aantal regels te tellen in de broncode. Behalve de verwijdering van import statements, worden dezelfde preprocessing methode toegepast als bij de bepaling van de metriek “duplication”.</w:t>
+      </w:r>
+      <w:r>
+        <w:rPr>
+          <w:rFonts w:ascii="Palatino Linotype" w:hAnsi="Palatino Linotype" w:cs="Calibri"/>
+          <w:color w:val="000000"/>
+          <w:sz w:val="18"/>
+          <w:szCs w:val="18"/>
+          <w:lang w:val="nl-NL" w:eastAsia="nl-NL"/>
+        </w:rPr>
+        <w:t xml:space="preserve"> </w:t>
+      </w:r>
+      <w:r>
+        <w:rPr>
+          <w:rFonts w:ascii="Palatino Linotype" w:hAnsi="Palatino Linotype" w:cs="Calibri"/>
+          <w:color w:val="000000"/>
+          <w:sz w:val="18"/>
+          <w:szCs w:val="18"/>
+          <w:lang w:val="nl-NL" w:eastAsia="nl-NL"/>
+        </w:rPr>
+        <w:t xml:space="preserve"> </w:t>
+      </w:r>
+      <w:r>
+        <w:rPr>
+          <w:rFonts w:ascii="Palatino Linotype" w:hAnsi="Palatino Linotype" w:cs="Calibri"/>
+          <w:color w:val="000000"/>
+          <w:sz w:val="18"/>
+          <w:szCs w:val="18"/>
+          <w:lang w:val="nl-NL" w:eastAsia="nl-NL"/>
+        </w:rPr>
+        <w:t>De resultaten voor de systemen HyperSQ</w:t>
+      </w:r>
+      <w:r>
+        <w:rPr>
+          <w:rFonts w:ascii="Palatino Linotype" w:hAnsi="Palatino Linotype" w:cs="Calibri"/>
+          <w:color w:val="000000"/>
+          <w:sz w:val="18"/>
+          <w:szCs w:val="18"/>
+          <w:lang w:val="nl-NL" w:eastAsia="nl-NL"/>
+        </w:rPr>
+        <w:t>L en SmallSQL zijn de volgende:</w:t>
+      </w:r>
+    </w:p>
+    <w:tbl>
+      <w:tblPr>
+        <w:tblStyle w:val="Tabelraster"/>
+        <w:tblW w:w="0" w:type="auto"/>
+        <w:tblLook w:val="04A0" w:firstRow="1" w:lastRow="0" w:firstColumn="1" w:lastColumn="0" w:noHBand="0" w:noVBand="1"/>
+      </w:tblPr>
+      <w:tblGrid>
+        <w:gridCol w:w="1384"/>
+        <w:gridCol w:w="1701"/>
+        <w:gridCol w:w="1418"/>
+        <w:gridCol w:w="1418"/>
+        <w:gridCol w:w="1418"/>
+        <w:gridCol w:w="1418"/>
+      </w:tblGrid>
+      <w:tr>
+        <w:tc>
+          <w:tcPr>
+            <w:tcW w:w="1384" w:type="dxa"/>
+            <w:shd w:val="clear" w:color="auto" w:fill="BFBFBF" w:themeFill="background1" w:themeFillShade="BF"/>
+          </w:tcPr>
+          <w:p>
+            <w:pPr>
+              <w:spacing w:line="280" w:lineRule="atLeast"/>
+              <w:rPr>
+                <w:rFonts w:ascii="Palatino Linotype" w:hAnsi="Palatino Linotype" w:cs="Calibri"/>
+                <w:color w:val="000000"/>
+                <w:sz w:val="18"/>
+                <w:szCs w:val="18"/>
+              </w:rPr>
+            </w:pPr>
+            <w:r>
+              <w:rPr>
+                <w:rFonts w:ascii="Palatino Linotype" w:hAnsi="Palatino Linotype" w:cs="Calibri"/>
+                <w:color w:val="000000"/>
+                <w:sz w:val="18"/>
+                <w:szCs w:val="18"/>
+              </w:rPr>
+              <w:t>System</w:t>
+            </w:r>
+          </w:p>
+        </w:tc>
+        <w:tc>
+          <w:tcPr>
+            <w:tcW w:w="1701" w:type="dxa"/>
+            <w:shd w:val="clear" w:color="auto" w:fill="BFBFBF" w:themeFill="background1" w:themeFillShade="BF"/>
+          </w:tcPr>
+          <w:p>
+            <w:pPr>
+              <w:spacing w:line="280" w:lineRule="atLeast"/>
+              <w:rPr>
+                <w:rFonts w:ascii="Palatino Linotype" w:hAnsi="Palatino Linotype" w:cs="Calibri"/>
+                <w:color w:val="000000"/>
+                <w:sz w:val="18"/>
+                <w:szCs w:val="18"/>
+              </w:rPr>
+            </w:pPr>
+            <w:r>
+              <w:rPr>
+                <w:rFonts w:ascii="Palatino Linotype" w:hAnsi="Palatino Linotype" w:cs="Calibri"/>
+                <w:color w:val="000000"/>
+                <w:sz w:val="18"/>
+                <w:szCs w:val="18"/>
+              </w:rPr>
+              <w:t>Metriek</w:t>
+            </w:r>
+          </w:p>
+        </w:tc>
+        <w:tc>
+          <w:tcPr>
+            <w:tcW w:w="1418" w:type="dxa"/>
+            <w:shd w:val="clear" w:color="auto" w:fill="BFBFBF" w:themeFill="background1" w:themeFillShade="BF"/>
+          </w:tcPr>
+          <w:p>
+            <w:pPr>
+              <w:spacing w:line="280" w:lineRule="atLeast"/>
+              <w:rPr>
+                <w:rFonts w:ascii="Palatino Linotype" w:hAnsi="Palatino Linotype" w:cs="Calibri"/>
+                <w:color w:val="000000"/>
+                <w:sz w:val="18"/>
+                <w:szCs w:val="18"/>
+              </w:rPr>
+            </w:pPr>
+            <w:r>
+              <w:rPr>
+                <w:rFonts w:ascii="Palatino Linotype" w:hAnsi="Palatino Linotype" w:cs="Calibri"/>
+                <w:color w:val="000000"/>
+                <w:sz w:val="18"/>
+                <w:szCs w:val="18"/>
+              </w:rPr>
+              <w:t>Rank</w:t>
+            </w:r>
+          </w:p>
+        </w:tc>
+        <w:tc>
+          <w:tcPr>
+            <w:tcW w:w="1418" w:type="dxa"/>
+            <w:shd w:val="clear" w:color="auto" w:fill="BFBFBF" w:themeFill="background1" w:themeFillShade="BF"/>
+          </w:tcPr>
+          <w:p>
+            <w:pPr>
+              <w:spacing w:line="280" w:lineRule="atLeast"/>
+              <w:rPr>
+                <w:rFonts w:ascii="Palatino Linotype" w:hAnsi="Palatino Linotype" w:cs="Calibri"/>
+                <w:color w:val="000000"/>
+                <w:sz w:val="18"/>
+                <w:szCs w:val="18"/>
+              </w:rPr>
+            </w:pPr>
+            <w:r>
+              <w:rPr>
+                <w:rFonts w:ascii="Palatino Linotype" w:hAnsi="Palatino Linotype" w:cs="Calibri"/>
+                <w:color w:val="000000"/>
+                <w:sz w:val="18"/>
+                <w:szCs w:val="18"/>
+              </w:rPr>
+              <w:t>System</w:t>
+            </w:r>
+          </w:p>
+        </w:tc>
+        <w:tc>
+          <w:tcPr>
+            <w:tcW w:w="1418" w:type="dxa"/>
+            <w:shd w:val="clear" w:color="auto" w:fill="BFBFBF" w:themeFill="background1" w:themeFillShade="BF"/>
+          </w:tcPr>
+          <w:p>
+            <w:pPr>
+              <w:spacing w:line="280" w:lineRule="atLeast"/>
+              <w:rPr>
+                <w:rFonts w:ascii="Palatino Linotype" w:hAnsi="Palatino Linotype" w:cs="Calibri"/>
+                <w:color w:val="000000"/>
+                <w:sz w:val="18"/>
+                <w:szCs w:val="18"/>
+              </w:rPr>
+            </w:pPr>
+            <w:r>
+              <w:rPr>
+                <w:rFonts w:ascii="Palatino Linotype" w:hAnsi="Palatino Linotype" w:cs="Calibri"/>
+                <w:color w:val="000000"/>
+                <w:sz w:val="18"/>
+                <w:szCs w:val="18"/>
+              </w:rPr>
+              <w:t>Metriek</w:t>
+            </w:r>
+          </w:p>
+        </w:tc>
+        <w:tc>
+          <w:tcPr>
+            <w:tcW w:w="1418" w:type="dxa"/>
+            <w:shd w:val="clear" w:color="auto" w:fill="BFBFBF" w:themeFill="background1" w:themeFillShade="BF"/>
+          </w:tcPr>
+          <w:p>
+            <w:pPr>
+              <w:spacing w:line="280" w:lineRule="atLeast"/>
+              <w:rPr>
+                <w:rFonts w:ascii="Palatino Linotype" w:hAnsi="Palatino Linotype" w:cs="Calibri"/>
+                <w:color w:val="000000"/>
+                <w:sz w:val="18"/>
+                <w:szCs w:val="18"/>
+              </w:rPr>
+            </w:pPr>
+            <w:r>
+              <w:rPr>
+                <w:rFonts w:ascii="Palatino Linotype" w:hAnsi="Palatino Linotype" w:cs="Calibri"/>
+                <w:color w:val="000000"/>
+                <w:sz w:val="18"/>
+                <w:szCs w:val="18"/>
+              </w:rPr>
+              <w:t>Rank</w:t>
+            </w:r>
+          </w:p>
+        </w:tc>
+      </w:tr>
+      <w:tr>
+        <w:tc>
+          <w:tcPr>
+            <w:tcW w:w="1384" w:type="dxa"/>
+          </w:tcPr>
+          <w:p>
+            <w:pPr>
+              <w:spacing w:line="280" w:lineRule="atLeast"/>
+              <w:rPr>
+                <w:rFonts w:ascii="Palatino Linotype" w:hAnsi="Palatino Linotype" w:cs="Calibri"/>
+                <w:color w:val="000000"/>
+                <w:sz w:val="18"/>
+                <w:szCs w:val="18"/>
+              </w:rPr>
+            </w:pPr>
+            <w:r>
+              <w:rPr>
+                <w:rFonts w:ascii="Palatino Linotype" w:hAnsi="Palatino Linotype" w:cs="Calibri"/>
+                <w:color w:val="000000"/>
+                <w:sz w:val="18"/>
+                <w:szCs w:val="18"/>
+              </w:rPr>
+              <w:t>SmallSQL</w:t>
+            </w:r>
+          </w:p>
+        </w:tc>
+        <w:tc>
+          <w:tcPr>
+            <w:tcW w:w="1701" w:type="dxa"/>
+          </w:tcPr>
+          <w:p>
+            <w:pPr>
+              <w:spacing w:line="280" w:lineRule="atLeast"/>
+              <w:rPr>
+                <w:rFonts w:ascii="Palatino Linotype" w:hAnsi="Palatino Linotype" w:cs="Calibri"/>
+                <w:color w:val="000000"/>
+                <w:sz w:val="18"/>
+                <w:szCs w:val="18"/>
+              </w:rPr>
+            </w:pPr>
+            <w:r>
+              <w:rPr>
+                <w:rFonts w:ascii="Palatino Linotype" w:hAnsi="Palatino Linotype" w:cs="Calibri"/>
+                <w:color w:val="000000"/>
+                <w:sz w:val="18"/>
+                <w:szCs w:val="18"/>
+              </w:rPr>
+              <w:t>24</w:t>
+            </w:r>
+            <w:r>
+              <w:rPr>
+                <w:rFonts w:ascii="Palatino Linotype" w:hAnsi="Palatino Linotype" w:cs="Calibri"/>
+                <w:color w:val="000000"/>
+                <w:sz w:val="18"/>
+                <w:szCs w:val="18"/>
+              </w:rPr>
+              <w:t>788</w:t>
+            </w:r>
+          </w:p>
+        </w:tc>
+        <w:tc>
+          <w:tcPr>
+            <w:tcW w:w="1418" w:type="dxa"/>
+          </w:tcPr>
+          <w:p>
+            <w:pPr>
+              <w:spacing w:line="280" w:lineRule="atLeast"/>
+              <w:rPr>
+                <w:rFonts w:ascii="Palatino Linotype" w:hAnsi="Palatino Linotype" w:cs="Calibri"/>
+                <w:color w:val="000000"/>
+                <w:sz w:val="18"/>
+                <w:szCs w:val="18"/>
+              </w:rPr>
+            </w:pPr>
+            <w:r>
+              <w:rPr>
+                <w:rFonts w:ascii="Palatino Linotype" w:hAnsi="Palatino Linotype" w:cs="Calibri"/>
+                <w:color w:val="000000"/>
+                <w:sz w:val="18"/>
+                <w:szCs w:val="18"/>
+              </w:rPr>
+              <w:t>++</w:t>
+            </w:r>
+          </w:p>
+        </w:tc>
+        <w:tc>
+          <w:tcPr>
+            <w:tcW w:w="1418" w:type="dxa"/>
+          </w:tcPr>
+          <w:p>
+            <w:pPr>
+              <w:spacing w:line="280" w:lineRule="atLeast"/>
+              <w:rPr>
+                <w:rFonts w:ascii="Palatino Linotype" w:hAnsi="Palatino Linotype" w:cs="Calibri"/>
+                <w:color w:val="000000"/>
+                <w:sz w:val="18"/>
+                <w:szCs w:val="18"/>
+              </w:rPr>
+            </w:pPr>
+            <w:r>
+              <w:rPr>
+                <w:rFonts w:ascii="Palatino Linotype" w:hAnsi="Palatino Linotype" w:cs="Calibri"/>
+                <w:color w:val="000000"/>
+                <w:sz w:val="18"/>
+                <w:szCs w:val="18"/>
+              </w:rPr>
+              <w:t>HyperSQL</w:t>
+            </w:r>
+          </w:p>
+        </w:tc>
+        <w:tc>
+          <w:tcPr>
+            <w:tcW w:w="1418" w:type="dxa"/>
+          </w:tcPr>
+          <w:p>
+            <w:pPr>
+              <w:spacing w:line="280" w:lineRule="atLeast"/>
+              <w:rPr>
+                <w:rFonts w:ascii="Palatino Linotype" w:hAnsi="Palatino Linotype" w:cs="Calibri"/>
+                <w:color w:val="000000"/>
+                <w:sz w:val="18"/>
+                <w:szCs w:val="18"/>
+              </w:rPr>
+            </w:pPr>
+            <w:r>
+              <w:rPr>
+                <w:rFonts w:ascii="Palatino Linotype" w:hAnsi="Palatino Linotype" w:cs="Calibri"/>
+                <w:color w:val="000000"/>
+                <w:sz w:val="18"/>
+                <w:szCs w:val="18"/>
+              </w:rPr>
+              <w:t>163</w:t>
+            </w:r>
+            <w:r>
+              <w:rPr>
+                <w:rFonts w:ascii="Palatino Linotype" w:hAnsi="Palatino Linotype" w:cs="Calibri"/>
+                <w:color w:val="000000"/>
+                <w:sz w:val="18"/>
+                <w:szCs w:val="18"/>
+              </w:rPr>
+              <w:t>205</w:t>
+            </w:r>
+          </w:p>
+        </w:tc>
+        <w:tc>
+          <w:tcPr>
+            <w:tcW w:w="1418" w:type="dxa"/>
+          </w:tcPr>
+          <w:p>
+            <w:pPr>
+              <w:spacing w:line="280" w:lineRule="atLeast"/>
+              <w:rPr>
+                <w:rFonts w:ascii="Palatino Linotype" w:hAnsi="Palatino Linotype" w:cs="Calibri"/>
+                <w:color w:val="000000"/>
+                <w:sz w:val="18"/>
+                <w:szCs w:val="18"/>
+              </w:rPr>
+            </w:pPr>
+            <w:r>
+              <w:rPr>
+                <w:rFonts w:ascii="Palatino Linotype" w:hAnsi="Palatino Linotype" w:cs="Calibri"/>
+                <w:color w:val="000000"/>
+                <w:sz w:val="18"/>
+                <w:szCs w:val="18"/>
+              </w:rPr>
+              <w:t>+</w:t>
+            </w:r>
+          </w:p>
+        </w:tc>
+      </w:tr>
+    </w:tbl>
+    <w:p>
+      <w:pPr>
+        <w:pStyle w:val="Kop3"/>
         <w:rPr>
           <w:rFonts w:ascii="Palatino Linotype" w:hAnsi="Palatino Linotype"/>
           <w:noProof w:val="0"/>
-          <w:lang w:val="nl-NL"/>
-        </w:rPr>
-        <w:lastRenderedPageBreak/>
-        <w:t>Bijlage A</w:t>
-      </w:r>
-    </w:p>
-    <w:p>
-      <w:pPr>
-        <w:rPr>
-          <w:rFonts w:ascii="Palatino Linotype" w:hAnsi="Palatino Linotype"/>
           <w:lang w:val="nl-NL"/>
         </w:rPr>
       </w:pPr>
     </w:p>
     <w:p>
       <w:pPr>
+        <w:pStyle w:val="Kop3"/>
+        <w:rPr>
+          <w:rFonts w:ascii="Palatino Linotype" w:hAnsi="Palatino Linotype"/>
+          <w:noProof w:val="0"/>
+          <w:lang w:val="nl-NL"/>
+        </w:rPr>
+      </w:pPr>
+      <w:r>
+        <w:rPr>
+          <w:rFonts w:ascii="Palatino Linotype" w:hAnsi="Palatino Linotype"/>
+          <w:noProof w:val="0"/>
+          <w:lang w:val="nl-NL"/>
+        </w:rPr>
+        <w:t>Complexity</w:t>
+      </w:r>
+      <w:r>
+        <w:rPr>
+          <w:rFonts w:ascii="Palatino Linotype" w:hAnsi="Palatino Linotype"/>
+          <w:noProof w:val="0"/>
+          <w:lang w:val="nl-NL"/>
+        </w:rPr>
+        <w:t xml:space="preserve"> </w:t>
+      </w:r>
+    </w:p>
+    <w:p>
+      <w:pPr>
+        <w:spacing w:line="280" w:lineRule="atLeast"/>
+        <w:rPr>
+          <w:rFonts w:ascii="Palatino Linotype" w:hAnsi="Palatino Linotype" w:cs="Calibri"/>
+          <w:color w:val="000000"/>
+          <w:sz w:val="18"/>
+          <w:szCs w:val="18"/>
+          <w:lang w:val="nl-NL" w:eastAsia="nl-NL"/>
+        </w:rPr>
+      </w:pPr>
+      <w:r>
+        <w:rPr>
+          <w:rFonts w:ascii="Palatino Linotype" w:hAnsi="Palatino Linotype" w:cs="Calibri"/>
+          <w:color w:val="000000"/>
+          <w:sz w:val="18"/>
+          <w:szCs w:val="18"/>
+          <w:lang w:val="nl-NL" w:eastAsia="nl-NL"/>
+        </w:rPr>
+        <w:t>De metriek “</w:t>
+      </w:r>
+      <w:r>
+        <w:rPr>
+          <w:rFonts w:ascii="Palatino Linotype" w:hAnsi="Palatino Linotype" w:cs="Calibri"/>
+          <w:color w:val="000000"/>
+          <w:sz w:val="18"/>
+          <w:szCs w:val="18"/>
+          <w:lang w:val="nl-NL" w:eastAsia="nl-NL"/>
+        </w:rPr>
+        <w:t>complexity</w:t>
+      </w:r>
+      <w:r>
+        <w:rPr>
+          <w:rFonts w:ascii="Palatino Linotype" w:hAnsi="Palatino Linotype" w:cs="Calibri"/>
+          <w:color w:val="000000"/>
+          <w:sz w:val="18"/>
+          <w:szCs w:val="18"/>
+          <w:lang w:val="nl-NL" w:eastAsia="nl-NL"/>
+        </w:rPr>
+        <w:t xml:space="preserve">” wordt bepaald </w:t>
+      </w:r>
+      <w:r>
+        <w:rPr>
+          <w:rFonts w:ascii="Palatino Linotype" w:hAnsi="Palatino Linotype" w:cs="Calibri"/>
+          <w:color w:val="000000"/>
+          <w:sz w:val="18"/>
+          <w:szCs w:val="18"/>
+          <w:lang w:val="nl-NL" w:eastAsia="nl-NL"/>
+        </w:rPr>
+        <w:t>…..&lt;Marco&gt;</w:t>
+      </w:r>
+      <w:r>
         <w:rPr>
           <w:rFonts w:ascii="Palatino Linotype" w:hAnsi="Palatino Linotype"/>
           <w:lang w:val="nl-NL"/>
         </w:rPr>
+        <w:t xml:space="preserve"> .</w:t>
+      </w:r>
+      <w:r>
+        <w:rPr>
+          <w:rFonts w:ascii="Palatino Linotype" w:hAnsi="Palatino Linotype" w:cs="Calibri"/>
+          <w:color w:val="000000"/>
+          <w:sz w:val="18"/>
+          <w:szCs w:val="18"/>
+          <w:lang w:val="nl-NL" w:eastAsia="nl-NL"/>
+        </w:rPr>
+        <w:t xml:space="preserve"> </w:t>
+      </w:r>
+      <w:r>
+        <w:rPr>
+          <w:rFonts w:ascii="Palatino Linotype" w:hAnsi="Palatino Linotype" w:cs="Calibri"/>
+          <w:color w:val="000000"/>
+          <w:sz w:val="18"/>
+          <w:szCs w:val="18"/>
+          <w:lang w:val="nl-NL" w:eastAsia="nl-NL"/>
+        </w:rPr>
+        <w:t>De resultaten voor de systemen HyperSQL en SmallSQL zijn de volgende:</w:t>
+      </w:r>
+    </w:p>
+    <w:tbl>
+      <w:tblPr>
+        <w:tblStyle w:val="Tabelraster"/>
+        <w:tblW w:w="0" w:type="auto"/>
+        <w:tblLook w:val="04A0" w:firstRow="1" w:lastRow="0" w:firstColumn="1" w:lastColumn="0" w:noHBand="0" w:noVBand="1"/>
+      </w:tblPr>
+      <w:tblGrid>
+        <w:gridCol w:w="1384"/>
+        <w:gridCol w:w="1701"/>
+        <w:gridCol w:w="1418"/>
+        <w:gridCol w:w="1418"/>
+        <w:gridCol w:w="1418"/>
+        <w:gridCol w:w="1418"/>
+      </w:tblGrid>
+      <w:tr>
+        <w:tc>
+          <w:tcPr>
+            <w:tcW w:w="1384" w:type="dxa"/>
+            <w:shd w:val="clear" w:color="auto" w:fill="BFBFBF" w:themeFill="background1" w:themeFillShade="BF"/>
+          </w:tcPr>
+          <w:p>
+            <w:pPr>
+              <w:spacing w:line="280" w:lineRule="atLeast"/>
+              <w:rPr>
+                <w:rFonts w:ascii="Palatino Linotype" w:hAnsi="Palatino Linotype" w:cs="Calibri"/>
+                <w:color w:val="000000"/>
+                <w:sz w:val="18"/>
+                <w:szCs w:val="18"/>
+              </w:rPr>
+            </w:pPr>
+            <w:r>
+              <w:rPr>
+                <w:rFonts w:ascii="Palatino Linotype" w:hAnsi="Palatino Linotype" w:cs="Calibri"/>
+                <w:color w:val="000000"/>
+                <w:sz w:val="18"/>
+                <w:szCs w:val="18"/>
+              </w:rPr>
+              <w:t>System</w:t>
+            </w:r>
+          </w:p>
+        </w:tc>
+        <w:tc>
+          <w:tcPr>
+            <w:tcW w:w="1701" w:type="dxa"/>
+            <w:shd w:val="clear" w:color="auto" w:fill="BFBFBF" w:themeFill="background1" w:themeFillShade="BF"/>
+          </w:tcPr>
+          <w:p>
+            <w:pPr>
+              <w:spacing w:line="280" w:lineRule="atLeast"/>
+              <w:rPr>
+                <w:rFonts w:ascii="Palatino Linotype" w:hAnsi="Palatino Linotype" w:cs="Calibri"/>
+                <w:color w:val="000000"/>
+                <w:sz w:val="18"/>
+                <w:szCs w:val="18"/>
+              </w:rPr>
+            </w:pPr>
+            <w:r>
+              <w:rPr>
+                <w:rFonts w:ascii="Palatino Linotype" w:hAnsi="Palatino Linotype" w:cs="Calibri"/>
+                <w:color w:val="000000"/>
+                <w:sz w:val="18"/>
+                <w:szCs w:val="18"/>
+              </w:rPr>
+              <w:t>Metriek</w:t>
+            </w:r>
+          </w:p>
+        </w:tc>
+        <w:tc>
+          <w:tcPr>
+            <w:tcW w:w="1418" w:type="dxa"/>
+            <w:shd w:val="clear" w:color="auto" w:fill="BFBFBF" w:themeFill="background1" w:themeFillShade="BF"/>
+          </w:tcPr>
+          <w:p>
+            <w:pPr>
+              <w:spacing w:line="280" w:lineRule="atLeast"/>
+              <w:rPr>
+                <w:rFonts w:ascii="Palatino Linotype" w:hAnsi="Palatino Linotype" w:cs="Calibri"/>
+                <w:color w:val="000000"/>
+                <w:sz w:val="18"/>
+                <w:szCs w:val="18"/>
+              </w:rPr>
+            </w:pPr>
+            <w:r>
+              <w:rPr>
+                <w:rFonts w:ascii="Palatino Linotype" w:hAnsi="Palatino Linotype" w:cs="Calibri"/>
+                <w:color w:val="000000"/>
+                <w:sz w:val="18"/>
+                <w:szCs w:val="18"/>
+              </w:rPr>
+              <w:t>Rank</w:t>
+            </w:r>
+          </w:p>
+        </w:tc>
+        <w:tc>
+          <w:tcPr>
+            <w:tcW w:w="1418" w:type="dxa"/>
+            <w:shd w:val="clear" w:color="auto" w:fill="BFBFBF" w:themeFill="background1" w:themeFillShade="BF"/>
+          </w:tcPr>
+          <w:p>
+            <w:pPr>
+              <w:spacing w:line="280" w:lineRule="atLeast"/>
+              <w:rPr>
+                <w:rFonts w:ascii="Palatino Linotype" w:hAnsi="Palatino Linotype" w:cs="Calibri"/>
+                <w:color w:val="000000"/>
+                <w:sz w:val="18"/>
+                <w:szCs w:val="18"/>
+              </w:rPr>
+            </w:pPr>
+            <w:r>
+              <w:rPr>
+                <w:rFonts w:ascii="Palatino Linotype" w:hAnsi="Palatino Linotype" w:cs="Calibri"/>
+                <w:color w:val="000000"/>
+                <w:sz w:val="18"/>
+                <w:szCs w:val="18"/>
+              </w:rPr>
+              <w:t>System</w:t>
+            </w:r>
+          </w:p>
+        </w:tc>
+        <w:tc>
+          <w:tcPr>
+            <w:tcW w:w="1418" w:type="dxa"/>
+            <w:shd w:val="clear" w:color="auto" w:fill="BFBFBF" w:themeFill="background1" w:themeFillShade="BF"/>
+          </w:tcPr>
+          <w:p>
+            <w:pPr>
+              <w:spacing w:line="280" w:lineRule="atLeast"/>
+              <w:rPr>
+                <w:rFonts w:ascii="Palatino Linotype" w:hAnsi="Palatino Linotype" w:cs="Calibri"/>
+                <w:color w:val="000000"/>
+                <w:sz w:val="18"/>
+                <w:szCs w:val="18"/>
+              </w:rPr>
+            </w:pPr>
+            <w:r>
+              <w:rPr>
+                <w:rFonts w:ascii="Palatino Linotype" w:hAnsi="Palatino Linotype" w:cs="Calibri"/>
+                <w:color w:val="000000"/>
+                <w:sz w:val="18"/>
+                <w:szCs w:val="18"/>
+              </w:rPr>
+              <w:t>Metriek</w:t>
+            </w:r>
+          </w:p>
+        </w:tc>
+        <w:tc>
+          <w:tcPr>
+            <w:tcW w:w="1418" w:type="dxa"/>
+            <w:shd w:val="clear" w:color="auto" w:fill="BFBFBF" w:themeFill="background1" w:themeFillShade="BF"/>
+          </w:tcPr>
+          <w:p>
+            <w:pPr>
+              <w:spacing w:line="280" w:lineRule="atLeast"/>
+              <w:rPr>
+                <w:rFonts w:ascii="Palatino Linotype" w:hAnsi="Palatino Linotype" w:cs="Calibri"/>
+                <w:color w:val="000000"/>
+                <w:sz w:val="18"/>
+                <w:szCs w:val="18"/>
+              </w:rPr>
+            </w:pPr>
+            <w:r>
+              <w:rPr>
+                <w:rFonts w:ascii="Palatino Linotype" w:hAnsi="Palatino Linotype" w:cs="Calibri"/>
+                <w:color w:val="000000"/>
+                <w:sz w:val="18"/>
+                <w:szCs w:val="18"/>
+              </w:rPr>
+              <w:t>Rank</w:t>
+            </w:r>
+          </w:p>
+        </w:tc>
+      </w:tr>
+      <w:tr>
+        <w:tc>
+          <w:tcPr>
+            <w:tcW w:w="1384" w:type="dxa"/>
+          </w:tcPr>
+          <w:p>
+            <w:pPr>
+              <w:spacing w:line="280" w:lineRule="atLeast"/>
+              <w:rPr>
+                <w:rFonts w:ascii="Palatino Linotype" w:hAnsi="Palatino Linotype" w:cs="Calibri"/>
+                <w:color w:val="000000"/>
+                <w:sz w:val="18"/>
+                <w:szCs w:val="18"/>
+              </w:rPr>
+            </w:pPr>
+            <w:r>
+              <w:rPr>
+                <w:rFonts w:ascii="Palatino Linotype" w:hAnsi="Palatino Linotype" w:cs="Calibri"/>
+                <w:color w:val="000000"/>
+                <w:sz w:val="18"/>
+                <w:szCs w:val="18"/>
+              </w:rPr>
+              <w:t>SmallSQL</w:t>
+            </w:r>
+          </w:p>
+        </w:tc>
+        <w:tc>
+          <w:tcPr>
+            <w:tcW w:w="1701" w:type="dxa"/>
+          </w:tcPr>
+          <w:p>
+            <w:pPr>
+              <w:spacing w:line="280" w:lineRule="atLeast"/>
+              <w:rPr>
+                <w:rFonts w:ascii="Palatino Linotype" w:hAnsi="Palatino Linotype" w:cs="Calibri"/>
+                <w:color w:val="000000"/>
+                <w:sz w:val="18"/>
+                <w:szCs w:val="18"/>
+              </w:rPr>
+            </w:pPr>
+            <w:r>
+              <w:rPr>
+                <w:rFonts w:ascii="Palatino Linotype" w:hAnsi="Palatino Linotype" w:cs="Calibri"/>
+                <w:color w:val="000000"/>
+                <w:sz w:val="18"/>
+                <w:szCs w:val="18"/>
+              </w:rPr>
+              <w:t>5</w:t>
+            </w:r>
+          </w:p>
+        </w:tc>
+        <w:tc>
+          <w:tcPr>
+            <w:tcW w:w="1418" w:type="dxa"/>
+          </w:tcPr>
+          <w:p>
+            <w:pPr>
+              <w:spacing w:line="280" w:lineRule="atLeast"/>
+              <w:rPr>
+                <w:rFonts w:ascii="Palatino Linotype" w:hAnsi="Palatino Linotype" w:cs="Calibri"/>
+                <w:color w:val="000000"/>
+                <w:sz w:val="18"/>
+                <w:szCs w:val="18"/>
+              </w:rPr>
+            </w:pPr>
+            <w:r>
+              <w:rPr>
+                <w:rFonts w:ascii="Palatino Linotype" w:hAnsi="Palatino Linotype" w:cs="Calibri"/>
+                <w:color w:val="000000"/>
+                <w:sz w:val="18"/>
+                <w:szCs w:val="18"/>
+              </w:rPr>
+              <w:t>--</w:t>
+            </w:r>
+          </w:p>
+        </w:tc>
+        <w:tc>
+          <w:tcPr>
+            <w:tcW w:w="1418" w:type="dxa"/>
+          </w:tcPr>
+          <w:p>
+            <w:pPr>
+              <w:spacing w:line="280" w:lineRule="atLeast"/>
+              <w:rPr>
+                <w:rFonts w:ascii="Palatino Linotype" w:hAnsi="Palatino Linotype" w:cs="Calibri"/>
+                <w:color w:val="000000"/>
+                <w:sz w:val="18"/>
+                <w:szCs w:val="18"/>
+              </w:rPr>
+            </w:pPr>
+            <w:r>
+              <w:rPr>
+                <w:rFonts w:ascii="Palatino Linotype" w:hAnsi="Palatino Linotype" w:cs="Calibri"/>
+                <w:color w:val="000000"/>
+                <w:sz w:val="18"/>
+                <w:szCs w:val="18"/>
+              </w:rPr>
+              <w:t>HyperSQL</w:t>
+            </w:r>
+          </w:p>
+        </w:tc>
+        <w:tc>
+          <w:tcPr>
+            <w:tcW w:w="1418" w:type="dxa"/>
+          </w:tcPr>
+          <w:p>
+            <w:pPr>
+              <w:spacing w:line="280" w:lineRule="atLeast"/>
+              <w:rPr>
+                <w:rFonts w:ascii="Palatino Linotype" w:hAnsi="Palatino Linotype" w:cs="Calibri"/>
+                <w:color w:val="000000"/>
+                <w:sz w:val="18"/>
+                <w:szCs w:val="18"/>
+              </w:rPr>
+            </w:pPr>
+            <w:r>
+              <w:rPr>
+                <w:rFonts w:ascii="Palatino Linotype" w:hAnsi="Palatino Linotype" w:cs="Calibri"/>
+                <w:color w:val="000000"/>
+                <w:sz w:val="18"/>
+                <w:szCs w:val="18"/>
+              </w:rPr>
+              <w:t>5</w:t>
+            </w:r>
+          </w:p>
+        </w:tc>
+        <w:tc>
+          <w:tcPr>
+            <w:tcW w:w="1418" w:type="dxa"/>
+          </w:tcPr>
+          <w:p>
+            <w:pPr>
+              <w:spacing w:line="280" w:lineRule="atLeast"/>
+              <w:rPr>
+                <w:rFonts w:ascii="Palatino Linotype" w:hAnsi="Palatino Linotype" w:cs="Calibri"/>
+                <w:color w:val="000000"/>
+                <w:sz w:val="18"/>
+                <w:szCs w:val="18"/>
+              </w:rPr>
+            </w:pPr>
+            <w:r>
+              <w:rPr>
+                <w:rFonts w:ascii="Palatino Linotype" w:hAnsi="Palatino Linotype" w:cs="Calibri"/>
+                <w:color w:val="000000"/>
+                <w:sz w:val="18"/>
+                <w:szCs w:val="18"/>
+              </w:rPr>
+              <w:t>--</w:t>
+            </w:r>
+          </w:p>
+        </w:tc>
+      </w:tr>
+    </w:tbl>
+    <w:p>
+      <w:pPr>
+        <w:spacing w:line="280" w:lineRule="atLeast"/>
+        <w:rPr>
+          <w:rFonts w:ascii="Palatino Linotype" w:hAnsi="Palatino Linotype" w:cs="Calibri"/>
+          <w:color w:val="000000"/>
+          <w:sz w:val="18"/>
+          <w:szCs w:val="18"/>
+          <w:lang w:val="nl-NL" w:eastAsia="nl-NL"/>
+        </w:rPr>
       </w:pPr>
+      <w:r>
+        <w:rPr>
+          <w:rFonts w:ascii="Palatino Linotype" w:hAnsi="Palatino Linotype" w:cs="Calibri"/>
+          <w:color w:val="000000"/>
+          <w:sz w:val="18"/>
+          <w:szCs w:val="18"/>
+          <w:lang w:val="nl-NL" w:eastAsia="nl-NL"/>
+        </w:rPr>
+        <w:t>&lt;Marco&gt; meer detail geven</w:t>
+      </w:r>
+      <w:r>
+        <w:rPr>
+          <w:rFonts w:ascii="Palatino Linotype" w:hAnsi="Palatino Linotype" w:cs="Calibri"/>
+          <w:color w:val="000000"/>
+          <w:sz w:val="18"/>
+          <w:szCs w:val="18"/>
+          <w:lang w:val="nl-NL" w:eastAsia="nl-NL"/>
+        </w:rPr>
+        <w:t xml:space="preserve"> </w:t>
+      </w:r>
+    </w:p>
+    <w:p>
+      <w:pPr>
+        <w:rPr>
+          <w:rFonts w:ascii="Palatino Linotype" w:eastAsia="Times New Roman" w:hAnsi="Palatino Linotype" w:cs="Tms Rmn"/>
+          <w:sz w:val="24"/>
+          <w:szCs w:val="24"/>
+          <w:lang w:val="nl-NL" w:eastAsia="ar-SA"/>
+        </w:rPr>
+      </w:pPr>
+      <w:r>
+        <w:rPr>
+          <w:rFonts w:ascii="Palatino Linotype" w:hAnsi="Palatino Linotype"/>
+          <w:b/>
+          <w:lang w:val="nl-NL"/>
+        </w:rPr>
+        <w:br w:type="page"/>
+      </w:r>
+    </w:p>
+    <w:p>
+      <w:pPr>
+        <w:pStyle w:val="Kop3"/>
+        <w:rPr>
+          <w:rFonts w:ascii="Palatino Linotype" w:hAnsi="Palatino Linotype"/>
+          <w:noProof w:val="0"/>
+          <w:lang w:val="nl-NL"/>
+        </w:rPr>
+      </w:pPr>
+      <w:r>
+        <w:rPr>
+          <w:rFonts w:ascii="Palatino Linotype" w:hAnsi="Palatino Linotype"/>
+          <w:noProof w:val="0"/>
+          <w:lang w:val="nl-NL"/>
+        </w:rPr>
+        <w:lastRenderedPageBreak/>
+        <w:t>Unit size</w:t>
+      </w:r>
+    </w:p>
+    <w:p>
+      <w:pPr>
+        <w:spacing w:line="280" w:lineRule="atLeast"/>
+        <w:rPr>
+          <w:rFonts w:ascii="Palatino Linotype" w:hAnsi="Palatino Linotype" w:cs="Calibri"/>
+          <w:color w:val="000000"/>
+          <w:sz w:val="18"/>
+          <w:szCs w:val="18"/>
+          <w:lang w:val="nl-NL" w:eastAsia="nl-NL"/>
+        </w:rPr>
+      </w:pPr>
+      <w:r>
+        <w:rPr>
+          <w:rFonts w:ascii="Palatino Linotype" w:hAnsi="Palatino Linotype" w:cs="Calibri"/>
+          <w:color w:val="000000"/>
+          <w:sz w:val="18"/>
+          <w:szCs w:val="18"/>
+          <w:lang w:val="nl-NL" w:eastAsia="nl-NL"/>
+        </w:rPr>
+        <w:t>De metriek “</w:t>
+      </w:r>
+      <w:r>
+        <w:rPr>
+          <w:rFonts w:ascii="Palatino Linotype" w:hAnsi="Palatino Linotype" w:cs="Calibri"/>
+          <w:color w:val="000000"/>
+          <w:sz w:val="18"/>
+          <w:szCs w:val="18"/>
+          <w:lang w:val="nl-NL" w:eastAsia="nl-NL"/>
+        </w:rPr>
+        <w:t>Unit size</w:t>
+      </w:r>
+      <w:r>
+        <w:rPr>
+          <w:rFonts w:ascii="Palatino Linotype" w:hAnsi="Palatino Linotype" w:cs="Calibri"/>
+          <w:color w:val="000000"/>
+          <w:sz w:val="18"/>
+          <w:szCs w:val="18"/>
+          <w:lang w:val="nl-NL" w:eastAsia="nl-NL"/>
+        </w:rPr>
+        <w:t>” wordt bepaald …..&lt;Marco&gt;</w:t>
+      </w:r>
       <w:r>
         <w:rPr>
           <w:rFonts w:ascii="Palatino Linotype" w:hAnsi="Palatino Linotype"/>
           <w:lang w:val="nl-NL"/>
         </w:rPr>
-        <w:t xml:space="preserve">Deze bijlage bevat aanvullende informatie betreffende de metrieken die berekend zijn t.b.v. </w:t>
-      </w:r>
-      <w:proofErr w:type="gramStart"/>
-      <w:r>
+        <w:t xml:space="preserve"> .</w:t>
+      </w:r>
+      <w:r>
+        <w:rPr>
+          <w:rFonts w:ascii="Palatino Linotype" w:hAnsi="Palatino Linotype" w:cs="Calibri"/>
+          <w:color w:val="000000"/>
+          <w:sz w:val="18"/>
+          <w:szCs w:val="18"/>
+          <w:lang w:val="nl-NL" w:eastAsia="nl-NL"/>
+        </w:rPr>
+        <w:t xml:space="preserve"> De resultaten voor de systemen HyperSQL en SmallSQL zijn de volgende:</w:t>
+      </w:r>
+    </w:p>
+    <w:tbl>
+      <w:tblPr>
+        <w:tblStyle w:val="Tabelraster"/>
+        <w:tblW w:w="0" w:type="auto"/>
+        <w:tblLook w:val="04A0" w:firstRow="1" w:lastRow="0" w:firstColumn="1" w:lastColumn="0" w:noHBand="0" w:noVBand="1"/>
+      </w:tblPr>
+      <w:tblGrid>
+        <w:gridCol w:w="1384"/>
+        <w:gridCol w:w="1701"/>
+        <w:gridCol w:w="1418"/>
+        <w:gridCol w:w="1418"/>
+        <w:gridCol w:w="1418"/>
+        <w:gridCol w:w="1418"/>
+      </w:tblGrid>
+      <w:tr>
+        <w:tc>
+          <w:tcPr>
+            <w:tcW w:w="1384" w:type="dxa"/>
+            <w:shd w:val="clear" w:color="auto" w:fill="BFBFBF" w:themeFill="background1" w:themeFillShade="BF"/>
+          </w:tcPr>
+          <w:p>
+            <w:pPr>
+              <w:spacing w:line="280" w:lineRule="atLeast"/>
+              <w:rPr>
+                <w:rFonts w:ascii="Palatino Linotype" w:hAnsi="Palatino Linotype" w:cs="Calibri"/>
+                <w:color w:val="000000"/>
+                <w:sz w:val="18"/>
+                <w:szCs w:val="18"/>
+              </w:rPr>
+            </w:pPr>
+            <w:r>
+              <w:rPr>
+                <w:rFonts w:ascii="Palatino Linotype" w:hAnsi="Palatino Linotype" w:cs="Calibri"/>
+                <w:color w:val="000000"/>
+                <w:sz w:val="18"/>
+                <w:szCs w:val="18"/>
+              </w:rPr>
+              <w:t>System</w:t>
+            </w:r>
+          </w:p>
+        </w:tc>
+        <w:tc>
+          <w:tcPr>
+            <w:tcW w:w="1701" w:type="dxa"/>
+            <w:shd w:val="clear" w:color="auto" w:fill="BFBFBF" w:themeFill="background1" w:themeFillShade="BF"/>
+          </w:tcPr>
+          <w:p>
+            <w:pPr>
+              <w:spacing w:line="280" w:lineRule="atLeast"/>
+              <w:rPr>
+                <w:rFonts w:ascii="Palatino Linotype" w:hAnsi="Palatino Linotype" w:cs="Calibri"/>
+                <w:color w:val="000000"/>
+                <w:sz w:val="18"/>
+                <w:szCs w:val="18"/>
+              </w:rPr>
+            </w:pPr>
+            <w:r>
+              <w:rPr>
+                <w:rFonts w:ascii="Palatino Linotype" w:hAnsi="Palatino Linotype" w:cs="Calibri"/>
+                <w:color w:val="000000"/>
+                <w:sz w:val="18"/>
+                <w:szCs w:val="18"/>
+              </w:rPr>
+              <w:t>Metriek</w:t>
+            </w:r>
+          </w:p>
+        </w:tc>
+        <w:tc>
+          <w:tcPr>
+            <w:tcW w:w="1418" w:type="dxa"/>
+            <w:shd w:val="clear" w:color="auto" w:fill="BFBFBF" w:themeFill="background1" w:themeFillShade="BF"/>
+          </w:tcPr>
+          <w:p>
+            <w:pPr>
+              <w:spacing w:line="280" w:lineRule="atLeast"/>
+              <w:rPr>
+                <w:rFonts w:ascii="Palatino Linotype" w:hAnsi="Palatino Linotype" w:cs="Calibri"/>
+                <w:color w:val="000000"/>
+                <w:sz w:val="18"/>
+                <w:szCs w:val="18"/>
+              </w:rPr>
+            </w:pPr>
+            <w:r>
+              <w:rPr>
+                <w:rFonts w:ascii="Palatino Linotype" w:hAnsi="Palatino Linotype" w:cs="Calibri"/>
+                <w:color w:val="000000"/>
+                <w:sz w:val="18"/>
+                <w:szCs w:val="18"/>
+              </w:rPr>
+              <w:t>Rank</w:t>
+            </w:r>
+          </w:p>
+        </w:tc>
+        <w:tc>
+          <w:tcPr>
+            <w:tcW w:w="1418" w:type="dxa"/>
+            <w:shd w:val="clear" w:color="auto" w:fill="BFBFBF" w:themeFill="background1" w:themeFillShade="BF"/>
+          </w:tcPr>
+          <w:p>
+            <w:pPr>
+              <w:spacing w:line="280" w:lineRule="atLeast"/>
+              <w:rPr>
+                <w:rFonts w:ascii="Palatino Linotype" w:hAnsi="Palatino Linotype" w:cs="Calibri"/>
+                <w:color w:val="000000"/>
+                <w:sz w:val="18"/>
+                <w:szCs w:val="18"/>
+              </w:rPr>
+            </w:pPr>
+            <w:r>
+              <w:rPr>
+                <w:rFonts w:ascii="Palatino Linotype" w:hAnsi="Palatino Linotype" w:cs="Calibri"/>
+                <w:color w:val="000000"/>
+                <w:sz w:val="18"/>
+                <w:szCs w:val="18"/>
+              </w:rPr>
+              <w:t>System</w:t>
+            </w:r>
+          </w:p>
+        </w:tc>
+        <w:tc>
+          <w:tcPr>
+            <w:tcW w:w="1418" w:type="dxa"/>
+            <w:shd w:val="clear" w:color="auto" w:fill="BFBFBF" w:themeFill="background1" w:themeFillShade="BF"/>
+          </w:tcPr>
+          <w:p>
+            <w:pPr>
+              <w:spacing w:line="280" w:lineRule="atLeast"/>
+              <w:rPr>
+                <w:rFonts w:ascii="Palatino Linotype" w:hAnsi="Palatino Linotype" w:cs="Calibri"/>
+                <w:color w:val="000000"/>
+                <w:sz w:val="18"/>
+                <w:szCs w:val="18"/>
+              </w:rPr>
+            </w:pPr>
+            <w:r>
+              <w:rPr>
+                <w:rFonts w:ascii="Palatino Linotype" w:hAnsi="Palatino Linotype" w:cs="Calibri"/>
+                <w:color w:val="000000"/>
+                <w:sz w:val="18"/>
+                <w:szCs w:val="18"/>
+              </w:rPr>
+              <w:t>Metriek</w:t>
+            </w:r>
+          </w:p>
+        </w:tc>
+        <w:tc>
+          <w:tcPr>
+            <w:tcW w:w="1418" w:type="dxa"/>
+            <w:shd w:val="clear" w:color="auto" w:fill="BFBFBF" w:themeFill="background1" w:themeFillShade="BF"/>
+          </w:tcPr>
+          <w:p>
+            <w:pPr>
+              <w:spacing w:line="280" w:lineRule="atLeast"/>
+              <w:rPr>
+                <w:rFonts w:ascii="Palatino Linotype" w:hAnsi="Palatino Linotype" w:cs="Calibri"/>
+                <w:color w:val="000000"/>
+                <w:sz w:val="18"/>
+                <w:szCs w:val="18"/>
+              </w:rPr>
+            </w:pPr>
+            <w:r>
+              <w:rPr>
+                <w:rFonts w:ascii="Palatino Linotype" w:hAnsi="Palatino Linotype" w:cs="Calibri"/>
+                <w:color w:val="000000"/>
+                <w:sz w:val="18"/>
+                <w:szCs w:val="18"/>
+              </w:rPr>
+              <w:t>Rank</w:t>
+            </w:r>
+          </w:p>
+        </w:tc>
+      </w:tr>
+      <w:tr>
+        <w:tc>
+          <w:tcPr>
+            <w:tcW w:w="1384" w:type="dxa"/>
+          </w:tcPr>
+          <w:p>
+            <w:pPr>
+              <w:spacing w:line="280" w:lineRule="atLeast"/>
+              <w:rPr>
+                <w:rFonts w:ascii="Palatino Linotype" w:hAnsi="Palatino Linotype" w:cs="Calibri"/>
+                <w:color w:val="000000"/>
+                <w:sz w:val="18"/>
+                <w:szCs w:val="18"/>
+              </w:rPr>
+            </w:pPr>
+            <w:r>
+              <w:rPr>
+                <w:rFonts w:ascii="Palatino Linotype" w:hAnsi="Palatino Linotype" w:cs="Calibri"/>
+                <w:color w:val="000000"/>
+                <w:sz w:val="18"/>
+                <w:szCs w:val="18"/>
+              </w:rPr>
+              <w:t>SmallSQL</w:t>
+            </w:r>
+          </w:p>
+        </w:tc>
+        <w:tc>
+          <w:tcPr>
+            <w:tcW w:w="1701" w:type="dxa"/>
+          </w:tcPr>
+          <w:p>
+            <w:pPr>
+              <w:spacing w:line="280" w:lineRule="atLeast"/>
+              <w:rPr>
+                <w:rFonts w:ascii="Palatino Linotype" w:hAnsi="Palatino Linotype" w:cs="Calibri"/>
+                <w:color w:val="000000"/>
+                <w:sz w:val="18"/>
+                <w:szCs w:val="18"/>
+              </w:rPr>
+            </w:pPr>
+            <w:r>
+              <w:rPr>
+                <w:rFonts w:ascii="Palatino Linotype" w:hAnsi="Palatino Linotype" w:cs="Calibri"/>
+                <w:color w:val="000000"/>
+                <w:sz w:val="18"/>
+                <w:szCs w:val="18"/>
+              </w:rPr>
+              <w:t>4</w:t>
+            </w:r>
+          </w:p>
+        </w:tc>
+        <w:tc>
+          <w:tcPr>
+            <w:tcW w:w="1418" w:type="dxa"/>
+          </w:tcPr>
+          <w:p>
+            <w:pPr>
+              <w:spacing w:line="280" w:lineRule="atLeast"/>
+              <w:rPr>
+                <w:rFonts w:ascii="Palatino Linotype" w:hAnsi="Palatino Linotype" w:cs="Calibri"/>
+                <w:color w:val="000000"/>
+                <w:sz w:val="18"/>
+                <w:szCs w:val="18"/>
+              </w:rPr>
+            </w:pPr>
+            <w:r>
+              <w:rPr>
+                <w:rFonts w:ascii="Palatino Linotype" w:hAnsi="Palatino Linotype" w:cs="Calibri"/>
+                <w:color w:val="000000"/>
+                <w:sz w:val="18"/>
+                <w:szCs w:val="18"/>
+              </w:rPr>
+              <w:t>-</w:t>
+            </w:r>
+          </w:p>
+        </w:tc>
+        <w:tc>
+          <w:tcPr>
+            <w:tcW w:w="1418" w:type="dxa"/>
+          </w:tcPr>
+          <w:p>
+            <w:pPr>
+              <w:spacing w:line="280" w:lineRule="atLeast"/>
+              <w:rPr>
+                <w:rFonts w:ascii="Palatino Linotype" w:hAnsi="Palatino Linotype" w:cs="Calibri"/>
+                <w:color w:val="000000"/>
+                <w:sz w:val="18"/>
+                <w:szCs w:val="18"/>
+              </w:rPr>
+            </w:pPr>
+            <w:r>
+              <w:rPr>
+                <w:rFonts w:ascii="Palatino Linotype" w:hAnsi="Palatino Linotype" w:cs="Calibri"/>
+                <w:color w:val="000000"/>
+                <w:sz w:val="18"/>
+                <w:szCs w:val="18"/>
+              </w:rPr>
+              <w:t>HyperSQL</w:t>
+            </w:r>
+          </w:p>
+        </w:tc>
+        <w:tc>
+          <w:tcPr>
+            <w:tcW w:w="1418" w:type="dxa"/>
+          </w:tcPr>
+          <w:p>
+            <w:pPr>
+              <w:spacing w:line="280" w:lineRule="atLeast"/>
+              <w:rPr>
+                <w:rFonts w:ascii="Palatino Linotype" w:hAnsi="Palatino Linotype" w:cs="Calibri"/>
+                <w:color w:val="000000"/>
+                <w:sz w:val="18"/>
+                <w:szCs w:val="18"/>
+              </w:rPr>
+            </w:pPr>
+            <w:r>
+              <w:rPr>
+                <w:rFonts w:ascii="Palatino Linotype" w:hAnsi="Palatino Linotype" w:cs="Calibri"/>
+                <w:color w:val="000000"/>
+                <w:sz w:val="18"/>
+                <w:szCs w:val="18"/>
+              </w:rPr>
+              <w:t>5</w:t>
+            </w:r>
+          </w:p>
+        </w:tc>
+        <w:tc>
+          <w:tcPr>
+            <w:tcW w:w="1418" w:type="dxa"/>
+          </w:tcPr>
+          <w:p>
+            <w:pPr>
+              <w:spacing w:line="280" w:lineRule="atLeast"/>
+              <w:rPr>
+                <w:rFonts w:ascii="Palatino Linotype" w:hAnsi="Palatino Linotype" w:cs="Calibri"/>
+                <w:color w:val="000000"/>
+                <w:sz w:val="18"/>
+                <w:szCs w:val="18"/>
+              </w:rPr>
+            </w:pPr>
+            <w:r>
+              <w:rPr>
+                <w:rFonts w:ascii="Palatino Linotype" w:hAnsi="Palatino Linotype" w:cs="Calibri"/>
+                <w:color w:val="000000"/>
+                <w:sz w:val="18"/>
+                <w:szCs w:val="18"/>
+              </w:rPr>
+              <w:t>--</w:t>
+            </w:r>
+          </w:p>
+        </w:tc>
+      </w:tr>
+    </w:tbl>
+    <w:p>
+      <w:pPr>
+        <w:spacing w:line="280" w:lineRule="atLeast"/>
+        <w:rPr>
+          <w:rFonts w:ascii="Palatino Linotype" w:hAnsi="Palatino Linotype" w:cs="Calibri"/>
+          <w:color w:val="000000"/>
+          <w:sz w:val="18"/>
+          <w:szCs w:val="18"/>
+          <w:lang w:val="nl-NL" w:eastAsia="nl-NL"/>
+        </w:rPr>
+      </w:pPr>
+      <w:r>
+        <w:rPr>
+          <w:rFonts w:ascii="Palatino Linotype" w:hAnsi="Palatino Linotype" w:cs="Calibri"/>
+          <w:color w:val="000000"/>
+          <w:sz w:val="18"/>
+          <w:szCs w:val="18"/>
+          <w:lang w:val="nl-NL" w:eastAsia="nl-NL"/>
+        </w:rPr>
+        <w:t xml:space="preserve">&lt;Marco&gt; meer detail geven </w:t>
+      </w:r>
+    </w:p>
+    <w:p>
+      <w:pPr>
+        <w:pStyle w:val="Kop3"/>
+        <w:rPr>
+          <w:rFonts w:ascii="Palatino Linotype" w:hAnsi="Palatino Linotype"/>
+          <w:noProof w:val="0"/>
+          <w:lang w:val="nl-NL"/>
+        </w:rPr>
+      </w:pPr>
+      <w:r>
+        <w:rPr>
+          <w:rFonts w:ascii="Palatino Linotype" w:hAnsi="Palatino Linotype"/>
+          <w:noProof w:val="0"/>
+          <w:lang w:val="nl-NL"/>
+        </w:rPr>
+        <w:t xml:space="preserve">Unit </w:t>
+      </w:r>
+      <w:r>
+        <w:rPr>
+          <w:rFonts w:ascii="Palatino Linotype" w:hAnsi="Palatino Linotype"/>
+          <w:noProof w:val="0"/>
+          <w:lang w:val="nl-NL"/>
+        </w:rPr>
+        <w:t>testing</w:t>
+      </w:r>
+    </w:p>
+    <w:p>
+      <w:pPr>
+        <w:spacing w:line="280" w:lineRule="atLeast"/>
+        <w:rPr>
+          <w:rFonts w:ascii="Palatino Linotype" w:hAnsi="Palatino Linotype" w:cs="Calibri"/>
+          <w:color w:val="000000"/>
+          <w:sz w:val="18"/>
+          <w:szCs w:val="18"/>
+          <w:lang w:val="nl-NL" w:eastAsia="nl-NL"/>
+        </w:rPr>
+      </w:pPr>
+      <w:r>
+        <w:rPr>
+          <w:rFonts w:ascii="Palatino Linotype" w:hAnsi="Palatino Linotype" w:cs="Calibri"/>
+          <w:color w:val="000000"/>
+          <w:sz w:val="18"/>
+          <w:szCs w:val="18"/>
+          <w:lang w:val="nl-NL" w:eastAsia="nl-NL"/>
+        </w:rPr>
+        <w:t>De implementatie van d</w:t>
+      </w:r>
+      <w:r>
+        <w:rPr>
+          <w:rFonts w:ascii="Palatino Linotype" w:hAnsi="Palatino Linotype" w:cs="Calibri"/>
+          <w:color w:val="000000"/>
+          <w:sz w:val="18"/>
+          <w:szCs w:val="18"/>
+          <w:lang w:val="nl-NL" w:eastAsia="nl-NL"/>
+        </w:rPr>
+        <w:t>e metriek “</w:t>
+      </w:r>
+      <w:r>
+        <w:rPr>
+          <w:rFonts w:ascii="Palatino Linotype" w:hAnsi="Palatino Linotype" w:cs="Calibri"/>
+          <w:color w:val="000000"/>
+          <w:sz w:val="18"/>
+          <w:szCs w:val="18"/>
+          <w:lang w:val="nl-NL" w:eastAsia="nl-NL"/>
+        </w:rPr>
+        <w:t xml:space="preserve">Unit </w:t>
+      </w:r>
+      <w:r>
+        <w:rPr>
+          <w:rFonts w:ascii="Palatino Linotype" w:hAnsi="Palatino Linotype" w:cs="Calibri"/>
+          <w:color w:val="000000"/>
+          <w:sz w:val="18"/>
+          <w:szCs w:val="18"/>
+          <w:lang w:val="nl-NL" w:eastAsia="nl-NL"/>
+        </w:rPr>
+        <w:t>testing</w:t>
+      </w:r>
+      <w:r>
+        <w:rPr>
+          <w:rFonts w:ascii="Palatino Linotype" w:hAnsi="Palatino Linotype" w:cs="Calibri"/>
+          <w:color w:val="000000"/>
+          <w:sz w:val="18"/>
+          <w:szCs w:val="18"/>
+          <w:lang w:val="nl-NL" w:eastAsia="nl-NL"/>
+        </w:rPr>
+        <w:t xml:space="preserve">” </w:t>
+      </w:r>
+      <w:r>
+        <w:rPr>
+          <w:rFonts w:ascii="Palatino Linotype" w:hAnsi="Palatino Linotype" w:cs="Calibri"/>
+          <w:color w:val="000000"/>
+          <w:sz w:val="18"/>
+          <w:szCs w:val="18"/>
+          <w:lang w:val="nl-NL" w:eastAsia="nl-NL"/>
+        </w:rPr>
+        <w:t xml:space="preserve">is gedaan op basis van de beschrijving van het artikel “A Practical Model for Measuring Maintainability” </w:t>
+      </w:r>
+      <w:r>
+        <w:rPr>
+          <w:rStyle w:val="Voetnootmarkering"/>
+          <w:rFonts w:ascii="Palatino Linotype" w:hAnsi="Palatino Linotype" w:cs="Calibri"/>
+          <w:color w:val="000000"/>
+          <w:sz w:val="18"/>
+          <w:szCs w:val="18"/>
+          <w:lang w:val="nl-NL" w:eastAsia="nl-NL"/>
+        </w:rPr>
+        <w:footnoteReference w:id="2"/>
+      </w:r>
+      <w:r>
+        <w:rPr>
+          <w:rFonts w:ascii="Palatino Linotype" w:hAnsi="Palatino Linotype" w:cs="Calibri"/>
+          <w:color w:val="000000"/>
+          <w:sz w:val="18"/>
+          <w:szCs w:val="18"/>
+          <w:lang w:val="nl-NL" w:eastAsia="nl-NL"/>
+        </w:rPr>
+        <w:t xml:space="preserve">. Hier wordt vermeld dat de beste manier voor het bepalen van deze metriek, m.b.v. een dynamische analyse gedaan moeten worden. Om toch een poging te doen om een metriek te bepalen, is er bij de implementatie gekeken naar het aantal assert statements in de code. Idealerwijs, moet het aantal assert statements groter dan of gelijk zijn aan het aantal paden (dus McCabe waarde) van alle methoden in het systeem. De tabel die genoemd staat onder optie 1 (Unit test coverage) is ook gebruikt in de implementatie om deze metriek op een statische manier te bepalen. </w:t>
+      </w:r>
+      <w:r>
+        <w:rPr>
+          <w:rFonts w:ascii="Palatino Linotype" w:hAnsi="Palatino Linotype" w:cs="Calibri"/>
+          <w:color w:val="000000"/>
+          <w:sz w:val="18"/>
+          <w:szCs w:val="18"/>
+          <w:lang w:val="nl-NL" w:eastAsia="nl-NL"/>
+        </w:rPr>
+        <w:t>De resultaten voor de systemen HyperSQL en SmallSQL zijn de volgende:</w:t>
+      </w:r>
+    </w:p>
+    <w:tbl>
+      <w:tblPr>
+        <w:tblStyle w:val="Tabelraster"/>
+        <w:tblW w:w="0" w:type="auto"/>
+        <w:tblLook w:val="04A0" w:firstRow="1" w:lastRow="0" w:firstColumn="1" w:lastColumn="0" w:noHBand="0" w:noVBand="1"/>
+      </w:tblPr>
+      <w:tblGrid>
+        <w:gridCol w:w="1384"/>
+        <w:gridCol w:w="1701"/>
+        <w:gridCol w:w="1418"/>
+        <w:gridCol w:w="1418"/>
+        <w:gridCol w:w="1418"/>
+        <w:gridCol w:w="1418"/>
+      </w:tblGrid>
+      <w:tr>
+        <w:tc>
+          <w:tcPr>
+            <w:tcW w:w="1384" w:type="dxa"/>
+            <w:shd w:val="clear" w:color="auto" w:fill="BFBFBF" w:themeFill="background1" w:themeFillShade="BF"/>
+          </w:tcPr>
+          <w:p>
+            <w:pPr>
+              <w:spacing w:line="280" w:lineRule="atLeast"/>
+              <w:rPr>
+                <w:rFonts w:ascii="Palatino Linotype" w:hAnsi="Palatino Linotype" w:cs="Calibri"/>
+                <w:color w:val="000000"/>
+                <w:sz w:val="18"/>
+                <w:szCs w:val="18"/>
+              </w:rPr>
+            </w:pPr>
+            <w:r>
+              <w:rPr>
+                <w:rFonts w:ascii="Palatino Linotype" w:hAnsi="Palatino Linotype" w:cs="Calibri"/>
+                <w:color w:val="000000"/>
+                <w:sz w:val="18"/>
+                <w:szCs w:val="18"/>
+              </w:rPr>
+              <w:t>System</w:t>
+            </w:r>
+          </w:p>
+        </w:tc>
+        <w:tc>
+          <w:tcPr>
+            <w:tcW w:w="1701" w:type="dxa"/>
+            <w:shd w:val="clear" w:color="auto" w:fill="BFBFBF" w:themeFill="background1" w:themeFillShade="BF"/>
+          </w:tcPr>
+          <w:p>
+            <w:pPr>
+              <w:spacing w:line="280" w:lineRule="atLeast"/>
+              <w:rPr>
+                <w:rFonts w:ascii="Palatino Linotype" w:hAnsi="Palatino Linotype" w:cs="Calibri"/>
+                <w:color w:val="000000"/>
+                <w:sz w:val="18"/>
+                <w:szCs w:val="18"/>
+              </w:rPr>
+            </w:pPr>
+            <w:r>
+              <w:rPr>
+                <w:rFonts w:ascii="Palatino Linotype" w:hAnsi="Palatino Linotype" w:cs="Calibri"/>
+                <w:color w:val="000000"/>
+                <w:sz w:val="18"/>
+                <w:szCs w:val="18"/>
+              </w:rPr>
+              <w:t>Metriek</w:t>
+            </w:r>
+          </w:p>
+        </w:tc>
+        <w:tc>
+          <w:tcPr>
+            <w:tcW w:w="1418" w:type="dxa"/>
+            <w:shd w:val="clear" w:color="auto" w:fill="BFBFBF" w:themeFill="background1" w:themeFillShade="BF"/>
+          </w:tcPr>
+          <w:p>
+            <w:pPr>
+              <w:spacing w:line="280" w:lineRule="atLeast"/>
+              <w:rPr>
+                <w:rFonts w:ascii="Palatino Linotype" w:hAnsi="Palatino Linotype" w:cs="Calibri"/>
+                <w:color w:val="000000"/>
+                <w:sz w:val="18"/>
+                <w:szCs w:val="18"/>
+              </w:rPr>
+            </w:pPr>
+            <w:r>
+              <w:rPr>
+                <w:rFonts w:ascii="Palatino Linotype" w:hAnsi="Palatino Linotype" w:cs="Calibri"/>
+                <w:color w:val="000000"/>
+                <w:sz w:val="18"/>
+                <w:szCs w:val="18"/>
+              </w:rPr>
+              <w:t>Rank</w:t>
+            </w:r>
+          </w:p>
+        </w:tc>
+        <w:tc>
+          <w:tcPr>
+            <w:tcW w:w="1418" w:type="dxa"/>
+            <w:shd w:val="clear" w:color="auto" w:fill="BFBFBF" w:themeFill="background1" w:themeFillShade="BF"/>
+          </w:tcPr>
+          <w:p>
+            <w:pPr>
+              <w:spacing w:line="280" w:lineRule="atLeast"/>
+              <w:rPr>
+                <w:rFonts w:ascii="Palatino Linotype" w:hAnsi="Palatino Linotype" w:cs="Calibri"/>
+                <w:color w:val="000000"/>
+                <w:sz w:val="18"/>
+                <w:szCs w:val="18"/>
+              </w:rPr>
+            </w:pPr>
+            <w:r>
+              <w:rPr>
+                <w:rFonts w:ascii="Palatino Linotype" w:hAnsi="Palatino Linotype" w:cs="Calibri"/>
+                <w:color w:val="000000"/>
+                <w:sz w:val="18"/>
+                <w:szCs w:val="18"/>
+              </w:rPr>
+              <w:t>System</w:t>
+            </w:r>
+          </w:p>
+        </w:tc>
+        <w:tc>
+          <w:tcPr>
+            <w:tcW w:w="1418" w:type="dxa"/>
+            <w:shd w:val="clear" w:color="auto" w:fill="BFBFBF" w:themeFill="background1" w:themeFillShade="BF"/>
+          </w:tcPr>
+          <w:p>
+            <w:pPr>
+              <w:spacing w:line="280" w:lineRule="atLeast"/>
+              <w:rPr>
+                <w:rFonts w:ascii="Palatino Linotype" w:hAnsi="Palatino Linotype" w:cs="Calibri"/>
+                <w:color w:val="000000"/>
+                <w:sz w:val="18"/>
+                <w:szCs w:val="18"/>
+              </w:rPr>
+            </w:pPr>
+            <w:r>
+              <w:rPr>
+                <w:rFonts w:ascii="Palatino Linotype" w:hAnsi="Palatino Linotype" w:cs="Calibri"/>
+                <w:color w:val="000000"/>
+                <w:sz w:val="18"/>
+                <w:szCs w:val="18"/>
+              </w:rPr>
+              <w:t>Metriek</w:t>
+            </w:r>
+          </w:p>
+        </w:tc>
+        <w:tc>
+          <w:tcPr>
+            <w:tcW w:w="1418" w:type="dxa"/>
+            <w:shd w:val="clear" w:color="auto" w:fill="BFBFBF" w:themeFill="background1" w:themeFillShade="BF"/>
+          </w:tcPr>
+          <w:p>
+            <w:pPr>
+              <w:spacing w:line="280" w:lineRule="atLeast"/>
+              <w:rPr>
+                <w:rFonts w:ascii="Palatino Linotype" w:hAnsi="Palatino Linotype" w:cs="Calibri"/>
+                <w:color w:val="000000"/>
+                <w:sz w:val="18"/>
+                <w:szCs w:val="18"/>
+              </w:rPr>
+            </w:pPr>
+            <w:r>
+              <w:rPr>
+                <w:rFonts w:ascii="Palatino Linotype" w:hAnsi="Palatino Linotype" w:cs="Calibri"/>
+                <w:color w:val="000000"/>
+                <w:sz w:val="18"/>
+                <w:szCs w:val="18"/>
+              </w:rPr>
+              <w:t>Rank</w:t>
+            </w:r>
+          </w:p>
+        </w:tc>
+      </w:tr>
+      <w:tr>
+        <w:tc>
+          <w:tcPr>
+            <w:tcW w:w="1384" w:type="dxa"/>
+          </w:tcPr>
+          <w:p>
+            <w:pPr>
+              <w:spacing w:line="280" w:lineRule="atLeast"/>
+              <w:rPr>
+                <w:rFonts w:ascii="Palatino Linotype" w:hAnsi="Palatino Linotype" w:cs="Calibri"/>
+                <w:color w:val="000000"/>
+                <w:sz w:val="18"/>
+                <w:szCs w:val="18"/>
+              </w:rPr>
+            </w:pPr>
+            <w:r>
+              <w:rPr>
+                <w:rFonts w:ascii="Palatino Linotype" w:hAnsi="Palatino Linotype" w:cs="Calibri"/>
+                <w:color w:val="000000"/>
+                <w:sz w:val="18"/>
+                <w:szCs w:val="18"/>
+              </w:rPr>
+              <w:t>SmallSQL</w:t>
+            </w:r>
+          </w:p>
+        </w:tc>
+        <w:tc>
+          <w:tcPr>
+            <w:tcW w:w="1701" w:type="dxa"/>
+          </w:tcPr>
+          <w:p>
+            <w:pPr>
+              <w:spacing w:line="280" w:lineRule="atLeast"/>
+              <w:rPr>
+                <w:rFonts w:ascii="Palatino Linotype" w:hAnsi="Palatino Linotype" w:cs="Calibri"/>
+                <w:color w:val="000000"/>
+                <w:sz w:val="18"/>
+                <w:szCs w:val="18"/>
+              </w:rPr>
+            </w:pPr>
+            <w:r>
+              <w:rPr>
+                <w:rFonts w:ascii="Palatino Linotype" w:hAnsi="Palatino Linotype" w:cs="Calibri"/>
+                <w:color w:val="000000"/>
+                <w:sz w:val="18"/>
+                <w:szCs w:val="18"/>
+              </w:rPr>
+              <w:t>0</w:t>
+            </w:r>
+          </w:p>
+        </w:tc>
+        <w:tc>
+          <w:tcPr>
+            <w:tcW w:w="1418" w:type="dxa"/>
+          </w:tcPr>
+          <w:p>
+            <w:pPr>
+              <w:spacing w:line="280" w:lineRule="atLeast"/>
+              <w:rPr>
+                <w:rFonts w:ascii="Palatino Linotype" w:hAnsi="Palatino Linotype" w:cs="Calibri"/>
+                <w:color w:val="000000"/>
+                <w:sz w:val="18"/>
+                <w:szCs w:val="18"/>
+              </w:rPr>
+            </w:pPr>
+            <w:r>
+              <w:rPr>
+                <w:rFonts w:ascii="Palatino Linotype" w:hAnsi="Palatino Linotype" w:cs="Calibri"/>
+                <w:color w:val="000000"/>
+                <w:sz w:val="18"/>
+                <w:szCs w:val="18"/>
+              </w:rPr>
+              <w:t>-</w:t>
+            </w:r>
+            <w:r>
+              <w:rPr>
+                <w:rFonts w:ascii="Palatino Linotype" w:hAnsi="Palatino Linotype" w:cs="Calibri"/>
+                <w:color w:val="000000"/>
+                <w:sz w:val="18"/>
+                <w:szCs w:val="18"/>
+              </w:rPr>
+              <w:t>-</w:t>
+            </w:r>
+          </w:p>
+        </w:tc>
+        <w:tc>
+          <w:tcPr>
+            <w:tcW w:w="1418" w:type="dxa"/>
+          </w:tcPr>
+          <w:p>
+            <w:pPr>
+              <w:spacing w:line="280" w:lineRule="atLeast"/>
+              <w:rPr>
+                <w:rFonts w:ascii="Palatino Linotype" w:hAnsi="Palatino Linotype" w:cs="Calibri"/>
+                <w:color w:val="000000"/>
+                <w:sz w:val="18"/>
+                <w:szCs w:val="18"/>
+              </w:rPr>
+            </w:pPr>
+            <w:r>
+              <w:rPr>
+                <w:rFonts w:ascii="Palatino Linotype" w:hAnsi="Palatino Linotype" w:cs="Calibri"/>
+                <w:color w:val="000000"/>
+                <w:sz w:val="18"/>
+                <w:szCs w:val="18"/>
+              </w:rPr>
+              <w:t>HyperSQL</w:t>
+            </w:r>
+          </w:p>
+        </w:tc>
+        <w:tc>
+          <w:tcPr>
+            <w:tcW w:w="1418" w:type="dxa"/>
+          </w:tcPr>
+          <w:p>
+            <w:pPr>
+              <w:spacing w:line="280" w:lineRule="atLeast"/>
+              <w:rPr>
+                <w:rFonts w:ascii="Palatino Linotype" w:hAnsi="Palatino Linotype" w:cs="Calibri"/>
+                <w:color w:val="000000"/>
+                <w:sz w:val="18"/>
+                <w:szCs w:val="18"/>
+              </w:rPr>
+            </w:pPr>
+            <w:r>
+              <w:rPr>
+                <w:rFonts w:ascii="Palatino Linotype" w:hAnsi="Palatino Linotype" w:cs="Calibri"/>
+                <w:color w:val="000000"/>
+                <w:sz w:val="18"/>
+                <w:szCs w:val="18"/>
+              </w:rPr>
+              <w:t>5</w:t>
+            </w:r>
+          </w:p>
+        </w:tc>
+        <w:tc>
+          <w:tcPr>
+            <w:tcW w:w="1418" w:type="dxa"/>
+          </w:tcPr>
+          <w:p>
+            <w:pPr>
+              <w:spacing w:line="280" w:lineRule="atLeast"/>
+              <w:rPr>
+                <w:rFonts w:ascii="Palatino Linotype" w:hAnsi="Palatino Linotype" w:cs="Calibri"/>
+                <w:color w:val="000000"/>
+                <w:sz w:val="18"/>
+                <w:szCs w:val="18"/>
+              </w:rPr>
+            </w:pPr>
+            <w:r>
+              <w:rPr>
+                <w:rFonts w:ascii="Palatino Linotype" w:hAnsi="Palatino Linotype" w:cs="Calibri"/>
+                <w:color w:val="000000"/>
+                <w:sz w:val="18"/>
+                <w:szCs w:val="18"/>
+              </w:rPr>
+              <w:t>--</w:t>
+            </w:r>
+          </w:p>
+        </w:tc>
+      </w:tr>
+    </w:tbl>
+    <w:p>
+      <w:pPr>
+        <w:spacing w:line="280" w:lineRule="atLeast"/>
+        <w:rPr>
+          <w:rFonts w:ascii="Palatino Linotype" w:hAnsi="Palatino Linotype" w:cs="Calibri"/>
+          <w:color w:val="000000"/>
+          <w:sz w:val="18"/>
+          <w:szCs w:val="18"/>
+          <w:lang w:val="nl-NL" w:eastAsia="nl-NL"/>
+        </w:rPr>
+      </w:pPr>
+      <w:r>
+        <w:rPr>
+          <w:rFonts w:ascii="Palatino Linotype" w:hAnsi="Palatino Linotype" w:cs="Calibri"/>
+          <w:color w:val="000000"/>
+          <w:sz w:val="18"/>
+          <w:szCs w:val="18"/>
+          <w:lang w:val="nl-NL" w:eastAsia="nl-NL"/>
+        </w:rPr>
+        <w:t>Voor beide systemen worden geen assert statements gevonden. Dit is de reden voor de slechts mogelijk score. Meer…</w:t>
+      </w:r>
+    </w:p>
+    <w:p>
+      <w:pPr>
+        <w:pStyle w:val="Kop3"/>
+        <w:rPr>
+          <w:rFonts w:ascii="Palatino Linotype" w:hAnsi="Palatino Linotype"/>
+          <w:noProof w:val="0"/>
+          <w:lang w:val="nl-NL"/>
+        </w:rPr>
+      </w:pPr>
+      <w:r>
+        <w:rPr>
+          <w:rFonts w:ascii="Palatino Linotype" w:hAnsi="Palatino Linotype"/>
+          <w:noProof w:val="0"/>
+          <w:lang w:val="nl-NL"/>
+        </w:rPr>
+        <w:t>Conclusie</w:t>
+      </w:r>
+    </w:p>
+    <w:p>
+      <w:pPr>
+        <w:spacing w:line="280" w:lineRule="atLeast"/>
+        <w:rPr>
+          <w:rFonts w:ascii="Palatino Linotype" w:hAnsi="Palatino Linotype" w:cs="Calibri"/>
+          <w:color w:val="000000"/>
+          <w:sz w:val="18"/>
+          <w:szCs w:val="18"/>
+          <w:lang w:val="nl-NL" w:eastAsia="nl-NL"/>
+        </w:rPr>
+      </w:pPr>
+      <w:r>
+        <w:rPr>
+          <w:rFonts w:ascii="Palatino Linotype" w:hAnsi="Palatino Linotype" w:cs="Calibri"/>
+          <w:color w:val="000000"/>
+          <w:sz w:val="18"/>
+          <w:szCs w:val="18"/>
+          <w:lang w:val="nl-NL" w:eastAsia="nl-NL"/>
+        </w:rPr>
+        <w:t>De SIG mapping voor SmallSQL ziet als volgt uit:</w:t>
+      </w:r>
+    </w:p>
+    <w:tbl>
+      <w:tblPr>
+        <w:tblStyle w:val="Tabelraster"/>
+        <w:tblW w:w="0" w:type="auto"/>
+        <w:tblLayout w:type="fixed"/>
+        <w:tblLook w:val="04A0" w:firstRow="1" w:lastRow="0" w:firstColumn="1" w:lastColumn="0" w:noHBand="0" w:noVBand="1"/>
+      </w:tblPr>
+      <w:tblGrid>
+        <w:gridCol w:w="1555"/>
+        <w:gridCol w:w="992"/>
+        <w:gridCol w:w="1559"/>
+        <w:gridCol w:w="1418"/>
+        <w:gridCol w:w="1559"/>
+        <w:gridCol w:w="1551"/>
+        <w:gridCol w:w="502"/>
+        <w:gridCol w:w="492"/>
+      </w:tblGrid>
+      <w:tr>
+        <w:trPr>
+          <w:gridAfter w:val="1"/>
+          <w:wAfter w:w="492" w:type="dxa"/>
+          <w:cantSplit/>
+          <w:trHeight w:val="648"/>
+        </w:trPr>
+        <w:tc>
+          <w:tcPr>
+            <w:tcW w:w="1555" w:type="dxa"/>
+            <w:vMerge w:val="restart"/>
+            <w:tcBorders>
+              <w:top w:val="nil"/>
+              <w:left w:val="nil"/>
+              <w:bottom w:val="single" w:sz="4" w:space="0" w:color="auto"/>
+              <w:right w:val="single" w:sz="4" w:space="0" w:color="auto"/>
+            </w:tcBorders>
+          </w:tcPr>
+          <w:p/>
+        </w:tc>
+        <w:tc>
+          <w:tcPr>
+            <w:tcW w:w="992" w:type="dxa"/>
+            <w:tcBorders>
+              <w:left w:val="single" w:sz="4" w:space="0" w:color="auto"/>
+            </w:tcBorders>
+          </w:tcPr>
+          <w:p>
+            <w:pPr>
+              <w:jc w:val="center"/>
+            </w:pPr>
+            <w:r>
+              <w:t>Volume</w:t>
+            </w:r>
+          </w:p>
+        </w:tc>
+        <w:tc>
+          <w:tcPr>
+            <w:tcW w:w="1559" w:type="dxa"/>
+          </w:tcPr>
+          <w:p>
+            <w:pPr>
+              <w:jc w:val="center"/>
+            </w:pPr>
+            <w:r>
+              <w:t>Complexity per unit</w:t>
+            </w:r>
+          </w:p>
+        </w:tc>
+        <w:tc>
+          <w:tcPr>
+            <w:tcW w:w="1418" w:type="dxa"/>
+          </w:tcPr>
+          <w:p>
+            <w:pPr>
+              <w:jc w:val="center"/>
+            </w:pPr>
+            <w:r>
+              <w:t>Duplication</w:t>
+            </w:r>
+          </w:p>
+        </w:tc>
+        <w:tc>
+          <w:tcPr>
+            <w:tcW w:w="1559" w:type="dxa"/>
+          </w:tcPr>
+          <w:p>
+            <w:pPr>
+              <w:jc w:val="center"/>
+            </w:pPr>
+            <w:r>
+              <w:t>Unit size</w:t>
+            </w:r>
+          </w:p>
+        </w:tc>
+        <w:tc>
+          <w:tcPr>
+            <w:tcW w:w="1551" w:type="dxa"/>
+          </w:tcPr>
+          <w:p>
+            <w:pPr>
+              <w:jc w:val="center"/>
+            </w:pPr>
+            <w:r>
+              <w:t>Unit testing</w:t>
+            </w:r>
+          </w:p>
+        </w:tc>
+        <w:tc>
+          <w:tcPr>
+            <w:tcW w:w="502" w:type="dxa"/>
+            <w:vMerge w:val="restart"/>
+            <w:tcBorders>
+              <w:top w:val="nil"/>
+              <w:right w:val="nil"/>
+            </w:tcBorders>
+          </w:tcPr>
+          <w:p/>
+        </w:tc>
+      </w:tr>
+      <w:tr>
+        <w:trPr>
+          <w:gridAfter w:val="1"/>
+          <w:wAfter w:w="492" w:type="dxa"/>
+        </w:trPr>
+        <w:tc>
+          <w:tcPr>
+            <w:tcW w:w="1555" w:type="dxa"/>
+            <w:vMerge/>
+            <w:tcBorders>
+              <w:left w:val="nil"/>
+              <w:bottom w:val="single" w:sz="4" w:space="0" w:color="auto"/>
+              <w:right w:val="single" w:sz="4" w:space="0" w:color="auto"/>
+            </w:tcBorders>
+          </w:tcPr>
+          <w:p/>
+        </w:tc>
+        <w:tc>
+          <w:tcPr>
+            <w:tcW w:w="992" w:type="dxa"/>
+            <w:tcBorders>
+              <w:left w:val="single" w:sz="4" w:space="0" w:color="auto"/>
+            </w:tcBorders>
+          </w:tcPr>
+          <w:p>
+            <w:pPr>
+              <w:jc w:val="center"/>
+            </w:pPr>
+            <w:r>
+              <w:t>++</w:t>
+            </w:r>
+          </w:p>
+        </w:tc>
+        <w:tc>
+          <w:tcPr>
+            <w:tcW w:w="1559" w:type="dxa"/>
+          </w:tcPr>
+          <w:p>
+            <w:pPr>
+              <w:jc w:val="center"/>
+            </w:pPr>
+            <w:r>
+              <w:t>--</w:t>
+            </w:r>
+          </w:p>
+        </w:tc>
+        <w:tc>
+          <w:tcPr>
+            <w:tcW w:w="1418" w:type="dxa"/>
+          </w:tcPr>
+          <w:p>
+            <w:pPr>
+              <w:jc w:val="center"/>
+            </w:pPr>
+            <w:r>
+              <w:t>-</w:t>
+            </w:r>
+          </w:p>
+        </w:tc>
+        <w:tc>
+          <w:tcPr>
+            <w:tcW w:w="1559" w:type="dxa"/>
+          </w:tcPr>
+          <w:p>
+            <w:pPr>
+              <w:jc w:val="center"/>
+            </w:pPr>
+            <w:r>
+              <w:t>-</w:t>
+            </w:r>
+          </w:p>
+        </w:tc>
+        <w:tc>
+          <w:tcPr>
+            <w:tcW w:w="1551" w:type="dxa"/>
+          </w:tcPr>
+          <w:p>
+            <w:pPr>
+              <w:jc w:val="center"/>
+            </w:pPr>
+            <w:r>
+              <w:t>--</w:t>
+            </w:r>
+          </w:p>
+        </w:tc>
+        <w:tc>
+          <w:tcPr>
+            <w:tcW w:w="502" w:type="dxa"/>
+            <w:vMerge/>
+            <w:tcBorders>
+              <w:right w:val="nil"/>
+            </w:tcBorders>
+          </w:tcPr>
+          <w:p/>
+        </w:tc>
+      </w:tr>
+      <w:tr>
+        <w:tc>
+          <w:tcPr>
+            <w:tcW w:w="1555" w:type="dxa"/>
+            <w:tcBorders>
+              <w:top w:val="single" w:sz="4" w:space="0" w:color="auto"/>
+            </w:tcBorders>
+          </w:tcPr>
+          <w:p>
+            <w:r>
+              <w:t>Analysability</w:t>
+            </w:r>
+          </w:p>
+        </w:tc>
+        <w:tc>
+          <w:tcPr>
+            <w:tcW w:w="992" w:type="dxa"/>
+          </w:tcPr>
+          <w:p>
+            <w:pPr>
+              <w:jc w:val="center"/>
+            </w:pPr>
+            <w:r>
+              <w:t>x</w:t>
+            </w:r>
+          </w:p>
+        </w:tc>
+        <w:tc>
+          <w:tcPr>
+            <w:tcW w:w="1559" w:type="dxa"/>
+          </w:tcPr>
+          <w:p>
+            <w:pPr>
+              <w:jc w:val="center"/>
+            </w:pPr>
+          </w:p>
+        </w:tc>
+        <w:tc>
+          <w:tcPr>
+            <w:tcW w:w="1418" w:type="dxa"/>
+          </w:tcPr>
+          <w:p>
+            <w:pPr>
+              <w:jc w:val="center"/>
+            </w:pPr>
+            <w:r>
+              <w:t>x</w:t>
+            </w:r>
+          </w:p>
+        </w:tc>
+        <w:tc>
+          <w:tcPr>
+            <w:tcW w:w="1559" w:type="dxa"/>
+          </w:tcPr>
+          <w:p>
+            <w:pPr>
+              <w:jc w:val="center"/>
+            </w:pPr>
+            <w:r>
+              <w:t>x</w:t>
+            </w:r>
+          </w:p>
+        </w:tc>
+        <w:tc>
+          <w:tcPr>
+            <w:tcW w:w="1551" w:type="dxa"/>
+          </w:tcPr>
+          <w:p>
+            <w:pPr>
+              <w:jc w:val="center"/>
+            </w:pPr>
+            <w:r>
+              <w:t>x</w:t>
+            </w:r>
+          </w:p>
+        </w:tc>
+        <w:tc>
+          <w:tcPr>
+            <w:tcW w:w="994" w:type="dxa"/>
+            <w:gridSpan w:val="2"/>
+          </w:tcPr>
+          <w:p>
+            <w:pPr>
+              <w:jc w:val="center"/>
+            </w:pPr>
+            <w:r>
+              <w:t>-\0</w:t>
+            </w:r>
+          </w:p>
+        </w:tc>
+      </w:tr>
+      <w:tr>
+        <w:tc>
+          <w:tcPr>
+            <w:tcW w:w="1555" w:type="dxa"/>
+          </w:tcPr>
+          <w:p>
+            <w:r>
+              <w:t>Changeablity</w:t>
+            </w:r>
+          </w:p>
+        </w:tc>
+        <w:tc>
+          <w:tcPr>
+            <w:tcW w:w="992" w:type="dxa"/>
+          </w:tcPr>
+          <w:p>
+            <w:pPr>
+              <w:jc w:val="center"/>
+            </w:pPr>
+          </w:p>
+        </w:tc>
+        <w:tc>
+          <w:tcPr>
+            <w:tcW w:w="1559" w:type="dxa"/>
+          </w:tcPr>
+          <w:p>
+            <w:pPr>
+              <w:jc w:val="center"/>
+            </w:pPr>
+            <w:r>
+              <w:t>x</w:t>
+            </w:r>
+          </w:p>
+        </w:tc>
+        <w:tc>
+          <w:tcPr>
+            <w:tcW w:w="1418" w:type="dxa"/>
+          </w:tcPr>
+          <w:p>
+            <w:pPr>
+              <w:jc w:val="center"/>
+            </w:pPr>
+            <w:r>
+              <w:t>x</w:t>
+            </w:r>
+          </w:p>
+        </w:tc>
+        <w:tc>
+          <w:tcPr>
+            <w:tcW w:w="1559" w:type="dxa"/>
+          </w:tcPr>
+          <w:p>
+            <w:pPr>
+              <w:jc w:val="center"/>
+            </w:pPr>
+          </w:p>
+        </w:tc>
+        <w:tc>
+          <w:tcPr>
+            <w:tcW w:w="1551" w:type="dxa"/>
+          </w:tcPr>
+          <w:p>
+            <w:pPr>
+              <w:jc w:val="center"/>
+            </w:pPr>
+          </w:p>
+        </w:tc>
+        <w:tc>
+          <w:tcPr>
+            <w:tcW w:w="994" w:type="dxa"/>
+            <w:gridSpan w:val="2"/>
+          </w:tcPr>
+          <w:p>
+            <w:pPr>
+              <w:jc w:val="center"/>
+            </w:pPr>
+            <w:r>
+              <w:t>--</w:t>
+            </w:r>
+          </w:p>
+        </w:tc>
+      </w:tr>
+      <w:tr>
+        <w:tc>
+          <w:tcPr>
+            <w:tcW w:w="1555" w:type="dxa"/>
+          </w:tcPr>
+          <w:p>
+            <w:r>
+              <w:t>Stability</w:t>
+            </w:r>
+          </w:p>
+        </w:tc>
+        <w:tc>
+          <w:tcPr>
+            <w:tcW w:w="992" w:type="dxa"/>
+          </w:tcPr>
+          <w:p>
+            <w:pPr>
+              <w:jc w:val="center"/>
+            </w:pPr>
+          </w:p>
+        </w:tc>
+        <w:tc>
+          <w:tcPr>
+            <w:tcW w:w="1559" w:type="dxa"/>
+          </w:tcPr>
+          <w:p>
+            <w:pPr>
+              <w:jc w:val="center"/>
+            </w:pPr>
+          </w:p>
+        </w:tc>
+        <w:tc>
+          <w:tcPr>
+            <w:tcW w:w="1418" w:type="dxa"/>
+          </w:tcPr>
+          <w:p>
+            <w:pPr>
+              <w:jc w:val="center"/>
+            </w:pPr>
+          </w:p>
+        </w:tc>
+        <w:tc>
+          <w:tcPr>
+            <w:tcW w:w="1559" w:type="dxa"/>
+          </w:tcPr>
+          <w:p>
+            <w:pPr>
+              <w:jc w:val="center"/>
+            </w:pPr>
+          </w:p>
+        </w:tc>
+        <w:tc>
+          <w:tcPr>
+            <w:tcW w:w="1551" w:type="dxa"/>
+          </w:tcPr>
+          <w:p>
+            <w:pPr>
+              <w:jc w:val="center"/>
+            </w:pPr>
+            <w:r>
+              <w:t>x</w:t>
+            </w:r>
+          </w:p>
+        </w:tc>
+        <w:tc>
+          <w:tcPr>
+            <w:tcW w:w="994" w:type="dxa"/>
+            <w:gridSpan w:val="2"/>
+          </w:tcPr>
+          <w:p>
+            <w:pPr>
+              <w:jc w:val="center"/>
+            </w:pPr>
+            <w:r>
+              <w:t>--</w:t>
+            </w:r>
+          </w:p>
+        </w:tc>
+      </w:tr>
+      <w:tr>
+        <w:tc>
+          <w:tcPr>
+            <w:tcW w:w="1555" w:type="dxa"/>
+          </w:tcPr>
+          <w:p>
+            <w:r>
+              <w:t>Testability</w:t>
+            </w:r>
+          </w:p>
+        </w:tc>
+        <w:tc>
+          <w:tcPr>
+            <w:tcW w:w="992" w:type="dxa"/>
+          </w:tcPr>
+          <w:p>
+            <w:pPr>
+              <w:jc w:val="center"/>
+            </w:pPr>
+          </w:p>
+        </w:tc>
+        <w:tc>
+          <w:tcPr>
+            <w:tcW w:w="1559" w:type="dxa"/>
+          </w:tcPr>
+          <w:p>
+            <w:pPr>
+              <w:jc w:val="center"/>
+            </w:pPr>
+            <w:r>
+              <w:t>x</w:t>
+            </w:r>
+          </w:p>
+        </w:tc>
+        <w:tc>
+          <w:tcPr>
+            <w:tcW w:w="1418" w:type="dxa"/>
+          </w:tcPr>
+          <w:p>
+            <w:pPr>
+              <w:jc w:val="center"/>
+            </w:pPr>
+          </w:p>
+        </w:tc>
+        <w:tc>
+          <w:tcPr>
+            <w:tcW w:w="1559" w:type="dxa"/>
+          </w:tcPr>
+          <w:p>
+            <w:pPr>
+              <w:jc w:val="center"/>
+            </w:pPr>
+            <w:r>
+              <w:t>x</w:t>
+            </w:r>
+          </w:p>
+        </w:tc>
+        <w:tc>
+          <w:tcPr>
+            <w:tcW w:w="1551" w:type="dxa"/>
+          </w:tcPr>
+          <w:p>
+            <w:pPr>
+              <w:jc w:val="center"/>
+            </w:pPr>
+            <w:r>
+              <w:t>x</w:t>
+            </w:r>
+          </w:p>
+        </w:tc>
+        <w:tc>
+          <w:tcPr>
+            <w:tcW w:w="994" w:type="dxa"/>
+            <w:gridSpan w:val="2"/>
+          </w:tcPr>
+          <w:p>
+            <w:pPr>
+              <w:keepNext/>
+              <w:jc w:val="center"/>
+            </w:pPr>
+            <w:r>
+              <w:t>--</w:t>
+            </w:r>
+          </w:p>
+        </w:tc>
+      </w:tr>
+    </w:tbl>
+    <w:p>
+      <w:pPr>
+        <w:spacing w:line="280" w:lineRule="atLeast"/>
+        <w:rPr>
+          <w:rFonts w:ascii="Palatino Linotype" w:hAnsi="Palatino Linotype" w:cs="Calibri"/>
+          <w:color w:val="000000"/>
+          <w:sz w:val="18"/>
+          <w:szCs w:val="18"/>
+          <w:lang w:val="nl-NL" w:eastAsia="nl-NL"/>
+        </w:rPr>
+      </w:pPr>
+    </w:p>
+    <w:p>
+      <w:pPr>
+        <w:spacing w:line="280" w:lineRule="atLeast"/>
+        <w:rPr>
+          <w:rFonts w:ascii="Palatino Linotype" w:hAnsi="Palatino Linotype" w:cs="Calibri"/>
+          <w:color w:val="000000"/>
+          <w:sz w:val="18"/>
+          <w:szCs w:val="18"/>
+          <w:lang w:val="nl-NL" w:eastAsia="nl-NL"/>
+        </w:rPr>
+      </w:pPr>
+      <w:r>
+        <w:rPr>
+          <w:rFonts w:ascii="Palatino Linotype" w:hAnsi="Palatino Linotype" w:cs="Calibri"/>
+          <w:color w:val="000000"/>
+          <w:sz w:val="18"/>
+          <w:szCs w:val="18"/>
+          <w:lang w:val="nl-NL" w:eastAsia="nl-NL"/>
+        </w:rPr>
+        <w:t>HyperSQL heeft de volgende SIG mapping:</w:t>
+      </w:r>
+    </w:p>
+    <w:tbl>
+      <w:tblPr>
+        <w:tblStyle w:val="Tabelraster"/>
+        <w:tblW w:w="0" w:type="auto"/>
+        <w:tblLayout w:type="fixed"/>
+        <w:tblLook w:val="04A0" w:firstRow="1" w:lastRow="0" w:firstColumn="1" w:lastColumn="0" w:noHBand="0" w:noVBand="1"/>
+      </w:tblPr>
+      <w:tblGrid>
+        <w:gridCol w:w="1555"/>
+        <w:gridCol w:w="992"/>
+        <w:gridCol w:w="1559"/>
+        <w:gridCol w:w="1418"/>
+        <w:gridCol w:w="1559"/>
+        <w:gridCol w:w="1551"/>
+        <w:gridCol w:w="502"/>
+        <w:gridCol w:w="492"/>
+      </w:tblGrid>
+      <w:tr>
+        <w:trPr>
+          <w:gridAfter w:val="1"/>
+          <w:wAfter w:w="492" w:type="dxa"/>
+          <w:cantSplit/>
+          <w:trHeight w:val="648"/>
+        </w:trPr>
+        <w:tc>
+          <w:tcPr>
+            <w:tcW w:w="1555" w:type="dxa"/>
+            <w:vMerge w:val="restart"/>
+            <w:tcBorders>
+              <w:top w:val="nil"/>
+              <w:left w:val="nil"/>
+              <w:bottom w:val="single" w:sz="4" w:space="0" w:color="auto"/>
+              <w:right w:val="single" w:sz="4" w:space="0" w:color="auto"/>
+            </w:tcBorders>
+          </w:tcPr>
+          <w:p/>
+        </w:tc>
+        <w:tc>
+          <w:tcPr>
+            <w:tcW w:w="992" w:type="dxa"/>
+            <w:tcBorders>
+              <w:left w:val="single" w:sz="4" w:space="0" w:color="auto"/>
+            </w:tcBorders>
+          </w:tcPr>
+          <w:p>
+            <w:pPr>
+              <w:jc w:val="center"/>
+            </w:pPr>
+            <w:r>
+              <w:t>Volume</w:t>
+            </w:r>
+          </w:p>
+        </w:tc>
+        <w:tc>
+          <w:tcPr>
+            <w:tcW w:w="1559" w:type="dxa"/>
+          </w:tcPr>
+          <w:p>
+            <w:pPr>
+              <w:jc w:val="center"/>
+            </w:pPr>
+            <w:r>
+              <w:t>Complexity per unit</w:t>
+            </w:r>
+          </w:p>
+        </w:tc>
+        <w:tc>
+          <w:tcPr>
+            <w:tcW w:w="1418" w:type="dxa"/>
+          </w:tcPr>
+          <w:p>
+            <w:pPr>
+              <w:jc w:val="center"/>
+            </w:pPr>
+            <w:r>
+              <w:t>Duplication</w:t>
+            </w:r>
+          </w:p>
+        </w:tc>
+        <w:tc>
+          <w:tcPr>
+            <w:tcW w:w="1559" w:type="dxa"/>
+          </w:tcPr>
+          <w:p>
+            <w:pPr>
+              <w:jc w:val="center"/>
+            </w:pPr>
+            <w:r>
+              <w:t>Unit size</w:t>
+            </w:r>
+          </w:p>
+        </w:tc>
+        <w:tc>
+          <w:tcPr>
+            <w:tcW w:w="1551" w:type="dxa"/>
+          </w:tcPr>
+          <w:p>
+            <w:pPr>
+              <w:jc w:val="center"/>
+            </w:pPr>
+            <w:r>
+              <w:t>Unit testing</w:t>
+            </w:r>
+          </w:p>
+        </w:tc>
+        <w:tc>
+          <w:tcPr>
+            <w:tcW w:w="502" w:type="dxa"/>
+            <w:vMerge w:val="restart"/>
+            <w:tcBorders>
+              <w:top w:val="nil"/>
+              <w:right w:val="nil"/>
+            </w:tcBorders>
+          </w:tcPr>
+          <w:p/>
+        </w:tc>
+      </w:tr>
+      <w:tr>
+        <w:trPr>
+          <w:gridAfter w:val="1"/>
+          <w:wAfter w:w="492" w:type="dxa"/>
+        </w:trPr>
+        <w:tc>
+          <w:tcPr>
+            <w:tcW w:w="1555" w:type="dxa"/>
+            <w:vMerge/>
+            <w:tcBorders>
+              <w:left w:val="nil"/>
+              <w:bottom w:val="single" w:sz="4" w:space="0" w:color="auto"/>
+              <w:right w:val="single" w:sz="4" w:space="0" w:color="auto"/>
+            </w:tcBorders>
+          </w:tcPr>
+          <w:p/>
+        </w:tc>
+        <w:tc>
+          <w:tcPr>
+            <w:tcW w:w="992" w:type="dxa"/>
+            <w:tcBorders>
+              <w:left w:val="single" w:sz="4" w:space="0" w:color="auto"/>
+            </w:tcBorders>
+          </w:tcPr>
+          <w:p>
+            <w:pPr>
+              <w:jc w:val="center"/>
+            </w:pPr>
+            <w:r>
+              <w:t>+</w:t>
+            </w:r>
+          </w:p>
+        </w:tc>
+        <w:tc>
+          <w:tcPr>
+            <w:tcW w:w="1559" w:type="dxa"/>
+          </w:tcPr>
+          <w:p>
+            <w:pPr>
+              <w:jc w:val="center"/>
+            </w:pPr>
+            <w:r>
+              <w:t>--</w:t>
+            </w:r>
+          </w:p>
+        </w:tc>
+        <w:tc>
+          <w:tcPr>
+            <w:tcW w:w="1418" w:type="dxa"/>
+          </w:tcPr>
+          <w:p>
+            <w:pPr>
+              <w:jc w:val="center"/>
+            </w:pPr>
+            <w:r>
+              <w:t>-</w:t>
+            </w:r>
+          </w:p>
+        </w:tc>
+        <w:tc>
+          <w:tcPr>
+            <w:tcW w:w="1559" w:type="dxa"/>
+          </w:tcPr>
+          <w:p>
+            <w:pPr>
+              <w:jc w:val="center"/>
+            </w:pPr>
+            <w:r>
+              <w:t>--</w:t>
+            </w:r>
+          </w:p>
+        </w:tc>
+        <w:tc>
+          <w:tcPr>
+            <w:tcW w:w="1551" w:type="dxa"/>
+          </w:tcPr>
+          <w:p>
+            <w:pPr>
+              <w:jc w:val="center"/>
+            </w:pPr>
+            <w:r>
+              <w:t>--</w:t>
+            </w:r>
+          </w:p>
+        </w:tc>
+        <w:tc>
+          <w:tcPr>
+            <w:tcW w:w="502" w:type="dxa"/>
+            <w:vMerge/>
+            <w:tcBorders>
+              <w:right w:val="nil"/>
+            </w:tcBorders>
+          </w:tcPr>
+          <w:p/>
+        </w:tc>
+      </w:tr>
+      <w:tr>
+        <w:tc>
+          <w:tcPr>
+            <w:tcW w:w="1555" w:type="dxa"/>
+            <w:tcBorders>
+              <w:top w:val="single" w:sz="4" w:space="0" w:color="auto"/>
+            </w:tcBorders>
+          </w:tcPr>
+          <w:p>
+            <w:r>
+              <w:t>Analysability</w:t>
+            </w:r>
+          </w:p>
+        </w:tc>
+        <w:tc>
+          <w:tcPr>
+            <w:tcW w:w="992" w:type="dxa"/>
+          </w:tcPr>
+          <w:p>
+            <w:pPr>
+              <w:jc w:val="center"/>
+            </w:pPr>
+            <w:r>
+              <w:t>X</w:t>
+            </w:r>
+          </w:p>
+        </w:tc>
+        <w:tc>
+          <w:tcPr>
+            <w:tcW w:w="1559" w:type="dxa"/>
+          </w:tcPr>
+          <w:p>
+            <w:pPr>
+              <w:jc w:val="center"/>
+            </w:pPr>
+          </w:p>
+        </w:tc>
+        <w:tc>
+          <w:tcPr>
+            <w:tcW w:w="1418" w:type="dxa"/>
+          </w:tcPr>
+          <w:p>
+            <w:pPr>
+              <w:jc w:val="center"/>
+            </w:pPr>
+            <w:r>
+              <w:t>x</w:t>
+            </w:r>
+          </w:p>
+        </w:tc>
+        <w:tc>
+          <w:tcPr>
+            <w:tcW w:w="1559" w:type="dxa"/>
+          </w:tcPr>
+          <w:p>
+            <w:pPr>
+              <w:jc w:val="center"/>
+            </w:pPr>
+            <w:r>
+              <w:t>x</w:t>
+            </w:r>
+          </w:p>
+        </w:tc>
+        <w:tc>
+          <w:tcPr>
+            <w:tcW w:w="1551" w:type="dxa"/>
+          </w:tcPr>
+          <w:p>
+            <w:pPr>
+              <w:jc w:val="center"/>
+            </w:pPr>
+            <w:r>
+              <w:t>x</w:t>
+            </w:r>
+          </w:p>
+        </w:tc>
+        <w:tc>
+          <w:tcPr>
+            <w:tcW w:w="994" w:type="dxa"/>
+            <w:gridSpan w:val="2"/>
+          </w:tcPr>
+          <w:p>
+            <w:pPr>
+              <w:jc w:val="center"/>
+            </w:pPr>
+            <w:r>
+              <w:t>-</w:t>
+            </w:r>
+          </w:p>
+        </w:tc>
+      </w:tr>
+      <w:tr>
+        <w:tc>
+          <w:tcPr>
+            <w:tcW w:w="1555" w:type="dxa"/>
+          </w:tcPr>
+          <w:p>
+            <w:r>
+              <w:t>Changeablity</w:t>
+            </w:r>
+          </w:p>
+        </w:tc>
+        <w:tc>
+          <w:tcPr>
+            <w:tcW w:w="992" w:type="dxa"/>
+          </w:tcPr>
+          <w:p>
+            <w:pPr>
+              <w:jc w:val="center"/>
+            </w:pPr>
+          </w:p>
+        </w:tc>
+        <w:tc>
+          <w:tcPr>
+            <w:tcW w:w="1559" w:type="dxa"/>
+          </w:tcPr>
+          <w:p>
+            <w:pPr>
+              <w:jc w:val="center"/>
+            </w:pPr>
+            <w:r>
+              <w:t>x</w:t>
+            </w:r>
+          </w:p>
+        </w:tc>
+        <w:tc>
+          <w:tcPr>
+            <w:tcW w:w="1418" w:type="dxa"/>
+          </w:tcPr>
+          <w:p>
+            <w:pPr>
+              <w:jc w:val="center"/>
+            </w:pPr>
+            <w:r>
+              <w:t>x</w:t>
+            </w:r>
+          </w:p>
+        </w:tc>
+        <w:tc>
+          <w:tcPr>
+            <w:tcW w:w="1559" w:type="dxa"/>
+          </w:tcPr>
+          <w:p>
+            <w:pPr>
+              <w:jc w:val="center"/>
+            </w:pPr>
+          </w:p>
+        </w:tc>
+        <w:tc>
+          <w:tcPr>
+            <w:tcW w:w="1551" w:type="dxa"/>
+          </w:tcPr>
+          <w:p>
+            <w:pPr>
+              <w:jc w:val="center"/>
+            </w:pPr>
+          </w:p>
+        </w:tc>
+        <w:tc>
+          <w:tcPr>
+            <w:tcW w:w="994" w:type="dxa"/>
+            <w:gridSpan w:val="2"/>
+          </w:tcPr>
+          <w:p>
+            <w:pPr>
+              <w:jc w:val="center"/>
+            </w:pPr>
+            <w:r>
+              <w:t>-/--</w:t>
+            </w:r>
+          </w:p>
+        </w:tc>
+      </w:tr>
+      <w:tr>
+        <w:tc>
+          <w:tcPr>
+            <w:tcW w:w="1555" w:type="dxa"/>
+          </w:tcPr>
+          <w:p>
+            <w:r>
+              <w:t>Stability</w:t>
+            </w:r>
+          </w:p>
+        </w:tc>
+        <w:tc>
+          <w:tcPr>
+            <w:tcW w:w="992" w:type="dxa"/>
+          </w:tcPr>
+          <w:p>
+            <w:pPr>
+              <w:jc w:val="center"/>
+            </w:pPr>
+          </w:p>
+        </w:tc>
+        <w:tc>
+          <w:tcPr>
+            <w:tcW w:w="1559" w:type="dxa"/>
+          </w:tcPr>
+          <w:p>
+            <w:pPr>
+              <w:jc w:val="center"/>
+            </w:pPr>
+          </w:p>
+        </w:tc>
+        <w:tc>
+          <w:tcPr>
+            <w:tcW w:w="1418" w:type="dxa"/>
+          </w:tcPr>
+          <w:p>
+            <w:pPr>
+              <w:jc w:val="center"/>
+            </w:pPr>
+          </w:p>
+        </w:tc>
+        <w:tc>
+          <w:tcPr>
+            <w:tcW w:w="1559" w:type="dxa"/>
+          </w:tcPr>
+          <w:p>
+            <w:pPr>
+              <w:jc w:val="center"/>
+            </w:pPr>
+          </w:p>
+        </w:tc>
+        <w:tc>
+          <w:tcPr>
+            <w:tcW w:w="1551" w:type="dxa"/>
+          </w:tcPr>
+          <w:p>
+            <w:pPr>
+              <w:jc w:val="center"/>
+            </w:pPr>
+            <w:r>
+              <w:t>x</w:t>
+            </w:r>
+          </w:p>
+        </w:tc>
+        <w:tc>
+          <w:tcPr>
+            <w:tcW w:w="994" w:type="dxa"/>
+            <w:gridSpan w:val="2"/>
+          </w:tcPr>
+          <w:p>
+            <w:pPr>
+              <w:jc w:val="center"/>
+            </w:pPr>
+            <w:r>
+              <w:t>--</w:t>
+            </w:r>
+          </w:p>
+        </w:tc>
+      </w:tr>
+      <w:tr>
+        <w:tc>
+          <w:tcPr>
+            <w:tcW w:w="1555" w:type="dxa"/>
+          </w:tcPr>
+          <w:p>
+            <w:r>
+              <w:t>Testability</w:t>
+            </w:r>
+          </w:p>
+        </w:tc>
+        <w:tc>
+          <w:tcPr>
+            <w:tcW w:w="992" w:type="dxa"/>
+          </w:tcPr>
+          <w:p>
+            <w:pPr>
+              <w:jc w:val="center"/>
+            </w:pPr>
+          </w:p>
+        </w:tc>
+        <w:tc>
+          <w:tcPr>
+            <w:tcW w:w="1559" w:type="dxa"/>
+          </w:tcPr>
+          <w:p>
+            <w:pPr>
+              <w:jc w:val="center"/>
+            </w:pPr>
+            <w:r>
+              <w:t>x</w:t>
+            </w:r>
+          </w:p>
+        </w:tc>
+        <w:tc>
+          <w:tcPr>
+            <w:tcW w:w="1418" w:type="dxa"/>
+          </w:tcPr>
+          <w:p>
+            <w:pPr>
+              <w:jc w:val="center"/>
+            </w:pPr>
+          </w:p>
+        </w:tc>
+        <w:tc>
+          <w:tcPr>
+            <w:tcW w:w="1559" w:type="dxa"/>
+          </w:tcPr>
+          <w:p>
+            <w:pPr>
+              <w:jc w:val="center"/>
+            </w:pPr>
+            <w:r>
+              <w:t>x</w:t>
+            </w:r>
+          </w:p>
+        </w:tc>
+        <w:tc>
+          <w:tcPr>
+            <w:tcW w:w="1551" w:type="dxa"/>
+          </w:tcPr>
+          <w:p>
+            <w:pPr>
+              <w:jc w:val="center"/>
+            </w:pPr>
+            <w:r>
+              <w:t>x</w:t>
+            </w:r>
+          </w:p>
+        </w:tc>
+        <w:tc>
+          <w:tcPr>
+            <w:tcW w:w="994" w:type="dxa"/>
+            <w:gridSpan w:val="2"/>
+          </w:tcPr>
+          <w:p>
+            <w:pPr>
+              <w:keepNext/>
+              <w:jc w:val="center"/>
+            </w:pPr>
+            <w:r>
+              <w:t>--</w:t>
+            </w:r>
+          </w:p>
+        </w:tc>
+      </w:tr>
+    </w:tbl>
+    <w:p>
+      <w:pPr>
+        <w:spacing w:line="280" w:lineRule="atLeast"/>
+        <w:rPr>
+          <w:rFonts w:ascii="Palatino Linotype" w:hAnsi="Palatino Linotype" w:cs="Calibri"/>
+          <w:color w:val="000000"/>
+          <w:sz w:val="18"/>
+          <w:szCs w:val="18"/>
+          <w:lang w:val="nl-NL" w:eastAsia="nl-NL"/>
+        </w:rPr>
+      </w:pPr>
+    </w:p>
+    <w:p>
+      <w:pPr>
+        <w:spacing w:line="280" w:lineRule="atLeast"/>
+        <w:rPr>
+          <w:rFonts w:ascii="Palatino Linotype" w:hAnsi="Palatino Linotype" w:cs="Calibri"/>
+          <w:color w:val="000000"/>
+          <w:sz w:val="18"/>
+          <w:szCs w:val="18"/>
+          <w:lang w:val="nl-NL" w:eastAsia="nl-NL"/>
+        </w:rPr>
+      </w:pPr>
+      <w:r>
+        <w:rPr>
+          <w:rFonts w:ascii="Palatino Linotype" w:hAnsi="Palatino Linotype" w:cs="Calibri"/>
+          <w:color w:val="000000"/>
+          <w:sz w:val="18"/>
+          <w:szCs w:val="18"/>
+          <w:lang w:val="nl-NL" w:eastAsia="nl-NL"/>
+        </w:rPr>
+        <w:t>Conclusie…..</w:t>
+      </w:r>
+      <w:bookmarkStart w:id="0" w:name="_GoBack"/>
+      <w:bookmarkEnd w:id="0"/>
+    </w:p>
+    <w:p>
+      <w:pPr>
+        <w:spacing w:line="280" w:lineRule="atLeast"/>
+        <w:rPr>
+          <w:rFonts w:ascii="Palatino Linotype" w:hAnsi="Palatino Linotype" w:cs="Calibri"/>
+          <w:color w:val="000000"/>
+          <w:sz w:val="18"/>
+          <w:szCs w:val="18"/>
+          <w:lang w:val="nl-NL" w:eastAsia="nl-NL"/>
+        </w:rPr>
+      </w:pPr>
+    </w:p>
+    <w:p>
+      <w:pPr>
+        <w:spacing w:line="280" w:lineRule="atLeast"/>
         <w:rPr>
           <w:rFonts w:ascii="Palatino Linotype" w:hAnsi="Palatino Linotype"/>
           <w:lang w:val="nl-NL"/>
         </w:rPr>
-        <w:t>de</w:t>
-      </w:r>
-      <w:proofErr w:type="gramEnd"/>
-      <w:r>
+      </w:pPr>
+    </w:p>
+    <w:p>
+      <w:pPr>
+        <w:spacing w:line="280" w:lineRule="atLeast"/>
         <w:rPr>
           <w:rFonts w:ascii="Palatino Linotype" w:hAnsi="Palatino Linotype"/>
           <w:lang w:val="nl-NL"/>
         </w:rPr>
-        <w:t xml:space="preserve"> bepaling van de onderhoudbaarheid van de twee systemen SmallSQL en HyperSQL.</w:t>
+      </w:pPr>
+    </w:p>
+    <w:p>
+      <w:pPr>
+        <w:rPr>
+          <w:lang w:val="nl-NL" w:eastAsia="ar-SA"/>
+        </w:rPr>
+      </w:pPr>
+    </w:p>
+    <w:p>
+      <w:pPr>
+        <w:pStyle w:val="Kop3"/>
+        <w:rPr>
+          <w:rFonts w:ascii="Palatino Linotype" w:hAnsi="Palatino Linotype"/>
+          <w:noProof w:val="0"/>
+          <w:lang w:val="nl-NL"/>
+        </w:rPr>
+      </w:pPr>
+      <w:r>
+        <w:rPr>
+          <w:rFonts w:ascii="Palatino Linotype" w:hAnsi="Palatino Linotype"/>
+          <w:noProof w:val="0"/>
+          <w:lang w:val="nl-NL"/>
+        </w:rPr>
+        <w:br w:type="page"/>
+      </w:r>
+      <w:r>
+        <w:rPr>
+          <w:rFonts w:ascii="Palatino Linotype" w:hAnsi="Palatino Linotype"/>
+          <w:noProof w:val="0"/>
+          <w:lang w:val="nl-NL"/>
+        </w:rPr>
+        <w:lastRenderedPageBreak/>
+        <w:t>Bijlage A</w:t>
+      </w:r>
+    </w:p>
+    <w:p>
+      <w:pPr>
+        <w:rPr>
+          <w:rFonts w:ascii="Palatino Linotype" w:hAnsi="Palatino Linotype"/>
+          <w:lang w:val="nl-NL"/>
+        </w:rPr>
+      </w:pPr>
+    </w:p>
+    <w:p>
+      <w:pPr>
+        <w:rPr>
+          <w:rFonts w:ascii="Palatino Linotype" w:hAnsi="Palatino Linotype"/>
+          <w:lang w:val="nl-NL"/>
+        </w:rPr>
+      </w:pPr>
+      <w:r>
+        <w:rPr>
+          <w:rFonts w:ascii="Palatino Linotype" w:hAnsi="Palatino Linotype"/>
+          <w:lang w:val="nl-NL"/>
+        </w:rPr>
+        <w:t>Deze bijlage bevat aanvullende informatie betreffende de metrieken die berekend zijn t.b.v. de bepaling van de onderhoudbaarheid van de twee systemen SmallSQL en HyperSQL.</w:t>
       </w:r>
     </w:p>
     <w:p>
@@ -1291,6 +4342,329 @@
         </w:rPr>
         <w:t>Figuur 2: Duplication HyperSQL</w:t>
       </w:r>
+    </w:p>
+    <w:p>
+      <w:pPr>
+        <w:rPr>
+          <w:lang w:val="nl-NL"/>
+        </w:rPr>
+      </w:pPr>
+      <w:r>
+        <w:rPr>
+          <w:lang w:val="nl-NL"/>
+        </w:rPr>
+        <w:br w:type="page"/>
+      </w:r>
+    </w:p>
+    <w:p>
+      <w:pPr>
+        <w:jc w:val="center"/>
+        <w:rPr>
+          <w:rFonts w:ascii="Palatino Linotype" w:hAnsi="Palatino Linotype"/>
+          <w:lang w:val="nl-NL"/>
+        </w:rPr>
+      </w:pPr>
+    </w:p>
+    <w:p>
+      <w:pPr>
+        <w:jc w:val="center"/>
+        <w:rPr>
+          <w:rFonts w:ascii="Palatino Linotype" w:hAnsi="Palatino Linotype"/>
+          <w:lang w:val="nl-NL"/>
+        </w:rPr>
+      </w:pPr>
+      <w:r>
+        <w:rPr>
+          <w:noProof/>
+          <w:lang w:val="nl-NL" w:eastAsia="nl-NL"/>
+        </w:rPr>
+        <w:drawing>
+          <wp:inline distT="0" distB="0" distL="0" distR="0" wp14:anchorId="7B4E89A3" wp14:editId="0740295A">
+            <wp:extent cx="5401361" cy="3526841"/>
+            <wp:effectExtent l="0" t="0" r="27940" b="16510"/>
+            <wp:docPr id="4" name="Grafiek 4"/>
+            <wp:cNvGraphicFramePr/>
+            <a:graphic xmlns:a="http://schemas.openxmlformats.org/drawingml/2006/main">
+              <a:graphicData uri="http://schemas.openxmlformats.org/drawingml/2006/chart">
+                <c:chart xmlns:c="http://schemas.openxmlformats.org/drawingml/2006/chart" xmlns:r="http://schemas.openxmlformats.org/officeDocument/2006/relationships" r:id="rId11"/>
+              </a:graphicData>
+            </a:graphic>
+          </wp:inline>
+        </w:drawing>
+      </w:r>
+    </w:p>
+    <w:p>
+      <w:pPr>
+        <w:jc w:val="center"/>
+        <w:rPr>
+          <w:rFonts w:ascii="Palatino Linotype" w:hAnsi="Palatino Linotype"/>
+          <w:lang w:val="nl-NL"/>
+        </w:rPr>
+      </w:pPr>
+      <w:r>
+        <w:rPr>
+          <w:rFonts w:ascii="Palatino Linotype" w:hAnsi="Palatino Linotype"/>
+          <w:lang w:val="nl-NL"/>
+        </w:rPr>
+        <w:t xml:space="preserve">Figuur </w:t>
+      </w:r>
+      <w:r>
+        <w:rPr>
+          <w:rFonts w:ascii="Palatino Linotype" w:hAnsi="Palatino Linotype"/>
+          <w:lang w:val="nl-NL"/>
+        </w:rPr>
+        <w:t>3</w:t>
+      </w:r>
+      <w:r>
+        <w:rPr>
+          <w:rFonts w:ascii="Palatino Linotype" w:hAnsi="Palatino Linotype"/>
+          <w:lang w:val="nl-NL"/>
+        </w:rPr>
+        <w:t xml:space="preserve">: </w:t>
+      </w:r>
+      <w:r>
+        <w:rPr>
+          <w:rFonts w:ascii="Palatino Linotype" w:hAnsi="Palatino Linotype"/>
+          <w:lang w:val="nl-NL"/>
+        </w:rPr>
+        <w:t>Complexity</w:t>
+      </w:r>
+      <w:r>
+        <w:rPr>
+          <w:rFonts w:ascii="Palatino Linotype" w:hAnsi="Palatino Linotype"/>
+          <w:lang w:val="nl-NL"/>
+        </w:rPr>
+        <w:t xml:space="preserve"> SmallSQL</w:t>
+      </w:r>
+    </w:p>
+    <w:p>
+      <w:pPr>
+        <w:jc w:val="center"/>
+        <w:rPr>
+          <w:rFonts w:ascii="Palatino Linotype" w:hAnsi="Palatino Linotype"/>
+          <w:lang w:val="nl-NL"/>
+        </w:rPr>
+      </w:pPr>
+      <w:r>
+        <w:rPr>
+          <w:noProof/>
+          <w:lang w:val="nl-NL" w:eastAsia="nl-NL"/>
+        </w:rPr>
+        <w:drawing>
+          <wp:inline distT="0" distB="0" distL="0" distR="0" wp14:anchorId="346A2B48" wp14:editId="315F98B4">
+            <wp:extent cx="5403190" cy="3395167"/>
+            <wp:effectExtent l="0" t="0" r="26670" b="15240"/>
+            <wp:docPr id="5" name="Grafiek 5"/>
+            <wp:cNvGraphicFramePr/>
+            <a:graphic xmlns:a="http://schemas.openxmlformats.org/drawingml/2006/main">
+              <a:graphicData uri="http://schemas.openxmlformats.org/drawingml/2006/chart">
+                <c:chart xmlns:c="http://schemas.openxmlformats.org/drawingml/2006/chart" xmlns:r="http://schemas.openxmlformats.org/officeDocument/2006/relationships" r:id="rId12"/>
+              </a:graphicData>
+            </a:graphic>
+          </wp:inline>
+        </w:drawing>
+      </w:r>
+    </w:p>
+    <w:p>
+      <w:pPr>
+        <w:jc w:val="center"/>
+        <w:rPr>
+          <w:rFonts w:ascii="Palatino Linotype" w:hAnsi="Palatino Linotype"/>
+          <w:lang w:val="nl-NL"/>
+        </w:rPr>
+      </w:pPr>
+      <w:r>
+        <w:rPr>
+          <w:rFonts w:ascii="Palatino Linotype" w:hAnsi="Palatino Linotype"/>
+          <w:lang w:val="nl-NL"/>
+        </w:rPr>
+        <w:t xml:space="preserve">Figuur </w:t>
+      </w:r>
+      <w:r>
+        <w:rPr>
+          <w:rFonts w:ascii="Palatino Linotype" w:hAnsi="Palatino Linotype"/>
+          <w:lang w:val="nl-NL"/>
+        </w:rPr>
+        <w:t>4</w:t>
+      </w:r>
+      <w:r>
+        <w:rPr>
+          <w:rFonts w:ascii="Palatino Linotype" w:hAnsi="Palatino Linotype"/>
+          <w:lang w:val="nl-NL"/>
+        </w:rPr>
+        <w:t xml:space="preserve">: Complexity </w:t>
+      </w:r>
+      <w:r>
+        <w:rPr>
+          <w:rFonts w:ascii="Palatino Linotype" w:hAnsi="Palatino Linotype"/>
+          <w:lang w:val="nl-NL"/>
+        </w:rPr>
+        <w:t>HyperSQL</w:t>
+      </w:r>
+    </w:p>
+    <w:p>
+      <w:pPr>
+        <w:rPr>
+          <w:rFonts w:ascii="Palatino Linotype" w:hAnsi="Palatino Linotype"/>
+          <w:lang w:val="nl-NL"/>
+        </w:rPr>
+      </w:pPr>
+      <w:r>
+        <w:rPr>
+          <w:rFonts w:ascii="Palatino Linotype" w:hAnsi="Palatino Linotype"/>
+          <w:lang w:val="nl-NL"/>
+        </w:rPr>
+        <w:br w:type="page"/>
+      </w:r>
+    </w:p>
+    <w:p>
+      <w:pPr>
+        <w:jc w:val="center"/>
+        <w:rPr>
+          <w:rFonts w:ascii="Palatino Linotype" w:hAnsi="Palatino Linotype"/>
+          <w:lang w:val="nl-NL"/>
+        </w:rPr>
+      </w:pPr>
+      <w:r>
+        <w:rPr>
+          <w:noProof/>
+          <w:lang w:val="nl-NL" w:eastAsia="nl-NL"/>
+        </w:rPr>
+        <w:lastRenderedPageBreak/>
+        <w:drawing>
+          <wp:inline distT="0" distB="0" distL="0" distR="0" wp14:anchorId="07ACEBA9" wp14:editId="2BB7BC39">
+            <wp:extent cx="5629961" cy="3376879"/>
+            <wp:effectExtent l="0" t="0" r="27940" b="14605"/>
+            <wp:docPr id="6" name="Grafiek 6"/>
+            <wp:cNvGraphicFramePr/>
+            <a:graphic xmlns:a="http://schemas.openxmlformats.org/drawingml/2006/main">
+              <a:graphicData uri="http://schemas.openxmlformats.org/drawingml/2006/chart">
+                <c:chart xmlns:c="http://schemas.openxmlformats.org/drawingml/2006/chart" xmlns:r="http://schemas.openxmlformats.org/officeDocument/2006/relationships" r:id="rId13"/>
+              </a:graphicData>
+            </a:graphic>
+          </wp:inline>
+        </w:drawing>
+      </w:r>
+    </w:p>
+    <w:p>
+      <w:pPr>
+        <w:jc w:val="center"/>
+        <w:rPr>
+          <w:rFonts w:ascii="Palatino Linotype" w:hAnsi="Palatino Linotype"/>
+          <w:lang w:val="nl-NL"/>
+        </w:rPr>
+      </w:pPr>
+      <w:r>
+        <w:rPr>
+          <w:rFonts w:ascii="Palatino Linotype" w:hAnsi="Palatino Linotype"/>
+          <w:lang w:val="nl-NL"/>
+        </w:rPr>
+        <w:t xml:space="preserve">Figuur </w:t>
+      </w:r>
+      <w:r>
+        <w:rPr>
+          <w:rFonts w:ascii="Palatino Linotype" w:hAnsi="Palatino Linotype"/>
+          <w:lang w:val="nl-NL"/>
+        </w:rPr>
+        <w:t>5</w:t>
+      </w:r>
+      <w:r>
+        <w:rPr>
+          <w:rFonts w:ascii="Palatino Linotype" w:hAnsi="Palatino Linotype"/>
+          <w:lang w:val="nl-NL"/>
+        </w:rPr>
+        <w:t xml:space="preserve">: </w:t>
+      </w:r>
+      <w:r>
+        <w:rPr>
+          <w:rFonts w:ascii="Palatino Linotype" w:hAnsi="Palatino Linotype"/>
+          <w:lang w:val="nl-NL"/>
+        </w:rPr>
+        <w:t>Unit size SmallSQL</w:t>
+      </w:r>
+    </w:p>
+    <w:p>
+      <w:pPr>
+        <w:jc w:val="center"/>
+        <w:rPr>
+          <w:rFonts w:ascii="Palatino Linotype" w:hAnsi="Palatino Linotype"/>
+          <w:lang w:val="nl-NL"/>
+        </w:rPr>
+      </w:pPr>
+      <w:r>
+        <w:rPr>
+          <w:noProof/>
+          <w:lang w:val="nl-NL" w:eastAsia="nl-NL"/>
+        </w:rPr>
+        <w:drawing>
+          <wp:inline distT="0" distB="0" distL="0" distR="0" wp14:anchorId="6DD6FE01" wp14:editId="33F9AA68">
+            <wp:extent cx="5587898" cy="3305556"/>
+            <wp:effectExtent l="0" t="0" r="13335" b="9525"/>
+            <wp:docPr id="7" name="Grafiek 7"/>
+            <wp:cNvGraphicFramePr/>
+            <a:graphic xmlns:a="http://schemas.openxmlformats.org/drawingml/2006/main">
+              <a:graphicData uri="http://schemas.openxmlformats.org/drawingml/2006/chart">
+                <c:chart xmlns:c="http://schemas.openxmlformats.org/drawingml/2006/chart" xmlns:r="http://schemas.openxmlformats.org/officeDocument/2006/relationships" r:id="rId14"/>
+              </a:graphicData>
+            </a:graphic>
+          </wp:inline>
+        </w:drawing>
+      </w:r>
+    </w:p>
+    <w:p>
+      <w:pPr>
+        <w:jc w:val="center"/>
+        <w:rPr>
+          <w:rFonts w:ascii="Palatino Linotype" w:hAnsi="Palatino Linotype"/>
+          <w:lang w:val="nl-NL"/>
+        </w:rPr>
+      </w:pPr>
+      <w:r>
+        <w:rPr>
+          <w:rFonts w:ascii="Palatino Linotype" w:hAnsi="Palatino Linotype"/>
+          <w:lang w:val="nl-NL"/>
+        </w:rPr>
+        <w:t xml:space="preserve">Figuur </w:t>
+      </w:r>
+      <w:r>
+        <w:rPr>
+          <w:rFonts w:ascii="Palatino Linotype" w:hAnsi="Palatino Linotype"/>
+          <w:lang w:val="nl-NL"/>
+        </w:rPr>
+        <w:t>6</w:t>
+      </w:r>
+      <w:r>
+        <w:rPr>
+          <w:rFonts w:ascii="Palatino Linotype" w:hAnsi="Palatino Linotype"/>
+          <w:lang w:val="nl-NL"/>
+        </w:rPr>
+        <w:t>: Unit size SmallSQL</w:t>
+      </w:r>
+    </w:p>
+    <w:p>
+      <w:pPr>
+        <w:rPr>
+          <w:rFonts w:ascii="Palatino Linotype" w:hAnsi="Palatino Linotype"/>
+          <w:lang w:val="nl-NL"/>
+        </w:rPr>
+      </w:pPr>
+    </w:p>
+    <w:p>
+      <w:pPr>
+        <w:jc w:val="center"/>
+        <w:rPr>
+          <w:rFonts w:ascii="Palatino Linotype" w:hAnsi="Palatino Linotype"/>
+          <w:lang w:val="nl-NL"/>
+        </w:rPr>
+      </w:pPr>
+    </w:p>
+    <w:p>
+      <w:pPr>
+        <w:rPr>
+          <w:rFonts w:ascii="Palatino Linotype" w:hAnsi="Palatino Linotype"/>
+          <w:lang w:val="nl-NL"/>
+        </w:rPr>
+      </w:pPr>
     </w:p>
     <w:p>
       <w:pPr>
@@ -1381,6 +4755,29 @@
           <w:szCs w:val="18"/>
         </w:rPr>
         <w:t xml:space="preserve"> Artikel 2 “A practical Model for Measuring Maintainability”, pagina 27</w:t>
+      </w:r>
+    </w:p>
+  </w:footnote>
+  <w:footnote w:id="2">
+    <w:p>
+      <w:pPr>
+        <w:pStyle w:val="Voetnoottekst"/>
+      </w:pPr>
+      <w:r>
+        <w:rPr>
+          <w:rStyle w:val="Voetnootmarkering"/>
+        </w:rPr>
+        <w:footnoteRef/>
+      </w:r>
+      <w:r>
+        <w:t xml:space="preserve"> </w:t>
+      </w:r>
+      <w:r>
+        <w:rPr>
+          <w:sz w:val="18"/>
+          <w:szCs w:val="18"/>
+        </w:rPr>
+        <w:t>Artikel 2 “A practical Model for Measuring Maintainability”, pagina 27</w:t>
       </w:r>
     </w:p>
   </w:footnote>
@@ -1516,6 +4913,9 @@
   <w:num w:numId="1">
     <w:abstractNumId w:val="0"/>
   </w:num>
+  <w:num w:numId="2">
+    <w:abstractNumId w:val="0"/>
+  </w:num>
 </w:numbering>
 </file>
 
@@ -1564,7 +4964,7 @@
     <w:lsdException w:name="Subtitle" w:semiHidden="0" w:uiPriority="11" w:unhideWhenUsed="0" w:qFormat="1"/>
     <w:lsdException w:name="Strong" w:semiHidden="0" w:uiPriority="22" w:unhideWhenUsed="0" w:qFormat="1"/>
     <w:lsdException w:name="Emphasis" w:semiHidden="0" w:uiPriority="20" w:unhideWhenUsed="0" w:qFormat="1"/>
-    <w:lsdException w:name="Table Grid" w:semiHidden="0" w:uiPriority="0" w:unhideWhenUsed="0"/>
+    <w:lsdException w:name="Table Grid" w:semiHidden="0" w:uiPriority="39" w:unhideWhenUsed="0"/>
     <w:lsdException w:name="Placeholder Text" w:unhideWhenUsed="0"/>
     <w:lsdException w:name="No Spacing" w:semiHidden="0" w:uiPriority="1" w:unhideWhenUsed="0" w:qFormat="1"/>
     <w:lsdException w:name="Light Shading" w:semiHidden="0" w:uiPriority="60" w:unhideWhenUsed="0"/>
@@ -1848,6 +5248,7 @@
   <w:style w:type="table" w:styleId="Tabelraster">
     <w:name w:val="Table Grid"/>
     <w:basedOn w:val="Standaardtabel"/>
+    <w:uiPriority w:val="39"/>
     <w:rsid w:val="00240210"/>
     <w:pPr>
       <w:spacing w:after="0" w:line="240" w:lineRule="auto"/>
@@ -1955,7 +5356,7 @@
     <w:lsdException w:name="Subtitle" w:semiHidden="0" w:uiPriority="11" w:unhideWhenUsed="0" w:qFormat="1"/>
     <w:lsdException w:name="Strong" w:semiHidden="0" w:uiPriority="22" w:unhideWhenUsed="0" w:qFormat="1"/>
     <w:lsdException w:name="Emphasis" w:semiHidden="0" w:uiPriority="20" w:unhideWhenUsed="0" w:qFormat="1"/>
-    <w:lsdException w:name="Table Grid" w:semiHidden="0" w:uiPriority="0" w:unhideWhenUsed="0"/>
+    <w:lsdException w:name="Table Grid" w:semiHidden="0" w:uiPriority="39" w:unhideWhenUsed="0"/>
     <w:lsdException w:name="Placeholder Text" w:unhideWhenUsed="0"/>
     <w:lsdException w:name="No Spacing" w:semiHidden="0" w:uiPriority="1" w:unhideWhenUsed="0" w:qFormat="1"/>
     <w:lsdException w:name="Light Shading" w:semiHidden="0" w:uiPriority="60" w:unhideWhenUsed="0"/>
@@ -2239,6 +5640,7 @@
   <w:style w:type="table" w:styleId="Tabelraster">
     <w:name w:val="Table Grid"/>
     <w:basedOn w:val="Standaardtabel"/>
+    <w:uiPriority w:val="39"/>
     <w:rsid w:val="00240210"/>
     <w:pPr>
       <w:spacing w:after="0" w:line="240" w:lineRule="auto"/>
@@ -2511,11 +5913,11 @@
           <c:showBubbleSize val="0"/>
         </c:dLbls>
         <c:gapWidth val="150"/>
-        <c:axId val="299395328"/>
-        <c:axId val="299643264"/>
+        <c:axId val="259498368"/>
+        <c:axId val="259500288"/>
       </c:barChart>
       <c:catAx>
-        <c:axId val="299395328"/>
+        <c:axId val="259498368"/>
         <c:scaling>
           <c:orientation val="minMax"/>
         </c:scaling>
@@ -2543,7 +5945,7 @@
         <c:majorTickMark val="out"/>
         <c:minorTickMark val="none"/>
         <c:tickLblPos val="nextTo"/>
-        <c:crossAx val="299643264"/>
+        <c:crossAx val="259500288"/>
         <c:crosses val="autoZero"/>
         <c:auto val="1"/>
         <c:lblAlgn val="ctr"/>
@@ -2551,7 +5953,7 @@
         <c:noMultiLvlLbl val="0"/>
       </c:catAx>
       <c:valAx>
-        <c:axId val="299643264"/>
+        <c:axId val="259500288"/>
         <c:scaling>
           <c:orientation val="minMax"/>
         </c:scaling>
@@ -2580,7 +5982,7 @@
         <c:majorTickMark val="out"/>
         <c:minorTickMark val="none"/>
         <c:tickLblPos val="nextTo"/>
-        <c:crossAx val="299395328"/>
+        <c:crossAx val="259498368"/>
         <c:crosses val="autoZero"/>
         <c:crossBetween val="between"/>
       </c:valAx>
@@ -2797,11 +6199,11 @@
           <c:showBubbleSize val="0"/>
         </c:dLbls>
         <c:gapWidth val="150"/>
-        <c:axId val="299663744"/>
-        <c:axId val="299665664"/>
+        <c:axId val="259520768"/>
+        <c:axId val="287629696"/>
       </c:barChart>
       <c:catAx>
-        <c:axId val="299663744"/>
+        <c:axId val="259520768"/>
         <c:scaling>
           <c:orientation val="minMax"/>
         </c:scaling>
@@ -2829,7 +6231,7 @@
         <c:majorTickMark val="out"/>
         <c:minorTickMark val="none"/>
         <c:tickLblPos val="nextTo"/>
-        <c:crossAx val="299665664"/>
+        <c:crossAx val="287629696"/>
         <c:crosses val="autoZero"/>
         <c:auto val="1"/>
         <c:lblAlgn val="ctr"/>
@@ -2837,7 +6239,7 @@
         <c:noMultiLvlLbl val="0"/>
       </c:catAx>
       <c:valAx>
-        <c:axId val="299665664"/>
+        <c:axId val="287629696"/>
         <c:scaling>
           <c:orientation val="minMax"/>
         </c:scaling>
@@ -2866,7 +6268,2657 @@
         <c:majorTickMark val="out"/>
         <c:minorTickMark val="none"/>
         <c:tickLblPos val="nextTo"/>
-        <c:crossAx val="299663744"/>
+        <c:crossAx val="259520768"/>
+        <c:crosses val="autoZero"/>
+        <c:crossBetween val="between"/>
+      </c:valAx>
+    </c:plotArea>
+    <c:plotVisOnly val="1"/>
+    <c:dispBlanksAs val="gap"/>
+    <c:showDLblsOverMax val="0"/>
+  </c:chart>
+  <c:externalData r:id="rId1">
+    <c:autoUpdate val="0"/>
+  </c:externalData>
+</c:chartSpace>
+</file>
+
+<file path=word/charts/chart3.xml><?xml version="1.0" encoding="utf-8"?>
+<c:chartSpace xmlns:c="http://schemas.openxmlformats.org/drawingml/2006/chart" xmlns:a="http://schemas.openxmlformats.org/drawingml/2006/main" xmlns:r="http://schemas.openxmlformats.org/officeDocument/2006/relationships">
+  <c:date1904 val="0"/>
+  <c:lang val="nl-NL"/>
+  <c:roundedCorners val="0"/>
+  <mc:AlternateContent xmlns:mc="http://schemas.openxmlformats.org/markup-compatibility/2006">
+    <mc:Choice xmlns:c14="http://schemas.microsoft.com/office/drawing/2007/8/2/chart" Requires="c14">
+      <c14:style val="102"/>
+    </mc:Choice>
+    <mc:Fallback>
+      <c:style val="2"/>
+    </mc:Fallback>
+  </mc:AlternateContent>
+  <c:chart>
+    <c:title>
+      <c:tx>
+        <c:rich>
+          <a:bodyPr/>
+          <a:lstStyle/>
+          <a:p>
+            <a:pPr>
+              <a:defRPr/>
+            </a:pPr>
+            <a:r>
+              <a:rPr lang="en-US"/>
+              <a:t>Complexity SmallSQL</a:t>
+            </a:r>
+          </a:p>
+        </c:rich>
+      </c:tx>
+      <c:overlay val="0"/>
+    </c:title>
+    <c:autoTitleDeleted val="0"/>
+    <c:plotArea>
+      <c:layout/>
+      <c:barChart>
+        <c:barDir val="col"/>
+        <c:grouping val="clustered"/>
+        <c:varyColors val="0"/>
+        <c:ser>
+          <c:idx val="0"/>
+          <c:order val="0"/>
+          <c:tx>
+            <c:strRef>
+              <c:f>'McCabe smallsql'!$B$1</c:f>
+              <c:strCache>
+                <c:ptCount val="1"/>
+                <c:pt idx="0">
+                  <c:v>number</c:v>
+                </c:pt>
+              </c:strCache>
+            </c:strRef>
+          </c:tx>
+          <c:invertIfNegative val="0"/>
+          <c:cat>
+            <c:numRef>
+              <c:f>'McCabe smallsql'!$A$2:$A$28</c:f>
+              <c:numCache>
+                <c:formatCode>General</c:formatCode>
+                <c:ptCount val="27"/>
+                <c:pt idx="0">
+                  <c:v>5</c:v>
+                </c:pt>
+                <c:pt idx="1">
+                  <c:v>10</c:v>
+                </c:pt>
+                <c:pt idx="2">
+                  <c:v>15</c:v>
+                </c:pt>
+                <c:pt idx="3">
+                  <c:v>20</c:v>
+                </c:pt>
+                <c:pt idx="4">
+                  <c:v>25</c:v>
+                </c:pt>
+                <c:pt idx="5">
+                  <c:v>30</c:v>
+                </c:pt>
+                <c:pt idx="6">
+                  <c:v>35</c:v>
+                </c:pt>
+                <c:pt idx="7">
+                  <c:v>40</c:v>
+                </c:pt>
+                <c:pt idx="8">
+                  <c:v>45</c:v>
+                </c:pt>
+                <c:pt idx="9">
+                  <c:v>50</c:v>
+                </c:pt>
+                <c:pt idx="10">
+                  <c:v>55</c:v>
+                </c:pt>
+                <c:pt idx="11">
+                  <c:v>60</c:v>
+                </c:pt>
+                <c:pt idx="12">
+                  <c:v>65</c:v>
+                </c:pt>
+                <c:pt idx="13">
+                  <c:v>70</c:v>
+                </c:pt>
+                <c:pt idx="14">
+                  <c:v>75</c:v>
+                </c:pt>
+                <c:pt idx="15">
+                  <c:v>80</c:v>
+                </c:pt>
+                <c:pt idx="16">
+                  <c:v>85</c:v>
+                </c:pt>
+                <c:pt idx="17">
+                  <c:v>90</c:v>
+                </c:pt>
+                <c:pt idx="18">
+                  <c:v>95</c:v>
+                </c:pt>
+                <c:pt idx="19">
+                  <c:v>100</c:v>
+                </c:pt>
+                <c:pt idx="20">
+                  <c:v>105</c:v>
+                </c:pt>
+                <c:pt idx="21">
+                  <c:v>110</c:v>
+                </c:pt>
+                <c:pt idx="22">
+                  <c:v>115</c:v>
+                </c:pt>
+                <c:pt idx="23">
+                  <c:v>120</c:v>
+                </c:pt>
+                <c:pt idx="24">
+                  <c:v>125</c:v>
+                </c:pt>
+                <c:pt idx="25">
+                  <c:v>130</c:v>
+                </c:pt>
+                <c:pt idx="26">
+                  <c:v>135</c:v>
+                </c:pt>
+              </c:numCache>
+            </c:numRef>
+          </c:cat>
+          <c:val>
+            <c:numRef>
+              <c:f>'McCabe smallsql'!$B$2:$B$28</c:f>
+              <c:numCache>
+                <c:formatCode>General</c:formatCode>
+                <c:ptCount val="27"/>
+                <c:pt idx="0">
+                  <c:v>2314</c:v>
+                </c:pt>
+                <c:pt idx="1">
+                  <c:v>146</c:v>
+                </c:pt>
+                <c:pt idx="2">
+                  <c:v>36</c:v>
+                </c:pt>
+                <c:pt idx="3">
+                  <c:v>20</c:v>
+                </c:pt>
+                <c:pt idx="4">
+                  <c:v>7</c:v>
+                </c:pt>
+                <c:pt idx="5">
+                  <c:v>5</c:v>
+                </c:pt>
+                <c:pt idx="6">
+                  <c:v>17</c:v>
+                </c:pt>
+                <c:pt idx="7">
+                  <c:v>3</c:v>
+                </c:pt>
+                <c:pt idx="8">
+                  <c:v>3</c:v>
+                </c:pt>
+                <c:pt idx="9">
+                  <c:v>0</c:v>
+                </c:pt>
+                <c:pt idx="10">
+                  <c:v>0</c:v>
+                </c:pt>
+                <c:pt idx="11">
+                  <c:v>0</c:v>
+                </c:pt>
+                <c:pt idx="12">
+                  <c:v>1</c:v>
+                </c:pt>
+                <c:pt idx="13">
+                  <c:v>1</c:v>
+                </c:pt>
+                <c:pt idx="14">
+                  <c:v>1</c:v>
+                </c:pt>
+                <c:pt idx="15">
+                  <c:v>0</c:v>
+                </c:pt>
+                <c:pt idx="16">
+                  <c:v>0</c:v>
+                </c:pt>
+                <c:pt idx="17">
+                  <c:v>1</c:v>
+                </c:pt>
+                <c:pt idx="18">
+                  <c:v>1</c:v>
+                </c:pt>
+                <c:pt idx="19">
+                  <c:v>0</c:v>
+                </c:pt>
+                <c:pt idx="20">
+                  <c:v>0</c:v>
+                </c:pt>
+                <c:pt idx="21">
+                  <c:v>0</c:v>
+                </c:pt>
+                <c:pt idx="22">
+                  <c:v>0</c:v>
+                </c:pt>
+                <c:pt idx="23">
+                  <c:v>0</c:v>
+                </c:pt>
+                <c:pt idx="24">
+                  <c:v>0</c:v>
+                </c:pt>
+                <c:pt idx="25">
+                  <c:v>0</c:v>
+                </c:pt>
+                <c:pt idx="26">
+                  <c:v>1</c:v>
+                </c:pt>
+              </c:numCache>
+            </c:numRef>
+          </c:val>
+        </c:ser>
+        <c:dLbls>
+          <c:showLegendKey val="0"/>
+          <c:showVal val="0"/>
+          <c:showCatName val="0"/>
+          <c:showSerName val="0"/>
+          <c:showPercent val="0"/>
+          <c:showBubbleSize val="0"/>
+        </c:dLbls>
+        <c:gapWidth val="150"/>
+        <c:axId val="259342720"/>
+        <c:axId val="259344640"/>
+      </c:barChart>
+      <c:catAx>
+        <c:axId val="259342720"/>
+        <c:scaling>
+          <c:orientation val="minMax"/>
+        </c:scaling>
+        <c:delete val="0"/>
+        <c:axPos val="b"/>
+        <c:title>
+          <c:tx>
+            <c:rich>
+              <a:bodyPr/>
+              <a:lstStyle/>
+              <a:p>
+                <a:pPr>
+                  <a:defRPr/>
+                </a:pPr>
+                <a:r>
+                  <a:rPr lang="nl-NL"/>
+                  <a:t>McCabe values</a:t>
+                </a:r>
+              </a:p>
+            </c:rich>
+          </c:tx>
+          <c:overlay val="0"/>
+        </c:title>
+        <c:numFmt formatCode="General" sourceLinked="1"/>
+        <c:majorTickMark val="out"/>
+        <c:minorTickMark val="none"/>
+        <c:tickLblPos val="nextTo"/>
+        <c:crossAx val="259344640"/>
+        <c:crosses val="autoZero"/>
+        <c:auto val="1"/>
+        <c:lblAlgn val="ctr"/>
+        <c:lblOffset val="100"/>
+        <c:noMultiLvlLbl val="0"/>
+      </c:catAx>
+      <c:valAx>
+        <c:axId val="259344640"/>
+        <c:scaling>
+          <c:orientation val="minMax"/>
+        </c:scaling>
+        <c:delete val="0"/>
+        <c:axPos val="l"/>
+        <c:majorGridlines/>
+        <c:title>
+          <c:tx>
+            <c:rich>
+              <a:bodyPr rot="-5400000" vert="horz"/>
+              <a:lstStyle/>
+              <a:p>
+                <a:pPr>
+                  <a:defRPr/>
+                </a:pPr>
+                <a:r>
+                  <a:rPr lang="nl-NL"/>
+                  <a:t>number of units</a:t>
+                </a:r>
+              </a:p>
+            </c:rich>
+          </c:tx>
+          <c:overlay val="0"/>
+        </c:title>
+        <c:numFmt formatCode="General" sourceLinked="1"/>
+        <c:majorTickMark val="out"/>
+        <c:minorTickMark val="none"/>
+        <c:tickLblPos val="nextTo"/>
+        <c:crossAx val="259342720"/>
+        <c:crosses val="autoZero"/>
+        <c:crossBetween val="between"/>
+      </c:valAx>
+    </c:plotArea>
+    <c:plotVisOnly val="1"/>
+    <c:dispBlanksAs val="gap"/>
+    <c:showDLblsOverMax val="0"/>
+  </c:chart>
+  <c:externalData r:id="rId1">
+    <c:autoUpdate val="0"/>
+  </c:externalData>
+</c:chartSpace>
+</file>
+
+<file path=word/charts/chart4.xml><?xml version="1.0" encoding="utf-8"?>
+<c:chartSpace xmlns:c="http://schemas.openxmlformats.org/drawingml/2006/chart" xmlns:a="http://schemas.openxmlformats.org/drawingml/2006/main" xmlns:r="http://schemas.openxmlformats.org/officeDocument/2006/relationships">
+  <c:date1904 val="0"/>
+  <c:lang val="nl-NL"/>
+  <c:roundedCorners val="0"/>
+  <mc:AlternateContent xmlns:mc="http://schemas.openxmlformats.org/markup-compatibility/2006">
+    <mc:Choice xmlns:c14="http://schemas.microsoft.com/office/drawing/2007/8/2/chart" Requires="c14">
+      <c14:style val="102"/>
+    </mc:Choice>
+    <mc:Fallback>
+      <c:style val="2"/>
+    </mc:Fallback>
+  </mc:AlternateContent>
+  <c:chart>
+    <c:title>
+      <c:tx>
+        <c:rich>
+          <a:bodyPr/>
+          <a:lstStyle/>
+          <a:p>
+            <a:pPr>
+              <a:defRPr/>
+            </a:pPr>
+            <a:r>
+              <a:rPr lang="en-US"/>
+              <a:t>Complexity HyperSQL</a:t>
+            </a:r>
+          </a:p>
+        </c:rich>
+      </c:tx>
+      <c:overlay val="0"/>
+    </c:title>
+    <c:autoTitleDeleted val="0"/>
+    <c:plotArea>
+      <c:layout/>
+      <c:barChart>
+        <c:barDir val="col"/>
+        <c:grouping val="clustered"/>
+        <c:varyColors val="0"/>
+        <c:ser>
+          <c:idx val="0"/>
+          <c:order val="0"/>
+          <c:tx>
+            <c:strRef>
+              <c:f>'McCabe hsqldb'!$B$1</c:f>
+              <c:strCache>
+                <c:ptCount val="1"/>
+                <c:pt idx="0">
+                  <c:v>number</c:v>
+                </c:pt>
+              </c:strCache>
+            </c:strRef>
+          </c:tx>
+          <c:invertIfNegative val="0"/>
+          <c:cat>
+            <c:numRef>
+              <c:f>'McCabe hsqldb'!$A$2:$A$57</c:f>
+              <c:numCache>
+                <c:formatCode>General</c:formatCode>
+                <c:ptCount val="56"/>
+                <c:pt idx="0">
+                  <c:v>5</c:v>
+                </c:pt>
+                <c:pt idx="1">
+                  <c:v>10</c:v>
+                </c:pt>
+                <c:pt idx="2">
+                  <c:v>15</c:v>
+                </c:pt>
+                <c:pt idx="3">
+                  <c:v>20</c:v>
+                </c:pt>
+                <c:pt idx="4">
+                  <c:v>25</c:v>
+                </c:pt>
+                <c:pt idx="5">
+                  <c:v>30</c:v>
+                </c:pt>
+                <c:pt idx="6">
+                  <c:v>35</c:v>
+                </c:pt>
+                <c:pt idx="7">
+                  <c:v>40</c:v>
+                </c:pt>
+                <c:pt idx="8">
+                  <c:v>45</c:v>
+                </c:pt>
+                <c:pt idx="9">
+                  <c:v>50</c:v>
+                </c:pt>
+                <c:pt idx="10">
+                  <c:v>55</c:v>
+                </c:pt>
+                <c:pt idx="11">
+                  <c:v>60</c:v>
+                </c:pt>
+                <c:pt idx="12">
+                  <c:v>65</c:v>
+                </c:pt>
+                <c:pt idx="13">
+                  <c:v>70</c:v>
+                </c:pt>
+                <c:pt idx="14">
+                  <c:v>75</c:v>
+                </c:pt>
+                <c:pt idx="15">
+                  <c:v>80</c:v>
+                </c:pt>
+                <c:pt idx="16">
+                  <c:v>85</c:v>
+                </c:pt>
+                <c:pt idx="17">
+                  <c:v>90</c:v>
+                </c:pt>
+                <c:pt idx="18">
+                  <c:v>95</c:v>
+                </c:pt>
+                <c:pt idx="19">
+                  <c:v>100</c:v>
+                </c:pt>
+                <c:pt idx="20">
+                  <c:v>105</c:v>
+                </c:pt>
+                <c:pt idx="21">
+                  <c:v>110</c:v>
+                </c:pt>
+                <c:pt idx="22">
+                  <c:v>115</c:v>
+                </c:pt>
+                <c:pt idx="23">
+                  <c:v>120</c:v>
+                </c:pt>
+                <c:pt idx="24">
+                  <c:v>125</c:v>
+                </c:pt>
+                <c:pt idx="25">
+                  <c:v>130</c:v>
+                </c:pt>
+                <c:pt idx="26">
+                  <c:v>135</c:v>
+                </c:pt>
+                <c:pt idx="27">
+                  <c:v>140</c:v>
+                </c:pt>
+                <c:pt idx="28">
+                  <c:v>145</c:v>
+                </c:pt>
+                <c:pt idx="29">
+                  <c:v>150</c:v>
+                </c:pt>
+                <c:pt idx="30">
+                  <c:v>155</c:v>
+                </c:pt>
+                <c:pt idx="31">
+                  <c:v>160</c:v>
+                </c:pt>
+                <c:pt idx="32">
+                  <c:v>165</c:v>
+                </c:pt>
+                <c:pt idx="33">
+                  <c:v>170</c:v>
+                </c:pt>
+                <c:pt idx="34">
+                  <c:v>175</c:v>
+                </c:pt>
+                <c:pt idx="35">
+                  <c:v>180</c:v>
+                </c:pt>
+                <c:pt idx="36">
+                  <c:v>185</c:v>
+                </c:pt>
+                <c:pt idx="37">
+                  <c:v>190</c:v>
+                </c:pt>
+                <c:pt idx="38">
+                  <c:v>195</c:v>
+                </c:pt>
+                <c:pt idx="39">
+                  <c:v>200</c:v>
+                </c:pt>
+                <c:pt idx="40">
+                  <c:v>205</c:v>
+                </c:pt>
+                <c:pt idx="41">
+                  <c:v>210</c:v>
+                </c:pt>
+                <c:pt idx="42">
+                  <c:v>215</c:v>
+                </c:pt>
+                <c:pt idx="43">
+                  <c:v>220</c:v>
+                </c:pt>
+                <c:pt idx="44">
+                  <c:v>225</c:v>
+                </c:pt>
+                <c:pt idx="45">
+                  <c:v>230</c:v>
+                </c:pt>
+                <c:pt idx="46">
+                  <c:v>235</c:v>
+                </c:pt>
+                <c:pt idx="47">
+                  <c:v>240</c:v>
+                </c:pt>
+                <c:pt idx="48">
+                  <c:v>245</c:v>
+                </c:pt>
+                <c:pt idx="49">
+                  <c:v>250</c:v>
+                </c:pt>
+                <c:pt idx="50">
+                  <c:v>255</c:v>
+                </c:pt>
+                <c:pt idx="51">
+                  <c:v>260</c:v>
+                </c:pt>
+                <c:pt idx="52">
+                  <c:v>265</c:v>
+                </c:pt>
+                <c:pt idx="53">
+                  <c:v>270</c:v>
+                </c:pt>
+                <c:pt idx="54">
+                  <c:v>275</c:v>
+                </c:pt>
+                <c:pt idx="55">
+                  <c:v>280</c:v>
+                </c:pt>
+              </c:numCache>
+            </c:numRef>
+          </c:cat>
+          <c:val>
+            <c:numRef>
+              <c:f>'McCabe hsqldb'!$B$2:$B$57</c:f>
+              <c:numCache>
+                <c:formatCode>General</c:formatCode>
+                <c:ptCount val="56"/>
+                <c:pt idx="0">
+                  <c:v>8279</c:v>
+                </c:pt>
+                <c:pt idx="1">
+                  <c:v>1211</c:v>
+                </c:pt>
+                <c:pt idx="2">
+                  <c:v>321</c:v>
+                </c:pt>
+                <c:pt idx="3">
+                  <c:v>140</c:v>
+                </c:pt>
+                <c:pt idx="4">
+                  <c:v>70</c:v>
+                </c:pt>
+                <c:pt idx="5">
+                  <c:v>38</c:v>
+                </c:pt>
+                <c:pt idx="6">
+                  <c:v>21</c:v>
+                </c:pt>
+                <c:pt idx="7">
+                  <c:v>16</c:v>
+                </c:pt>
+                <c:pt idx="8">
+                  <c:v>20</c:v>
+                </c:pt>
+                <c:pt idx="9">
+                  <c:v>12</c:v>
+                </c:pt>
+                <c:pt idx="10">
+                  <c:v>5</c:v>
+                </c:pt>
+                <c:pt idx="11">
+                  <c:v>3</c:v>
+                </c:pt>
+                <c:pt idx="12">
+                  <c:v>2</c:v>
+                </c:pt>
+                <c:pt idx="13">
+                  <c:v>6</c:v>
+                </c:pt>
+                <c:pt idx="14">
+                  <c:v>4</c:v>
+                </c:pt>
+                <c:pt idx="15">
+                  <c:v>0</c:v>
+                </c:pt>
+                <c:pt idx="16">
+                  <c:v>1</c:v>
+                </c:pt>
+                <c:pt idx="17">
+                  <c:v>1</c:v>
+                </c:pt>
+                <c:pt idx="18">
+                  <c:v>1</c:v>
+                </c:pt>
+                <c:pt idx="19">
+                  <c:v>1</c:v>
+                </c:pt>
+                <c:pt idx="20">
+                  <c:v>0</c:v>
+                </c:pt>
+                <c:pt idx="21">
+                  <c:v>0</c:v>
+                </c:pt>
+                <c:pt idx="22">
+                  <c:v>1</c:v>
+                </c:pt>
+                <c:pt idx="23">
+                  <c:v>0</c:v>
+                </c:pt>
+                <c:pt idx="24">
+                  <c:v>1</c:v>
+                </c:pt>
+                <c:pt idx="25">
+                  <c:v>2</c:v>
+                </c:pt>
+                <c:pt idx="26">
+                  <c:v>1</c:v>
+                </c:pt>
+                <c:pt idx="27">
+                  <c:v>3</c:v>
+                </c:pt>
+                <c:pt idx="28">
+                  <c:v>0</c:v>
+                </c:pt>
+                <c:pt idx="29">
+                  <c:v>0</c:v>
+                </c:pt>
+                <c:pt idx="30">
+                  <c:v>1</c:v>
+                </c:pt>
+                <c:pt idx="31">
+                  <c:v>1</c:v>
+                </c:pt>
+                <c:pt idx="32">
+                  <c:v>0</c:v>
+                </c:pt>
+                <c:pt idx="33">
+                  <c:v>0</c:v>
+                </c:pt>
+                <c:pt idx="34">
+                  <c:v>0</c:v>
+                </c:pt>
+                <c:pt idx="35">
+                  <c:v>1</c:v>
+                </c:pt>
+                <c:pt idx="36">
+                  <c:v>1</c:v>
+                </c:pt>
+                <c:pt idx="37">
+                  <c:v>0</c:v>
+                </c:pt>
+                <c:pt idx="38">
+                  <c:v>0</c:v>
+                </c:pt>
+                <c:pt idx="39">
+                  <c:v>0</c:v>
+                </c:pt>
+                <c:pt idx="40">
+                  <c:v>0</c:v>
+                </c:pt>
+                <c:pt idx="41">
+                  <c:v>0</c:v>
+                </c:pt>
+                <c:pt idx="42">
+                  <c:v>0</c:v>
+                </c:pt>
+                <c:pt idx="43">
+                  <c:v>0</c:v>
+                </c:pt>
+                <c:pt idx="44">
+                  <c:v>0</c:v>
+                </c:pt>
+                <c:pt idx="45">
+                  <c:v>0</c:v>
+                </c:pt>
+                <c:pt idx="46">
+                  <c:v>0</c:v>
+                </c:pt>
+                <c:pt idx="47">
+                  <c:v>0</c:v>
+                </c:pt>
+                <c:pt idx="48">
+                  <c:v>1</c:v>
+                </c:pt>
+                <c:pt idx="49">
+                  <c:v>0</c:v>
+                </c:pt>
+                <c:pt idx="50">
+                  <c:v>0</c:v>
+                </c:pt>
+                <c:pt idx="51">
+                  <c:v>0</c:v>
+                </c:pt>
+                <c:pt idx="52">
+                  <c:v>0</c:v>
+                </c:pt>
+                <c:pt idx="53">
+                  <c:v>0</c:v>
+                </c:pt>
+                <c:pt idx="54">
+                  <c:v>0</c:v>
+                </c:pt>
+                <c:pt idx="55">
+                  <c:v>1</c:v>
+                </c:pt>
+              </c:numCache>
+            </c:numRef>
+          </c:val>
+        </c:ser>
+        <c:dLbls>
+          <c:showLegendKey val="0"/>
+          <c:showVal val="0"/>
+          <c:showCatName val="0"/>
+          <c:showSerName val="0"/>
+          <c:showPercent val="0"/>
+          <c:showBubbleSize val="0"/>
+        </c:dLbls>
+        <c:gapWidth val="150"/>
+        <c:axId val="259356928"/>
+        <c:axId val="259359104"/>
+      </c:barChart>
+      <c:catAx>
+        <c:axId val="259356928"/>
+        <c:scaling>
+          <c:orientation val="minMax"/>
+        </c:scaling>
+        <c:delete val="0"/>
+        <c:axPos val="b"/>
+        <c:title>
+          <c:tx>
+            <c:rich>
+              <a:bodyPr/>
+              <a:lstStyle/>
+              <a:p>
+                <a:pPr>
+                  <a:defRPr/>
+                </a:pPr>
+                <a:r>
+                  <a:rPr lang="nl-NL"/>
+                  <a:t>McCabe values</a:t>
+                </a:r>
+              </a:p>
+            </c:rich>
+          </c:tx>
+          <c:overlay val="0"/>
+        </c:title>
+        <c:numFmt formatCode="General" sourceLinked="1"/>
+        <c:majorTickMark val="out"/>
+        <c:minorTickMark val="none"/>
+        <c:tickLblPos val="nextTo"/>
+        <c:crossAx val="259359104"/>
+        <c:crosses val="autoZero"/>
+        <c:auto val="1"/>
+        <c:lblAlgn val="ctr"/>
+        <c:lblOffset val="100"/>
+        <c:noMultiLvlLbl val="0"/>
+      </c:catAx>
+      <c:valAx>
+        <c:axId val="259359104"/>
+        <c:scaling>
+          <c:orientation val="minMax"/>
+        </c:scaling>
+        <c:delete val="0"/>
+        <c:axPos val="l"/>
+        <c:majorGridlines/>
+        <c:title>
+          <c:tx>
+            <c:rich>
+              <a:bodyPr rot="-5400000" vert="horz"/>
+              <a:lstStyle/>
+              <a:p>
+                <a:pPr>
+                  <a:defRPr/>
+                </a:pPr>
+                <a:r>
+                  <a:rPr lang="nl-NL"/>
+                  <a:t>Number of units</a:t>
+                </a:r>
+              </a:p>
+            </c:rich>
+          </c:tx>
+          <c:overlay val="0"/>
+        </c:title>
+        <c:numFmt formatCode="General" sourceLinked="1"/>
+        <c:majorTickMark val="out"/>
+        <c:minorTickMark val="none"/>
+        <c:tickLblPos val="nextTo"/>
+        <c:crossAx val="259356928"/>
+        <c:crosses val="autoZero"/>
+        <c:crossBetween val="between"/>
+      </c:valAx>
+    </c:plotArea>
+    <c:plotVisOnly val="1"/>
+    <c:dispBlanksAs val="gap"/>
+    <c:showDLblsOverMax val="0"/>
+  </c:chart>
+  <c:externalData r:id="rId1">
+    <c:autoUpdate val="0"/>
+  </c:externalData>
+</c:chartSpace>
+</file>
+
+<file path=word/charts/chart5.xml><?xml version="1.0" encoding="utf-8"?>
+<c:chartSpace xmlns:c="http://schemas.openxmlformats.org/drawingml/2006/chart" xmlns:a="http://schemas.openxmlformats.org/drawingml/2006/main" xmlns:r="http://schemas.openxmlformats.org/officeDocument/2006/relationships">
+  <c:date1904 val="0"/>
+  <c:lang val="nl-NL"/>
+  <c:roundedCorners val="0"/>
+  <mc:AlternateContent xmlns:mc="http://schemas.openxmlformats.org/markup-compatibility/2006">
+    <mc:Choice xmlns:c14="http://schemas.microsoft.com/office/drawing/2007/8/2/chart" Requires="c14">
+      <c14:style val="102"/>
+    </mc:Choice>
+    <mc:Fallback>
+      <c:style val="2"/>
+    </mc:Fallback>
+  </mc:AlternateContent>
+  <c:chart>
+    <c:title>
+      <c:tx>
+        <c:rich>
+          <a:bodyPr/>
+          <a:lstStyle/>
+          <a:p>
+            <a:pPr>
+              <a:defRPr/>
+            </a:pPr>
+            <a:r>
+              <a:rPr lang="en-US"/>
+              <a:t>Unit size SmallSQL</a:t>
+            </a:r>
+          </a:p>
+        </c:rich>
+      </c:tx>
+      <c:overlay val="0"/>
+    </c:title>
+    <c:autoTitleDeleted val="0"/>
+    <c:plotArea>
+      <c:layout/>
+      <c:barChart>
+        <c:barDir val="col"/>
+        <c:grouping val="clustered"/>
+        <c:varyColors val="0"/>
+        <c:ser>
+          <c:idx val="0"/>
+          <c:order val="0"/>
+          <c:tx>
+            <c:strRef>
+              <c:f>'Unit size smallsql'!$B$1</c:f>
+              <c:strCache>
+                <c:ptCount val="1"/>
+                <c:pt idx="0">
+                  <c:v>number</c:v>
+                </c:pt>
+              </c:strCache>
+            </c:strRef>
+          </c:tx>
+          <c:invertIfNegative val="0"/>
+          <c:cat>
+            <c:numRef>
+              <c:f>'Unit size smallsql'!$A$2:$A$74</c:f>
+              <c:numCache>
+                <c:formatCode>General</c:formatCode>
+                <c:ptCount val="73"/>
+                <c:pt idx="0">
+                  <c:v>5</c:v>
+                </c:pt>
+                <c:pt idx="1">
+                  <c:v>10</c:v>
+                </c:pt>
+                <c:pt idx="2">
+                  <c:v>15</c:v>
+                </c:pt>
+                <c:pt idx="3">
+                  <c:v>20</c:v>
+                </c:pt>
+                <c:pt idx="4">
+                  <c:v>25</c:v>
+                </c:pt>
+                <c:pt idx="5">
+                  <c:v>30</c:v>
+                </c:pt>
+                <c:pt idx="6">
+                  <c:v>35</c:v>
+                </c:pt>
+                <c:pt idx="7">
+                  <c:v>40</c:v>
+                </c:pt>
+                <c:pt idx="8">
+                  <c:v>45</c:v>
+                </c:pt>
+                <c:pt idx="9">
+                  <c:v>50</c:v>
+                </c:pt>
+                <c:pt idx="10">
+                  <c:v>55</c:v>
+                </c:pt>
+                <c:pt idx="11">
+                  <c:v>60</c:v>
+                </c:pt>
+                <c:pt idx="12">
+                  <c:v>65</c:v>
+                </c:pt>
+                <c:pt idx="13">
+                  <c:v>70</c:v>
+                </c:pt>
+                <c:pt idx="14">
+                  <c:v>75</c:v>
+                </c:pt>
+                <c:pt idx="15">
+                  <c:v>80</c:v>
+                </c:pt>
+                <c:pt idx="16">
+                  <c:v>85</c:v>
+                </c:pt>
+                <c:pt idx="17">
+                  <c:v>90</c:v>
+                </c:pt>
+                <c:pt idx="18">
+                  <c:v>95</c:v>
+                </c:pt>
+                <c:pt idx="19">
+                  <c:v>100</c:v>
+                </c:pt>
+                <c:pt idx="20">
+                  <c:v>105</c:v>
+                </c:pt>
+                <c:pt idx="21">
+                  <c:v>110</c:v>
+                </c:pt>
+                <c:pt idx="22">
+                  <c:v>115</c:v>
+                </c:pt>
+                <c:pt idx="23">
+                  <c:v>120</c:v>
+                </c:pt>
+                <c:pt idx="24">
+                  <c:v>125</c:v>
+                </c:pt>
+                <c:pt idx="25">
+                  <c:v>130</c:v>
+                </c:pt>
+                <c:pt idx="26">
+                  <c:v>135</c:v>
+                </c:pt>
+                <c:pt idx="27">
+                  <c:v>140</c:v>
+                </c:pt>
+                <c:pt idx="28">
+                  <c:v>145</c:v>
+                </c:pt>
+                <c:pt idx="29">
+                  <c:v>150</c:v>
+                </c:pt>
+                <c:pt idx="30">
+                  <c:v>155</c:v>
+                </c:pt>
+                <c:pt idx="31">
+                  <c:v>160</c:v>
+                </c:pt>
+                <c:pt idx="32">
+                  <c:v>165</c:v>
+                </c:pt>
+                <c:pt idx="33">
+                  <c:v>170</c:v>
+                </c:pt>
+                <c:pt idx="34">
+                  <c:v>175</c:v>
+                </c:pt>
+                <c:pt idx="35">
+                  <c:v>180</c:v>
+                </c:pt>
+                <c:pt idx="36">
+                  <c:v>185</c:v>
+                </c:pt>
+                <c:pt idx="37">
+                  <c:v>190</c:v>
+                </c:pt>
+                <c:pt idx="38">
+                  <c:v>195</c:v>
+                </c:pt>
+                <c:pt idx="39">
+                  <c:v>200</c:v>
+                </c:pt>
+                <c:pt idx="40">
+                  <c:v>205</c:v>
+                </c:pt>
+                <c:pt idx="41">
+                  <c:v>210</c:v>
+                </c:pt>
+                <c:pt idx="42">
+                  <c:v>215</c:v>
+                </c:pt>
+                <c:pt idx="43">
+                  <c:v>220</c:v>
+                </c:pt>
+                <c:pt idx="44">
+                  <c:v>225</c:v>
+                </c:pt>
+                <c:pt idx="45">
+                  <c:v>230</c:v>
+                </c:pt>
+                <c:pt idx="46">
+                  <c:v>235</c:v>
+                </c:pt>
+                <c:pt idx="47">
+                  <c:v>240</c:v>
+                </c:pt>
+                <c:pt idx="48">
+                  <c:v>245</c:v>
+                </c:pt>
+                <c:pt idx="49">
+                  <c:v>250</c:v>
+                </c:pt>
+                <c:pt idx="50">
+                  <c:v>255</c:v>
+                </c:pt>
+                <c:pt idx="51">
+                  <c:v>260</c:v>
+                </c:pt>
+                <c:pt idx="52">
+                  <c:v>265</c:v>
+                </c:pt>
+                <c:pt idx="53">
+                  <c:v>270</c:v>
+                </c:pt>
+                <c:pt idx="54">
+                  <c:v>275</c:v>
+                </c:pt>
+                <c:pt idx="55">
+                  <c:v>280</c:v>
+                </c:pt>
+                <c:pt idx="56">
+                  <c:v>285</c:v>
+                </c:pt>
+                <c:pt idx="57">
+                  <c:v>290</c:v>
+                </c:pt>
+                <c:pt idx="58">
+                  <c:v>295</c:v>
+                </c:pt>
+                <c:pt idx="59">
+                  <c:v>300</c:v>
+                </c:pt>
+                <c:pt idx="60">
+                  <c:v>305</c:v>
+                </c:pt>
+                <c:pt idx="61">
+                  <c:v>310</c:v>
+                </c:pt>
+                <c:pt idx="62">
+                  <c:v>315</c:v>
+                </c:pt>
+                <c:pt idx="63">
+                  <c:v>320</c:v>
+                </c:pt>
+                <c:pt idx="64">
+                  <c:v>325</c:v>
+                </c:pt>
+                <c:pt idx="65">
+                  <c:v>330</c:v>
+                </c:pt>
+                <c:pt idx="66">
+                  <c:v>335</c:v>
+                </c:pt>
+                <c:pt idx="67">
+                  <c:v>340</c:v>
+                </c:pt>
+                <c:pt idx="68">
+                  <c:v>345</c:v>
+                </c:pt>
+                <c:pt idx="69">
+                  <c:v>350</c:v>
+                </c:pt>
+                <c:pt idx="70">
+                  <c:v>355</c:v>
+                </c:pt>
+                <c:pt idx="71">
+                  <c:v>360</c:v>
+                </c:pt>
+                <c:pt idx="72">
+                  <c:v>365</c:v>
+                </c:pt>
+              </c:numCache>
+            </c:numRef>
+          </c:cat>
+          <c:val>
+            <c:numRef>
+              <c:f>'Unit size smallsql'!$B$2:$B$74</c:f>
+              <c:numCache>
+                <c:formatCode>General</c:formatCode>
+                <c:ptCount val="73"/>
+                <c:pt idx="0">
+                  <c:v>1693</c:v>
+                </c:pt>
+                <c:pt idx="1">
+                  <c:v>407</c:v>
+                </c:pt>
+                <c:pt idx="2">
+                  <c:v>136</c:v>
+                </c:pt>
+                <c:pt idx="3">
+                  <c:v>90</c:v>
+                </c:pt>
+                <c:pt idx="4">
+                  <c:v>71</c:v>
+                </c:pt>
+                <c:pt idx="5">
+                  <c:v>45</c:v>
+                </c:pt>
+                <c:pt idx="6">
+                  <c:v>28</c:v>
+                </c:pt>
+                <c:pt idx="7">
+                  <c:v>18</c:v>
+                </c:pt>
+                <c:pt idx="8">
+                  <c:v>6</c:v>
+                </c:pt>
+                <c:pt idx="9">
+                  <c:v>13</c:v>
+                </c:pt>
+                <c:pt idx="10">
+                  <c:v>8</c:v>
+                </c:pt>
+                <c:pt idx="11">
+                  <c:v>8</c:v>
+                </c:pt>
+                <c:pt idx="12">
+                  <c:v>12</c:v>
+                </c:pt>
+                <c:pt idx="13">
+                  <c:v>4</c:v>
+                </c:pt>
+                <c:pt idx="14">
+                  <c:v>1</c:v>
+                </c:pt>
+                <c:pt idx="15">
+                  <c:v>0</c:v>
+                </c:pt>
+                <c:pt idx="16">
+                  <c:v>1</c:v>
+                </c:pt>
+                <c:pt idx="17">
+                  <c:v>2</c:v>
+                </c:pt>
+                <c:pt idx="18">
+                  <c:v>2</c:v>
+                </c:pt>
+                <c:pt idx="19">
+                  <c:v>1</c:v>
+                </c:pt>
+                <c:pt idx="20">
+                  <c:v>0</c:v>
+                </c:pt>
+                <c:pt idx="21">
+                  <c:v>2</c:v>
+                </c:pt>
+                <c:pt idx="22">
+                  <c:v>1</c:v>
+                </c:pt>
+                <c:pt idx="23">
+                  <c:v>1</c:v>
+                </c:pt>
+                <c:pt idx="24">
+                  <c:v>0</c:v>
+                </c:pt>
+                <c:pt idx="25">
+                  <c:v>0</c:v>
+                </c:pt>
+                <c:pt idx="26">
+                  <c:v>0</c:v>
+                </c:pt>
+                <c:pt idx="27">
+                  <c:v>0</c:v>
+                </c:pt>
+                <c:pt idx="28">
+                  <c:v>0</c:v>
+                </c:pt>
+                <c:pt idx="29">
+                  <c:v>0</c:v>
+                </c:pt>
+                <c:pt idx="30">
+                  <c:v>2</c:v>
+                </c:pt>
+                <c:pt idx="31">
+                  <c:v>0</c:v>
+                </c:pt>
+                <c:pt idx="32">
+                  <c:v>0</c:v>
+                </c:pt>
+                <c:pt idx="33">
+                  <c:v>0</c:v>
+                </c:pt>
+                <c:pt idx="34">
+                  <c:v>0</c:v>
+                </c:pt>
+                <c:pt idx="35">
+                  <c:v>0</c:v>
+                </c:pt>
+                <c:pt idx="36">
+                  <c:v>1</c:v>
+                </c:pt>
+                <c:pt idx="37">
+                  <c:v>1</c:v>
+                </c:pt>
+                <c:pt idx="38">
+                  <c:v>0</c:v>
+                </c:pt>
+                <c:pt idx="39">
+                  <c:v>0</c:v>
+                </c:pt>
+                <c:pt idx="40">
+                  <c:v>0</c:v>
+                </c:pt>
+                <c:pt idx="41">
+                  <c:v>0</c:v>
+                </c:pt>
+                <c:pt idx="42">
+                  <c:v>0</c:v>
+                </c:pt>
+                <c:pt idx="43">
+                  <c:v>1</c:v>
+                </c:pt>
+                <c:pt idx="44">
+                  <c:v>0</c:v>
+                </c:pt>
+                <c:pt idx="45">
+                  <c:v>0</c:v>
+                </c:pt>
+                <c:pt idx="46">
+                  <c:v>0</c:v>
+                </c:pt>
+                <c:pt idx="47">
+                  <c:v>0</c:v>
+                </c:pt>
+                <c:pt idx="48">
+                  <c:v>0</c:v>
+                </c:pt>
+                <c:pt idx="49">
+                  <c:v>0</c:v>
+                </c:pt>
+                <c:pt idx="50">
+                  <c:v>0</c:v>
+                </c:pt>
+                <c:pt idx="51">
+                  <c:v>0</c:v>
+                </c:pt>
+                <c:pt idx="52">
+                  <c:v>0</c:v>
+                </c:pt>
+                <c:pt idx="53">
+                  <c:v>0</c:v>
+                </c:pt>
+                <c:pt idx="54">
+                  <c:v>0</c:v>
+                </c:pt>
+                <c:pt idx="55">
+                  <c:v>0</c:v>
+                </c:pt>
+                <c:pt idx="56">
+                  <c:v>0</c:v>
+                </c:pt>
+                <c:pt idx="57">
+                  <c:v>1</c:v>
+                </c:pt>
+                <c:pt idx="58">
+                  <c:v>0</c:v>
+                </c:pt>
+                <c:pt idx="59">
+                  <c:v>0</c:v>
+                </c:pt>
+                <c:pt idx="60">
+                  <c:v>0</c:v>
+                </c:pt>
+                <c:pt idx="61">
+                  <c:v>0</c:v>
+                </c:pt>
+                <c:pt idx="62">
+                  <c:v>0</c:v>
+                </c:pt>
+                <c:pt idx="63">
+                  <c:v>0</c:v>
+                </c:pt>
+                <c:pt idx="64">
+                  <c:v>0</c:v>
+                </c:pt>
+                <c:pt idx="65">
+                  <c:v>0</c:v>
+                </c:pt>
+                <c:pt idx="66">
+                  <c:v>0</c:v>
+                </c:pt>
+                <c:pt idx="67">
+                  <c:v>0</c:v>
+                </c:pt>
+                <c:pt idx="68">
+                  <c:v>0</c:v>
+                </c:pt>
+                <c:pt idx="69">
+                  <c:v>0</c:v>
+                </c:pt>
+                <c:pt idx="70">
+                  <c:v>0</c:v>
+                </c:pt>
+                <c:pt idx="71">
+                  <c:v>0</c:v>
+                </c:pt>
+                <c:pt idx="72">
+                  <c:v>1</c:v>
+                </c:pt>
+              </c:numCache>
+            </c:numRef>
+          </c:val>
+        </c:ser>
+        <c:dLbls>
+          <c:showLegendKey val="0"/>
+          <c:showVal val="0"/>
+          <c:showCatName val="0"/>
+          <c:showSerName val="0"/>
+          <c:showPercent val="0"/>
+          <c:showBubbleSize val="0"/>
+        </c:dLbls>
+        <c:gapWidth val="150"/>
+        <c:axId val="259375488"/>
+        <c:axId val="259377408"/>
+      </c:barChart>
+      <c:catAx>
+        <c:axId val="259375488"/>
+        <c:scaling>
+          <c:orientation val="minMax"/>
+        </c:scaling>
+        <c:delete val="0"/>
+        <c:axPos val="b"/>
+        <c:title>
+          <c:tx>
+            <c:rich>
+              <a:bodyPr/>
+              <a:lstStyle/>
+              <a:p>
+                <a:pPr>
+                  <a:defRPr/>
+                </a:pPr>
+                <a:r>
+                  <a:rPr lang="nl-NL"/>
+                  <a:t>LOCs</a:t>
+                </a:r>
+              </a:p>
+            </c:rich>
+          </c:tx>
+          <c:overlay val="0"/>
+        </c:title>
+        <c:numFmt formatCode="General" sourceLinked="1"/>
+        <c:majorTickMark val="out"/>
+        <c:minorTickMark val="none"/>
+        <c:tickLblPos val="nextTo"/>
+        <c:crossAx val="259377408"/>
+        <c:crosses val="autoZero"/>
+        <c:auto val="1"/>
+        <c:lblAlgn val="ctr"/>
+        <c:lblOffset val="100"/>
+        <c:noMultiLvlLbl val="0"/>
+      </c:catAx>
+      <c:valAx>
+        <c:axId val="259377408"/>
+        <c:scaling>
+          <c:orientation val="minMax"/>
+        </c:scaling>
+        <c:delete val="0"/>
+        <c:axPos val="l"/>
+        <c:majorGridlines/>
+        <c:title>
+          <c:tx>
+            <c:rich>
+              <a:bodyPr rot="-5400000" vert="horz"/>
+              <a:lstStyle/>
+              <a:p>
+                <a:pPr>
+                  <a:defRPr/>
+                </a:pPr>
+                <a:r>
+                  <a:rPr lang="nl-NL"/>
+                  <a:t>Number of units</a:t>
+                </a:r>
+              </a:p>
+            </c:rich>
+          </c:tx>
+          <c:overlay val="0"/>
+        </c:title>
+        <c:numFmt formatCode="General" sourceLinked="1"/>
+        <c:majorTickMark val="out"/>
+        <c:minorTickMark val="none"/>
+        <c:tickLblPos val="nextTo"/>
+        <c:crossAx val="259375488"/>
+        <c:crosses val="autoZero"/>
+        <c:crossBetween val="between"/>
+      </c:valAx>
+    </c:plotArea>
+    <c:plotVisOnly val="1"/>
+    <c:dispBlanksAs val="gap"/>
+    <c:showDLblsOverMax val="0"/>
+  </c:chart>
+  <c:externalData r:id="rId1">
+    <c:autoUpdate val="0"/>
+  </c:externalData>
+</c:chartSpace>
+</file>
+
+<file path=word/charts/chart6.xml><?xml version="1.0" encoding="utf-8"?>
+<c:chartSpace xmlns:c="http://schemas.openxmlformats.org/drawingml/2006/chart" xmlns:a="http://schemas.openxmlformats.org/drawingml/2006/main" xmlns:r="http://schemas.openxmlformats.org/officeDocument/2006/relationships">
+  <c:date1904 val="0"/>
+  <c:lang val="nl-NL"/>
+  <c:roundedCorners val="0"/>
+  <mc:AlternateContent xmlns:mc="http://schemas.openxmlformats.org/markup-compatibility/2006">
+    <mc:Choice xmlns:c14="http://schemas.microsoft.com/office/drawing/2007/8/2/chart" Requires="c14">
+      <c14:style val="102"/>
+    </mc:Choice>
+    <mc:Fallback>
+      <c:style val="2"/>
+    </mc:Fallback>
+  </mc:AlternateContent>
+  <c:chart>
+    <c:title>
+      <c:tx>
+        <c:rich>
+          <a:bodyPr/>
+          <a:lstStyle/>
+          <a:p>
+            <a:pPr>
+              <a:defRPr/>
+            </a:pPr>
+            <a:r>
+              <a:rPr lang="en-US"/>
+              <a:t>Unit size HyperSQL</a:t>
+            </a:r>
+          </a:p>
+        </c:rich>
+      </c:tx>
+      <c:overlay val="0"/>
+    </c:title>
+    <c:autoTitleDeleted val="0"/>
+    <c:plotArea>
+      <c:layout/>
+      <c:barChart>
+        <c:barDir val="col"/>
+        <c:grouping val="clustered"/>
+        <c:varyColors val="0"/>
+        <c:ser>
+          <c:idx val="0"/>
+          <c:order val="0"/>
+          <c:tx>
+            <c:strRef>
+              <c:f>'Unit size hsqldb'!$B$1</c:f>
+              <c:strCache>
+                <c:ptCount val="1"/>
+                <c:pt idx="0">
+                  <c:v>number</c:v>
+                </c:pt>
+              </c:strCache>
+            </c:strRef>
+          </c:tx>
+          <c:invertIfNegative val="0"/>
+          <c:cat>
+            <c:numRef>
+              <c:f>'Unit size hsqldb'!$A$2:$A$176</c:f>
+              <c:numCache>
+                <c:formatCode>General</c:formatCode>
+                <c:ptCount val="175"/>
+                <c:pt idx="0">
+                  <c:v>5</c:v>
+                </c:pt>
+                <c:pt idx="1">
+                  <c:v>10</c:v>
+                </c:pt>
+                <c:pt idx="2">
+                  <c:v>15</c:v>
+                </c:pt>
+                <c:pt idx="3">
+                  <c:v>20</c:v>
+                </c:pt>
+                <c:pt idx="4">
+                  <c:v>25</c:v>
+                </c:pt>
+                <c:pt idx="5">
+                  <c:v>30</c:v>
+                </c:pt>
+                <c:pt idx="6">
+                  <c:v>35</c:v>
+                </c:pt>
+                <c:pt idx="7">
+                  <c:v>40</c:v>
+                </c:pt>
+                <c:pt idx="8">
+                  <c:v>45</c:v>
+                </c:pt>
+                <c:pt idx="9">
+                  <c:v>50</c:v>
+                </c:pt>
+                <c:pt idx="10">
+                  <c:v>55</c:v>
+                </c:pt>
+                <c:pt idx="11">
+                  <c:v>60</c:v>
+                </c:pt>
+                <c:pt idx="12">
+                  <c:v>65</c:v>
+                </c:pt>
+                <c:pt idx="13">
+                  <c:v>70</c:v>
+                </c:pt>
+                <c:pt idx="14">
+                  <c:v>75</c:v>
+                </c:pt>
+                <c:pt idx="15">
+                  <c:v>80</c:v>
+                </c:pt>
+                <c:pt idx="16">
+                  <c:v>85</c:v>
+                </c:pt>
+                <c:pt idx="17">
+                  <c:v>90</c:v>
+                </c:pt>
+                <c:pt idx="18">
+                  <c:v>95</c:v>
+                </c:pt>
+                <c:pt idx="19">
+                  <c:v>100</c:v>
+                </c:pt>
+                <c:pt idx="20">
+                  <c:v>105</c:v>
+                </c:pt>
+                <c:pt idx="21">
+                  <c:v>110</c:v>
+                </c:pt>
+                <c:pt idx="22">
+                  <c:v>115</c:v>
+                </c:pt>
+                <c:pt idx="23">
+                  <c:v>120</c:v>
+                </c:pt>
+                <c:pt idx="24">
+                  <c:v>125</c:v>
+                </c:pt>
+                <c:pt idx="25">
+                  <c:v>130</c:v>
+                </c:pt>
+                <c:pt idx="26">
+                  <c:v>135</c:v>
+                </c:pt>
+                <c:pt idx="27">
+                  <c:v>140</c:v>
+                </c:pt>
+                <c:pt idx="28">
+                  <c:v>145</c:v>
+                </c:pt>
+                <c:pt idx="29">
+                  <c:v>150</c:v>
+                </c:pt>
+                <c:pt idx="30">
+                  <c:v>155</c:v>
+                </c:pt>
+                <c:pt idx="31">
+                  <c:v>160</c:v>
+                </c:pt>
+                <c:pt idx="32">
+                  <c:v>165</c:v>
+                </c:pt>
+                <c:pt idx="33">
+                  <c:v>170</c:v>
+                </c:pt>
+                <c:pt idx="34">
+                  <c:v>175</c:v>
+                </c:pt>
+                <c:pt idx="35">
+                  <c:v>180</c:v>
+                </c:pt>
+                <c:pt idx="36">
+                  <c:v>185</c:v>
+                </c:pt>
+                <c:pt idx="37">
+                  <c:v>190</c:v>
+                </c:pt>
+                <c:pt idx="38">
+                  <c:v>195</c:v>
+                </c:pt>
+                <c:pt idx="39">
+                  <c:v>200</c:v>
+                </c:pt>
+                <c:pt idx="40">
+                  <c:v>205</c:v>
+                </c:pt>
+                <c:pt idx="41">
+                  <c:v>210</c:v>
+                </c:pt>
+                <c:pt idx="42">
+                  <c:v>215</c:v>
+                </c:pt>
+                <c:pt idx="43">
+                  <c:v>220</c:v>
+                </c:pt>
+                <c:pt idx="44">
+                  <c:v>225</c:v>
+                </c:pt>
+                <c:pt idx="45">
+                  <c:v>230</c:v>
+                </c:pt>
+                <c:pt idx="46">
+                  <c:v>235</c:v>
+                </c:pt>
+                <c:pt idx="47">
+                  <c:v>240</c:v>
+                </c:pt>
+                <c:pt idx="48">
+                  <c:v>245</c:v>
+                </c:pt>
+                <c:pt idx="49">
+                  <c:v>250</c:v>
+                </c:pt>
+                <c:pt idx="50">
+                  <c:v>255</c:v>
+                </c:pt>
+                <c:pt idx="51">
+                  <c:v>260</c:v>
+                </c:pt>
+                <c:pt idx="52">
+                  <c:v>265</c:v>
+                </c:pt>
+                <c:pt idx="53">
+                  <c:v>270</c:v>
+                </c:pt>
+                <c:pt idx="54">
+                  <c:v>275</c:v>
+                </c:pt>
+                <c:pt idx="55">
+                  <c:v>280</c:v>
+                </c:pt>
+                <c:pt idx="56">
+                  <c:v>285</c:v>
+                </c:pt>
+                <c:pt idx="57">
+                  <c:v>290</c:v>
+                </c:pt>
+                <c:pt idx="58">
+                  <c:v>295</c:v>
+                </c:pt>
+                <c:pt idx="59">
+                  <c:v>300</c:v>
+                </c:pt>
+                <c:pt idx="60">
+                  <c:v>305</c:v>
+                </c:pt>
+                <c:pt idx="61">
+                  <c:v>310</c:v>
+                </c:pt>
+                <c:pt idx="62">
+                  <c:v>315</c:v>
+                </c:pt>
+                <c:pt idx="63">
+                  <c:v>320</c:v>
+                </c:pt>
+                <c:pt idx="64">
+                  <c:v>325</c:v>
+                </c:pt>
+                <c:pt idx="65">
+                  <c:v>330</c:v>
+                </c:pt>
+                <c:pt idx="66">
+                  <c:v>335</c:v>
+                </c:pt>
+                <c:pt idx="67">
+                  <c:v>340</c:v>
+                </c:pt>
+                <c:pt idx="68">
+                  <c:v>345</c:v>
+                </c:pt>
+                <c:pt idx="69">
+                  <c:v>350</c:v>
+                </c:pt>
+                <c:pt idx="70">
+                  <c:v>355</c:v>
+                </c:pt>
+                <c:pt idx="71">
+                  <c:v>360</c:v>
+                </c:pt>
+                <c:pt idx="72">
+                  <c:v>365</c:v>
+                </c:pt>
+                <c:pt idx="73">
+                  <c:v>370</c:v>
+                </c:pt>
+                <c:pt idx="74">
+                  <c:v>375</c:v>
+                </c:pt>
+                <c:pt idx="75">
+                  <c:v>380</c:v>
+                </c:pt>
+                <c:pt idx="76">
+                  <c:v>385</c:v>
+                </c:pt>
+                <c:pt idx="77">
+                  <c:v>390</c:v>
+                </c:pt>
+                <c:pt idx="78">
+                  <c:v>395</c:v>
+                </c:pt>
+                <c:pt idx="79">
+                  <c:v>400</c:v>
+                </c:pt>
+                <c:pt idx="80">
+                  <c:v>405</c:v>
+                </c:pt>
+                <c:pt idx="81">
+                  <c:v>410</c:v>
+                </c:pt>
+                <c:pt idx="82">
+                  <c:v>415</c:v>
+                </c:pt>
+                <c:pt idx="83">
+                  <c:v>420</c:v>
+                </c:pt>
+                <c:pt idx="84">
+                  <c:v>425</c:v>
+                </c:pt>
+                <c:pt idx="85">
+                  <c:v>430</c:v>
+                </c:pt>
+                <c:pt idx="86">
+                  <c:v>435</c:v>
+                </c:pt>
+                <c:pt idx="87">
+                  <c:v>440</c:v>
+                </c:pt>
+                <c:pt idx="88">
+                  <c:v>445</c:v>
+                </c:pt>
+                <c:pt idx="89">
+                  <c:v>450</c:v>
+                </c:pt>
+                <c:pt idx="90">
+                  <c:v>455</c:v>
+                </c:pt>
+                <c:pt idx="91">
+                  <c:v>460</c:v>
+                </c:pt>
+                <c:pt idx="92">
+                  <c:v>465</c:v>
+                </c:pt>
+                <c:pt idx="93">
+                  <c:v>470</c:v>
+                </c:pt>
+                <c:pt idx="94">
+                  <c:v>475</c:v>
+                </c:pt>
+                <c:pt idx="95">
+                  <c:v>480</c:v>
+                </c:pt>
+                <c:pt idx="96">
+                  <c:v>485</c:v>
+                </c:pt>
+                <c:pt idx="97">
+                  <c:v>490</c:v>
+                </c:pt>
+                <c:pt idx="98">
+                  <c:v>495</c:v>
+                </c:pt>
+                <c:pt idx="99">
+                  <c:v>500</c:v>
+                </c:pt>
+                <c:pt idx="100">
+                  <c:v>505</c:v>
+                </c:pt>
+                <c:pt idx="101">
+                  <c:v>510</c:v>
+                </c:pt>
+                <c:pt idx="102">
+                  <c:v>515</c:v>
+                </c:pt>
+                <c:pt idx="103">
+                  <c:v>520</c:v>
+                </c:pt>
+                <c:pt idx="104">
+                  <c:v>525</c:v>
+                </c:pt>
+                <c:pt idx="105">
+                  <c:v>530</c:v>
+                </c:pt>
+                <c:pt idx="106">
+                  <c:v>535</c:v>
+                </c:pt>
+                <c:pt idx="107">
+                  <c:v>540</c:v>
+                </c:pt>
+                <c:pt idx="108">
+                  <c:v>545</c:v>
+                </c:pt>
+                <c:pt idx="109">
+                  <c:v>550</c:v>
+                </c:pt>
+                <c:pt idx="110">
+                  <c:v>555</c:v>
+                </c:pt>
+                <c:pt idx="111">
+                  <c:v>560</c:v>
+                </c:pt>
+                <c:pt idx="112">
+                  <c:v>565</c:v>
+                </c:pt>
+                <c:pt idx="113">
+                  <c:v>570</c:v>
+                </c:pt>
+                <c:pt idx="114">
+                  <c:v>575</c:v>
+                </c:pt>
+                <c:pt idx="115">
+                  <c:v>580</c:v>
+                </c:pt>
+                <c:pt idx="116">
+                  <c:v>585</c:v>
+                </c:pt>
+                <c:pt idx="117">
+                  <c:v>590</c:v>
+                </c:pt>
+                <c:pt idx="118">
+                  <c:v>595</c:v>
+                </c:pt>
+                <c:pt idx="119">
+                  <c:v>600</c:v>
+                </c:pt>
+                <c:pt idx="120">
+                  <c:v>605</c:v>
+                </c:pt>
+                <c:pt idx="121">
+                  <c:v>610</c:v>
+                </c:pt>
+                <c:pt idx="122">
+                  <c:v>615</c:v>
+                </c:pt>
+                <c:pt idx="123">
+                  <c:v>620</c:v>
+                </c:pt>
+                <c:pt idx="124">
+                  <c:v>625</c:v>
+                </c:pt>
+                <c:pt idx="125">
+                  <c:v>630</c:v>
+                </c:pt>
+                <c:pt idx="126">
+                  <c:v>635</c:v>
+                </c:pt>
+                <c:pt idx="127">
+                  <c:v>640</c:v>
+                </c:pt>
+                <c:pt idx="128">
+                  <c:v>645</c:v>
+                </c:pt>
+                <c:pt idx="129">
+                  <c:v>650</c:v>
+                </c:pt>
+                <c:pt idx="130">
+                  <c:v>655</c:v>
+                </c:pt>
+                <c:pt idx="131">
+                  <c:v>660</c:v>
+                </c:pt>
+                <c:pt idx="132">
+                  <c:v>665</c:v>
+                </c:pt>
+                <c:pt idx="133">
+                  <c:v>670</c:v>
+                </c:pt>
+                <c:pt idx="134">
+                  <c:v>675</c:v>
+                </c:pt>
+                <c:pt idx="135">
+                  <c:v>680</c:v>
+                </c:pt>
+                <c:pt idx="136">
+                  <c:v>685</c:v>
+                </c:pt>
+                <c:pt idx="137">
+                  <c:v>690</c:v>
+                </c:pt>
+                <c:pt idx="138">
+                  <c:v>695</c:v>
+                </c:pt>
+                <c:pt idx="139">
+                  <c:v>700</c:v>
+                </c:pt>
+                <c:pt idx="140">
+                  <c:v>705</c:v>
+                </c:pt>
+                <c:pt idx="141">
+                  <c:v>710</c:v>
+                </c:pt>
+                <c:pt idx="142">
+                  <c:v>715</c:v>
+                </c:pt>
+                <c:pt idx="143">
+                  <c:v>720</c:v>
+                </c:pt>
+                <c:pt idx="144">
+                  <c:v>725</c:v>
+                </c:pt>
+                <c:pt idx="145">
+                  <c:v>730</c:v>
+                </c:pt>
+                <c:pt idx="146">
+                  <c:v>735</c:v>
+                </c:pt>
+                <c:pt idx="147">
+                  <c:v>740</c:v>
+                </c:pt>
+                <c:pt idx="148">
+                  <c:v>745</c:v>
+                </c:pt>
+                <c:pt idx="149">
+                  <c:v>750</c:v>
+                </c:pt>
+                <c:pt idx="150">
+                  <c:v>755</c:v>
+                </c:pt>
+                <c:pt idx="151">
+                  <c:v>760</c:v>
+                </c:pt>
+                <c:pt idx="152">
+                  <c:v>765</c:v>
+                </c:pt>
+                <c:pt idx="153">
+                  <c:v>770</c:v>
+                </c:pt>
+                <c:pt idx="154">
+                  <c:v>775</c:v>
+                </c:pt>
+                <c:pt idx="155">
+                  <c:v>780</c:v>
+                </c:pt>
+                <c:pt idx="156">
+                  <c:v>785</c:v>
+                </c:pt>
+                <c:pt idx="157">
+                  <c:v>790</c:v>
+                </c:pt>
+                <c:pt idx="158">
+                  <c:v>795</c:v>
+                </c:pt>
+                <c:pt idx="159">
+                  <c:v>800</c:v>
+                </c:pt>
+                <c:pt idx="160">
+                  <c:v>805</c:v>
+                </c:pt>
+                <c:pt idx="161">
+                  <c:v>810</c:v>
+                </c:pt>
+                <c:pt idx="162">
+                  <c:v>815</c:v>
+                </c:pt>
+                <c:pt idx="163">
+                  <c:v>820</c:v>
+                </c:pt>
+                <c:pt idx="164">
+                  <c:v>825</c:v>
+                </c:pt>
+                <c:pt idx="165">
+                  <c:v>830</c:v>
+                </c:pt>
+                <c:pt idx="166">
+                  <c:v>835</c:v>
+                </c:pt>
+                <c:pt idx="167">
+                  <c:v>840</c:v>
+                </c:pt>
+                <c:pt idx="168">
+                  <c:v>845</c:v>
+                </c:pt>
+                <c:pt idx="169">
+                  <c:v>850</c:v>
+                </c:pt>
+                <c:pt idx="170">
+                  <c:v>855</c:v>
+                </c:pt>
+                <c:pt idx="171">
+                  <c:v>860</c:v>
+                </c:pt>
+                <c:pt idx="172">
+                  <c:v>865</c:v>
+                </c:pt>
+                <c:pt idx="173">
+                  <c:v>870</c:v>
+                </c:pt>
+                <c:pt idx="174">
+                  <c:v>875</c:v>
+                </c:pt>
+              </c:numCache>
+            </c:numRef>
+          </c:cat>
+          <c:val>
+            <c:numRef>
+              <c:f>'Unit size hsqldb'!$B$2:$B$176</c:f>
+              <c:numCache>
+                <c:formatCode>General</c:formatCode>
+                <c:ptCount val="175"/>
+                <c:pt idx="0">
+                  <c:v>4703</c:v>
+                </c:pt>
+                <c:pt idx="1">
+                  <c:v>2046</c:v>
+                </c:pt>
+                <c:pt idx="2">
+                  <c:v>1073</c:v>
+                </c:pt>
+                <c:pt idx="3">
+                  <c:v>625</c:v>
+                </c:pt>
+                <c:pt idx="4">
+                  <c:v>388</c:v>
+                </c:pt>
+                <c:pt idx="5">
+                  <c:v>286</c:v>
+                </c:pt>
+                <c:pt idx="6">
+                  <c:v>200</c:v>
+                </c:pt>
+                <c:pt idx="7">
+                  <c:v>152</c:v>
+                </c:pt>
+                <c:pt idx="8">
+                  <c:v>93</c:v>
+                </c:pt>
+                <c:pt idx="9">
+                  <c:v>95</c:v>
+                </c:pt>
+                <c:pt idx="10">
+                  <c:v>76</c:v>
+                </c:pt>
+                <c:pt idx="11">
+                  <c:v>51</c:v>
+                </c:pt>
+                <c:pt idx="12">
+                  <c:v>40</c:v>
+                </c:pt>
+                <c:pt idx="13">
+                  <c:v>48</c:v>
+                </c:pt>
+                <c:pt idx="14">
+                  <c:v>33</c:v>
+                </c:pt>
+                <c:pt idx="15">
+                  <c:v>21</c:v>
+                </c:pt>
+                <c:pt idx="16">
+                  <c:v>30</c:v>
+                </c:pt>
+                <c:pt idx="17">
+                  <c:v>19</c:v>
+                </c:pt>
+                <c:pt idx="18">
+                  <c:v>14</c:v>
+                </c:pt>
+                <c:pt idx="19">
+                  <c:v>21</c:v>
+                </c:pt>
+                <c:pt idx="20">
+                  <c:v>17</c:v>
+                </c:pt>
+                <c:pt idx="21">
+                  <c:v>12</c:v>
+                </c:pt>
+                <c:pt idx="22">
+                  <c:v>14</c:v>
+                </c:pt>
+                <c:pt idx="23">
+                  <c:v>11</c:v>
+                </c:pt>
+                <c:pt idx="24">
+                  <c:v>5</c:v>
+                </c:pt>
+                <c:pt idx="25">
+                  <c:v>8</c:v>
+                </c:pt>
+                <c:pt idx="26">
+                  <c:v>7</c:v>
+                </c:pt>
+                <c:pt idx="27">
+                  <c:v>3</c:v>
+                </c:pt>
+                <c:pt idx="28">
+                  <c:v>3</c:v>
+                </c:pt>
+                <c:pt idx="29">
+                  <c:v>4</c:v>
+                </c:pt>
+                <c:pt idx="30">
+                  <c:v>6</c:v>
+                </c:pt>
+                <c:pt idx="31">
+                  <c:v>4</c:v>
+                </c:pt>
+                <c:pt idx="32">
+                  <c:v>2</c:v>
+                </c:pt>
+                <c:pt idx="33">
+                  <c:v>2</c:v>
+                </c:pt>
+                <c:pt idx="34">
+                  <c:v>3</c:v>
+                </c:pt>
+                <c:pt idx="35">
+                  <c:v>2</c:v>
+                </c:pt>
+                <c:pt idx="36">
+                  <c:v>2</c:v>
+                </c:pt>
+                <c:pt idx="37">
+                  <c:v>2</c:v>
+                </c:pt>
+                <c:pt idx="38">
+                  <c:v>4</c:v>
+                </c:pt>
+                <c:pt idx="39">
+                  <c:v>1</c:v>
+                </c:pt>
+                <c:pt idx="40">
+                  <c:v>1</c:v>
+                </c:pt>
+                <c:pt idx="41">
+                  <c:v>3</c:v>
+                </c:pt>
+                <c:pt idx="42">
+                  <c:v>1</c:v>
+                </c:pt>
+                <c:pt idx="43">
+                  <c:v>2</c:v>
+                </c:pt>
+                <c:pt idx="44">
+                  <c:v>0</c:v>
+                </c:pt>
+                <c:pt idx="45">
+                  <c:v>3</c:v>
+                </c:pt>
+                <c:pt idx="46">
+                  <c:v>0</c:v>
+                </c:pt>
+                <c:pt idx="47">
+                  <c:v>4</c:v>
+                </c:pt>
+                <c:pt idx="48">
+                  <c:v>1</c:v>
+                </c:pt>
+                <c:pt idx="49">
+                  <c:v>0</c:v>
+                </c:pt>
+                <c:pt idx="50">
+                  <c:v>2</c:v>
+                </c:pt>
+                <c:pt idx="51">
+                  <c:v>0</c:v>
+                </c:pt>
+                <c:pt idx="52">
+                  <c:v>1</c:v>
+                </c:pt>
+                <c:pt idx="53">
+                  <c:v>0</c:v>
+                </c:pt>
+                <c:pt idx="54">
+                  <c:v>0</c:v>
+                </c:pt>
+                <c:pt idx="55">
+                  <c:v>0</c:v>
+                </c:pt>
+                <c:pt idx="56">
+                  <c:v>0</c:v>
+                </c:pt>
+                <c:pt idx="57">
+                  <c:v>1</c:v>
+                </c:pt>
+                <c:pt idx="58">
+                  <c:v>0</c:v>
+                </c:pt>
+                <c:pt idx="59">
+                  <c:v>0</c:v>
+                </c:pt>
+                <c:pt idx="60">
+                  <c:v>0</c:v>
+                </c:pt>
+                <c:pt idx="61">
+                  <c:v>0</c:v>
+                </c:pt>
+                <c:pt idx="62">
+                  <c:v>0</c:v>
+                </c:pt>
+                <c:pt idx="63">
+                  <c:v>2</c:v>
+                </c:pt>
+                <c:pt idx="64">
+                  <c:v>0</c:v>
+                </c:pt>
+                <c:pt idx="65">
+                  <c:v>0</c:v>
+                </c:pt>
+                <c:pt idx="66">
+                  <c:v>0</c:v>
+                </c:pt>
+                <c:pt idx="67">
+                  <c:v>1</c:v>
+                </c:pt>
+                <c:pt idx="68">
+                  <c:v>0</c:v>
+                </c:pt>
+                <c:pt idx="69">
+                  <c:v>1</c:v>
+                </c:pt>
+                <c:pt idx="70">
+                  <c:v>1</c:v>
+                </c:pt>
+                <c:pt idx="71">
+                  <c:v>1</c:v>
+                </c:pt>
+                <c:pt idx="72">
+                  <c:v>3</c:v>
+                </c:pt>
+                <c:pt idx="73">
+                  <c:v>0</c:v>
+                </c:pt>
+                <c:pt idx="74">
+                  <c:v>1</c:v>
+                </c:pt>
+                <c:pt idx="75">
+                  <c:v>0</c:v>
+                </c:pt>
+                <c:pt idx="76">
+                  <c:v>1</c:v>
+                </c:pt>
+                <c:pt idx="77">
+                  <c:v>0</c:v>
+                </c:pt>
+                <c:pt idx="78">
+                  <c:v>0</c:v>
+                </c:pt>
+                <c:pt idx="79">
+                  <c:v>0</c:v>
+                </c:pt>
+                <c:pt idx="80">
+                  <c:v>0</c:v>
+                </c:pt>
+                <c:pt idx="81">
+                  <c:v>0</c:v>
+                </c:pt>
+                <c:pt idx="82">
+                  <c:v>1</c:v>
+                </c:pt>
+                <c:pt idx="83">
+                  <c:v>0</c:v>
+                </c:pt>
+                <c:pt idx="84">
+                  <c:v>0</c:v>
+                </c:pt>
+                <c:pt idx="85">
+                  <c:v>0</c:v>
+                </c:pt>
+                <c:pt idx="86">
+                  <c:v>0</c:v>
+                </c:pt>
+                <c:pt idx="87">
+                  <c:v>0</c:v>
+                </c:pt>
+                <c:pt idx="88">
+                  <c:v>0</c:v>
+                </c:pt>
+                <c:pt idx="89">
+                  <c:v>0</c:v>
+                </c:pt>
+                <c:pt idx="90">
+                  <c:v>0</c:v>
+                </c:pt>
+                <c:pt idx="91">
+                  <c:v>0</c:v>
+                </c:pt>
+                <c:pt idx="92">
+                  <c:v>0</c:v>
+                </c:pt>
+                <c:pt idx="93">
+                  <c:v>0</c:v>
+                </c:pt>
+                <c:pt idx="94">
+                  <c:v>1</c:v>
+                </c:pt>
+                <c:pt idx="95">
+                  <c:v>0</c:v>
+                </c:pt>
+                <c:pt idx="96">
+                  <c:v>0</c:v>
+                </c:pt>
+                <c:pt idx="97">
+                  <c:v>0</c:v>
+                </c:pt>
+                <c:pt idx="98">
+                  <c:v>1</c:v>
+                </c:pt>
+                <c:pt idx="99">
+                  <c:v>1</c:v>
+                </c:pt>
+                <c:pt idx="100">
+                  <c:v>0</c:v>
+                </c:pt>
+                <c:pt idx="101">
+                  <c:v>0</c:v>
+                </c:pt>
+                <c:pt idx="102">
+                  <c:v>0</c:v>
+                </c:pt>
+                <c:pt idx="103">
+                  <c:v>0</c:v>
+                </c:pt>
+                <c:pt idx="104">
+                  <c:v>0</c:v>
+                </c:pt>
+                <c:pt idx="105">
+                  <c:v>0</c:v>
+                </c:pt>
+                <c:pt idx="106">
+                  <c:v>0</c:v>
+                </c:pt>
+                <c:pt idx="107">
+                  <c:v>0</c:v>
+                </c:pt>
+                <c:pt idx="108">
+                  <c:v>0</c:v>
+                </c:pt>
+                <c:pt idx="109">
+                  <c:v>0</c:v>
+                </c:pt>
+                <c:pt idx="110">
+                  <c:v>0</c:v>
+                </c:pt>
+                <c:pt idx="111">
+                  <c:v>0</c:v>
+                </c:pt>
+                <c:pt idx="112">
+                  <c:v>1</c:v>
+                </c:pt>
+                <c:pt idx="113">
+                  <c:v>0</c:v>
+                </c:pt>
+                <c:pt idx="114">
+                  <c:v>0</c:v>
+                </c:pt>
+                <c:pt idx="115">
+                  <c:v>0</c:v>
+                </c:pt>
+                <c:pt idx="116">
+                  <c:v>0</c:v>
+                </c:pt>
+                <c:pt idx="117">
+                  <c:v>0</c:v>
+                </c:pt>
+                <c:pt idx="118">
+                  <c:v>0</c:v>
+                </c:pt>
+                <c:pt idx="119">
+                  <c:v>0</c:v>
+                </c:pt>
+                <c:pt idx="120">
+                  <c:v>0</c:v>
+                </c:pt>
+                <c:pt idx="121">
+                  <c:v>0</c:v>
+                </c:pt>
+                <c:pt idx="122">
+                  <c:v>0</c:v>
+                </c:pt>
+                <c:pt idx="123">
+                  <c:v>0</c:v>
+                </c:pt>
+                <c:pt idx="124">
+                  <c:v>0</c:v>
+                </c:pt>
+                <c:pt idx="125">
+                  <c:v>0</c:v>
+                </c:pt>
+                <c:pt idx="126">
+                  <c:v>0</c:v>
+                </c:pt>
+                <c:pt idx="127">
+                  <c:v>0</c:v>
+                </c:pt>
+                <c:pt idx="128">
+                  <c:v>0</c:v>
+                </c:pt>
+                <c:pt idx="129">
+                  <c:v>0</c:v>
+                </c:pt>
+                <c:pt idx="130">
+                  <c:v>0</c:v>
+                </c:pt>
+                <c:pt idx="131">
+                  <c:v>0</c:v>
+                </c:pt>
+                <c:pt idx="132">
+                  <c:v>0</c:v>
+                </c:pt>
+                <c:pt idx="133">
+                  <c:v>0</c:v>
+                </c:pt>
+                <c:pt idx="134">
+                  <c:v>0</c:v>
+                </c:pt>
+                <c:pt idx="135">
+                  <c:v>0</c:v>
+                </c:pt>
+                <c:pt idx="136">
+                  <c:v>0</c:v>
+                </c:pt>
+                <c:pt idx="137">
+                  <c:v>0</c:v>
+                </c:pt>
+                <c:pt idx="138">
+                  <c:v>1</c:v>
+                </c:pt>
+                <c:pt idx="139">
+                  <c:v>0</c:v>
+                </c:pt>
+                <c:pt idx="140">
+                  <c:v>0</c:v>
+                </c:pt>
+                <c:pt idx="141">
+                  <c:v>0</c:v>
+                </c:pt>
+                <c:pt idx="142">
+                  <c:v>0</c:v>
+                </c:pt>
+                <c:pt idx="143">
+                  <c:v>0</c:v>
+                </c:pt>
+                <c:pt idx="144">
+                  <c:v>0</c:v>
+                </c:pt>
+                <c:pt idx="145">
+                  <c:v>0</c:v>
+                </c:pt>
+                <c:pt idx="146">
+                  <c:v>0</c:v>
+                </c:pt>
+                <c:pt idx="147">
+                  <c:v>0</c:v>
+                </c:pt>
+                <c:pt idx="148">
+                  <c:v>0</c:v>
+                </c:pt>
+                <c:pt idx="149">
+                  <c:v>0</c:v>
+                </c:pt>
+                <c:pt idx="150">
+                  <c:v>0</c:v>
+                </c:pt>
+                <c:pt idx="151">
+                  <c:v>0</c:v>
+                </c:pt>
+                <c:pt idx="152">
+                  <c:v>1</c:v>
+                </c:pt>
+                <c:pt idx="153">
+                  <c:v>1</c:v>
+                </c:pt>
+                <c:pt idx="154">
+                  <c:v>0</c:v>
+                </c:pt>
+                <c:pt idx="155">
+                  <c:v>0</c:v>
+                </c:pt>
+                <c:pt idx="156">
+                  <c:v>0</c:v>
+                </c:pt>
+                <c:pt idx="157">
+                  <c:v>0</c:v>
+                </c:pt>
+                <c:pt idx="158">
+                  <c:v>0</c:v>
+                </c:pt>
+                <c:pt idx="159">
+                  <c:v>0</c:v>
+                </c:pt>
+                <c:pt idx="160">
+                  <c:v>0</c:v>
+                </c:pt>
+                <c:pt idx="161">
+                  <c:v>0</c:v>
+                </c:pt>
+                <c:pt idx="162">
+                  <c:v>0</c:v>
+                </c:pt>
+                <c:pt idx="163">
+                  <c:v>0</c:v>
+                </c:pt>
+                <c:pt idx="164">
+                  <c:v>0</c:v>
+                </c:pt>
+                <c:pt idx="165">
+                  <c:v>0</c:v>
+                </c:pt>
+                <c:pt idx="166">
+                  <c:v>0</c:v>
+                </c:pt>
+                <c:pt idx="167">
+                  <c:v>0</c:v>
+                </c:pt>
+                <c:pt idx="168">
+                  <c:v>0</c:v>
+                </c:pt>
+                <c:pt idx="169">
+                  <c:v>1</c:v>
+                </c:pt>
+                <c:pt idx="170">
+                  <c:v>0</c:v>
+                </c:pt>
+                <c:pt idx="171">
+                  <c:v>0</c:v>
+                </c:pt>
+                <c:pt idx="172">
+                  <c:v>0</c:v>
+                </c:pt>
+                <c:pt idx="173">
+                  <c:v>0</c:v>
+                </c:pt>
+                <c:pt idx="174">
+                  <c:v>1</c:v>
+                </c:pt>
+              </c:numCache>
+            </c:numRef>
+          </c:val>
+        </c:ser>
+        <c:dLbls>
+          <c:showLegendKey val="0"/>
+          <c:showVal val="0"/>
+          <c:showCatName val="0"/>
+          <c:showSerName val="0"/>
+          <c:showPercent val="0"/>
+          <c:showBubbleSize val="0"/>
+        </c:dLbls>
+        <c:gapWidth val="150"/>
+        <c:axId val="259389696"/>
+        <c:axId val="261497216"/>
+      </c:barChart>
+      <c:catAx>
+        <c:axId val="259389696"/>
+        <c:scaling>
+          <c:orientation val="minMax"/>
+        </c:scaling>
+        <c:delete val="0"/>
+        <c:axPos val="b"/>
+        <c:title>
+          <c:tx>
+            <c:rich>
+              <a:bodyPr/>
+              <a:lstStyle/>
+              <a:p>
+                <a:pPr>
+                  <a:defRPr/>
+                </a:pPr>
+                <a:r>
+                  <a:rPr lang="nl-NL"/>
+                  <a:t>LOCs</a:t>
+                </a:r>
+              </a:p>
+            </c:rich>
+          </c:tx>
+          <c:overlay val="0"/>
+        </c:title>
+        <c:numFmt formatCode="General" sourceLinked="1"/>
+        <c:majorTickMark val="out"/>
+        <c:minorTickMark val="none"/>
+        <c:tickLblPos val="nextTo"/>
+        <c:crossAx val="261497216"/>
+        <c:crosses val="autoZero"/>
+        <c:auto val="1"/>
+        <c:lblAlgn val="ctr"/>
+        <c:lblOffset val="100"/>
+        <c:noMultiLvlLbl val="0"/>
+      </c:catAx>
+      <c:valAx>
+        <c:axId val="261497216"/>
+        <c:scaling>
+          <c:orientation val="minMax"/>
+        </c:scaling>
+        <c:delete val="0"/>
+        <c:axPos val="l"/>
+        <c:majorGridlines/>
+        <c:title>
+          <c:tx>
+            <c:rich>
+              <a:bodyPr rot="-5400000" vert="horz"/>
+              <a:lstStyle/>
+              <a:p>
+                <a:pPr>
+                  <a:defRPr/>
+                </a:pPr>
+                <a:r>
+                  <a:rPr lang="nl-NL"/>
+                  <a:t>Number of units</a:t>
+                </a:r>
+              </a:p>
+            </c:rich>
+          </c:tx>
+          <c:overlay val="0"/>
+        </c:title>
+        <c:numFmt formatCode="General" sourceLinked="1"/>
+        <c:majorTickMark val="out"/>
+        <c:minorTickMark val="none"/>
+        <c:tickLblPos val="nextTo"/>
+        <c:crossAx val="259389696"/>
         <c:crosses val="autoZero"/>
         <c:crossBetween val="between"/>
       </c:valAx>
@@ -3171,7 +9223,7 @@
 </file>
 
 <file path=customXml/itemProps1.xml><?xml version="1.0" encoding="utf-8"?>
-<ds:datastoreItem xmlns:ds="http://schemas.openxmlformats.org/officeDocument/2006/customXml" ds:itemID="{9920F27D-DC01-482C-8DFB-30C8CD4A4C5D}">
+<ds:datastoreItem xmlns:ds="http://schemas.openxmlformats.org/officeDocument/2006/customXml" ds:itemID="{1FDB6061-DC44-4F9C-9972-59379C55923A}">
   <ds:schemaRefs>
     <ds:schemaRef ds:uri="http://schemas.openxmlformats.org/officeDocument/2006/bibliography"/>
   </ds:schemaRefs>

--- a/practicum1/Verslag/Verslag Opdracht 1 Software Evolution.docx
+++ b/practicum1/Verslag/Verslag Opdracht 1 Software Evolution.docx
@@ -1178,17 +1178,7 @@
           <w:szCs w:val="18"/>
           <w:lang w:val="nl-NL" w:eastAsia="nl-NL"/>
         </w:rPr>
-        <w:t xml:space="preserve"> </w:t>
-      </w:r>
-      <w:r>
-        <w:rPr>
-          <w:rFonts w:ascii="Palatino Linotype" w:hAnsi="Palatino Linotype" w:cs="Calibri"/>
-          <w:color w:val="000000"/>
-          <w:sz w:val="18"/>
-          <w:szCs w:val="18"/>
-          <w:lang w:val="nl-NL" w:eastAsia="nl-NL"/>
-        </w:rPr>
-        <w:t xml:space="preserve"> </w:t>
+        <w:t xml:space="preserve">  </w:t>
       </w:r>
       <w:r>
         <w:rPr>
@@ -1579,19 +1569,444 @@
           <w:noProof w:val="0"/>
           <w:lang w:val="nl-NL"/>
         </w:rPr>
-        <w:t>Complexity</w:t>
+        <w:t xml:space="preserve">Complexity </w:t>
+      </w:r>
+    </w:p>
+    <w:p>
+      <w:pPr>
+        <w:spacing w:line="280" w:lineRule="atLeast"/>
+        <w:rPr>
+          <w:rFonts w:ascii="Palatino Linotype" w:hAnsi="Palatino Linotype" w:cs="Calibri"/>
+          <w:color w:val="000000"/>
+          <w:sz w:val="18"/>
+          <w:szCs w:val="18"/>
+          <w:lang w:val="nl-NL" w:eastAsia="nl-NL"/>
+        </w:rPr>
+      </w:pPr>
+      <w:r>
+        <w:rPr>
+          <w:rFonts w:ascii="Palatino Linotype" w:hAnsi="Palatino Linotype" w:cs="Calibri"/>
+          <w:color w:val="000000"/>
+          <w:sz w:val="18"/>
+          <w:szCs w:val="18"/>
+          <w:lang w:val="nl-NL" w:eastAsia="nl-NL"/>
+        </w:rPr>
+        <w:t>De metriek “complexity” wordt bepaald …..&lt;Marco&gt;</w:t>
       </w:r>
       <w:r>
         <w:rPr>
           <w:rFonts w:ascii="Palatino Linotype" w:hAnsi="Palatino Linotype"/>
-          <w:noProof w:val="0"/>
           <w:lang w:val="nl-NL"/>
+        </w:rPr>
+        <w:t xml:space="preserve"> .</w:t>
+      </w:r>
+      <w:r>
+        <w:rPr>
+          <w:rFonts w:ascii="Palatino Linotype" w:hAnsi="Palatino Linotype" w:cs="Calibri"/>
+          <w:color w:val="000000"/>
+          <w:sz w:val="18"/>
+          <w:szCs w:val="18"/>
+          <w:lang w:val="nl-NL" w:eastAsia="nl-NL"/>
+        </w:rPr>
+        <w:t xml:space="preserve"> De resultaten voor de systemen HyperSQL en SmallSQL zijn de volgende:</w:t>
+      </w:r>
+    </w:p>
+    <w:tbl>
+      <w:tblPr>
+        <w:tblStyle w:val="Tabelraster"/>
+        <w:tblW w:w="0" w:type="auto"/>
+        <w:tblLook w:val="04A0" w:firstRow="1" w:lastRow="0" w:firstColumn="1" w:lastColumn="0" w:noHBand="0" w:noVBand="1"/>
+      </w:tblPr>
+      <w:tblGrid>
+        <w:gridCol w:w="1384"/>
+        <w:gridCol w:w="1701"/>
+        <w:gridCol w:w="1418"/>
+        <w:gridCol w:w="1418"/>
+        <w:gridCol w:w="1418"/>
+        <w:gridCol w:w="1418"/>
+      </w:tblGrid>
+      <w:tr>
+        <w:tc>
+          <w:tcPr>
+            <w:tcW w:w="1384" w:type="dxa"/>
+            <w:shd w:val="clear" w:color="auto" w:fill="BFBFBF" w:themeFill="background1" w:themeFillShade="BF"/>
+          </w:tcPr>
+          <w:p>
+            <w:pPr>
+              <w:spacing w:line="280" w:lineRule="atLeast"/>
+              <w:rPr>
+                <w:rFonts w:ascii="Palatino Linotype" w:hAnsi="Palatino Linotype" w:cs="Calibri"/>
+                <w:color w:val="000000"/>
+                <w:sz w:val="18"/>
+                <w:szCs w:val="18"/>
+              </w:rPr>
+            </w:pPr>
+            <w:r>
+              <w:rPr>
+                <w:rFonts w:ascii="Palatino Linotype" w:hAnsi="Palatino Linotype" w:cs="Calibri"/>
+                <w:color w:val="000000"/>
+                <w:sz w:val="18"/>
+                <w:szCs w:val="18"/>
+              </w:rPr>
+              <w:t>System</w:t>
+            </w:r>
+          </w:p>
+        </w:tc>
+        <w:tc>
+          <w:tcPr>
+            <w:tcW w:w="1701" w:type="dxa"/>
+            <w:shd w:val="clear" w:color="auto" w:fill="BFBFBF" w:themeFill="background1" w:themeFillShade="BF"/>
+          </w:tcPr>
+          <w:p>
+            <w:pPr>
+              <w:spacing w:line="280" w:lineRule="atLeast"/>
+              <w:rPr>
+                <w:rFonts w:ascii="Palatino Linotype" w:hAnsi="Palatino Linotype" w:cs="Calibri"/>
+                <w:color w:val="000000"/>
+                <w:sz w:val="18"/>
+                <w:szCs w:val="18"/>
+              </w:rPr>
+            </w:pPr>
+            <w:r>
+              <w:rPr>
+                <w:rFonts w:ascii="Palatino Linotype" w:hAnsi="Palatino Linotype" w:cs="Calibri"/>
+                <w:color w:val="000000"/>
+                <w:sz w:val="18"/>
+                <w:szCs w:val="18"/>
+              </w:rPr>
+              <w:t>Metriek</w:t>
+            </w:r>
+          </w:p>
+        </w:tc>
+        <w:tc>
+          <w:tcPr>
+            <w:tcW w:w="1418" w:type="dxa"/>
+            <w:shd w:val="clear" w:color="auto" w:fill="BFBFBF" w:themeFill="background1" w:themeFillShade="BF"/>
+          </w:tcPr>
+          <w:p>
+            <w:pPr>
+              <w:spacing w:line="280" w:lineRule="atLeast"/>
+              <w:rPr>
+                <w:rFonts w:ascii="Palatino Linotype" w:hAnsi="Palatino Linotype" w:cs="Calibri"/>
+                <w:color w:val="000000"/>
+                <w:sz w:val="18"/>
+                <w:szCs w:val="18"/>
+              </w:rPr>
+            </w:pPr>
+            <w:r>
+              <w:rPr>
+                <w:rFonts w:ascii="Palatino Linotype" w:hAnsi="Palatino Linotype" w:cs="Calibri"/>
+                <w:color w:val="000000"/>
+                <w:sz w:val="18"/>
+                <w:szCs w:val="18"/>
+              </w:rPr>
+              <w:t>Rank</w:t>
+            </w:r>
+          </w:p>
+        </w:tc>
+        <w:tc>
+          <w:tcPr>
+            <w:tcW w:w="1418" w:type="dxa"/>
+            <w:shd w:val="clear" w:color="auto" w:fill="BFBFBF" w:themeFill="background1" w:themeFillShade="BF"/>
+          </w:tcPr>
+          <w:p>
+            <w:pPr>
+              <w:spacing w:line="280" w:lineRule="atLeast"/>
+              <w:rPr>
+                <w:rFonts w:ascii="Palatino Linotype" w:hAnsi="Palatino Linotype" w:cs="Calibri"/>
+                <w:color w:val="000000"/>
+                <w:sz w:val="18"/>
+                <w:szCs w:val="18"/>
+              </w:rPr>
+            </w:pPr>
+            <w:r>
+              <w:rPr>
+                <w:rFonts w:ascii="Palatino Linotype" w:hAnsi="Palatino Linotype" w:cs="Calibri"/>
+                <w:color w:val="000000"/>
+                <w:sz w:val="18"/>
+                <w:szCs w:val="18"/>
+              </w:rPr>
+              <w:t>System</w:t>
+            </w:r>
+          </w:p>
+        </w:tc>
+        <w:tc>
+          <w:tcPr>
+            <w:tcW w:w="1418" w:type="dxa"/>
+            <w:shd w:val="clear" w:color="auto" w:fill="BFBFBF" w:themeFill="background1" w:themeFillShade="BF"/>
+          </w:tcPr>
+          <w:p>
+            <w:pPr>
+              <w:spacing w:line="280" w:lineRule="atLeast"/>
+              <w:rPr>
+                <w:rFonts w:ascii="Palatino Linotype" w:hAnsi="Palatino Linotype" w:cs="Calibri"/>
+                <w:color w:val="000000"/>
+                <w:sz w:val="18"/>
+                <w:szCs w:val="18"/>
+              </w:rPr>
+            </w:pPr>
+            <w:r>
+              <w:rPr>
+                <w:rFonts w:ascii="Palatino Linotype" w:hAnsi="Palatino Linotype" w:cs="Calibri"/>
+                <w:color w:val="000000"/>
+                <w:sz w:val="18"/>
+                <w:szCs w:val="18"/>
+              </w:rPr>
+              <w:t>Metriek</w:t>
+            </w:r>
+          </w:p>
+        </w:tc>
+        <w:tc>
+          <w:tcPr>
+            <w:tcW w:w="1418" w:type="dxa"/>
+            <w:shd w:val="clear" w:color="auto" w:fill="BFBFBF" w:themeFill="background1" w:themeFillShade="BF"/>
+          </w:tcPr>
+          <w:p>
+            <w:pPr>
+              <w:spacing w:line="280" w:lineRule="atLeast"/>
+              <w:rPr>
+                <w:rFonts w:ascii="Palatino Linotype" w:hAnsi="Palatino Linotype" w:cs="Calibri"/>
+                <w:color w:val="000000"/>
+                <w:sz w:val="18"/>
+                <w:szCs w:val="18"/>
+              </w:rPr>
+            </w:pPr>
+            <w:r>
+              <w:rPr>
+                <w:rFonts w:ascii="Palatino Linotype" w:hAnsi="Palatino Linotype" w:cs="Calibri"/>
+                <w:color w:val="000000"/>
+                <w:sz w:val="18"/>
+                <w:szCs w:val="18"/>
+              </w:rPr>
+              <w:t>Rank</w:t>
+            </w:r>
+          </w:p>
+        </w:tc>
+      </w:tr>
+      <w:tr>
+        <w:tc>
+          <w:tcPr>
+            <w:tcW w:w="1384" w:type="dxa"/>
+          </w:tcPr>
+          <w:p>
+            <w:pPr>
+              <w:spacing w:line="280" w:lineRule="atLeast"/>
+              <w:rPr>
+                <w:rFonts w:ascii="Palatino Linotype" w:hAnsi="Palatino Linotype" w:cs="Calibri"/>
+                <w:color w:val="000000"/>
+                <w:sz w:val="18"/>
+                <w:szCs w:val="18"/>
+              </w:rPr>
+            </w:pPr>
+            <w:r>
+              <w:rPr>
+                <w:rFonts w:ascii="Palatino Linotype" w:hAnsi="Palatino Linotype" w:cs="Calibri"/>
+                <w:color w:val="000000"/>
+                <w:sz w:val="18"/>
+                <w:szCs w:val="18"/>
+              </w:rPr>
+              <w:t>SmallSQL</w:t>
+            </w:r>
+          </w:p>
+        </w:tc>
+        <w:tc>
+          <w:tcPr>
+            <w:tcW w:w="1701" w:type="dxa"/>
+          </w:tcPr>
+          <w:p>
+            <w:pPr>
+              <w:spacing w:line="280" w:lineRule="atLeast"/>
+              <w:rPr>
+                <w:rFonts w:ascii="Palatino Linotype" w:hAnsi="Palatino Linotype" w:cs="Calibri"/>
+                <w:color w:val="000000"/>
+                <w:sz w:val="18"/>
+                <w:szCs w:val="18"/>
+              </w:rPr>
+            </w:pPr>
+            <w:r>
+              <w:rPr>
+                <w:rFonts w:ascii="Palatino Linotype" w:hAnsi="Palatino Linotype" w:cs="Calibri"/>
+                <w:color w:val="000000"/>
+                <w:sz w:val="18"/>
+                <w:szCs w:val="18"/>
+              </w:rPr>
+              <w:t>5</w:t>
+            </w:r>
+          </w:p>
+        </w:tc>
+        <w:tc>
+          <w:tcPr>
+            <w:tcW w:w="1418" w:type="dxa"/>
+          </w:tcPr>
+          <w:p>
+            <w:pPr>
+              <w:spacing w:line="280" w:lineRule="atLeast"/>
+              <w:rPr>
+                <w:rFonts w:ascii="Palatino Linotype" w:hAnsi="Palatino Linotype" w:cs="Calibri"/>
+                <w:color w:val="000000"/>
+                <w:sz w:val="18"/>
+                <w:szCs w:val="18"/>
+              </w:rPr>
+            </w:pPr>
+            <w:r>
+              <w:rPr>
+                <w:rFonts w:ascii="Palatino Linotype" w:hAnsi="Palatino Linotype" w:cs="Calibri"/>
+                <w:color w:val="000000"/>
+                <w:sz w:val="18"/>
+                <w:szCs w:val="18"/>
+              </w:rPr>
+              <w:t>--</w:t>
+            </w:r>
+          </w:p>
+        </w:tc>
+        <w:tc>
+          <w:tcPr>
+            <w:tcW w:w="1418" w:type="dxa"/>
+          </w:tcPr>
+          <w:p>
+            <w:pPr>
+              <w:spacing w:line="280" w:lineRule="atLeast"/>
+              <w:rPr>
+                <w:rFonts w:ascii="Palatino Linotype" w:hAnsi="Palatino Linotype" w:cs="Calibri"/>
+                <w:color w:val="000000"/>
+                <w:sz w:val="18"/>
+                <w:szCs w:val="18"/>
+              </w:rPr>
+            </w:pPr>
+            <w:r>
+              <w:rPr>
+                <w:rFonts w:ascii="Palatino Linotype" w:hAnsi="Palatino Linotype" w:cs="Calibri"/>
+                <w:color w:val="000000"/>
+                <w:sz w:val="18"/>
+                <w:szCs w:val="18"/>
+              </w:rPr>
+              <w:t>HyperSQL</w:t>
+            </w:r>
+          </w:p>
+        </w:tc>
+        <w:tc>
+          <w:tcPr>
+            <w:tcW w:w="1418" w:type="dxa"/>
+          </w:tcPr>
+          <w:p>
+            <w:pPr>
+              <w:spacing w:line="280" w:lineRule="atLeast"/>
+              <w:rPr>
+                <w:rFonts w:ascii="Palatino Linotype" w:hAnsi="Palatino Linotype" w:cs="Calibri"/>
+                <w:color w:val="000000"/>
+                <w:sz w:val="18"/>
+                <w:szCs w:val="18"/>
+              </w:rPr>
+            </w:pPr>
+            <w:r>
+              <w:rPr>
+                <w:rFonts w:ascii="Palatino Linotype" w:hAnsi="Palatino Linotype" w:cs="Calibri"/>
+                <w:color w:val="000000"/>
+                <w:sz w:val="18"/>
+                <w:szCs w:val="18"/>
+              </w:rPr>
+              <w:t>5</w:t>
+            </w:r>
+          </w:p>
+        </w:tc>
+        <w:tc>
+          <w:tcPr>
+            <w:tcW w:w="1418" w:type="dxa"/>
+          </w:tcPr>
+          <w:p>
+            <w:pPr>
+              <w:spacing w:line="280" w:lineRule="atLeast"/>
+              <w:rPr>
+                <w:rFonts w:ascii="Palatino Linotype" w:hAnsi="Palatino Linotype" w:cs="Calibri"/>
+                <w:color w:val="000000"/>
+                <w:sz w:val="18"/>
+                <w:szCs w:val="18"/>
+              </w:rPr>
+            </w:pPr>
+            <w:r>
+              <w:rPr>
+                <w:rFonts w:ascii="Palatino Linotype" w:hAnsi="Palatino Linotype" w:cs="Calibri"/>
+                <w:color w:val="000000"/>
+                <w:sz w:val="18"/>
+                <w:szCs w:val="18"/>
+              </w:rPr>
+              <w:t>--</w:t>
+            </w:r>
+          </w:p>
+        </w:tc>
+      </w:tr>
+    </w:tbl>
+    <w:p>
+      <w:pPr>
+        <w:spacing w:line="280" w:lineRule="atLeast"/>
+        <w:rPr>
+          <w:rFonts w:ascii="Palatino Linotype" w:hAnsi="Palatino Linotype" w:cs="Calibri"/>
+          <w:color w:val="000000"/>
+          <w:sz w:val="18"/>
+          <w:szCs w:val="18"/>
+          <w:lang w:val="nl-NL" w:eastAsia="nl-NL"/>
+        </w:rPr>
+      </w:pPr>
+      <w:r>
+        <w:rPr>
+          <w:rFonts w:ascii="Palatino Linotype" w:hAnsi="Palatino Linotype" w:cs="Calibri"/>
+          <w:color w:val="000000"/>
+          <w:sz w:val="18"/>
+          <w:szCs w:val="18"/>
+          <w:lang w:val="nl-NL" w:eastAsia="nl-NL"/>
+        </w:rPr>
+        <w:t>&lt;Marco&gt; meer detail geven</w:t>
+      </w:r>
+      <w:r>
+        <w:rPr>
+          <w:rFonts w:ascii="Palatino Linotype" w:hAnsi="Palatino Linotype" w:cs="Calibri"/>
+          <w:color w:val="000000"/>
+          <w:sz w:val="18"/>
+          <w:szCs w:val="18"/>
+          <w:lang w:val="nl-NL" w:eastAsia="nl-NL"/>
         </w:rPr>
         <w:t xml:space="preserve"> </w:t>
       </w:r>
     </w:p>
     <w:p>
       <w:pPr>
+        <w:rPr>
+          <w:rFonts w:ascii="Palatino Linotype" w:eastAsia="Times New Roman" w:hAnsi="Palatino Linotype" w:cs="Tms Rmn"/>
+          <w:sz w:val="24"/>
+          <w:szCs w:val="24"/>
+          <w:lang w:val="nl-NL" w:eastAsia="ar-SA"/>
+        </w:rPr>
+      </w:pPr>
+      <w:r>
+        <w:rPr>
+          <w:rFonts w:ascii="Palatino Linotype" w:hAnsi="Palatino Linotype"/>
+          <w:b/>
+          <w:lang w:val="nl-NL"/>
+        </w:rPr>
+        <w:br w:type="page"/>
+      </w:r>
+    </w:p>
+    <w:p>
+      <w:pPr>
+        <w:pStyle w:val="Kop3"/>
+        <w:rPr>
+          <w:rFonts w:ascii="Palatino Linotype" w:hAnsi="Palatino Linotype"/>
+          <w:noProof w:val="0"/>
+          <w:lang w:val="nl-NL"/>
+        </w:rPr>
+      </w:pPr>
+      <w:r>
+        <w:rPr>
+          <w:rFonts w:ascii="Palatino Linotype" w:hAnsi="Palatino Linotype"/>
+          <w:noProof w:val="0"/>
+          <w:lang w:val="nl-NL"/>
+        </w:rPr>
+        <w:lastRenderedPageBreak/>
+        <w:t>Unit size</w:t>
+      </w:r>
+    </w:p>
+    <w:p>
+      <w:pPr>
         <w:spacing w:line="280" w:lineRule="atLeast"/>
         <w:rPr>
           <w:rFonts w:ascii="Palatino Linotype" w:hAnsi="Palatino Linotype" w:cs="Calibri"/>
@@ -1619,7 +2034,7 @@
           <w:szCs w:val="18"/>
           <w:lang w:val="nl-NL" w:eastAsia="nl-NL"/>
         </w:rPr>
-        <w:t>complexity</w:t>
+        <w:t>Unit size</w:t>
       </w:r>
       <w:r>
         <w:rPr>
@@ -1629,7 +2044,14 @@
           <w:szCs w:val="18"/>
           <w:lang w:val="nl-NL" w:eastAsia="nl-NL"/>
         </w:rPr>
-        <w:t xml:space="preserve">” wordt bepaald </w:t>
+        <w:t>” wordt bepaald …..&lt;Marco&gt;</w:t>
+      </w:r>
+      <w:r>
+        <w:rPr>
+          <w:rFonts w:ascii="Palatino Linotype" w:hAnsi="Palatino Linotype"/>
+          <w:lang w:val="nl-NL"/>
+        </w:rPr>
+        <w:t xml:space="preserve"> .</w:t>
       </w:r>
       <w:r>
         <w:rPr>
@@ -1639,16 +2061,337 @@
           <w:szCs w:val="18"/>
           <w:lang w:val="nl-NL" w:eastAsia="nl-NL"/>
         </w:rPr>
-        <w:t>…..&lt;Marco&gt;</w:t>
+        <w:t xml:space="preserve"> De resultaten voor de systemen HyperSQL en SmallSQL zijn de volgende:</w:t>
       </w:r>
-      <w:r>
-        <w:rPr>
-          <w:rFonts w:ascii="Palatino Linotype" w:hAnsi="Palatino Linotype"/>
-          <w:lang w:val="nl-NL"/>
-        </w:rPr>
-        <w:t xml:space="preserve"> .</w:t>
-      </w:r>
-      <w:r>
+    </w:p>
+    <w:tbl>
+      <w:tblPr>
+        <w:tblStyle w:val="Tabelraster"/>
+        <w:tblW w:w="0" w:type="auto"/>
+        <w:tblLook w:val="04A0" w:firstRow="1" w:lastRow="0" w:firstColumn="1" w:lastColumn="0" w:noHBand="0" w:noVBand="1"/>
+      </w:tblPr>
+      <w:tblGrid>
+        <w:gridCol w:w="1384"/>
+        <w:gridCol w:w="1701"/>
+        <w:gridCol w:w="1418"/>
+        <w:gridCol w:w="1418"/>
+        <w:gridCol w:w="1418"/>
+        <w:gridCol w:w="1418"/>
+      </w:tblGrid>
+      <w:tr>
+        <w:tc>
+          <w:tcPr>
+            <w:tcW w:w="1384" w:type="dxa"/>
+            <w:shd w:val="clear" w:color="auto" w:fill="BFBFBF" w:themeFill="background1" w:themeFillShade="BF"/>
+          </w:tcPr>
+          <w:p>
+            <w:pPr>
+              <w:spacing w:line="280" w:lineRule="atLeast"/>
+              <w:rPr>
+                <w:rFonts w:ascii="Palatino Linotype" w:hAnsi="Palatino Linotype" w:cs="Calibri"/>
+                <w:color w:val="000000"/>
+                <w:sz w:val="18"/>
+                <w:szCs w:val="18"/>
+              </w:rPr>
+            </w:pPr>
+            <w:r>
+              <w:rPr>
+                <w:rFonts w:ascii="Palatino Linotype" w:hAnsi="Palatino Linotype" w:cs="Calibri"/>
+                <w:color w:val="000000"/>
+                <w:sz w:val="18"/>
+                <w:szCs w:val="18"/>
+              </w:rPr>
+              <w:t>System</w:t>
+            </w:r>
+          </w:p>
+        </w:tc>
+        <w:tc>
+          <w:tcPr>
+            <w:tcW w:w="1701" w:type="dxa"/>
+            <w:shd w:val="clear" w:color="auto" w:fill="BFBFBF" w:themeFill="background1" w:themeFillShade="BF"/>
+          </w:tcPr>
+          <w:p>
+            <w:pPr>
+              <w:spacing w:line="280" w:lineRule="atLeast"/>
+              <w:rPr>
+                <w:rFonts w:ascii="Palatino Linotype" w:hAnsi="Palatino Linotype" w:cs="Calibri"/>
+                <w:color w:val="000000"/>
+                <w:sz w:val="18"/>
+                <w:szCs w:val="18"/>
+              </w:rPr>
+            </w:pPr>
+            <w:r>
+              <w:rPr>
+                <w:rFonts w:ascii="Palatino Linotype" w:hAnsi="Palatino Linotype" w:cs="Calibri"/>
+                <w:color w:val="000000"/>
+                <w:sz w:val="18"/>
+                <w:szCs w:val="18"/>
+              </w:rPr>
+              <w:t>Metriek</w:t>
+            </w:r>
+          </w:p>
+        </w:tc>
+        <w:tc>
+          <w:tcPr>
+            <w:tcW w:w="1418" w:type="dxa"/>
+            <w:shd w:val="clear" w:color="auto" w:fill="BFBFBF" w:themeFill="background1" w:themeFillShade="BF"/>
+          </w:tcPr>
+          <w:p>
+            <w:pPr>
+              <w:spacing w:line="280" w:lineRule="atLeast"/>
+              <w:rPr>
+                <w:rFonts w:ascii="Palatino Linotype" w:hAnsi="Palatino Linotype" w:cs="Calibri"/>
+                <w:color w:val="000000"/>
+                <w:sz w:val="18"/>
+                <w:szCs w:val="18"/>
+              </w:rPr>
+            </w:pPr>
+            <w:r>
+              <w:rPr>
+                <w:rFonts w:ascii="Palatino Linotype" w:hAnsi="Palatino Linotype" w:cs="Calibri"/>
+                <w:color w:val="000000"/>
+                <w:sz w:val="18"/>
+                <w:szCs w:val="18"/>
+              </w:rPr>
+              <w:t>Rank</w:t>
+            </w:r>
+          </w:p>
+        </w:tc>
+        <w:tc>
+          <w:tcPr>
+            <w:tcW w:w="1418" w:type="dxa"/>
+            <w:shd w:val="clear" w:color="auto" w:fill="BFBFBF" w:themeFill="background1" w:themeFillShade="BF"/>
+          </w:tcPr>
+          <w:p>
+            <w:pPr>
+              <w:spacing w:line="280" w:lineRule="atLeast"/>
+              <w:rPr>
+                <w:rFonts w:ascii="Palatino Linotype" w:hAnsi="Palatino Linotype" w:cs="Calibri"/>
+                <w:color w:val="000000"/>
+                <w:sz w:val="18"/>
+                <w:szCs w:val="18"/>
+              </w:rPr>
+            </w:pPr>
+            <w:r>
+              <w:rPr>
+                <w:rFonts w:ascii="Palatino Linotype" w:hAnsi="Palatino Linotype" w:cs="Calibri"/>
+                <w:color w:val="000000"/>
+                <w:sz w:val="18"/>
+                <w:szCs w:val="18"/>
+              </w:rPr>
+              <w:t>System</w:t>
+            </w:r>
+          </w:p>
+        </w:tc>
+        <w:tc>
+          <w:tcPr>
+            <w:tcW w:w="1418" w:type="dxa"/>
+            <w:shd w:val="clear" w:color="auto" w:fill="BFBFBF" w:themeFill="background1" w:themeFillShade="BF"/>
+          </w:tcPr>
+          <w:p>
+            <w:pPr>
+              <w:spacing w:line="280" w:lineRule="atLeast"/>
+              <w:rPr>
+                <w:rFonts w:ascii="Palatino Linotype" w:hAnsi="Palatino Linotype" w:cs="Calibri"/>
+                <w:color w:val="000000"/>
+                <w:sz w:val="18"/>
+                <w:szCs w:val="18"/>
+              </w:rPr>
+            </w:pPr>
+            <w:r>
+              <w:rPr>
+                <w:rFonts w:ascii="Palatino Linotype" w:hAnsi="Palatino Linotype" w:cs="Calibri"/>
+                <w:color w:val="000000"/>
+                <w:sz w:val="18"/>
+                <w:szCs w:val="18"/>
+              </w:rPr>
+              <w:t>Metriek</w:t>
+            </w:r>
+          </w:p>
+        </w:tc>
+        <w:tc>
+          <w:tcPr>
+            <w:tcW w:w="1418" w:type="dxa"/>
+            <w:shd w:val="clear" w:color="auto" w:fill="BFBFBF" w:themeFill="background1" w:themeFillShade="BF"/>
+          </w:tcPr>
+          <w:p>
+            <w:pPr>
+              <w:spacing w:line="280" w:lineRule="atLeast"/>
+              <w:rPr>
+                <w:rFonts w:ascii="Palatino Linotype" w:hAnsi="Palatino Linotype" w:cs="Calibri"/>
+                <w:color w:val="000000"/>
+                <w:sz w:val="18"/>
+                <w:szCs w:val="18"/>
+              </w:rPr>
+            </w:pPr>
+            <w:r>
+              <w:rPr>
+                <w:rFonts w:ascii="Palatino Linotype" w:hAnsi="Palatino Linotype" w:cs="Calibri"/>
+                <w:color w:val="000000"/>
+                <w:sz w:val="18"/>
+                <w:szCs w:val="18"/>
+              </w:rPr>
+              <w:t>Rank</w:t>
+            </w:r>
+          </w:p>
+        </w:tc>
+      </w:tr>
+      <w:tr>
+        <w:tc>
+          <w:tcPr>
+            <w:tcW w:w="1384" w:type="dxa"/>
+          </w:tcPr>
+          <w:p>
+            <w:pPr>
+              <w:spacing w:line="280" w:lineRule="atLeast"/>
+              <w:rPr>
+                <w:rFonts w:ascii="Palatino Linotype" w:hAnsi="Palatino Linotype" w:cs="Calibri"/>
+                <w:color w:val="000000"/>
+                <w:sz w:val="18"/>
+                <w:szCs w:val="18"/>
+              </w:rPr>
+            </w:pPr>
+            <w:r>
+              <w:rPr>
+                <w:rFonts w:ascii="Palatino Linotype" w:hAnsi="Palatino Linotype" w:cs="Calibri"/>
+                <w:color w:val="000000"/>
+                <w:sz w:val="18"/>
+                <w:szCs w:val="18"/>
+              </w:rPr>
+              <w:t>SmallSQL</w:t>
+            </w:r>
+          </w:p>
+        </w:tc>
+        <w:tc>
+          <w:tcPr>
+            <w:tcW w:w="1701" w:type="dxa"/>
+          </w:tcPr>
+          <w:p>
+            <w:pPr>
+              <w:spacing w:line="280" w:lineRule="atLeast"/>
+              <w:rPr>
+                <w:rFonts w:ascii="Palatino Linotype" w:hAnsi="Palatino Linotype" w:cs="Calibri"/>
+                <w:color w:val="000000"/>
+                <w:sz w:val="18"/>
+                <w:szCs w:val="18"/>
+              </w:rPr>
+            </w:pPr>
+            <w:r>
+              <w:rPr>
+                <w:rFonts w:ascii="Palatino Linotype" w:hAnsi="Palatino Linotype" w:cs="Calibri"/>
+                <w:color w:val="000000"/>
+                <w:sz w:val="18"/>
+                <w:szCs w:val="18"/>
+              </w:rPr>
+              <w:t>4</w:t>
+            </w:r>
+          </w:p>
+        </w:tc>
+        <w:tc>
+          <w:tcPr>
+            <w:tcW w:w="1418" w:type="dxa"/>
+          </w:tcPr>
+          <w:p>
+            <w:pPr>
+              <w:spacing w:line="280" w:lineRule="atLeast"/>
+              <w:rPr>
+                <w:rFonts w:ascii="Palatino Linotype" w:hAnsi="Palatino Linotype" w:cs="Calibri"/>
+                <w:color w:val="000000"/>
+                <w:sz w:val="18"/>
+                <w:szCs w:val="18"/>
+              </w:rPr>
+            </w:pPr>
+            <w:r>
+              <w:rPr>
+                <w:rFonts w:ascii="Palatino Linotype" w:hAnsi="Palatino Linotype" w:cs="Calibri"/>
+                <w:color w:val="000000"/>
+                <w:sz w:val="18"/>
+                <w:szCs w:val="18"/>
+              </w:rPr>
+              <w:t>-</w:t>
+            </w:r>
+          </w:p>
+        </w:tc>
+        <w:tc>
+          <w:tcPr>
+            <w:tcW w:w="1418" w:type="dxa"/>
+          </w:tcPr>
+          <w:p>
+            <w:pPr>
+              <w:spacing w:line="280" w:lineRule="atLeast"/>
+              <w:rPr>
+                <w:rFonts w:ascii="Palatino Linotype" w:hAnsi="Palatino Linotype" w:cs="Calibri"/>
+                <w:color w:val="000000"/>
+                <w:sz w:val="18"/>
+                <w:szCs w:val="18"/>
+              </w:rPr>
+            </w:pPr>
+            <w:r>
+              <w:rPr>
+                <w:rFonts w:ascii="Palatino Linotype" w:hAnsi="Palatino Linotype" w:cs="Calibri"/>
+                <w:color w:val="000000"/>
+                <w:sz w:val="18"/>
+                <w:szCs w:val="18"/>
+              </w:rPr>
+              <w:t>HyperSQL</w:t>
+            </w:r>
+          </w:p>
+        </w:tc>
+        <w:tc>
+          <w:tcPr>
+            <w:tcW w:w="1418" w:type="dxa"/>
+          </w:tcPr>
+          <w:p>
+            <w:pPr>
+              <w:spacing w:line="280" w:lineRule="atLeast"/>
+              <w:rPr>
+                <w:rFonts w:ascii="Palatino Linotype" w:hAnsi="Palatino Linotype" w:cs="Calibri"/>
+                <w:color w:val="000000"/>
+                <w:sz w:val="18"/>
+                <w:szCs w:val="18"/>
+              </w:rPr>
+            </w:pPr>
+            <w:r>
+              <w:rPr>
+                <w:rFonts w:ascii="Palatino Linotype" w:hAnsi="Palatino Linotype" w:cs="Calibri"/>
+                <w:color w:val="000000"/>
+                <w:sz w:val="18"/>
+                <w:szCs w:val="18"/>
+              </w:rPr>
+              <w:t>5</w:t>
+            </w:r>
+          </w:p>
+        </w:tc>
+        <w:tc>
+          <w:tcPr>
+            <w:tcW w:w="1418" w:type="dxa"/>
+          </w:tcPr>
+          <w:p>
+            <w:pPr>
+              <w:spacing w:line="280" w:lineRule="atLeast"/>
+              <w:rPr>
+                <w:rFonts w:ascii="Palatino Linotype" w:hAnsi="Palatino Linotype" w:cs="Calibri"/>
+                <w:color w:val="000000"/>
+                <w:sz w:val="18"/>
+                <w:szCs w:val="18"/>
+              </w:rPr>
+            </w:pPr>
+            <w:r>
+              <w:rPr>
+                <w:rFonts w:ascii="Palatino Linotype" w:hAnsi="Palatino Linotype" w:cs="Calibri"/>
+                <w:color w:val="000000"/>
+                <w:sz w:val="18"/>
+                <w:szCs w:val="18"/>
+              </w:rPr>
+              <w:t>--</w:t>
+            </w:r>
+          </w:p>
+        </w:tc>
+      </w:tr>
+    </w:tbl>
+    <w:p>
+      <w:pPr>
+        <w:spacing w:line="280" w:lineRule="atLeast"/>
         <w:rPr>
           <w:rFonts w:ascii="Palatino Linotype" w:hAnsi="Palatino Linotype" w:cs="Calibri"/>
           <w:color w:val="000000"/>
@@ -1656,7 +2399,117 @@
           <w:szCs w:val="18"/>
           <w:lang w:val="nl-NL" w:eastAsia="nl-NL"/>
         </w:rPr>
-        <w:t xml:space="preserve"> </w:t>
+      </w:pPr>
+      <w:r>
+        <w:rPr>
+          <w:rFonts w:ascii="Palatino Linotype" w:hAnsi="Palatino Linotype" w:cs="Calibri"/>
+          <w:color w:val="000000"/>
+          <w:sz w:val="18"/>
+          <w:szCs w:val="18"/>
+          <w:lang w:val="nl-NL" w:eastAsia="nl-NL"/>
+        </w:rPr>
+        <w:t xml:space="preserve">&lt;Marco&gt; meer detail geven </w:t>
+      </w:r>
+    </w:p>
+    <w:p>
+      <w:pPr>
+        <w:pStyle w:val="Kop3"/>
+        <w:rPr>
+          <w:rFonts w:ascii="Palatino Linotype" w:hAnsi="Palatino Linotype"/>
+          <w:noProof w:val="0"/>
+          <w:lang w:val="nl-NL"/>
+        </w:rPr>
+      </w:pPr>
+      <w:r>
+        <w:rPr>
+          <w:rFonts w:ascii="Palatino Linotype" w:hAnsi="Palatino Linotype"/>
+          <w:noProof w:val="0"/>
+          <w:lang w:val="nl-NL"/>
+        </w:rPr>
+        <w:t>Unit testing</w:t>
+      </w:r>
+    </w:p>
+    <w:p>
+      <w:pPr>
+        <w:spacing w:line="280" w:lineRule="atLeast"/>
+        <w:rPr>
+          <w:rFonts w:ascii="Palatino Linotype" w:hAnsi="Palatino Linotype" w:cs="Calibri"/>
+          <w:color w:val="000000"/>
+          <w:sz w:val="18"/>
+          <w:szCs w:val="18"/>
+          <w:lang w:val="nl-NL" w:eastAsia="nl-NL"/>
+        </w:rPr>
+      </w:pPr>
+      <w:r>
+        <w:rPr>
+          <w:rFonts w:ascii="Palatino Linotype" w:hAnsi="Palatino Linotype" w:cs="Calibri"/>
+          <w:color w:val="000000"/>
+          <w:sz w:val="18"/>
+          <w:szCs w:val="18"/>
+          <w:lang w:val="nl-NL" w:eastAsia="nl-NL"/>
+        </w:rPr>
+        <w:t>De implementatie van d</w:t>
+      </w:r>
+      <w:r>
+        <w:rPr>
+          <w:rFonts w:ascii="Palatino Linotype" w:hAnsi="Palatino Linotype" w:cs="Calibri"/>
+          <w:color w:val="000000"/>
+          <w:sz w:val="18"/>
+          <w:szCs w:val="18"/>
+          <w:lang w:val="nl-NL" w:eastAsia="nl-NL"/>
+        </w:rPr>
+        <w:t>e metriek “</w:t>
+      </w:r>
+      <w:r>
+        <w:rPr>
+          <w:rFonts w:ascii="Palatino Linotype" w:hAnsi="Palatino Linotype" w:cs="Calibri"/>
+          <w:color w:val="000000"/>
+          <w:sz w:val="18"/>
+          <w:szCs w:val="18"/>
+          <w:lang w:val="nl-NL" w:eastAsia="nl-NL"/>
+        </w:rPr>
+        <w:t>Unit testing</w:t>
+      </w:r>
+      <w:r>
+        <w:rPr>
+          <w:rFonts w:ascii="Palatino Linotype" w:hAnsi="Palatino Linotype" w:cs="Calibri"/>
+          <w:color w:val="000000"/>
+          <w:sz w:val="18"/>
+          <w:szCs w:val="18"/>
+          <w:lang w:val="nl-NL" w:eastAsia="nl-NL"/>
+        </w:rPr>
+        <w:t xml:space="preserve">” </w:t>
+      </w:r>
+      <w:r>
+        <w:rPr>
+          <w:rFonts w:ascii="Palatino Linotype" w:hAnsi="Palatino Linotype" w:cs="Calibri"/>
+          <w:color w:val="000000"/>
+          <w:sz w:val="18"/>
+          <w:szCs w:val="18"/>
+          <w:lang w:val="nl-NL" w:eastAsia="nl-NL"/>
+        </w:rPr>
+        <w:t xml:space="preserve">is gedaan op basis van de beschrijving van het artikel “A Practical Model for Measuring Maintainability” </w:t>
+      </w:r>
+      <w:r>
+        <w:rPr>
+          <w:rStyle w:val="Voetnootmarkering"/>
+          <w:rFonts w:ascii="Palatino Linotype" w:hAnsi="Palatino Linotype" w:cs="Calibri"/>
+          <w:color w:val="000000"/>
+          <w:sz w:val="18"/>
+          <w:szCs w:val="18"/>
+          <w:lang w:val="nl-NL" w:eastAsia="nl-NL"/>
+        </w:rPr>
+        <w:footnoteReference w:id="2"/>
+      </w:r>
+      <w:r>
+        <w:rPr>
+          <w:rFonts w:ascii="Palatino Linotype" w:hAnsi="Palatino Linotype" w:cs="Calibri"/>
+          <w:color w:val="000000"/>
+          <w:sz w:val="18"/>
+          <w:szCs w:val="18"/>
+          <w:lang w:val="nl-NL" w:eastAsia="nl-NL"/>
+        </w:rPr>
+        <w:t xml:space="preserve">. Hier wordt vermeld dat de beste manier voor het bepalen van deze metriek, m.b.v. een dynamische analyse gedaan moeten worden. Om toch een poging te doen om een metriek te bepalen, is er bij de implementatie gekeken naar het aantal assert statements in de code. Idealerwijs, moet het aantal assert statements groter dan of gelijk zijn aan het aantal paden (dus McCabe waarde) van alle methoden in het systeem. De tabel die genoemd staat onder optie 1 (Unit test coverage) is ook gebruikt in de implementatie om deze metriek op een statische manier te bepalen. </w:t>
       </w:r>
       <w:r>
         <w:rPr>
@@ -1888,7 +2741,7 @@
                 <w:sz w:val="18"/>
                 <w:szCs w:val="18"/>
               </w:rPr>
-              <w:t>5</w:t>
+              <w:t>0</w:t>
             </w:r>
           </w:p>
         </w:tc>
@@ -2013,7 +2866,7 @@
           <w:szCs w:val="18"/>
           <w:lang w:val="nl-NL" w:eastAsia="nl-NL"/>
         </w:rPr>
-        <w:t>&lt;Marco&gt; meer detail geven</w:t>
+        <w:t xml:space="preserve">Voor beide systemen worden geen assert statements gevonden. Dit is de reden voor de slechts mogelijk score. </w:t>
       </w:r>
       <w:r>
         <w:rPr>
@@ -2023,936 +2876,10 @@
           <w:szCs w:val="18"/>
           <w:lang w:val="nl-NL" w:eastAsia="nl-NL"/>
         </w:rPr>
-        <w:t xml:space="preserve"> </w:t>
+        <w:t>Een statische methode om deze metriek te bepalen zal nooit betrouwbare resultaten geven, aangezien er veel verschillende soorten methoden van testen zijn, en veel verschillende soorten frameworks. Het is dus beter om deze metriek niet te gebruiken in de conclusie.</w:t>
       </w:r>
-    </w:p>
-    <w:p>
-      <w:pPr>
-        <w:rPr>
-          <w:rFonts w:ascii="Palatino Linotype" w:eastAsia="Times New Roman" w:hAnsi="Palatino Linotype" w:cs="Tms Rmn"/>
-          <w:sz w:val="24"/>
-          <w:szCs w:val="24"/>
-          <w:lang w:val="nl-NL" w:eastAsia="ar-SA"/>
-        </w:rPr>
-      </w:pPr>
-      <w:r>
-        <w:rPr>
-          <w:rFonts w:ascii="Palatino Linotype" w:hAnsi="Palatino Linotype"/>
-          <w:b/>
-          <w:lang w:val="nl-NL"/>
-        </w:rPr>
-        <w:br w:type="page"/>
-      </w:r>
-    </w:p>
-    <w:p>
-      <w:pPr>
-        <w:pStyle w:val="Kop3"/>
-        <w:rPr>
-          <w:rFonts w:ascii="Palatino Linotype" w:hAnsi="Palatino Linotype"/>
-          <w:noProof w:val="0"/>
-          <w:lang w:val="nl-NL"/>
-        </w:rPr>
-      </w:pPr>
-      <w:r>
-        <w:rPr>
-          <w:rFonts w:ascii="Palatino Linotype" w:hAnsi="Palatino Linotype"/>
-          <w:noProof w:val="0"/>
-          <w:lang w:val="nl-NL"/>
-        </w:rPr>
-        <w:lastRenderedPageBreak/>
-        <w:t>Unit size</w:t>
-      </w:r>
-    </w:p>
-    <w:p>
-      <w:pPr>
-        <w:spacing w:line="280" w:lineRule="atLeast"/>
-        <w:rPr>
-          <w:rFonts w:ascii="Palatino Linotype" w:hAnsi="Palatino Linotype" w:cs="Calibri"/>
-          <w:color w:val="000000"/>
-          <w:sz w:val="18"/>
-          <w:szCs w:val="18"/>
-          <w:lang w:val="nl-NL" w:eastAsia="nl-NL"/>
-        </w:rPr>
-      </w:pPr>
-      <w:r>
-        <w:rPr>
-          <w:rFonts w:ascii="Palatino Linotype" w:hAnsi="Palatino Linotype" w:cs="Calibri"/>
-          <w:color w:val="000000"/>
-          <w:sz w:val="18"/>
-          <w:szCs w:val="18"/>
-          <w:lang w:val="nl-NL" w:eastAsia="nl-NL"/>
-        </w:rPr>
-        <w:t>De metriek “</w:t>
-      </w:r>
-      <w:r>
-        <w:rPr>
-          <w:rFonts w:ascii="Palatino Linotype" w:hAnsi="Palatino Linotype" w:cs="Calibri"/>
-          <w:color w:val="000000"/>
-          <w:sz w:val="18"/>
-          <w:szCs w:val="18"/>
-          <w:lang w:val="nl-NL" w:eastAsia="nl-NL"/>
-        </w:rPr>
-        <w:t>Unit size</w:t>
-      </w:r>
-      <w:r>
-        <w:rPr>
-          <w:rFonts w:ascii="Palatino Linotype" w:hAnsi="Palatino Linotype" w:cs="Calibri"/>
-          <w:color w:val="000000"/>
-          <w:sz w:val="18"/>
-          <w:szCs w:val="18"/>
-          <w:lang w:val="nl-NL" w:eastAsia="nl-NL"/>
-        </w:rPr>
-        <w:t>” wordt bepaald …..&lt;Marco&gt;</w:t>
-      </w:r>
-      <w:r>
-        <w:rPr>
-          <w:rFonts w:ascii="Palatino Linotype" w:hAnsi="Palatino Linotype"/>
-          <w:lang w:val="nl-NL"/>
-        </w:rPr>
-        <w:t xml:space="preserve"> .</w:t>
-      </w:r>
-      <w:r>
-        <w:rPr>
-          <w:rFonts w:ascii="Palatino Linotype" w:hAnsi="Palatino Linotype" w:cs="Calibri"/>
-          <w:color w:val="000000"/>
-          <w:sz w:val="18"/>
-          <w:szCs w:val="18"/>
-          <w:lang w:val="nl-NL" w:eastAsia="nl-NL"/>
-        </w:rPr>
-        <w:t xml:space="preserve"> De resultaten voor de systemen HyperSQL en SmallSQL zijn de volgende:</w:t>
-      </w:r>
-    </w:p>
-    <w:tbl>
-      <w:tblPr>
-        <w:tblStyle w:val="Tabelraster"/>
-        <w:tblW w:w="0" w:type="auto"/>
-        <w:tblLook w:val="04A0" w:firstRow="1" w:lastRow="0" w:firstColumn="1" w:lastColumn="0" w:noHBand="0" w:noVBand="1"/>
-      </w:tblPr>
-      <w:tblGrid>
-        <w:gridCol w:w="1384"/>
-        <w:gridCol w:w="1701"/>
-        <w:gridCol w:w="1418"/>
-        <w:gridCol w:w="1418"/>
-        <w:gridCol w:w="1418"/>
-        <w:gridCol w:w="1418"/>
-      </w:tblGrid>
-      <w:tr>
-        <w:tc>
-          <w:tcPr>
-            <w:tcW w:w="1384" w:type="dxa"/>
-            <w:shd w:val="clear" w:color="auto" w:fill="BFBFBF" w:themeFill="background1" w:themeFillShade="BF"/>
-          </w:tcPr>
-          <w:p>
-            <w:pPr>
-              <w:spacing w:line="280" w:lineRule="atLeast"/>
-              <w:rPr>
-                <w:rFonts w:ascii="Palatino Linotype" w:hAnsi="Palatino Linotype" w:cs="Calibri"/>
-                <w:color w:val="000000"/>
-                <w:sz w:val="18"/>
-                <w:szCs w:val="18"/>
-              </w:rPr>
-            </w:pPr>
-            <w:r>
-              <w:rPr>
-                <w:rFonts w:ascii="Palatino Linotype" w:hAnsi="Palatino Linotype" w:cs="Calibri"/>
-                <w:color w:val="000000"/>
-                <w:sz w:val="18"/>
-                <w:szCs w:val="18"/>
-              </w:rPr>
-              <w:t>System</w:t>
-            </w:r>
-          </w:p>
-        </w:tc>
-        <w:tc>
-          <w:tcPr>
-            <w:tcW w:w="1701" w:type="dxa"/>
-            <w:shd w:val="clear" w:color="auto" w:fill="BFBFBF" w:themeFill="background1" w:themeFillShade="BF"/>
-          </w:tcPr>
-          <w:p>
-            <w:pPr>
-              <w:spacing w:line="280" w:lineRule="atLeast"/>
-              <w:rPr>
-                <w:rFonts w:ascii="Palatino Linotype" w:hAnsi="Palatino Linotype" w:cs="Calibri"/>
-                <w:color w:val="000000"/>
-                <w:sz w:val="18"/>
-                <w:szCs w:val="18"/>
-              </w:rPr>
-            </w:pPr>
-            <w:r>
-              <w:rPr>
-                <w:rFonts w:ascii="Palatino Linotype" w:hAnsi="Palatino Linotype" w:cs="Calibri"/>
-                <w:color w:val="000000"/>
-                <w:sz w:val="18"/>
-                <w:szCs w:val="18"/>
-              </w:rPr>
-              <w:t>Metriek</w:t>
-            </w:r>
-          </w:p>
-        </w:tc>
-        <w:tc>
-          <w:tcPr>
-            <w:tcW w:w="1418" w:type="dxa"/>
-            <w:shd w:val="clear" w:color="auto" w:fill="BFBFBF" w:themeFill="background1" w:themeFillShade="BF"/>
-          </w:tcPr>
-          <w:p>
-            <w:pPr>
-              <w:spacing w:line="280" w:lineRule="atLeast"/>
-              <w:rPr>
-                <w:rFonts w:ascii="Palatino Linotype" w:hAnsi="Palatino Linotype" w:cs="Calibri"/>
-                <w:color w:val="000000"/>
-                <w:sz w:val="18"/>
-                <w:szCs w:val="18"/>
-              </w:rPr>
-            </w:pPr>
-            <w:r>
-              <w:rPr>
-                <w:rFonts w:ascii="Palatino Linotype" w:hAnsi="Palatino Linotype" w:cs="Calibri"/>
-                <w:color w:val="000000"/>
-                <w:sz w:val="18"/>
-                <w:szCs w:val="18"/>
-              </w:rPr>
-              <w:t>Rank</w:t>
-            </w:r>
-          </w:p>
-        </w:tc>
-        <w:tc>
-          <w:tcPr>
-            <w:tcW w:w="1418" w:type="dxa"/>
-            <w:shd w:val="clear" w:color="auto" w:fill="BFBFBF" w:themeFill="background1" w:themeFillShade="BF"/>
-          </w:tcPr>
-          <w:p>
-            <w:pPr>
-              <w:spacing w:line="280" w:lineRule="atLeast"/>
-              <w:rPr>
-                <w:rFonts w:ascii="Palatino Linotype" w:hAnsi="Palatino Linotype" w:cs="Calibri"/>
-                <w:color w:val="000000"/>
-                <w:sz w:val="18"/>
-                <w:szCs w:val="18"/>
-              </w:rPr>
-            </w:pPr>
-            <w:r>
-              <w:rPr>
-                <w:rFonts w:ascii="Palatino Linotype" w:hAnsi="Palatino Linotype" w:cs="Calibri"/>
-                <w:color w:val="000000"/>
-                <w:sz w:val="18"/>
-                <w:szCs w:val="18"/>
-              </w:rPr>
-              <w:t>System</w:t>
-            </w:r>
-          </w:p>
-        </w:tc>
-        <w:tc>
-          <w:tcPr>
-            <w:tcW w:w="1418" w:type="dxa"/>
-            <w:shd w:val="clear" w:color="auto" w:fill="BFBFBF" w:themeFill="background1" w:themeFillShade="BF"/>
-          </w:tcPr>
-          <w:p>
-            <w:pPr>
-              <w:spacing w:line="280" w:lineRule="atLeast"/>
-              <w:rPr>
-                <w:rFonts w:ascii="Palatino Linotype" w:hAnsi="Palatino Linotype" w:cs="Calibri"/>
-                <w:color w:val="000000"/>
-                <w:sz w:val="18"/>
-                <w:szCs w:val="18"/>
-              </w:rPr>
-            </w:pPr>
-            <w:r>
-              <w:rPr>
-                <w:rFonts w:ascii="Palatino Linotype" w:hAnsi="Palatino Linotype" w:cs="Calibri"/>
-                <w:color w:val="000000"/>
-                <w:sz w:val="18"/>
-                <w:szCs w:val="18"/>
-              </w:rPr>
-              <w:t>Metriek</w:t>
-            </w:r>
-          </w:p>
-        </w:tc>
-        <w:tc>
-          <w:tcPr>
-            <w:tcW w:w="1418" w:type="dxa"/>
-            <w:shd w:val="clear" w:color="auto" w:fill="BFBFBF" w:themeFill="background1" w:themeFillShade="BF"/>
-          </w:tcPr>
-          <w:p>
-            <w:pPr>
-              <w:spacing w:line="280" w:lineRule="atLeast"/>
-              <w:rPr>
-                <w:rFonts w:ascii="Palatino Linotype" w:hAnsi="Palatino Linotype" w:cs="Calibri"/>
-                <w:color w:val="000000"/>
-                <w:sz w:val="18"/>
-                <w:szCs w:val="18"/>
-              </w:rPr>
-            </w:pPr>
-            <w:r>
-              <w:rPr>
-                <w:rFonts w:ascii="Palatino Linotype" w:hAnsi="Palatino Linotype" w:cs="Calibri"/>
-                <w:color w:val="000000"/>
-                <w:sz w:val="18"/>
-                <w:szCs w:val="18"/>
-              </w:rPr>
-              <w:t>Rank</w:t>
-            </w:r>
-          </w:p>
-        </w:tc>
-      </w:tr>
-      <w:tr>
-        <w:tc>
-          <w:tcPr>
-            <w:tcW w:w="1384" w:type="dxa"/>
-          </w:tcPr>
-          <w:p>
-            <w:pPr>
-              <w:spacing w:line="280" w:lineRule="atLeast"/>
-              <w:rPr>
-                <w:rFonts w:ascii="Palatino Linotype" w:hAnsi="Palatino Linotype" w:cs="Calibri"/>
-                <w:color w:val="000000"/>
-                <w:sz w:val="18"/>
-                <w:szCs w:val="18"/>
-              </w:rPr>
-            </w:pPr>
-            <w:r>
-              <w:rPr>
-                <w:rFonts w:ascii="Palatino Linotype" w:hAnsi="Palatino Linotype" w:cs="Calibri"/>
-                <w:color w:val="000000"/>
-                <w:sz w:val="18"/>
-                <w:szCs w:val="18"/>
-              </w:rPr>
-              <w:t>SmallSQL</w:t>
-            </w:r>
-          </w:p>
-        </w:tc>
-        <w:tc>
-          <w:tcPr>
-            <w:tcW w:w="1701" w:type="dxa"/>
-          </w:tcPr>
-          <w:p>
-            <w:pPr>
-              <w:spacing w:line="280" w:lineRule="atLeast"/>
-              <w:rPr>
-                <w:rFonts w:ascii="Palatino Linotype" w:hAnsi="Palatino Linotype" w:cs="Calibri"/>
-                <w:color w:val="000000"/>
-                <w:sz w:val="18"/>
-                <w:szCs w:val="18"/>
-              </w:rPr>
-            </w:pPr>
-            <w:r>
-              <w:rPr>
-                <w:rFonts w:ascii="Palatino Linotype" w:hAnsi="Palatino Linotype" w:cs="Calibri"/>
-                <w:color w:val="000000"/>
-                <w:sz w:val="18"/>
-                <w:szCs w:val="18"/>
-              </w:rPr>
-              <w:t>4</w:t>
-            </w:r>
-          </w:p>
-        </w:tc>
-        <w:tc>
-          <w:tcPr>
-            <w:tcW w:w="1418" w:type="dxa"/>
-          </w:tcPr>
-          <w:p>
-            <w:pPr>
-              <w:spacing w:line="280" w:lineRule="atLeast"/>
-              <w:rPr>
-                <w:rFonts w:ascii="Palatino Linotype" w:hAnsi="Palatino Linotype" w:cs="Calibri"/>
-                <w:color w:val="000000"/>
-                <w:sz w:val="18"/>
-                <w:szCs w:val="18"/>
-              </w:rPr>
-            </w:pPr>
-            <w:r>
-              <w:rPr>
-                <w:rFonts w:ascii="Palatino Linotype" w:hAnsi="Palatino Linotype" w:cs="Calibri"/>
-                <w:color w:val="000000"/>
-                <w:sz w:val="18"/>
-                <w:szCs w:val="18"/>
-              </w:rPr>
-              <w:t>-</w:t>
-            </w:r>
-          </w:p>
-        </w:tc>
-        <w:tc>
-          <w:tcPr>
-            <w:tcW w:w="1418" w:type="dxa"/>
-          </w:tcPr>
-          <w:p>
-            <w:pPr>
-              <w:spacing w:line="280" w:lineRule="atLeast"/>
-              <w:rPr>
-                <w:rFonts w:ascii="Palatino Linotype" w:hAnsi="Palatino Linotype" w:cs="Calibri"/>
-                <w:color w:val="000000"/>
-                <w:sz w:val="18"/>
-                <w:szCs w:val="18"/>
-              </w:rPr>
-            </w:pPr>
-            <w:r>
-              <w:rPr>
-                <w:rFonts w:ascii="Palatino Linotype" w:hAnsi="Palatino Linotype" w:cs="Calibri"/>
-                <w:color w:val="000000"/>
-                <w:sz w:val="18"/>
-                <w:szCs w:val="18"/>
-              </w:rPr>
-              <w:t>HyperSQL</w:t>
-            </w:r>
-          </w:p>
-        </w:tc>
-        <w:tc>
-          <w:tcPr>
-            <w:tcW w:w="1418" w:type="dxa"/>
-          </w:tcPr>
-          <w:p>
-            <w:pPr>
-              <w:spacing w:line="280" w:lineRule="atLeast"/>
-              <w:rPr>
-                <w:rFonts w:ascii="Palatino Linotype" w:hAnsi="Palatino Linotype" w:cs="Calibri"/>
-                <w:color w:val="000000"/>
-                <w:sz w:val="18"/>
-                <w:szCs w:val="18"/>
-              </w:rPr>
-            </w:pPr>
-            <w:r>
-              <w:rPr>
-                <w:rFonts w:ascii="Palatino Linotype" w:hAnsi="Palatino Linotype" w:cs="Calibri"/>
-                <w:color w:val="000000"/>
-                <w:sz w:val="18"/>
-                <w:szCs w:val="18"/>
-              </w:rPr>
-              <w:t>5</w:t>
-            </w:r>
-          </w:p>
-        </w:tc>
-        <w:tc>
-          <w:tcPr>
-            <w:tcW w:w="1418" w:type="dxa"/>
-          </w:tcPr>
-          <w:p>
-            <w:pPr>
-              <w:spacing w:line="280" w:lineRule="atLeast"/>
-              <w:rPr>
-                <w:rFonts w:ascii="Palatino Linotype" w:hAnsi="Palatino Linotype" w:cs="Calibri"/>
-                <w:color w:val="000000"/>
-                <w:sz w:val="18"/>
-                <w:szCs w:val="18"/>
-              </w:rPr>
-            </w:pPr>
-            <w:r>
-              <w:rPr>
-                <w:rFonts w:ascii="Palatino Linotype" w:hAnsi="Palatino Linotype" w:cs="Calibri"/>
-                <w:color w:val="000000"/>
-                <w:sz w:val="18"/>
-                <w:szCs w:val="18"/>
-              </w:rPr>
-              <w:t>--</w:t>
-            </w:r>
-          </w:p>
-        </w:tc>
-      </w:tr>
-    </w:tbl>
-    <w:p>
-      <w:pPr>
-        <w:spacing w:line="280" w:lineRule="atLeast"/>
-        <w:rPr>
-          <w:rFonts w:ascii="Palatino Linotype" w:hAnsi="Palatino Linotype" w:cs="Calibri"/>
-          <w:color w:val="000000"/>
-          <w:sz w:val="18"/>
-          <w:szCs w:val="18"/>
-          <w:lang w:val="nl-NL" w:eastAsia="nl-NL"/>
-        </w:rPr>
-      </w:pPr>
-      <w:r>
-        <w:rPr>
-          <w:rFonts w:ascii="Palatino Linotype" w:hAnsi="Palatino Linotype" w:cs="Calibri"/>
-          <w:color w:val="000000"/>
-          <w:sz w:val="18"/>
-          <w:szCs w:val="18"/>
-          <w:lang w:val="nl-NL" w:eastAsia="nl-NL"/>
-        </w:rPr>
-        <w:t xml:space="preserve">&lt;Marco&gt; meer detail geven </w:t>
-      </w:r>
-    </w:p>
-    <w:p>
-      <w:pPr>
-        <w:pStyle w:val="Kop3"/>
-        <w:rPr>
-          <w:rFonts w:ascii="Palatino Linotype" w:hAnsi="Palatino Linotype"/>
-          <w:noProof w:val="0"/>
-          <w:lang w:val="nl-NL"/>
-        </w:rPr>
-      </w:pPr>
-      <w:r>
-        <w:rPr>
-          <w:rFonts w:ascii="Palatino Linotype" w:hAnsi="Palatino Linotype"/>
-          <w:noProof w:val="0"/>
-          <w:lang w:val="nl-NL"/>
-        </w:rPr>
-        <w:t xml:space="preserve">Unit </w:t>
-      </w:r>
-      <w:r>
-        <w:rPr>
-          <w:rFonts w:ascii="Palatino Linotype" w:hAnsi="Palatino Linotype"/>
-          <w:noProof w:val="0"/>
-          <w:lang w:val="nl-NL"/>
-        </w:rPr>
-        <w:t>testing</w:t>
-      </w:r>
-    </w:p>
-    <w:p>
-      <w:pPr>
-        <w:spacing w:line="280" w:lineRule="atLeast"/>
-        <w:rPr>
-          <w:rFonts w:ascii="Palatino Linotype" w:hAnsi="Palatino Linotype" w:cs="Calibri"/>
-          <w:color w:val="000000"/>
-          <w:sz w:val="18"/>
-          <w:szCs w:val="18"/>
-          <w:lang w:val="nl-NL" w:eastAsia="nl-NL"/>
-        </w:rPr>
-      </w:pPr>
-      <w:r>
-        <w:rPr>
-          <w:rFonts w:ascii="Palatino Linotype" w:hAnsi="Palatino Linotype" w:cs="Calibri"/>
-          <w:color w:val="000000"/>
-          <w:sz w:val="18"/>
-          <w:szCs w:val="18"/>
-          <w:lang w:val="nl-NL" w:eastAsia="nl-NL"/>
-        </w:rPr>
-        <w:t>De implementatie van d</w:t>
-      </w:r>
-      <w:r>
-        <w:rPr>
-          <w:rFonts w:ascii="Palatino Linotype" w:hAnsi="Palatino Linotype" w:cs="Calibri"/>
-          <w:color w:val="000000"/>
-          <w:sz w:val="18"/>
-          <w:szCs w:val="18"/>
-          <w:lang w:val="nl-NL" w:eastAsia="nl-NL"/>
-        </w:rPr>
-        <w:t>e metriek “</w:t>
-      </w:r>
-      <w:r>
-        <w:rPr>
-          <w:rFonts w:ascii="Palatino Linotype" w:hAnsi="Palatino Linotype" w:cs="Calibri"/>
-          <w:color w:val="000000"/>
-          <w:sz w:val="18"/>
-          <w:szCs w:val="18"/>
-          <w:lang w:val="nl-NL" w:eastAsia="nl-NL"/>
-        </w:rPr>
-        <w:t xml:space="preserve">Unit </w:t>
-      </w:r>
-      <w:r>
-        <w:rPr>
-          <w:rFonts w:ascii="Palatino Linotype" w:hAnsi="Palatino Linotype" w:cs="Calibri"/>
-          <w:color w:val="000000"/>
-          <w:sz w:val="18"/>
-          <w:szCs w:val="18"/>
-          <w:lang w:val="nl-NL" w:eastAsia="nl-NL"/>
-        </w:rPr>
-        <w:t>testing</w:t>
-      </w:r>
-      <w:r>
-        <w:rPr>
-          <w:rFonts w:ascii="Palatino Linotype" w:hAnsi="Palatino Linotype" w:cs="Calibri"/>
-          <w:color w:val="000000"/>
-          <w:sz w:val="18"/>
-          <w:szCs w:val="18"/>
-          <w:lang w:val="nl-NL" w:eastAsia="nl-NL"/>
-        </w:rPr>
-        <w:t xml:space="preserve">” </w:t>
-      </w:r>
-      <w:r>
-        <w:rPr>
-          <w:rFonts w:ascii="Palatino Linotype" w:hAnsi="Palatino Linotype" w:cs="Calibri"/>
-          <w:color w:val="000000"/>
-          <w:sz w:val="18"/>
-          <w:szCs w:val="18"/>
-          <w:lang w:val="nl-NL" w:eastAsia="nl-NL"/>
-        </w:rPr>
-        <w:t xml:space="preserve">is gedaan op basis van de beschrijving van het artikel “A Practical Model for Measuring Maintainability” </w:t>
-      </w:r>
-      <w:r>
-        <w:rPr>
-          <w:rStyle w:val="Voetnootmarkering"/>
-          <w:rFonts w:ascii="Palatino Linotype" w:hAnsi="Palatino Linotype" w:cs="Calibri"/>
-          <w:color w:val="000000"/>
-          <w:sz w:val="18"/>
-          <w:szCs w:val="18"/>
-          <w:lang w:val="nl-NL" w:eastAsia="nl-NL"/>
-        </w:rPr>
-        <w:footnoteReference w:id="2"/>
-      </w:r>
-      <w:r>
-        <w:rPr>
-          <w:rFonts w:ascii="Palatino Linotype" w:hAnsi="Palatino Linotype" w:cs="Calibri"/>
-          <w:color w:val="000000"/>
-          <w:sz w:val="18"/>
-          <w:szCs w:val="18"/>
-          <w:lang w:val="nl-NL" w:eastAsia="nl-NL"/>
-        </w:rPr>
-        <w:t xml:space="preserve">. Hier wordt vermeld dat de beste manier voor het bepalen van deze metriek, m.b.v. een dynamische analyse gedaan moeten worden. Om toch een poging te doen om een metriek te bepalen, is er bij de implementatie gekeken naar het aantal assert statements in de code. Idealerwijs, moet het aantal assert statements groter dan of gelijk zijn aan het aantal paden (dus McCabe waarde) van alle methoden in het systeem. De tabel die genoemd staat onder optie 1 (Unit test coverage) is ook gebruikt in de implementatie om deze metriek op een statische manier te bepalen. </w:t>
-      </w:r>
-      <w:r>
-        <w:rPr>
-          <w:rFonts w:ascii="Palatino Linotype" w:hAnsi="Palatino Linotype" w:cs="Calibri"/>
-          <w:color w:val="000000"/>
-          <w:sz w:val="18"/>
-          <w:szCs w:val="18"/>
-          <w:lang w:val="nl-NL" w:eastAsia="nl-NL"/>
-        </w:rPr>
-        <w:t>De resultaten voor de systemen HyperSQL en SmallSQL zijn de volgende:</w:t>
-      </w:r>
-    </w:p>
-    <w:tbl>
-      <w:tblPr>
-        <w:tblStyle w:val="Tabelraster"/>
-        <w:tblW w:w="0" w:type="auto"/>
-        <w:tblLook w:val="04A0" w:firstRow="1" w:lastRow="0" w:firstColumn="1" w:lastColumn="0" w:noHBand="0" w:noVBand="1"/>
-      </w:tblPr>
-      <w:tblGrid>
-        <w:gridCol w:w="1384"/>
-        <w:gridCol w:w="1701"/>
-        <w:gridCol w:w="1418"/>
-        <w:gridCol w:w="1418"/>
-        <w:gridCol w:w="1418"/>
-        <w:gridCol w:w="1418"/>
-      </w:tblGrid>
-      <w:tr>
-        <w:tc>
-          <w:tcPr>
-            <w:tcW w:w="1384" w:type="dxa"/>
-            <w:shd w:val="clear" w:color="auto" w:fill="BFBFBF" w:themeFill="background1" w:themeFillShade="BF"/>
-          </w:tcPr>
-          <w:p>
-            <w:pPr>
-              <w:spacing w:line="280" w:lineRule="atLeast"/>
-              <w:rPr>
-                <w:rFonts w:ascii="Palatino Linotype" w:hAnsi="Palatino Linotype" w:cs="Calibri"/>
-                <w:color w:val="000000"/>
-                <w:sz w:val="18"/>
-                <w:szCs w:val="18"/>
-              </w:rPr>
-            </w:pPr>
-            <w:r>
-              <w:rPr>
-                <w:rFonts w:ascii="Palatino Linotype" w:hAnsi="Palatino Linotype" w:cs="Calibri"/>
-                <w:color w:val="000000"/>
-                <w:sz w:val="18"/>
-                <w:szCs w:val="18"/>
-              </w:rPr>
-              <w:t>System</w:t>
-            </w:r>
-          </w:p>
-        </w:tc>
-        <w:tc>
-          <w:tcPr>
-            <w:tcW w:w="1701" w:type="dxa"/>
-            <w:shd w:val="clear" w:color="auto" w:fill="BFBFBF" w:themeFill="background1" w:themeFillShade="BF"/>
-          </w:tcPr>
-          <w:p>
-            <w:pPr>
-              <w:spacing w:line="280" w:lineRule="atLeast"/>
-              <w:rPr>
-                <w:rFonts w:ascii="Palatino Linotype" w:hAnsi="Palatino Linotype" w:cs="Calibri"/>
-                <w:color w:val="000000"/>
-                <w:sz w:val="18"/>
-                <w:szCs w:val="18"/>
-              </w:rPr>
-            </w:pPr>
-            <w:r>
-              <w:rPr>
-                <w:rFonts w:ascii="Palatino Linotype" w:hAnsi="Palatino Linotype" w:cs="Calibri"/>
-                <w:color w:val="000000"/>
-                <w:sz w:val="18"/>
-                <w:szCs w:val="18"/>
-              </w:rPr>
-              <w:t>Metriek</w:t>
-            </w:r>
-          </w:p>
-        </w:tc>
-        <w:tc>
-          <w:tcPr>
-            <w:tcW w:w="1418" w:type="dxa"/>
-            <w:shd w:val="clear" w:color="auto" w:fill="BFBFBF" w:themeFill="background1" w:themeFillShade="BF"/>
-          </w:tcPr>
-          <w:p>
-            <w:pPr>
-              <w:spacing w:line="280" w:lineRule="atLeast"/>
-              <w:rPr>
-                <w:rFonts w:ascii="Palatino Linotype" w:hAnsi="Palatino Linotype" w:cs="Calibri"/>
-                <w:color w:val="000000"/>
-                <w:sz w:val="18"/>
-                <w:szCs w:val="18"/>
-              </w:rPr>
-            </w:pPr>
-            <w:r>
-              <w:rPr>
-                <w:rFonts w:ascii="Palatino Linotype" w:hAnsi="Palatino Linotype" w:cs="Calibri"/>
-                <w:color w:val="000000"/>
-                <w:sz w:val="18"/>
-                <w:szCs w:val="18"/>
-              </w:rPr>
-              <w:t>Rank</w:t>
-            </w:r>
-          </w:p>
-        </w:tc>
-        <w:tc>
-          <w:tcPr>
-            <w:tcW w:w="1418" w:type="dxa"/>
-            <w:shd w:val="clear" w:color="auto" w:fill="BFBFBF" w:themeFill="background1" w:themeFillShade="BF"/>
-          </w:tcPr>
-          <w:p>
-            <w:pPr>
-              <w:spacing w:line="280" w:lineRule="atLeast"/>
-              <w:rPr>
-                <w:rFonts w:ascii="Palatino Linotype" w:hAnsi="Palatino Linotype" w:cs="Calibri"/>
-                <w:color w:val="000000"/>
-                <w:sz w:val="18"/>
-                <w:szCs w:val="18"/>
-              </w:rPr>
-            </w:pPr>
-            <w:r>
-              <w:rPr>
-                <w:rFonts w:ascii="Palatino Linotype" w:hAnsi="Palatino Linotype" w:cs="Calibri"/>
-                <w:color w:val="000000"/>
-                <w:sz w:val="18"/>
-                <w:szCs w:val="18"/>
-              </w:rPr>
-              <w:t>System</w:t>
-            </w:r>
-          </w:p>
-        </w:tc>
-        <w:tc>
-          <w:tcPr>
-            <w:tcW w:w="1418" w:type="dxa"/>
-            <w:shd w:val="clear" w:color="auto" w:fill="BFBFBF" w:themeFill="background1" w:themeFillShade="BF"/>
-          </w:tcPr>
-          <w:p>
-            <w:pPr>
-              <w:spacing w:line="280" w:lineRule="atLeast"/>
-              <w:rPr>
-                <w:rFonts w:ascii="Palatino Linotype" w:hAnsi="Palatino Linotype" w:cs="Calibri"/>
-                <w:color w:val="000000"/>
-                <w:sz w:val="18"/>
-                <w:szCs w:val="18"/>
-              </w:rPr>
-            </w:pPr>
-            <w:r>
-              <w:rPr>
-                <w:rFonts w:ascii="Palatino Linotype" w:hAnsi="Palatino Linotype" w:cs="Calibri"/>
-                <w:color w:val="000000"/>
-                <w:sz w:val="18"/>
-                <w:szCs w:val="18"/>
-              </w:rPr>
-              <w:t>Metriek</w:t>
-            </w:r>
-          </w:p>
-        </w:tc>
-        <w:tc>
-          <w:tcPr>
-            <w:tcW w:w="1418" w:type="dxa"/>
-            <w:shd w:val="clear" w:color="auto" w:fill="BFBFBF" w:themeFill="background1" w:themeFillShade="BF"/>
-          </w:tcPr>
-          <w:p>
-            <w:pPr>
-              <w:spacing w:line="280" w:lineRule="atLeast"/>
-              <w:rPr>
-                <w:rFonts w:ascii="Palatino Linotype" w:hAnsi="Palatino Linotype" w:cs="Calibri"/>
-                <w:color w:val="000000"/>
-                <w:sz w:val="18"/>
-                <w:szCs w:val="18"/>
-              </w:rPr>
-            </w:pPr>
-            <w:r>
-              <w:rPr>
-                <w:rFonts w:ascii="Palatino Linotype" w:hAnsi="Palatino Linotype" w:cs="Calibri"/>
-                <w:color w:val="000000"/>
-                <w:sz w:val="18"/>
-                <w:szCs w:val="18"/>
-              </w:rPr>
-              <w:t>Rank</w:t>
-            </w:r>
-          </w:p>
-        </w:tc>
-      </w:tr>
-      <w:tr>
-        <w:tc>
-          <w:tcPr>
-            <w:tcW w:w="1384" w:type="dxa"/>
-          </w:tcPr>
-          <w:p>
-            <w:pPr>
-              <w:spacing w:line="280" w:lineRule="atLeast"/>
-              <w:rPr>
-                <w:rFonts w:ascii="Palatino Linotype" w:hAnsi="Palatino Linotype" w:cs="Calibri"/>
-                <w:color w:val="000000"/>
-                <w:sz w:val="18"/>
-                <w:szCs w:val="18"/>
-              </w:rPr>
-            </w:pPr>
-            <w:r>
-              <w:rPr>
-                <w:rFonts w:ascii="Palatino Linotype" w:hAnsi="Palatino Linotype" w:cs="Calibri"/>
-                <w:color w:val="000000"/>
-                <w:sz w:val="18"/>
-                <w:szCs w:val="18"/>
-              </w:rPr>
-              <w:t>SmallSQL</w:t>
-            </w:r>
-          </w:p>
-        </w:tc>
-        <w:tc>
-          <w:tcPr>
-            <w:tcW w:w="1701" w:type="dxa"/>
-          </w:tcPr>
-          <w:p>
-            <w:pPr>
-              <w:spacing w:line="280" w:lineRule="atLeast"/>
-              <w:rPr>
-                <w:rFonts w:ascii="Palatino Linotype" w:hAnsi="Palatino Linotype" w:cs="Calibri"/>
-                <w:color w:val="000000"/>
-                <w:sz w:val="18"/>
-                <w:szCs w:val="18"/>
-              </w:rPr>
-            </w:pPr>
-            <w:r>
-              <w:rPr>
-                <w:rFonts w:ascii="Palatino Linotype" w:hAnsi="Palatino Linotype" w:cs="Calibri"/>
-                <w:color w:val="000000"/>
-                <w:sz w:val="18"/>
-                <w:szCs w:val="18"/>
-              </w:rPr>
-              <w:t>0</w:t>
-            </w:r>
-          </w:p>
-        </w:tc>
-        <w:tc>
-          <w:tcPr>
-            <w:tcW w:w="1418" w:type="dxa"/>
-          </w:tcPr>
-          <w:p>
-            <w:pPr>
-              <w:spacing w:line="280" w:lineRule="atLeast"/>
-              <w:rPr>
-                <w:rFonts w:ascii="Palatino Linotype" w:hAnsi="Palatino Linotype" w:cs="Calibri"/>
-                <w:color w:val="000000"/>
-                <w:sz w:val="18"/>
-                <w:szCs w:val="18"/>
-              </w:rPr>
-            </w:pPr>
-            <w:r>
-              <w:rPr>
-                <w:rFonts w:ascii="Palatino Linotype" w:hAnsi="Palatino Linotype" w:cs="Calibri"/>
-                <w:color w:val="000000"/>
-                <w:sz w:val="18"/>
-                <w:szCs w:val="18"/>
-              </w:rPr>
-              <w:t>-</w:t>
-            </w:r>
-            <w:r>
-              <w:rPr>
-                <w:rFonts w:ascii="Palatino Linotype" w:hAnsi="Palatino Linotype" w:cs="Calibri"/>
-                <w:color w:val="000000"/>
-                <w:sz w:val="18"/>
-                <w:szCs w:val="18"/>
-              </w:rPr>
-              <w:t>-</w:t>
-            </w:r>
-          </w:p>
-        </w:tc>
-        <w:tc>
-          <w:tcPr>
-            <w:tcW w:w="1418" w:type="dxa"/>
-          </w:tcPr>
-          <w:p>
-            <w:pPr>
-              <w:spacing w:line="280" w:lineRule="atLeast"/>
-              <w:rPr>
-                <w:rFonts w:ascii="Palatino Linotype" w:hAnsi="Palatino Linotype" w:cs="Calibri"/>
-                <w:color w:val="000000"/>
-                <w:sz w:val="18"/>
-                <w:szCs w:val="18"/>
-              </w:rPr>
-            </w:pPr>
-            <w:r>
-              <w:rPr>
-                <w:rFonts w:ascii="Palatino Linotype" w:hAnsi="Palatino Linotype" w:cs="Calibri"/>
-                <w:color w:val="000000"/>
-                <w:sz w:val="18"/>
-                <w:szCs w:val="18"/>
-              </w:rPr>
-              <w:t>HyperSQL</w:t>
-            </w:r>
-          </w:p>
-        </w:tc>
-        <w:tc>
-          <w:tcPr>
-            <w:tcW w:w="1418" w:type="dxa"/>
-          </w:tcPr>
-          <w:p>
-            <w:pPr>
-              <w:spacing w:line="280" w:lineRule="atLeast"/>
-              <w:rPr>
-                <w:rFonts w:ascii="Palatino Linotype" w:hAnsi="Palatino Linotype" w:cs="Calibri"/>
-                <w:color w:val="000000"/>
-                <w:sz w:val="18"/>
-                <w:szCs w:val="18"/>
-              </w:rPr>
-            </w:pPr>
-            <w:r>
-              <w:rPr>
-                <w:rFonts w:ascii="Palatino Linotype" w:hAnsi="Palatino Linotype" w:cs="Calibri"/>
-                <w:color w:val="000000"/>
-                <w:sz w:val="18"/>
-                <w:szCs w:val="18"/>
-              </w:rPr>
-              <w:t>5</w:t>
-            </w:r>
-          </w:p>
-        </w:tc>
-        <w:tc>
-          <w:tcPr>
-            <w:tcW w:w="1418" w:type="dxa"/>
-          </w:tcPr>
-          <w:p>
-            <w:pPr>
-              <w:spacing w:line="280" w:lineRule="atLeast"/>
-              <w:rPr>
-                <w:rFonts w:ascii="Palatino Linotype" w:hAnsi="Palatino Linotype" w:cs="Calibri"/>
-                <w:color w:val="000000"/>
-                <w:sz w:val="18"/>
-                <w:szCs w:val="18"/>
-              </w:rPr>
-            </w:pPr>
-            <w:r>
-              <w:rPr>
-                <w:rFonts w:ascii="Palatino Linotype" w:hAnsi="Palatino Linotype" w:cs="Calibri"/>
-                <w:color w:val="000000"/>
-                <w:sz w:val="18"/>
-                <w:szCs w:val="18"/>
-              </w:rPr>
-              <w:t>--</w:t>
-            </w:r>
-          </w:p>
-        </w:tc>
-      </w:tr>
-    </w:tbl>
-    <w:p>
-      <w:pPr>
-        <w:spacing w:line="280" w:lineRule="atLeast"/>
-        <w:rPr>
-          <w:rFonts w:ascii="Palatino Linotype" w:hAnsi="Palatino Linotype" w:cs="Calibri"/>
-          <w:color w:val="000000"/>
-          <w:sz w:val="18"/>
-          <w:szCs w:val="18"/>
-          <w:lang w:val="nl-NL" w:eastAsia="nl-NL"/>
-        </w:rPr>
-      </w:pPr>
-      <w:r>
-        <w:rPr>
-          <w:rFonts w:ascii="Palatino Linotype" w:hAnsi="Palatino Linotype" w:cs="Calibri"/>
-          <w:color w:val="000000"/>
-          <w:sz w:val="18"/>
-          <w:szCs w:val="18"/>
-          <w:lang w:val="nl-NL" w:eastAsia="nl-NL"/>
-        </w:rPr>
-        <w:t>Voor beide systemen worden geen assert statements gevonden. Dit is de reden voor de slechts mogelijk score. Meer…</w:t>
-      </w:r>
+      <w:bookmarkStart w:id="0" w:name="_GoBack"/>
+      <w:bookmarkEnd w:id="0"/>
     </w:p>
     <w:p>
       <w:pPr>
@@ -4165,8 +4092,6 @@
         </w:rPr>
         <w:t>Conclusie…..</w:t>
       </w:r>
-      <w:bookmarkStart w:id="0" w:name="_GoBack"/>
-      <w:bookmarkEnd w:id="0"/>
     </w:p>
     <w:p>
       <w:pPr>
@@ -4406,35 +4331,7 @@
           <w:rFonts w:ascii="Palatino Linotype" w:hAnsi="Palatino Linotype"/>
           <w:lang w:val="nl-NL"/>
         </w:rPr>
-        <w:t xml:space="preserve">Figuur </w:t>
-      </w:r>
-      <w:r>
-        <w:rPr>
-          <w:rFonts w:ascii="Palatino Linotype" w:hAnsi="Palatino Linotype"/>
-          <w:lang w:val="nl-NL"/>
-        </w:rPr>
-        <w:t>3</w:t>
-      </w:r>
-      <w:r>
-        <w:rPr>
-          <w:rFonts w:ascii="Palatino Linotype" w:hAnsi="Palatino Linotype"/>
-          <w:lang w:val="nl-NL"/>
-        </w:rPr>
-        <w:t xml:space="preserve">: </w:t>
-      </w:r>
-      <w:r>
-        <w:rPr>
-          <w:rFonts w:ascii="Palatino Linotype" w:hAnsi="Palatino Linotype"/>
-          <w:lang w:val="nl-NL"/>
-        </w:rPr>
-        <w:t>Complexity</w:t>
-      </w:r>
-      <w:r>
-        <w:rPr>
-          <w:rFonts w:ascii="Palatino Linotype" w:hAnsi="Palatino Linotype"/>
-          <w:lang w:val="nl-NL"/>
-        </w:rPr>
-        <w:t xml:space="preserve"> SmallSQL</w:t>
+        <w:t>Figuur 3: Complexity SmallSQL</w:t>
       </w:r>
     </w:p>
     <w:p>
@@ -4478,28 +4375,7 @@
           <w:rFonts w:ascii="Palatino Linotype" w:hAnsi="Palatino Linotype"/>
           <w:lang w:val="nl-NL"/>
         </w:rPr>
-        <w:t xml:space="preserve">Figuur </w:t>
-      </w:r>
-      <w:r>
-        <w:rPr>
-          <w:rFonts w:ascii="Palatino Linotype" w:hAnsi="Palatino Linotype"/>
-          <w:lang w:val="nl-NL"/>
-        </w:rPr>
-        <w:t>4</w:t>
-      </w:r>
-      <w:r>
-        <w:rPr>
-          <w:rFonts w:ascii="Palatino Linotype" w:hAnsi="Palatino Linotype"/>
-          <w:lang w:val="nl-NL"/>
-        </w:rPr>
-        <w:t xml:space="preserve">: Complexity </w:t>
-      </w:r>
-      <w:r>
-        <w:rPr>
-          <w:rFonts w:ascii="Palatino Linotype" w:hAnsi="Palatino Linotype"/>
-          <w:lang w:val="nl-NL"/>
-        </w:rPr>
-        <w:t>HyperSQL</w:t>
+        <w:t>Figuur 4: Complexity HyperSQL</w:t>
       </w:r>
     </w:p>
     <w:p>
@@ -4559,28 +4435,7 @@
           <w:rFonts w:ascii="Palatino Linotype" w:hAnsi="Palatino Linotype"/>
           <w:lang w:val="nl-NL"/>
         </w:rPr>
-        <w:t xml:space="preserve">Figuur </w:t>
-      </w:r>
-      <w:r>
-        <w:rPr>
-          <w:rFonts w:ascii="Palatino Linotype" w:hAnsi="Palatino Linotype"/>
-          <w:lang w:val="nl-NL"/>
-        </w:rPr>
-        <w:t>5</w:t>
-      </w:r>
-      <w:r>
-        <w:rPr>
-          <w:rFonts w:ascii="Palatino Linotype" w:hAnsi="Palatino Linotype"/>
-          <w:lang w:val="nl-NL"/>
-        </w:rPr>
-        <w:t xml:space="preserve">: </w:t>
-      </w:r>
-      <w:r>
-        <w:rPr>
-          <w:rFonts w:ascii="Palatino Linotype" w:hAnsi="Palatino Linotype"/>
-          <w:lang w:val="nl-NL"/>
-        </w:rPr>
-        <w:t>Unit size SmallSQL</w:t>
+        <w:t>Figuur 5: Unit size SmallSQL</w:t>
       </w:r>
     </w:p>
     <w:p>
@@ -4624,21 +4479,7 @@
           <w:rFonts w:ascii="Palatino Linotype" w:hAnsi="Palatino Linotype"/>
           <w:lang w:val="nl-NL"/>
         </w:rPr>
-        <w:t xml:space="preserve">Figuur </w:t>
-      </w:r>
-      <w:r>
-        <w:rPr>
-          <w:rFonts w:ascii="Palatino Linotype" w:hAnsi="Palatino Linotype"/>
-          <w:lang w:val="nl-NL"/>
-        </w:rPr>
-        <w:t>6</w:t>
-      </w:r>
-      <w:r>
-        <w:rPr>
-          <w:rFonts w:ascii="Palatino Linotype" w:hAnsi="Palatino Linotype"/>
-          <w:lang w:val="nl-NL"/>
-        </w:rPr>
-        <w:t>: Unit size SmallSQL</w:t>
+        <w:t>Figuur 6: Unit size SmallSQL</w:t>
       </w:r>
     </w:p>
     <w:p>
@@ -5913,11 +5754,11 @@
           <c:showBubbleSize val="0"/>
         </c:dLbls>
         <c:gapWidth val="150"/>
-        <c:axId val="259498368"/>
-        <c:axId val="259500288"/>
+        <c:axId val="171813504"/>
+        <c:axId val="171815680"/>
       </c:barChart>
       <c:catAx>
-        <c:axId val="259498368"/>
+        <c:axId val="171813504"/>
         <c:scaling>
           <c:orientation val="minMax"/>
         </c:scaling>
@@ -5945,7 +5786,7 @@
         <c:majorTickMark val="out"/>
         <c:minorTickMark val="none"/>
         <c:tickLblPos val="nextTo"/>
-        <c:crossAx val="259500288"/>
+        <c:crossAx val="171815680"/>
         <c:crosses val="autoZero"/>
         <c:auto val="1"/>
         <c:lblAlgn val="ctr"/>
@@ -5953,7 +5794,7 @@
         <c:noMultiLvlLbl val="0"/>
       </c:catAx>
       <c:valAx>
-        <c:axId val="259500288"/>
+        <c:axId val="171815680"/>
         <c:scaling>
           <c:orientation val="minMax"/>
         </c:scaling>
@@ -5982,7 +5823,7 @@
         <c:majorTickMark val="out"/>
         <c:minorTickMark val="none"/>
         <c:tickLblPos val="nextTo"/>
-        <c:crossAx val="259498368"/>
+        <c:crossAx val="171813504"/>
         <c:crosses val="autoZero"/>
         <c:crossBetween val="between"/>
       </c:valAx>
@@ -6199,11 +6040,11 @@
           <c:showBubbleSize val="0"/>
         </c:dLbls>
         <c:gapWidth val="150"/>
-        <c:axId val="259520768"/>
-        <c:axId val="287629696"/>
+        <c:axId val="171832064"/>
+        <c:axId val="171833984"/>
       </c:barChart>
       <c:catAx>
-        <c:axId val="259520768"/>
+        <c:axId val="171832064"/>
         <c:scaling>
           <c:orientation val="minMax"/>
         </c:scaling>
@@ -6231,7 +6072,7 @@
         <c:majorTickMark val="out"/>
         <c:minorTickMark val="none"/>
         <c:tickLblPos val="nextTo"/>
-        <c:crossAx val="287629696"/>
+        <c:crossAx val="171833984"/>
         <c:crosses val="autoZero"/>
         <c:auto val="1"/>
         <c:lblAlgn val="ctr"/>
@@ -6239,7 +6080,7 @@
         <c:noMultiLvlLbl val="0"/>
       </c:catAx>
       <c:valAx>
-        <c:axId val="287629696"/>
+        <c:axId val="171833984"/>
         <c:scaling>
           <c:orientation val="minMax"/>
         </c:scaling>
@@ -6268,7 +6109,7 @@
         <c:majorTickMark val="out"/>
         <c:minorTickMark val="none"/>
         <c:tickLblPos val="nextTo"/>
-        <c:crossAx val="259520768"/>
+        <c:crossAx val="171832064"/>
         <c:crosses val="autoZero"/>
         <c:crossBetween val="between"/>
       </c:valAx>
@@ -6527,11 +6368,11 @@
           <c:showBubbleSize val="0"/>
         </c:dLbls>
         <c:gapWidth val="150"/>
-        <c:axId val="259342720"/>
-        <c:axId val="259344640"/>
+        <c:axId val="172771968"/>
+        <c:axId val="172778240"/>
       </c:barChart>
       <c:catAx>
-        <c:axId val="259342720"/>
+        <c:axId val="172771968"/>
         <c:scaling>
           <c:orientation val="minMax"/>
         </c:scaling>
@@ -6559,7 +6400,7 @@
         <c:majorTickMark val="out"/>
         <c:minorTickMark val="none"/>
         <c:tickLblPos val="nextTo"/>
-        <c:crossAx val="259344640"/>
+        <c:crossAx val="172778240"/>
         <c:crosses val="autoZero"/>
         <c:auto val="1"/>
         <c:lblAlgn val="ctr"/>
@@ -6567,7 +6408,7 @@
         <c:noMultiLvlLbl val="0"/>
       </c:catAx>
       <c:valAx>
-        <c:axId val="259344640"/>
+        <c:axId val="172778240"/>
         <c:scaling>
           <c:orientation val="minMax"/>
         </c:scaling>
@@ -6596,7 +6437,7 @@
         <c:majorTickMark val="out"/>
         <c:minorTickMark val="none"/>
         <c:tickLblPos val="nextTo"/>
-        <c:crossAx val="259342720"/>
+        <c:crossAx val="172771968"/>
         <c:crosses val="autoZero"/>
         <c:crossBetween val="between"/>
       </c:valAx>
@@ -7029,11 +6870,11 @@
           <c:showBubbleSize val="0"/>
         </c:dLbls>
         <c:gapWidth val="150"/>
-        <c:axId val="259356928"/>
-        <c:axId val="259359104"/>
+        <c:axId val="172798336"/>
+        <c:axId val="172800256"/>
       </c:barChart>
       <c:catAx>
-        <c:axId val="259356928"/>
+        <c:axId val="172798336"/>
         <c:scaling>
           <c:orientation val="minMax"/>
         </c:scaling>
@@ -7061,7 +6902,7 @@
         <c:majorTickMark val="out"/>
         <c:minorTickMark val="none"/>
         <c:tickLblPos val="nextTo"/>
-        <c:crossAx val="259359104"/>
+        <c:crossAx val="172800256"/>
         <c:crosses val="autoZero"/>
         <c:auto val="1"/>
         <c:lblAlgn val="ctr"/>
@@ -7069,7 +6910,7 @@
         <c:noMultiLvlLbl val="0"/>
       </c:catAx>
       <c:valAx>
-        <c:axId val="259359104"/>
+        <c:axId val="172800256"/>
         <c:scaling>
           <c:orientation val="minMax"/>
         </c:scaling>
@@ -7098,7 +6939,7 @@
         <c:majorTickMark val="out"/>
         <c:minorTickMark val="none"/>
         <c:tickLblPos val="nextTo"/>
-        <c:crossAx val="259356928"/>
+        <c:crossAx val="172798336"/>
         <c:crosses val="autoZero"/>
         <c:crossBetween val="between"/>
       </c:valAx>
@@ -7633,11 +7474,11 @@
           <c:showBubbleSize val="0"/>
         </c:dLbls>
         <c:gapWidth val="150"/>
-        <c:axId val="259375488"/>
-        <c:axId val="259377408"/>
+        <c:axId val="172816640"/>
+        <c:axId val="175055232"/>
       </c:barChart>
       <c:catAx>
-        <c:axId val="259375488"/>
+        <c:axId val="172816640"/>
         <c:scaling>
           <c:orientation val="minMax"/>
         </c:scaling>
@@ -7665,7 +7506,7 @@
         <c:majorTickMark val="out"/>
         <c:minorTickMark val="none"/>
         <c:tickLblPos val="nextTo"/>
-        <c:crossAx val="259377408"/>
+        <c:crossAx val="175055232"/>
         <c:crosses val="autoZero"/>
         <c:auto val="1"/>
         <c:lblAlgn val="ctr"/>
@@ -7673,7 +7514,7 @@
         <c:noMultiLvlLbl val="0"/>
       </c:catAx>
       <c:valAx>
-        <c:axId val="259377408"/>
+        <c:axId val="175055232"/>
         <c:scaling>
           <c:orientation val="minMax"/>
         </c:scaling>
@@ -7702,7 +7543,7 @@
         <c:majorTickMark val="out"/>
         <c:minorTickMark val="none"/>
         <c:tickLblPos val="nextTo"/>
-        <c:crossAx val="259375488"/>
+        <c:crossAx val="172816640"/>
         <c:crosses val="autoZero"/>
         <c:crossBetween val="between"/>
       </c:valAx>
@@ -8849,11 +8690,11 @@
           <c:showBubbleSize val="0"/>
         </c:dLbls>
         <c:gapWidth val="150"/>
-        <c:axId val="259389696"/>
-        <c:axId val="261497216"/>
+        <c:axId val="175083904"/>
+        <c:axId val="175085824"/>
       </c:barChart>
       <c:catAx>
-        <c:axId val="259389696"/>
+        <c:axId val="175083904"/>
         <c:scaling>
           <c:orientation val="minMax"/>
         </c:scaling>
@@ -8881,7 +8722,7 @@
         <c:majorTickMark val="out"/>
         <c:minorTickMark val="none"/>
         <c:tickLblPos val="nextTo"/>
-        <c:crossAx val="261497216"/>
+        <c:crossAx val="175085824"/>
         <c:crosses val="autoZero"/>
         <c:auto val="1"/>
         <c:lblAlgn val="ctr"/>
@@ -8889,7 +8730,7 @@
         <c:noMultiLvlLbl val="0"/>
       </c:catAx>
       <c:valAx>
-        <c:axId val="261497216"/>
+        <c:axId val="175085824"/>
         <c:scaling>
           <c:orientation val="minMax"/>
         </c:scaling>
@@ -8918,7 +8759,7 @@
         <c:majorTickMark val="out"/>
         <c:minorTickMark val="none"/>
         <c:tickLblPos val="nextTo"/>
-        <c:crossAx val="259389696"/>
+        <c:crossAx val="175083904"/>
         <c:crosses val="autoZero"/>
         <c:crossBetween val="between"/>
       </c:valAx>
@@ -9223,7 +9064,7 @@
 </file>
 
 <file path=customXml/itemProps1.xml><?xml version="1.0" encoding="utf-8"?>
-<ds:datastoreItem xmlns:ds="http://schemas.openxmlformats.org/officeDocument/2006/customXml" ds:itemID="{1FDB6061-DC44-4F9C-9972-59379C55923A}">
+<ds:datastoreItem xmlns:ds="http://schemas.openxmlformats.org/officeDocument/2006/customXml" ds:itemID="{672DEE60-4E1F-4935-9011-C0C31C70CC0E}">
   <ds:schemaRefs>
     <ds:schemaRef ds:uri="http://schemas.openxmlformats.org/officeDocument/2006/bibliography"/>
   </ds:schemaRefs>

--- a/practicum1/Verslag/Verslag Opdracht 1 Software Evolution.docx
+++ b/practicum1/Verslag/Verslag Opdracht 1 Software Evolution.docx
@@ -14,6 +14,8 @@
           <w:lang w:val="nl-NL"/>
         </w:rPr>
       </w:pPr>
+      <w:bookmarkStart w:id="0" w:name="_GoBack"/>
+      <w:bookmarkEnd w:id="0"/>
       <w:r>
         <w:rPr>
           <w:rFonts w:ascii="Palatino Linotype" w:hAnsi="Palatino Linotype"/>
@@ -60,7 +62,29 @@
           <w:szCs w:val="18"/>
           <w:lang w:val="nl-NL" w:eastAsia="nl-NL"/>
         </w:rPr>
-        <w:t>Marco en Ivo hebben regelmatig via mail, WhatsApp en telefonisch overlegd. Tijdens deze contactmomenten is o.a. besproken op welke wijze de metrieken precies geïmpl</w:t>
+        <w:t xml:space="preserve">Marco en Ivo hebben regelmatig via mail, WhatsApp en telefonisch </w:t>
+      </w:r>
+      <w:proofErr w:type="gramStart"/>
+      <w:r>
+        <w:rPr>
+          <w:rFonts w:ascii="Palatino Linotype" w:eastAsia="Times New Roman" w:hAnsi="Palatino Linotype" w:cs="Calibri"/>
+          <w:color w:val="000000"/>
+          <w:sz w:val="18"/>
+          <w:szCs w:val="18"/>
+          <w:lang w:val="nl-NL" w:eastAsia="nl-NL"/>
+        </w:rPr>
+        <w:t>overlegd</w:t>
+      </w:r>
+      <w:proofErr w:type="gramEnd"/>
+      <w:r>
+        <w:rPr>
+          <w:rFonts w:ascii="Palatino Linotype" w:eastAsia="Times New Roman" w:hAnsi="Palatino Linotype" w:cs="Calibri"/>
+          <w:color w:val="000000"/>
+          <w:sz w:val="18"/>
+          <w:szCs w:val="18"/>
+          <w:lang w:val="nl-NL" w:eastAsia="nl-NL"/>
+        </w:rPr>
+        <w:t>. Tijdens deze contactmomenten is o.a. besproken op welke wijze de metrieken precies geïmpl</w:t>
       </w:r>
       <w:r>
         <w:rPr>
@@ -547,6 +571,63 @@
           <w:noProof w:val="0"/>
           <w:lang w:val="nl-NL"/>
         </w:rPr>
+        <w:t>Inhoud</w:t>
+      </w:r>
+    </w:p>
+    <w:p>
+      <w:pPr>
+        <w:rPr>
+          <w:lang w:val="nl-NL" w:eastAsia="ar-SA"/>
+        </w:rPr>
+      </w:pPr>
+      <w:r>
+        <w:rPr>
+          <w:rFonts w:ascii="Palatino Linotype" w:hAnsi="Palatino Linotype" w:cs="Calibri"/>
+          <w:color w:val="000000"/>
+          <w:sz w:val="18"/>
+          <w:szCs w:val="18"/>
+          <w:lang w:val="nl-NL" w:eastAsia="nl-NL"/>
+        </w:rPr>
+        <w:t xml:space="preserve">Dit verslag presenteert de resultaten en conclusie van de analyse de bepaling van de software </w:t>
+      </w:r>
+      <w:proofErr w:type="spellStart"/>
+      <w:r>
+        <w:rPr>
+          <w:rFonts w:ascii="Palatino Linotype" w:hAnsi="Palatino Linotype" w:cs="Calibri"/>
+          <w:color w:val="000000"/>
+          <w:sz w:val="18"/>
+          <w:szCs w:val="18"/>
+          <w:lang w:val="nl-NL" w:eastAsia="nl-NL"/>
+        </w:rPr>
+        <w:t>onderhoudbaarmetrieken</w:t>
+      </w:r>
+      <w:proofErr w:type="spellEnd"/>
+      <w:r>
+        <w:rPr>
+          <w:rFonts w:ascii="Palatino Linotype" w:hAnsi="Palatino Linotype" w:cs="Calibri"/>
+          <w:color w:val="000000"/>
+          <w:sz w:val="18"/>
+          <w:szCs w:val="18"/>
+          <w:lang w:val="nl-NL" w:eastAsia="nl-NL"/>
+        </w:rPr>
+        <w:t xml:space="preserve"> van de systemen SmallSQL en HyperSQL Bijlage A bevat aanvullende informatie voor enkele metrieken. Bijlage B bevat de output van de processen voor beide systemen.</w:t>
+      </w:r>
+    </w:p>
+    <w:p>
+      <w:pPr>
+        <w:pStyle w:val="Kop3"/>
+        <w:rPr>
+          <w:rFonts w:ascii="Palatino Linotype" w:hAnsi="Palatino Linotype"/>
+          <w:noProof w:val="0"/>
+          <w:lang w:val="nl-NL"/>
+        </w:rPr>
+      </w:pPr>
+      <w:r>
+        <w:rPr>
+          <w:rFonts w:ascii="Palatino Linotype" w:hAnsi="Palatino Linotype"/>
+          <w:noProof w:val="0"/>
+          <w:lang w:val="nl-NL"/>
+        </w:rPr>
         <w:t>Duplication</w:t>
       </w:r>
     </w:p>
@@ -620,7 +701,29 @@
           <w:szCs w:val="18"/>
           <w:lang w:val="nl-NL" w:eastAsia="nl-NL"/>
         </w:rPr>
-        <w:t>De implementatie verwijder</w:t>
+        <w:t xml:space="preserve">De </w:t>
+      </w:r>
+      <w:proofErr w:type="gramStart"/>
+      <w:r>
+        <w:rPr>
+          <w:rFonts w:ascii="Palatino Linotype" w:hAnsi="Palatino Linotype" w:cs="Calibri"/>
+          <w:color w:val="000000"/>
+          <w:sz w:val="18"/>
+          <w:szCs w:val="18"/>
+          <w:lang w:val="nl-NL" w:eastAsia="nl-NL"/>
+        </w:rPr>
+        <w:t>implementatie</w:t>
+      </w:r>
+      <w:proofErr w:type="gramEnd"/>
+      <w:r>
+        <w:rPr>
+          <w:rFonts w:ascii="Palatino Linotype" w:hAnsi="Palatino Linotype" w:cs="Calibri"/>
+          <w:color w:val="000000"/>
+          <w:sz w:val="18"/>
+          <w:szCs w:val="18"/>
+          <w:lang w:val="nl-NL" w:eastAsia="nl-NL"/>
+        </w:rPr>
+        <w:t xml:space="preserve"> verwijder</w:t>
       </w:r>
       <w:r>
         <w:rPr>
@@ -1168,8 +1271,9 @@
           <w:szCs w:val="18"/>
           <w:lang w:val="nl-NL" w:eastAsia="nl-NL"/>
         </w:rPr>
-        <w:t>De metriek “volume” wordt bepaald door het aantal regels te tellen in de broncode. Behalve de verwijdering van import statements, worden dezelfde preprocessing methode toegepast als bij de bepaling van de metriek “duplication”.</w:t>
-      </w:r>
+        <w:t xml:space="preserve">De metriek “volume” wordt bepaald door het aantal regels te tellen in de broncode. Behalve de verwijdering van import statements, worden dezelfde preprocessing methode toegepast als bij de bepaling van de metriek </w:t>
+      </w:r>
+      <w:proofErr w:type="gramStart"/>
       <w:r>
         <w:rPr>
           <w:rFonts w:ascii="Palatino Linotype" w:hAnsi="Palatino Linotype" w:cs="Calibri"/>
@@ -1178,8 +1282,19 @@
           <w:szCs w:val="18"/>
           <w:lang w:val="nl-NL" w:eastAsia="nl-NL"/>
         </w:rPr>
+        <w:t>“duplication”.</w:t>
+      </w:r>
+      <w:r>
+        <w:rPr>
+          <w:rFonts w:ascii="Palatino Linotype" w:hAnsi="Palatino Linotype" w:cs="Calibri"/>
+          <w:color w:val="000000"/>
+          <w:sz w:val="18"/>
+          <w:szCs w:val="18"/>
+          <w:lang w:val="nl-NL" w:eastAsia="nl-NL"/>
+        </w:rPr>
         <w:t xml:space="preserve">  </w:t>
       </w:r>
+      <w:proofErr w:type="gramEnd"/>
       <w:r>
         <w:rPr>
           <w:rFonts w:ascii="Palatino Linotype" w:hAnsi="Palatino Linotype" w:cs="Calibri"/>
@@ -1591,7 +1706,40 @@
           <w:szCs w:val="18"/>
           <w:lang w:val="nl-NL" w:eastAsia="nl-NL"/>
         </w:rPr>
-        <w:t>De metriek “complexity” wordt bepaald …..&lt;Marco&gt;</w:t>
+        <w:t>De metriek “</w:t>
+      </w:r>
+      <w:proofErr w:type="spellStart"/>
+      <w:r>
+        <w:rPr>
+          <w:rFonts w:ascii="Palatino Linotype" w:hAnsi="Palatino Linotype" w:cs="Calibri"/>
+          <w:color w:val="000000"/>
+          <w:sz w:val="18"/>
+          <w:szCs w:val="18"/>
+          <w:lang w:val="nl-NL" w:eastAsia="nl-NL"/>
+        </w:rPr>
+        <w:t>complexity</w:t>
+      </w:r>
+      <w:proofErr w:type="spellEnd"/>
+      <w:r>
+        <w:rPr>
+          <w:rFonts w:ascii="Palatino Linotype" w:hAnsi="Palatino Linotype" w:cs="Calibri"/>
+          <w:color w:val="000000"/>
+          <w:sz w:val="18"/>
+          <w:szCs w:val="18"/>
+          <w:lang w:val="nl-NL" w:eastAsia="nl-NL"/>
+        </w:rPr>
+        <w:t>” wordt bepaald …</w:t>
+      </w:r>
+      <w:proofErr w:type="gramStart"/>
+      <w:r>
+        <w:rPr>
+          <w:rFonts w:ascii="Palatino Linotype" w:hAnsi="Palatino Linotype" w:cs="Calibri"/>
+          <w:color w:val="000000"/>
+          <w:sz w:val="18"/>
+          <w:szCs w:val="18"/>
+          <w:lang w:val="nl-NL" w:eastAsia="nl-NL"/>
+        </w:rPr>
+        <w:t>..&lt;Marco&gt;</w:t>
       </w:r>
       <w:r>
         <w:rPr>
@@ -1600,6 +1748,7 @@
         </w:rPr>
         <w:t xml:space="preserve"> .</w:t>
       </w:r>
+      <w:proofErr w:type="gramEnd"/>
       <w:r>
         <w:rPr>
           <w:rFonts w:ascii="Palatino Linotype" w:hAnsi="Palatino Linotype" w:cs="Calibri"/>
@@ -1970,24 +2119,6 @@
     </w:p>
     <w:p>
       <w:pPr>
-        <w:rPr>
-          <w:rFonts w:ascii="Palatino Linotype" w:eastAsia="Times New Roman" w:hAnsi="Palatino Linotype" w:cs="Tms Rmn"/>
-          <w:sz w:val="24"/>
-          <w:szCs w:val="24"/>
-          <w:lang w:val="nl-NL" w:eastAsia="ar-SA"/>
-        </w:rPr>
-      </w:pPr>
-      <w:r>
-        <w:rPr>
-          <w:rFonts w:ascii="Palatino Linotype" w:hAnsi="Palatino Linotype"/>
-          <w:b/>
-          <w:lang w:val="nl-NL"/>
-        </w:rPr>
-        <w:br w:type="page"/>
-      </w:r>
-    </w:p>
-    <w:p>
-      <w:pPr>
         <w:pStyle w:val="Kop3"/>
         <w:rPr>
           <w:rFonts w:ascii="Palatino Linotype" w:hAnsi="Palatino Linotype"/>
@@ -1995,6 +2126,13 @@
           <w:lang w:val="nl-NL"/>
         </w:rPr>
       </w:pPr>
+      <w:r>
+        <w:rPr>
+          <w:rFonts w:ascii="Palatino Linotype" w:hAnsi="Palatino Linotype"/>
+          <w:lang w:val="nl-NL"/>
+        </w:rPr>
+        <w:br w:type="page"/>
+      </w:r>
       <w:r>
         <w:rPr>
           <w:rFonts w:ascii="Palatino Linotype" w:hAnsi="Palatino Linotype"/>
@@ -2044,7 +2182,18 @@
           <w:szCs w:val="18"/>
           <w:lang w:val="nl-NL" w:eastAsia="nl-NL"/>
         </w:rPr>
-        <w:t>” wordt bepaald …..&lt;Marco&gt;</w:t>
+        <w:t>” wordt bepaald …</w:t>
+      </w:r>
+      <w:proofErr w:type="gramStart"/>
+      <w:r>
+        <w:rPr>
+          <w:rFonts w:ascii="Palatino Linotype" w:hAnsi="Palatino Linotype" w:cs="Calibri"/>
+          <w:color w:val="000000"/>
+          <w:sz w:val="18"/>
+          <w:szCs w:val="18"/>
+          <w:lang w:val="nl-NL" w:eastAsia="nl-NL"/>
+        </w:rPr>
+        <w:t>..&lt;Marco&gt;</w:t>
       </w:r>
       <w:r>
         <w:rPr>
@@ -2053,6 +2202,7 @@
         </w:rPr>
         <w:t xml:space="preserve"> .</w:t>
       </w:r>
+      <w:proofErr w:type="gramEnd"/>
       <w:r>
         <w:rPr>
           <w:rFonts w:ascii="Palatino Linotype" w:hAnsi="Palatino Linotype" w:cs="Calibri"/>
@@ -2448,7 +2598,29 @@
           <w:szCs w:val="18"/>
           <w:lang w:val="nl-NL" w:eastAsia="nl-NL"/>
         </w:rPr>
-        <w:t>De implementatie van d</w:t>
+        <w:t xml:space="preserve">De </w:t>
+      </w:r>
+      <w:proofErr w:type="gramStart"/>
+      <w:r>
+        <w:rPr>
+          <w:rFonts w:ascii="Palatino Linotype" w:hAnsi="Palatino Linotype" w:cs="Calibri"/>
+          <w:color w:val="000000"/>
+          <w:sz w:val="18"/>
+          <w:szCs w:val="18"/>
+          <w:lang w:val="nl-NL" w:eastAsia="nl-NL"/>
+        </w:rPr>
+        <w:t>implementatie</w:t>
+      </w:r>
+      <w:proofErr w:type="gramEnd"/>
+      <w:r>
+        <w:rPr>
+          <w:rFonts w:ascii="Palatino Linotype" w:hAnsi="Palatino Linotype" w:cs="Calibri"/>
+          <w:color w:val="000000"/>
+          <w:sz w:val="18"/>
+          <w:szCs w:val="18"/>
+          <w:lang w:val="nl-NL" w:eastAsia="nl-NL"/>
+        </w:rPr>
+        <w:t xml:space="preserve"> van d</w:t>
       </w:r>
       <w:r>
         <w:rPr>
@@ -2509,7 +2681,139 @@
           <w:szCs w:val="18"/>
           <w:lang w:val="nl-NL" w:eastAsia="nl-NL"/>
         </w:rPr>
-        <w:t xml:space="preserve">. Hier wordt vermeld dat de beste manier voor het bepalen van deze metriek, m.b.v. een dynamische analyse gedaan moeten worden. Om toch een poging te doen om een metriek te bepalen, is er bij de implementatie gekeken naar het aantal assert statements in de code. Idealerwijs, moet het aantal assert statements groter dan of gelijk zijn aan het aantal paden (dus McCabe waarde) van alle methoden in het systeem. De tabel die genoemd staat onder optie 1 (Unit test coverage) is ook gebruikt in de implementatie om deze metriek op een statische manier te bepalen. </w:t>
+        <w:t xml:space="preserve">. Hier wordt vermeld dat de beste manier voor het bepalen van deze metriek, m.b.v. een dynamische analyse gedaan moeten worden. Om toch een poging te doen om een metriek te bepalen, is er bij de </w:t>
+      </w:r>
+      <w:proofErr w:type="gramStart"/>
+      <w:r>
+        <w:rPr>
+          <w:rFonts w:ascii="Palatino Linotype" w:hAnsi="Palatino Linotype" w:cs="Calibri"/>
+          <w:color w:val="000000"/>
+          <w:sz w:val="18"/>
+          <w:szCs w:val="18"/>
+          <w:lang w:val="nl-NL" w:eastAsia="nl-NL"/>
+        </w:rPr>
+        <w:t>implementatie</w:t>
+      </w:r>
+      <w:proofErr w:type="gramEnd"/>
+      <w:r>
+        <w:rPr>
+          <w:rFonts w:ascii="Palatino Linotype" w:hAnsi="Palatino Linotype" w:cs="Calibri"/>
+          <w:color w:val="000000"/>
+          <w:sz w:val="18"/>
+          <w:szCs w:val="18"/>
+          <w:lang w:val="nl-NL" w:eastAsia="nl-NL"/>
+        </w:rPr>
+        <w:t xml:space="preserve"> gekeken naar het aantal </w:t>
+      </w:r>
+      <w:proofErr w:type="spellStart"/>
+      <w:r>
+        <w:rPr>
+          <w:rFonts w:ascii="Palatino Linotype" w:hAnsi="Palatino Linotype" w:cs="Calibri"/>
+          <w:color w:val="000000"/>
+          <w:sz w:val="18"/>
+          <w:szCs w:val="18"/>
+          <w:lang w:val="nl-NL" w:eastAsia="nl-NL"/>
+        </w:rPr>
+        <w:t>assert</w:t>
+      </w:r>
+      <w:proofErr w:type="spellEnd"/>
+      <w:r>
+        <w:rPr>
+          <w:rFonts w:ascii="Palatino Linotype" w:hAnsi="Palatino Linotype" w:cs="Calibri"/>
+          <w:color w:val="000000"/>
+          <w:sz w:val="18"/>
+          <w:szCs w:val="18"/>
+          <w:lang w:val="nl-NL" w:eastAsia="nl-NL"/>
+        </w:rPr>
+        <w:t xml:space="preserve"> statements in de code. Idealerwijs, moet het aantal </w:t>
+      </w:r>
+      <w:proofErr w:type="spellStart"/>
+      <w:r>
+        <w:rPr>
+          <w:rFonts w:ascii="Palatino Linotype" w:hAnsi="Palatino Linotype" w:cs="Calibri"/>
+          <w:color w:val="000000"/>
+          <w:sz w:val="18"/>
+          <w:szCs w:val="18"/>
+          <w:lang w:val="nl-NL" w:eastAsia="nl-NL"/>
+        </w:rPr>
+        <w:t>assert</w:t>
+      </w:r>
+      <w:proofErr w:type="spellEnd"/>
+      <w:r>
+        <w:rPr>
+          <w:rFonts w:ascii="Palatino Linotype" w:hAnsi="Palatino Linotype" w:cs="Calibri"/>
+          <w:color w:val="000000"/>
+          <w:sz w:val="18"/>
+          <w:szCs w:val="18"/>
+          <w:lang w:val="nl-NL" w:eastAsia="nl-NL"/>
+        </w:rPr>
+        <w:t xml:space="preserve"> statements groter dan of gelijk zijn aan het aantal paden (dus </w:t>
+      </w:r>
+      <w:proofErr w:type="spellStart"/>
+      <w:r>
+        <w:rPr>
+          <w:rFonts w:ascii="Palatino Linotype" w:hAnsi="Palatino Linotype" w:cs="Calibri"/>
+          <w:color w:val="000000"/>
+          <w:sz w:val="18"/>
+          <w:szCs w:val="18"/>
+          <w:lang w:val="nl-NL" w:eastAsia="nl-NL"/>
+        </w:rPr>
+        <w:t>McCabe</w:t>
+      </w:r>
+      <w:proofErr w:type="spellEnd"/>
+      <w:r>
+        <w:rPr>
+          <w:rFonts w:ascii="Palatino Linotype" w:hAnsi="Palatino Linotype" w:cs="Calibri"/>
+          <w:color w:val="000000"/>
+          <w:sz w:val="18"/>
+          <w:szCs w:val="18"/>
+          <w:lang w:val="nl-NL" w:eastAsia="nl-NL"/>
+        </w:rPr>
+        <w:t xml:space="preserve"> waarde) van alle methoden in het systeem. De tabel die genoemd staat onder optie 1 (Unit test </w:t>
+      </w:r>
+      <w:proofErr w:type="spellStart"/>
+      <w:r>
+        <w:rPr>
+          <w:rFonts w:ascii="Palatino Linotype" w:hAnsi="Palatino Linotype" w:cs="Calibri"/>
+          <w:color w:val="000000"/>
+          <w:sz w:val="18"/>
+          <w:szCs w:val="18"/>
+          <w:lang w:val="nl-NL" w:eastAsia="nl-NL"/>
+        </w:rPr>
+        <w:t>coverage</w:t>
+      </w:r>
+      <w:proofErr w:type="spellEnd"/>
+      <w:r>
+        <w:rPr>
+          <w:rFonts w:ascii="Palatino Linotype" w:hAnsi="Palatino Linotype" w:cs="Calibri"/>
+          <w:color w:val="000000"/>
+          <w:sz w:val="18"/>
+          <w:szCs w:val="18"/>
+          <w:lang w:val="nl-NL" w:eastAsia="nl-NL"/>
+        </w:rPr>
+        <w:t xml:space="preserve">) is ook gebruikt in de </w:t>
+      </w:r>
+      <w:proofErr w:type="gramStart"/>
+      <w:r>
+        <w:rPr>
+          <w:rFonts w:ascii="Palatino Linotype" w:hAnsi="Palatino Linotype" w:cs="Calibri"/>
+          <w:color w:val="000000"/>
+          <w:sz w:val="18"/>
+          <w:szCs w:val="18"/>
+          <w:lang w:val="nl-NL" w:eastAsia="nl-NL"/>
+        </w:rPr>
+        <w:t>implementatie</w:t>
+      </w:r>
+      <w:proofErr w:type="gramEnd"/>
+      <w:r>
+        <w:rPr>
+          <w:rFonts w:ascii="Palatino Linotype" w:hAnsi="Palatino Linotype" w:cs="Calibri"/>
+          <w:color w:val="000000"/>
+          <w:sz w:val="18"/>
+          <w:szCs w:val="18"/>
+          <w:lang w:val="nl-NL" w:eastAsia="nl-NL"/>
+        </w:rPr>
+        <w:t xml:space="preserve"> om deze metriek op een statische manier te bepalen. </w:t>
       </w:r>
       <w:r>
         <w:rPr>
@@ -2866,8 +3170,9 @@
           <w:szCs w:val="18"/>
           <w:lang w:val="nl-NL" w:eastAsia="nl-NL"/>
         </w:rPr>
-        <w:t xml:space="preserve">Voor beide systemen worden geen assert statements gevonden. Dit is de reden voor de slechts mogelijk score. </w:t>
-      </w:r>
+        <w:t xml:space="preserve">Voor beide systemen worden geen </w:t>
+      </w:r>
+      <w:proofErr w:type="spellStart"/>
       <w:r>
         <w:rPr>
           <w:rFonts w:ascii="Palatino Linotype" w:hAnsi="Palatino Linotype" w:cs="Calibri"/>
@@ -2876,10 +3181,51 @@
           <w:szCs w:val="18"/>
           <w:lang w:val="nl-NL" w:eastAsia="nl-NL"/>
         </w:rPr>
-        <w:t>Een statische methode om deze metriek te bepalen zal nooit betrouwbare resultaten geven, aangezien er veel verschillende soorten methoden van testen zijn, en veel verschillende soorten frameworks. Het is dus beter om deze metriek niet te gebruiken in de conclusie.</w:t>
-      </w:r>
-      <w:bookmarkStart w:id="0" w:name="_GoBack"/>
-      <w:bookmarkEnd w:id="0"/>
+        <w:t>assert</w:t>
+      </w:r>
+      <w:proofErr w:type="spellEnd"/>
+      <w:r>
+        <w:rPr>
+          <w:rFonts w:ascii="Palatino Linotype" w:hAnsi="Palatino Linotype" w:cs="Calibri"/>
+          <w:color w:val="000000"/>
+          <w:sz w:val="18"/>
+          <w:szCs w:val="18"/>
+          <w:lang w:val="nl-NL" w:eastAsia="nl-NL"/>
+        </w:rPr>
+        <w:t xml:space="preserve"> statements gevonden. Dit is de reden voor de slechts mogelijk score. </w:t>
+      </w:r>
+      <w:r>
+        <w:rPr>
+          <w:rFonts w:ascii="Palatino Linotype" w:hAnsi="Palatino Linotype" w:cs="Calibri"/>
+          <w:color w:val="000000"/>
+          <w:sz w:val="18"/>
+          <w:szCs w:val="18"/>
+          <w:lang w:val="nl-NL" w:eastAsia="nl-NL"/>
+        </w:rPr>
+        <w:t xml:space="preserve">Een statische methode om deze metriek te bepalen zal nooit betrouwbare resultaten geven, aangezien er veel verschillende soorten methoden van testen zijn, en veel verschillende soorten </w:t>
+      </w:r>
+      <w:proofErr w:type="spellStart"/>
+      <w:r>
+        <w:rPr>
+          <w:rFonts w:ascii="Palatino Linotype" w:hAnsi="Palatino Linotype" w:cs="Calibri"/>
+          <w:color w:val="000000"/>
+          <w:sz w:val="18"/>
+          <w:szCs w:val="18"/>
+          <w:lang w:val="nl-NL" w:eastAsia="nl-NL"/>
+        </w:rPr>
+        <w:t>frameworks</w:t>
+      </w:r>
+      <w:proofErr w:type="spellEnd"/>
+      <w:r>
+        <w:rPr>
+          <w:rFonts w:ascii="Palatino Linotype" w:hAnsi="Palatino Linotype" w:cs="Calibri"/>
+          <w:color w:val="000000"/>
+          <w:sz w:val="18"/>
+          <w:szCs w:val="18"/>
+          <w:lang w:val="nl-NL" w:eastAsia="nl-NL"/>
+        </w:rPr>
+        <w:t>. Het is dus beter om deze metriek niet te gebruiken in de conclusie.</w:t>
+      </w:r>
     </w:p>
     <w:p>
       <w:pPr>
@@ -2918,7 +3264,29 @@
           <w:szCs w:val="18"/>
           <w:lang w:val="nl-NL" w:eastAsia="nl-NL"/>
         </w:rPr>
-        <w:t>De SIG mapping voor SmallSQL ziet als volgt uit:</w:t>
+        <w:t xml:space="preserve">De SIG </w:t>
+      </w:r>
+      <w:proofErr w:type="spellStart"/>
+      <w:r>
+        <w:rPr>
+          <w:rFonts w:ascii="Palatino Linotype" w:hAnsi="Palatino Linotype" w:cs="Calibri"/>
+          <w:color w:val="000000"/>
+          <w:sz w:val="18"/>
+          <w:szCs w:val="18"/>
+          <w:lang w:val="nl-NL" w:eastAsia="nl-NL"/>
+        </w:rPr>
+        <w:t>mapping</w:t>
+      </w:r>
+      <w:proofErr w:type="spellEnd"/>
+      <w:r>
+        <w:rPr>
+          <w:rFonts w:ascii="Palatino Linotype" w:hAnsi="Palatino Linotype" w:cs="Calibri"/>
+          <w:color w:val="000000"/>
+          <w:sz w:val="18"/>
+          <w:szCs w:val="18"/>
+          <w:lang w:val="nl-NL" w:eastAsia="nl-NL"/>
+        </w:rPr>
+        <w:t xml:space="preserve"> voor SmallSQL ziet als volgt uit:</w:t>
       </w:r>
     </w:p>
     <w:tbl>
@@ -3143,9 +3511,11 @@
             </w:tcBorders>
           </w:tcPr>
           <w:p>
+            <w:proofErr w:type="spellStart"/>
             <w:r>
               <w:t>Analysability</w:t>
             </w:r>
+            <w:proofErr w:type="spellEnd"/>
           </w:p>
         </w:tc>
         <w:tc>
@@ -3231,9 +3601,11 @@
             <w:tcW w:w="1555" w:type="dxa"/>
           </w:tcPr>
           <w:p>
+            <w:proofErr w:type="spellStart"/>
             <w:r>
               <w:t>Changeablity</w:t>
             </w:r>
+            <w:proofErr w:type="spellEnd"/>
           </w:p>
         </w:tc>
         <w:tc>
@@ -3313,9 +3685,11 @@
             <w:tcW w:w="1555" w:type="dxa"/>
           </w:tcPr>
           <w:p>
+            <w:proofErr w:type="spellStart"/>
             <w:r>
               <w:t>Stability</w:t>
             </w:r>
+            <w:proofErr w:type="spellEnd"/>
           </w:p>
         </w:tc>
         <w:tc>
@@ -3392,9 +3766,11 @@
             <w:tcW w:w="1555" w:type="dxa"/>
           </w:tcPr>
           <w:p>
+            <w:proofErr w:type="spellStart"/>
             <w:r>
               <w:t>Testability</w:t>
             </w:r>
+            <w:proofErr w:type="spellEnd"/>
           </w:p>
         </w:tc>
         <w:tc>
@@ -3504,7 +3880,29 @@
           <w:szCs w:val="18"/>
           <w:lang w:val="nl-NL" w:eastAsia="nl-NL"/>
         </w:rPr>
-        <w:t>HyperSQL heeft de volgende SIG mapping:</w:t>
+        <w:t xml:space="preserve">HyperSQL heeft de volgende SIG </w:t>
+      </w:r>
+      <w:proofErr w:type="spellStart"/>
+      <w:r>
+        <w:rPr>
+          <w:rFonts w:ascii="Palatino Linotype" w:hAnsi="Palatino Linotype" w:cs="Calibri"/>
+          <w:color w:val="000000"/>
+          <w:sz w:val="18"/>
+          <w:szCs w:val="18"/>
+          <w:lang w:val="nl-NL" w:eastAsia="nl-NL"/>
+        </w:rPr>
+        <w:t>mapping</w:t>
+      </w:r>
+      <w:proofErr w:type="spellEnd"/>
+      <w:r>
+        <w:rPr>
+          <w:rFonts w:ascii="Palatino Linotype" w:hAnsi="Palatino Linotype" w:cs="Calibri"/>
+          <w:color w:val="000000"/>
+          <w:sz w:val="18"/>
+          <w:szCs w:val="18"/>
+          <w:lang w:val="nl-NL" w:eastAsia="nl-NL"/>
+        </w:rPr>
+        <w:t>:</w:t>
       </w:r>
     </w:p>
     <w:tbl>
@@ -3729,9 +4127,11 @@
             </w:tcBorders>
           </w:tcPr>
           <w:p>
+            <w:proofErr w:type="spellStart"/>
             <w:r>
               <w:t>Analysability</w:t>
             </w:r>
+            <w:proofErr w:type="spellEnd"/>
           </w:p>
         </w:tc>
         <w:tc>
@@ -3817,9 +4217,11 @@
             <w:tcW w:w="1555" w:type="dxa"/>
           </w:tcPr>
           <w:p>
+            <w:proofErr w:type="spellStart"/>
             <w:r>
               <w:t>Changeablity</w:t>
             </w:r>
+            <w:proofErr w:type="spellEnd"/>
           </w:p>
         </w:tc>
         <w:tc>
@@ -3888,8 +4290,13 @@
               <w:jc w:val="center"/>
             </w:pPr>
             <w:r>
-              <w:t>-/--</w:t>
-            </w:r>
+              <w:t>-</w:t>
+            </w:r>
+            <w:proofErr w:type="gramStart"/>
+            <w:r>
+              <w:t>/--</w:t>
+            </w:r>
+            <w:proofErr w:type="gramEnd"/>
           </w:p>
         </w:tc>
       </w:tr>
@@ -3899,9 +4306,11 @@
             <w:tcW w:w="1555" w:type="dxa"/>
           </w:tcPr>
           <w:p>
+            <w:proofErr w:type="spellStart"/>
             <w:r>
               <w:t>Stability</w:t>
             </w:r>
+            <w:proofErr w:type="spellEnd"/>
           </w:p>
         </w:tc>
         <w:tc>
@@ -3978,9 +4387,11 @@
             <w:tcW w:w="1555" w:type="dxa"/>
           </w:tcPr>
           <w:p>
+            <w:proofErr w:type="spellStart"/>
             <w:r>
               <w:t>Testability</w:t>
             </w:r>
+            <w:proofErr w:type="spellEnd"/>
           </w:p>
         </w:tc>
         <w:tc>
@@ -4090,8 +4501,20 @@
           <w:szCs w:val="18"/>
           <w:lang w:val="nl-NL" w:eastAsia="nl-NL"/>
         </w:rPr>
-        <w:t>Conclusie…..</w:t>
-      </w:r>
+        <w:t>Conclusie…</w:t>
+      </w:r>
+      <w:proofErr w:type="gramStart"/>
+      <w:r>
+        <w:rPr>
+          <w:rFonts w:ascii="Palatino Linotype" w:hAnsi="Palatino Linotype" w:cs="Calibri"/>
+          <w:color w:val="000000"/>
+          <w:sz w:val="18"/>
+          <w:szCs w:val="18"/>
+          <w:lang w:val="nl-NL" w:eastAsia="nl-NL"/>
+        </w:rPr>
+        <w:t>..</w:t>
+      </w:r>
+      <w:proofErr w:type="gramEnd"/>
     </w:p>
     <w:p>
       <w:pPr>
@@ -4145,7 +4568,7 @@
           <w:noProof w:val="0"/>
           <w:lang w:val="nl-NL"/>
         </w:rPr>
-        <w:br w:type="page"/>
+        <w:t>Bijlage A</w:t>
       </w:r>
       <w:r>
         <w:rPr>
@@ -4153,17 +4576,8 @@
           <w:noProof w:val="0"/>
           <w:lang w:val="nl-NL"/>
         </w:rPr>
-        <w:lastRenderedPageBreak/>
-        <w:t>Bijlage A</w:t>
-      </w:r>
-    </w:p>
-    <w:p>
-      <w:pPr>
-        <w:rPr>
-          <w:rFonts w:ascii="Palatino Linotype" w:hAnsi="Palatino Linotype"/>
-          <w:lang w:val="nl-NL"/>
-        </w:rPr>
-      </w:pPr>
+        <w:t>: Histogrammen</w:t>
+      </w:r>
     </w:p>
     <w:p>
       <w:pPr>
@@ -4496,6 +4910,526 @@
         <w:rPr>
           <w:rFonts w:ascii="Palatino Linotype" w:hAnsi="Palatino Linotype"/>
           <w:lang w:val="nl-NL"/>
+        </w:rPr>
+      </w:pPr>
+    </w:p>
+    <w:p>
+      <w:pPr>
+        <w:rPr>
+          <w:rFonts w:ascii="Palatino Linotype" w:hAnsi="Palatino Linotype"/>
+          <w:lang w:val="nl-NL"/>
+        </w:rPr>
+      </w:pPr>
+      <w:r>
+        <w:rPr>
+          <w:rFonts w:ascii="Palatino Linotype" w:hAnsi="Palatino Linotype"/>
+          <w:lang w:val="nl-NL"/>
+        </w:rPr>
+        <w:br w:type="page"/>
+      </w:r>
+    </w:p>
+    <w:p>
+      <w:pPr>
+        <w:pStyle w:val="Kop3"/>
+        <w:rPr>
+          <w:rFonts w:ascii="Palatino Linotype" w:hAnsi="Palatino Linotype"/>
+          <w:noProof w:val="0"/>
+          <w:u w:val="none"/>
+          <w:lang w:val="nl-NL"/>
+        </w:rPr>
+      </w:pPr>
+      <w:r>
+        <w:rPr>
+          <w:rFonts w:ascii="Palatino Linotype" w:hAnsi="Palatino Linotype"/>
+          <w:noProof w:val="0"/>
+          <w:u w:val="none"/>
+          <w:lang w:val="nl-NL"/>
+        </w:rPr>
+        <w:lastRenderedPageBreak/>
+        <w:t>Bijlage B: Output</w:t>
+      </w:r>
+    </w:p>
+    <w:p>
+      <w:pPr>
+        <w:rPr>
+          <w:rFonts w:ascii="Palatino Linotype" w:hAnsi="Palatino Linotype"/>
+          <w:lang w:val="nl-NL"/>
+        </w:rPr>
+      </w:pPr>
+      <w:r>
+        <w:rPr>
+          <w:rFonts w:ascii="Palatino Linotype" w:hAnsi="Palatino Linotype"/>
+          <w:lang w:val="nl-NL"/>
+        </w:rPr>
+        <w:t xml:space="preserve">Deze bijlage </w:t>
+      </w:r>
+      <w:r>
+        <w:rPr>
+          <w:rFonts w:ascii="Palatino Linotype" w:hAnsi="Palatino Linotype"/>
+          <w:lang w:val="nl-NL"/>
+        </w:rPr>
+        <w:t>de output van het proces van de bepaling van de metrieken van de systemen SmallSQL en HyperSQL. Alleen de meeste relevante informatie is hier getoond, detaillistische debug informatie is niet weergegeven.</w:t>
+      </w:r>
+    </w:p>
+    <w:p>
+      <w:pPr>
+        <w:rPr>
+          <w:rFonts w:ascii="Palatino Linotype" w:hAnsi="Palatino Linotype"/>
+          <w:lang w:val="nl-NL"/>
+        </w:rPr>
+      </w:pPr>
+      <w:r>
+        <w:rPr>
+          <w:rFonts w:ascii="Palatino Linotype" w:hAnsi="Palatino Linotype"/>
+          <w:lang w:val="nl-NL"/>
+        </w:rPr>
+        <w:t>SmallSQL:</w:t>
+      </w:r>
+    </w:p>
+    <w:p>
+      <w:pPr>
+        <w:pStyle w:val="Geenafstand"/>
+        <w:pBdr>
+          <w:top w:val="single" w:sz="4" w:space="1" w:color="auto"/>
+          <w:left w:val="single" w:sz="4" w:space="4" w:color="auto"/>
+          <w:bottom w:val="single" w:sz="4" w:space="1" w:color="auto"/>
+          <w:right w:val="single" w:sz="4" w:space="4" w:color="auto"/>
+        </w:pBdr>
+        <w:rPr>
+          <w:rFonts w:ascii="Courier New" w:hAnsi="Courier New" w:cs="Courier New"/>
+        </w:rPr>
+      </w:pPr>
+      <w:r>
+        <w:rPr>
+          <w:rFonts w:ascii="Courier New" w:hAnsi="Courier New" w:cs="Courier New"/>
+        </w:rPr>
+        <w:t xml:space="preserve">Metrics for system: </w:t>
+      </w:r>
+      <w:proofErr w:type="spellStart"/>
+      <w:r>
+        <w:rPr>
+          <w:rFonts w:ascii="Courier New" w:hAnsi="Courier New" w:cs="Courier New"/>
+        </w:rPr>
+        <w:t>smallsql</w:t>
+      </w:r>
+      <w:proofErr w:type="spellEnd"/>
+    </w:p>
+    <w:p>
+      <w:pPr>
+        <w:pStyle w:val="Geenafstand"/>
+        <w:pBdr>
+          <w:top w:val="single" w:sz="4" w:space="1" w:color="auto"/>
+          <w:left w:val="single" w:sz="4" w:space="4" w:color="auto"/>
+          <w:bottom w:val="single" w:sz="4" w:space="1" w:color="auto"/>
+          <w:right w:val="single" w:sz="4" w:space="4" w:color="auto"/>
+        </w:pBdr>
+        <w:rPr>
+          <w:rFonts w:ascii="Courier New" w:hAnsi="Courier New" w:cs="Courier New"/>
+        </w:rPr>
+      </w:pPr>
+      <w:r>
+        <w:rPr>
+          <w:rFonts w:ascii="Courier New" w:hAnsi="Courier New" w:cs="Courier New"/>
+        </w:rPr>
+        <w:t>&lt;"Volume"</w:t>
+      </w:r>
+      <w:proofErr w:type="gramStart"/>
+      <w:r>
+        <w:rPr>
+          <w:rFonts w:ascii="Courier New" w:hAnsi="Courier New" w:cs="Courier New"/>
+        </w:rPr>
+        <w:t>,24.788</w:t>
+      </w:r>
+      <w:proofErr w:type="gramEnd"/>
+      <w:r>
+        <w:rPr>
+          <w:rFonts w:ascii="Courier New" w:hAnsi="Courier New" w:cs="Courier New"/>
+        </w:rPr>
+        <w:t xml:space="preserve">,"++"&gt; </w:t>
+      </w:r>
+    </w:p>
+    <w:p>
+      <w:pPr>
+        <w:pStyle w:val="Geenafstand"/>
+        <w:pBdr>
+          <w:top w:val="single" w:sz="4" w:space="1" w:color="auto"/>
+          <w:left w:val="single" w:sz="4" w:space="4" w:color="auto"/>
+          <w:bottom w:val="single" w:sz="4" w:space="1" w:color="auto"/>
+          <w:right w:val="single" w:sz="4" w:space="4" w:color="auto"/>
+        </w:pBdr>
+        <w:rPr>
+          <w:rFonts w:ascii="Courier New" w:hAnsi="Courier New" w:cs="Courier New"/>
+        </w:rPr>
+      </w:pPr>
+      <w:r>
+        <w:rPr>
+          <w:rFonts w:ascii="Courier New" w:hAnsi="Courier New" w:cs="Courier New"/>
+        </w:rPr>
+        <w:t>&lt;"Duplication"</w:t>
+      </w:r>
+      <w:proofErr w:type="gramStart"/>
+      <w:r>
+        <w:rPr>
+          <w:rFonts w:ascii="Courier New" w:hAnsi="Courier New" w:cs="Courier New"/>
+        </w:rPr>
+        <w:t>,10.1860920700</w:t>
+      </w:r>
+      <w:proofErr w:type="gramEnd"/>
+      <w:r>
+        <w:rPr>
+          <w:rFonts w:ascii="Courier New" w:hAnsi="Courier New" w:cs="Courier New"/>
+        </w:rPr>
+        <w:t xml:space="preserve">,"-"&gt; </w:t>
+      </w:r>
+    </w:p>
+    <w:p>
+      <w:pPr>
+        <w:pStyle w:val="Geenafstand"/>
+        <w:pBdr>
+          <w:top w:val="single" w:sz="4" w:space="1" w:color="auto"/>
+          <w:left w:val="single" w:sz="4" w:space="4" w:color="auto"/>
+          <w:bottom w:val="single" w:sz="4" w:space="1" w:color="auto"/>
+          <w:right w:val="single" w:sz="4" w:space="4" w:color="auto"/>
+        </w:pBdr>
+        <w:rPr>
+          <w:rFonts w:ascii="Courier New" w:hAnsi="Courier New" w:cs="Courier New"/>
+        </w:rPr>
+      </w:pPr>
+      <w:r>
+        <w:rPr>
+          <w:rFonts w:ascii="Courier New" w:hAnsi="Courier New" w:cs="Courier New"/>
+        </w:rPr>
+        <w:t>&lt;"Unit Testing"</w:t>
+      </w:r>
+      <w:proofErr w:type="gramStart"/>
+      <w:r>
+        <w:rPr>
+          <w:rFonts w:ascii="Courier New" w:hAnsi="Courier New" w:cs="Courier New"/>
+        </w:rPr>
+        <w:t>,0</w:t>
+      </w:r>
+      <w:proofErr w:type="gramEnd"/>
+      <w:r>
+        <w:rPr>
+          <w:rFonts w:ascii="Courier New" w:hAnsi="Courier New" w:cs="Courier New"/>
+        </w:rPr>
+        <w:t xml:space="preserve">,"--"&gt; </w:t>
+      </w:r>
+    </w:p>
+    <w:p>
+      <w:pPr>
+        <w:pStyle w:val="Geenafstand"/>
+        <w:pBdr>
+          <w:top w:val="single" w:sz="4" w:space="1" w:color="auto"/>
+          <w:left w:val="single" w:sz="4" w:space="4" w:color="auto"/>
+          <w:bottom w:val="single" w:sz="4" w:space="1" w:color="auto"/>
+          <w:right w:val="single" w:sz="4" w:space="4" w:color="auto"/>
+        </w:pBdr>
+        <w:rPr>
+          <w:rFonts w:ascii="Courier New" w:hAnsi="Courier New" w:cs="Courier New"/>
+        </w:rPr>
+      </w:pPr>
+      <w:r>
+        <w:rPr>
+          <w:rFonts w:ascii="Courier New" w:hAnsi="Courier New" w:cs="Courier New"/>
+        </w:rPr>
+        <w:t>&lt;"</w:t>
+      </w:r>
+      <w:proofErr w:type="spellStart"/>
+      <w:r>
+        <w:rPr>
+          <w:rFonts w:ascii="Courier New" w:hAnsi="Courier New" w:cs="Courier New"/>
+        </w:rPr>
+        <w:t>Cyclomatic</w:t>
+      </w:r>
+      <w:proofErr w:type="spellEnd"/>
+      <w:r>
+        <w:rPr>
+          <w:rFonts w:ascii="Courier New" w:hAnsi="Courier New" w:cs="Courier New"/>
+        </w:rPr>
+        <w:t xml:space="preserve"> complexity"</w:t>
+      </w:r>
+      <w:proofErr w:type="gramStart"/>
+      <w:r>
+        <w:rPr>
+          <w:rFonts w:ascii="Courier New" w:hAnsi="Courier New" w:cs="Courier New"/>
+        </w:rPr>
+        <w:t>,5</w:t>
+      </w:r>
+      <w:proofErr w:type="gramEnd"/>
+      <w:r>
+        <w:rPr>
+          <w:rFonts w:ascii="Courier New" w:hAnsi="Courier New" w:cs="Courier New"/>
+        </w:rPr>
+        <w:t xml:space="preserve">,"--"&gt; </w:t>
+      </w:r>
+    </w:p>
+    <w:p>
+      <w:pPr>
+        <w:pStyle w:val="Geenafstand"/>
+        <w:pBdr>
+          <w:top w:val="single" w:sz="4" w:space="1" w:color="auto"/>
+          <w:left w:val="single" w:sz="4" w:space="4" w:color="auto"/>
+          <w:bottom w:val="single" w:sz="4" w:space="1" w:color="auto"/>
+          <w:right w:val="single" w:sz="4" w:space="4" w:color="auto"/>
+        </w:pBdr>
+        <w:rPr>
+          <w:rFonts w:ascii="Courier New" w:hAnsi="Courier New" w:cs="Courier New"/>
+          <w:lang w:val="nl-NL"/>
+        </w:rPr>
+      </w:pPr>
+      <w:r>
+        <w:rPr>
+          <w:rFonts w:ascii="Courier New" w:hAnsi="Courier New" w:cs="Courier New"/>
+          <w:lang w:val="nl-NL"/>
+        </w:rPr>
+        <w:t>&lt;"Unit size",4,"-"&gt;</w:t>
+      </w:r>
+    </w:p>
+    <w:p>
+      <w:pPr>
+        <w:rPr>
+          <w:rFonts w:ascii="Palatino Linotype" w:hAnsi="Palatino Linotype"/>
+          <w:lang w:val="nl-NL"/>
+        </w:rPr>
+      </w:pPr>
+    </w:p>
+    <w:p>
+      <w:pPr>
+        <w:rPr>
+          <w:rFonts w:ascii="Palatino Linotype" w:hAnsi="Palatino Linotype"/>
+        </w:rPr>
+      </w:pPr>
+      <w:r>
+        <w:rPr>
+          <w:rFonts w:ascii="Palatino Linotype" w:hAnsi="Palatino Linotype"/>
+        </w:rPr>
+        <w:t>HyperSQL:</w:t>
+      </w:r>
+    </w:p>
+    <w:p>
+      <w:pPr>
+        <w:pStyle w:val="Geenafstand"/>
+        <w:pBdr>
+          <w:top w:val="single" w:sz="4" w:space="1" w:color="auto"/>
+          <w:left w:val="single" w:sz="4" w:space="4" w:color="auto"/>
+          <w:bottom w:val="single" w:sz="4" w:space="1" w:color="auto"/>
+          <w:right w:val="single" w:sz="4" w:space="4" w:color="auto"/>
+        </w:pBdr>
+        <w:rPr>
+          <w:rFonts w:ascii="Courier New" w:hAnsi="Courier New" w:cs="Courier New"/>
+        </w:rPr>
+      </w:pPr>
+      <w:r>
+        <w:rPr>
+          <w:rFonts w:ascii="Courier New" w:hAnsi="Courier New" w:cs="Courier New"/>
+        </w:rPr>
+        <w:t xml:space="preserve">Metrics for system: </w:t>
+      </w:r>
+      <w:proofErr w:type="spellStart"/>
+      <w:r>
+        <w:rPr>
+          <w:rFonts w:ascii="Courier New" w:hAnsi="Courier New" w:cs="Courier New"/>
+        </w:rPr>
+        <w:t>hsqldb</w:t>
+      </w:r>
+      <w:proofErr w:type="spellEnd"/>
+    </w:p>
+    <w:p>
+      <w:pPr>
+        <w:pStyle w:val="Geenafstand"/>
+        <w:pBdr>
+          <w:top w:val="single" w:sz="4" w:space="1" w:color="auto"/>
+          <w:left w:val="single" w:sz="4" w:space="4" w:color="auto"/>
+          <w:bottom w:val="single" w:sz="4" w:space="1" w:color="auto"/>
+          <w:right w:val="single" w:sz="4" w:space="4" w:color="auto"/>
+        </w:pBdr>
+        <w:rPr>
+          <w:rFonts w:ascii="Courier New" w:hAnsi="Courier New" w:cs="Courier New"/>
+        </w:rPr>
+      </w:pPr>
+      <w:r>
+        <w:rPr>
+          <w:rFonts w:ascii="Courier New" w:hAnsi="Courier New" w:cs="Courier New"/>
+        </w:rPr>
+        <w:t>&lt;"Volume"</w:t>
+      </w:r>
+      <w:proofErr w:type="gramStart"/>
+      <w:r>
+        <w:rPr>
+          <w:rFonts w:ascii="Courier New" w:hAnsi="Courier New" w:cs="Courier New"/>
+        </w:rPr>
+        <w:t>,163.205</w:t>
+      </w:r>
+      <w:proofErr w:type="gramEnd"/>
+      <w:r>
+        <w:rPr>
+          <w:rFonts w:ascii="Courier New" w:hAnsi="Courier New" w:cs="Courier New"/>
+        </w:rPr>
+        <w:t xml:space="preserve">,"+"&gt; </w:t>
+      </w:r>
+    </w:p>
+    <w:p>
+      <w:pPr>
+        <w:pStyle w:val="Geenafstand"/>
+        <w:pBdr>
+          <w:top w:val="single" w:sz="4" w:space="1" w:color="auto"/>
+          <w:left w:val="single" w:sz="4" w:space="4" w:color="auto"/>
+          <w:bottom w:val="single" w:sz="4" w:space="1" w:color="auto"/>
+          <w:right w:val="single" w:sz="4" w:space="4" w:color="auto"/>
+        </w:pBdr>
+        <w:rPr>
+          <w:rFonts w:ascii="Courier New" w:hAnsi="Courier New" w:cs="Courier New"/>
+        </w:rPr>
+      </w:pPr>
+      <w:r>
+        <w:rPr>
+          <w:rFonts w:ascii="Courier New" w:hAnsi="Courier New" w:cs="Courier New"/>
+        </w:rPr>
+        <w:t>&lt;"Duplication"</w:t>
+      </w:r>
+      <w:proofErr w:type="gramStart"/>
+      <w:r>
+        <w:rPr>
+          <w:rFonts w:ascii="Courier New" w:hAnsi="Courier New" w:cs="Courier New"/>
+        </w:rPr>
+        <w:t>,14.7028469300</w:t>
+      </w:r>
+      <w:proofErr w:type="gramEnd"/>
+      <w:r>
+        <w:rPr>
+          <w:rFonts w:ascii="Courier New" w:hAnsi="Courier New" w:cs="Courier New"/>
+        </w:rPr>
+        <w:t xml:space="preserve">,"-"&gt; </w:t>
+      </w:r>
+    </w:p>
+    <w:p>
+      <w:pPr>
+        <w:pStyle w:val="Geenafstand"/>
+        <w:pBdr>
+          <w:top w:val="single" w:sz="4" w:space="1" w:color="auto"/>
+          <w:left w:val="single" w:sz="4" w:space="4" w:color="auto"/>
+          <w:bottom w:val="single" w:sz="4" w:space="1" w:color="auto"/>
+          <w:right w:val="single" w:sz="4" w:space="4" w:color="auto"/>
+        </w:pBdr>
+        <w:rPr>
+          <w:rFonts w:ascii="Courier New" w:hAnsi="Courier New" w:cs="Courier New"/>
+        </w:rPr>
+      </w:pPr>
+      <w:r>
+        <w:rPr>
+          <w:rFonts w:ascii="Courier New" w:hAnsi="Courier New" w:cs="Courier New"/>
+        </w:rPr>
+        <w:t>&lt;"Unit Testing"</w:t>
+      </w:r>
+      <w:proofErr w:type="gramStart"/>
+      <w:r>
+        <w:rPr>
+          <w:rFonts w:ascii="Courier New" w:hAnsi="Courier New" w:cs="Courier New"/>
+        </w:rPr>
+        <w:t>,0</w:t>
+      </w:r>
+      <w:proofErr w:type="gramEnd"/>
+      <w:r>
+        <w:rPr>
+          <w:rFonts w:ascii="Courier New" w:hAnsi="Courier New" w:cs="Courier New"/>
+        </w:rPr>
+        <w:t xml:space="preserve">,"--"&gt; </w:t>
+      </w:r>
+    </w:p>
+    <w:p>
+      <w:pPr>
+        <w:pStyle w:val="Geenafstand"/>
+        <w:pBdr>
+          <w:top w:val="single" w:sz="4" w:space="1" w:color="auto"/>
+          <w:left w:val="single" w:sz="4" w:space="4" w:color="auto"/>
+          <w:bottom w:val="single" w:sz="4" w:space="1" w:color="auto"/>
+          <w:right w:val="single" w:sz="4" w:space="4" w:color="auto"/>
+        </w:pBdr>
+        <w:rPr>
+          <w:rFonts w:ascii="Courier New" w:hAnsi="Courier New" w:cs="Courier New"/>
+        </w:rPr>
+      </w:pPr>
+      <w:r>
+        <w:rPr>
+          <w:rFonts w:ascii="Courier New" w:hAnsi="Courier New" w:cs="Courier New"/>
+        </w:rPr>
+        <w:t>&lt;"</w:t>
+      </w:r>
+      <w:proofErr w:type="spellStart"/>
+      <w:r>
+        <w:rPr>
+          <w:rFonts w:ascii="Courier New" w:hAnsi="Courier New" w:cs="Courier New"/>
+        </w:rPr>
+        <w:t>Cyclomatic</w:t>
+      </w:r>
+      <w:proofErr w:type="spellEnd"/>
+      <w:r>
+        <w:rPr>
+          <w:rFonts w:ascii="Courier New" w:hAnsi="Courier New" w:cs="Courier New"/>
+        </w:rPr>
+        <w:t xml:space="preserve"> complexity"</w:t>
+      </w:r>
+      <w:proofErr w:type="gramStart"/>
+      <w:r>
+        <w:rPr>
+          <w:rFonts w:ascii="Courier New" w:hAnsi="Courier New" w:cs="Courier New"/>
+        </w:rPr>
+        <w:t>,5</w:t>
+      </w:r>
+      <w:proofErr w:type="gramEnd"/>
+      <w:r>
+        <w:rPr>
+          <w:rFonts w:ascii="Courier New" w:hAnsi="Courier New" w:cs="Courier New"/>
+        </w:rPr>
+        <w:t xml:space="preserve">,"--"&gt; </w:t>
+      </w:r>
+    </w:p>
+    <w:p>
+      <w:pPr>
+        <w:pStyle w:val="Geenafstand"/>
+        <w:pBdr>
+          <w:top w:val="single" w:sz="4" w:space="1" w:color="auto"/>
+          <w:left w:val="single" w:sz="4" w:space="4" w:color="auto"/>
+          <w:bottom w:val="single" w:sz="4" w:space="1" w:color="auto"/>
+          <w:right w:val="single" w:sz="4" w:space="4" w:color="auto"/>
+        </w:pBdr>
+        <w:rPr>
+          <w:rFonts w:ascii="Courier New" w:hAnsi="Courier New" w:cs="Courier New"/>
+        </w:rPr>
+      </w:pPr>
+      <w:r>
+        <w:rPr>
+          <w:rFonts w:ascii="Courier New" w:hAnsi="Courier New" w:cs="Courier New"/>
+        </w:rPr>
+        <w:t>&lt;"Unit size"</w:t>
+      </w:r>
+      <w:proofErr w:type="gramStart"/>
+      <w:r>
+        <w:rPr>
+          <w:rFonts w:ascii="Courier New" w:hAnsi="Courier New" w:cs="Courier New"/>
+        </w:rPr>
+        <w:t>,5</w:t>
+      </w:r>
+      <w:proofErr w:type="gramEnd"/>
+      <w:r>
+        <w:rPr>
+          <w:rFonts w:ascii="Courier New" w:hAnsi="Courier New" w:cs="Courier New"/>
+        </w:rPr>
+        <w:t>,"--"&gt;</w:t>
+      </w:r>
+    </w:p>
+    <w:p>
+      <w:pPr>
+        <w:rPr>
+          <w:lang w:val="nl-NL" w:eastAsia="ar-SA"/>
+        </w:rPr>
+      </w:pPr>
+    </w:p>
+    <w:p>
+      <w:pPr>
+        <w:rPr>
+          <w:lang w:val="nl-NL" w:eastAsia="ar-SA"/>
         </w:rPr>
       </w:pPr>
     </w:p>
@@ -4755,6 +5689,9 @@
     <w:abstractNumId w:val="0"/>
   </w:num>
   <w:num w:numId="2">
+    <w:abstractNumId w:val="0"/>
+  </w:num>
+  <w:num w:numId="3">
     <w:abstractNumId w:val="0"/>
   </w:num>
 </w:numbering>
@@ -4947,6 +5884,30 @@
       <w:sz w:val="32"/>
       <w:szCs w:val="32"/>
       <w:lang w:eastAsia="ar-SA"/>
+    </w:rPr>
+  </w:style>
+  <w:style w:type="paragraph" w:styleId="Kop2">
+    <w:name w:val="heading 2"/>
+    <w:basedOn w:val="Standaard"/>
+    <w:next w:val="Standaard"/>
+    <w:link w:val="Kop2Char"/>
+    <w:uiPriority w:val="9"/>
+    <w:unhideWhenUsed/>
+    <w:qFormat/>
+    <w:rsid w:val="009E67FF"/>
+    <w:pPr>
+      <w:keepNext/>
+      <w:keepLines/>
+      <w:spacing w:before="200" w:after="0"/>
+      <w:outlineLvl w:val="1"/>
+    </w:pPr>
+    <w:rPr>
+      <w:rFonts w:asciiTheme="majorHAnsi" w:eastAsiaTheme="majorEastAsia" w:hAnsiTheme="majorHAnsi" w:cstheme="majorBidi"/>
+      <w:b/>
+      <w:bCs/>
+      <w:color w:val="4F81BD" w:themeColor="accent1"/>
+      <w:sz w:val="26"/>
+      <w:szCs w:val="26"/>
     </w:rPr>
   </w:style>
   <w:style w:type="paragraph" w:styleId="Kop3">
@@ -5149,6 +6110,30 @@
       <w:vertAlign w:val="superscript"/>
     </w:rPr>
   </w:style>
+  <w:style w:type="character" w:customStyle="1" w:styleId="Kop2Char">
+    <w:name w:val="Kop 2 Char"/>
+    <w:basedOn w:val="Standaardalinea-lettertype"/>
+    <w:link w:val="Kop2"/>
+    <w:uiPriority w:val="9"/>
+    <w:rsid w:val="009E67FF"/>
+    <w:rPr>
+      <w:rFonts w:asciiTheme="majorHAnsi" w:eastAsiaTheme="majorEastAsia" w:hAnsiTheme="majorHAnsi" w:cstheme="majorBidi"/>
+      <w:b/>
+      <w:bCs/>
+      <w:color w:val="4F81BD" w:themeColor="accent1"/>
+      <w:sz w:val="26"/>
+      <w:szCs w:val="26"/>
+    </w:rPr>
+  </w:style>
+  <w:style w:type="paragraph" w:styleId="Geenafstand">
+    <w:name w:val="No Spacing"/>
+    <w:uiPriority w:val="1"/>
+    <w:qFormat/>
+    <w:rsid w:val="009E67FF"/>
+    <w:pPr>
+      <w:spacing w:after="0" w:line="240" w:lineRule="auto"/>
+    </w:pPr>
+  </w:style>
 </w:styles>
 </file>
 
@@ -5339,6 +6324,30 @@
       <w:sz w:val="32"/>
       <w:szCs w:val="32"/>
       <w:lang w:eastAsia="ar-SA"/>
+    </w:rPr>
+  </w:style>
+  <w:style w:type="paragraph" w:styleId="Kop2">
+    <w:name w:val="heading 2"/>
+    <w:basedOn w:val="Standaard"/>
+    <w:next w:val="Standaard"/>
+    <w:link w:val="Kop2Char"/>
+    <w:uiPriority w:val="9"/>
+    <w:unhideWhenUsed/>
+    <w:qFormat/>
+    <w:rsid w:val="009E67FF"/>
+    <w:pPr>
+      <w:keepNext/>
+      <w:keepLines/>
+      <w:spacing w:before="200" w:after="0"/>
+      <w:outlineLvl w:val="1"/>
+    </w:pPr>
+    <w:rPr>
+      <w:rFonts w:asciiTheme="majorHAnsi" w:eastAsiaTheme="majorEastAsia" w:hAnsiTheme="majorHAnsi" w:cstheme="majorBidi"/>
+      <w:b/>
+      <w:bCs/>
+      <w:color w:val="4F81BD" w:themeColor="accent1"/>
+      <w:sz w:val="26"/>
+      <w:szCs w:val="26"/>
     </w:rPr>
   </w:style>
   <w:style w:type="paragraph" w:styleId="Kop3">
@@ -5541,6 +6550,30 @@
       <w:vertAlign w:val="superscript"/>
     </w:rPr>
   </w:style>
+  <w:style w:type="character" w:customStyle="1" w:styleId="Kop2Char">
+    <w:name w:val="Kop 2 Char"/>
+    <w:basedOn w:val="Standaardalinea-lettertype"/>
+    <w:link w:val="Kop2"/>
+    <w:uiPriority w:val="9"/>
+    <w:rsid w:val="009E67FF"/>
+    <w:rPr>
+      <w:rFonts w:asciiTheme="majorHAnsi" w:eastAsiaTheme="majorEastAsia" w:hAnsiTheme="majorHAnsi" w:cstheme="majorBidi"/>
+      <w:b/>
+      <w:bCs/>
+      <w:color w:val="4F81BD" w:themeColor="accent1"/>
+      <w:sz w:val="26"/>
+      <w:szCs w:val="26"/>
+    </w:rPr>
+  </w:style>
+  <w:style w:type="paragraph" w:styleId="Geenafstand">
+    <w:name w:val="No Spacing"/>
+    <w:uiPriority w:val="1"/>
+    <w:qFormat/>
+    <w:rsid w:val="009E67FF"/>
+    <w:pPr>
+      <w:spacing w:after="0" w:line="240" w:lineRule="auto"/>
+    </w:pPr>
+  </w:style>
 </w:styles>
 </file>
 
@@ -5754,11 +6787,11 @@
           <c:showBubbleSize val="0"/>
         </c:dLbls>
         <c:gapWidth val="150"/>
-        <c:axId val="171813504"/>
-        <c:axId val="171815680"/>
+        <c:axId val="256108032"/>
+        <c:axId val="256109952"/>
       </c:barChart>
       <c:catAx>
-        <c:axId val="171813504"/>
+        <c:axId val="256108032"/>
         <c:scaling>
           <c:orientation val="minMax"/>
         </c:scaling>
@@ -5786,7 +6819,7 @@
         <c:majorTickMark val="out"/>
         <c:minorTickMark val="none"/>
         <c:tickLblPos val="nextTo"/>
-        <c:crossAx val="171815680"/>
+        <c:crossAx val="256109952"/>
         <c:crosses val="autoZero"/>
         <c:auto val="1"/>
         <c:lblAlgn val="ctr"/>
@@ -5794,7 +6827,7 @@
         <c:noMultiLvlLbl val="0"/>
       </c:catAx>
       <c:valAx>
-        <c:axId val="171815680"/>
+        <c:axId val="256109952"/>
         <c:scaling>
           <c:orientation val="minMax"/>
         </c:scaling>
@@ -5823,7 +6856,7 @@
         <c:majorTickMark val="out"/>
         <c:minorTickMark val="none"/>
         <c:tickLblPos val="nextTo"/>
-        <c:crossAx val="171813504"/>
+        <c:crossAx val="256108032"/>
         <c:crosses val="autoZero"/>
         <c:crossBetween val="between"/>
       </c:valAx>
@@ -6040,11 +7073,11 @@
           <c:showBubbleSize val="0"/>
         </c:dLbls>
         <c:gapWidth val="150"/>
-        <c:axId val="171832064"/>
-        <c:axId val="171833984"/>
+        <c:axId val="256228736"/>
+        <c:axId val="256267776"/>
       </c:barChart>
       <c:catAx>
-        <c:axId val="171832064"/>
+        <c:axId val="256228736"/>
         <c:scaling>
           <c:orientation val="minMax"/>
         </c:scaling>
@@ -6072,7 +7105,7 @@
         <c:majorTickMark val="out"/>
         <c:minorTickMark val="none"/>
         <c:tickLblPos val="nextTo"/>
-        <c:crossAx val="171833984"/>
+        <c:crossAx val="256267776"/>
         <c:crosses val="autoZero"/>
         <c:auto val="1"/>
         <c:lblAlgn val="ctr"/>
@@ -6080,7 +7113,7 @@
         <c:noMultiLvlLbl val="0"/>
       </c:catAx>
       <c:valAx>
-        <c:axId val="171833984"/>
+        <c:axId val="256267776"/>
         <c:scaling>
           <c:orientation val="minMax"/>
         </c:scaling>
@@ -6109,7 +7142,7 @@
         <c:majorTickMark val="out"/>
         <c:minorTickMark val="none"/>
         <c:tickLblPos val="nextTo"/>
-        <c:crossAx val="171832064"/>
+        <c:crossAx val="256228736"/>
         <c:crosses val="autoZero"/>
         <c:crossBetween val="between"/>
       </c:valAx>
@@ -6368,11 +7401,11 @@
           <c:showBubbleSize val="0"/>
         </c:dLbls>
         <c:gapWidth val="150"/>
-        <c:axId val="172771968"/>
-        <c:axId val="172778240"/>
+        <c:axId val="256595456"/>
+        <c:axId val="256597376"/>
       </c:barChart>
       <c:catAx>
-        <c:axId val="172771968"/>
+        <c:axId val="256595456"/>
         <c:scaling>
           <c:orientation val="minMax"/>
         </c:scaling>
@@ -6400,7 +7433,7 @@
         <c:majorTickMark val="out"/>
         <c:minorTickMark val="none"/>
         <c:tickLblPos val="nextTo"/>
-        <c:crossAx val="172778240"/>
+        <c:crossAx val="256597376"/>
         <c:crosses val="autoZero"/>
         <c:auto val="1"/>
         <c:lblAlgn val="ctr"/>
@@ -6408,7 +7441,7 @@
         <c:noMultiLvlLbl val="0"/>
       </c:catAx>
       <c:valAx>
-        <c:axId val="172778240"/>
+        <c:axId val="256597376"/>
         <c:scaling>
           <c:orientation val="minMax"/>
         </c:scaling>
@@ -6437,7 +7470,7 @@
         <c:majorTickMark val="out"/>
         <c:minorTickMark val="none"/>
         <c:tickLblPos val="nextTo"/>
-        <c:crossAx val="172771968"/>
+        <c:crossAx val="256595456"/>
         <c:crosses val="autoZero"/>
         <c:crossBetween val="between"/>
       </c:valAx>
@@ -6870,11 +7903,11 @@
           <c:showBubbleSize val="0"/>
         </c:dLbls>
         <c:gapWidth val="150"/>
-        <c:axId val="172798336"/>
-        <c:axId val="172800256"/>
+        <c:axId val="256662912"/>
+        <c:axId val="256665088"/>
       </c:barChart>
       <c:catAx>
-        <c:axId val="172798336"/>
+        <c:axId val="256662912"/>
         <c:scaling>
           <c:orientation val="minMax"/>
         </c:scaling>
@@ -6902,7 +7935,7 @@
         <c:majorTickMark val="out"/>
         <c:minorTickMark val="none"/>
         <c:tickLblPos val="nextTo"/>
-        <c:crossAx val="172800256"/>
+        <c:crossAx val="256665088"/>
         <c:crosses val="autoZero"/>
         <c:auto val="1"/>
         <c:lblAlgn val="ctr"/>
@@ -6910,7 +7943,7 @@
         <c:noMultiLvlLbl val="0"/>
       </c:catAx>
       <c:valAx>
-        <c:axId val="172800256"/>
+        <c:axId val="256665088"/>
         <c:scaling>
           <c:orientation val="minMax"/>
         </c:scaling>
@@ -6939,7 +7972,7 @@
         <c:majorTickMark val="out"/>
         <c:minorTickMark val="none"/>
         <c:tickLblPos val="nextTo"/>
-        <c:crossAx val="172798336"/>
+        <c:crossAx val="256662912"/>
         <c:crosses val="autoZero"/>
         <c:crossBetween val="between"/>
       </c:valAx>
@@ -7474,11 +8507,11 @@
           <c:showBubbleSize val="0"/>
         </c:dLbls>
         <c:gapWidth val="150"/>
-        <c:axId val="172816640"/>
-        <c:axId val="175055232"/>
+        <c:axId val="256685568"/>
+        <c:axId val="256687488"/>
       </c:barChart>
       <c:catAx>
-        <c:axId val="172816640"/>
+        <c:axId val="256685568"/>
         <c:scaling>
           <c:orientation val="minMax"/>
         </c:scaling>
@@ -7506,7 +8539,7 @@
         <c:majorTickMark val="out"/>
         <c:minorTickMark val="none"/>
         <c:tickLblPos val="nextTo"/>
-        <c:crossAx val="175055232"/>
+        <c:crossAx val="256687488"/>
         <c:crosses val="autoZero"/>
         <c:auto val="1"/>
         <c:lblAlgn val="ctr"/>
@@ -7514,7 +8547,7 @@
         <c:noMultiLvlLbl val="0"/>
       </c:catAx>
       <c:valAx>
-        <c:axId val="175055232"/>
+        <c:axId val="256687488"/>
         <c:scaling>
           <c:orientation val="minMax"/>
         </c:scaling>
@@ -7543,7 +8576,7 @@
         <c:majorTickMark val="out"/>
         <c:minorTickMark val="none"/>
         <c:tickLblPos val="nextTo"/>
-        <c:crossAx val="172816640"/>
+        <c:crossAx val="256685568"/>
         <c:crosses val="autoZero"/>
         <c:crossBetween val="between"/>
       </c:valAx>
@@ -8690,11 +9723,11 @@
           <c:showBubbleSize val="0"/>
         </c:dLbls>
         <c:gapWidth val="150"/>
-        <c:axId val="175083904"/>
-        <c:axId val="175085824"/>
+        <c:axId val="256712064"/>
+        <c:axId val="256726528"/>
       </c:barChart>
       <c:catAx>
-        <c:axId val="175083904"/>
+        <c:axId val="256712064"/>
         <c:scaling>
           <c:orientation val="minMax"/>
         </c:scaling>
@@ -8722,7 +9755,7 @@
         <c:majorTickMark val="out"/>
         <c:minorTickMark val="none"/>
         <c:tickLblPos val="nextTo"/>
-        <c:crossAx val="175085824"/>
+        <c:crossAx val="256726528"/>
         <c:crosses val="autoZero"/>
         <c:auto val="1"/>
         <c:lblAlgn val="ctr"/>
@@ -8730,7 +9763,7 @@
         <c:noMultiLvlLbl val="0"/>
       </c:catAx>
       <c:valAx>
-        <c:axId val="175085824"/>
+        <c:axId val="256726528"/>
         <c:scaling>
           <c:orientation val="minMax"/>
         </c:scaling>
@@ -8759,7 +9792,7 @@
         <c:majorTickMark val="out"/>
         <c:minorTickMark val="none"/>
         <c:tickLblPos val="nextTo"/>
-        <c:crossAx val="175083904"/>
+        <c:crossAx val="256712064"/>
         <c:crosses val="autoZero"/>
         <c:crossBetween val="between"/>
       </c:valAx>
@@ -9064,7 +10097,7 @@
 </file>
 
 <file path=customXml/itemProps1.xml><?xml version="1.0" encoding="utf-8"?>
-<ds:datastoreItem xmlns:ds="http://schemas.openxmlformats.org/officeDocument/2006/customXml" ds:itemID="{672DEE60-4E1F-4935-9011-C0C31C70CC0E}">
+<ds:datastoreItem xmlns:ds="http://schemas.openxmlformats.org/officeDocument/2006/customXml" ds:itemID="{D5D9B083-5C2E-46E3-AB49-C3777A38B30A}">
   <ds:schemaRefs>
     <ds:schemaRef ds:uri="http://schemas.openxmlformats.org/officeDocument/2006/bibliography"/>
   </ds:schemaRefs>

--- a/practicum1/Verslag/Verslag Opdracht 1 Software Evolution.docx
+++ b/practicum1/Verslag/Verslag Opdracht 1 Software Evolution.docx
@@ -14,8 +14,6 @@
           <w:lang w:val="nl-NL"/>
         </w:rPr>
       </w:pPr>
-      <w:bookmarkStart w:id="0" w:name="_GoBack"/>
-      <w:bookmarkEnd w:id="0"/>
       <w:r>
         <w:rPr>
           <w:rFonts w:ascii="Palatino Linotype" w:hAnsi="Palatino Linotype"/>
@@ -62,29 +60,7 @@
           <w:szCs w:val="18"/>
           <w:lang w:val="nl-NL" w:eastAsia="nl-NL"/>
         </w:rPr>
-        <w:t xml:space="preserve">Marco en Ivo hebben regelmatig via mail, WhatsApp en telefonisch </w:t>
-      </w:r>
-      <w:proofErr w:type="gramStart"/>
-      <w:r>
-        <w:rPr>
-          <w:rFonts w:ascii="Palatino Linotype" w:eastAsia="Times New Roman" w:hAnsi="Palatino Linotype" w:cs="Calibri"/>
-          <w:color w:val="000000"/>
-          <w:sz w:val="18"/>
-          <w:szCs w:val="18"/>
-          <w:lang w:val="nl-NL" w:eastAsia="nl-NL"/>
-        </w:rPr>
-        <w:t>overlegd</w:t>
-      </w:r>
-      <w:proofErr w:type="gramEnd"/>
-      <w:r>
-        <w:rPr>
-          <w:rFonts w:ascii="Palatino Linotype" w:eastAsia="Times New Roman" w:hAnsi="Palatino Linotype" w:cs="Calibri"/>
-          <w:color w:val="000000"/>
-          <w:sz w:val="18"/>
-          <w:szCs w:val="18"/>
-          <w:lang w:val="nl-NL" w:eastAsia="nl-NL"/>
-        </w:rPr>
-        <w:t>. Tijdens deze contactmomenten is o.a. besproken op welke wijze de metrieken precies geïmpl</w:t>
+        <w:t>Marco en Ivo hebben regelmatig via mail, WhatsApp en telefonisch overlegd. Tijdens deze contactmomenten is o.a. besproken op welke wijze de metrieken precies geïmpl</w:t>
       </w:r>
       <w:r>
         <w:rPr>
@@ -588,9 +564,8 @@
           <w:szCs w:val="18"/>
           <w:lang w:val="nl-NL" w:eastAsia="nl-NL"/>
         </w:rPr>
-        <w:t xml:space="preserve">Dit verslag presenteert de resultaten en conclusie van de analyse de bepaling van de software </w:t>
-      </w:r>
-      <w:proofErr w:type="spellStart"/>
+        <w:t xml:space="preserve">Dit verslag presenteert de resultaten en conclusie van de analyse </w:t>
+      </w:r>
       <w:r>
         <w:rPr>
           <w:rFonts w:ascii="Palatino Linotype" w:hAnsi="Palatino Linotype" w:cs="Calibri"/>
@@ -599,9 +574,8 @@
           <w:szCs w:val="18"/>
           <w:lang w:val="nl-NL" w:eastAsia="nl-NL"/>
         </w:rPr>
-        <w:t>onderhoudbaarmetrieken</w:t>
-      </w:r>
-      <w:proofErr w:type="spellEnd"/>
+        <w:t xml:space="preserve">van </w:t>
+      </w:r>
       <w:r>
         <w:rPr>
           <w:rFonts w:ascii="Palatino Linotype" w:hAnsi="Palatino Linotype" w:cs="Calibri"/>
@@ -610,7 +584,7 @@
           <w:szCs w:val="18"/>
           <w:lang w:val="nl-NL" w:eastAsia="nl-NL"/>
         </w:rPr>
-        <w:t xml:space="preserve"> van de systemen SmallSQL en HyperSQL Bijlage A bevat aanvullende informatie voor enkele metrieken. Bijlage B bevat de output van de processen voor beide systemen.</w:t>
+        <w:t>de bepaling van de software onderhoudbaarmetrieken van de systemen SmallSQL en HyperSQL Bijlage A bevat aanvullende informatie voor enkele metrieken. Bijlage B bevat de output van de processen voor beide systemen.</w:t>
       </w:r>
     </w:p>
     <w:p>
@@ -701,9 +675,10 @@
           <w:szCs w:val="18"/>
           <w:lang w:val="nl-NL" w:eastAsia="nl-NL"/>
         </w:rPr>
-        <w:t xml:space="preserve">De </w:t>
-      </w:r>
-      <w:proofErr w:type="gramStart"/>
+        <w:t xml:space="preserve">De implementatie </w:t>
+      </w:r>
+      <w:bookmarkStart w:id="0" w:name="_GoBack"/>
+      <w:bookmarkEnd w:id="0"/>
       <w:r>
         <w:rPr>
           <w:rFonts w:ascii="Palatino Linotype" w:hAnsi="Palatino Linotype" w:cs="Calibri"/>
@@ -712,18 +687,7 @@
           <w:szCs w:val="18"/>
           <w:lang w:val="nl-NL" w:eastAsia="nl-NL"/>
         </w:rPr>
-        <w:t>implementatie</w:t>
-      </w:r>
-      <w:proofErr w:type="gramEnd"/>
-      <w:r>
-        <w:rPr>
-          <w:rFonts w:ascii="Palatino Linotype" w:hAnsi="Palatino Linotype" w:cs="Calibri"/>
-          <w:color w:val="000000"/>
-          <w:sz w:val="18"/>
-          <w:szCs w:val="18"/>
-          <w:lang w:val="nl-NL" w:eastAsia="nl-NL"/>
-        </w:rPr>
-        <w:t xml:space="preserve"> verwijder</w:t>
+        <w:t>verwijder</w:t>
       </w:r>
       <w:r>
         <w:rPr>
@@ -1273,7 +1237,6 @@
         </w:rPr>
         <w:t xml:space="preserve">De metriek “volume” wordt bepaald door het aantal regels te tellen in de broncode. Behalve de verwijdering van import statements, worden dezelfde preprocessing methode toegepast als bij de bepaling van de metriek </w:t>
       </w:r>
-      <w:proofErr w:type="gramStart"/>
       <w:r>
         <w:rPr>
           <w:rFonts w:ascii="Palatino Linotype" w:hAnsi="Palatino Linotype" w:cs="Calibri"/>
@@ -1282,19 +1245,8 @@
           <w:szCs w:val="18"/>
           <w:lang w:val="nl-NL" w:eastAsia="nl-NL"/>
         </w:rPr>
-        <w:t>“duplication”.</w:t>
-      </w:r>
-      <w:r>
-        <w:rPr>
-          <w:rFonts w:ascii="Palatino Linotype" w:hAnsi="Palatino Linotype" w:cs="Calibri"/>
-          <w:color w:val="000000"/>
-          <w:sz w:val="18"/>
-          <w:szCs w:val="18"/>
-          <w:lang w:val="nl-NL" w:eastAsia="nl-NL"/>
-        </w:rPr>
-        <w:t xml:space="preserve">  </w:t>
-      </w:r>
-      <w:proofErr w:type="gramEnd"/>
+        <w:t xml:space="preserve">“duplication”. </w:t>
+      </w:r>
       <w:r>
         <w:rPr>
           <w:rFonts w:ascii="Palatino Linotype" w:hAnsi="Palatino Linotype" w:cs="Calibri"/>
@@ -1706,40 +1658,7 @@
           <w:szCs w:val="18"/>
           <w:lang w:val="nl-NL" w:eastAsia="nl-NL"/>
         </w:rPr>
-        <w:t>De metriek “</w:t>
-      </w:r>
-      <w:proofErr w:type="spellStart"/>
-      <w:r>
-        <w:rPr>
-          <w:rFonts w:ascii="Palatino Linotype" w:hAnsi="Palatino Linotype" w:cs="Calibri"/>
-          <w:color w:val="000000"/>
-          <w:sz w:val="18"/>
-          <w:szCs w:val="18"/>
-          <w:lang w:val="nl-NL" w:eastAsia="nl-NL"/>
-        </w:rPr>
-        <w:t>complexity</w:t>
-      </w:r>
-      <w:proofErr w:type="spellEnd"/>
-      <w:r>
-        <w:rPr>
-          <w:rFonts w:ascii="Palatino Linotype" w:hAnsi="Palatino Linotype" w:cs="Calibri"/>
-          <w:color w:val="000000"/>
-          <w:sz w:val="18"/>
-          <w:szCs w:val="18"/>
-          <w:lang w:val="nl-NL" w:eastAsia="nl-NL"/>
-        </w:rPr>
-        <w:t>” wordt bepaald …</w:t>
-      </w:r>
-      <w:proofErr w:type="gramStart"/>
-      <w:r>
-        <w:rPr>
-          <w:rFonts w:ascii="Palatino Linotype" w:hAnsi="Palatino Linotype" w:cs="Calibri"/>
-          <w:color w:val="000000"/>
-          <w:sz w:val="18"/>
-          <w:szCs w:val="18"/>
-          <w:lang w:val="nl-NL" w:eastAsia="nl-NL"/>
-        </w:rPr>
-        <w:t>..&lt;Marco&gt;</w:t>
+        <w:t>De metriek “complexity” wordt bepaald …..&lt;Marco&gt;</w:t>
       </w:r>
       <w:r>
         <w:rPr>
@@ -1748,7 +1667,6 @@
         </w:rPr>
         <w:t xml:space="preserve"> .</w:t>
       </w:r>
-      <w:proofErr w:type="gramEnd"/>
       <w:r>
         <w:rPr>
           <w:rFonts w:ascii="Palatino Linotype" w:hAnsi="Palatino Linotype" w:cs="Calibri"/>
@@ -2182,18 +2100,7 @@
           <w:szCs w:val="18"/>
           <w:lang w:val="nl-NL" w:eastAsia="nl-NL"/>
         </w:rPr>
-        <w:t>” wordt bepaald …</w:t>
-      </w:r>
-      <w:proofErr w:type="gramStart"/>
-      <w:r>
-        <w:rPr>
-          <w:rFonts w:ascii="Palatino Linotype" w:hAnsi="Palatino Linotype" w:cs="Calibri"/>
-          <w:color w:val="000000"/>
-          <w:sz w:val="18"/>
-          <w:szCs w:val="18"/>
-          <w:lang w:val="nl-NL" w:eastAsia="nl-NL"/>
-        </w:rPr>
-        <w:t>..&lt;Marco&gt;</w:t>
+        <w:t>” wordt bepaald …..&lt;Marco&gt;</w:t>
       </w:r>
       <w:r>
         <w:rPr>
@@ -2202,7 +2109,6 @@
         </w:rPr>
         <w:t xml:space="preserve"> .</w:t>
       </w:r>
-      <w:proofErr w:type="gramEnd"/>
       <w:r>
         <w:rPr>
           <w:rFonts w:ascii="Palatino Linotype" w:hAnsi="Palatino Linotype" w:cs="Calibri"/>
@@ -2598,29 +2504,7 @@
           <w:szCs w:val="18"/>
           <w:lang w:val="nl-NL" w:eastAsia="nl-NL"/>
         </w:rPr>
-        <w:t xml:space="preserve">De </w:t>
-      </w:r>
-      <w:proofErr w:type="gramStart"/>
-      <w:r>
-        <w:rPr>
-          <w:rFonts w:ascii="Palatino Linotype" w:hAnsi="Palatino Linotype" w:cs="Calibri"/>
-          <w:color w:val="000000"/>
-          <w:sz w:val="18"/>
-          <w:szCs w:val="18"/>
-          <w:lang w:val="nl-NL" w:eastAsia="nl-NL"/>
-        </w:rPr>
-        <w:t>implementatie</w:t>
-      </w:r>
-      <w:proofErr w:type="gramEnd"/>
-      <w:r>
-        <w:rPr>
-          <w:rFonts w:ascii="Palatino Linotype" w:hAnsi="Palatino Linotype" w:cs="Calibri"/>
-          <w:color w:val="000000"/>
-          <w:sz w:val="18"/>
-          <w:szCs w:val="18"/>
-          <w:lang w:val="nl-NL" w:eastAsia="nl-NL"/>
-        </w:rPr>
-        <w:t xml:space="preserve"> van d</w:t>
+        <w:t>De implementatie van d</w:t>
       </w:r>
       <w:r>
         <w:rPr>
@@ -2681,139 +2565,7 @@
           <w:szCs w:val="18"/>
           <w:lang w:val="nl-NL" w:eastAsia="nl-NL"/>
         </w:rPr>
-        <w:t xml:space="preserve">. Hier wordt vermeld dat de beste manier voor het bepalen van deze metriek, m.b.v. een dynamische analyse gedaan moeten worden. Om toch een poging te doen om een metriek te bepalen, is er bij de </w:t>
-      </w:r>
-      <w:proofErr w:type="gramStart"/>
-      <w:r>
-        <w:rPr>
-          <w:rFonts w:ascii="Palatino Linotype" w:hAnsi="Palatino Linotype" w:cs="Calibri"/>
-          <w:color w:val="000000"/>
-          <w:sz w:val="18"/>
-          <w:szCs w:val="18"/>
-          <w:lang w:val="nl-NL" w:eastAsia="nl-NL"/>
-        </w:rPr>
-        <w:t>implementatie</w:t>
-      </w:r>
-      <w:proofErr w:type="gramEnd"/>
-      <w:r>
-        <w:rPr>
-          <w:rFonts w:ascii="Palatino Linotype" w:hAnsi="Palatino Linotype" w:cs="Calibri"/>
-          <w:color w:val="000000"/>
-          <w:sz w:val="18"/>
-          <w:szCs w:val="18"/>
-          <w:lang w:val="nl-NL" w:eastAsia="nl-NL"/>
-        </w:rPr>
-        <w:t xml:space="preserve"> gekeken naar het aantal </w:t>
-      </w:r>
-      <w:proofErr w:type="spellStart"/>
-      <w:r>
-        <w:rPr>
-          <w:rFonts w:ascii="Palatino Linotype" w:hAnsi="Palatino Linotype" w:cs="Calibri"/>
-          <w:color w:val="000000"/>
-          <w:sz w:val="18"/>
-          <w:szCs w:val="18"/>
-          <w:lang w:val="nl-NL" w:eastAsia="nl-NL"/>
-        </w:rPr>
-        <w:t>assert</w:t>
-      </w:r>
-      <w:proofErr w:type="spellEnd"/>
-      <w:r>
-        <w:rPr>
-          <w:rFonts w:ascii="Palatino Linotype" w:hAnsi="Palatino Linotype" w:cs="Calibri"/>
-          <w:color w:val="000000"/>
-          <w:sz w:val="18"/>
-          <w:szCs w:val="18"/>
-          <w:lang w:val="nl-NL" w:eastAsia="nl-NL"/>
-        </w:rPr>
-        <w:t xml:space="preserve"> statements in de code. Idealerwijs, moet het aantal </w:t>
-      </w:r>
-      <w:proofErr w:type="spellStart"/>
-      <w:r>
-        <w:rPr>
-          <w:rFonts w:ascii="Palatino Linotype" w:hAnsi="Palatino Linotype" w:cs="Calibri"/>
-          <w:color w:val="000000"/>
-          <w:sz w:val="18"/>
-          <w:szCs w:val="18"/>
-          <w:lang w:val="nl-NL" w:eastAsia="nl-NL"/>
-        </w:rPr>
-        <w:t>assert</w:t>
-      </w:r>
-      <w:proofErr w:type="spellEnd"/>
-      <w:r>
-        <w:rPr>
-          <w:rFonts w:ascii="Palatino Linotype" w:hAnsi="Palatino Linotype" w:cs="Calibri"/>
-          <w:color w:val="000000"/>
-          <w:sz w:val="18"/>
-          <w:szCs w:val="18"/>
-          <w:lang w:val="nl-NL" w:eastAsia="nl-NL"/>
-        </w:rPr>
-        <w:t xml:space="preserve"> statements groter dan of gelijk zijn aan het aantal paden (dus </w:t>
-      </w:r>
-      <w:proofErr w:type="spellStart"/>
-      <w:r>
-        <w:rPr>
-          <w:rFonts w:ascii="Palatino Linotype" w:hAnsi="Palatino Linotype" w:cs="Calibri"/>
-          <w:color w:val="000000"/>
-          <w:sz w:val="18"/>
-          <w:szCs w:val="18"/>
-          <w:lang w:val="nl-NL" w:eastAsia="nl-NL"/>
-        </w:rPr>
-        <w:t>McCabe</w:t>
-      </w:r>
-      <w:proofErr w:type="spellEnd"/>
-      <w:r>
-        <w:rPr>
-          <w:rFonts w:ascii="Palatino Linotype" w:hAnsi="Palatino Linotype" w:cs="Calibri"/>
-          <w:color w:val="000000"/>
-          <w:sz w:val="18"/>
-          <w:szCs w:val="18"/>
-          <w:lang w:val="nl-NL" w:eastAsia="nl-NL"/>
-        </w:rPr>
-        <w:t xml:space="preserve"> waarde) van alle methoden in het systeem. De tabel die genoemd staat onder optie 1 (Unit test </w:t>
-      </w:r>
-      <w:proofErr w:type="spellStart"/>
-      <w:r>
-        <w:rPr>
-          <w:rFonts w:ascii="Palatino Linotype" w:hAnsi="Palatino Linotype" w:cs="Calibri"/>
-          <w:color w:val="000000"/>
-          <w:sz w:val="18"/>
-          <w:szCs w:val="18"/>
-          <w:lang w:val="nl-NL" w:eastAsia="nl-NL"/>
-        </w:rPr>
-        <w:t>coverage</w:t>
-      </w:r>
-      <w:proofErr w:type="spellEnd"/>
-      <w:r>
-        <w:rPr>
-          <w:rFonts w:ascii="Palatino Linotype" w:hAnsi="Palatino Linotype" w:cs="Calibri"/>
-          <w:color w:val="000000"/>
-          <w:sz w:val="18"/>
-          <w:szCs w:val="18"/>
-          <w:lang w:val="nl-NL" w:eastAsia="nl-NL"/>
-        </w:rPr>
-        <w:t xml:space="preserve">) is ook gebruikt in de </w:t>
-      </w:r>
-      <w:proofErr w:type="gramStart"/>
-      <w:r>
-        <w:rPr>
-          <w:rFonts w:ascii="Palatino Linotype" w:hAnsi="Palatino Linotype" w:cs="Calibri"/>
-          <w:color w:val="000000"/>
-          <w:sz w:val="18"/>
-          <w:szCs w:val="18"/>
-          <w:lang w:val="nl-NL" w:eastAsia="nl-NL"/>
-        </w:rPr>
-        <w:t>implementatie</w:t>
-      </w:r>
-      <w:proofErr w:type="gramEnd"/>
-      <w:r>
-        <w:rPr>
-          <w:rFonts w:ascii="Palatino Linotype" w:hAnsi="Palatino Linotype" w:cs="Calibri"/>
-          <w:color w:val="000000"/>
-          <w:sz w:val="18"/>
-          <w:szCs w:val="18"/>
-          <w:lang w:val="nl-NL" w:eastAsia="nl-NL"/>
-        </w:rPr>
-        <w:t xml:space="preserve"> om deze metriek op een statische manier te bepalen. </w:t>
+        <w:t xml:space="preserve">. Hier wordt vermeld dat de beste manier voor het bepalen van deze metriek, m.b.v. een dynamische analyse gedaan moeten worden. Om toch een poging te doen om een metriek te bepalen, is er bij de implementatie gekeken naar het aantal assert statements in de code. Idealerwijs, moet het aantal assert statements groter dan of gelijk zijn aan het aantal paden (dus McCabe waarde) van alle methoden in het systeem. De tabel die genoemd staat onder optie 1 (Unit test coverage) is ook gebruikt in de implementatie om deze metriek op een statische manier te bepalen. </w:t>
       </w:r>
       <w:r>
         <w:rPr>
@@ -3170,9 +2922,8 @@
           <w:szCs w:val="18"/>
           <w:lang w:val="nl-NL" w:eastAsia="nl-NL"/>
         </w:rPr>
-        <w:t xml:space="preserve">Voor beide systemen worden geen </w:t>
-      </w:r>
-      <w:proofErr w:type="spellStart"/>
+        <w:t xml:space="preserve">Voor beide systemen worden geen assert statements gevonden. Dit is de reden voor de slechts mogelijk score. </w:t>
+      </w:r>
       <w:r>
         <w:rPr>
           <w:rFonts w:ascii="Palatino Linotype" w:hAnsi="Palatino Linotype" w:cs="Calibri"/>
@@ -3181,10 +2932,30 @@
           <w:szCs w:val="18"/>
           <w:lang w:val="nl-NL" w:eastAsia="nl-NL"/>
         </w:rPr>
-        <w:t>assert</w:t>
-      </w:r>
-      <w:proofErr w:type="spellEnd"/>
-      <w:r>
+        <w:t>Een statische methode om deze metriek te bepalen zal nooit betrouwbare resultaten geven, aangezien er veel verschillende soorten methoden van testen zijn, en veel verschillende soorten frameworks. Het is dus beter om deze metriek niet te gebruiken in de conclusie.</w:t>
+      </w:r>
+    </w:p>
+    <w:p>
+      <w:pPr>
+        <w:pStyle w:val="Kop3"/>
+        <w:rPr>
+          <w:rFonts w:ascii="Palatino Linotype" w:hAnsi="Palatino Linotype"/>
+          <w:noProof w:val="0"/>
+          <w:lang w:val="nl-NL"/>
+        </w:rPr>
+      </w:pPr>
+      <w:r>
+        <w:rPr>
+          <w:rFonts w:ascii="Palatino Linotype" w:hAnsi="Palatino Linotype"/>
+          <w:noProof w:val="0"/>
+          <w:lang w:val="nl-NL"/>
+        </w:rPr>
+        <w:t>Conclusie</w:t>
+      </w:r>
+    </w:p>
+    <w:p>
+      <w:pPr>
+        <w:spacing w:line="280" w:lineRule="atLeast"/>
         <w:rPr>
           <w:rFonts w:ascii="Palatino Linotype" w:hAnsi="Palatino Linotype" w:cs="Calibri"/>
           <w:color w:val="000000"/>
@@ -3192,8 +2963,7 @@
           <w:szCs w:val="18"/>
           <w:lang w:val="nl-NL" w:eastAsia="nl-NL"/>
         </w:rPr>
-        <w:t xml:space="preserve"> statements gevonden. Dit is de reden voor de slechts mogelijk score. </w:t>
-      </w:r>
+      </w:pPr>
       <w:r>
         <w:rPr>
           <w:rFonts w:ascii="Palatino Linotype" w:hAnsi="Palatino Linotype" w:cs="Calibri"/>
@@ -3202,91 +2972,7 @@
           <w:szCs w:val="18"/>
           <w:lang w:val="nl-NL" w:eastAsia="nl-NL"/>
         </w:rPr>
-        <w:t xml:space="preserve">Een statische methode om deze metriek te bepalen zal nooit betrouwbare resultaten geven, aangezien er veel verschillende soorten methoden van testen zijn, en veel verschillende soorten </w:t>
-      </w:r>
-      <w:proofErr w:type="spellStart"/>
-      <w:r>
-        <w:rPr>
-          <w:rFonts w:ascii="Palatino Linotype" w:hAnsi="Palatino Linotype" w:cs="Calibri"/>
-          <w:color w:val="000000"/>
-          <w:sz w:val="18"/>
-          <w:szCs w:val="18"/>
-          <w:lang w:val="nl-NL" w:eastAsia="nl-NL"/>
-        </w:rPr>
-        <w:t>frameworks</w:t>
-      </w:r>
-      <w:proofErr w:type="spellEnd"/>
-      <w:r>
-        <w:rPr>
-          <w:rFonts w:ascii="Palatino Linotype" w:hAnsi="Palatino Linotype" w:cs="Calibri"/>
-          <w:color w:val="000000"/>
-          <w:sz w:val="18"/>
-          <w:szCs w:val="18"/>
-          <w:lang w:val="nl-NL" w:eastAsia="nl-NL"/>
-        </w:rPr>
-        <w:t>. Het is dus beter om deze metriek niet te gebruiken in de conclusie.</w:t>
-      </w:r>
-    </w:p>
-    <w:p>
-      <w:pPr>
-        <w:pStyle w:val="Kop3"/>
-        <w:rPr>
-          <w:rFonts w:ascii="Palatino Linotype" w:hAnsi="Palatino Linotype"/>
-          <w:noProof w:val="0"/>
-          <w:lang w:val="nl-NL"/>
-        </w:rPr>
-      </w:pPr>
-      <w:r>
-        <w:rPr>
-          <w:rFonts w:ascii="Palatino Linotype" w:hAnsi="Palatino Linotype"/>
-          <w:noProof w:val="0"/>
-          <w:lang w:val="nl-NL"/>
-        </w:rPr>
-        <w:t>Conclusie</w:t>
-      </w:r>
-    </w:p>
-    <w:p>
-      <w:pPr>
-        <w:spacing w:line="280" w:lineRule="atLeast"/>
-        <w:rPr>
-          <w:rFonts w:ascii="Palatino Linotype" w:hAnsi="Palatino Linotype" w:cs="Calibri"/>
-          <w:color w:val="000000"/>
-          <w:sz w:val="18"/>
-          <w:szCs w:val="18"/>
-          <w:lang w:val="nl-NL" w:eastAsia="nl-NL"/>
-        </w:rPr>
-      </w:pPr>
-      <w:r>
-        <w:rPr>
-          <w:rFonts w:ascii="Palatino Linotype" w:hAnsi="Palatino Linotype" w:cs="Calibri"/>
-          <w:color w:val="000000"/>
-          <w:sz w:val="18"/>
-          <w:szCs w:val="18"/>
-          <w:lang w:val="nl-NL" w:eastAsia="nl-NL"/>
-        </w:rPr>
-        <w:t xml:space="preserve">De SIG </w:t>
-      </w:r>
-      <w:proofErr w:type="spellStart"/>
-      <w:r>
-        <w:rPr>
-          <w:rFonts w:ascii="Palatino Linotype" w:hAnsi="Palatino Linotype" w:cs="Calibri"/>
-          <w:color w:val="000000"/>
-          <w:sz w:val="18"/>
-          <w:szCs w:val="18"/>
-          <w:lang w:val="nl-NL" w:eastAsia="nl-NL"/>
-        </w:rPr>
-        <w:t>mapping</w:t>
-      </w:r>
-      <w:proofErr w:type="spellEnd"/>
-      <w:r>
-        <w:rPr>
-          <w:rFonts w:ascii="Palatino Linotype" w:hAnsi="Palatino Linotype" w:cs="Calibri"/>
-          <w:color w:val="000000"/>
-          <w:sz w:val="18"/>
-          <w:szCs w:val="18"/>
-          <w:lang w:val="nl-NL" w:eastAsia="nl-NL"/>
-        </w:rPr>
-        <w:t xml:space="preserve"> voor SmallSQL ziet als volgt uit:</w:t>
+        <w:t>De SIG mapping voor SmallSQL ziet als volgt uit:</w:t>
       </w:r>
     </w:p>
     <w:tbl>
@@ -3511,11 +3197,9 @@
             </w:tcBorders>
           </w:tcPr>
           <w:p>
-            <w:proofErr w:type="spellStart"/>
             <w:r>
               <w:t>Analysability</w:t>
             </w:r>
-            <w:proofErr w:type="spellEnd"/>
           </w:p>
         </w:tc>
         <w:tc>
@@ -3601,11 +3285,9 @@
             <w:tcW w:w="1555" w:type="dxa"/>
           </w:tcPr>
           <w:p>
-            <w:proofErr w:type="spellStart"/>
             <w:r>
               <w:t>Changeablity</w:t>
             </w:r>
-            <w:proofErr w:type="spellEnd"/>
           </w:p>
         </w:tc>
         <w:tc>
@@ -3685,11 +3367,9 @@
             <w:tcW w:w="1555" w:type="dxa"/>
           </w:tcPr>
           <w:p>
-            <w:proofErr w:type="spellStart"/>
             <w:r>
               <w:t>Stability</w:t>
             </w:r>
-            <w:proofErr w:type="spellEnd"/>
           </w:p>
         </w:tc>
         <w:tc>
@@ -3766,11 +3446,9 @@
             <w:tcW w:w="1555" w:type="dxa"/>
           </w:tcPr>
           <w:p>
-            <w:proofErr w:type="spellStart"/>
             <w:r>
               <w:t>Testability</w:t>
             </w:r>
-            <w:proofErr w:type="spellEnd"/>
           </w:p>
         </w:tc>
         <w:tc>
@@ -3880,29 +3558,7 @@
           <w:szCs w:val="18"/>
           <w:lang w:val="nl-NL" w:eastAsia="nl-NL"/>
         </w:rPr>
-        <w:t xml:space="preserve">HyperSQL heeft de volgende SIG </w:t>
-      </w:r>
-      <w:proofErr w:type="spellStart"/>
-      <w:r>
-        <w:rPr>
-          <w:rFonts w:ascii="Palatino Linotype" w:hAnsi="Palatino Linotype" w:cs="Calibri"/>
-          <w:color w:val="000000"/>
-          <w:sz w:val="18"/>
-          <w:szCs w:val="18"/>
-          <w:lang w:val="nl-NL" w:eastAsia="nl-NL"/>
-        </w:rPr>
-        <w:t>mapping</w:t>
-      </w:r>
-      <w:proofErr w:type="spellEnd"/>
-      <w:r>
-        <w:rPr>
-          <w:rFonts w:ascii="Palatino Linotype" w:hAnsi="Palatino Linotype" w:cs="Calibri"/>
-          <w:color w:val="000000"/>
-          <w:sz w:val="18"/>
-          <w:szCs w:val="18"/>
-          <w:lang w:val="nl-NL" w:eastAsia="nl-NL"/>
-        </w:rPr>
-        <w:t>:</w:t>
+        <w:t>HyperSQL heeft de volgende SIG mapping:</w:t>
       </w:r>
     </w:p>
     <w:tbl>
@@ -4127,11 +3783,9 @@
             </w:tcBorders>
           </w:tcPr>
           <w:p>
-            <w:proofErr w:type="spellStart"/>
             <w:r>
               <w:t>Analysability</w:t>
             </w:r>
-            <w:proofErr w:type="spellEnd"/>
           </w:p>
         </w:tc>
         <w:tc>
@@ -4217,11 +3871,9 @@
             <w:tcW w:w="1555" w:type="dxa"/>
           </w:tcPr>
           <w:p>
-            <w:proofErr w:type="spellStart"/>
             <w:r>
               <w:t>Changeablity</w:t>
             </w:r>
-            <w:proofErr w:type="spellEnd"/>
           </w:p>
         </w:tc>
         <w:tc>
@@ -4290,13 +3942,8 @@
               <w:jc w:val="center"/>
             </w:pPr>
             <w:r>
-              <w:t>-</w:t>
-            </w:r>
-            <w:proofErr w:type="gramStart"/>
-            <w:r>
-              <w:t>/--</w:t>
-            </w:r>
-            <w:proofErr w:type="gramEnd"/>
+              <w:t>-/--</w:t>
+            </w:r>
           </w:p>
         </w:tc>
       </w:tr>
@@ -4306,11 +3953,9 @@
             <w:tcW w:w="1555" w:type="dxa"/>
           </w:tcPr>
           <w:p>
-            <w:proofErr w:type="spellStart"/>
             <w:r>
               <w:t>Stability</w:t>
             </w:r>
-            <w:proofErr w:type="spellEnd"/>
           </w:p>
         </w:tc>
         <w:tc>
@@ -4387,11 +4032,9 @@
             <w:tcW w:w="1555" w:type="dxa"/>
           </w:tcPr>
           <w:p>
-            <w:proofErr w:type="spellStart"/>
             <w:r>
               <w:t>Testability</w:t>
             </w:r>
-            <w:proofErr w:type="spellEnd"/>
           </w:p>
         </w:tc>
         <w:tc>
@@ -4501,20 +4144,8 @@
           <w:szCs w:val="18"/>
           <w:lang w:val="nl-NL" w:eastAsia="nl-NL"/>
         </w:rPr>
-        <w:t>Conclusie…</w:t>
-      </w:r>
-      <w:proofErr w:type="gramStart"/>
-      <w:r>
-        <w:rPr>
-          <w:rFonts w:ascii="Palatino Linotype" w:hAnsi="Palatino Linotype" w:cs="Calibri"/>
-          <w:color w:val="000000"/>
-          <w:sz w:val="18"/>
-          <w:szCs w:val="18"/>
-          <w:lang w:val="nl-NL" w:eastAsia="nl-NL"/>
-        </w:rPr>
-        <w:t>..</w:t>
-      </w:r>
-      <w:proofErr w:type="gramEnd"/>
+        <w:t>Conclusie…..</w:t>
+      </w:r>
     </w:p>
     <w:p>
       <w:pPr>
@@ -5003,16 +4634,8 @@
         <w:rPr>
           <w:rFonts w:ascii="Courier New" w:hAnsi="Courier New" w:cs="Courier New"/>
         </w:rPr>
-        <w:t xml:space="preserve">Metrics for system: </w:t>
-      </w:r>
-      <w:proofErr w:type="spellStart"/>
-      <w:r>
-        <w:rPr>
-          <w:rFonts w:ascii="Courier New" w:hAnsi="Courier New" w:cs="Courier New"/>
-        </w:rPr>
-        <w:t>smallsql</w:t>
-      </w:r>
-      <w:proofErr w:type="spellEnd"/>
+        <w:t>Metrics for system: smallsql</w:t>
+      </w:r>
     </w:p>
     <w:p>
       <w:pPr>
@@ -5031,21 +4654,7 @@
         <w:rPr>
           <w:rFonts w:ascii="Courier New" w:hAnsi="Courier New" w:cs="Courier New"/>
         </w:rPr>
-        <w:t>&lt;"Volume"</w:t>
-      </w:r>
-      <w:proofErr w:type="gramStart"/>
-      <w:r>
-        <w:rPr>
-          <w:rFonts w:ascii="Courier New" w:hAnsi="Courier New" w:cs="Courier New"/>
-        </w:rPr>
-        <w:t>,24.788</w:t>
-      </w:r>
-      <w:proofErr w:type="gramEnd"/>
-      <w:r>
-        <w:rPr>
-          <w:rFonts w:ascii="Courier New" w:hAnsi="Courier New" w:cs="Courier New"/>
-        </w:rPr>
-        <w:t xml:space="preserve">,"++"&gt; </w:t>
+        <w:t xml:space="preserve">&lt;"Volume",24.788,"++"&gt; </w:t>
       </w:r>
     </w:p>
     <w:p>
@@ -5065,21 +4674,7 @@
         <w:rPr>
           <w:rFonts w:ascii="Courier New" w:hAnsi="Courier New" w:cs="Courier New"/>
         </w:rPr>
-        <w:t>&lt;"Duplication"</w:t>
-      </w:r>
-      <w:proofErr w:type="gramStart"/>
-      <w:r>
-        <w:rPr>
-          <w:rFonts w:ascii="Courier New" w:hAnsi="Courier New" w:cs="Courier New"/>
-        </w:rPr>
-        <w:t>,10.1860920700</w:t>
-      </w:r>
-      <w:proofErr w:type="gramEnd"/>
-      <w:r>
-        <w:rPr>
-          <w:rFonts w:ascii="Courier New" w:hAnsi="Courier New" w:cs="Courier New"/>
-        </w:rPr>
-        <w:t xml:space="preserve">,"-"&gt; </w:t>
+        <w:t xml:space="preserve">&lt;"Duplication",10.1860920700,"-"&gt; </w:t>
       </w:r>
     </w:p>
     <w:p>
@@ -5099,21 +4694,7 @@
         <w:rPr>
           <w:rFonts w:ascii="Courier New" w:hAnsi="Courier New" w:cs="Courier New"/>
         </w:rPr>
-        <w:t>&lt;"Unit Testing"</w:t>
-      </w:r>
-      <w:proofErr w:type="gramStart"/>
-      <w:r>
-        <w:rPr>
-          <w:rFonts w:ascii="Courier New" w:hAnsi="Courier New" w:cs="Courier New"/>
-        </w:rPr>
-        <w:t>,0</w:t>
-      </w:r>
-      <w:proofErr w:type="gramEnd"/>
-      <w:r>
-        <w:rPr>
-          <w:rFonts w:ascii="Courier New" w:hAnsi="Courier New" w:cs="Courier New"/>
-        </w:rPr>
-        <w:t xml:space="preserve">,"--"&gt; </w:t>
+        <w:t xml:space="preserve">&lt;"Unit Testing",0,"--"&gt; </w:t>
       </w:r>
     </w:p>
     <w:p>
@@ -5133,35 +4714,7 @@
         <w:rPr>
           <w:rFonts w:ascii="Courier New" w:hAnsi="Courier New" w:cs="Courier New"/>
         </w:rPr>
-        <w:t>&lt;"</w:t>
-      </w:r>
-      <w:proofErr w:type="spellStart"/>
-      <w:r>
-        <w:rPr>
-          <w:rFonts w:ascii="Courier New" w:hAnsi="Courier New" w:cs="Courier New"/>
-        </w:rPr>
-        <w:t>Cyclomatic</w:t>
-      </w:r>
-      <w:proofErr w:type="spellEnd"/>
-      <w:r>
-        <w:rPr>
-          <w:rFonts w:ascii="Courier New" w:hAnsi="Courier New" w:cs="Courier New"/>
-        </w:rPr>
-        <w:t xml:space="preserve"> complexity"</w:t>
-      </w:r>
-      <w:proofErr w:type="gramStart"/>
-      <w:r>
-        <w:rPr>
-          <w:rFonts w:ascii="Courier New" w:hAnsi="Courier New" w:cs="Courier New"/>
-        </w:rPr>
-        <w:t>,5</w:t>
-      </w:r>
-      <w:proofErr w:type="gramEnd"/>
-      <w:r>
-        <w:rPr>
-          <w:rFonts w:ascii="Courier New" w:hAnsi="Courier New" w:cs="Courier New"/>
-        </w:rPr>
-        <w:t xml:space="preserve">,"--"&gt; </w:t>
+        <w:t xml:space="preserve">&lt;"Cyclomatic complexity",5,"--"&gt; </w:t>
       </w:r>
     </w:p>
     <w:p>
@@ -5175,13 +4728,11 @@
         </w:pBdr>
         <w:rPr>
           <w:rFonts w:ascii="Courier New" w:hAnsi="Courier New" w:cs="Courier New"/>
-          <w:lang w:val="nl-NL"/>
         </w:rPr>
       </w:pPr>
       <w:r>
         <w:rPr>
           <w:rFonts w:ascii="Courier New" w:hAnsi="Courier New" w:cs="Courier New"/>
-          <w:lang w:val="nl-NL"/>
         </w:rPr>
         <w:t>&lt;"Unit size",4,"-"&gt;</w:t>
       </w:r>
@@ -5190,7 +4741,6 @@
       <w:pPr>
         <w:rPr>
           <w:rFonts w:ascii="Palatino Linotype" w:hAnsi="Palatino Linotype"/>
-          <w:lang w:val="nl-NL"/>
         </w:rPr>
       </w:pPr>
     </w:p>
@@ -5224,16 +4774,8 @@
         <w:rPr>
           <w:rFonts w:ascii="Courier New" w:hAnsi="Courier New" w:cs="Courier New"/>
         </w:rPr>
-        <w:t xml:space="preserve">Metrics for system: </w:t>
-      </w:r>
-      <w:proofErr w:type="spellStart"/>
-      <w:r>
-        <w:rPr>
-          <w:rFonts w:ascii="Courier New" w:hAnsi="Courier New" w:cs="Courier New"/>
-        </w:rPr>
-        <w:t>hsqldb</w:t>
-      </w:r>
-      <w:proofErr w:type="spellEnd"/>
+        <w:t>Metrics for system: hsqldb</w:t>
+      </w:r>
     </w:p>
     <w:p>
       <w:pPr>
@@ -5252,21 +4794,7 @@
         <w:rPr>
           <w:rFonts w:ascii="Courier New" w:hAnsi="Courier New" w:cs="Courier New"/>
         </w:rPr>
-        <w:t>&lt;"Volume"</w:t>
-      </w:r>
-      <w:proofErr w:type="gramStart"/>
-      <w:r>
-        <w:rPr>
-          <w:rFonts w:ascii="Courier New" w:hAnsi="Courier New" w:cs="Courier New"/>
-        </w:rPr>
-        <w:t>,163.205</w:t>
-      </w:r>
-      <w:proofErr w:type="gramEnd"/>
-      <w:r>
-        <w:rPr>
-          <w:rFonts w:ascii="Courier New" w:hAnsi="Courier New" w:cs="Courier New"/>
-        </w:rPr>
-        <w:t xml:space="preserve">,"+"&gt; </w:t>
+        <w:t xml:space="preserve">&lt;"Volume",163.205,"+"&gt; </w:t>
       </w:r>
     </w:p>
     <w:p>
@@ -5286,21 +4814,7 @@
         <w:rPr>
           <w:rFonts w:ascii="Courier New" w:hAnsi="Courier New" w:cs="Courier New"/>
         </w:rPr>
-        <w:t>&lt;"Duplication"</w:t>
-      </w:r>
-      <w:proofErr w:type="gramStart"/>
-      <w:r>
-        <w:rPr>
-          <w:rFonts w:ascii="Courier New" w:hAnsi="Courier New" w:cs="Courier New"/>
-        </w:rPr>
-        <w:t>,14.7028469300</w:t>
-      </w:r>
-      <w:proofErr w:type="gramEnd"/>
-      <w:r>
-        <w:rPr>
-          <w:rFonts w:ascii="Courier New" w:hAnsi="Courier New" w:cs="Courier New"/>
-        </w:rPr>
-        <w:t xml:space="preserve">,"-"&gt; </w:t>
+        <w:t xml:space="preserve">&lt;"Duplication",14.7028469300,"-"&gt; </w:t>
       </w:r>
     </w:p>
     <w:p>
@@ -5320,21 +4834,7 @@
         <w:rPr>
           <w:rFonts w:ascii="Courier New" w:hAnsi="Courier New" w:cs="Courier New"/>
         </w:rPr>
-        <w:t>&lt;"Unit Testing"</w:t>
-      </w:r>
-      <w:proofErr w:type="gramStart"/>
-      <w:r>
-        <w:rPr>
-          <w:rFonts w:ascii="Courier New" w:hAnsi="Courier New" w:cs="Courier New"/>
-        </w:rPr>
-        <w:t>,0</w:t>
-      </w:r>
-      <w:proofErr w:type="gramEnd"/>
-      <w:r>
-        <w:rPr>
-          <w:rFonts w:ascii="Courier New" w:hAnsi="Courier New" w:cs="Courier New"/>
-        </w:rPr>
-        <w:t xml:space="preserve">,"--"&gt; </w:t>
+        <w:t xml:space="preserve">&lt;"Unit Testing",0,"--"&gt; </w:t>
       </w:r>
     </w:p>
     <w:p>
@@ -5354,35 +4854,7 @@
         <w:rPr>
           <w:rFonts w:ascii="Courier New" w:hAnsi="Courier New" w:cs="Courier New"/>
         </w:rPr>
-        <w:t>&lt;"</w:t>
-      </w:r>
-      <w:proofErr w:type="spellStart"/>
-      <w:r>
-        <w:rPr>
-          <w:rFonts w:ascii="Courier New" w:hAnsi="Courier New" w:cs="Courier New"/>
-        </w:rPr>
-        <w:t>Cyclomatic</w:t>
-      </w:r>
-      <w:proofErr w:type="spellEnd"/>
-      <w:r>
-        <w:rPr>
-          <w:rFonts w:ascii="Courier New" w:hAnsi="Courier New" w:cs="Courier New"/>
-        </w:rPr>
-        <w:t xml:space="preserve"> complexity"</w:t>
-      </w:r>
-      <w:proofErr w:type="gramStart"/>
-      <w:r>
-        <w:rPr>
-          <w:rFonts w:ascii="Courier New" w:hAnsi="Courier New" w:cs="Courier New"/>
-        </w:rPr>
-        <w:t>,5</w:t>
-      </w:r>
-      <w:proofErr w:type="gramEnd"/>
-      <w:r>
-        <w:rPr>
-          <w:rFonts w:ascii="Courier New" w:hAnsi="Courier New" w:cs="Courier New"/>
-        </w:rPr>
-        <w:t xml:space="preserve">,"--"&gt; </w:t>
+        <w:t xml:space="preserve">&lt;"Cyclomatic complexity",5,"--"&gt; </w:t>
       </w:r>
     </w:p>
     <w:p>
@@ -5402,21 +4874,7 @@
         <w:rPr>
           <w:rFonts w:ascii="Courier New" w:hAnsi="Courier New" w:cs="Courier New"/>
         </w:rPr>
-        <w:t>&lt;"Unit size"</w:t>
-      </w:r>
-      <w:proofErr w:type="gramStart"/>
-      <w:r>
-        <w:rPr>
-          <w:rFonts w:ascii="Courier New" w:hAnsi="Courier New" w:cs="Courier New"/>
-        </w:rPr>
-        <w:t>,5</w:t>
-      </w:r>
-      <w:proofErr w:type="gramEnd"/>
-      <w:r>
-        <w:rPr>
-          <w:rFonts w:ascii="Courier New" w:hAnsi="Courier New" w:cs="Courier New"/>
-        </w:rPr>
-        <w:t>,"--"&gt;</w:t>
+        <w:t>&lt;"Unit size",5,"--"&gt;</w:t>
       </w:r>
     </w:p>
     <w:p>
@@ -6787,11 +6245,11 @@
           <c:showBubbleSize val="0"/>
         </c:dLbls>
         <c:gapWidth val="150"/>
-        <c:axId val="256108032"/>
-        <c:axId val="256109952"/>
+        <c:axId val="196432640"/>
+        <c:axId val="196435328"/>
       </c:barChart>
       <c:catAx>
-        <c:axId val="256108032"/>
+        <c:axId val="196432640"/>
         <c:scaling>
           <c:orientation val="minMax"/>
         </c:scaling>
@@ -6819,7 +6277,7 @@
         <c:majorTickMark val="out"/>
         <c:minorTickMark val="none"/>
         <c:tickLblPos val="nextTo"/>
-        <c:crossAx val="256109952"/>
+        <c:crossAx val="196435328"/>
         <c:crosses val="autoZero"/>
         <c:auto val="1"/>
         <c:lblAlgn val="ctr"/>
@@ -6827,7 +6285,7 @@
         <c:noMultiLvlLbl val="0"/>
       </c:catAx>
       <c:valAx>
-        <c:axId val="256109952"/>
+        <c:axId val="196435328"/>
         <c:scaling>
           <c:orientation val="minMax"/>
         </c:scaling>
@@ -6856,7 +6314,7 @@
         <c:majorTickMark val="out"/>
         <c:minorTickMark val="none"/>
         <c:tickLblPos val="nextTo"/>
-        <c:crossAx val="256108032"/>
+        <c:crossAx val="196432640"/>
         <c:crosses val="autoZero"/>
         <c:crossBetween val="between"/>
       </c:valAx>
@@ -7073,11 +6531,11 @@
           <c:showBubbleSize val="0"/>
         </c:dLbls>
         <c:gapWidth val="150"/>
-        <c:axId val="256228736"/>
-        <c:axId val="256267776"/>
+        <c:axId val="196441216"/>
+        <c:axId val="196443136"/>
       </c:barChart>
       <c:catAx>
-        <c:axId val="256228736"/>
+        <c:axId val="196441216"/>
         <c:scaling>
           <c:orientation val="minMax"/>
         </c:scaling>
@@ -7105,7 +6563,7 @@
         <c:majorTickMark val="out"/>
         <c:minorTickMark val="none"/>
         <c:tickLblPos val="nextTo"/>
-        <c:crossAx val="256267776"/>
+        <c:crossAx val="196443136"/>
         <c:crosses val="autoZero"/>
         <c:auto val="1"/>
         <c:lblAlgn val="ctr"/>
@@ -7113,7 +6571,7 @@
         <c:noMultiLvlLbl val="0"/>
       </c:catAx>
       <c:valAx>
-        <c:axId val="256267776"/>
+        <c:axId val="196443136"/>
         <c:scaling>
           <c:orientation val="minMax"/>
         </c:scaling>
@@ -7142,7 +6600,7 @@
         <c:majorTickMark val="out"/>
         <c:minorTickMark val="none"/>
         <c:tickLblPos val="nextTo"/>
-        <c:crossAx val="256228736"/>
+        <c:crossAx val="196441216"/>
         <c:crosses val="autoZero"/>
         <c:crossBetween val="between"/>
       </c:valAx>
@@ -7401,11 +6859,11 @@
           <c:showBubbleSize val="0"/>
         </c:dLbls>
         <c:gapWidth val="150"/>
-        <c:axId val="256595456"/>
-        <c:axId val="256597376"/>
+        <c:axId val="196467712"/>
+        <c:axId val="196473984"/>
       </c:barChart>
       <c:catAx>
-        <c:axId val="256595456"/>
+        <c:axId val="196467712"/>
         <c:scaling>
           <c:orientation val="minMax"/>
         </c:scaling>
@@ -7433,7 +6891,7 @@
         <c:majorTickMark val="out"/>
         <c:minorTickMark val="none"/>
         <c:tickLblPos val="nextTo"/>
-        <c:crossAx val="256597376"/>
+        <c:crossAx val="196473984"/>
         <c:crosses val="autoZero"/>
         <c:auto val="1"/>
         <c:lblAlgn val="ctr"/>
@@ -7441,7 +6899,7 @@
         <c:noMultiLvlLbl val="0"/>
       </c:catAx>
       <c:valAx>
-        <c:axId val="256597376"/>
+        <c:axId val="196473984"/>
         <c:scaling>
           <c:orientation val="minMax"/>
         </c:scaling>
@@ -7470,7 +6928,7 @@
         <c:majorTickMark val="out"/>
         <c:minorTickMark val="none"/>
         <c:tickLblPos val="nextTo"/>
-        <c:crossAx val="256595456"/>
+        <c:crossAx val="196467712"/>
         <c:crosses val="autoZero"/>
         <c:crossBetween val="between"/>
       </c:valAx>
@@ -7903,11 +7361,11 @@
           <c:showBubbleSize val="0"/>
         </c:dLbls>
         <c:gapWidth val="150"/>
-        <c:axId val="256662912"/>
-        <c:axId val="256665088"/>
+        <c:axId val="233051264"/>
+        <c:axId val="233053184"/>
       </c:barChart>
       <c:catAx>
-        <c:axId val="256662912"/>
+        <c:axId val="233051264"/>
         <c:scaling>
           <c:orientation val="minMax"/>
         </c:scaling>
@@ -7935,7 +7393,7 @@
         <c:majorTickMark val="out"/>
         <c:minorTickMark val="none"/>
         <c:tickLblPos val="nextTo"/>
-        <c:crossAx val="256665088"/>
+        <c:crossAx val="233053184"/>
         <c:crosses val="autoZero"/>
         <c:auto val="1"/>
         <c:lblAlgn val="ctr"/>
@@ -7943,7 +7401,7 @@
         <c:noMultiLvlLbl val="0"/>
       </c:catAx>
       <c:valAx>
-        <c:axId val="256665088"/>
+        <c:axId val="233053184"/>
         <c:scaling>
           <c:orientation val="minMax"/>
         </c:scaling>
@@ -7972,7 +7430,7 @@
         <c:majorTickMark val="out"/>
         <c:minorTickMark val="none"/>
         <c:tickLblPos val="nextTo"/>
-        <c:crossAx val="256662912"/>
+        <c:crossAx val="233051264"/>
         <c:crosses val="autoZero"/>
         <c:crossBetween val="between"/>
       </c:valAx>
@@ -8507,11 +7965,11 @@
           <c:showBubbleSize val="0"/>
         </c:dLbls>
         <c:gapWidth val="150"/>
-        <c:axId val="256685568"/>
-        <c:axId val="256687488"/>
+        <c:axId val="234662912"/>
+        <c:axId val="234665088"/>
       </c:barChart>
       <c:catAx>
-        <c:axId val="256685568"/>
+        <c:axId val="234662912"/>
         <c:scaling>
           <c:orientation val="minMax"/>
         </c:scaling>
@@ -8539,7 +7997,7 @@
         <c:majorTickMark val="out"/>
         <c:minorTickMark val="none"/>
         <c:tickLblPos val="nextTo"/>
-        <c:crossAx val="256687488"/>
+        <c:crossAx val="234665088"/>
         <c:crosses val="autoZero"/>
         <c:auto val="1"/>
         <c:lblAlgn val="ctr"/>
@@ -8547,7 +8005,7 @@
         <c:noMultiLvlLbl val="0"/>
       </c:catAx>
       <c:valAx>
-        <c:axId val="256687488"/>
+        <c:axId val="234665088"/>
         <c:scaling>
           <c:orientation val="minMax"/>
         </c:scaling>
@@ -8576,7 +8034,7 @@
         <c:majorTickMark val="out"/>
         <c:minorTickMark val="none"/>
         <c:tickLblPos val="nextTo"/>
-        <c:crossAx val="256685568"/>
+        <c:crossAx val="234662912"/>
         <c:crosses val="autoZero"/>
         <c:crossBetween val="between"/>
       </c:valAx>
@@ -9723,11 +9181,11 @@
           <c:showBubbleSize val="0"/>
         </c:dLbls>
         <c:gapWidth val="150"/>
-        <c:axId val="256712064"/>
-        <c:axId val="256726528"/>
+        <c:axId val="234763008"/>
+        <c:axId val="234764928"/>
       </c:barChart>
       <c:catAx>
-        <c:axId val="256712064"/>
+        <c:axId val="234763008"/>
         <c:scaling>
           <c:orientation val="minMax"/>
         </c:scaling>
@@ -9755,7 +9213,7 @@
         <c:majorTickMark val="out"/>
         <c:minorTickMark val="none"/>
         <c:tickLblPos val="nextTo"/>
-        <c:crossAx val="256726528"/>
+        <c:crossAx val="234764928"/>
         <c:crosses val="autoZero"/>
         <c:auto val="1"/>
         <c:lblAlgn val="ctr"/>
@@ -9763,7 +9221,7 @@
         <c:noMultiLvlLbl val="0"/>
       </c:catAx>
       <c:valAx>
-        <c:axId val="256726528"/>
+        <c:axId val="234764928"/>
         <c:scaling>
           <c:orientation val="minMax"/>
         </c:scaling>
@@ -9792,7 +9250,7 @@
         <c:majorTickMark val="out"/>
         <c:minorTickMark val="none"/>
         <c:tickLblPos val="nextTo"/>
-        <c:crossAx val="256712064"/>
+        <c:crossAx val="234763008"/>
         <c:crosses val="autoZero"/>
         <c:crossBetween val="between"/>
       </c:valAx>
@@ -10097,7 +9555,7 @@
 </file>
 
 <file path=customXml/itemProps1.xml><?xml version="1.0" encoding="utf-8"?>
-<ds:datastoreItem xmlns:ds="http://schemas.openxmlformats.org/officeDocument/2006/customXml" ds:itemID="{D5D9B083-5C2E-46E3-AB49-C3777A38B30A}">
+<ds:datastoreItem xmlns:ds="http://schemas.openxmlformats.org/officeDocument/2006/customXml" ds:itemID="{9DE8AB32-D1BF-41F9-83B9-54E59CD97A20}">
   <ds:schemaRefs>
     <ds:schemaRef ds:uri="http://schemas.openxmlformats.org/officeDocument/2006/bibliography"/>
   </ds:schemaRefs>

--- a/practicum1/Verslag/Verslag Opdracht 1 Software Evolution.docx
+++ b/practicum1/Verslag/Verslag Opdracht 1 Software Evolution.docx
@@ -60,7 +60,29 @@
           <w:szCs w:val="18"/>
           <w:lang w:val="nl-NL" w:eastAsia="nl-NL"/>
         </w:rPr>
-        <w:t>Marco en Ivo hebben regelmatig via mail, WhatsApp en telefonisch overlegd. Tijdens deze contactmomenten is o.a. besproken op welke wijze de metrieken precies geïmpl</w:t>
+        <w:t xml:space="preserve">Marco en Ivo hebben regelmatig via mail, WhatsApp en telefonisch </w:t>
+      </w:r>
+      <w:proofErr w:type="gramStart"/>
+      <w:r>
+        <w:rPr>
+          <w:rFonts w:ascii="Palatino Linotype" w:eastAsia="Times New Roman" w:hAnsi="Palatino Linotype" w:cs="Calibri"/>
+          <w:color w:val="000000"/>
+          <w:sz w:val="18"/>
+          <w:szCs w:val="18"/>
+          <w:lang w:val="nl-NL" w:eastAsia="nl-NL"/>
+        </w:rPr>
+        <w:t>overlegd</w:t>
+      </w:r>
+      <w:proofErr w:type="gramEnd"/>
+      <w:r>
+        <w:rPr>
+          <w:rFonts w:ascii="Palatino Linotype" w:eastAsia="Times New Roman" w:hAnsi="Palatino Linotype" w:cs="Calibri"/>
+          <w:color w:val="000000"/>
+          <w:sz w:val="18"/>
+          <w:szCs w:val="18"/>
+          <w:lang w:val="nl-NL" w:eastAsia="nl-NL"/>
+        </w:rPr>
+        <w:t>. Tijdens deze contactmomenten is o.a. besproken op welke wijze de metrieken precies geïmpl</w:t>
       </w:r>
       <w:r>
         <w:rPr>
@@ -100,13 +122,15 @@
         <w:tblLook w:val="04A0" w:firstRow="1" w:lastRow="0" w:firstColumn="1" w:lastColumn="0" w:noHBand="0" w:noVBand="1"/>
       </w:tblPr>
       <w:tblGrid>
-        <w:gridCol w:w="4835"/>
-        <w:gridCol w:w="4787"/>
+        <w:gridCol w:w="2988"/>
+        <w:gridCol w:w="1440"/>
+        <w:gridCol w:w="2700"/>
+        <w:gridCol w:w="3420"/>
       </w:tblGrid>
       <w:tr>
         <w:tc>
           <w:tcPr>
-            <w:tcW w:w="4835" w:type="dxa"/>
+            <w:tcW w:w="2988" w:type="dxa"/>
             <w:shd w:val="clear" w:color="auto" w:fill="BFBFBF" w:themeFill="background1" w:themeFillShade="BF"/>
           </w:tcPr>
           <w:p>
@@ -132,7 +156,59 @@
         </w:tc>
         <w:tc>
           <w:tcPr>
-            <w:tcW w:w="4787" w:type="dxa"/>
+            <w:tcW w:w="1440" w:type="dxa"/>
+            <w:shd w:val="clear" w:color="auto" w:fill="BFBFBF" w:themeFill="background1" w:themeFillShade="BF"/>
+          </w:tcPr>
+          <w:p>
+            <w:pPr>
+              <w:spacing w:line="280" w:lineRule="atLeast"/>
+              <w:rPr>
+                <w:rFonts w:ascii="Palatino Linotype" w:hAnsi="Palatino Linotype" w:cs="Calibri"/>
+                <w:color w:val="000000"/>
+                <w:sz w:val="18"/>
+                <w:szCs w:val="18"/>
+              </w:rPr>
+            </w:pPr>
+            <w:r>
+              <w:rPr>
+                <w:rFonts w:ascii="Palatino Linotype" w:hAnsi="Palatino Linotype" w:cs="Calibri"/>
+                <w:color w:val="000000"/>
+                <w:sz w:val="18"/>
+                <w:szCs w:val="18"/>
+              </w:rPr>
+              <w:t>Wie</w:t>
+            </w:r>
+          </w:p>
+        </w:tc>
+        <w:tc>
+          <w:tcPr>
+            <w:tcW w:w="2700" w:type="dxa"/>
+            <w:shd w:val="clear" w:color="auto" w:fill="BFBFBF" w:themeFill="background1" w:themeFillShade="BF"/>
+          </w:tcPr>
+          <w:p>
+            <w:pPr>
+              <w:spacing w:line="280" w:lineRule="atLeast"/>
+              <w:rPr>
+                <w:rFonts w:ascii="Palatino Linotype" w:hAnsi="Palatino Linotype" w:cs="Calibri"/>
+                <w:color w:val="000000"/>
+                <w:sz w:val="18"/>
+                <w:szCs w:val="18"/>
+              </w:rPr>
+            </w:pPr>
+            <w:r>
+              <w:rPr>
+                <w:rFonts w:ascii="Palatino Linotype" w:hAnsi="Palatino Linotype" w:cs="Calibri"/>
+                <w:color w:val="000000"/>
+                <w:sz w:val="18"/>
+                <w:szCs w:val="18"/>
+              </w:rPr>
+              <w:t>Activiteit</w:t>
+            </w:r>
+          </w:p>
+        </w:tc>
+        <w:tc>
+          <w:tcPr>
+            <w:tcW w:w="3420" w:type="dxa"/>
             <w:shd w:val="clear" w:color="auto" w:fill="BFBFBF" w:themeFill="background1" w:themeFillShade="BF"/>
           </w:tcPr>
           <w:p>
@@ -160,7 +236,7 @@
       <w:tr>
         <w:tc>
           <w:tcPr>
-            <w:tcW w:w="4835" w:type="dxa"/>
+            <w:tcW w:w="2988" w:type="dxa"/>
           </w:tcPr>
           <w:p>
             <w:pPr>
@@ -185,7 +261,7 @@
         </w:tc>
         <w:tc>
           <w:tcPr>
-            <w:tcW w:w="4787" w:type="dxa"/>
+            <w:tcW w:w="1440" w:type="dxa"/>
           </w:tcPr>
           <w:p>
             <w:pPr>
@@ -205,6 +281,56 @@
                 <w:szCs w:val="18"/>
               </w:rPr>
               <w:t>Marco</w:t>
+            </w:r>
+          </w:p>
+        </w:tc>
+        <w:tc>
+          <w:tcPr>
+            <w:tcW w:w="2700" w:type="dxa"/>
+          </w:tcPr>
+          <w:p>
+            <w:pPr>
+              <w:spacing w:line="280" w:lineRule="atLeast"/>
+              <w:rPr>
+                <w:rFonts w:ascii="Palatino Linotype" w:hAnsi="Palatino Linotype" w:cs="Calibri"/>
+                <w:color w:val="000000"/>
+                <w:sz w:val="18"/>
+                <w:szCs w:val="18"/>
+              </w:rPr>
+            </w:pPr>
+            <w:r>
+              <w:rPr>
+                <w:rFonts w:ascii="Palatino Linotype" w:hAnsi="Palatino Linotype" w:cs="Calibri"/>
+                <w:color w:val="000000"/>
+                <w:sz w:val="18"/>
+                <w:szCs w:val="18"/>
+              </w:rPr>
+              <w:t>Unit testing</w:t>
+            </w:r>
+          </w:p>
+        </w:tc>
+        <w:tc>
+          <w:tcPr>
+            <w:tcW w:w="3420" w:type="dxa"/>
+          </w:tcPr>
+          <w:p>
+            <w:pPr>
+              <w:spacing w:line="280" w:lineRule="atLeast"/>
+              <w:rPr>
+                <w:rFonts w:ascii="Palatino Linotype" w:hAnsi="Palatino Linotype" w:cs="Calibri"/>
+                <w:color w:val="000000"/>
+                <w:sz w:val="18"/>
+                <w:szCs w:val="18"/>
+              </w:rPr>
+            </w:pPr>
+            <w:r>
+              <w:rPr>
+                <w:rFonts w:ascii="Palatino Linotype" w:hAnsi="Palatino Linotype" w:cs="Calibri"/>
+                <w:color w:val="000000"/>
+                <w:sz w:val="18"/>
+                <w:szCs w:val="18"/>
+              </w:rPr>
+              <w:t>Ivo</w:t>
             </w:r>
           </w:p>
         </w:tc>
@@ -212,7 +338,7 @@
       <w:tr>
         <w:tc>
           <w:tcPr>
-            <w:tcW w:w="4835" w:type="dxa"/>
+            <w:tcW w:w="2988" w:type="dxa"/>
           </w:tcPr>
           <w:p>
             <w:pPr>
@@ -237,7 +363,7 @@
         </w:tc>
         <w:tc>
           <w:tcPr>
-            <w:tcW w:w="4787" w:type="dxa"/>
+            <w:tcW w:w="1440" w:type="dxa"/>
           </w:tcPr>
           <w:p>
             <w:pPr>
@@ -257,6 +383,56 @@
                 <w:szCs w:val="18"/>
               </w:rPr>
               <w:t>Marco</w:t>
+            </w:r>
+          </w:p>
+        </w:tc>
+        <w:tc>
+          <w:tcPr>
+            <w:tcW w:w="2700" w:type="dxa"/>
+          </w:tcPr>
+          <w:p>
+            <w:pPr>
+              <w:spacing w:line="280" w:lineRule="atLeast"/>
+              <w:rPr>
+                <w:rFonts w:ascii="Palatino Linotype" w:hAnsi="Palatino Linotype" w:cs="Calibri"/>
+                <w:color w:val="000000"/>
+                <w:sz w:val="18"/>
+                <w:szCs w:val="18"/>
+              </w:rPr>
+            </w:pPr>
+            <w:r>
+              <w:rPr>
+                <w:rFonts w:ascii="Palatino Linotype" w:hAnsi="Palatino Linotype" w:cs="Calibri"/>
+                <w:color w:val="000000"/>
+                <w:sz w:val="18"/>
+                <w:szCs w:val="18"/>
+              </w:rPr>
+              <w:t>Conclusies trekken uit resultaten</w:t>
+            </w:r>
+          </w:p>
+        </w:tc>
+        <w:tc>
+          <w:tcPr>
+            <w:tcW w:w="3420" w:type="dxa"/>
+          </w:tcPr>
+          <w:p>
+            <w:pPr>
+              <w:spacing w:line="280" w:lineRule="atLeast"/>
+              <w:rPr>
+                <w:rFonts w:ascii="Palatino Linotype" w:hAnsi="Palatino Linotype" w:cs="Calibri"/>
+                <w:color w:val="000000"/>
+                <w:sz w:val="18"/>
+                <w:szCs w:val="18"/>
+              </w:rPr>
+            </w:pPr>
+            <w:r>
+              <w:rPr>
+                <w:rFonts w:ascii="Palatino Linotype" w:hAnsi="Palatino Linotype" w:cs="Calibri"/>
+                <w:color w:val="000000"/>
+                <w:sz w:val="18"/>
+                <w:szCs w:val="18"/>
+              </w:rPr>
+              <w:t>Marco en Ivo</w:t>
             </w:r>
           </w:p>
         </w:tc>
@@ -264,7 +440,7 @@
       <w:tr>
         <w:tc>
           <w:tcPr>
-            <w:tcW w:w="4835" w:type="dxa"/>
+            <w:tcW w:w="2988" w:type="dxa"/>
           </w:tcPr>
           <w:p>
             <w:pPr>
@@ -289,7 +465,7 @@
         </w:tc>
         <w:tc>
           <w:tcPr>
-            <w:tcW w:w="4787" w:type="dxa"/>
+            <w:tcW w:w="1440" w:type="dxa"/>
           </w:tcPr>
           <w:p>
             <w:pPr>
@@ -309,6 +485,56 @@
                 <w:szCs w:val="18"/>
               </w:rPr>
               <w:t>Ivo</w:t>
+            </w:r>
+          </w:p>
+        </w:tc>
+        <w:tc>
+          <w:tcPr>
+            <w:tcW w:w="2700" w:type="dxa"/>
+          </w:tcPr>
+          <w:p>
+            <w:pPr>
+              <w:spacing w:line="280" w:lineRule="atLeast"/>
+              <w:rPr>
+                <w:rFonts w:ascii="Palatino Linotype" w:hAnsi="Palatino Linotype" w:cs="Calibri"/>
+                <w:color w:val="000000"/>
+                <w:sz w:val="18"/>
+                <w:szCs w:val="18"/>
+              </w:rPr>
+            </w:pPr>
+            <w:r>
+              <w:rPr>
+                <w:rFonts w:ascii="Palatino Linotype" w:hAnsi="Palatino Linotype" w:cs="Calibri"/>
+                <w:color w:val="000000"/>
+                <w:sz w:val="18"/>
+                <w:szCs w:val="18"/>
+              </w:rPr>
+              <w:t>Verslag</w:t>
+            </w:r>
+          </w:p>
+        </w:tc>
+        <w:tc>
+          <w:tcPr>
+            <w:tcW w:w="3420" w:type="dxa"/>
+          </w:tcPr>
+          <w:p>
+            <w:pPr>
+              <w:spacing w:line="280" w:lineRule="atLeast"/>
+              <w:rPr>
+                <w:rFonts w:ascii="Palatino Linotype" w:hAnsi="Palatino Linotype" w:cs="Calibri"/>
+                <w:color w:val="000000"/>
+                <w:sz w:val="18"/>
+                <w:szCs w:val="18"/>
+              </w:rPr>
+            </w:pPr>
+            <w:r>
+              <w:rPr>
+                <w:rFonts w:ascii="Palatino Linotype" w:hAnsi="Palatino Linotype" w:cs="Calibri"/>
+                <w:color w:val="000000"/>
+                <w:sz w:val="18"/>
+                <w:szCs w:val="18"/>
+              </w:rPr>
+              <w:t>Marco en Ivo</w:t>
             </w:r>
           </w:p>
         </w:tc>
@@ -316,7 +542,7 @@
       <w:tr>
         <w:tc>
           <w:tcPr>
-            <w:tcW w:w="4835" w:type="dxa"/>
+            <w:tcW w:w="2988" w:type="dxa"/>
           </w:tcPr>
           <w:p>
             <w:pPr>
@@ -341,7 +567,7 @@
         </w:tc>
         <w:tc>
           <w:tcPr>
-            <w:tcW w:w="4787" w:type="dxa"/>
+            <w:tcW w:w="1440" w:type="dxa"/>
           </w:tcPr>
           <w:p>
             <w:pPr>
@@ -364,11 +590,9 @@
             </w:r>
           </w:p>
         </w:tc>
-      </w:tr>
-      <w:tr>
-        <w:tc>
-          <w:tcPr>
-            <w:tcW w:w="4835" w:type="dxa"/>
+        <w:tc>
+          <w:tcPr>
+            <w:tcW w:w="2700" w:type="dxa"/>
           </w:tcPr>
           <w:p>
             <w:pPr>
@@ -380,20 +604,11 @@
                 <w:szCs w:val="18"/>
               </w:rPr>
             </w:pPr>
-            <w:r>
-              <w:rPr>
-                <w:rFonts w:ascii="Palatino Linotype" w:hAnsi="Palatino Linotype" w:cs="Calibri"/>
-                <w:color w:val="000000"/>
-                <w:sz w:val="18"/>
-                <w:szCs w:val="18"/>
-              </w:rPr>
-              <w:t>Unit testing</w:t>
-            </w:r>
-          </w:p>
-        </w:tc>
-        <w:tc>
-          <w:tcPr>
-            <w:tcW w:w="4787" w:type="dxa"/>
+          </w:p>
+        </w:tc>
+        <w:tc>
+          <w:tcPr>
+            <w:tcW w:w="3420" w:type="dxa"/>
           </w:tcPr>
           <w:p>
             <w:pPr>
@@ -405,119 +620,6 @@
                 <w:szCs w:val="18"/>
               </w:rPr>
             </w:pPr>
-            <w:r>
-              <w:rPr>
-                <w:rFonts w:ascii="Palatino Linotype" w:hAnsi="Palatino Linotype" w:cs="Calibri"/>
-                <w:color w:val="000000"/>
-                <w:sz w:val="18"/>
-                <w:szCs w:val="18"/>
-              </w:rPr>
-              <w:t>Ivo</w:t>
-            </w:r>
-          </w:p>
-        </w:tc>
-      </w:tr>
-      <w:tr>
-        <w:tc>
-          <w:tcPr>
-            <w:tcW w:w="4835" w:type="dxa"/>
-          </w:tcPr>
-          <w:p>
-            <w:pPr>
-              <w:spacing w:line="280" w:lineRule="atLeast"/>
-              <w:rPr>
-                <w:rFonts w:ascii="Palatino Linotype" w:hAnsi="Palatino Linotype" w:cs="Calibri"/>
-                <w:color w:val="000000"/>
-                <w:sz w:val="18"/>
-                <w:szCs w:val="18"/>
-              </w:rPr>
-            </w:pPr>
-            <w:r>
-              <w:rPr>
-                <w:rFonts w:ascii="Palatino Linotype" w:hAnsi="Palatino Linotype" w:cs="Calibri"/>
-                <w:color w:val="000000"/>
-                <w:sz w:val="18"/>
-                <w:szCs w:val="18"/>
-              </w:rPr>
-              <w:t>Conclusies trekken uit resultaten</w:t>
-            </w:r>
-          </w:p>
-        </w:tc>
-        <w:tc>
-          <w:tcPr>
-            <w:tcW w:w="4787" w:type="dxa"/>
-          </w:tcPr>
-          <w:p>
-            <w:pPr>
-              <w:spacing w:line="280" w:lineRule="atLeast"/>
-              <w:rPr>
-                <w:rFonts w:ascii="Palatino Linotype" w:hAnsi="Palatino Linotype" w:cs="Calibri"/>
-                <w:color w:val="000000"/>
-                <w:sz w:val="18"/>
-                <w:szCs w:val="18"/>
-              </w:rPr>
-            </w:pPr>
-            <w:r>
-              <w:rPr>
-                <w:rFonts w:ascii="Palatino Linotype" w:hAnsi="Palatino Linotype" w:cs="Calibri"/>
-                <w:color w:val="000000"/>
-                <w:sz w:val="18"/>
-                <w:szCs w:val="18"/>
-              </w:rPr>
-              <w:t>Marco en Ivo</w:t>
-            </w:r>
-          </w:p>
-        </w:tc>
-      </w:tr>
-      <w:tr>
-        <w:tc>
-          <w:tcPr>
-            <w:tcW w:w="4835" w:type="dxa"/>
-          </w:tcPr>
-          <w:p>
-            <w:pPr>
-              <w:spacing w:line="280" w:lineRule="atLeast"/>
-              <w:rPr>
-                <w:rFonts w:ascii="Palatino Linotype" w:hAnsi="Palatino Linotype" w:cs="Calibri"/>
-                <w:color w:val="000000"/>
-                <w:sz w:val="18"/>
-                <w:szCs w:val="18"/>
-              </w:rPr>
-            </w:pPr>
-            <w:r>
-              <w:rPr>
-                <w:rFonts w:ascii="Palatino Linotype" w:hAnsi="Palatino Linotype" w:cs="Calibri"/>
-                <w:color w:val="000000"/>
-                <w:sz w:val="18"/>
-                <w:szCs w:val="18"/>
-              </w:rPr>
-              <w:t>Verslag</w:t>
-            </w:r>
-          </w:p>
-        </w:tc>
-        <w:tc>
-          <w:tcPr>
-            <w:tcW w:w="4787" w:type="dxa"/>
-          </w:tcPr>
-          <w:p>
-            <w:pPr>
-              <w:spacing w:line="280" w:lineRule="atLeast"/>
-              <w:rPr>
-                <w:rFonts w:ascii="Palatino Linotype" w:hAnsi="Palatino Linotype" w:cs="Calibri"/>
-                <w:color w:val="000000"/>
-                <w:sz w:val="18"/>
-                <w:szCs w:val="18"/>
-              </w:rPr>
-            </w:pPr>
-            <w:r>
-              <w:rPr>
-                <w:rFonts w:ascii="Palatino Linotype" w:hAnsi="Palatino Linotype" w:cs="Calibri"/>
-                <w:color w:val="000000"/>
-                <w:sz w:val="18"/>
-                <w:szCs w:val="18"/>
-              </w:rPr>
-              <w:t>Marco en Ivo</w:t>
-            </w:r>
           </w:p>
         </w:tc>
       </w:tr>
@@ -584,7 +686,29 @@
           <w:szCs w:val="18"/>
           <w:lang w:val="nl-NL" w:eastAsia="nl-NL"/>
         </w:rPr>
-        <w:t>de bepaling van de software onderhoudbaarmetrieken van de systemen SmallSQL en HyperSQL Bijlage A bevat aanvullende informatie voor enkele metrieken. Bijlage B bevat de output van de processen voor beide systemen.</w:t>
+        <w:t xml:space="preserve">de bepaling van de software </w:t>
+      </w:r>
+      <w:proofErr w:type="spellStart"/>
+      <w:r>
+        <w:rPr>
+          <w:rFonts w:ascii="Palatino Linotype" w:hAnsi="Palatino Linotype" w:cs="Calibri"/>
+          <w:color w:val="000000"/>
+          <w:sz w:val="18"/>
+          <w:szCs w:val="18"/>
+          <w:lang w:val="nl-NL" w:eastAsia="nl-NL"/>
+        </w:rPr>
+        <w:t>onderhoudbaarmetrieken</w:t>
+      </w:r>
+      <w:proofErr w:type="spellEnd"/>
+      <w:r>
+        <w:rPr>
+          <w:rFonts w:ascii="Palatino Linotype" w:hAnsi="Palatino Linotype" w:cs="Calibri"/>
+          <w:color w:val="000000"/>
+          <w:sz w:val="18"/>
+          <w:szCs w:val="18"/>
+          <w:lang w:val="nl-NL" w:eastAsia="nl-NL"/>
+        </w:rPr>
+        <w:t xml:space="preserve"> van de systemen SmallSQL en HyperSQL Bijlage A bevat aanvullende informatie voor enkele metrieken. Bijlage B bevat de output van de processen voor beide systemen.</w:t>
       </w:r>
     </w:p>
     <w:p>
@@ -675,10 +799,30 @@
           <w:szCs w:val="18"/>
           <w:lang w:val="nl-NL" w:eastAsia="nl-NL"/>
         </w:rPr>
-        <w:t xml:space="preserve">De implementatie </w:t>
-      </w:r>
-      <w:bookmarkStart w:id="0" w:name="_GoBack"/>
-      <w:bookmarkEnd w:id="0"/>
+        <w:t xml:space="preserve">De </w:t>
+      </w:r>
+      <w:proofErr w:type="gramStart"/>
+      <w:r>
+        <w:rPr>
+          <w:rFonts w:ascii="Palatino Linotype" w:hAnsi="Palatino Linotype" w:cs="Calibri"/>
+          <w:color w:val="000000"/>
+          <w:sz w:val="18"/>
+          <w:szCs w:val="18"/>
+          <w:lang w:val="nl-NL" w:eastAsia="nl-NL"/>
+        </w:rPr>
+        <w:t>implementatie</w:t>
+      </w:r>
+      <w:proofErr w:type="gramEnd"/>
+      <w:r>
+        <w:rPr>
+          <w:rFonts w:ascii="Palatino Linotype" w:hAnsi="Palatino Linotype" w:cs="Calibri"/>
+          <w:color w:val="000000"/>
+          <w:sz w:val="18"/>
+          <w:szCs w:val="18"/>
+          <w:lang w:val="nl-NL" w:eastAsia="nl-NL"/>
+        </w:rPr>
+        <w:t xml:space="preserve"> </w:t>
+      </w:r>
       <w:r>
         <w:rPr>
           <w:rFonts w:ascii="Palatino Linotype" w:hAnsi="Palatino Linotype" w:cs="Calibri"/>
@@ -1658,7 +1802,40 @@
           <w:szCs w:val="18"/>
           <w:lang w:val="nl-NL" w:eastAsia="nl-NL"/>
         </w:rPr>
-        <w:t>De metriek “complexity” wordt bepaald …..&lt;Marco&gt;</w:t>
+        <w:t>De metriek “</w:t>
+      </w:r>
+      <w:proofErr w:type="spellStart"/>
+      <w:r>
+        <w:rPr>
+          <w:rFonts w:ascii="Palatino Linotype" w:hAnsi="Palatino Linotype" w:cs="Calibri"/>
+          <w:color w:val="000000"/>
+          <w:sz w:val="18"/>
+          <w:szCs w:val="18"/>
+          <w:lang w:val="nl-NL" w:eastAsia="nl-NL"/>
+        </w:rPr>
+        <w:t>complexity</w:t>
+      </w:r>
+      <w:proofErr w:type="spellEnd"/>
+      <w:r>
+        <w:rPr>
+          <w:rFonts w:ascii="Palatino Linotype" w:hAnsi="Palatino Linotype" w:cs="Calibri"/>
+          <w:color w:val="000000"/>
+          <w:sz w:val="18"/>
+          <w:szCs w:val="18"/>
+          <w:lang w:val="nl-NL" w:eastAsia="nl-NL"/>
+        </w:rPr>
+        <w:t>” wordt bepaald …</w:t>
+      </w:r>
+      <w:proofErr w:type="gramStart"/>
+      <w:r>
+        <w:rPr>
+          <w:rFonts w:ascii="Palatino Linotype" w:hAnsi="Palatino Linotype" w:cs="Calibri"/>
+          <w:color w:val="000000"/>
+          <w:sz w:val="18"/>
+          <w:szCs w:val="18"/>
+          <w:lang w:val="nl-NL" w:eastAsia="nl-NL"/>
+        </w:rPr>
+        <w:t>..&lt;Marco&gt;</w:t>
       </w:r>
       <w:r>
         <w:rPr>
@@ -1667,6 +1844,7 @@
         </w:rPr>
         <w:t xml:space="preserve"> .</w:t>
       </w:r>
+      <w:proofErr w:type="gramEnd"/>
       <w:r>
         <w:rPr>
           <w:rFonts w:ascii="Palatino Linotype" w:hAnsi="Palatino Linotype" w:cs="Calibri"/>
@@ -2100,7 +2278,18 @@
           <w:szCs w:val="18"/>
           <w:lang w:val="nl-NL" w:eastAsia="nl-NL"/>
         </w:rPr>
-        <w:t>” wordt bepaald …..&lt;Marco&gt;</w:t>
+        <w:t>” wordt bepaald …</w:t>
+      </w:r>
+      <w:proofErr w:type="gramStart"/>
+      <w:r>
+        <w:rPr>
+          <w:rFonts w:ascii="Palatino Linotype" w:hAnsi="Palatino Linotype" w:cs="Calibri"/>
+          <w:color w:val="000000"/>
+          <w:sz w:val="18"/>
+          <w:szCs w:val="18"/>
+          <w:lang w:val="nl-NL" w:eastAsia="nl-NL"/>
+        </w:rPr>
+        <w:t>..&lt;Marco&gt;</w:t>
       </w:r>
       <w:r>
         <w:rPr>
@@ -2109,6 +2298,7 @@
         </w:rPr>
         <w:t xml:space="preserve"> .</w:t>
       </w:r>
+      <w:proofErr w:type="gramEnd"/>
       <w:r>
         <w:rPr>
           <w:rFonts w:ascii="Palatino Linotype" w:hAnsi="Palatino Linotype" w:cs="Calibri"/>
@@ -2504,7 +2694,29 @@
           <w:szCs w:val="18"/>
           <w:lang w:val="nl-NL" w:eastAsia="nl-NL"/>
         </w:rPr>
-        <w:t>De implementatie van d</w:t>
+        <w:t xml:space="preserve">De </w:t>
+      </w:r>
+      <w:proofErr w:type="gramStart"/>
+      <w:r>
+        <w:rPr>
+          <w:rFonts w:ascii="Palatino Linotype" w:hAnsi="Palatino Linotype" w:cs="Calibri"/>
+          <w:color w:val="000000"/>
+          <w:sz w:val="18"/>
+          <w:szCs w:val="18"/>
+          <w:lang w:val="nl-NL" w:eastAsia="nl-NL"/>
+        </w:rPr>
+        <w:t>implementatie</w:t>
+      </w:r>
+      <w:proofErr w:type="gramEnd"/>
+      <w:r>
+        <w:rPr>
+          <w:rFonts w:ascii="Palatino Linotype" w:hAnsi="Palatino Linotype" w:cs="Calibri"/>
+          <w:color w:val="000000"/>
+          <w:sz w:val="18"/>
+          <w:szCs w:val="18"/>
+          <w:lang w:val="nl-NL" w:eastAsia="nl-NL"/>
+        </w:rPr>
+        <w:t xml:space="preserve"> van d</w:t>
       </w:r>
       <w:r>
         <w:rPr>
@@ -2565,7 +2777,139 @@
           <w:szCs w:val="18"/>
           <w:lang w:val="nl-NL" w:eastAsia="nl-NL"/>
         </w:rPr>
-        <w:t xml:space="preserve">. Hier wordt vermeld dat de beste manier voor het bepalen van deze metriek, m.b.v. een dynamische analyse gedaan moeten worden. Om toch een poging te doen om een metriek te bepalen, is er bij de implementatie gekeken naar het aantal assert statements in de code. Idealerwijs, moet het aantal assert statements groter dan of gelijk zijn aan het aantal paden (dus McCabe waarde) van alle methoden in het systeem. De tabel die genoemd staat onder optie 1 (Unit test coverage) is ook gebruikt in de implementatie om deze metriek op een statische manier te bepalen. </w:t>
+        <w:t xml:space="preserve">. Hier wordt vermeld dat de beste manier voor het bepalen van deze metriek, m.b.v. een dynamische analyse gedaan moeten worden. Om toch een poging te doen om een metriek te bepalen, is er bij de </w:t>
+      </w:r>
+      <w:proofErr w:type="gramStart"/>
+      <w:r>
+        <w:rPr>
+          <w:rFonts w:ascii="Palatino Linotype" w:hAnsi="Palatino Linotype" w:cs="Calibri"/>
+          <w:color w:val="000000"/>
+          <w:sz w:val="18"/>
+          <w:szCs w:val="18"/>
+          <w:lang w:val="nl-NL" w:eastAsia="nl-NL"/>
+        </w:rPr>
+        <w:t>implementatie</w:t>
+      </w:r>
+      <w:proofErr w:type="gramEnd"/>
+      <w:r>
+        <w:rPr>
+          <w:rFonts w:ascii="Palatino Linotype" w:hAnsi="Palatino Linotype" w:cs="Calibri"/>
+          <w:color w:val="000000"/>
+          <w:sz w:val="18"/>
+          <w:szCs w:val="18"/>
+          <w:lang w:val="nl-NL" w:eastAsia="nl-NL"/>
+        </w:rPr>
+        <w:t xml:space="preserve"> gekeken naar het aantal </w:t>
+      </w:r>
+      <w:proofErr w:type="spellStart"/>
+      <w:r>
+        <w:rPr>
+          <w:rFonts w:ascii="Palatino Linotype" w:hAnsi="Palatino Linotype" w:cs="Calibri"/>
+          <w:color w:val="000000"/>
+          <w:sz w:val="18"/>
+          <w:szCs w:val="18"/>
+          <w:lang w:val="nl-NL" w:eastAsia="nl-NL"/>
+        </w:rPr>
+        <w:t>assert</w:t>
+      </w:r>
+      <w:proofErr w:type="spellEnd"/>
+      <w:r>
+        <w:rPr>
+          <w:rFonts w:ascii="Palatino Linotype" w:hAnsi="Palatino Linotype" w:cs="Calibri"/>
+          <w:color w:val="000000"/>
+          <w:sz w:val="18"/>
+          <w:szCs w:val="18"/>
+          <w:lang w:val="nl-NL" w:eastAsia="nl-NL"/>
+        </w:rPr>
+        <w:t xml:space="preserve"> statements in de code. Idealerwijs, moet het aantal </w:t>
+      </w:r>
+      <w:proofErr w:type="spellStart"/>
+      <w:r>
+        <w:rPr>
+          <w:rFonts w:ascii="Palatino Linotype" w:hAnsi="Palatino Linotype" w:cs="Calibri"/>
+          <w:color w:val="000000"/>
+          <w:sz w:val="18"/>
+          <w:szCs w:val="18"/>
+          <w:lang w:val="nl-NL" w:eastAsia="nl-NL"/>
+        </w:rPr>
+        <w:t>assert</w:t>
+      </w:r>
+      <w:proofErr w:type="spellEnd"/>
+      <w:r>
+        <w:rPr>
+          <w:rFonts w:ascii="Palatino Linotype" w:hAnsi="Palatino Linotype" w:cs="Calibri"/>
+          <w:color w:val="000000"/>
+          <w:sz w:val="18"/>
+          <w:szCs w:val="18"/>
+          <w:lang w:val="nl-NL" w:eastAsia="nl-NL"/>
+        </w:rPr>
+        <w:t xml:space="preserve"> statements groter dan of gelijk zijn aan het aantal paden (dus </w:t>
+      </w:r>
+      <w:proofErr w:type="spellStart"/>
+      <w:r>
+        <w:rPr>
+          <w:rFonts w:ascii="Palatino Linotype" w:hAnsi="Palatino Linotype" w:cs="Calibri"/>
+          <w:color w:val="000000"/>
+          <w:sz w:val="18"/>
+          <w:szCs w:val="18"/>
+          <w:lang w:val="nl-NL" w:eastAsia="nl-NL"/>
+        </w:rPr>
+        <w:t>McCabe</w:t>
+      </w:r>
+      <w:proofErr w:type="spellEnd"/>
+      <w:r>
+        <w:rPr>
+          <w:rFonts w:ascii="Palatino Linotype" w:hAnsi="Palatino Linotype" w:cs="Calibri"/>
+          <w:color w:val="000000"/>
+          <w:sz w:val="18"/>
+          <w:szCs w:val="18"/>
+          <w:lang w:val="nl-NL" w:eastAsia="nl-NL"/>
+        </w:rPr>
+        <w:t xml:space="preserve"> waarde) van alle methoden in het systeem. De tabel die genoemd staat onder optie 1 (Unit test </w:t>
+      </w:r>
+      <w:proofErr w:type="spellStart"/>
+      <w:r>
+        <w:rPr>
+          <w:rFonts w:ascii="Palatino Linotype" w:hAnsi="Palatino Linotype" w:cs="Calibri"/>
+          <w:color w:val="000000"/>
+          <w:sz w:val="18"/>
+          <w:szCs w:val="18"/>
+          <w:lang w:val="nl-NL" w:eastAsia="nl-NL"/>
+        </w:rPr>
+        <w:t>coverage</w:t>
+      </w:r>
+      <w:proofErr w:type="spellEnd"/>
+      <w:r>
+        <w:rPr>
+          <w:rFonts w:ascii="Palatino Linotype" w:hAnsi="Palatino Linotype" w:cs="Calibri"/>
+          <w:color w:val="000000"/>
+          <w:sz w:val="18"/>
+          <w:szCs w:val="18"/>
+          <w:lang w:val="nl-NL" w:eastAsia="nl-NL"/>
+        </w:rPr>
+        <w:t xml:space="preserve">) is ook gebruikt in de </w:t>
+      </w:r>
+      <w:proofErr w:type="gramStart"/>
+      <w:r>
+        <w:rPr>
+          <w:rFonts w:ascii="Palatino Linotype" w:hAnsi="Palatino Linotype" w:cs="Calibri"/>
+          <w:color w:val="000000"/>
+          <w:sz w:val="18"/>
+          <w:szCs w:val="18"/>
+          <w:lang w:val="nl-NL" w:eastAsia="nl-NL"/>
+        </w:rPr>
+        <w:t>implementatie</w:t>
+      </w:r>
+      <w:proofErr w:type="gramEnd"/>
+      <w:r>
+        <w:rPr>
+          <w:rFonts w:ascii="Palatino Linotype" w:hAnsi="Palatino Linotype" w:cs="Calibri"/>
+          <w:color w:val="000000"/>
+          <w:sz w:val="18"/>
+          <w:szCs w:val="18"/>
+          <w:lang w:val="nl-NL" w:eastAsia="nl-NL"/>
+        </w:rPr>
+        <w:t xml:space="preserve"> om deze metriek op een statische manier te bepalen. </w:t>
       </w:r>
       <w:r>
         <w:rPr>
@@ -2922,8 +3266,9 @@
           <w:szCs w:val="18"/>
           <w:lang w:val="nl-NL" w:eastAsia="nl-NL"/>
         </w:rPr>
-        <w:t xml:space="preserve">Voor beide systemen worden geen assert statements gevonden. Dit is de reden voor de slechts mogelijk score. </w:t>
-      </w:r>
+        <w:t xml:space="preserve">Voor beide systemen worden geen </w:t>
+      </w:r>
+      <w:proofErr w:type="spellStart"/>
       <w:r>
         <w:rPr>
           <w:rFonts w:ascii="Palatino Linotype" w:hAnsi="Palatino Linotype" w:cs="Calibri"/>
@@ -2932,7 +3277,50 @@
           <w:szCs w:val="18"/>
           <w:lang w:val="nl-NL" w:eastAsia="nl-NL"/>
         </w:rPr>
-        <w:t>Een statische methode om deze metriek te bepalen zal nooit betrouwbare resultaten geven, aangezien er veel verschillende soorten methoden van testen zijn, en veel verschillende soorten frameworks. Het is dus beter om deze metriek niet te gebruiken in de conclusie.</w:t>
+        <w:t>assert</w:t>
+      </w:r>
+      <w:proofErr w:type="spellEnd"/>
+      <w:r>
+        <w:rPr>
+          <w:rFonts w:ascii="Palatino Linotype" w:hAnsi="Palatino Linotype" w:cs="Calibri"/>
+          <w:color w:val="000000"/>
+          <w:sz w:val="18"/>
+          <w:szCs w:val="18"/>
+          <w:lang w:val="nl-NL" w:eastAsia="nl-NL"/>
+        </w:rPr>
+        <w:t xml:space="preserve"> statements gevonden. Dit is de reden voor de slechts mogelijk score. </w:t>
+      </w:r>
+      <w:r>
+        <w:rPr>
+          <w:rFonts w:ascii="Palatino Linotype" w:hAnsi="Palatino Linotype" w:cs="Calibri"/>
+          <w:color w:val="000000"/>
+          <w:sz w:val="18"/>
+          <w:szCs w:val="18"/>
+          <w:lang w:val="nl-NL" w:eastAsia="nl-NL"/>
+        </w:rPr>
+        <w:t xml:space="preserve">Een statische methode om deze metriek te bepalen zal nooit betrouwbare resultaten geven, aangezien er veel verschillende soorten methoden van testen zijn, en veel verschillende soorten </w:t>
+      </w:r>
+      <w:proofErr w:type="spellStart"/>
+      <w:r>
+        <w:rPr>
+          <w:rFonts w:ascii="Palatino Linotype" w:hAnsi="Palatino Linotype" w:cs="Calibri"/>
+          <w:color w:val="000000"/>
+          <w:sz w:val="18"/>
+          <w:szCs w:val="18"/>
+          <w:lang w:val="nl-NL" w:eastAsia="nl-NL"/>
+        </w:rPr>
+        <w:t>frameworks</w:t>
+      </w:r>
+      <w:proofErr w:type="spellEnd"/>
+      <w:r>
+        <w:rPr>
+          <w:rFonts w:ascii="Palatino Linotype" w:hAnsi="Palatino Linotype" w:cs="Calibri"/>
+          <w:color w:val="000000"/>
+          <w:sz w:val="18"/>
+          <w:szCs w:val="18"/>
+          <w:lang w:val="nl-NL" w:eastAsia="nl-NL"/>
+        </w:rPr>
+        <w:t>. Het is dus beter om deze metriek niet te gebruiken in de conclusie.</w:t>
       </w:r>
     </w:p>
     <w:p>
@@ -2972,7 +3360,29 @@
           <w:szCs w:val="18"/>
           <w:lang w:val="nl-NL" w:eastAsia="nl-NL"/>
         </w:rPr>
-        <w:t>De SIG mapping voor SmallSQL ziet als volgt uit:</w:t>
+        <w:t xml:space="preserve">De SIG </w:t>
+      </w:r>
+      <w:proofErr w:type="spellStart"/>
+      <w:r>
+        <w:rPr>
+          <w:rFonts w:ascii="Palatino Linotype" w:hAnsi="Palatino Linotype" w:cs="Calibri"/>
+          <w:color w:val="000000"/>
+          <w:sz w:val="18"/>
+          <w:szCs w:val="18"/>
+          <w:lang w:val="nl-NL" w:eastAsia="nl-NL"/>
+        </w:rPr>
+        <w:t>mapping</w:t>
+      </w:r>
+      <w:proofErr w:type="spellEnd"/>
+      <w:r>
+        <w:rPr>
+          <w:rFonts w:ascii="Palatino Linotype" w:hAnsi="Palatino Linotype" w:cs="Calibri"/>
+          <w:color w:val="000000"/>
+          <w:sz w:val="18"/>
+          <w:szCs w:val="18"/>
+          <w:lang w:val="nl-NL" w:eastAsia="nl-NL"/>
+        </w:rPr>
+        <w:t xml:space="preserve"> voor SmallSQL ziet als volgt uit:</w:t>
       </w:r>
     </w:p>
     <w:tbl>
@@ -3197,9 +3607,11 @@
             </w:tcBorders>
           </w:tcPr>
           <w:p>
+            <w:proofErr w:type="spellStart"/>
             <w:r>
               <w:t>Analysability</w:t>
             </w:r>
+            <w:proofErr w:type="spellEnd"/>
           </w:p>
         </w:tc>
         <w:tc>
@@ -3285,9 +3697,11 @@
             <w:tcW w:w="1555" w:type="dxa"/>
           </w:tcPr>
           <w:p>
+            <w:proofErr w:type="spellStart"/>
             <w:r>
               <w:t>Changeablity</w:t>
             </w:r>
+            <w:proofErr w:type="spellEnd"/>
           </w:p>
         </w:tc>
         <w:tc>
@@ -3367,9 +3781,11 @@
             <w:tcW w:w="1555" w:type="dxa"/>
           </w:tcPr>
           <w:p>
+            <w:proofErr w:type="spellStart"/>
             <w:r>
               <w:t>Stability</w:t>
             </w:r>
+            <w:proofErr w:type="spellEnd"/>
           </w:p>
         </w:tc>
         <w:tc>
@@ -3446,9 +3862,11 @@
             <w:tcW w:w="1555" w:type="dxa"/>
           </w:tcPr>
           <w:p>
+            <w:proofErr w:type="spellStart"/>
             <w:r>
               <w:t>Testability</w:t>
             </w:r>
+            <w:proofErr w:type="spellEnd"/>
           </w:p>
         </w:tc>
         <w:tc>
@@ -3558,7 +3976,29 @@
           <w:szCs w:val="18"/>
           <w:lang w:val="nl-NL" w:eastAsia="nl-NL"/>
         </w:rPr>
-        <w:t>HyperSQL heeft de volgende SIG mapping:</w:t>
+        <w:t xml:space="preserve">HyperSQL heeft de volgende SIG </w:t>
+      </w:r>
+      <w:proofErr w:type="spellStart"/>
+      <w:r>
+        <w:rPr>
+          <w:rFonts w:ascii="Palatino Linotype" w:hAnsi="Palatino Linotype" w:cs="Calibri"/>
+          <w:color w:val="000000"/>
+          <w:sz w:val="18"/>
+          <w:szCs w:val="18"/>
+          <w:lang w:val="nl-NL" w:eastAsia="nl-NL"/>
+        </w:rPr>
+        <w:t>mapping</w:t>
+      </w:r>
+      <w:proofErr w:type="spellEnd"/>
+      <w:r>
+        <w:rPr>
+          <w:rFonts w:ascii="Palatino Linotype" w:hAnsi="Palatino Linotype" w:cs="Calibri"/>
+          <w:color w:val="000000"/>
+          <w:sz w:val="18"/>
+          <w:szCs w:val="18"/>
+          <w:lang w:val="nl-NL" w:eastAsia="nl-NL"/>
+        </w:rPr>
+        <w:t>:</w:t>
       </w:r>
     </w:p>
     <w:tbl>
@@ -3783,9 +4223,11 @@
             </w:tcBorders>
           </w:tcPr>
           <w:p>
+            <w:proofErr w:type="spellStart"/>
             <w:r>
               <w:t>Analysability</w:t>
             </w:r>
+            <w:proofErr w:type="spellEnd"/>
           </w:p>
         </w:tc>
         <w:tc>
@@ -3871,9 +4313,11 @@
             <w:tcW w:w="1555" w:type="dxa"/>
           </w:tcPr>
           <w:p>
+            <w:proofErr w:type="spellStart"/>
             <w:r>
               <w:t>Changeablity</w:t>
             </w:r>
+            <w:proofErr w:type="spellEnd"/>
           </w:p>
         </w:tc>
         <w:tc>
@@ -3942,8 +4386,13 @@
               <w:jc w:val="center"/>
             </w:pPr>
             <w:r>
-              <w:t>-/--</w:t>
-            </w:r>
+              <w:t>-</w:t>
+            </w:r>
+            <w:proofErr w:type="gramStart"/>
+            <w:r>
+              <w:t>/--</w:t>
+            </w:r>
+            <w:proofErr w:type="gramEnd"/>
           </w:p>
         </w:tc>
       </w:tr>
@@ -3953,9 +4402,11 @@
             <w:tcW w:w="1555" w:type="dxa"/>
           </w:tcPr>
           <w:p>
+            <w:proofErr w:type="spellStart"/>
             <w:r>
               <w:t>Stability</w:t>
             </w:r>
+            <w:proofErr w:type="spellEnd"/>
           </w:p>
         </w:tc>
         <w:tc>
@@ -4032,9 +4483,11 @@
             <w:tcW w:w="1555" w:type="dxa"/>
           </w:tcPr>
           <w:p>
+            <w:proofErr w:type="spellStart"/>
             <w:r>
               <w:t>Testability</w:t>
             </w:r>
+            <w:proofErr w:type="spellEnd"/>
           </w:p>
         </w:tc>
         <w:tc>
@@ -4144,8 +4597,20 @@
           <w:szCs w:val="18"/>
           <w:lang w:val="nl-NL" w:eastAsia="nl-NL"/>
         </w:rPr>
-        <w:t>Conclusie…..</w:t>
-      </w:r>
+        <w:t>Conclusie…</w:t>
+      </w:r>
+      <w:proofErr w:type="gramStart"/>
+      <w:r>
+        <w:rPr>
+          <w:rFonts w:ascii="Palatino Linotype" w:hAnsi="Palatino Linotype" w:cs="Calibri"/>
+          <w:color w:val="000000"/>
+          <w:sz w:val="18"/>
+          <w:szCs w:val="18"/>
+          <w:lang w:val="nl-NL" w:eastAsia="nl-NL"/>
+        </w:rPr>
+        <w:t>..</w:t>
+      </w:r>
+      <w:proofErr w:type="gramEnd"/>
     </w:p>
     <w:p>
       <w:pPr>
@@ -4158,6 +4623,8 @@
           <w:lang w:val="nl-NL" w:eastAsia="nl-NL"/>
         </w:rPr>
       </w:pPr>
+      <w:bookmarkStart w:id="0" w:name="_GoBack"/>
+      <w:bookmarkEnd w:id="0"/>
     </w:p>
     <w:p>
       <w:pPr>
@@ -4606,13 +5073,11 @@
       <w:pPr>
         <w:rPr>
           <w:rFonts w:ascii="Palatino Linotype" w:hAnsi="Palatino Linotype"/>
-          <w:lang w:val="nl-NL"/>
         </w:rPr>
       </w:pPr>
       <w:r>
         <w:rPr>
           <w:rFonts w:ascii="Palatino Linotype" w:hAnsi="Palatino Linotype"/>
-          <w:lang w:val="nl-NL"/>
         </w:rPr>
         <w:t>SmallSQL:</w:t>
       </w:r>
@@ -4634,8 +5099,16 @@
         <w:rPr>
           <w:rFonts w:ascii="Courier New" w:hAnsi="Courier New" w:cs="Courier New"/>
         </w:rPr>
-        <w:t>Metrics for system: smallsql</w:t>
-      </w:r>
+        <w:t xml:space="preserve">Metrics for system: </w:t>
+      </w:r>
+      <w:proofErr w:type="spellStart"/>
+      <w:r>
+        <w:rPr>
+          <w:rFonts w:ascii="Courier New" w:hAnsi="Courier New" w:cs="Courier New"/>
+        </w:rPr>
+        <w:t>smallsql</w:t>
+      </w:r>
+      <w:proofErr w:type="spellEnd"/>
     </w:p>
     <w:p>
       <w:pPr>
@@ -4654,7 +5127,21 @@
         <w:rPr>
           <w:rFonts w:ascii="Courier New" w:hAnsi="Courier New" w:cs="Courier New"/>
         </w:rPr>
-        <w:t xml:space="preserve">&lt;"Volume",24.788,"++"&gt; </w:t>
+        <w:t>&lt;"Volume"</w:t>
+      </w:r>
+      <w:proofErr w:type="gramStart"/>
+      <w:r>
+        <w:rPr>
+          <w:rFonts w:ascii="Courier New" w:hAnsi="Courier New" w:cs="Courier New"/>
+        </w:rPr>
+        <w:t>,24.788</w:t>
+      </w:r>
+      <w:proofErr w:type="gramEnd"/>
+      <w:r>
+        <w:rPr>
+          <w:rFonts w:ascii="Courier New" w:hAnsi="Courier New" w:cs="Courier New"/>
+        </w:rPr>
+        <w:t xml:space="preserve">,"++"&gt; </w:t>
       </w:r>
     </w:p>
     <w:p>
@@ -4674,7 +5161,21 @@
         <w:rPr>
           <w:rFonts w:ascii="Courier New" w:hAnsi="Courier New" w:cs="Courier New"/>
         </w:rPr>
-        <w:t xml:space="preserve">&lt;"Duplication",10.1860920700,"-"&gt; </w:t>
+        <w:t>&lt;"Duplication"</w:t>
+      </w:r>
+      <w:proofErr w:type="gramStart"/>
+      <w:r>
+        <w:rPr>
+          <w:rFonts w:ascii="Courier New" w:hAnsi="Courier New" w:cs="Courier New"/>
+        </w:rPr>
+        <w:t>,10.1860920700</w:t>
+      </w:r>
+      <w:proofErr w:type="gramEnd"/>
+      <w:r>
+        <w:rPr>
+          <w:rFonts w:ascii="Courier New" w:hAnsi="Courier New" w:cs="Courier New"/>
+        </w:rPr>
+        <w:t xml:space="preserve">,"-"&gt; </w:t>
       </w:r>
     </w:p>
     <w:p>
@@ -4694,7 +5195,21 @@
         <w:rPr>
           <w:rFonts w:ascii="Courier New" w:hAnsi="Courier New" w:cs="Courier New"/>
         </w:rPr>
-        <w:t xml:space="preserve">&lt;"Unit Testing",0,"--"&gt; </w:t>
+        <w:t>&lt;"Unit Testing"</w:t>
+      </w:r>
+      <w:proofErr w:type="gramStart"/>
+      <w:r>
+        <w:rPr>
+          <w:rFonts w:ascii="Courier New" w:hAnsi="Courier New" w:cs="Courier New"/>
+        </w:rPr>
+        <w:t>,0</w:t>
+      </w:r>
+      <w:proofErr w:type="gramEnd"/>
+      <w:r>
+        <w:rPr>
+          <w:rFonts w:ascii="Courier New" w:hAnsi="Courier New" w:cs="Courier New"/>
+        </w:rPr>
+        <w:t xml:space="preserve">,"--"&gt; </w:t>
       </w:r>
     </w:p>
     <w:p>
@@ -4714,7 +5229,35 @@
         <w:rPr>
           <w:rFonts w:ascii="Courier New" w:hAnsi="Courier New" w:cs="Courier New"/>
         </w:rPr>
-        <w:t xml:space="preserve">&lt;"Cyclomatic complexity",5,"--"&gt; </w:t>
+        <w:t>&lt;"</w:t>
+      </w:r>
+      <w:proofErr w:type="spellStart"/>
+      <w:r>
+        <w:rPr>
+          <w:rFonts w:ascii="Courier New" w:hAnsi="Courier New" w:cs="Courier New"/>
+        </w:rPr>
+        <w:t>Cyclomatic</w:t>
+      </w:r>
+      <w:proofErr w:type="spellEnd"/>
+      <w:r>
+        <w:rPr>
+          <w:rFonts w:ascii="Courier New" w:hAnsi="Courier New" w:cs="Courier New"/>
+        </w:rPr>
+        <w:t xml:space="preserve"> complexity"</w:t>
+      </w:r>
+      <w:proofErr w:type="gramStart"/>
+      <w:r>
+        <w:rPr>
+          <w:rFonts w:ascii="Courier New" w:hAnsi="Courier New" w:cs="Courier New"/>
+        </w:rPr>
+        <w:t>,5</w:t>
+      </w:r>
+      <w:proofErr w:type="gramEnd"/>
+      <w:r>
+        <w:rPr>
+          <w:rFonts w:ascii="Courier New" w:hAnsi="Courier New" w:cs="Courier New"/>
+        </w:rPr>
+        <w:t xml:space="preserve">,"--"&gt; </w:t>
       </w:r>
     </w:p>
     <w:p>
@@ -4734,7 +5277,21 @@
         <w:rPr>
           <w:rFonts w:ascii="Courier New" w:hAnsi="Courier New" w:cs="Courier New"/>
         </w:rPr>
-        <w:t>&lt;"Unit size",4,"-"&gt;</w:t>
+        <w:t>&lt;"Unit size"</w:t>
+      </w:r>
+      <w:proofErr w:type="gramStart"/>
+      <w:r>
+        <w:rPr>
+          <w:rFonts w:ascii="Courier New" w:hAnsi="Courier New" w:cs="Courier New"/>
+        </w:rPr>
+        <w:t>,4</w:t>
+      </w:r>
+      <w:proofErr w:type="gramEnd"/>
+      <w:r>
+        <w:rPr>
+          <w:rFonts w:ascii="Courier New" w:hAnsi="Courier New" w:cs="Courier New"/>
+        </w:rPr>
+        <w:t>,"-"&gt;</w:t>
       </w:r>
     </w:p>
     <w:p>
@@ -4774,8 +5331,16 @@
         <w:rPr>
           <w:rFonts w:ascii="Courier New" w:hAnsi="Courier New" w:cs="Courier New"/>
         </w:rPr>
-        <w:t>Metrics for system: hsqldb</w:t>
-      </w:r>
+        <w:t xml:space="preserve">Metrics for system: </w:t>
+      </w:r>
+      <w:proofErr w:type="spellStart"/>
+      <w:r>
+        <w:rPr>
+          <w:rFonts w:ascii="Courier New" w:hAnsi="Courier New" w:cs="Courier New"/>
+        </w:rPr>
+        <w:t>hsqldb</w:t>
+      </w:r>
+      <w:proofErr w:type="spellEnd"/>
     </w:p>
     <w:p>
       <w:pPr>
@@ -4794,7 +5359,21 @@
         <w:rPr>
           <w:rFonts w:ascii="Courier New" w:hAnsi="Courier New" w:cs="Courier New"/>
         </w:rPr>
-        <w:t xml:space="preserve">&lt;"Volume",163.205,"+"&gt; </w:t>
+        <w:t>&lt;"Volume"</w:t>
+      </w:r>
+      <w:proofErr w:type="gramStart"/>
+      <w:r>
+        <w:rPr>
+          <w:rFonts w:ascii="Courier New" w:hAnsi="Courier New" w:cs="Courier New"/>
+        </w:rPr>
+        <w:t>,163.205</w:t>
+      </w:r>
+      <w:proofErr w:type="gramEnd"/>
+      <w:r>
+        <w:rPr>
+          <w:rFonts w:ascii="Courier New" w:hAnsi="Courier New" w:cs="Courier New"/>
+        </w:rPr>
+        <w:t xml:space="preserve">,"+"&gt; </w:t>
       </w:r>
     </w:p>
     <w:p>
@@ -4814,7 +5393,21 @@
         <w:rPr>
           <w:rFonts w:ascii="Courier New" w:hAnsi="Courier New" w:cs="Courier New"/>
         </w:rPr>
-        <w:t xml:space="preserve">&lt;"Duplication",14.7028469300,"-"&gt; </w:t>
+        <w:t>&lt;"Duplication"</w:t>
+      </w:r>
+      <w:proofErr w:type="gramStart"/>
+      <w:r>
+        <w:rPr>
+          <w:rFonts w:ascii="Courier New" w:hAnsi="Courier New" w:cs="Courier New"/>
+        </w:rPr>
+        <w:t>,14.7028469300</w:t>
+      </w:r>
+      <w:proofErr w:type="gramEnd"/>
+      <w:r>
+        <w:rPr>
+          <w:rFonts w:ascii="Courier New" w:hAnsi="Courier New" w:cs="Courier New"/>
+        </w:rPr>
+        <w:t xml:space="preserve">,"-"&gt; </w:t>
       </w:r>
     </w:p>
     <w:p>
@@ -4834,7 +5427,21 @@
         <w:rPr>
           <w:rFonts w:ascii="Courier New" w:hAnsi="Courier New" w:cs="Courier New"/>
         </w:rPr>
-        <w:t xml:space="preserve">&lt;"Unit Testing",0,"--"&gt; </w:t>
+        <w:t>&lt;"Unit Testing"</w:t>
+      </w:r>
+      <w:proofErr w:type="gramStart"/>
+      <w:r>
+        <w:rPr>
+          <w:rFonts w:ascii="Courier New" w:hAnsi="Courier New" w:cs="Courier New"/>
+        </w:rPr>
+        <w:t>,0</w:t>
+      </w:r>
+      <w:proofErr w:type="gramEnd"/>
+      <w:r>
+        <w:rPr>
+          <w:rFonts w:ascii="Courier New" w:hAnsi="Courier New" w:cs="Courier New"/>
+        </w:rPr>
+        <w:t xml:space="preserve">,"--"&gt; </w:t>
       </w:r>
     </w:p>
     <w:p>
@@ -4854,7 +5461,35 @@
         <w:rPr>
           <w:rFonts w:ascii="Courier New" w:hAnsi="Courier New" w:cs="Courier New"/>
         </w:rPr>
-        <w:t xml:space="preserve">&lt;"Cyclomatic complexity",5,"--"&gt; </w:t>
+        <w:t>&lt;"</w:t>
+      </w:r>
+      <w:proofErr w:type="spellStart"/>
+      <w:r>
+        <w:rPr>
+          <w:rFonts w:ascii="Courier New" w:hAnsi="Courier New" w:cs="Courier New"/>
+        </w:rPr>
+        <w:t>Cyclomatic</w:t>
+      </w:r>
+      <w:proofErr w:type="spellEnd"/>
+      <w:r>
+        <w:rPr>
+          <w:rFonts w:ascii="Courier New" w:hAnsi="Courier New" w:cs="Courier New"/>
+        </w:rPr>
+        <w:t xml:space="preserve"> complexity"</w:t>
+      </w:r>
+      <w:proofErr w:type="gramStart"/>
+      <w:r>
+        <w:rPr>
+          <w:rFonts w:ascii="Courier New" w:hAnsi="Courier New" w:cs="Courier New"/>
+        </w:rPr>
+        <w:t>,5</w:t>
+      </w:r>
+      <w:proofErr w:type="gramEnd"/>
+      <w:r>
+        <w:rPr>
+          <w:rFonts w:ascii="Courier New" w:hAnsi="Courier New" w:cs="Courier New"/>
+        </w:rPr>
+        <w:t xml:space="preserve">,"--"&gt; </w:t>
       </w:r>
     </w:p>
     <w:p>
@@ -4874,7 +5509,21 @@
         <w:rPr>
           <w:rFonts w:ascii="Courier New" w:hAnsi="Courier New" w:cs="Courier New"/>
         </w:rPr>
-        <w:t>&lt;"Unit size",5,"--"&gt;</w:t>
+        <w:t>&lt;"Unit size"</w:t>
+      </w:r>
+      <w:proofErr w:type="gramStart"/>
+      <w:r>
+        <w:rPr>
+          <w:rFonts w:ascii="Courier New" w:hAnsi="Courier New" w:cs="Courier New"/>
+        </w:rPr>
+        <w:t>,5</w:t>
+      </w:r>
+      <w:proofErr w:type="gramEnd"/>
+      <w:r>
+        <w:rPr>
+          <w:rFonts w:ascii="Courier New" w:hAnsi="Courier New" w:cs="Courier New"/>
+        </w:rPr>
+        <w:t>,"--"&gt;</w:t>
       </w:r>
     </w:p>
     <w:p>
@@ -6245,11 +6894,11 @@
           <c:showBubbleSize val="0"/>
         </c:dLbls>
         <c:gapWidth val="150"/>
-        <c:axId val="196432640"/>
-        <c:axId val="196435328"/>
+        <c:axId val="321089536"/>
+        <c:axId val="321091456"/>
       </c:barChart>
       <c:catAx>
-        <c:axId val="196432640"/>
+        <c:axId val="321089536"/>
         <c:scaling>
           <c:orientation val="minMax"/>
         </c:scaling>
@@ -6277,7 +6926,7 @@
         <c:majorTickMark val="out"/>
         <c:minorTickMark val="none"/>
         <c:tickLblPos val="nextTo"/>
-        <c:crossAx val="196435328"/>
+        <c:crossAx val="321091456"/>
         <c:crosses val="autoZero"/>
         <c:auto val="1"/>
         <c:lblAlgn val="ctr"/>
@@ -6285,7 +6934,7 @@
         <c:noMultiLvlLbl val="0"/>
       </c:catAx>
       <c:valAx>
-        <c:axId val="196435328"/>
+        <c:axId val="321091456"/>
         <c:scaling>
           <c:orientation val="minMax"/>
         </c:scaling>
@@ -6314,7 +6963,7 @@
         <c:majorTickMark val="out"/>
         <c:minorTickMark val="none"/>
         <c:tickLblPos val="nextTo"/>
-        <c:crossAx val="196432640"/>
+        <c:crossAx val="321089536"/>
         <c:crosses val="autoZero"/>
         <c:crossBetween val="between"/>
       </c:valAx>
@@ -6531,11 +7180,11 @@
           <c:showBubbleSize val="0"/>
         </c:dLbls>
         <c:gapWidth val="150"/>
-        <c:axId val="196441216"/>
-        <c:axId val="196443136"/>
+        <c:axId val="321120128"/>
+        <c:axId val="321122304"/>
       </c:barChart>
       <c:catAx>
-        <c:axId val="196441216"/>
+        <c:axId val="321120128"/>
         <c:scaling>
           <c:orientation val="minMax"/>
         </c:scaling>
@@ -6563,7 +7212,7 @@
         <c:majorTickMark val="out"/>
         <c:minorTickMark val="none"/>
         <c:tickLblPos val="nextTo"/>
-        <c:crossAx val="196443136"/>
+        <c:crossAx val="321122304"/>
         <c:crosses val="autoZero"/>
         <c:auto val="1"/>
         <c:lblAlgn val="ctr"/>
@@ -6571,7 +7220,7 @@
         <c:noMultiLvlLbl val="0"/>
       </c:catAx>
       <c:valAx>
-        <c:axId val="196443136"/>
+        <c:axId val="321122304"/>
         <c:scaling>
           <c:orientation val="minMax"/>
         </c:scaling>
@@ -6600,7 +7249,7 @@
         <c:majorTickMark val="out"/>
         <c:minorTickMark val="none"/>
         <c:tickLblPos val="nextTo"/>
-        <c:crossAx val="196441216"/>
+        <c:crossAx val="321120128"/>
         <c:crosses val="autoZero"/>
         <c:crossBetween val="between"/>
       </c:valAx>
@@ -6859,11 +7508,11 @@
           <c:showBubbleSize val="0"/>
         </c:dLbls>
         <c:gapWidth val="150"/>
-        <c:axId val="196467712"/>
-        <c:axId val="196473984"/>
+        <c:axId val="159100928"/>
+        <c:axId val="159102848"/>
       </c:barChart>
       <c:catAx>
-        <c:axId val="196467712"/>
+        <c:axId val="159100928"/>
         <c:scaling>
           <c:orientation val="minMax"/>
         </c:scaling>
@@ -6891,7 +7540,7 @@
         <c:majorTickMark val="out"/>
         <c:minorTickMark val="none"/>
         <c:tickLblPos val="nextTo"/>
-        <c:crossAx val="196473984"/>
+        <c:crossAx val="159102848"/>
         <c:crosses val="autoZero"/>
         <c:auto val="1"/>
         <c:lblAlgn val="ctr"/>
@@ -6899,7 +7548,7 @@
         <c:noMultiLvlLbl val="0"/>
       </c:catAx>
       <c:valAx>
-        <c:axId val="196473984"/>
+        <c:axId val="159102848"/>
         <c:scaling>
           <c:orientation val="minMax"/>
         </c:scaling>
@@ -6928,7 +7577,7 @@
         <c:majorTickMark val="out"/>
         <c:minorTickMark val="none"/>
         <c:tickLblPos val="nextTo"/>
-        <c:crossAx val="196467712"/>
+        <c:crossAx val="159100928"/>
         <c:crosses val="autoZero"/>
         <c:crossBetween val="between"/>
       </c:valAx>
@@ -7361,11 +8010,11 @@
           <c:showBubbleSize val="0"/>
         </c:dLbls>
         <c:gapWidth val="150"/>
-        <c:axId val="233051264"/>
-        <c:axId val="233053184"/>
+        <c:axId val="159119232"/>
+        <c:axId val="313556992"/>
       </c:barChart>
       <c:catAx>
-        <c:axId val="233051264"/>
+        <c:axId val="159119232"/>
         <c:scaling>
           <c:orientation val="minMax"/>
         </c:scaling>
@@ -7393,7 +8042,7 @@
         <c:majorTickMark val="out"/>
         <c:minorTickMark val="none"/>
         <c:tickLblPos val="nextTo"/>
-        <c:crossAx val="233053184"/>
+        <c:crossAx val="313556992"/>
         <c:crosses val="autoZero"/>
         <c:auto val="1"/>
         <c:lblAlgn val="ctr"/>
@@ -7401,7 +8050,7 @@
         <c:noMultiLvlLbl val="0"/>
       </c:catAx>
       <c:valAx>
-        <c:axId val="233053184"/>
+        <c:axId val="313556992"/>
         <c:scaling>
           <c:orientation val="minMax"/>
         </c:scaling>
@@ -7430,7 +8079,7 @@
         <c:majorTickMark val="out"/>
         <c:minorTickMark val="none"/>
         <c:tickLblPos val="nextTo"/>
-        <c:crossAx val="233051264"/>
+        <c:crossAx val="159119232"/>
         <c:crosses val="autoZero"/>
         <c:crossBetween val="between"/>
       </c:valAx>
@@ -7965,11 +8614,11 @@
           <c:showBubbleSize val="0"/>
         </c:dLbls>
         <c:gapWidth val="150"/>
-        <c:axId val="234662912"/>
-        <c:axId val="234665088"/>
+        <c:axId val="343392256"/>
+        <c:axId val="343394176"/>
       </c:barChart>
       <c:catAx>
-        <c:axId val="234662912"/>
+        <c:axId val="343392256"/>
         <c:scaling>
           <c:orientation val="minMax"/>
         </c:scaling>
@@ -7997,7 +8646,7 @@
         <c:majorTickMark val="out"/>
         <c:minorTickMark val="none"/>
         <c:tickLblPos val="nextTo"/>
-        <c:crossAx val="234665088"/>
+        <c:crossAx val="343394176"/>
         <c:crosses val="autoZero"/>
         <c:auto val="1"/>
         <c:lblAlgn val="ctr"/>
@@ -8005,7 +8654,7 @@
         <c:noMultiLvlLbl val="0"/>
       </c:catAx>
       <c:valAx>
-        <c:axId val="234665088"/>
+        <c:axId val="343394176"/>
         <c:scaling>
           <c:orientation val="minMax"/>
         </c:scaling>
@@ -8034,7 +8683,7 @@
         <c:majorTickMark val="out"/>
         <c:minorTickMark val="none"/>
         <c:tickLblPos val="nextTo"/>
-        <c:crossAx val="234662912"/>
+        <c:crossAx val="343392256"/>
         <c:crosses val="autoZero"/>
         <c:crossBetween val="between"/>
       </c:valAx>
@@ -9181,11 +9830,11 @@
           <c:showBubbleSize val="0"/>
         </c:dLbls>
         <c:gapWidth val="150"/>
-        <c:axId val="234763008"/>
-        <c:axId val="234764928"/>
+        <c:axId val="159352320"/>
+        <c:axId val="159354240"/>
       </c:barChart>
       <c:catAx>
-        <c:axId val="234763008"/>
+        <c:axId val="159352320"/>
         <c:scaling>
           <c:orientation val="minMax"/>
         </c:scaling>
@@ -9213,7 +9862,7 @@
         <c:majorTickMark val="out"/>
         <c:minorTickMark val="none"/>
         <c:tickLblPos val="nextTo"/>
-        <c:crossAx val="234764928"/>
+        <c:crossAx val="159354240"/>
         <c:crosses val="autoZero"/>
         <c:auto val="1"/>
         <c:lblAlgn val="ctr"/>
@@ -9221,7 +9870,7 @@
         <c:noMultiLvlLbl val="0"/>
       </c:catAx>
       <c:valAx>
-        <c:axId val="234764928"/>
+        <c:axId val="159354240"/>
         <c:scaling>
           <c:orientation val="minMax"/>
         </c:scaling>
@@ -9250,7 +9899,7 @@
         <c:majorTickMark val="out"/>
         <c:minorTickMark val="none"/>
         <c:tickLblPos val="nextTo"/>
-        <c:crossAx val="234763008"/>
+        <c:crossAx val="159352320"/>
         <c:crosses val="autoZero"/>
         <c:crossBetween val="between"/>
       </c:valAx>
@@ -9555,7 +10204,7 @@
 </file>
 
 <file path=customXml/itemProps1.xml><?xml version="1.0" encoding="utf-8"?>
-<ds:datastoreItem xmlns:ds="http://schemas.openxmlformats.org/officeDocument/2006/customXml" ds:itemID="{9DE8AB32-D1BF-41F9-83B9-54E59CD97A20}">
+<ds:datastoreItem xmlns:ds="http://schemas.openxmlformats.org/officeDocument/2006/customXml" ds:itemID="{8E86A951-B107-4F57-8FE7-07F660351F3B}">
   <ds:schemaRefs>
     <ds:schemaRef ds:uri="http://schemas.openxmlformats.org/officeDocument/2006/bibliography"/>
   </ds:schemaRefs>

--- a/practicum1/Verslag/Verslag Opdracht 1 Software Evolution.docx
+++ b/practicum1/Verslag/Verslag Opdracht 1 Software Evolution.docx
@@ -60,29 +60,7 @@
           <w:szCs w:val="18"/>
           <w:lang w:val="nl-NL" w:eastAsia="nl-NL"/>
         </w:rPr>
-        <w:t xml:space="preserve">Marco en Ivo hebben regelmatig via mail, WhatsApp en telefonisch </w:t>
-      </w:r>
-      <w:proofErr w:type="gramStart"/>
-      <w:r>
-        <w:rPr>
-          <w:rFonts w:ascii="Palatino Linotype" w:eastAsia="Times New Roman" w:hAnsi="Palatino Linotype" w:cs="Calibri"/>
-          <w:color w:val="000000"/>
-          <w:sz w:val="18"/>
-          <w:szCs w:val="18"/>
-          <w:lang w:val="nl-NL" w:eastAsia="nl-NL"/>
-        </w:rPr>
-        <w:t>overlegd</w:t>
-      </w:r>
-      <w:proofErr w:type="gramEnd"/>
-      <w:r>
-        <w:rPr>
-          <w:rFonts w:ascii="Palatino Linotype" w:eastAsia="Times New Roman" w:hAnsi="Palatino Linotype" w:cs="Calibri"/>
-          <w:color w:val="000000"/>
-          <w:sz w:val="18"/>
-          <w:szCs w:val="18"/>
-          <w:lang w:val="nl-NL" w:eastAsia="nl-NL"/>
-        </w:rPr>
-        <w:t>. Tijdens deze contactmomenten is o.a. besproken op welke wijze de metrieken precies geïmpl</w:t>
+        <w:t>Marco en Ivo hebben regelmatig via mail, WhatsApp en telefonisch overlegd. Tijdens deze contactmomenten is o.a. besproken op welke wijze de metrieken precies geïmpl</w:t>
       </w:r>
       <w:r>
         <w:rPr>
@@ -686,29 +664,7 @@
           <w:szCs w:val="18"/>
           <w:lang w:val="nl-NL" w:eastAsia="nl-NL"/>
         </w:rPr>
-        <w:t xml:space="preserve">de bepaling van de software </w:t>
-      </w:r>
-      <w:proofErr w:type="spellStart"/>
-      <w:r>
-        <w:rPr>
-          <w:rFonts w:ascii="Palatino Linotype" w:hAnsi="Palatino Linotype" w:cs="Calibri"/>
-          <w:color w:val="000000"/>
-          <w:sz w:val="18"/>
-          <w:szCs w:val="18"/>
-          <w:lang w:val="nl-NL" w:eastAsia="nl-NL"/>
-        </w:rPr>
-        <w:t>onderhoudbaarmetrieken</w:t>
-      </w:r>
-      <w:proofErr w:type="spellEnd"/>
-      <w:r>
-        <w:rPr>
-          <w:rFonts w:ascii="Palatino Linotype" w:hAnsi="Palatino Linotype" w:cs="Calibri"/>
-          <w:color w:val="000000"/>
-          <w:sz w:val="18"/>
-          <w:szCs w:val="18"/>
-          <w:lang w:val="nl-NL" w:eastAsia="nl-NL"/>
-        </w:rPr>
-        <w:t xml:space="preserve"> van de systemen SmallSQL en HyperSQL Bijlage A bevat aanvullende informatie voor enkele metrieken. Bijlage B bevat de output van de processen voor beide systemen.</w:t>
+        <w:t>de bepaling van de software onderhoudbaarmetrieken van de systemen SmallSQL en HyperSQL Bijlage A bevat aanvullende informatie voor enkele metrieken. Bijlage B bevat de output van de processen voor beide systemen.</w:t>
       </w:r>
     </w:p>
     <w:p>
@@ -799,29 +755,7 @@
           <w:szCs w:val="18"/>
           <w:lang w:val="nl-NL" w:eastAsia="nl-NL"/>
         </w:rPr>
-        <w:t xml:space="preserve">De </w:t>
-      </w:r>
-      <w:proofErr w:type="gramStart"/>
-      <w:r>
-        <w:rPr>
-          <w:rFonts w:ascii="Palatino Linotype" w:hAnsi="Palatino Linotype" w:cs="Calibri"/>
-          <w:color w:val="000000"/>
-          <w:sz w:val="18"/>
-          <w:szCs w:val="18"/>
-          <w:lang w:val="nl-NL" w:eastAsia="nl-NL"/>
-        </w:rPr>
-        <w:t>implementatie</w:t>
-      </w:r>
-      <w:proofErr w:type="gramEnd"/>
-      <w:r>
-        <w:rPr>
-          <w:rFonts w:ascii="Palatino Linotype" w:hAnsi="Palatino Linotype" w:cs="Calibri"/>
-          <w:color w:val="000000"/>
-          <w:sz w:val="18"/>
-          <w:szCs w:val="18"/>
-          <w:lang w:val="nl-NL" w:eastAsia="nl-NL"/>
-        </w:rPr>
-        <w:t xml:space="preserve"> </w:t>
+        <w:t xml:space="preserve">De implementatie </w:t>
       </w:r>
       <w:r>
         <w:rPr>
@@ -1802,40 +1736,7 @@
           <w:szCs w:val="18"/>
           <w:lang w:val="nl-NL" w:eastAsia="nl-NL"/>
         </w:rPr>
-        <w:t>De metriek “</w:t>
-      </w:r>
-      <w:proofErr w:type="spellStart"/>
-      <w:r>
-        <w:rPr>
-          <w:rFonts w:ascii="Palatino Linotype" w:hAnsi="Palatino Linotype" w:cs="Calibri"/>
-          <w:color w:val="000000"/>
-          <w:sz w:val="18"/>
-          <w:szCs w:val="18"/>
-          <w:lang w:val="nl-NL" w:eastAsia="nl-NL"/>
-        </w:rPr>
-        <w:t>complexity</w:t>
-      </w:r>
-      <w:proofErr w:type="spellEnd"/>
-      <w:r>
-        <w:rPr>
-          <w:rFonts w:ascii="Palatino Linotype" w:hAnsi="Palatino Linotype" w:cs="Calibri"/>
-          <w:color w:val="000000"/>
-          <w:sz w:val="18"/>
-          <w:szCs w:val="18"/>
-          <w:lang w:val="nl-NL" w:eastAsia="nl-NL"/>
-        </w:rPr>
-        <w:t>” wordt bepaald …</w:t>
-      </w:r>
-      <w:proofErr w:type="gramStart"/>
-      <w:r>
-        <w:rPr>
-          <w:rFonts w:ascii="Palatino Linotype" w:hAnsi="Palatino Linotype" w:cs="Calibri"/>
-          <w:color w:val="000000"/>
-          <w:sz w:val="18"/>
-          <w:szCs w:val="18"/>
-          <w:lang w:val="nl-NL" w:eastAsia="nl-NL"/>
-        </w:rPr>
-        <w:t>..&lt;Marco&gt;</w:t>
+        <w:t>De metriek “complexity” wordt bepaald …..&lt;Marco&gt;</w:t>
       </w:r>
       <w:r>
         <w:rPr>
@@ -1844,7 +1745,6 @@
         </w:rPr>
         <w:t xml:space="preserve"> .</w:t>
       </w:r>
-      <w:proofErr w:type="gramEnd"/>
       <w:r>
         <w:rPr>
           <w:rFonts w:ascii="Palatino Linotype" w:hAnsi="Palatino Linotype" w:cs="Calibri"/>
@@ -2278,18 +2178,7 @@
           <w:szCs w:val="18"/>
           <w:lang w:val="nl-NL" w:eastAsia="nl-NL"/>
         </w:rPr>
-        <w:t>” wordt bepaald …</w:t>
-      </w:r>
-      <w:proofErr w:type="gramStart"/>
-      <w:r>
-        <w:rPr>
-          <w:rFonts w:ascii="Palatino Linotype" w:hAnsi="Palatino Linotype" w:cs="Calibri"/>
-          <w:color w:val="000000"/>
-          <w:sz w:val="18"/>
-          <w:szCs w:val="18"/>
-          <w:lang w:val="nl-NL" w:eastAsia="nl-NL"/>
-        </w:rPr>
-        <w:t>..&lt;Marco&gt;</w:t>
+        <w:t>” wordt bepaald …..&lt;Marco&gt;</w:t>
       </w:r>
       <w:r>
         <w:rPr>
@@ -2298,7 +2187,6 @@
         </w:rPr>
         <w:t xml:space="preserve"> .</w:t>
       </w:r>
-      <w:proofErr w:type="gramEnd"/>
       <w:r>
         <w:rPr>
           <w:rFonts w:ascii="Palatino Linotype" w:hAnsi="Palatino Linotype" w:cs="Calibri"/>
@@ -2694,29 +2582,7 @@
           <w:szCs w:val="18"/>
           <w:lang w:val="nl-NL" w:eastAsia="nl-NL"/>
         </w:rPr>
-        <w:t xml:space="preserve">De </w:t>
-      </w:r>
-      <w:proofErr w:type="gramStart"/>
-      <w:r>
-        <w:rPr>
-          <w:rFonts w:ascii="Palatino Linotype" w:hAnsi="Palatino Linotype" w:cs="Calibri"/>
-          <w:color w:val="000000"/>
-          <w:sz w:val="18"/>
-          <w:szCs w:val="18"/>
-          <w:lang w:val="nl-NL" w:eastAsia="nl-NL"/>
-        </w:rPr>
-        <w:t>implementatie</w:t>
-      </w:r>
-      <w:proofErr w:type="gramEnd"/>
-      <w:r>
-        <w:rPr>
-          <w:rFonts w:ascii="Palatino Linotype" w:hAnsi="Palatino Linotype" w:cs="Calibri"/>
-          <w:color w:val="000000"/>
-          <w:sz w:val="18"/>
-          <w:szCs w:val="18"/>
-          <w:lang w:val="nl-NL" w:eastAsia="nl-NL"/>
-        </w:rPr>
-        <w:t xml:space="preserve"> van d</w:t>
+        <w:t>De implementatie van d</w:t>
       </w:r>
       <w:r>
         <w:rPr>
@@ -2777,139 +2643,7 @@
           <w:szCs w:val="18"/>
           <w:lang w:val="nl-NL" w:eastAsia="nl-NL"/>
         </w:rPr>
-        <w:t xml:space="preserve">. Hier wordt vermeld dat de beste manier voor het bepalen van deze metriek, m.b.v. een dynamische analyse gedaan moeten worden. Om toch een poging te doen om een metriek te bepalen, is er bij de </w:t>
-      </w:r>
-      <w:proofErr w:type="gramStart"/>
-      <w:r>
-        <w:rPr>
-          <w:rFonts w:ascii="Palatino Linotype" w:hAnsi="Palatino Linotype" w:cs="Calibri"/>
-          <w:color w:val="000000"/>
-          <w:sz w:val="18"/>
-          <w:szCs w:val="18"/>
-          <w:lang w:val="nl-NL" w:eastAsia="nl-NL"/>
-        </w:rPr>
-        <w:t>implementatie</w:t>
-      </w:r>
-      <w:proofErr w:type="gramEnd"/>
-      <w:r>
-        <w:rPr>
-          <w:rFonts w:ascii="Palatino Linotype" w:hAnsi="Palatino Linotype" w:cs="Calibri"/>
-          <w:color w:val="000000"/>
-          <w:sz w:val="18"/>
-          <w:szCs w:val="18"/>
-          <w:lang w:val="nl-NL" w:eastAsia="nl-NL"/>
-        </w:rPr>
-        <w:t xml:space="preserve"> gekeken naar het aantal </w:t>
-      </w:r>
-      <w:proofErr w:type="spellStart"/>
-      <w:r>
-        <w:rPr>
-          <w:rFonts w:ascii="Palatino Linotype" w:hAnsi="Palatino Linotype" w:cs="Calibri"/>
-          <w:color w:val="000000"/>
-          <w:sz w:val="18"/>
-          <w:szCs w:val="18"/>
-          <w:lang w:val="nl-NL" w:eastAsia="nl-NL"/>
-        </w:rPr>
-        <w:t>assert</w:t>
-      </w:r>
-      <w:proofErr w:type="spellEnd"/>
-      <w:r>
-        <w:rPr>
-          <w:rFonts w:ascii="Palatino Linotype" w:hAnsi="Palatino Linotype" w:cs="Calibri"/>
-          <w:color w:val="000000"/>
-          <w:sz w:val="18"/>
-          <w:szCs w:val="18"/>
-          <w:lang w:val="nl-NL" w:eastAsia="nl-NL"/>
-        </w:rPr>
-        <w:t xml:space="preserve"> statements in de code. Idealerwijs, moet het aantal </w:t>
-      </w:r>
-      <w:proofErr w:type="spellStart"/>
-      <w:r>
-        <w:rPr>
-          <w:rFonts w:ascii="Palatino Linotype" w:hAnsi="Palatino Linotype" w:cs="Calibri"/>
-          <w:color w:val="000000"/>
-          <w:sz w:val="18"/>
-          <w:szCs w:val="18"/>
-          <w:lang w:val="nl-NL" w:eastAsia="nl-NL"/>
-        </w:rPr>
-        <w:t>assert</w:t>
-      </w:r>
-      <w:proofErr w:type="spellEnd"/>
-      <w:r>
-        <w:rPr>
-          <w:rFonts w:ascii="Palatino Linotype" w:hAnsi="Palatino Linotype" w:cs="Calibri"/>
-          <w:color w:val="000000"/>
-          <w:sz w:val="18"/>
-          <w:szCs w:val="18"/>
-          <w:lang w:val="nl-NL" w:eastAsia="nl-NL"/>
-        </w:rPr>
-        <w:t xml:space="preserve"> statements groter dan of gelijk zijn aan het aantal paden (dus </w:t>
-      </w:r>
-      <w:proofErr w:type="spellStart"/>
-      <w:r>
-        <w:rPr>
-          <w:rFonts w:ascii="Palatino Linotype" w:hAnsi="Palatino Linotype" w:cs="Calibri"/>
-          <w:color w:val="000000"/>
-          <w:sz w:val="18"/>
-          <w:szCs w:val="18"/>
-          <w:lang w:val="nl-NL" w:eastAsia="nl-NL"/>
-        </w:rPr>
-        <w:t>McCabe</w:t>
-      </w:r>
-      <w:proofErr w:type="spellEnd"/>
-      <w:r>
-        <w:rPr>
-          <w:rFonts w:ascii="Palatino Linotype" w:hAnsi="Palatino Linotype" w:cs="Calibri"/>
-          <w:color w:val="000000"/>
-          <w:sz w:val="18"/>
-          <w:szCs w:val="18"/>
-          <w:lang w:val="nl-NL" w:eastAsia="nl-NL"/>
-        </w:rPr>
-        <w:t xml:space="preserve"> waarde) van alle methoden in het systeem. De tabel die genoemd staat onder optie 1 (Unit test </w:t>
-      </w:r>
-      <w:proofErr w:type="spellStart"/>
-      <w:r>
-        <w:rPr>
-          <w:rFonts w:ascii="Palatino Linotype" w:hAnsi="Palatino Linotype" w:cs="Calibri"/>
-          <w:color w:val="000000"/>
-          <w:sz w:val="18"/>
-          <w:szCs w:val="18"/>
-          <w:lang w:val="nl-NL" w:eastAsia="nl-NL"/>
-        </w:rPr>
-        <w:t>coverage</w:t>
-      </w:r>
-      <w:proofErr w:type="spellEnd"/>
-      <w:r>
-        <w:rPr>
-          <w:rFonts w:ascii="Palatino Linotype" w:hAnsi="Palatino Linotype" w:cs="Calibri"/>
-          <w:color w:val="000000"/>
-          <w:sz w:val="18"/>
-          <w:szCs w:val="18"/>
-          <w:lang w:val="nl-NL" w:eastAsia="nl-NL"/>
-        </w:rPr>
-        <w:t xml:space="preserve">) is ook gebruikt in de </w:t>
-      </w:r>
-      <w:proofErr w:type="gramStart"/>
-      <w:r>
-        <w:rPr>
-          <w:rFonts w:ascii="Palatino Linotype" w:hAnsi="Palatino Linotype" w:cs="Calibri"/>
-          <w:color w:val="000000"/>
-          <w:sz w:val="18"/>
-          <w:szCs w:val="18"/>
-          <w:lang w:val="nl-NL" w:eastAsia="nl-NL"/>
-        </w:rPr>
-        <w:t>implementatie</w:t>
-      </w:r>
-      <w:proofErr w:type="gramEnd"/>
-      <w:r>
-        <w:rPr>
-          <w:rFonts w:ascii="Palatino Linotype" w:hAnsi="Palatino Linotype" w:cs="Calibri"/>
-          <w:color w:val="000000"/>
-          <w:sz w:val="18"/>
-          <w:szCs w:val="18"/>
-          <w:lang w:val="nl-NL" w:eastAsia="nl-NL"/>
-        </w:rPr>
-        <w:t xml:space="preserve"> om deze metriek op een statische manier te bepalen. </w:t>
+        <w:t xml:space="preserve">. Hier wordt vermeld dat de beste manier voor het bepalen van deze metriek, m.b.v. een dynamische analyse gedaan moeten worden. Om toch een poging te doen om een metriek te bepalen, is er bij de implementatie gekeken naar het aantal assert statements in de code. Idealerwijs, moet het aantal assert statements groter dan of gelijk zijn aan het aantal paden (dus McCabe waarde) van alle methoden in het systeem. De tabel die genoemd staat onder optie 1 (Unit test coverage) is ook gebruikt in de implementatie om deze metriek op een statische manier te bepalen. </w:t>
       </w:r>
       <w:r>
         <w:rPr>
@@ -3266,9 +3000,8 @@
           <w:szCs w:val="18"/>
           <w:lang w:val="nl-NL" w:eastAsia="nl-NL"/>
         </w:rPr>
-        <w:t xml:space="preserve">Voor beide systemen worden geen </w:t>
-      </w:r>
-      <w:proofErr w:type="spellStart"/>
+        <w:t xml:space="preserve">Voor beide systemen worden geen assert statements gevonden. Dit is de reden voor de slechts mogelijk score. </w:t>
+      </w:r>
       <w:r>
         <w:rPr>
           <w:rFonts w:ascii="Palatino Linotype" w:hAnsi="Palatino Linotype" w:cs="Calibri"/>
@@ -3277,10 +3010,30 @@
           <w:szCs w:val="18"/>
           <w:lang w:val="nl-NL" w:eastAsia="nl-NL"/>
         </w:rPr>
-        <w:t>assert</w:t>
-      </w:r>
-      <w:proofErr w:type="spellEnd"/>
-      <w:r>
+        <w:t>Een statische methode om deze metriek te bepalen zal nooit betrouwbare resultaten geven, aangezien er veel verschillende soorten methoden van testen zijn, en veel verschillende soorten frameworks. Het is dus beter om deze metriek niet te gebruiken in de conclusie.</w:t>
+      </w:r>
+    </w:p>
+    <w:p>
+      <w:pPr>
+        <w:pStyle w:val="Kop3"/>
+        <w:rPr>
+          <w:rFonts w:ascii="Palatino Linotype" w:hAnsi="Palatino Linotype"/>
+          <w:noProof w:val="0"/>
+          <w:lang w:val="nl-NL"/>
+        </w:rPr>
+      </w:pPr>
+      <w:r>
+        <w:rPr>
+          <w:rFonts w:ascii="Palatino Linotype" w:hAnsi="Palatino Linotype"/>
+          <w:noProof w:val="0"/>
+          <w:lang w:val="nl-NL"/>
+        </w:rPr>
+        <w:t>Conclusie</w:t>
+      </w:r>
+    </w:p>
+    <w:p>
+      <w:pPr>
+        <w:spacing w:line="280" w:lineRule="atLeast"/>
         <w:rPr>
           <w:rFonts w:ascii="Palatino Linotype" w:hAnsi="Palatino Linotype" w:cs="Calibri"/>
           <w:color w:val="000000"/>
@@ -3288,8 +3041,7 @@
           <w:szCs w:val="18"/>
           <w:lang w:val="nl-NL" w:eastAsia="nl-NL"/>
         </w:rPr>
-        <w:t xml:space="preserve"> statements gevonden. Dit is de reden voor de slechts mogelijk score. </w:t>
-      </w:r>
+      </w:pPr>
       <w:r>
         <w:rPr>
           <w:rFonts w:ascii="Palatino Linotype" w:hAnsi="Palatino Linotype" w:cs="Calibri"/>
@@ -3298,10 +3050,564 @@
           <w:szCs w:val="18"/>
           <w:lang w:val="nl-NL" w:eastAsia="nl-NL"/>
         </w:rPr>
-        <w:t xml:space="preserve">Een statische methode om deze metriek te bepalen zal nooit betrouwbare resultaten geven, aangezien er veel verschillende soorten methoden van testen zijn, en veel verschillende soorten </w:t>
-      </w:r>
-      <w:proofErr w:type="spellStart"/>
-      <w:r>
+        <w:t>De SIG mapping voor SmallSQL ziet als volgt uit:</w:t>
+      </w:r>
+    </w:p>
+    <w:tbl>
+      <w:tblPr>
+        <w:tblStyle w:val="Tabelraster"/>
+        <w:tblW w:w="0" w:type="auto"/>
+        <w:tblLayout w:type="fixed"/>
+        <w:tblLook w:val="04A0" w:firstRow="1" w:lastRow="0" w:firstColumn="1" w:lastColumn="0" w:noHBand="0" w:noVBand="1"/>
+      </w:tblPr>
+      <w:tblGrid>
+        <w:gridCol w:w="1555"/>
+        <w:gridCol w:w="992"/>
+        <w:gridCol w:w="1881"/>
+        <w:gridCol w:w="1260"/>
+        <w:gridCol w:w="1395"/>
+        <w:gridCol w:w="1817"/>
+        <w:gridCol w:w="236"/>
+        <w:gridCol w:w="492"/>
+      </w:tblGrid>
+      <w:tr>
+        <w:trPr>
+          <w:gridAfter w:val="1"/>
+          <w:wAfter w:w="492" w:type="dxa"/>
+          <w:cantSplit/>
+          <w:trHeight w:val="284"/>
+        </w:trPr>
+        <w:tc>
+          <w:tcPr>
+            <w:tcW w:w="1555" w:type="dxa"/>
+            <w:vMerge w:val="restart"/>
+            <w:tcBorders>
+              <w:top w:val="nil"/>
+              <w:left w:val="nil"/>
+              <w:bottom w:val="single" w:sz="4" w:space="0" w:color="auto"/>
+              <w:right w:val="single" w:sz="4" w:space="0" w:color="auto"/>
+            </w:tcBorders>
+          </w:tcPr>
+          <w:p/>
+        </w:tc>
+        <w:tc>
+          <w:tcPr>
+            <w:tcW w:w="992" w:type="dxa"/>
+            <w:tcBorders>
+              <w:left w:val="single" w:sz="4" w:space="0" w:color="auto"/>
+            </w:tcBorders>
+          </w:tcPr>
+          <w:p>
+            <w:pPr>
+              <w:jc w:val="center"/>
+            </w:pPr>
+            <w:r>
+              <w:t>Volume</w:t>
+            </w:r>
+          </w:p>
+        </w:tc>
+        <w:tc>
+          <w:tcPr>
+            <w:tcW w:w="1881" w:type="dxa"/>
+          </w:tcPr>
+          <w:p>
+            <w:pPr>
+              <w:jc w:val="center"/>
+            </w:pPr>
+            <w:r>
+              <w:t>Complexity per unit</w:t>
+            </w:r>
+          </w:p>
+        </w:tc>
+        <w:tc>
+          <w:tcPr>
+            <w:tcW w:w="1260" w:type="dxa"/>
+          </w:tcPr>
+          <w:p>
+            <w:pPr>
+              <w:jc w:val="center"/>
+            </w:pPr>
+            <w:r>
+              <w:t>Duplication</w:t>
+            </w:r>
+          </w:p>
+        </w:tc>
+        <w:tc>
+          <w:tcPr>
+            <w:tcW w:w="1395" w:type="dxa"/>
+          </w:tcPr>
+          <w:p>
+            <w:pPr>
+              <w:jc w:val="center"/>
+            </w:pPr>
+            <w:r>
+              <w:t>Unit size</w:t>
+            </w:r>
+          </w:p>
+        </w:tc>
+        <w:tc>
+          <w:tcPr>
+            <w:tcW w:w="1817" w:type="dxa"/>
+          </w:tcPr>
+          <w:p>
+            <w:pPr>
+              <w:jc w:val="center"/>
+            </w:pPr>
+            <w:r>
+              <w:t>Unit testing</w:t>
+            </w:r>
+          </w:p>
+        </w:tc>
+        <w:tc>
+          <w:tcPr>
+            <w:tcW w:w="236" w:type="dxa"/>
+            <w:vMerge w:val="restart"/>
+            <w:tcBorders>
+              <w:top w:val="nil"/>
+              <w:right w:val="nil"/>
+            </w:tcBorders>
+          </w:tcPr>
+          <w:p/>
+        </w:tc>
+      </w:tr>
+      <w:tr>
+        <w:trPr>
+          <w:gridAfter w:val="1"/>
+          <w:wAfter w:w="492" w:type="dxa"/>
+        </w:trPr>
+        <w:tc>
+          <w:tcPr>
+            <w:tcW w:w="1555" w:type="dxa"/>
+            <w:vMerge/>
+            <w:tcBorders>
+              <w:left w:val="nil"/>
+              <w:bottom w:val="single" w:sz="4" w:space="0" w:color="auto"/>
+              <w:right w:val="single" w:sz="4" w:space="0" w:color="auto"/>
+            </w:tcBorders>
+          </w:tcPr>
+          <w:p/>
+        </w:tc>
+        <w:tc>
+          <w:tcPr>
+            <w:tcW w:w="992" w:type="dxa"/>
+            <w:tcBorders>
+              <w:left w:val="single" w:sz="4" w:space="0" w:color="auto"/>
+            </w:tcBorders>
+          </w:tcPr>
+          <w:p>
+            <w:pPr>
+              <w:jc w:val="center"/>
+            </w:pPr>
+            <w:r>
+              <w:t>++</w:t>
+            </w:r>
+          </w:p>
+        </w:tc>
+        <w:tc>
+          <w:tcPr>
+            <w:tcW w:w="1881" w:type="dxa"/>
+          </w:tcPr>
+          <w:p>
+            <w:pPr>
+              <w:jc w:val="center"/>
+            </w:pPr>
+            <w:r>
+              <w:t>--</w:t>
+            </w:r>
+          </w:p>
+        </w:tc>
+        <w:tc>
+          <w:tcPr>
+            <w:tcW w:w="1260" w:type="dxa"/>
+          </w:tcPr>
+          <w:p>
+            <w:pPr>
+              <w:jc w:val="center"/>
+            </w:pPr>
+            <w:r>
+              <w:t>-</w:t>
+            </w:r>
+          </w:p>
+        </w:tc>
+        <w:tc>
+          <w:tcPr>
+            <w:tcW w:w="1395" w:type="dxa"/>
+          </w:tcPr>
+          <w:p>
+            <w:pPr>
+              <w:jc w:val="center"/>
+            </w:pPr>
+            <w:r>
+              <w:t>-</w:t>
+            </w:r>
+          </w:p>
+        </w:tc>
+        <w:tc>
+          <w:tcPr>
+            <w:tcW w:w="1817" w:type="dxa"/>
+          </w:tcPr>
+          <w:p>
+            <w:pPr>
+              <w:jc w:val="center"/>
+            </w:pPr>
+            <w:r>
+              <w:t>--</w:t>
+            </w:r>
+          </w:p>
+        </w:tc>
+        <w:tc>
+          <w:tcPr>
+            <w:tcW w:w="236" w:type="dxa"/>
+            <w:vMerge/>
+            <w:tcBorders>
+              <w:right w:val="nil"/>
+            </w:tcBorders>
+          </w:tcPr>
+          <w:p/>
+        </w:tc>
+      </w:tr>
+      <w:tr>
+        <w:tc>
+          <w:tcPr>
+            <w:tcW w:w="1555" w:type="dxa"/>
+            <w:tcBorders>
+              <w:top w:val="single" w:sz="4" w:space="0" w:color="auto"/>
+            </w:tcBorders>
+          </w:tcPr>
+          <w:p>
+            <w:r>
+              <w:t>Analysability</w:t>
+            </w:r>
+          </w:p>
+        </w:tc>
+        <w:tc>
+          <w:tcPr>
+            <w:tcW w:w="992" w:type="dxa"/>
+          </w:tcPr>
+          <w:p>
+            <w:pPr>
+              <w:jc w:val="center"/>
+            </w:pPr>
+            <w:r>
+              <w:t>x</w:t>
+            </w:r>
+          </w:p>
+        </w:tc>
+        <w:tc>
+          <w:tcPr>
+            <w:tcW w:w="1881" w:type="dxa"/>
+          </w:tcPr>
+          <w:p>
+            <w:pPr>
+              <w:jc w:val="center"/>
+            </w:pPr>
+          </w:p>
+        </w:tc>
+        <w:tc>
+          <w:tcPr>
+            <w:tcW w:w="1260" w:type="dxa"/>
+          </w:tcPr>
+          <w:p>
+            <w:pPr>
+              <w:jc w:val="center"/>
+            </w:pPr>
+            <w:r>
+              <w:t>x</w:t>
+            </w:r>
+          </w:p>
+        </w:tc>
+        <w:tc>
+          <w:tcPr>
+            <w:tcW w:w="1395" w:type="dxa"/>
+          </w:tcPr>
+          <w:p>
+            <w:pPr>
+              <w:jc w:val="center"/>
+            </w:pPr>
+            <w:r>
+              <w:t>x</w:t>
+            </w:r>
+          </w:p>
+        </w:tc>
+        <w:tc>
+          <w:tcPr>
+            <w:tcW w:w="1817" w:type="dxa"/>
+          </w:tcPr>
+          <w:p>
+            <w:pPr>
+              <w:jc w:val="center"/>
+            </w:pPr>
+            <w:r>
+              <w:t>x</w:t>
+            </w:r>
+          </w:p>
+        </w:tc>
+        <w:tc>
+          <w:tcPr>
+            <w:tcW w:w="728" w:type="dxa"/>
+            <w:gridSpan w:val="2"/>
+          </w:tcPr>
+          <w:p>
+            <w:pPr>
+              <w:jc w:val="center"/>
+            </w:pPr>
+            <w:r>
+              <w:t>-\0</w:t>
+            </w:r>
+          </w:p>
+        </w:tc>
+      </w:tr>
+      <w:tr>
+        <w:tc>
+          <w:tcPr>
+            <w:tcW w:w="1555" w:type="dxa"/>
+          </w:tcPr>
+          <w:p>
+            <w:r>
+              <w:t>Changeablity</w:t>
+            </w:r>
+          </w:p>
+        </w:tc>
+        <w:tc>
+          <w:tcPr>
+            <w:tcW w:w="992" w:type="dxa"/>
+          </w:tcPr>
+          <w:p>
+            <w:pPr>
+              <w:jc w:val="center"/>
+            </w:pPr>
+          </w:p>
+        </w:tc>
+        <w:tc>
+          <w:tcPr>
+            <w:tcW w:w="1881" w:type="dxa"/>
+          </w:tcPr>
+          <w:p>
+            <w:pPr>
+              <w:jc w:val="center"/>
+            </w:pPr>
+            <w:r>
+              <w:t>x</w:t>
+            </w:r>
+          </w:p>
+        </w:tc>
+        <w:tc>
+          <w:tcPr>
+            <w:tcW w:w="1260" w:type="dxa"/>
+          </w:tcPr>
+          <w:p>
+            <w:pPr>
+              <w:jc w:val="center"/>
+            </w:pPr>
+            <w:r>
+              <w:t>x</w:t>
+            </w:r>
+          </w:p>
+        </w:tc>
+        <w:tc>
+          <w:tcPr>
+            <w:tcW w:w="1395" w:type="dxa"/>
+          </w:tcPr>
+          <w:p>
+            <w:pPr>
+              <w:jc w:val="center"/>
+            </w:pPr>
+          </w:p>
+        </w:tc>
+        <w:tc>
+          <w:tcPr>
+            <w:tcW w:w="1817" w:type="dxa"/>
+          </w:tcPr>
+          <w:p>
+            <w:pPr>
+              <w:jc w:val="center"/>
+            </w:pPr>
+          </w:p>
+        </w:tc>
+        <w:tc>
+          <w:tcPr>
+            <w:tcW w:w="728" w:type="dxa"/>
+            <w:gridSpan w:val="2"/>
+          </w:tcPr>
+          <w:p>
+            <w:pPr>
+              <w:jc w:val="center"/>
+            </w:pPr>
+            <w:r>
+              <w:t>--</w:t>
+            </w:r>
+          </w:p>
+        </w:tc>
+      </w:tr>
+      <w:tr>
+        <w:tc>
+          <w:tcPr>
+            <w:tcW w:w="1555" w:type="dxa"/>
+          </w:tcPr>
+          <w:p>
+            <w:r>
+              <w:t>Stability</w:t>
+            </w:r>
+          </w:p>
+        </w:tc>
+        <w:tc>
+          <w:tcPr>
+            <w:tcW w:w="992" w:type="dxa"/>
+          </w:tcPr>
+          <w:p>
+            <w:pPr>
+              <w:jc w:val="center"/>
+            </w:pPr>
+          </w:p>
+        </w:tc>
+        <w:tc>
+          <w:tcPr>
+            <w:tcW w:w="1881" w:type="dxa"/>
+          </w:tcPr>
+          <w:p>
+            <w:pPr>
+              <w:jc w:val="center"/>
+            </w:pPr>
+          </w:p>
+        </w:tc>
+        <w:tc>
+          <w:tcPr>
+            <w:tcW w:w="1260" w:type="dxa"/>
+          </w:tcPr>
+          <w:p>
+            <w:pPr>
+              <w:jc w:val="center"/>
+            </w:pPr>
+          </w:p>
+        </w:tc>
+        <w:tc>
+          <w:tcPr>
+            <w:tcW w:w="1395" w:type="dxa"/>
+          </w:tcPr>
+          <w:p>
+            <w:pPr>
+              <w:jc w:val="center"/>
+            </w:pPr>
+          </w:p>
+        </w:tc>
+        <w:tc>
+          <w:tcPr>
+            <w:tcW w:w="1817" w:type="dxa"/>
+          </w:tcPr>
+          <w:p>
+            <w:pPr>
+              <w:jc w:val="center"/>
+            </w:pPr>
+            <w:r>
+              <w:t>x</w:t>
+            </w:r>
+          </w:p>
+        </w:tc>
+        <w:tc>
+          <w:tcPr>
+            <w:tcW w:w="728" w:type="dxa"/>
+            <w:gridSpan w:val="2"/>
+          </w:tcPr>
+          <w:p>
+            <w:pPr>
+              <w:jc w:val="center"/>
+            </w:pPr>
+            <w:r>
+              <w:t>--</w:t>
+            </w:r>
+          </w:p>
+        </w:tc>
+      </w:tr>
+      <w:tr>
+        <w:tc>
+          <w:tcPr>
+            <w:tcW w:w="1555" w:type="dxa"/>
+          </w:tcPr>
+          <w:p>
+            <w:r>
+              <w:t>Testability</w:t>
+            </w:r>
+          </w:p>
+        </w:tc>
+        <w:tc>
+          <w:tcPr>
+            <w:tcW w:w="992" w:type="dxa"/>
+          </w:tcPr>
+          <w:p>
+            <w:pPr>
+              <w:jc w:val="center"/>
+            </w:pPr>
+          </w:p>
+        </w:tc>
+        <w:tc>
+          <w:tcPr>
+            <w:tcW w:w="1881" w:type="dxa"/>
+          </w:tcPr>
+          <w:p>
+            <w:pPr>
+              <w:jc w:val="center"/>
+            </w:pPr>
+            <w:r>
+              <w:t>x</w:t>
+            </w:r>
+          </w:p>
+        </w:tc>
+        <w:tc>
+          <w:tcPr>
+            <w:tcW w:w="1260" w:type="dxa"/>
+          </w:tcPr>
+          <w:p>
+            <w:pPr>
+              <w:jc w:val="center"/>
+            </w:pPr>
+          </w:p>
+        </w:tc>
+        <w:tc>
+          <w:tcPr>
+            <w:tcW w:w="1395" w:type="dxa"/>
+          </w:tcPr>
+          <w:p>
+            <w:pPr>
+              <w:jc w:val="center"/>
+            </w:pPr>
+            <w:r>
+              <w:t>x</w:t>
+            </w:r>
+          </w:p>
+        </w:tc>
+        <w:tc>
+          <w:tcPr>
+            <w:tcW w:w="1817" w:type="dxa"/>
+          </w:tcPr>
+          <w:p>
+            <w:pPr>
+              <w:jc w:val="center"/>
+            </w:pPr>
+            <w:r>
+              <w:t>x</w:t>
+            </w:r>
+          </w:p>
+        </w:tc>
+        <w:tc>
+          <w:tcPr>
+            <w:tcW w:w="728" w:type="dxa"/>
+            <w:gridSpan w:val="2"/>
+          </w:tcPr>
+          <w:p>
+            <w:pPr>
+              <w:keepNext/>
+              <w:jc w:val="center"/>
+            </w:pPr>
+            <w:r>
+              <w:t>--</w:t>
+            </w:r>
+          </w:p>
+        </w:tc>
+      </w:tr>
+    </w:tbl>
+    <w:p>
+      <w:pPr>
+        <w:spacing w:line="280" w:lineRule="atLeast"/>
         <w:rPr>
           <w:rFonts w:ascii="Palatino Linotype" w:hAnsi="Palatino Linotype" w:cs="Calibri"/>
           <w:color w:val="000000"/>
@@ -3309,10 +3615,11 @@
           <w:szCs w:val="18"/>
           <w:lang w:val="nl-NL" w:eastAsia="nl-NL"/>
         </w:rPr>
-        <w:t>frameworks</w:t>
-      </w:r>
-      <w:proofErr w:type="spellEnd"/>
-      <w:r>
+      </w:pPr>
+    </w:p>
+    <w:p>
+      <w:pPr>
+        <w:spacing w:line="280" w:lineRule="atLeast"/>
         <w:rPr>
           <w:rFonts w:ascii="Palatino Linotype" w:hAnsi="Palatino Linotype" w:cs="Calibri"/>
           <w:color w:val="000000"/>
@@ -3320,30 +3627,8 @@
           <w:szCs w:val="18"/>
           <w:lang w:val="nl-NL" w:eastAsia="nl-NL"/>
         </w:rPr>
-        <w:t>. Het is dus beter om deze metriek niet te gebruiken in de conclusie.</w:t>
-      </w:r>
-    </w:p>
-    <w:p>
-      <w:pPr>
-        <w:pStyle w:val="Kop3"/>
-        <w:rPr>
-          <w:rFonts w:ascii="Palatino Linotype" w:hAnsi="Palatino Linotype"/>
-          <w:noProof w:val="0"/>
-          <w:lang w:val="nl-NL"/>
-        </w:rPr>
       </w:pPr>
       <w:r>
-        <w:rPr>
-          <w:rFonts w:ascii="Palatino Linotype" w:hAnsi="Palatino Linotype"/>
-          <w:noProof w:val="0"/>
-          <w:lang w:val="nl-NL"/>
-        </w:rPr>
-        <w:t>Conclusie</w:t>
-      </w:r>
-    </w:p>
-    <w:p>
-      <w:pPr>
-        <w:spacing w:line="280" w:lineRule="atLeast"/>
         <w:rPr>
           <w:rFonts w:ascii="Palatino Linotype" w:hAnsi="Palatino Linotype" w:cs="Calibri"/>
           <w:color w:val="000000"/>
@@ -3351,38 +3636,7 @@
           <w:szCs w:val="18"/>
           <w:lang w:val="nl-NL" w:eastAsia="nl-NL"/>
         </w:rPr>
-      </w:pPr>
-      <w:r>
-        <w:rPr>
-          <w:rFonts w:ascii="Palatino Linotype" w:hAnsi="Palatino Linotype" w:cs="Calibri"/>
-          <w:color w:val="000000"/>
-          <w:sz w:val="18"/>
-          <w:szCs w:val="18"/>
-          <w:lang w:val="nl-NL" w:eastAsia="nl-NL"/>
-        </w:rPr>
-        <w:t xml:space="preserve">De SIG </w:t>
-      </w:r>
-      <w:proofErr w:type="spellStart"/>
-      <w:r>
-        <w:rPr>
-          <w:rFonts w:ascii="Palatino Linotype" w:hAnsi="Palatino Linotype" w:cs="Calibri"/>
-          <w:color w:val="000000"/>
-          <w:sz w:val="18"/>
-          <w:szCs w:val="18"/>
-          <w:lang w:val="nl-NL" w:eastAsia="nl-NL"/>
-        </w:rPr>
-        <w:t>mapping</w:t>
-      </w:r>
-      <w:proofErr w:type="spellEnd"/>
-      <w:r>
-        <w:rPr>
-          <w:rFonts w:ascii="Palatino Linotype" w:hAnsi="Palatino Linotype" w:cs="Calibri"/>
-          <w:color w:val="000000"/>
-          <w:sz w:val="18"/>
-          <w:szCs w:val="18"/>
-          <w:lang w:val="nl-NL" w:eastAsia="nl-NL"/>
-        </w:rPr>
-        <w:t xml:space="preserve"> voor SmallSQL ziet als volgt uit:</w:t>
+        <w:t>HyperSQL heeft de volgende SIG mapping:</w:t>
       </w:r>
     </w:p>
     <w:tbl>
@@ -3396,10 +3650,11 @@
         <w:gridCol w:w="1555"/>
         <w:gridCol w:w="992"/>
         <w:gridCol w:w="1559"/>
-        <w:gridCol w:w="1418"/>
-        <w:gridCol w:w="1559"/>
-        <w:gridCol w:w="1551"/>
-        <w:gridCol w:w="502"/>
+        <w:gridCol w:w="322"/>
+        <w:gridCol w:w="1260"/>
+        <w:gridCol w:w="1395"/>
+        <w:gridCol w:w="1817"/>
+        <w:gridCol w:w="236"/>
         <w:gridCol w:w="492"/>
       </w:tblGrid>
       <w:tr>
@@ -3407,7 +3662,7 @@
           <w:gridAfter w:val="1"/>
           <w:wAfter w:w="492" w:type="dxa"/>
           <w:cantSplit/>
-          <w:trHeight w:val="648"/>
+          <w:trHeight w:val="284"/>
         </w:trPr>
         <w:tc>
           <w:tcPr>
@@ -3440,7 +3695,8 @@
         </w:tc>
         <w:tc>
           <w:tcPr>
-            <w:tcW w:w="1559" w:type="dxa"/>
+            <w:tcW w:w="1881" w:type="dxa"/>
+            <w:gridSpan w:val="2"/>
           </w:tcPr>
           <w:p>
             <w:pPr>
@@ -3453,7 +3709,7 @@
         </w:tc>
         <w:tc>
           <w:tcPr>
-            <w:tcW w:w="1418" w:type="dxa"/>
+            <w:tcW w:w="1260" w:type="dxa"/>
           </w:tcPr>
           <w:p>
             <w:pPr>
@@ -3466,7 +3722,7 @@
         </w:tc>
         <w:tc>
           <w:tcPr>
-            <w:tcW w:w="1559" w:type="dxa"/>
+            <w:tcW w:w="1395" w:type="dxa"/>
           </w:tcPr>
           <w:p>
             <w:pPr>
@@ -3479,7 +3735,7 @@
         </w:tc>
         <w:tc>
           <w:tcPr>
-            <w:tcW w:w="1551" w:type="dxa"/>
+            <w:tcW w:w="1817" w:type="dxa"/>
           </w:tcPr>
           <w:p>
             <w:pPr>
@@ -3492,7 +3748,7 @@
         </w:tc>
         <w:tc>
           <w:tcPr>
-            <w:tcW w:w="502" w:type="dxa"/>
+            <w:tcW w:w="236" w:type="dxa"/>
             <w:vMerge w:val="restart"/>
             <w:tcBorders>
               <w:top w:val="nil"/>
@@ -3531,7 +3787,7 @@
               <w:jc w:val="center"/>
             </w:pPr>
             <w:r>
-              <w:t>++</w:t>
+              <w:t>+</w:t>
             </w:r>
           </w:p>
         </w:tc>
@@ -3550,7 +3806,8 @@
         </w:tc>
         <w:tc>
           <w:tcPr>
-            <w:tcW w:w="1418" w:type="dxa"/>
+            <w:tcW w:w="1582" w:type="dxa"/>
+            <w:gridSpan w:val="2"/>
           </w:tcPr>
           <w:p>
             <w:pPr>
@@ -3563,20 +3820,20 @@
         </w:tc>
         <w:tc>
           <w:tcPr>
-            <w:tcW w:w="1559" w:type="dxa"/>
+            <w:tcW w:w="1395" w:type="dxa"/>
           </w:tcPr>
           <w:p>
             <w:pPr>
               <w:jc w:val="center"/>
             </w:pPr>
             <w:r>
-              <w:t>-</w:t>
-            </w:r>
-          </w:p>
-        </w:tc>
-        <w:tc>
-          <w:tcPr>
-            <w:tcW w:w="1551" w:type="dxa"/>
+              <w:t>--</w:t>
+            </w:r>
+          </w:p>
+        </w:tc>
+        <w:tc>
+          <w:tcPr>
+            <w:tcW w:w="1817" w:type="dxa"/>
           </w:tcPr>
           <w:p>
             <w:pPr>
@@ -3589,7 +3846,7 @@
         </w:tc>
         <w:tc>
           <w:tcPr>
-            <w:tcW w:w="502" w:type="dxa"/>
+            <w:tcW w:w="236" w:type="dxa"/>
             <w:vMerge/>
             <w:tcBorders>
               <w:right w:val="nil"/>
@@ -3607,11 +3864,9 @@
             </w:tcBorders>
           </w:tcPr>
           <w:p>
-            <w:proofErr w:type="spellStart"/>
             <w:r>
               <w:t>Analysability</w:t>
             </w:r>
-            <w:proofErr w:type="spellEnd"/>
           </w:p>
         </w:tc>
         <w:tc>
@@ -3625,6 +3880,8 @@
             <w:r>
               <w:t>x</w:t>
             </w:r>
+            <w:bookmarkStart w:id="0" w:name="_GoBack"/>
+            <w:bookmarkEnd w:id="0"/>
           </w:p>
         </w:tc>
         <w:tc>
@@ -3639,7 +3896,8 @@
         </w:tc>
         <w:tc>
           <w:tcPr>
-            <w:tcW w:w="1418" w:type="dxa"/>
+            <w:tcW w:w="1582" w:type="dxa"/>
+            <w:gridSpan w:val="2"/>
           </w:tcPr>
           <w:p>
             <w:pPr>
@@ -3652,7 +3910,7 @@
         </w:tc>
         <w:tc>
           <w:tcPr>
-            <w:tcW w:w="1559" w:type="dxa"/>
+            <w:tcW w:w="1395" w:type="dxa"/>
           </w:tcPr>
           <w:p>
             <w:pPr>
@@ -3665,7 +3923,7 @@
         </w:tc>
         <w:tc>
           <w:tcPr>
-            <w:tcW w:w="1551" w:type="dxa"/>
+            <w:tcW w:w="1817" w:type="dxa"/>
           </w:tcPr>
           <w:p>
             <w:pPr>
@@ -3678,7 +3936,7 @@
         </w:tc>
         <w:tc>
           <w:tcPr>
-            <w:tcW w:w="994" w:type="dxa"/>
+            <w:tcW w:w="728" w:type="dxa"/>
             <w:gridSpan w:val="2"/>
           </w:tcPr>
           <w:p>
@@ -3686,7 +3944,7 @@
               <w:jc w:val="center"/>
             </w:pPr>
             <w:r>
-              <w:t>-\0</w:t>
+              <w:t>-</w:t>
             </w:r>
           </w:p>
         </w:tc>
@@ -3697,11 +3955,9 @@
             <w:tcW w:w="1555" w:type="dxa"/>
           </w:tcPr>
           <w:p>
-            <w:proofErr w:type="spellStart"/>
             <w:r>
               <w:t>Changeablity</w:t>
             </w:r>
-            <w:proofErr w:type="spellEnd"/>
           </w:p>
         </w:tc>
         <w:tc>
@@ -3729,7 +3985,8 @@
         </w:tc>
         <w:tc>
           <w:tcPr>
-            <w:tcW w:w="1418" w:type="dxa"/>
+            <w:tcW w:w="1582" w:type="dxa"/>
+            <w:gridSpan w:val="2"/>
           </w:tcPr>
           <w:p>
             <w:pPr>
@@ -3742,7 +3999,7 @@
         </w:tc>
         <w:tc>
           <w:tcPr>
-            <w:tcW w:w="1559" w:type="dxa"/>
+            <w:tcW w:w="1395" w:type="dxa"/>
           </w:tcPr>
           <w:p>
             <w:pPr>
@@ -3752,7 +4009,7 @@
         </w:tc>
         <w:tc>
           <w:tcPr>
-            <w:tcW w:w="1551" w:type="dxa"/>
+            <w:tcW w:w="1817" w:type="dxa"/>
           </w:tcPr>
           <w:p>
             <w:pPr>
@@ -3762,7 +4019,7 @@
         </w:tc>
         <w:tc>
           <w:tcPr>
-            <w:tcW w:w="994" w:type="dxa"/>
+            <w:tcW w:w="728" w:type="dxa"/>
             <w:gridSpan w:val="2"/>
           </w:tcPr>
           <w:p>
@@ -3770,7 +4027,7 @@
               <w:jc w:val="center"/>
             </w:pPr>
             <w:r>
-              <w:t>--</w:t>
+              <w:t>-/--</w:t>
             </w:r>
           </w:p>
         </w:tc>
@@ -3781,11 +4038,9 @@
             <w:tcW w:w="1555" w:type="dxa"/>
           </w:tcPr>
           <w:p>
-            <w:proofErr w:type="spellStart"/>
             <w:r>
               <w:t>Stability</w:t>
             </w:r>
-            <w:proofErr w:type="spellEnd"/>
           </w:p>
         </w:tc>
         <w:tc>
@@ -3810,7 +4065,8 @@
         </w:tc>
         <w:tc>
           <w:tcPr>
-            <w:tcW w:w="1418" w:type="dxa"/>
+            <w:tcW w:w="1582" w:type="dxa"/>
+            <w:gridSpan w:val="2"/>
           </w:tcPr>
           <w:p>
             <w:pPr>
@@ -3820,7 +4076,7 @@
         </w:tc>
         <w:tc>
           <w:tcPr>
-            <w:tcW w:w="1559" w:type="dxa"/>
+            <w:tcW w:w="1395" w:type="dxa"/>
           </w:tcPr>
           <w:p>
             <w:pPr>
@@ -3830,7 +4086,7 @@
         </w:tc>
         <w:tc>
           <w:tcPr>
-            <w:tcW w:w="1551" w:type="dxa"/>
+            <w:tcW w:w="1817" w:type="dxa"/>
           </w:tcPr>
           <w:p>
             <w:pPr>
@@ -3843,7 +4099,7 @@
         </w:tc>
         <w:tc>
           <w:tcPr>
-            <w:tcW w:w="994" w:type="dxa"/>
+            <w:tcW w:w="728" w:type="dxa"/>
             <w:gridSpan w:val="2"/>
           </w:tcPr>
           <w:p>
@@ -3862,11 +4118,9 @@
             <w:tcW w:w="1555" w:type="dxa"/>
           </w:tcPr>
           <w:p>
-            <w:proofErr w:type="spellStart"/>
             <w:r>
               <w:t>Testability</w:t>
             </w:r>
-            <w:proofErr w:type="spellEnd"/>
           </w:p>
         </w:tc>
         <w:tc>
@@ -3894,7 +4148,8 @@
         </w:tc>
         <w:tc>
           <w:tcPr>
-            <w:tcW w:w="1418" w:type="dxa"/>
+            <w:tcW w:w="1582" w:type="dxa"/>
+            <w:gridSpan w:val="2"/>
           </w:tcPr>
           <w:p>
             <w:pPr>
@@ -3904,7 +4159,7 @@
         </w:tc>
         <w:tc>
           <w:tcPr>
-            <w:tcW w:w="1559" w:type="dxa"/>
+            <w:tcW w:w="1395" w:type="dxa"/>
           </w:tcPr>
           <w:p>
             <w:pPr>
@@ -3917,7 +4172,7 @@
         </w:tc>
         <w:tc>
           <w:tcPr>
-            <w:tcW w:w="1551" w:type="dxa"/>
+            <w:tcW w:w="1817" w:type="dxa"/>
           </w:tcPr>
           <w:p>
             <w:pPr>
@@ -3930,7 +4185,7 @@
         </w:tc>
         <w:tc>
           <w:tcPr>
-            <w:tcW w:w="994" w:type="dxa"/>
+            <w:tcW w:w="728" w:type="dxa"/>
             <w:gridSpan w:val="2"/>
           </w:tcPr>
           <w:p>
@@ -3976,10 +4231,12 @@
           <w:szCs w:val="18"/>
           <w:lang w:val="nl-NL" w:eastAsia="nl-NL"/>
         </w:rPr>
-        <w:t xml:space="preserve">HyperSQL heeft de volgende SIG </w:t>
-      </w:r>
-      <w:proofErr w:type="spellStart"/>
-      <w:r>
+        <w:t>Conclusie…..</w:t>
+      </w:r>
+    </w:p>
+    <w:p>
+      <w:pPr>
+        <w:spacing w:line="280" w:lineRule="atLeast"/>
         <w:rPr>
           <w:rFonts w:ascii="Palatino Linotype" w:hAnsi="Palatino Linotype" w:cs="Calibri"/>
           <w:color w:val="000000"/>
@@ -3987,649 +4244,12 @@
           <w:szCs w:val="18"/>
           <w:lang w:val="nl-NL" w:eastAsia="nl-NL"/>
         </w:rPr>
-        <w:t>mapping</w:t>
-      </w:r>
-      <w:proofErr w:type="spellEnd"/>
-      <w:r>
-        <w:rPr>
-          <w:rFonts w:ascii="Palatino Linotype" w:hAnsi="Palatino Linotype" w:cs="Calibri"/>
-          <w:color w:val="000000"/>
-          <w:sz w:val="18"/>
-          <w:szCs w:val="18"/>
-          <w:lang w:val="nl-NL" w:eastAsia="nl-NL"/>
-        </w:rPr>
-        <w:t>:</w:t>
-      </w:r>
-    </w:p>
-    <w:tbl>
-      <w:tblPr>
-        <w:tblStyle w:val="Tabelraster"/>
-        <w:tblW w:w="0" w:type="auto"/>
-        <w:tblLayout w:type="fixed"/>
-        <w:tblLook w:val="04A0" w:firstRow="1" w:lastRow="0" w:firstColumn="1" w:lastColumn="0" w:noHBand="0" w:noVBand="1"/>
-      </w:tblPr>
-      <w:tblGrid>
-        <w:gridCol w:w="1555"/>
-        <w:gridCol w:w="992"/>
-        <w:gridCol w:w="1559"/>
-        <w:gridCol w:w="1418"/>
-        <w:gridCol w:w="1559"/>
-        <w:gridCol w:w="1551"/>
-        <w:gridCol w:w="502"/>
-        <w:gridCol w:w="492"/>
-      </w:tblGrid>
-      <w:tr>
-        <w:trPr>
-          <w:gridAfter w:val="1"/>
-          <w:wAfter w:w="492" w:type="dxa"/>
-          <w:cantSplit/>
-          <w:trHeight w:val="648"/>
-        </w:trPr>
-        <w:tc>
-          <w:tcPr>
-            <w:tcW w:w="1555" w:type="dxa"/>
-            <w:vMerge w:val="restart"/>
-            <w:tcBorders>
-              <w:top w:val="nil"/>
-              <w:left w:val="nil"/>
-              <w:bottom w:val="single" w:sz="4" w:space="0" w:color="auto"/>
-              <w:right w:val="single" w:sz="4" w:space="0" w:color="auto"/>
-            </w:tcBorders>
-          </w:tcPr>
-          <w:p/>
-        </w:tc>
-        <w:tc>
-          <w:tcPr>
-            <w:tcW w:w="992" w:type="dxa"/>
-            <w:tcBorders>
-              <w:left w:val="single" w:sz="4" w:space="0" w:color="auto"/>
-            </w:tcBorders>
-          </w:tcPr>
-          <w:p>
-            <w:pPr>
-              <w:jc w:val="center"/>
-            </w:pPr>
-            <w:r>
-              <w:t>Volume</w:t>
-            </w:r>
-          </w:p>
-        </w:tc>
-        <w:tc>
-          <w:tcPr>
-            <w:tcW w:w="1559" w:type="dxa"/>
-          </w:tcPr>
-          <w:p>
-            <w:pPr>
-              <w:jc w:val="center"/>
-            </w:pPr>
-            <w:r>
-              <w:t>Complexity per unit</w:t>
-            </w:r>
-          </w:p>
-        </w:tc>
-        <w:tc>
-          <w:tcPr>
-            <w:tcW w:w="1418" w:type="dxa"/>
-          </w:tcPr>
-          <w:p>
-            <w:pPr>
-              <w:jc w:val="center"/>
-            </w:pPr>
-            <w:r>
-              <w:t>Duplication</w:t>
-            </w:r>
-          </w:p>
-        </w:tc>
-        <w:tc>
-          <w:tcPr>
-            <w:tcW w:w="1559" w:type="dxa"/>
-          </w:tcPr>
-          <w:p>
-            <w:pPr>
-              <w:jc w:val="center"/>
-            </w:pPr>
-            <w:r>
-              <w:t>Unit size</w:t>
-            </w:r>
-          </w:p>
-        </w:tc>
-        <w:tc>
-          <w:tcPr>
-            <w:tcW w:w="1551" w:type="dxa"/>
-          </w:tcPr>
-          <w:p>
-            <w:pPr>
-              <w:jc w:val="center"/>
-            </w:pPr>
-            <w:r>
-              <w:t>Unit testing</w:t>
-            </w:r>
-          </w:p>
-        </w:tc>
-        <w:tc>
-          <w:tcPr>
-            <w:tcW w:w="502" w:type="dxa"/>
-            <w:vMerge w:val="restart"/>
-            <w:tcBorders>
-              <w:top w:val="nil"/>
-              <w:right w:val="nil"/>
-            </w:tcBorders>
-          </w:tcPr>
-          <w:p/>
-        </w:tc>
-      </w:tr>
-      <w:tr>
-        <w:trPr>
-          <w:gridAfter w:val="1"/>
-          <w:wAfter w:w="492" w:type="dxa"/>
-        </w:trPr>
-        <w:tc>
-          <w:tcPr>
-            <w:tcW w:w="1555" w:type="dxa"/>
-            <w:vMerge/>
-            <w:tcBorders>
-              <w:left w:val="nil"/>
-              <w:bottom w:val="single" w:sz="4" w:space="0" w:color="auto"/>
-              <w:right w:val="single" w:sz="4" w:space="0" w:color="auto"/>
-            </w:tcBorders>
-          </w:tcPr>
-          <w:p/>
-        </w:tc>
-        <w:tc>
-          <w:tcPr>
-            <w:tcW w:w="992" w:type="dxa"/>
-            <w:tcBorders>
-              <w:left w:val="single" w:sz="4" w:space="0" w:color="auto"/>
-            </w:tcBorders>
-          </w:tcPr>
-          <w:p>
-            <w:pPr>
-              <w:jc w:val="center"/>
-            </w:pPr>
-            <w:r>
-              <w:t>+</w:t>
-            </w:r>
-          </w:p>
-        </w:tc>
-        <w:tc>
-          <w:tcPr>
-            <w:tcW w:w="1559" w:type="dxa"/>
-          </w:tcPr>
-          <w:p>
-            <w:pPr>
-              <w:jc w:val="center"/>
-            </w:pPr>
-            <w:r>
-              <w:t>--</w:t>
-            </w:r>
-          </w:p>
-        </w:tc>
-        <w:tc>
-          <w:tcPr>
-            <w:tcW w:w="1418" w:type="dxa"/>
-          </w:tcPr>
-          <w:p>
-            <w:pPr>
-              <w:jc w:val="center"/>
-            </w:pPr>
-            <w:r>
-              <w:t>-</w:t>
-            </w:r>
-          </w:p>
-        </w:tc>
-        <w:tc>
-          <w:tcPr>
-            <w:tcW w:w="1559" w:type="dxa"/>
-          </w:tcPr>
-          <w:p>
-            <w:pPr>
-              <w:jc w:val="center"/>
-            </w:pPr>
-            <w:r>
-              <w:t>--</w:t>
-            </w:r>
-          </w:p>
-        </w:tc>
-        <w:tc>
-          <w:tcPr>
-            <w:tcW w:w="1551" w:type="dxa"/>
-          </w:tcPr>
-          <w:p>
-            <w:pPr>
-              <w:jc w:val="center"/>
-            </w:pPr>
-            <w:r>
-              <w:t>--</w:t>
-            </w:r>
-          </w:p>
-        </w:tc>
-        <w:tc>
-          <w:tcPr>
-            <w:tcW w:w="502" w:type="dxa"/>
-            <w:vMerge/>
-            <w:tcBorders>
-              <w:right w:val="nil"/>
-            </w:tcBorders>
-          </w:tcPr>
-          <w:p/>
-        </w:tc>
-      </w:tr>
-      <w:tr>
-        <w:tc>
-          <w:tcPr>
-            <w:tcW w:w="1555" w:type="dxa"/>
-            <w:tcBorders>
-              <w:top w:val="single" w:sz="4" w:space="0" w:color="auto"/>
-            </w:tcBorders>
-          </w:tcPr>
-          <w:p>
-            <w:proofErr w:type="spellStart"/>
-            <w:r>
-              <w:t>Analysability</w:t>
-            </w:r>
-            <w:proofErr w:type="spellEnd"/>
-          </w:p>
-        </w:tc>
-        <w:tc>
-          <w:tcPr>
-            <w:tcW w:w="992" w:type="dxa"/>
-          </w:tcPr>
-          <w:p>
-            <w:pPr>
-              <w:jc w:val="center"/>
-            </w:pPr>
-            <w:r>
-              <w:t>X</w:t>
-            </w:r>
-          </w:p>
-        </w:tc>
-        <w:tc>
-          <w:tcPr>
-            <w:tcW w:w="1559" w:type="dxa"/>
-          </w:tcPr>
-          <w:p>
-            <w:pPr>
-              <w:jc w:val="center"/>
-            </w:pPr>
-          </w:p>
-        </w:tc>
-        <w:tc>
-          <w:tcPr>
-            <w:tcW w:w="1418" w:type="dxa"/>
-          </w:tcPr>
-          <w:p>
-            <w:pPr>
-              <w:jc w:val="center"/>
-            </w:pPr>
-            <w:r>
-              <w:t>x</w:t>
-            </w:r>
-          </w:p>
-        </w:tc>
-        <w:tc>
-          <w:tcPr>
-            <w:tcW w:w="1559" w:type="dxa"/>
-          </w:tcPr>
-          <w:p>
-            <w:pPr>
-              <w:jc w:val="center"/>
-            </w:pPr>
-            <w:r>
-              <w:t>x</w:t>
-            </w:r>
-          </w:p>
-        </w:tc>
-        <w:tc>
-          <w:tcPr>
-            <w:tcW w:w="1551" w:type="dxa"/>
-          </w:tcPr>
-          <w:p>
-            <w:pPr>
-              <w:jc w:val="center"/>
-            </w:pPr>
-            <w:r>
-              <w:t>x</w:t>
-            </w:r>
-          </w:p>
-        </w:tc>
-        <w:tc>
-          <w:tcPr>
-            <w:tcW w:w="994" w:type="dxa"/>
-            <w:gridSpan w:val="2"/>
-          </w:tcPr>
-          <w:p>
-            <w:pPr>
-              <w:jc w:val="center"/>
-            </w:pPr>
-            <w:r>
-              <w:t>-</w:t>
-            </w:r>
-          </w:p>
-        </w:tc>
-      </w:tr>
-      <w:tr>
-        <w:tc>
-          <w:tcPr>
-            <w:tcW w:w="1555" w:type="dxa"/>
-          </w:tcPr>
-          <w:p>
-            <w:proofErr w:type="spellStart"/>
-            <w:r>
-              <w:t>Changeablity</w:t>
-            </w:r>
-            <w:proofErr w:type="spellEnd"/>
-          </w:p>
-        </w:tc>
-        <w:tc>
-          <w:tcPr>
-            <w:tcW w:w="992" w:type="dxa"/>
-          </w:tcPr>
-          <w:p>
-            <w:pPr>
-              <w:jc w:val="center"/>
-            </w:pPr>
-          </w:p>
-        </w:tc>
-        <w:tc>
-          <w:tcPr>
-            <w:tcW w:w="1559" w:type="dxa"/>
-          </w:tcPr>
-          <w:p>
-            <w:pPr>
-              <w:jc w:val="center"/>
-            </w:pPr>
-            <w:r>
-              <w:t>x</w:t>
-            </w:r>
-          </w:p>
-        </w:tc>
-        <w:tc>
-          <w:tcPr>
-            <w:tcW w:w="1418" w:type="dxa"/>
-          </w:tcPr>
-          <w:p>
-            <w:pPr>
-              <w:jc w:val="center"/>
-            </w:pPr>
-            <w:r>
-              <w:t>x</w:t>
-            </w:r>
-          </w:p>
-        </w:tc>
-        <w:tc>
-          <w:tcPr>
-            <w:tcW w:w="1559" w:type="dxa"/>
-          </w:tcPr>
-          <w:p>
-            <w:pPr>
-              <w:jc w:val="center"/>
-            </w:pPr>
-          </w:p>
-        </w:tc>
-        <w:tc>
-          <w:tcPr>
-            <w:tcW w:w="1551" w:type="dxa"/>
-          </w:tcPr>
-          <w:p>
-            <w:pPr>
-              <w:jc w:val="center"/>
-            </w:pPr>
-          </w:p>
-        </w:tc>
-        <w:tc>
-          <w:tcPr>
-            <w:tcW w:w="994" w:type="dxa"/>
-            <w:gridSpan w:val="2"/>
-          </w:tcPr>
-          <w:p>
-            <w:pPr>
-              <w:jc w:val="center"/>
-            </w:pPr>
-            <w:r>
-              <w:t>-</w:t>
-            </w:r>
-            <w:proofErr w:type="gramStart"/>
-            <w:r>
-              <w:t>/--</w:t>
-            </w:r>
-            <w:proofErr w:type="gramEnd"/>
-          </w:p>
-        </w:tc>
-      </w:tr>
-      <w:tr>
-        <w:tc>
-          <w:tcPr>
-            <w:tcW w:w="1555" w:type="dxa"/>
-          </w:tcPr>
-          <w:p>
-            <w:proofErr w:type="spellStart"/>
-            <w:r>
-              <w:t>Stability</w:t>
-            </w:r>
-            <w:proofErr w:type="spellEnd"/>
-          </w:p>
-        </w:tc>
-        <w:tc>
-          <w:tcPr>
-            <w:tcW w:w="992" w:type="dxa"/>
-          </w:tcPr>
-          <w:p>
-            <w:pPr>
-              <w:jc w:val="center"/>
-            </w:pPr>
-          </w:p>
-        </w:tc>
-        <w:tc>
-          <w:tcPr>
-            <w:tcW w:w="1559" w:type="dxa"/>
-          </w:tcPr>
-          <w:p>
-            <w:pPr>
-              <w:jc w:val="center"/>
-            </w:pPr>
-          </w:p>
-        </w:tc>
-        <w:tc>
-          <w:tcPr>
-            <w:tcW w:w="1418" w:type="dxa"/>
-          </w:tcPr>
-          <w:p>
-            <w:pPr>
-              <w:jc w:val="center"/>
-            </w:pPr>
-          </w:p>
-        </w:tc>
-        <w:tc>
-          <w:tcPr>
-            <w:tcW w:w="1559" w:type="dxa"/>
-          </w:tcPr>
-          <w:p>
-            <w:pPr>
-              <w:jc w:val="center"/>
-            </w:pPr>
-          </w:p>
-        </w:tc>
-        <w:tc>
-          <w:tcPr>
-            <w:tcW w:w="1551" w:type="dxa"/>
-          </w:tcPr>
-          <w:p>
-            <w:pPr>
-              <w:jc w:val="center"/>
-            </w:pPr>
-            <w:r>
-              <w:t>x</w:t>
-            </w:r>
-          </w:p>
-        </w:tc>
-        <w:tc>
-          <w:tcPr>
-            <w:tcW w:w="994" w:type="dxa"/>
-            <w:gridSpan w:val="2"/>
-          </w:tcPr>
-          <w:p>
-            <w:pPr>
-              <w:jc w:val="center"/>
-            </w:pPr>
-            <w:r>
-              <w:t>--</w:t>
-            </w:r>
-          </w:p>
-        </w:tc>
-      </w:tr>
-      <w:tr>
-        <w:tc>
-          <w:tcPr>
-            <w:tcW w:w="1555" w:type="dxa"/>
-          </w:tcPr>
-          <w:p>
-            <w:proofErr w:type="spellStart"/>
-            <w:r>
-              <w:t>Testability</w:t>
-            </w:r>
-            <w:proofErr w:type="spellEnd"/>
-          </w:p>
-        </w:tc>
-        <w:tc>
-          <w:tcPr>
-            <w:tcW w:w="992" w:type="dxa"/>
-          </w:tcPr>
-          <w:p>
-            <w:pPr>
-              <w:jc w:val="center"/>
-            </w:pPr>
-          </w:p>
-        </w:tc>
-        <w:tc>
-          <w:tcPr>
-            <w:tcW w:w="1559" w:type="dxa"/>
-          </w:tcPr>
-          <w:p>
-            <w:pPr>
-              <w:jc w:val="center"/>
-            </w:pPr>
-            <w:r>
-              <w:t>x</w:t>
-            </w:r>
-          </w:p>
-        </w:tc>
-        <w:tc>
-          <w:tcPr>
-            <w:tcW w:w="1418" w:type="dxa"/>
-          </w:tcPr>
-          <w:p>
-            <w:pPr>
-              <w:jc w:val="center"/>
-            </w:pPr>
-          </w:p>
-        </w:tc>
-        <w:tc>
-          <w:tcPr>
-            <w:tcW w:w="1559" w:type="dxa"/>
-          </w:tcPr>
-          <w:p>
-            <w:pPr>
-              <w:jc w:val="center"/>
-            </w:pPr>
-            <w:r>
-              <w:t>x</w:t>
-            </w:r>
-          </w:p>
-        </w:tc>
-        <w:tc>
-          <w:tcPr>
-            <w:tcW w:w="1551" w:type="dxa"/>
-          </w:tcPr>
-          <w:p>
-            <w:pPr>
-              <w:jc w:val="center"/>
-            </w:pPr>
-            <w:r>
-              <w:t>x</w:t>
-            </w:r>
-          </w:p>
-        </w:tc>
-        <w:tc>
-          <w:tcPr>
-            <w:tcW w:w="994" w:type="dxa"/>
-            <w:gridSpan w:val="2"/>
-          </w:tcPr>
-          <w:p>
-            <w:pPr>
-              <w:keepNext/>
-              <w:jc w:val="center"/>
-            </w:pPr>
-            <w:r>
-              <w:t>--</w:t>
-            </w:r>
-          </w:p>
-        </w:tc>
-      </w:tr>
-    </w:tbl>
-    <w:p>
-      <w:pPr>
-        <w:spacing w:line="280" w:lineRule="atLeast"/>
-        <w:rPr>
-          <w:rFonts w:ascii="Palatino Linotype" w:hAnsi="Palatino Linotype" w:cs="Calibri"/>
-          <w:color w:val="000000"/>
-          <w:sz w:val="18"/>
-          <w:szCs w:val="18"/>
-          <w:lang w:val="nl-NL" w:eastAsia="nl-NL"/>
-        </w:rPr>
       </w:pPr>
     </w:p>
     <w:p>
       <w:pPr>
         <w:spacing w:line="280" w:lineRule="atLeast"/>
         <w:rPr>
-          <w:rFonts w:ascii="Palatino Linotype" w:hAnsi="Palatino Linotype" w:cs="Calibri"/>
-          <w:color w:val="000000"/>
-          <w:sz w:val="18"/>
-          <w:szCs w:val="18"/>
-          <w:lang w:val="nl-NL" w:eastAsia="nl-NL"/>
-        </w:rPr>
-      </w:pPr>
-      <w:r>
-        <w:rPr>
-          <w:rFonts w:ascii="Palatino Linotype" w:hAnsi="Palatino Linotype" w:cs="Calibri"/>
-          <w:color w:val="000000"/>
-          <w:sz w:val="18"/>
-          <w:szCs w:val="18"/>
-          <w:lang w:val="nl-NL" w:eastAsia="nl-NL"/>
-        </w:rPr>
-        <w:t>Conclusie…</w:t>
-      </w:r>
-      <w:proofErr w:type="gramStart"/>
-      <w:r>
-        <w:rPr>
-          <w:rFonts w:ascii="Palatino Linotype" w:hAnsi="Palatino Linotype" w:cs="Calibri"/>
-          <w:color w:val="000000"/>
-          <w:sz w:val="18"/>
-          <w:szCs w:val="18"/>
-          <w:lang w:val="nl-NL" w:eastAsia="nl-NL"/>
-        </w:rPr>
-        <w:t>..</w:t>
-      </w:r>
-      <w:proofErr w:type="gramEnd"/>
-    </w:p>
-    <w:p>
-      <w:pPr>
-        <w:spacing w:line="280" w:lineRule="atLeast"/>
-        <w:rPr>
-          <w:rFonts w:ascii="Palatino Linotype" w:hAnsi="Palatino Linotype" w:cs="Calibri"/>
-          <w:color w:val="000000"/>
-          <w:sz w:val="18"/>
-          <w:szCs w:val="18"/>
-          <w:lang w:val="nl-NL" w:eastAsia="nl-NL"/>
-        </w:rPr>
-      </w:pPr>
-      <w:bookmarkStart w:id="0" w:name="_GoBack"/>
-      <w:bookmarkEnd w:id="0"/>
-    </w:p>
-    <w:p>
-      <w:pPr>
-        <w:spacing w:line="280" w:lineRule="atLeast"/>
-        <w:rPr>
           <w:rFonts w:ascii="Palatino Linotype" w:hAnsi="Palatino Linotype"/>
           <w:lang w:val="nl-NL"/>
         </w:rPr>
@@ -4666,6 +4286,7 @@
           <w:noProof w:val="0"/>
           <w:lang w:val="nl-NL"/>
         </w:rPr>
+        <w:lastRenderedPageBreak/>
         <w:t>Bijlage A</w:t>
       </w:r>
       <w:r>
@@ -5099,16 +4720,8 @@
         <w:rPr>
           <w:rFonts w:ascii="Courier New" w:hAnsi="Courier New" w:cs="Courier New"/>
         </w:rPr>
-        <w:t xml:space="preserve">Metrics for system: </w:t>
-      </w:r>
-      <w:proofErr w:type="spellStart"/>
-      <w:r>
-        <w:rPr>
-          <w:rFonts w:ascii="Courier New" w:hAnsi="Courier New" w:cs="Courier New"/>
-        </w:rPr>
-        <w:t>smallsql</w:t>
-      </w:r>
-      <w:proofErr w:type="spellEnd"/>
+        <w:t>Metrics for system: smallsql</w:t>
+      </w:r>
     </w:p>
     <w:p>
       <w:pPr>
@@ -5127,21 +4740,7 @@
         <w:rPr>
           <w:rFonts w:ascii="Courier New" w:hAnsi="Courier New" w:cs="Courier New"/>
         </w:rPr>
-        <w:t>&lt;"Volume"</w:t>
-      </w:r>
-      <w:proofErr w:type="gramStart"/>
-      <w:r>
-        <w:rPr>
-          <w:rFonts w:ascii="Courier New" w:hAnsi="Courier New" w:cs="Courier New"/>
-        </w:rPr>
-        <w:t>,24.788</w:t>
-      </w:r>
-      <w:proofErr w:type="gramEnd"/>
-      <w:r>
-        <w:rPr>
-          <w:rFonts w:ascii="Courier New" w:hAnsi="Courier New" w:cs="Courier New"/>
-        </w:rPr>
-        <w:t xml:space="preserve">,"++"&gt; </w:t>
+        <w:t xml:space="preserve">&lt;"Volume",24.788,"++"&gt; </w:t>
       </w:r>
     </w:p>
     <w:p>
@@ -5161,21 +4760,7 @@
         <w:rPr>
           <w:rFonts w:ascii="Courier New" w:hAnsi="Courier New" w:cs="Courier New"/>
         </w:rPr>
-        <w:t>&lt;"Duplication"</w:t>
-      </w:r>
-      <w:proofErr w:type="gramStart"/>
-      <w:r>
-        <w:rPr>
-          <w:rFonts w:ascii="Courier New" w:hAnsi="Courier New" w:cs="Courier New"/>
-        </w:rPr>
-        <w:t>,10.1860920700</w:t>
-      </w:r>
-      <w:proofErr w:type="gramEnd"/>
-      <w:r>
-        <w:rPr>
-          <w:rFonts w:ascii="Courier New" w:hAnsi="Courier New" w:cs="Courier New"/>
-        </w:rPr>
-        <w:t xml:space="preserve">,"-"&gt; </w:t>
+        <w:t xml:space="preserve">&lt;"Duplication",10.1860920700,"-"&gt; </w:t>
       </w:r>
     </w:p>
     <w:p>
@@ -5195,21 +4780,7 @@
         <w:rPr>
           <w:rFonts w:ascii="Courier New" w:hAnsi="Courier New" w:cs="Courier New"/>
         </w:rPr>
-        <w:t>&lt;"Unit Testing"</w:t>
-      </w:r>
-      <w:proofErr w:type="gramStart"/>
-      <w:r>
-        <w:rPr>
-          <w:rFonts w:ascii="Courier New" w:hAnsi="Courier New" w:cs="Courier New"/>
-        </w:rPr>
-        <w:t>,0</w:t>
-      </w:r>
-      <w:proofErr w:type="gramEnd"/>
-      <w:r>
-        <w:rPr>
-          <w:rFonts w:ascii="Courier New" w:hAnsi="Courier New" w:cs="Courier New"/>
-        </w:rPr>
-        <w:t xml:space="preserve">,"--"&gt; </w:t>
+        <w:t xml:space="preserve">&lt;"Unit Testing",0,"--"&gt; </w:t>
       </w:r>
     </w:p>
     <w:p>
@@ -5229,35 +4800,7 @@
         <w:rPr>
           <w:rFonts w:ascii="Courier New" w:hAnsi="Courier New" w:cs="Courier New"/>
         </w:rPr>
-        <w:t>&lt;"</w:t>
-      </w:r>
-      <w:proofErr w:type="spellStart"/>
-      <w:r>
-        <w:rPr>
-          <w:rFonts w:ascii="Courier New" w:hAnsi="Courier New" w:cs="Courier New"/>
-        </w:rPr>
-        <w:t>Cyclomatic</w:t>
-      </w:r>
-      <w:proofErr w:type="spellEnd"/>
-      <w:r>
-        <w:rPr>
-          <w:rFonts w:ascii="Courier New" w:hAnsi="Courier New" w:cs="Courier New"/>
-        </w:rPr>
-        <w:t xml:space="preserve"> complexity"</w:t>
-      </w:r>
-      <w:proofErr w:type="gramStart"/>
-      <w:r>
-        <w:rPr>
-          <w:rFonts w:ascii="Courier New" w:hAnsi="Courier New" w:cs="Courier New"/>
-        </w:rPr>
-        <w:t>,5</w:t>
-      </w:r>
-      <w:proofErr w:type="gramEnd"/>
-      <w:r>
-        <w:rPr>
-          <w:rFonts w:ascii="Courier New" w:hAnsi="Courier New" w:cs="Courier New"/>
-        </w:rPr>
-        <w:t xml:space="preserve">,"--"&gt; </w:t>
+        <w:t xml:space="preserve">&lt;"Cyclomatic complexity",5,"--"&gt; </w:t>
       </w:r>
     </w:p>
     <w:p>
@@ -5277,21 +4820,7 @@
         <w:rPr>
           <w:rFonts w:ascii="Courier New" w:hAnsi="Courier New" w:cs="Courier New"/>
         </w:rPr>
-        <w:t>&lt;"Unit size"</w:t>
-      </w:r>
-      <w:proofErr w:type="gramStart"/>
-      <w:r>
-        <w:rPr>
-          <w:rFonts w:ascii="Courier New" w:hAnsi="Courier New" w:cs="Courier New"/>
-        </w:rPr>
-        <w:t>,4</w:t>
-      </w:r>
-      <w:proofErr w:type="gramEnd"/>
-      <w:r>
-        <w:rPr>
-          <w:rFonts w:ascii="Courier New" w:hAnsi="Courier New" w:cs="Courier New"/>
-        </w:rPr>
-        <w:t>,"-"&gt;</w:t>
+        <w:t>&lt;"Unit size",4,"-"&gt;</w:t>
       </w:r>
     </w:p>
     <w:p>
@@ -5331,16 +4860,8 @@
         <w:rPr>
           <w:rFonts w:ascii="Courier New" w:hAnsi="Courier New" w:cs="Courier New"/>
         </w:rPr>
-        <w:t xml:space="preserve">Metrics for system: </w:t>
-      </w:r>
-      <w:proofErr w:type="spellStart"/>
-      <w:r>
-        <w:rPr>
-          <w:rFonts w:ascii="Courier New" w:hAnsi="Courier New" w:cs="Courier New"/>
-        </w:rPr>
-        <w:t>hsqldb</w:t>
-      </w:r>
-      <w:proofErr w:type="spellEnd"/>
+        <w:t>Metrics for system: hsqldb</w:t>
+      </w:r>
     </w:p>
     <w:p>
       <w:pPr>
@@ -5359,21 +4880,7 @@
         <w:rPr>
           <w:rFonts w:ascii="Courier New" w:hAnsi="Courier New" w:cs="Courier New"/>
         </w:rPr>
-        <w:t>&lt;"Volume"</w:t>
-      </w:r>
-      <w:proofErr w:type="gramStart"/>
-      <w:r>
-        <w:rPr>
-          <w:rFonts w:ascii="Courier New" w:hAnsi="Courier New" w:cs="Courier New"/>
-        </w:rPr>
-        <w:t>,163.205</w:t>
-      </w:r>
-      <w:proofErr w:type="gramEnd"/>
-      <w:r>
-        <w:rPr>
-          <w:rFonts w:ascii="Courier New" w:hAnsi="Courier New" w:cs="Courier New"/>
-        </w:rPr>
-        <w:t xml:space="preserve">,"+"&gt; </w:t>
+        <w:t xml:space="preserve">&lt;"Volume",163.205,"+"&gt; </w:t>
       </w:r>
     </w:p>
     <w:p>
@@ -5393,21 +4900,7 @@
         <w:rPr>
           <w:rFonts w:ascii="Courier New" w:hAnsi="Courier New" w:cs="Courier New"/>
         </w:rPr>
-        <w:t>&lt;"Duplication"</w:t>
-      </w:r>
-      <w:proofErr w:type="gramStart"/>
-      <w:r>
-        <w:rPr>
-          <w:rFonts w:ascii="Courier New" w:hAnsi="Courier New" w:cs="Courier New"/>
-        </w:rPr>
-        <w:t>,14.7028469300</w:t>
-      </w:r>
-      <w:proofErr w:type="gramEnd"/>
-      <w:r>
-        <w:rPr>
-          <w:rFonts w:ascii="Courier New" w:hAnsi="Courier New" w:cs="Courier New"/>
-        </w:rPr>
-        <w:t xml:space="preserve">,"-"&gt; </w:t>
+        <w:t xml:space="preserve">&lt;"Duplication",14.7028469300,"-"&gt; </w:t>
       </w:r>
     </w:p>
     <w:p>
@@ -5427,21 +4920,7 @@
         <w:rPr>
           <w:rFonts w:ascii="Courier New" w:hAnsi="Courier New" w:cs="Courier New"/>
         </w:rPr>
-        <w:t>&lt;"Unit Testing"</w:t>
-      </w:r>
-      <w:proofErr w:type="gramStart"/>
-      <w:r>
-        <w:rPr>
-          <w:rFonts w:ascii="Courier New" w:hAnsi="Courier New" w:cs="Courier New"/>
-        </w:rPr>
-        <w:t>,0</w:t>
-      </w:r>
-      <w:proofErr w:type="gramEnd"/>
-      <w:r>
-        <w:rPr>
-          <w:rFonts w:ascii="Courier New" w:hAnsi="Courier New" w:cs="Courier New"/>
-        </w:rPr>
-        <w:t xml:space="preserve">,"--"&gt; </w:t>
+        <w:t xml:space="preserve">&lt;"Unit Testing",0,"--"&gt; </w:t>
       </w:r>
     </w:p>
     <w:p>
@@ -5461,35 +4940,7 @@
         <w:rPr>
           <w:rFonts w:ascii="Courier New" w:hAnsi="Courier New" w:cs="Courier New"/>
         </w:rPr>
-        <w:t>&lt;"</w:t>
-      </w:r>
-      <w:proofErr w:type="spellStart"/>
-      <w:r>
-        <w:rPr>
-          <w:rFonts w:ascii="Courier New" w:hAnsi="Courier New" w:cs="Courier New"/>
-        </w:rPr>
-        <w:t>Cyclomatic</w:t>
-      </w:r>
-      <w:proofErr w:type="spellEnd"/>
-      <w:r>
-        <w:rPr>
-          <w:rFonts w:ascii="Courier New" w:hAnsi="Courier New" w:cs="Courier New"/>
-        </w:rPr>
-        <w:t xml:space="preserve"> complexity"</w:t>
-      </w:r>
-      <w:proofErr w:type="gramStart"/>
-      <w:r>
-        <w:rPr>
-          <w:rFonts w:ascii="Courier New" w:hAnsi="Courier New" w:cs="Courier New"/>
-        </w:rPr>
-        <w:t>,5</w:t>
-      </w:r>
-      <w:proofErr w:type="gramEnd"/>
-      <w:r>
-        <w:rPr>
-          <w:rFonts w:ascii="Courier New" w:hAnsi="Courier New" w:cs="Courier New"/>
-        </w:rPr>
-        <w:t xml:space="preserve">,"--"&gt; </w:t>
+        <w:t xml:space="preserve">&lt;"Cyclomatic complexity",5,"--"&gt; </w:t>
       </w:r>
     </w:p>
     <w:p>
@@ -5509,21 +4960,7 @@
         <w:rPr>
           <w:rFonts w:ascii="Courier New" w:hAnsi="Courier New" w:cs="Courier New"/>
         </w:rPr>
-        <w:t>&lt;"Unit size"</w:t>
-      </w:r>
-      <w:proofErr w:type="gramStart"/>
-      <w:r>
-        <w:rPr>
-          <w:rFonts w:ascii="Courier New" w:hAnsi="Courier New" w:cs="Courier New"/>
-        </w:rPr>
-        <w:t>,5</w:t>
-      </w:r>
-      <w:proofErr w:type="gramEnd"/>
-      <w:r>
-        <w:rPr>
-          <w:rFonts w:ascii="Courier New" w:hAnsi="Courier New" w:cs="Courier New"/>
-        </w:rPr>
-        <w:t>,"--"&gt;</w:t>
+        <w:t>&lt;"Unit size",5,"--"&gt;</w:t>
       </w:r>
     </w:p>
     <w:p>
@@ -6894,11 +6331,11 @@
           <c:showBubbleSize val="0"/>
         </c:dLbls>
         <c:gapWidth val="150"/>
-        <c:axId val="321089536"/>
-        <c:axId val="321091456"/>
+        <c:axId val="131751936"/>
+        <c:axId val="131753856"/>
       </c:barChart>
       <c:catAx>
-        <c:axId val="321089536"/>
+        <c:axId val="131751936"/>
         <c:scaling>
           <c:orientation val="minMax"/>
         </c:scaling>
@@ -6926,7 +6363,7 @@
         <c:majorTickMark val="out"/>
         <c:minorTickMark val="none"/>
         <c:tickLblPos val="nextTo"/>
-        <c:crossAx val="321091456"/>
+        <c:crossAx val="131753856"/>
         <c:crosses val="autoZero"/>
         <c:auto val="1"/>
         <c:lblAlgn val="ctr"/>
@@ -6934,7 +6371,7 @@
         <c:noMultiLvlLbl val="0"/>
       </c:catAx>
       <c:valAx>
-        <c:axId val="321091456"/>
+        <c:axId val="131753856"/>
         <c:scaling>
           <c:orientation val="minMax"/>
         </c:scaling>
@@ -6963,7 +6400,7 @@
         <c:majorTickMark val="out"/>
         <c:minorTickMark val="none"/>
         <c:tickLblPos val="nextTo"/>
-        <c:crossAx val="321089536"/>
+        <c:crossAx val="131751936"/>
         <c:crosses val="autoZero"/>
         <c:crossBetween val="between"/>
       </c:valAx>
@@ -7180,11 +6617,11 @@
           <c:showBubbleSize val="0"/>
         </c:dLbls>
         <c:gapWidth val="150"/>
-        <c:axId val="321120128"/>
-        <c:axId val="321122304"/>
+        <c:axId val="330096000"/>
+        <c:axId val="344622592"/>
       </c:barChart>
       <c:catAx>
-        <c:axId val="321120128"/>
+        <c:axId val="330096000"/>
         <c:scaling>
           <c:orientation val="minMax"/>
         </c:scaling>
@@ -7212,7 +6649,7 @@
         <c:majorTickMark val="out"/>
         <c:minorTickMark val="none"/>
         <c:tickLblPos val="nextTo"/>
-        <c:crossAx val="321122304"/>
+        <c:crossAx val="344622592"/>
         <c:crosses val="autoZero"/>
         <c:auto val="1"/>
         <c:lblAlgn val="ctr"/>
@@ -7220,7 +6657,7 @@
         <c:noMultiLvlLbl val="0"/>
       </c:catAx>
       <c:valAx>
-        <c:axId val="321122304"/>
+        <c:axId val="344622592"/>
         <c:scaling>
           <c:orientation val="minMax"/>
         </c:scaling>
@@ -7249,7 +6686,7 @@
         <c:majorTickMark val="out"/>
         <c:minorTickMark val="none"/>
         <c:tickLblPos val="nextTo"/>
-        <c:crossAx val="321120128"/>
+        <c:crossAx val="330096000"/>
         <c:crosses val="autoZero"/>
         <c:crossBetween val="between"/>
       </c:valAx>
@@ -7508,11 +6945,11 @@
           <c:showBubbleSize val="0"/>
         </c:dLbls>
         <c:gapWidth val="150"/>
-        <c:axId val="159100928"/>
-        <c:axId val="159102848"/>
+        <c:axId val="131073536"/>
+        <c:axId val="131075456"/>
       </c:barChart>
       <c:catAx>
-        <c:axId val="159100928"/>
+        <c:axId val="131073536"/>
         <c:scaling>
           <c:orientation val="minMax"/>
         </c:scaling>
@@ -7540,7 +6977,7 @@
         <c:majorTickMark val="out"/>
         <c:minorTickMark val="none"/>
         <c:tickLblPos val="nextTo"/>
-        <c:crossAx val="159102848"/>
+        <c:crossAx val="131075456"/>
         <c:crosses val="autoZero"/>
         <c:auto val="1"/>
         <c:lblAlgn val="ctr"/>
@@ -7548,7 +6985,7 @@
         <c:noMultiLvlLbl val="0"/>
       </c:catAx>
       <c:valAx>
-        <c:axId val="159102848"/>
+        <c:axId val="131075456"/>
         <c:scaling>
           <c:orientation val="minMax"/>
         </c:scaling>
@@ -7577,7 +7014,7 @@
         <c:majorTickMark val="out"/>
         <c:minorTickMark val="none"/>
         <c:tickLblPos val="nextTo"/>
-        <c:crossAx val="159100928"/>
+        <c:crossAx val="131073536"/>
         <c:crosses val="autoZero"/>
         <c:crossBetween val="between"/>
       </c:valAx>
@@ -8010,11 +7447,11 @@
           <c:showBubbleSize val="0"/>
         </c:dLbls>
         <c:gapWidth val="150"/>
-        <c:axId val="159119232"/>
-        <c:axId val="313556992"/>
+        <c:axId val="131095936"/>
+        <c:axId val="131102208"/>
       </c:barChart>
       <c:catAx>
-        <c:axId val="159119232"/>
+        <c:axId val="131095936"/>
         <c:scaling>
           <c:orientation val="minMax"/>
         </c:scaling>
@@ -8042,7 +7479,7 @@
         <c:majorTickMark val="out"/>
         <c:minorTickMark val="none"/>
         <c:tickLblPos val="nextTo"/>
-        <c:crossAx val="313556992"/>
+        <c:crossAx val="131102208"/>
         <c:crosses val="autoZero"/>
         <c:auto val="1"/>
         <c:lblAlgn val="ctr"/>
@@ -8050,7 +7487,7 @@
         <c:noMultiLvlLbl val="0"/>
       </c:catAx>
       <c:valAx>
-        <c:axId val="313556992"/>
+        <c:axId val="131102208"/>
         <c:scaling>
           <c:orientation val="minMax"/>
         </c:scaling>
@@ -8079,7 +7516,7 @@
         <c:majorTickMark val="out"/>
         <c:minorTickMark val="none"/>
         <c:tickLblPos val="nextTo"/>
-        <c:crossAx val="159119232"/>
+        <c:crossAx val="131095936"/>
         <c:crosses val="autoZero"/>
         <c:crossBetween val="between"/>
       </c:valAx>
@@ -8614,11 +8051,11 @@
           <c:showBubbleSize val="0"/>
         </c:dLbls>
         <c:gapWidth val="150"/>
-        <c:axId val="343392256"/>
-        <c:axId val="343394176"/>
+        <c:axId val="131110016"/>
+        <c:axId val="131111936"/>
       </c:barChart>
       <c:catAx>
-        <c:axId val="343392256"/>
+        <c:axId val="131110016"/>
         <c:scaling>
           <c:orientation val="minMax"/>
         </c:scaling>
@@ -8646,7 +8083,7 @@
         <c:majorTickMark val="out"/>
         <c:minorTickMark val="none"/>
         <c:tickLblPos val="nextTo"/>
-        <c:crossAx val="343394176"/>
+        <c:crossAx val="131111936"/>
         <c:crosses val="autoZero"/>
         <c:auto val="1"/>
         <c:lblAlgn val="ctr"/>
@@ -8654,7 +8091,7 @@
         <c:noMultiLvlLbl val="0"/>
       </c:catAx>
       <c:valAx>
-        <c:axId val="343394176"/>
+        <c:axId val="131111936"/>
         <c:scaling>
           <c:orientation val="minMax"/>
         </c:scaling>
@@ -8683,7 +8120,7 @@
         <c:majorTickMark val="out"/>
         <c:minorTickMark val="none"/>
         <c:tickLblPos val="nextTo"/>
-        <c:crossAx val="343392256"/>
+        <c:crossAx val="131110016"/>
         <c:crosses val="autoZero"/>
         <c:crossBetween val="between"/>
       </c:valAx>
@@ -9830,11 +9267,11 @@
           <c:showBubbleSize val="0"/>
         </c:dLbls>
         <c:gapWidth val="150"/>
-        <c:axId val="159352320"/>
-        <c:axId val="159354240"/>
+        <c:axId val="131152896"/>
+        <c:axId val="131163264"/>
       </c:barChart>
       <c:catAx>
-        <c:axId val="159352320"/>
+        <c:axId val="131152896"/>
         <c:scaling>
           <c:orientation val="minMax"/>
         </c:scaling>
@@ -9862,7 +9299,7 @@
         <c:majorTickMark val="out"/>
         <c:minorTickMark val="none"/>
         <c:tickLblPos val="nextTo"/>
-        <c:crossAx val="159354240"/>
+        <c:crossAx val="131163264"/>
         <c:crosses val="autoZero"/>
         <c:auto val="1"/>
         <c:lblAlgn val="ctr"/>
@@ -9870,7 +9307,7 @@
         <c:noMultiLvlLbl val="0"/>
       </c:catAx>
       <c:valAx>
-        <c:axId val="159354240"/>
+        <c:axId val="131163264"/>
         <c:scaling>
           <c:orientation val="minMax"/>
         </c:scaling>
@@ -9899,7 +9336,7 @@
         <c:majorTickMark val="out"/>
         <c:minorTickMark val="none"/>
         <c:tickLblPos val="nextTo"/>
-        <c:crossAx val="159352320"/>
+        <c:crossAx val="131152896"/>
         <c:crosses val="autoZero"/>
         <c:crossBetween val="between"/>
       </c:valAx>
@@ -10204,7 +9641,7 @@
 </file>
 
 <file path=customXml/itemProps1.xml><?xml version="1.0" encoding="utf-8"?>
-<ds:datastoreItem xmlns:ds="http://schemas.openxmlformats.org/officeDocument/2006/customXml" ds:itemID="{8E86A951-B107-4F57-8FE7-07F660351F3B}">
+<ds:datastoreItem xmlns:ds="http://schemas.openxmlformats.org/officeDocument/2006/customXml" ds:itemID="{659D1694-DD3A-4FE5-9586-761A703330AD}">
   <ds:schemaRefs>
     <ds:schemaRef ds:uri="http://schemas.openxmlformats.org/officeDocument/2006/bibliography"/>
   </ds:schemaRefs>

--- a/practicum1/Verslag/Verslag Opdracht 1 Software Evolution.docx
+++ b/practicum1/Verslag/Verslag Opdracht 1 Software Evolution.docx
@@ -1,6 +1,6 @@
 
 <file path=word/document.xml><?xml version="1.0" encoding="utf-8"?>
-<w:document xmlns:wpc="http://schemas.microsoft.com/office/word/2010/wordprocessingCanvas" xmlns:mc="http://schemas.openxmlformats.org/markup-compatibility/2006" xmlns:o="urn:schemas-microsoft-com:office:office" xmlns:r="http://schemas.openxmlformats.org/officeDocument/2006/relationships" xmlns:m="http://schemas.openxmlformats.org/officeDocument/2006/math" xmlns:v="urn:schemas-microsoft-com:vml" xmlns:wp14="http://schemas.microsoft.com/office/word/2010/wordprocessingDrawing" xmlns:wp="http://schemas.openxmlformats.org/drawingml/2006/wordprocessingDrawing" xmlns:w10="urn:schemas-microsoft-com:office:word" xmlns:w="http://schemas.openxmlformats.org/wordprocessingml/2006/main" xmlns:w14="http://schemas.microsoft.com/office/word/2010/wordml" xmlns:wpg="http://schemas.microsoft.com/office/word/2010/wordprocessingGroup" xmlns:wpi="http://schemas.microsoft.com/office/word/2010/wordprocessingInk" xmlns:wne="http://schemas.microsoft.com/office/word/2006/wordml" xmlns:wps="http://schemas.microsoft.com/office/word/2010/wordprocessingShape" mc:Ignorable="w14 wp14">
+<w:document xmlns:wpc="http://schemas.microsoft.com/office/word/2010/wordprocessingCanvas" xmlns:cx="http://schemas.microsoft.com/office/drawing/2014/chartex" xmlns:cx1="http://schemas.microsoft.com/office/drawing/2015/9/8/chartex" xmlns:cx2="http://schemas.microsoft.com/office/drawing/2015/10/21/chartex" xmlns:cx3="http://schemas.microsoft.com/office/drawing/2016/5/9/chartex" xmlns:cx4="http://schemas.microsoft.com/office/drawing/2016/5/10/chartex" xmlns:cx5="http://schemas.microsoft.com/office/drawing/2016/5/11/chartex" xmlns:cx6="http://schemas.microsoft.com/office/drawing/2016/5/12/chartex" xmlns:cx7="http://schemas.microsoft.com/office/drawing/2016/5/13/chartex" xmlns:cx8="http://schemas.microsoft.com/office/drawing/2016/5/14/chartex" xmlns:mc="http://schemas.openxmlformats.org/markup-compatibility/2006" xmlns:aink="http://schemas.microsoft.com/office/drawing/2016/ink" xmlns:am3d="http://schemas.microsoft.com/office/drawing/2017/model3d" xmlns:o="urn:schemas-microsoft-com:office:office" xmlns:r="http://schemas.openxmlformats.org/officeDocument/2006/relationships" xmlns:m="http://schemas.openxmlformats.org/officeDocument/2006/math" xmlns:v="urn:schemas-microsoft-com:vml" xmlns:wp14="http://schemas.microsoft.com/office/word/2010/wordprocessingDrawing" xmlns:wp="http://schemas.openxmlformats.org/drawingml/2006/wordprocessingDrawing" xmlns:w10="urn:schemas-microsoft-com:office:word" xmlns:w="http://schemas.openxmlformats.org/wordprocessingml/2006/main" xmlns:w14="http://schemas.microsoft.com/office/word/2010/wordml" xmlns:w15="http://schemas.microsoft.com/office/word/2012/wordml" xmlns:w16cid="http://schemas.microsoft.com/office/word/2016/wordml/cid" xmlns:w16se="http://schemas.microsoft.com/office/word/2015/wordml/symex" xmlns:wpg="http://schemas.microsoft.com/office/word/2010/wordprocessingGroup" xmlns:wpi="http://schemas.microsoft.com/office/word/2010/wordprocessingInk" xmlns:wne="http://schemas.microsoft.com/office/word/2006/wordml" xmlns:wps="http://schemas.microsoft.com/office/word/2010/wordprocessingShape" mc:Ignorable="w14 w15 w16se w16cid wp14">
   <w:body>
     <w:p>
       <w:pPr>
@@ -38,7 +38,7 @@
           <w:noProof w:val="0"/>
           <w:lang w:val="nl-NL"/>
         </w:rPr>
-        <w:t>Aanpak</w:t>
+        <w:t>Samenwerking</w:t>
       </w:r>
     </w:p>
     <w:p>
@@ -633,19 +633,13 @@
     <w:p>
       <w:pPr>
         <w:rPr>
-          <w:lang w:val="nl-NL" w:eastAsia="ar-SA"/>
-        </w:rPr>
-      </w:pPr>
-      <w:r>
-        <w:rPr>
           <w:rFonts w:ascii="Palatino Linotype" w:hAnsi="Palatino Linotype" w:cs="Calibri"/>
           <w:color w:val="000000"/>
           <w:sz w:val="18"/>
           <w:szCs w:val="18"/>
           <w:lang w:val="nl-NL" w:eastAsia="nl-NL"/>
         </w:rPr>
-        <w:t xml:space="preserve">Dit verslag presenteert de resultaten en conclusie van de analyse </w:t>
-      </w:r>
+      </w:pPr>
       <w:r>
         <w:rPr>
           <w:rFonts w:ascii="Palatino Linotype" w:hAnsi="Palatino Linotype" w:cs="Calibri"/>
@@ -654,7 +648,7 @@
           <w:szCs w:val="18"/>
           <w:lang w:val="nl-NL" w:eastAsia="nl-NL"/>
         </w:rPr>
-        <w:t xml:space="preserve">van </w:t>
+        <w:t xml:space="preserve">Dit verslag presenteert de resultaten en conclusie van de analyse </w:t>
       </w:r>
       <w:r>
         <w:rPr>
@@ -664,9 +658,165 @@
           <w:szCs w:val="18"/>
           <w:lang w:val="nl-NL" w:eastAsia="nl-NL"/>
         </w:rPr>
-        <w:t>de bepaling van de software onderhoudbaarmetrieken van de systemen SmallSQL en HyperSQL Bijlage A bevat aanvullende informatie voor enkele metrieken. Bijlage B bevat de output van de processen voor beide systemen.</w:t>
+        <w:t xml:space="preserve">van </w:t>
+      </w:r>
+      <w:r>
+        <w:rPr>
+          <w:rFonts w:ascii="Palatino Linotype" w:hAnsi="Palatino Linotype" w:cs="Calibri"/>
+          <w:color w:val="000000"/>
+          <w:sz w:val="18"/>
+          <w:szCs w:val="18"/>
+          <w:lang w:val="nl-NL" w:eastAsia="nl-NL"/>
+        </w:rPr>
+        <w:t xml:space="preserve">de bepaling van de software </w:t>
+      </w:r>
+      <w:proofErr w:type="spellStart"/>
+      <w:r>
+        <w:rPr>
+          <w:rFonts w:ascii="Palatino Linotype" w:hAnsi="Palatino Linotype" w:cs="Calibri"/>
+          <w:color w:val="000000"/>
+          <w:sz w:val="18"/>
+          <w:szCs w:val="18"/>
+          <w:lang w:val="nl-NL" w:eastAsia="nl-NL"/>
+        </w:rPr>
+        <w:t>onderhoudbaarmetrieken</w:t>
+      </w:r>
+      <w:proofErr w:type="spellEnd"/>
+      <w:r>
+        <w:rPr>
+          <w:rFonts w:ascii="Palatino Linotype" w:hAnsi="Palatino Linotype" w:cs="Calibri"/>
+          <w:color w:val="000000"/>
+          <w:sz w:val="18"/>
+          <w:szCs w:val="18"/>
+          <w:lang w:val="nl-NL" w:eastAsia="nl-NL"/>
+        </w:rPr>
+        <w:t xml:space="preserve"> van de systemen SmallSQL en HyperSQL Bijlage A bevat aanvullende informatie voor enkele metrieken. Bijlage B bevat de output van de processen voor beide systemen.</w:t>
       </w:r>
     </w:p>
+    <w:p>
+      <w:pPr>
+        <w:pStyle w:val="Geenafstand"/>
+        <w:rPr>
+          <w:lang w:val="nl-NL" w:eastAsia="ar-SA"/>
+        </w:rPr>
+      </w:pPr>
+      <w:r>
+        <w:rPr>
+          <w:b/>
+          <w:sz w:val="24"/>
+          <w:szCs w:val="24"/>
+          <w:u w:val="single"/>
+          <w:lang w:val="nl-NL" w:eastAsia="ar-SA"/>
+        </w:rPr>
+        <w:t>Aannames</w:t>
+      </w:r>
+    </w:p>
+    <w:p>
+      <w:pPr>
+        <w:pStyle w:val="Geenafstand"/>
+        <w:rPr>
+          <w:rFonts w:ascii="Palatino Linotype" w:hAnsi="Palatino Linotype"/>
+          <w:sz w:val="18"/>
+          <w:szCs w:val="18"/>
+          <w:lang w:val="nl-NL" w:eastAsia="ar-SA"/>
+        </w:rPr>
+      </w:pPr>
+      <w:bookmarkStart w:id="0" w:name="_GoBack"/>
+      <w:r>
+        <w:rPr>
+          <w:rFonts w:ascii="Palatino Linotype" w:hAnsi="Palatino Linotype"/>
+          <w:sz w:val="18"/>
+          <w:szCs w:val="18"/>
+          <w:lang w:val="nl-NL" w:eastAsia="ar-SA"/>
+        </w:rPr>
+        <w:t>De volgende aannames zijn gemaakt:</w:t>
+      </w:r>
+    </w:p>
+    <w:p>
+      <w:pPr>
+        <w:pStyle w:val="Lijstalinea"/>
+        <w:numPr>
+          <w:ilvl w:val="0"/>
+          <w:numId w:val="4"/>
+        </w:numPr>
+        <w:rPr>
+          <w:rFonts w:ascii="Palatino Linotype" w:hAnsi="Palatino Linotype"/>
+          <w:sz w:val="18"/>
+          <w:szCs w:val="18"/>
+          <w:lang w:val="nl-NL" w:eastAsia="ar-SA"/>
+        </w:rPr>
+      </w:pPr>
+      <w:r>
+        <w:rPr>
+          <w:rFonts w:ascii="Palatino Linotype" w:hAnsi="Palatino Linotype"/>
+          <w:sz w:val="18"/>
+          <w:szCs w:val="18"/>
+          <w:lang w:val="nl-NL" w:eastAsia="ar-SA"/>
+        </w:rPr>
+        <w:t>Voor het bereken van de metriek “</w:t>
+      </w:r>
+      <w:proofErr w:type="spellStart"/>
+      <w:r>
+        <w:rPr>
+          <w:rFonts w:ascii="Palatino Linotype" w:hAnsi="Palatino Linotype"/>
+          <w:sz w:val="18"/>
+          <w:szCs w:val="18"/>
+          <w:lang w:val="nl-NL" w:eastAsia="ar-SA"/>
+        </w:rPr>
+        <w:t>Complexity</w:t>
+      </w:r>
+      <w:proofErr w:type="spellEnd"/>
+      <w:r>
+        <w:rPr>
+          <w:rFonts w:ascii="Palatino Linotype" w:hAnsi="Palatino Linotype"/>
+          <w:sz w:val="18"/>
+          <w:szCs w:val="18"/>
+          <w:lang w:val="nl-NL" w:eastAsia="ar-SA"/>
+        </w:rPr>
+        <w:t xml:space="preserve"> per unit” en “</w:t>
+      </w:r>
+      <w:proofErr w:type="spellStart"/>
+      <w:r>
+        <w:rPr>
+          <w:rFonts w:ascii="Palatino Linotype" w:hAnsi="Palatino Linotype"/>
+          <w:sz w:val="18"/>
+          <w:szCs w:val="18"/>
+          <w:lang w:val="nl-NL" w:eastAsia="ar-SA"/>
+        </w:rPr>
+        <w:t>size</w:t>
+      </w:r>
+      <w:proofErr w:type="spellEnd"/>
+      <w:r>
+        <w:rPr>
+          <w:rFonts w:ascii="Palatino Linotype" w:hAnsi="Palatino Linotype"/>
+          <w:sz w:val="18"/>
+          <w:szCs w:val="18"/>
+          <w:lang w:val="nl-NL" w:eastAsia="ar-SA"/>
+        </w:rPr>
+        <w:t xml:space="preserve"> of </w:t>
+      </w:r>
+      <w:proofErr w:type="spellStart"/>
+      <w:r>
+        <w:rPr>
+          <w:rFonts w:ascii="Palatino Linotype" w:hAnsi="Palatino Linotype"/>
+          <w:sz w:val="18"/>
+          <w:szCs w:val="18"/>
+          <w:lang w:val="nl-NL" w:eastAsia="ar-SA"/>
+        </w:rPr>
+        <w:t>each</w:t>
+      </w:r>
+      <w:proofErr w:type="spellEnd"/>
+      <w:r>
+        <w:rPr>
+          <w:rFonts w:ascii="Palatino Linotype" w:hAnsi="Palatino Linotype"/>
+          <w:sz w:val="18"/>
+          <w:szCs w:val="18"/>
+          <w:lang w:val="nl-NL" w:eastAsia="ar-SA"/>
+        </w:rPr>
+        <w:t xml:space="preserve"> unit” wordt een methode in een Java klasse als unit beschouwd. Immers een methode is de kleinst mogelijke uitvoerbare onderdeel.</w:t>
+      </w:r>
+    </w:p>
+    <w:bookmarkEnd w:id="0"/>
     <w:p>
       <w:pPr>
         <w:pStyle w:val="Kop3"/>
@@ -1719,6 +1869,262 @@
     </w:p>
     <w:p>
       <w:pPr>
+        <w:pStyle w:val="Geenafstand"/>
+        <w:rPr>
+          <w:rFonts w:ascii="Palatino Linotype" w:hAnsi="Palatino Linotype"/>
+          <w:sz w:val="18"/>
+          <w:szCs w:val="18"/>
+          <w:lang w:val="nl-NL" w:eastAsia="nl-NL"/>
+        </w:rPr>
+      </w:pPr>
+      <w:r>
+        <w:rPr>
+          <w:rFonts w:ascii="Palatino Linotype" w:hAnsi="Palatino Linotype"/>
+          <w:sz w:val="18"/>
+          <w:szCs w:val="18"/>
+          <w:lang w:val="nl-NL" w:eastAsia="nl-NL"/>
+        </w:rPr>
+        <w:t>De metriek “</w:t>
+      </w:r>
+      <w:proofErr w:type="spellStart"/>
+      <w:r>
+        <w:rPr>
+          <w:rFonts w:ascii="Palatino Linotype" w:hAnsi="Palatino Linotype"/>
+          <w:sz w:val="18"/>
+          <w:szCs w:val="18"/>
+          <w:lang w:val="nl-NL" w:eastAsia="nl-NL"/>
+        </w:rPr>
+        <w:t>complexity</w:t>
+      </w:r>
+      <w:proofErr w:type="spellEnd"/>
+      <w:r>
+        <w:rPr>
+          <w:rFonts w:ascii="Palatino Linotype" w:hAnsi="Palatino Linotype"/>
+          <w:sz w:val="18"/>
+          <w:szCs w:val="18"/>
+          <w:lang w:val="nl-NL" w:eastAsia="nl-NL"/>
+        </w:rPr>
+        <w:t xml:space="preserve">” wordt bepaald </w:t>
+      </w:r>
+      <w:r>
+        <w:rPr>
+          <w:rFonts w:ascii="Palatino Linotype" w:hAnsi="Palatino Linotype"/>
+          <w:sz w:val="18"/>
+          <w:szCs w:val="18"/>
+          <w:lang w:val="nl-NL" w:eastAsia="nl-NL"/>
+        </w:rPr>
+        <w:t xml:space="preserve">door het tellen van het aantal predicaten (b.v. </w:t>
+      </w:r>
+      <w:proofErr w:type="spellStart"/>
+      <w:r>
+        <w:rPr>
+          <w:rFonts w:ascii="Palatino Linotype" w:hAnsi="Palatino Linotype"/>
+          <w:sz w:val="18"/>
+          <w:szCs w:val="18"/>
+          <w:lang w:val="nl-NL" w:eastAsia="nl-NL"/>
+        </w:rPr>
+        <w:t>if</w:t>
+      </w:r>
+      <w:proofErr w:type="spellEnd"/>
+      <w:r>
+        <w:rPr>
+          <w:rFonts w:ascii="Palatino Linotype" w:hAnsi="Palatino Linotype"/>
+          <w:sz w:val="18"/>
+          <w:szCs w:val="18"/>
+          <w:lang w:val="nl-NL" w:eastAsia="nl-NL"/>
+        </w:rPr>
+        <w:t xml:space="preserve">, </w:t>
+      </w:r>
+      <w:proofErr w:type="spellStart"/>
+      <w:r>
+        <w:rPr>
+          <w:rFonts w:ascii="Palatino Linotype" w:hAnsi="Palatino Linotype"/>
+          <w:sz w:val="18"/>
+          <w:szCs w:val="18"/>
+          <w:lang w:val="nl-NL" w:eastAsia="nl-NL"/>
+        </w:rPr>
+        <w:t>while</w:t>
+      </w:r>
+      <w:proofErr w:type="spellEnd"/>
+      <w:r>
+        <w:rPr>
+          <w:rFonts w:ascii="Palatino Linotype" w:hAnsi="Palatino Linotype"/>
+          <w:sz w:val="18"/>
+          <w:szCs w:val="18"/>
+          <w:lang w:val="nl-NL" w:eastAsia="nl-NL"/>
+        </w:rPr>
+        <w:t xml:space="preserve">, </w:t>
+      </w:r>
+      <w:proofErr w:type="spellStart"/>
+      <w:r>
+        <w:rPr>
+          <w:rFonts w:ascii="Palatino Linotype" w:hAnsi="Palatino Linotype"/>
+          <w:sz w:val="18"/>
+          <w:szCs w:val="18"/>
+          <w:lang w:val="nl-NL" w:eastAsia="nl-NL"/>
+        </w:rPr>
+        <w:t>and</w:t>
+      </w:r>
+      <w:proofErr w:type="spellEnd"/>
+      <w:r>
+        <w:rPr>
+          <w:rFonts w:ascii="Palatino Linotype" w:hAnsi="Palatino Linotype"/>
+          <w:sz w:val="18"/>
+          <w:szCs w:val="18"/>
+          <w:lang w:val="nl-NL" w:eastAsia="nl-NL"/>
+        </w:rPr>
+        <w:t>) en het aantal line of code (loc) per unit</w:t>
+      </w:r>
+      <w:r>
+        <w:rPr>
+          <w:rFonts w:ascii="Palatino Linotype" w:hAnsi="Palatino Linotype"/>
+          <w:sz w:val="18"/>
+          <w:szCs w:val="18"/>
+          <w:lang w:val="nl-NL"/>
+        </w:rPr>
+        <w:t>.</w:t>
+      </w:r>
+      <w:r>
+        <w:rPr>
+          <w:rFonts w:ascii="Palatino Linotype" w:hAnsi="Palatino Linotype"/>
+          <w:sz w:val="18"/>
+          <w:szCs w:val="18"/>
+          <w:lang w:val="nl-NL"/>
+        </w:rPr>
+        <w:t xml:space="preserve"> </w:t>
+      </w:r>
+      <w:r>
+        <w:rPr>
+          <w:rFonts w:ascii="Palatino Linotype" w:hAnsi="Palatino Linotype"/>
+          <w:sz w:val="18"/>
+          <w:szCs w:val="18"/>
+          <w:lang w:val="nl-NL" w:eastAsia="nl-NL"/>
+        </w:rPr>
+        <w:t xml:space="preserve"> </w:t>
+      </w:r>
+      <w:r>
+        <w:rPr>
+          <w:rFonts w:ascii="Palatino Linotype" w:hAnsi="Palatino Linotype"/>
+          <w:sz w:val="18"/>
+          <w:szCs w:val="18"/>
+          <w:lang w:val="nl-NL" w:eastAsia="nl-NL"/>
+        </w:rPr>
+        <w:t xml:space="preserve">Aan de hand van de </w:t>
+      </w:r>
+      <w:proofErr w:type="spellStart"/>
+      <w:r>
+        <w:rPr>
+          <w:rFonts w:ascii="Palatino Linotype" w:hAnsi="Palatino Linotype"/>
+          <w:sz w:val="18"/>
+          <w:szCs w:val="18"/>
+          <w:lang w:val="nl-NL" w:eastAsia="nl-NL"/>
+        </w:rPr>
+        <w:t>complexity</w:t>
+      </w:r>
+      <w:proofErr w:type="spellEnd"/>
+      <w:r>
+        <w:rPr>
+          <w:rFonts w:ascii="Palatino Linotype" w:hAnsi="Palatino Linotype"/>
+          <w:sz w:val="18"/>
+          <w:szCs w:val="18"/>
+          <w:lang w:val="nl-NL" w:eastAsia="nl-NL"/>
+        </w:rPr>
+        <w:t xml:space="preserve"> wordt</w:t>
+      </w:r>
+      <w:r>
+        <w:rPr>
+          <w:rFonts w:ascii="Palatino Linotype" w:hAnsi="Palatino Linotype"/>
+          <w:sz w:val="18"/>
+          <w:szCs w:val="18"/>
+          <w:lang w:val="nl-NL" w:eastAsia="nl-NL"/>
+        </w:rPr>
+        <w:t xml:space="preserve"> aan de unit een bepaalde risk </w:t>
+      </w:r>
+      <w:r>
+        <w:rPr>
+          <w:rFonts w:ascii="Palatino Linotype" w:hAnsi="Palatino Linotype"/>
+          <w:sz w:val="18"/>
+          <w:szCs w:val="18"/>
+          <w:lang w:val="nl-NL" w:eastAsia="nl-NL"/>
+        </w:rPr>
+        <w:t xml:space="preserve">(b.v. moderate) </w:t>
+      </w:r>
+      <w:r>
+        <w:rPr>
+          <w:rFonts w:ascii="Palatino Linotype" w:hAnsi="Palatino Linotype"/>
+          <w:sz w:val="18"/>
+          <w:szCs w:val="18"/>
+          <w:lang w:val="nl-NL" w:eastAsia="nl-NL"/>
+        </w:rPr>
+        <w:t>toegekend</w:t>
+      </w:r>
+      <w:r>
+        <w:rPr>
+          <w:rStyle w:val="Voetnootmarkering"/>
+          <w:rFonts w:ascii="Palatino Linotype" w:hAnsi="Palatino Linotype"/>
+          <w:sz w:val="18"/>
+          <w:szCs w:val="18"/>
+          <w:lang w:val="nl-NL" w:eastAsia="nl-NL"/>
+        </w:rPr>
+        <w:footnoteReference w:id="2"/>
+      </w:r>
+      <w:r>
+        <w:rPr>
+          <w:rFonts w:ascii="Palatino Linotype" w:hAnsi="Palatino Linotype"/>
+          <w:sz w:val="18"/>
+          <w:szCs w:val="18"/>
+          <w:lang w:val="nl-NL" w:eastAsia="nl-NL"/>
+        </w:rPr>
+        <w:t>.</w:t>
+      </w:r>
+      <w:r>
+        <w:rPr>
+          <w:rFonts w:ascii="Palatino Linotype" w:hAnsi="Palatino Linotype"/>
+          <w:sz w:val="18"/>
+          <w:szCs w:val="18"/>
+          <w:lang w:val="nl-NL" w:eastAsia="nl-NL"/>
+        </w:rPr>
+        <w:t xml:space="preserve"> </w:t>
+      </w:r>
+      <w:r>
+        <w:rPr>
+          <w:rFonts w:ascii="Palatino Linotype" w:hAnsi="Palatino Linotype"/>
+          <w:sz w:val="18"/>
+          <w:szCs w:val="18"/>
+          <w:lang w:val="nl-NL" w:eastAsia="nl-NL"/>
+        </w:rPr>
+        <w:t>Het aantal loc wordt per categorie opgeteld. Vervolgens kan per categorie de percentage t.o.v. het totaal aantal loc van de units worden uitgerekend.</w:t>
+      </w:r>
+      <w:r>
+        <w:rPr>
+          <w:rFonts w:ascii="Palatino Linotype" w:hAnsi="Palatino Linotype"/>
+          <w:sz w:val="18"/>
+          <w:szCs w:val="18"/>
+          <w:lang w:val="nl-NL" w:eastAsia="nl-NL"/>
+        </w:rPr>
+        <w:t xml:space="preserve"> De laatste stap is het bepalen van de rank</w:t>
+      </w:r>
+      <w:r>
+        <w:rPr>
+          <w:rFonts w:ascii="Palatino Linotype" w:hAnsi="Palatino Linotype"/>
+          <w:sz w:val="18"/>
+          <w:szCs w:val="18"/>
+          <w:lang w:val="nl-NL" w:eastAsia="nl-NL"/>
+        </w:rPr>
+        <w:t xml:space="preserve"> door het afzetten van de percentages per categorie t.o.v. de rank</w:t>
+      </w:r>
+      <w:r>
+        <w:rPr>
+          <w:rFonts w:ascii="Palatino Linotype" w:hAnsi="Palatino Linotype"/>
+          <w:sz w:val="18"/>
+          <w:szCs w:val="18"/>
+          <w:lang w:val="nl-NL" w:eastAsia="nl-NL"/>
+        </w:rPr>
+        <w:t xml:space="preserve">. Voor rank + mag de code voor  b.v. voor maximaal 5% uit high risk units bestaan. </w:t>
+      </w:r>
+    </w:p>
+    <w:p>
+      <w:pPr>
         <w:spacing w:line="280" w:lineRule="atLeast"/>
         <w:rPr>
           <w:rFonts w:ascii="Palatino Linotype" w:hAnsi="Palatino Linotype" w:cs="Calibri"/>
@@ -1736,24 +2142,7 @@
           <w:szCs w:val="18"/>
           <w:lang w:val="nl-NL" w:eastAsia="nl-NL"/>
         </w:rPr>
-        <w:t>De metriek “complexity” wordt bepaald …..&lt;Marco&gt;</w:t>
-      </w:r>
-      <w:r>
-        <w:rPr>
-          <w:rFonts w:ascii="Palatino Linotype" w:hAnsi="Palatino Linotype"/>
-          <w:lang w:val="nl-NL"/>
-        </w:rPr>
-        <w:t xml:space="preserve"> .</w:t>
-      </w:r>
-      <w:r>
-        <w:rPr>
-          <w:rFonts w:ascii="Palatino Linotype" w:hAnsi="Palatino Linotype" w:cs="Calibri"/>
-          <w:color w:val="000000"/>
-          <w:sz w:val="18"/>
-          <w:szCs w:val="18"/>
-          <w:lang w:val="nl-NL" w:eastAsia="nl-NL"/>
-        </w:rPr>
-        <w:t xml:space="preserve"> De resultaten voor de systemen HyperSQL en SmallSQL zijn de volgende:</w:t>
+        <w:t>De resultaten voor de systemen HyperSQL en SmallSQL zijn de volgende:</w:t>
       </w:r>
     </w:p>
     <w:tbl>
@@ -2083,39 +2472,24 @@
     </w:tbl>
     <w:p>
       <w:pPr>
-        <w:spacing w:line="280" w:lineRule="atLeast"/>
-        <w:rPr>
-          <w:rFonts w:ascii="Palatino Linotype" w:hAnsi="Palatino Linotype" w:cs="Calibri"/>
-          <w:color w:val="000000"/>
-          <w:sz w:val="18"/>
-          <w:szCs w:val="18"/>
-          <w:lang w:val="nl-NL" w:eastAsia="nl-NL"/>
+        <w:pStyle w:val="Kop3"/>
+        <w:numPr>
+          <w:ilvl w:val="0"/>
+          <w:numId w:val="0"/>
+        </w:numPr>
+        <w:rPr>
+          <w:rFonts w:ascii="Palatino Linotype" w:hAnsi="Palatino Linotype"/>
+          <w:lang w:val="nl-NL"/>
         </w:rPr>
       </w:pPr>
-      <w:r>
-        <w:rPr>
-          <w:rFonts w:ascii="Palatino Linotype" w:hAnsi="Palatino Linotype" w:cs="Calibri"/>
-          <w:color w:val="000000"/>
-          <w:sz w:val="18"/>
-          <w:szCs w:val="18"/>
-          <w:lang w:val="nl-NL" w:eastAsia="nl-NL"/>
-        </w:rPr>
-        <w:t>&lt;Marco&gt; meer detail geven</w:t>
-      </w:r>
-      <w:r>
-        <w:rPr>
-          <w:rFonts w:ascii="Palatino Linotype" w:hAnsi="Palatino Linotype" w:cs="Calibri"/>
-          <w:color w:val="000000"/>
-          <w:sz w:val="18"/>
-          <w:szCs w:val="18"/>
-          <w:lang w:val="nl-NL" w:eastAsia="nl-NL"/>
-        </w:rPr>
-        <w:t xml:space="preserve"> </w:t>
-      </w:r>
     </w:p>
     <w:p>
       <w:pPr>
         <w:pStyle w:val="Kop3"/>
+        <w:numPr>
+          <w:ilvl w:val="0"/>
+          <w:numId w:val="0"/>
+        </w:numPr>
         <w:rPr>
           <w:rFonts w:ascii="Palatino Linotype" w:hAnsi="Palatino Linotype"/>
           <w:noProof w:val="0"/>
@@ -2125,19 +2499,21 @@
       <w:r>
         <w:rPr>
           <w:rFonts w:ascii="Palatino Linotype" w:hAnsi="Palatino Linotype"/>
-          <w:lang w:val="nl-NL"/>
-        </w:rPr>
-        <w:br w:type="page"/>
-      </w:r>
-      <w:r>
-        <w:rPr>
-          <w:rFonts w:ascii="Palatino Linotype" w:hAnsi="Palatino Linotype"/>
           <w:noProof w:val="0"/>
           <w:lang w:val="nl-NL"/>
         </w:rPr>
-        <w:lastRenderedPageBreak/>
-        <w:t>Unit size</w:t>
-      </w:r>
+        <w:t xml:space="preserve">Unit </w:t>
+      </w:r>
+      <w:proofErr w:type="spellStart"/>
+      <w:r>
+        <w:rPr>
+          <w:rFonts w:ascii="Palatino Linotype" w:hAnsi="Palatino Linotype"/>
+          <w:noProof w:val="0"/>
+          <w:lang w:val="nl-NL"/>
+        </w:rPr>
+        <w:t>size</w:t>
+      </w:r>
+      <w:proofErr w:type="spellEnd"/>
     </w:p>
     <w:p>
       <w:pPr>
@@ -2158,8 +2534,9 @@
           <w:szCs w:val="18"/>
           <w:lang w:val="nl-NL" w:eastAsia="nl-NL"/>
         </w:rPr>
-        <w:t>De metriek “</w:t>
-      </w:r>
+        <w:t>Voor het bepalen van de waarde voor de metriek “</w:t>
+      </w:r>
+      <w:proofErr w:type="spellStart"/>
       <w:r>
         <w:rPr>
           <w:rFonts w:ascii="Palatino Linotype" w:hAnsi="Palatino Linotype" w:cs="Calibri"/>
@@ -2168,8 +2545,9 @@
           <w:szCs w:val="18"/>
           <w:lang w:val="nl-NL" w:eastAsia="nl-NL"/>
         </w:rPr>
-        <w:t>Unit size</w:t>
-      </w:r>
+        <w:t>size</w:t>
+      </w:r>
+      <w:proofErr w:type="spellEnd"/>
       <w:r>
         <w:rPr>
           <w:rFonts w:ascii="Palatino Linotype" w:hAnsi="Palatino Linotype" w:cs="Calibri"/>
@@ -2178,14 +2556,157 @@
           <w:szCs w:val="18"/>
           <w:lang w:val="nl-NL" w:eastAsia="nl-NL"/>
         </w:rPr>
-        <w:t>” wordt bepaald …..&lt;Marco&gt;</w:t>
+        <w:t xml:space="preserve"> of </w:t>
+      </w:r>
+      <w:proofErr w:type="spellStart"/>
+      <w:r>
+        <w:rPr>
+          <w:rFonts w:ascii="Palatino Linotype" w:hAnsi="Palatino Linotype" w:cs="Calibri"/>
+          <w:color w:val="000000"/>
+          <w:sz w:val="18"/>
+          <w:szCs w:val="18"/>
+          <w:lang w:val="nl-NL" w:eastAsia="nl-NL"/>
+        </w:rPr>
+        <w:t>each</w:t>
+      </w:r>
+      <w:proofErr w:type="spellEnd"/>
+      <w:r>
+        <w:rPr>
+          <w:rFonts w:ascii="Palatino Linotype" w:hAnsi="Palatino Linotype" w:cs="Calibri"/>
+          <w:color w:val="000000"/>
+          <w:sz w:val="18"/>
+          <w:szCs w:val="18"/>
+          <w:lang w:val="nl-NL" w:eastAsia="nl-NL"/>
+        </w:rPr>
+        <w:t xml:space="preserve"> unit” is gebruik gemaakt van tabel </w:t>
+      </w:r>
+      <w:proofErr w:type="spellStart"/>
+      <w:r>
+        <w:rPr>
+          <w:rFonts w:ascii="Palatino Linotype" w:hAnsi="Palatino Linotype" w:cs="Calibri"/>
+          <w:color w:val="000000"/>
+          <w:sz w:val="18"/>
+          <w:szCs w:val="18"/>
+          <w:lang w:val="nl-NL" w:eastAsia="nl-NL"/>
+        </w:rPr>
+        <w:t>IIIa</w:t>
+      </w:r>
+      <w:proofErr w:type="spellEnd"/>
+      <w:r>
+        <w:rPr>
+          <w:rFonts w:ascii="Palatino Linotype" w:hAnsi="Palatino Linotype" w:cs="Calibri"/>
+          <w:color w:val="000000"/>
+          <w:sz w:val="18"/>
+          <w:szCs w:val="18"/>
+          <w:lang w:val="nl-NL" w:eastAsia="nl-NL"/>
+        </w:rPr>
+        <w:t xml:space="preserve"> in het artikel “Benchmark </w:t>
+      </w:r>
+      <w:proofErr w:type="spellStart"/>
+      <w:r>
+        <w:rPr>
+          <w:rFonts w:ascii="Palatino Linotype" w:hAnsi="Palatino Linotype" w:cs="Calibri"/>
+          <w:color w:val="000000"/>
+          <w:sz w:val="18"/>
+          <w:szCs w:val="18"/>
+          <w:lang w:val="nl-NL" w:eastAsia="nl-NL"/>
+        </w:rPr>
+        <w:t>based</w:t>
+      </w:r>
+      <w:proofErr w:type="spellEnd"/>
+      <w:r>
+        <w:rPr>
+          <w:rFonts w:ascii="Palatino Linotype" w:hAnsi="Palatino Linotype" w:cs="Calibri"/>
+          <w:color w:val="000000"/>
+          <w:sz w:val="18"/>
+          <w:szCs w:val="18"/>
+          <w:lang w:val="nl-NL" w:eastAsia="nl-NL"/>
+        </w:rPr>
+        <w:t xml:space="preserve"> </w:t>
+      </w:r>
+      <w:proofErr w:type="spellStart"/>
+      <w:r>
+        <w:rPr>
+          <w:rFonts w:ascii="Palatino Linotype" w:hAnsi="Palatino Linotype" w:cs="Calibri"/>
+          <w:color w:val="000000"/>
+          <w:sz w:val="18"/>
+          <w:szCs w:val="18"/>
+          <w:lang w:val="nl-NL" w:eastAsia="nl-NL"/>
+        </w:rPr>
+        <w:t>Aggregation</w:t>
+      </w:r>
+      <w:proofErr w:type="spellEnd"/>
+      <w:r>
+        <w:rPr>
+          <w:rFonts w:ascii="Palatino Linotype" w:hAnsi="Palatino Linotype" w:cs="Calibri"/>
+          <w:color w:val="000000"/>
+          <w:sz w:val="18"/>
+          <w:szCs w:val="18"/>
+          <w:lang w:val="nl-NL" w:eastAsia="nl-NL"/>
+        </w:rPr>
+        <w:t xml:space="preserve"> of </w:t>
+      </w:r>
+      <w:proofErr w:type="spellStart"/>
+      <w:r>
+        <w:rPr>
+          <w:rFonts w:ascii="Palatino Linotype" w:hAnsi="Palatino Linotype" w:cs="Calibri"/>
+          <w:color w:val="000000"/>
+          <w:sz w:val="18"/>
+          <w:szCs w:val="18"/>
+          <w:lang w:val="nl-NL" w:eastAsia="nl-NL"/>
+        </w:rPr>
+        <w:t>Metric</w:t>
+      </w:r>
+      <w:proofErr w:type="spellEnd"/>
+      <w:r>
+        <w:rPr>
+          <w:rFonts w:ascii="Palatino Linotype" w:hAnsi="Palatino Linotype" w:cs="Calibri"/>
+          <w:color w:val="000000"/>
+          <w:sz w:val="18"/>
+          <w:szCs w:val="18"/>
+          <w:lang w:val="nl-NL" w:eastAsia="nl-NL"/>
+        </w:rPr>
+        <w:t xml:space="preserve"> </w:t>
+      </w:r>
+      <w:proofErr w:type="spellStart"/>
+      <w:r>
+        <w:rPr>
+          <w:rFonts w:ascii="Palatino Linotype" w:hAnsi="Palatino Linotype" w:cs="Calibri"/>
+          <w:color w:val="000000"/>
+          <w:sz w:val="18"/>
+          <w:szCs w:val="18"/>
+          <w:lang w:val="nl-NL" w:eastAsia="nl-NL"/>
+        </w:rPr>
+        <w:t>to</w:t>
+      </w:r>
+      <w:proofErr w:type="spellEnd"/>
+      <w:r>
+        <w:rPr>
+          <w:rFonts w:ascii="Palatino Linotype" w:hAnsi="Palatino Linotype" w:cs="Calibri"/>
+          <w:color w:val="000000"/>
+          <w:sz w:val="18"/>
+          <w:szCs w:val="18"/>
+          <w:lang w:val="nl-NL" w:eastAsia="nl-NL"/>
+        </w:rPr>
+        <w:t xml:space="preserve"> Ratings”</w:t>
+      </w:r>
+      <w:r>
+        <w:rPr>
+          <w:rStyle w:val="Voetnootmarkering"/>
+          <w:rFonts w:ascii="Palatino Linotype" w:hAnsi="Palatino Linotype" w:cs="Calibri"/>
+          <w:color w:val="000000"/>
+          <w:sz w:val="18"/>
+          <w:szCs w:val="18"/>
+          <w:lang w:val="nl-NL" w:eastAsia="nl-NL"/>
+        </w:rPr>
+        <w:footnoteReference w:id="3"/>
       </w:r>
       <w:r>
         <w:rPr>
           <w:rFonts w:ascii="Palatino Linotype" w:hAnsi="Palatino Linotype"/>
           <w:lang w:val="nl-NL"/>
         </w:rPr>
-        <w:t xml:space="preserve"> .</w:t>
+        <w:t>.</w:t>
       </w:r>
       <w:r>
         <w:rPr>
@@ -2525,24 +3046,104 @@
     </w:tbl>
     <w:p>
       <w:pPr>
-        <w:spacing w:line="280" w:lineRule="atLeast"/>
-        <w:rPr>
-          <w:rFonts w:ascii="Palatino Linotype" w:hAnsi="Palatino Linotype" w:cs="Calibri"/>
-          <w:color w:val="000000"/>
-          <w:sz w:val="18"/>
-          <w:szCs w:val="18"/>
-          <w:lang w:val="nl-NL" w:eastAsia="nl-NL"/>
+        <w:rPr>
+          <w:rFonts w:ascii="Palatino Linotype" w:hAnsi="Palatino Linotype"/>
+          <w:sz w:val="18"/>
+          <w:szCs w:val="18"/>
+          <w:lang w:val="nl-NL" w:eastAsia="ar-SA"/>
         </w:rPr>
       </w:pPr>
       <w:r>
         <w:rPr>
-          <w:rFonts w:ascii="Palatino Linotype" w:hAnsi="Palatino Linotype" w:cs="Calibri"/>
-          <w:color w:val="000000"/>
-          <w:sz w:val="18"/>
-          <w:szCs w:val="18"/>
-          <w:lang w:val="nl-NL" w:eastAsia="nl-NL"/>
-        </w:rPr>
-        <w:t xml:space="preserve">&lt;Marco&gt; meer detail geven </w:t>
+          <w:rFonts w:ascii="Palatino Linotype" w:hAnsi="Palatino Linotype"/>
+          <w:sz w:val="18"/>
+          <w:szCs w:val="18"/>
+          <w:lang w:val="nl-NL" w:eastAsia="ar-SA"/>
+        </w:rPr>
+        <w:t>Als eerste</w:t>
+      </w:r>
+      <w:r>
+        <w:rPr>
+          <w:rFonts w:ascii="Palatino Linotype" w:hAnsi="Palatino Linotype"/>
+          <w:sz w:val="18"/>
+          <w:szCs w:val="18"/>
+          <w:lang w:val="nl-NL" w:eastAsia="ar-SA"/>
+        </w:rPr>
+        <w:t xml:space="preserve"> word</w:t>
+      </w:r>
+      <w:r>
+        <w:rPr>
+          <w:rFonts w:ascii="Palatino Linotype" w:hAnsi="Palatino Linotype"/>
+          <w:sz w:val="18"/>
+          <w:szCs w:val="18"/>
+          <w:lang w:val="nl-NL" w:eastAsia="ar-SA"/>
+        </w:rPr>
+        <w:t xml:space="preserve">t voor een unit de line of code (loc) bepaald. De waarde van de loc bepaald de categorie  (e.g. low risk) waarin de unit valt. Dit wordt voor alle units gedaan. Door per categorie het aantal locs op te tellen, kan het percentage loc per categorie berekend worden. </w:t>
+      </w:r>
+      <w:r>
+        <w:rPr>
+          <w:rFonts w:ascii="Palatino Linotype" w:hAnsi="Palatino Linotype"/>
+          <w:sz w:val="18"/>
+          <w:szCs w:val="18"/>
+          <w:lang w:val="nl-NL" w:eastAsia="ar-SA"/>
+        </w:rPr>
+        <w:t xml:space="preserve">In </w:t>
+      </w:r>
+      <w:r>
+        <w:rPr>
+          <w:rFonts w:ascii="Palatino Linotype" w:hAnsi="Palatino Linotype"/>
+          <w:sz w:val="18"/>
+          <w:szCs w:val="18"/>
+          <w:lang w:val="nl-NL" w:eastAsia="ar-SA"/>
+        </w:rPr>
+        <w:t xml:space="preserve">de </w:t>
+      </w:r>
+      <w:r>
+        <w:rPr>
+          <w:rFonts w:ascii="Palatino Linotype" w:hAnsi="Palatino Linotype"/>
+          <w:sz w:val="18"/>
+          <w:szCs w:val="18"/>
+          <w:lang w:val="nl-NL" w:eastAsia="ar-SA"/>
+        </w:rPr>
+        <w:t xml:space="preserve">genoemde </w:t>
+      </w:r>
+      <w:r>
+        <w:rPr>
+          <w:rFonts w:ascii="Palatino Linotype" w:hAnsi="Palatino Linotype"/>
+          <w:sz w:val="18"/>
+          <w:szCs w:val="18"/>
+          <w:lang w:val="nl-NL" w:eastAsia="ar-SA"/>
+        </w:rPr>
+        <w:t>ta</w:t>
+      </w:r>
+      <w:r>
+        <w:rPr>
+          <w:rFonts w:ascii="Palatino Linotype" w:hAnsi="Palatino Linotype"/>
+          <w:sz w:val="18"/>
+          <w:szCs w:val="18"/>
+          <w:lang w:val="nl-NL" w:eastAsia="ar-SA"/>
+        </w:rPr>
+        <w:t xml:space="preserve">bel kan vervolgens de unit </w:t>
+      </w:r>
+      <w:proofErr w:type="spellStart"/>
+      <w:r>
+        <w:rPr>
+          <w:rFonts w:ascii="Palatino Linotype" w:hAnsi="Palatino Linotype"/>
+          <w:sz w:val="18"/>
+          <w:szCs w:val="18"/>
+          <w:lang w:val="nl-NL" w:eastAsia="ar-SA"/>
+        </w:rPr>
+        <w:t>size</w:t>
+      </w:r>
+      <w:proofErr w:type="spellEnd"/>
+      <w:r>
+        <w:rPr>
+          <w:rFonts w:ascii="Palatino Linotype" w:hAnsi="Palatino Linotype"/>
+          <w:sz w:val="18"/>
+          <w:szCs w:val="18"/>
+          <w:lang w:val="nl-NL" w:eastAsia="ar-SA"/>
+        </w:rPr>
+        <w:t xml:space="preserve"> rating worden afgelezen.</w:t>
       </w:r>
     </w:p>
     <w:p>
@@ -2560,8 +3161,18 @@
           <w:noProof w:val="0"/>
           <w:lang w:val="nl-NL"/>
         </w:rPr>
-        <w:t>Unit testing</w:t>
-      </w:r>
+        <w:t xml:space="preserve">Unit </w:t>
+      </w:r>
+      <w:proofErr w:type="spellStart"/>
+      <w:r>
+        <w:rPr>
+          <w:rFonts w:ascii="Palatino Linotype" w:hAnsi="Palatino Linotype"/>
+          <w:noProof w:val="0"/>
+          <w:lang w:val="nl-NL"/>
+        </w:rPr>
+        <w:t>testing</w:t>
+      </w:r>
+      <w:proofErr w:type="spellEnd"/>
     </w:p>
     <w:p>
       <w:pPr>
@@ -2622,7 +3233,73 @@
           <w:szCs w:val="18"/>
           <w:lang w:val="nl-NL" w:eastAsia="nl-NL"/>
         </w:rPr>
-        <w:t xml:space="preserve">is gedaan op basis van de beschrijving van het artikel “A Practical Model for Measuring Maintainability” </w:t>
+        <w:t xml:space="preserve">is gedaan op basis van de beschrijving van het artikel “A Practical Model </w:t>
+      </w:r>
+      <w:proofErr w:type="spellStart"/>
+      <w:r>
+        <w:rPr>
+          <w:rFonts w:ascii="Palatino Linotype" w:hAnsi="Palatino Linotype" w:cs="Calibri"/>
+          <w:color w:val="000000"/>
+          <w:sz w:val="18"/>
+          <w:szCs w:val="18"/>
+          <w:lang w:val="nl-NL" w:eastAsia="nl-NL"/>
+        </w:rPr>
+        <w:t>for</w:t>
+      </w:r>
+      <w:proofErr w:type="spellEnd"/>
+      <w:r>
+        <w:rPr>
+          <w:rFonts w:ascii="Palatino Linotype" w:hAnsi="Palatino Linotype" w:cs="Calibri"/>
+          <w:color w:val="000000"/>
+          <w:sz w:val="18"/>
+          <w:szCs w:val="18"/>
+          <w:lang w:val="nl-NL" w:eastAsia="nl-NL"/>
+        </w:rPr>
+        <w:t xml:space="preserve"> </w:t>
+      </w:r>
+      <w:proofErr w:type="spellStart"/>
+      <w:r>
+        <w:rPr>
+          <w:rFonts w:ascii="Palatino Linotype" w:hAnsi="Palatino Linotype" w:cs="Calibri"/>
+          <w:color w:val="000000"/>
+          <w:sz w:val="18"/>
+          <w:szCs w:val="18"/>
+          <w:lang w:val="nl-NL" w:eastAsia="nl-NL"/>
+        </w:rPr>
+        <w:t>Measuring</w:t>
+      </w:r>
+      <w:proofErr w:type="spellEnd"/>
+      <w:r>
+        <w:rPr>
+          <w:rFonts w:ascii="Palatino Linotype" w:hAnsi="Palatino Linotype" w:cs="Calibri"/>
+          <w:color w:val="000000"/>
+          <w:sz w:val="18"/>
+          <w:szCs w:val="18"/>
+          <w:lang w:val="nl-NL" w:eastAsia="nl-NL"/>
+        </w:rPr>
+        <w:t xml:space="preserve"> </w:t>
+      </w:r>
+      <w:proofErr w:type="spellStart"/>
+      <w:r>
+        <w:rPr>
+          <w:rFonts w:ascii="Palatino Linotype" w:hAnsi="Palatino Linotype" w:cs="Calibri"/>
+          <w:color w:val="000000"/>
+          <w:sz w:val="18"/>
+          <w:szCs w:val="18"/>
+          <w:lang w:val="nl-NL" w:eastAsia="nl-NL"/>
+        </w:rPr>
+        <w:t>Maintainability</w:t>
+      </w:r>
+      <w:proofErr w:type="spellEnd"/>
+      <w:r>
+        <w:rPr>
+          <w:rFonts w:ascii="Palatino Linotype" w:hAnsi="Palatino Linotype" w:cs="Calibri"/>
+          <w:color w:val="000000"/>
+          <w:sz w:val="18"/>
+          <w:szCs w:val="18"/>
+          <w:lang w:val="nl-NL" w:eastAsia="nl-NL"/>
+        </w:rPr>
+        <w:t xml:space="preserve">” </w:t>
       </w:r>
       <w:r>
         <w:rPr>
@@ -2633,7 +3310,7 @@
           <w:szCs w:val="18"/>
           <w:lang w:val="nl-NL" w:eastAsia="nl-NL"/>
         </w:rPr>
-        <w:footnoteReference w:id="2"/>
+        <w:footnoteReference w:id="4"/>
       </w:r>
       <w:r>
         <w:rPr>
@@ -2643,7 +3320,95 @@
           <w:szCs w:val="18"/>
           <w:lang w:val="nl-NL" w:eastAsia="nl-NL"/>
         </w:rPr>
-        <w:t xml:space="preserve">. Hier wordt vermeld dat de beste manier voor het bepalen van deze metriek, m.b.v. een dynamische analyse gedaan moeten worden. Om toch een poging te doen om een metriek te bepalen, is er bij de implementatie gekeken naar het aantal assert statements in de code. Idealerwijs, moet het aantal assert statements groter dan of gelijk zijn aan het aantal paden (dus McCabe waarde) van alle methoden in het systeem. De tabel die genoemd staat onder optie 1 (Unit test coverage) is ook gebruikt in de implementatie om deze metriek op een statische manier te bepalen. </w:t>
+        <w:t xml:space="preserve">. Hier wordt vermeld dat de beste manier voor het bepalen van deze metriek, m.b.v. een dynamische analyse gedaan moeten worden. Om toch een poging te doen om een metriek te bepalen, is er bij de implementatie gekeken naar het aantal </w:t>
+      </w:r>
+      <w:proofErr w:type="spellStart"/>
+      <w:r>
+        <w:rPr>
+          <w:rFonts w:ascii="Palatino Linotype" w:hAnsi="Palatino Linotype" w:cs="Calibri"/>
+          <w:color w:val="000000"/>
+          <w:sz w:val="18"/>
+          <w:szCs w:val="18"/>
+          <w:lang w:val="nl-NL" w:eastAsia="nl-NL"/>
+        </w:rPr>
+        <w:t>assert</w:t>
+      </w:r>
+      <w:proofErr w:type="spellEnd"/>
+      <w:r>
+        <w:rPr>
+          <w:rFonts w:ascii="Palatino Linotype" w:hAnsi="Palatino Linotype" w:cs="Calibri"/>
+          <w:color w:val="000000"/>
+          <w:sz w:val="18"/>
+          <w:szCs w:val="18"/>
+          <w:lang w:val="nl-NL" w:eastAsia="nl-NL"/>
+        </w:rPr>
+        <w:t xml:space="preserve"> statements in de code. Idealerwijs, moet het aantal </w:t>
+      </w:r>
+      <w:proofErr w:type="spellStart"/>
+      <w:r>
+        <w:rPr>
+          <w:rFonts w:ascii="Palatino Linotype" w:hAnsi="Palatino Linotype" w:cs="Calibri"/>
+          <w:color w:val="000000"/>
+          <w:sz w:val="18"/>
+          <w:szCs w:val="18"/>
+          <w:lang w:val="nl-NL" w:eastAsia="nl-NL"/>
+        </w:rPr>
+        <w:t>assert</w:t>
+      </w:r>
+      <w:proofErr w:type="spellEnd"/>
+      <w:r>
+        <w:rPr>
+          <w:rFonts w:ascii="Palatino Linotype" w:hAnsi="Palatino Linotype" w:cs="Calibri"/>
+          <w:color w:val="000000"/>
+          <w:sz w:val="18"/>
+          <w:szCs w:val="18"/>
+          <w:lang w:val="nl-NL" w:eastAsia="nl-NL"/>
+        </w:rPr>
+        <w:t xml:space="preserve"> statements groter dan of gelijk zijn aan het aantal paden (dus </w:t>
+      </w:r>
+      <w:proofErr w:type="spellStart"/>
+      <w:r>
+        <w:rPr>
+          <w:rFonts w:ascii="Palatino Linotype" w:hAnsi="Palatino Linotype" w:cs="Calibri"/>
+          <w:color w:val="000000"/>
+          <w:sz w:val="18"/>
+          <w:szCs w:val="18"/>
+          <w:lang w:val="nl-NL" w:eastAsia="nl-NL"/>
+        </w:rPr>
+        <w:t>McCabe</w:t>
+      </w:r>
+      <w:proofErr w:type="spellEnd"/>
+      <w:r>
+        <w:rPr>
+          <w:rFonts w:ascii="Palatino Linotype" w:hAnsi="Palatino Linotype" w:cs="Calibri"/>
+          <w:color w:val="000000"/>
+          <w:sz w:val="18"/>
+          <w:szCs w:val="18"/>
+          <w:lang w:val="nl-NL" w:eastAsia="nl-NL"/>
+        </w:rPr>
+        <w:t xml:space="preserve"> waarde) van alle methoden in het systeem. De tabel die genoemd staat onder optie 1 (Unit test </w:t>
+      </w:r>
+      <w:proofErr w:type="spellStart"/>
+      <w:r>
+        <w:rPr>
+          <w:rFonts w:ascii="Palatino Linotype" w:hAnsi="Palatino Linotype" w:cs="Calibri"/>
+          <w:color w:val="000000"/>
+          <w:sz w:val="18"/>
+          <w:szCs w:val="18"/>
+          <w:lang w:val="nl-NL" w:eastAsia="nl-NL"/>
+        </w:rPr>
+        <w:t>coverage</w:t>
+      </w:r>
+      <w:proofErr w:type="spellEnd"/>
+      <w:r>
+        <w:rPr>
+          <w:rFonts w:ascii="Palatino Linotype" w:hAnsi="Palatino Linotype" w:cs="Calibri"/>
+          <w:color w:val="000000"/>
+          <w:sz w:val="18"/>
+          <w:szCs w:val="18"/>
+          <w:lang w:val="nl-NL" w:eastAsia="nl-NL"/>
+        </w:rPr>
+        <w:t xml:space="preserve">) is ook gebruikt in de implementatie om deze metriek op een statische manier te bepalen. </w:t>
       </w:r>
       <w:r>
         <w:rPr>
@@ -3000,8 +3765,9 @@
           <w:szCs w:val="18"/>
           <w:lang w:val="nl-NL" w:eastAsia="nl-NL"/>
         </w:rPr>
-        <w:t xml:space="preserve">Voor beide systemen worden geen assert statements gevonden. Dit is de reden voor de slechts mogelijk score. </w:t>
-      </w:r>
+        <w:t xml:space="preserve">Voor beide systemen worden geen </w:t>
+      </w:r>
+      <w:proofErr w:type="spellStart"/>
       <w:r>
         <w:rPr>
           <w:rFonts w:ascii="Palatino Linotype" w:hAnsi="Palatino Linotype" w:cs="Calibri"/>
@@ -3010,7 +3776,50 @@
           <w:szCs w:val="18"/>
           <w:lang w:val="nl-NL" w:eastAsia="nl-NL"/>
         </w:rPr>
-        <w:t>Een statische methode om deze metriek te bepalen zal nooit betrouwbare resultaten geven, aangezien er veel verschillende soorten methoden van testen zijn, en veel verschillende soorten frameworks. Het is dus beter om deze metriek niet te gebruiken in de conclusie.</w:t>
+        <w:t>assert</w:t>
+      </w:r>
+      <w:proofErr w:type="spellEnd"/>
+      <w:r>
+        <w:rPr>
+          <w:rFonts w:ascii="Palatino Linotype" w:hAnsi="Palatino Linotype" w:cs="Calibri"/>
+          <w:color w:val="000000"/>
+          <w:sz w:val="18"/>
+          <w:szCs w:val="18"/>
+          <w:lang w:val="nl-NL" w:eastAsia="nl-NL"/>
+        </w:rPr>
+        <w:t xml:space="preserve"> statements gevonden. Dit is de reden voor de slechts mogelijk score. </w:t>
+      </w:r>
+      <w:r>
+        <w:rPr>
+          <w:rFonts w:ascii="Palatino Linotype" w:hAnsi="Palatino Linotype" w:cs="Calibri"/>
+          <w:color w:val="000000"/>
+          <w:sz w:val="18"/>
+          <w:szCs w:val="18"/>
+          <w:lang w:val="nl-NL" w:eastAsia="nl-NL"/>
+        </w:rPr>
+        <w:t xml:space="preserve">Een statische methode om deze metriek te bepalen zal nooit betrouwbare resultaten geven, aangezien er veel verschillende soorten methoden van testen zijn, en veel verschillende soorten </w:t>
+      </w:r>
+      <w:proofErr w:type="spellStart"/>
+      <w:r>
+        <w:rPr>
+          <w:rFonts w:ascii="Palatino Linotype" w:hAnsi="Palatino Linotype" w:cs="Calibri"/>
+          <w:color w:val="000000"/>
+          <w:sz w:val="18"/>
+          <w:szCs w:val="18"/>
+          <w:lang w:val="nl-NL" w:eastAsia="nl-NL"/>
+        </w:rPr>
+        <w:t>frameworks</w:t>
+      </w:r>
+      <w:proofErr w:type="spellEnd"/>
+      <w:r>
+        <w:rPr>
+          <w:rFonts w:ascii="Palatino Linotype" w:hAnsi="Palatino Linotype" w:cs="Calibri"/>
+          <w:color w:val="000000"/>
+          <w:sz w:val="18"/>
+          <w:szCs w:val="18"/>
+          <w:lang w:val="nl-NL" w:eastAsia="nl-NL"/>
+        </w:rPr>
+        <w:t>. Het is dus beter om deze metriek niet te gebruiken in de conclusie.</w:t>
       </w:r>
     </w:p>
     <w:p>
@@ -3028,8 +3837,194 @@
           <w:noProof w:val="0"/>
           <w:lang w:val="nl-NL"/>
         </w:rPr>
-        <w:t>Conclusie</w:t>
-      </w:r>
+        <w:t>Validatie</w:t>
+      </w:r>
+    </w:p>
+    <w:p>
+      <w:pPr>
+        <w:pStyle w:val="Kop3"/>
+        <w:rPr>
+          <w:rFonts w:ascii="Palatino Linotype" w:hAnsi="Palatino Linotype"/>
+          <w:b w:val="0"/>
+          <w:noProof w:val="0"/>
+          <w:sz w:val="18"/>
+          <w:szCs w:val="18"/>
+          <w:u w:val="none"/>
+          <w:lang w:val="nl-NL"/>
+        </w:rPr>
+      </w:pPr>
+      <w:r>
+        <w:rPr>
+          <w:rFonts w:ascii="Palatino Linotype" w:hAnsi="Palatino Linotype"/>
+          <w:b w:val="0"/>
+          <w:noProof w:val="0"/>
+          <w:sz w:val="18"/>
+          <w:szCs w:val="18"/>
+          <w:u w:val="none"/>
+          <w:lang w:val="nl-NL"/>
+        </w:rPr>
+        <w:t xml:space="preserve">De berekening van de complexiteit van een unit is getest door middel van een test Java applicatie. Deze applicatie bevat diverse methoden met verschillende flow control elementen ( b.v. </w:t>
+      </w:r>
+      <w:proofErr w:type="spellStart"/>
+      <w:r>
+        <w:rPr>
+          <w:rFonts w:ascii="Palatino Linotype" w:hAnsi="Palatino Linotype"/>
+          <w:b w:val="0"/>
+          <w:noProof w:val="0"/>
+          <w:sz w:val="18"/>
+          <w:szCs w:val="18"/>
+          <w:u w:val="none"/>
+          <w:lang w:val="nl-NL"/>
+        </w:rPr>
+        <w:t>if</w:t>
+      </w:r>
+      <w:proofErr w:type="spellEnd"/>
+      <w:r>
+        <w:rPr>
+          <w:rFonts w:ascii="Palatino Linotype" w:hAnsi="Palatino Linotype"/>
+          <w:b w:val="0"/>
+          <w:noProof w:val="0"/>
+          <w:sz w:val="18"/>
+          <w:szCs w:val="18"/>
+          <w:u w:val="none"/>
+          <w:lang w:val="nl-NL"/>
+        </w:rPr>
+        <w:t xml:space="preserve">,  </w:t>
+      </w:r>
+      <w:proofErr w:type="spellStart"/>
+      <w:r>
+        <w:rPr>
+          <w:rFonts w:ascii="Palatino Linotype" w:hAnsi="Palatino Linotype"/>
+          <w:b w:val="0"/>
+          <w:noProof w:val="0"/>
+          <w:sz w:val="18"/>
+          <w:szCs w:val="18"/>
+          <w:u w:val="none"/>
+          <w:lang w:val="nl-NL"/>
+        </w:rPr>
+        <w:t>while</w:t>
+      </w:r>
+      <w:proofErr w:type="spellEnd"/>
+      <w:r>
+        <w:rPr>
+          <w:rFonts w:ascii="Palatino Linotype" w:hAnsi="Palatino Linotype"/>
+          <w:b w:val="0"/>
+          <w:noProof w:val="0"/>
+          <w:sz w:val="18"/>
+          <w:szCs w:val="18"/>
+          <w:u w:val="none"/>
+          <w:lang w:val="nl-NL"/>
+        </w:rPr>
+        <w:t xml:space="preserve">, case). Per methode is aangegeven wat de verwachte complexiteit is. Door de </w:t>
+      </w:r>
+      <w:proofErr w:type="spellStart"/>
+      <w:r>
+        <w:rPr>
+          <w:rFonts w:ascii="Palatino Linotype" w:hAnsi="Palatino Linotype"/>
+          <w:b w:val="0"/>
+          <w:noProof w:val="0"/>
+          <w:sz w:val="18"/>
+          <w:szCs w:val="18"/>
+          <w:u w:val="none"/>
+          <w:lang w:val="nl-NL"/>
+        </w:rPr>
+        <w:t>metrieken</w:t>
+      </w:r>
+      <w:proofErr w:type="spellEnd"/>
+      <w:r>
+        <w:rPr>
+          <w:rFonts w:ascii="Palatino Linotype" w:hAnsi="Palatino Linotype"/>
+          <w:b w:val="0"/>
+          <w:noProof w:val="0"/>
+          <w:sz w:val="18"/>
+          <w:szCs w:val="18"/>
+          <w:u w:val="none"/>
+          <w:lang w:val="nl-NL"/>
+        </w:rPr>
+        <w:t xml:space="preserve"> van de test applicatie te berekenen kan bepaald worden of de </w:t>
+      </w:r>
+      <w:proofErr w:type="spellStart"/>
+      <w:r>
+        <w:rPr>
+          <w:rFonts w:ascii="Palatino Linotype" w:hAnsi="Palatino Linotype"/>
+          <w:b w:val="0"/>
+          <w:noProof w:val="0"/>
+          <w:sz w:val="18"/>
+          <w:szCs w:val="18"/>
+          <w:u w:val="none"/>
+          <w:lang w:val="nl-NL"/>
+        </w:rPr>
+        <w:t>Rascal</w:t>
+      </w:r>
+      <w:proofErr w:type="spellEnd"/>
+      <w:r>
+        <w:rPr>
+          <w:rFonts w:ascii="Palatino Linotype" w:hAnsi="Palatino Linotype"/>
+          <w:b w:val="0"/>
+          <w:noProof w:val="0"/>
+          <w:sz w:val="18"/>
+          <w:szCs w:val="18"/>
+          <w:u w:val="none"/>
+          <w:lang w:val="nl-NL"/>
+        </w:rPr>
+        <w:t xml:space="preserve"> metriek berekening correct is. Op analoge wijze wordt de unit </w:t>
+      </w:r>
+      <w:proofErr w:type="spellStart"/>
+      <w:r>
+        <w:rPr>
+          <w:rFonts w:ascii="Palatino Linotype" w:hAnsi="Palatino Linotype"/>
+          <w:b w:val="0"/>
+          <w:noProof w:val="0"/>
+          <w:sz w:val="18"/>
+          <w:szCs w:val="18"/>
+          <w:u w:val="none"/>
+          <w:lang w:val="nl-NL"/>
+        </w:rPr>
+        <w:t>size</w:t>
+      </w:r>
+      <w:proofErr w:type="spellEnd"/>
+      <w:r>
+        <w:rPr>
+          <w:rFonts w:ascii="Palatino Linotype" w:hAnsi="Palatino Linotype"/>
+          <w:b w:val="0"/>
+          <w:noProof w:val="0"/>
+          <w:sz w:val="18"/>
+          <w:szCs w:val="18"/>
+          <w:u w:val="none"/>
+          <w:lang w:val="nl-NL"/>
+        </w:rPr>
+        <w:t xml:space="preserve"> getest.</w:t>
+      </w:r>
+    </w:p>
+    <w:p>
+      <w:pPr>
+        <w:pStyle w:val="Geenafstand"/>
+        <w:rPr>
+          <w:sz w:val="18"/>
+          <w:szCs w:val="18"/>
+          <w:lang w:val="nl-NL" w:eastAsia="ar-SA"/>
+        </w:rPr>
+      </w:pPr>
+    </w:p>
+    <w:p>
+      <w:pPr>
+        <w:pStyle w:val="Kop3"/>
+        <w:rPr>
+          <w:rFonts w:ascii="Palatino Linotype" w:hAnsi="Palatino Linotype"/>
+          <w:noProof w:val="0"/>
+          <w:lang w:val="nl-NL"/>
+        </w:rPr>
+      </w:pPr>
+      <w:proofErr w:type="spellStart"/>
+      <w:r>
+        <w:rPr>
+          <w:rFonts w:ascii="Palatino Linotype" w:hAnsi="Palatino Linotype"/>
+          <w:noProof w:val="0"/>
+          <w:lang w:val="nl-NL"/>
+        </w:rPr>
+        <w:t>Interpretation</w:t>
+      </w:r>
+      <w:proofErr w:type="spellEnd"/>
     </w:p>
     <w:p>
       <w:pPr>
@@ -3050,564 +4045,10 @@
           <w:szCs w:val="18"/>
           <w:lang w:val="nl-NL" w:eastAsia="nl-NL"/>
         </w:rPr>
-        <w:t>De SIG mapping voor SmallSQL ziet als volgt uit:</w:t>
-      </w:r>
-    </w:p>
-    <w:tbl>
-      <w:tblPr>
-        <w:tblStyle w:val="Tabelraster"/>
-        <w:tblW w:w="0" w:type="auto"/>
-        <w:tblLayout w:type="fixed"/>
-        <w:tblLook w:val="04A0" w:firstRow="1" w:lastRow="0" w:firstColumn="1" w:lastColumn="0" w:noHBand="0" w:noVBand="1"/>
-      </w:tblPr>
-      <w:tblGrid>
-        <w:gridCol w:w="1555"/>
-        <w:gridCol w:w="992"/>
-        <w:gridCol w:w="1881"/>
-        <w:gridCol w:w="1260"/>
-        <w:gridCol w:w="1395"/>
-        <w:gridCol w:w="1817"/>
-        <w:gridCol w:w="236"/>
-        <w:gridCol w:w="492"/>
-      </w:tblGrid>
-      <w:tr>
-        <w:trPr>
-          <w:gridAfter w:val="1"/>
-          <w:wAfter w:w="492" w:type="dxa"/>
-          <w:cantSplit/>
-          <w:trHeight w:val="284"/>
-        </w:trPr>
-        <w:tc>
-          <w:tcPr>
-            <w:tcW w:w="1555" w:type="dxa"/>
-            <w:vMerge w:val="restart"/>
-            <w:tcBorders>
-              <w:top w:val="nil"/>
-              <w:left w:val="nil"/>
-              <w:bottom w:val="single" w:sz="4" w:space="0" w:color="auto"/>
-              <w:right w:val="single" w:sz="4" w:space="0" w:color="auto"/>
-            </w:tcBorders>
-          </w:tcPr>
-          <w:p/>
-        </w:tc>
-        <w:tc>
-          <w:tcPr>
-            <w:tcW w:w="992" w:type="dxa"/>
-            <w:tcBorders>
-              <w:left w:val="single" w:sz="4" w:space="0" w:color="auto"/>
-            </w:tcBorders>
-          </w:tcPr>
-          <w:p>
-            <w:pPr>
-              <w:jc w:val="center"/>
-            </w:pPr>
-            <w:r>
-              <w:t>Volume</w:t>
-            </w:r>
-          </w:p>
-        </w:tc>
-        <w:tc>
-          <w:tcPr>
-            <w:tcW w:w="1881" w:type="dxa"/>
-          </w:tcPr>
-          <w:p>
-            <w:pPr>
-              <w:jc w:val="center"/>
-            </w:pPr>
-            <w:r>
-              <w:t>Complexity per unit</w:t>
-            </w:r>
-          </w:p>
-        </w:tc>
-        <w:tc>
-          <w:tcPr>
-            <w:tcW w:w="1260" w:type="dxa"/>
-          </w:tcPr>
-          <w:p>
-            <w:pPr>
-              <w:jc w:val="center"/>
-            </w:pPr>
-            <w:r>
-              <w:t>Duplication</w:t>
-            </w:r>
-          </w:p>
-        </w:tc>
-        <w:tc>
-          <w:tcPr>
-            <w:tcW w:w="1395" w:type="dxa"/>
-          </w:tcPr>
-          <w:p>
-            <w:pPr>
-              <w:jc w:val="center"/>
-            </w:pPr>
-            <w:r>
-              <w:t>Unit size</w:t>
-            </w:r>
-          </w:p>
-        </w:tc>
-        <w:tc>
-          <w:tcPr>
-            <w:tcW w:w="1817" w:type="dxa"/>
-          </w:tcPr>
-          <w:p>
-            <w:pPr>
-              <w:jc w:val="center"/>
-            </w:pPr>
-            <w:r>
-              <w:t>Unit testing</w:t>
-            </w:r>
-          </w:p>
-        </w:tc>
-        <w:tc>
-          <w:tcPr>
-            <w:tcW w:w="236" w:type="dxa"/>
-            <w:vMerge w:val="restart"/>
-            <w:tcBorders>
-              <w:top w:val="nil"/>
-              <w:right w:val="nil"/>
-            </w:tcBorders>
-          </w:tcPr>
-          <w:p/>
-        </w:tc>
-      </w:tr>
-      <w:tr>
-        <w:trPr>
-          <w:gridAfter w:val="1"/>
-          <w:wAfter w:w="492" w:type="dxa"/>
-        </w:trPr>
-        <w:tc>
-          <w:tcPr>
-            <w:tcW w:w="1555" w:type="dxa"/>
-            <w:vMerge/>
-            <w:tcBorders>
-              <w:left w:val="nil"/>
-              <w:bottom w:val="single" w:sz="4" w:space="0" w:color="auto"/>
-              <w:right w:val="single" w:sz="4" w:space="0" w:color="auto"/>
-            </w:tcBorders>
-          </w:tcPr>
-          <w:p/>
-        </w:tc>
-        <w:tc>
-          <w:tcPr>
-            <w:tcW w:w="992" w:type="dxa"/>
-            <w:tcBorders>
-              <w:left w:val="single" w:sz="4" w:space="0" w:color="auto"/>
-            </w:tcBorders>
-          </w:tcPr>
-          <w:p>
-            <w:pPr>
-              <w:jc w:val="center"/>
-            </w:pPr>
-            <w:r>
-              <w:t>++</w:t>
-            </w:r>
-          </w:p>
-        </w:tc>
-        <w:tc>
-          <w:tcPr>
-            <w:tcW w:w="1881" w:type="dxa"/>
-          </w:tcPr>
-          <w:p>
-            <w:pPr>
-              <w:jc w:val="center"/>
-            </w:pPr>
-            <w:r>
-              <w:t>--</w:t>
-            </w:r>
-          </w:p>
-        </w:tc>
-        <w:tc>
-          <w:tcPr>
-            <w:tcW w:w="1260" w:type="dxa"/>
-          </w:tcPr>
-          <w:p>
-            <w:pPr>
-              <w:jc w:val="center"/>
-            </w:pPr>
-            <w:r>
-              <w:t>-</w:t>
-            </w:r>
-          </w:p>
-        </w:tc>
-        <w:tc>
-          <w:tcPr>
-            <w:tcW w:w="1395" w:type="dxa"/>
-          </w:tcPr>
-          <w:p>
-            <w:pPr>
-              <w:jc w:val="center"/>
-            </w:pPr>
-            <w:r>
-              <w:t>-</w:t>
-            </w:r>
-          </w:p>
-        </w:tc>
-        <w:tc>
-          <w:tcPr>
-            <w:tcW w:w="1817" w:type="dxa"/>
-          </w:tcPr>
-          <w:p>
-            <w:pPr>
-              <w:jc w:val="center"/>
-            </w:pPr>
-            <w:r>
-              <w:t>--</w:t>
-            </w:r>
-          </w:p>
-        </w:tc>
-        <w:tc>
-          <w:tcPr>
-            <w:tcW w:w="236" w:type="dxa"/>
-            <w:vMerge/>
-            <w:tcBorders>
-              <w:right w:val="nil"/>
-            </w:tcBorders>
-          </w:tcPr>
-          <w:p/>
-        </w:tc>
-      </w:tr>
-      <w:tr>
-        <w:tc>
-          <w:tcPr>
-            <w:tcW w:w="1555" w:type="dxa"/>
-            <w:tcBorders>
-              <w:top w:val="single" w:sz="4" w:space="0" w:color="auto"/>
-            </w:tcBorders>
-          </w:tcPr>
-          <w:p>
-            <w:r>
-              <w:t>Analysability</w:t>
-            </w:r>
-          </w:p>
-        </w:tc>
-        <w:tc>
-          <w:tcPr>
-            <w:tcW w:w="992" w:type="dxa"/>
-          </w:tcPr>
-          <w:p>
-            <w:pPr>
-              <w:jc w:val="center"/>
-            </w:pPr>
-            <w:r>
-              <w:t>x</w:t>
-            </w:r>
-          </w:p>
-        </w:tc>
-        <w:tc>
-          <w:tcPr>
-            <w:tcW w:w="1881" w:type="dxa"/>
-          </w:tcPr>
-          <w:p>
-            <w:pPr>
-              <w:jc w:val="center"/>
-            </w:pPr>
-          </w:p>
-        </w:tc>
-        <w:tc>
-          <w:tcPr>
-            <w:tcW w:w="1260" w:type="dxa"/>
-          </w:tcPr>
-          <w:p>
-            <w:pPr>
-              <w:jc w:val="center"/>
-            </w:pPr>
-            <w:r>
-              <w:t>x</w:t>
-            </w:r>
-          </w:p>
-        </w:tc>
-        <w:tc>
-          <w:tcPr>
-            <w:tcW w:w="1395" w:type="dxa"/>
-          </w:tcPr>
-          <w:p>
-            <w:pPr>
-              <w:jc w:val="center"/>
-            </w:pPr>
-            <w:r>
-              <w:t>x</w:t>
-            </w:r>
-          </w:p>
-        </w:tc>
-        <w:tc>
-          <w:tcPr>
-            <w:tcW w:w="1817" w:type="dxa"/>
-          </w:tcPr>
-          <w:p>
-            <w:pPr>
-              <w:jc w:val="center"/>
-            </w:pPr>
-            <w:r>
-              <w:t>x</w:t>
-            </w:r>
-          </w:p>
-        </w:tc>
-        <w:tc>
-          <w:tcPr>
-            <w:tcW w:w="728" w:type="dxa"/>
-            <w:gridSpan w:val="2"/>
-          </w:tcPr>
-          <w:p>
-            <w:pPr>
-              <w:jc w:val="center"/>
-            </w:pPr>
-            <w:r>
-              <w:t>-\0</w:t>
-            </w:r>
-          </w:p>
-        </w:tc>
-      </w:tr>
-      <w:tr>
-        <w:tc>
-          <w:tcPr>
-            <w:tcW w:w="1555" w:type="dxa"/>
-          </w:tcPr>
-          <w:p>
-            <w:r>
-              <w:t>Changeablity</w:t>
-            </w:r>
-          </w:p>
-        </w:tc>
-        <w:tc>
-          <w:tcPr>
-            <w:tcW w:w="992" w:type="dxa"/>
-          </w:tcPr>
-          <w:p>
-            <w:pPr>
-              <w:jc w:val="center"/>
-            </w:pPr>
-          </w:p>
-        </w:tc>
-        <w:tc>
-          <w:tcPr>
-            <w:tcW w:w="1881" w:type="dxa"/>
-          </w:tcPr>
-          <w:p>
-            <w:pPr>
-              <w:jc w:val="center"/>
-            </w:pPr>
-            <w:r>
-              <w:t>x</w:t>
-            </w:r>
-          </w:p>
-        </w:tc>
-        <w:tc>
-          <w:tcPr>
-            <w:tcW w:w="1260" w:type="dxa"/>
-          </w:tcPr>
-          <w:p>
-            <w:pPr>
-              <w:jc w:val="center"/>
-            </w:pPr>
-            <w:r>
-              <w:t>x</w:t>
-            </w:r>
-          </w:p>
-        </w:tc>
-        <w:tc>
-          <w:tcPr>
-            <w:tcW w:w="1395" w:type="dxa"/>
-          </w:tcPr>
-          <w:p>
-            <w:pPr>
-              <w:jc w:val="center"/>
-            </w:pPr>
-          </w:p>
-        </w:tc>
-        <w:tc>
-          <w:tcPr>
-            <w:tcW w:w="1817" w:type="dxa"/>
-          </w:tcPr>
-          <w:p>
-            <w:pPr>
-              <w:jc w:val="center"/>
-            </w:pPr>
-          </w:p>
-        </w:tc>
-        <w:tc>
-          <w:tcPr>
-            <w:tcW w:w="728" w:type="dxa"/>
-            <w:gridSpan w:val="2"/>
-          </w:tcPr>
-          <w:p>
-            <w:pPr>
-              <w:jc w:val="center"/>
-            </w:pPr>
-            <w:r>
-              <w:t>--</w:t>
-            </w:r>
-          </w:p>
-        </w:tc>
-      </w:tr>
-      <w:tr>
-        <w:tc>
-          <w:tcPr>
-            <w:tcW w:w="1555" w:type="dxa"/>
-          </w:tcPr>
-          <w:p>
-            <w:r>
-              <w:t>Stability</w:t>
-            </w:r>
-          </w:p>
-        </w:tc>
-        <w:tc>
-          <w:tcPr>
-            <w:tcW w:w="992" w:type="dxa"/>
-          </w:tcPr>
-          <w:p>
-            <w:pPr>
-              <w:jc w:val="center"/>
-            </w:pPr>
-          </w:p>
-        </w:tc>
-        <w:tc>
-          <w:tcPr>
-            <w:tcW w:w="1881" w:type="dxa"/>
-          </w:tcPr>
-          <w:p>
-            <w:pPr>
-              <w:jc w:val="center"/>
-            </w:pPr>
-          </w:p>
-        </w:tc>
-        <w:tc>
-          <w:tcPr>
-            <w:tcW w:w="1260" w:type="dxa"/>
-          </w:tcPr>
-          <w:p>
-            <w:pPr>
-              <w:jc w:val="center"/>
-            </w:pPr>
-          </w:p>
-        </w:tc>
-        <w:tc>
-          <w:tcPr>
-            <w:tcW w:w="1395" w:type="dxa"/>
-          </w:tcPr>
-          <w:p>
-            <w:pPr>
-              <w:jc w:val="center"/>
-            </w:pPr>
-          </w:p>
-        </w:tc>
-        <w:tc>
-          <w:tcPr>
-            <w:tcW w:w="1817" w:type="dxa"/>
-          </w:tcPr>
-          <w:p>
-            <w:pPr>
-              <w:jc w:val="center"/>
-            </w:pPr>
-            <w:r>
-              <w:t>x</w:t>
-            </w:r>
-          </w:p>
-        </w:tc>
-        <w:tc>
-          <w:tcPr>
-            <w:tcW w:w="728" w:type="dxa"/>
-            <w:gridSpan w:val="2"/>
-          </w:tcPr>
-          <w:p>
-            <w:pPr>
-              <w:jc w:val="center"/>
-            </w:pPr>
-            <w:r>
-              <w:t>--</w:t>
-            </w:r>
-          </w:p>
-        </w:tc>
-      </w:tr>
-      <w:tr>
-        <w:tc>
-          <w:tcPr>
-            <w:tcW w:w="1555" w:type="dxa"/>
-          </w:tcPr>
-          <w:p>
-            <w:r>
-              <w:t>Testability</w:t>
-            </w:r>
-          </w:p>
-        </w:tc>
-        <w:tc>
-          <w:tcPr>
-            <w:tcW w:w="992" w:type="dxa"/>
-          </w:tcPr>
-          <w:p>
-            <w:pPr>
-              <w:jc w:val="center"/>
-            </w:pPr>
-          </w:p>
-        </w:tc>
-        <w:tc>
-          <w:tcPr>
-            <w:tcW w:w="1881" w:type="dxa"/>
-          </w:tcPr>
-          <w:p>
-            <w:pPr>
-              <w:jc w:val="center"/>
-            </w:pPr>
-            <w:r>
-              <w:t>x</w:t>
-            </w:r>
-          </w:p>
-        </w:tc>
-        <w:tc>
-          <w:tcPr>
-            <w:tcW w:w="1260" w:type="dxa"/>
-          </w:tcPr>
-          <w:p>
-            <w:pPr>
-              <w:jc w:val="center"/>
-            </w:pPr>
-          </w:p>
-        </w:tc>
-        <w:tc>
-          <w:tcPr>
-            <w:tcW w:w="1395" w:type="dxa"/>
-          </w:tcPr>
-          <w:p>
-            <w:pPr>
-              <w:jc w:val="center"/>
-            </w:pPr>
-            <w:r>
-              <w:t>x</w:t>
-            </w:r>
-          </w:p>
-        </w:tc>
-        <w:tc>
-          <w:tcPr>
-            <w:tcW w:w="1817" w:type="dxa"/>
-          </w:tcPr>
-          <w:p>
-            <w:pPr>
-              <w:jc w:val="center"/>
-            </w:pPr>
-            <w:r>
-              <w:t>x</w:t>
-            </w:r>
-          </w:p>
-        </w:tc>
-        <w:tc>
-          <w:tcPr>
-            <w:tcW w:w="728" w:type="dxa"/>
-            <w:gridSpan w:val="2"/>
-          </w:tcPr>
-          <w:p>
-            <w:pPr>
-              <w:keepNext/>
-              <w:jc w:val="center"/>
-            </w:pPr>
-            <w:r>
-              <w:t>--</w:t>
-            </w:r>
-          </w:p>
-        </w:tc>
-      </w:tr>
-    </w:tbl>
-    <w:p>
-      <w:pPr>
-        <w:spacing w:line="280" w:lineRule="atLeast"/>
+        <w:t xml:space="preserve">De SIG </w:t>
+      </w:r>
+      <w:proofErr w:type="spellStart"/>
+      <w:r>
         <w:rPr>
           <w:rFonts w:ascii="Palatino Linotype" w:hAnsi="Palatino Linotype" w:cs="Calibri"/>
           <w:color w:val="000000"/>
@@ -3615,11 +4056,10 @@
           <w:szCs w:val="18"/>
           <w:lang w:val="nl-NL" w:eastAsia="nl-NL"/>
         </w:rPr>
-      </w:pPr>
-    </w:p>
-    <w:p>
-      <w:pPr>
-        <w:spacing w:line="280" w:lineRule="atLeast"/>
+        <w:t>mapping</w:t>
+      </w:r>
+      <w:proofErr w:type="spellEnd"/>
+      <w:r>
         <w:rPr>
           <w:rFonts w:ascii="Palatino Linotype" w:hAnsi="Palatino Linotype" w:cs="Calibri"/>
           <w:color w:val="000000"/>
@@ -3627,7 +4067,9 @@
           <w:szCs w:val="18"/>
           <w:lang w:val="nl-NL" w:eastAsia="nl-NL"/>
         </w:rPr>
-      </w:pPr>
+        <w:t xml:space="preserve"> voor </w:t>
+      </w:r>
+      <w:proofErr w:type="spellStart"/>
       <w:r>
         <w:rPr>
           <w:rFonts w:ascii="Palatino Linotype" w:hAnsi="Palatino Linotype" w:cs="Calibri"/>
@@ -3636,7 +4078,18 @@
           <w:szCs w:val="18"/>
           <w:lang w:val="nl-NL" w:eastAsia="nl-NL"/>
         </w:rPr>
-        <w:t>HyperSQL heeft de volgende SIG mapping:</w:t>
+        <w:t>SmallSQL</w:t>
+      </w:r>
+      <w:proofErr w:type="spellEnd"/>
+      <w:r>
+        <w:rPr>
+          <w:rFonts w:ascii="Palatino Linotype" w:hAnsi="Palatino Linotype" w:cs="Calibri"/>
+          <w:color w:val="000000"/>
+          <w:sz w:val="18"/>
+          <w:szCs w:val="18"/>
+          <w:lang w:val="nl-NL" w:eastAsia="nl-NL"/>
+        </w:rPr>
+        <w:t xml:space="preserve"> ziet als volgt uit:</w:t>
       </w:r>
     </w:p>
     <w:tbl>
@@ -3650,11 +4103,10 @@
         <w:gridCol w:w="1555"/>
         <w:gridCol w:w="992"/>
         <w:gridCol w:w="1559"/>
-        <w:gridCol w:w="322"/>
-        <w:gridCol w:w="1260"/>
-        <w:gridCol w:w="1395"/>
-        <w:gridCol w:w="1817"/>
-        <w:gridCol w:w="236"/>
+        <w:gridCol w:w="1418"/>
+        <w:gridCol w:w="1559"/>
+        <w:gridCol w:w="1551"/>
+        <w:gridCol w:w="502"/>
         <w:gridCol w:w="492"/>
       </w:tblGrid>
       <w:tr>
@@ -3662,7 +4114,7 @@
           <w:gridAfter w:val="1"/>
           <w:wAfter w:w="492" w:type="dxa"/>
           <w:cantSplit/>
-          <w:trHeight w:val="284"/>
+          <w:trHeight w:val="648"/>
         </w:trPr>
         <w:tc>
           <w:tcPr>
@@ -3695,8 +4147,7 @@
         </w:tc>
         <w:tc>
           <w:tcPr>
-            <w:tcW w:w="1881" w:type="dxa"/>
-            <w:gridSpan w:val="2"/>
+            <w:tcW w:w="1559" w:type="dxa"/>
           </w:tcPr>
           <w:p>
             <w:pPr>
@@ -3709,7 +4160,7 @@
         </w:tc>
         <w:tc>
           <w:tcPr>
-            <w:tcW w:w="1260" w:type="dxa"/>
+            <w:tcW w:w="1418" w:type="dxa"/>
           </w:tcPr>
           <w:p>
             <w:pPr>
@@ -3722,7 +4173,7 @@
         </w:tc>
         <w:tc>
           <w:tcPr>
-            <w:tcW w:w="1395" w:type="dxa"/>
+            <w:tcW w:w="1559" w:type="dxa"/>
           </w:tcPr>
           <w:p>
             <w:pPr>
@@ -3735,7 +4186,7 @@
         </w:tc>
         <w:tc>
           <w:tcPr>
-            <w:tcW w:w="1817" w:type="dxa"/>
+            <w:tcW w:w="1551" w:type="dxa"/>
           </w:tcPr>
           <w:p>
             <w:pPr>
@@ -3748,7 +4199,7 @@
         </w:tc>
         <w:tc>
           <w:tcPr>
-            <w:tcW w:w="236" w:type="dxa"/>
+            <w:tcW w:w="502" w:type="dxa"/>
             <w:vMerge w:val="restart"/>
             <w:tcBorders>
               <w:top w:val="nil"/>
@@ -3787,7 +4238,7 @@
               <w:jc w:val="center"/>
             </w:pPr>
             <w:r>
-              <w:t>+</w:t>
+              <w:t>++</w:t>
             </w:r>
           </w:p>
         </w:tc>
@@ -3806,8 +4257,7 @@
         </w:tc>
         <w:tc>
           <w:tcPr>
-            <w:tcW w:w="1582" w:type="dxa"/>
-            <w:gridSpan w:val="2"/>
+            <w:tcW w:w="1418" w:type="dxa"/>
           </w:tcPr>
           <w:p>
             <w:pPr>
@@ -3820,33 +4270,33 @@
         </w:tc>
         <w:tc>
           <w:tcPr>
-            <w:tcW w:w="1395" w:type="dxa"/>
+            <w:tcW w:w="1559" w:type="dxa"/>
           </w:tcPr>
           <w:p>
             <w:pPr>
               <w:jc w:val="center"/>
             </w:pPr>
             <w:r>
+              <w:t>-</w:t>
+            </w:r>
+          </w:p>
+        </w:tc>
+        <w:tc>
+          <w:tcPr>
+            <w:tcW w:w="1551" w:type="dxa"/>
+          </w:tcPr>
+          <w:p>
+            <w:pPr>
+              <w:jc w:val="center"/>
+            </w:pPr>
+            <w:r>
               <w:t>--</w:t>
             </w:r>
           </w:p>
         </w:tc>
         <w:tc>
           <w:tcPr>
-            <w:tcW w:w="1817" w:type="dxa"/>
-          </w:tcPr>
-          <w:p>
-            <w:pPr>
-              <w:jc w:val="center"/>
-            </w:pPr>
-            <w:r>
-              <w:t>--</w:t>
-            </w:r>
-          </w:p>
-        </w:tc>
-        <w:tc>
-          <w:tcPr>
-            <w:tcW w:w="236" w:type="dxa"/>
+            <w:tcW w:w="502" w:type="dxa"/>
             <w:vMerge/>
             <w:tcBorders>
               <w:right w:val="nil"/>
@@ -3864,9 +4314,11 @@
             </w:tcBorders>
           </w:tcPr>
           <w:p>
+            <w:proofErr w:type="spellStart"/>
             <w:r>
               <w:t>Analysability</w:t>
             </w:r>
+            <w:proofErr w:type="spellEnd"/>
           </w:p>
         </w:tc>
         <w:tc>
@@ -3880,8 +4332,6 @@
             <w:r>
               <w:t>x</w:t>
             </w:r>
-            <w:bookmarkStart w:id="0" w:name="_GoBack"/>
-            <w:bookmarkEnd w:id="0"/>
           </w:p>
         </w:tc>
         <w:tc>
@@ -3896,7 +4346,46 @@
         </w:tc>
         <w:tc>
           <w:tcPr>
-            <w:tcW w:w="1582" w:type="dxa"/>
+            <w:tcW w:w="1418" w:type="dxa"/>
+          </w:tcPr>
+          <w:p>
+            <w:pPr>
+              <w:jc w:val="center"/>
+            </w:pPr>
+            <w:r>
+              <w:t>x</w:t>
+            </w:r>
+          </w:p>
+        </w:tc>
+        <w:tc>
+          <w:tcPr>
+            <w:tcW w:w="1559" w:type="dxa"/>
+          </w:tcPr>
+          <w:p>
+            <w:pPr>
+              <w:jc w:val="center"/>
+            </w:pPr>
+            <w:r>
+              <w:t>x</w:t>
+            </w:r>
+          </w:p>
+        </w:tc>
+        <w:tc>
+          <w:tcPr>
+            <w:tcW w:w="1551" w:type="dxa"/>
+          </w:tcPr>
+          <w:p>
+            <w:pPr>
+              <w:jc w:val="center"/>
+            </w:pPr>
+            <w:r>
+              <w:t>x</w:t>
+            </w:r>
+          </w:p>
+        </w:tc>
+        <w:tc>
+          <w:tcPr>
+            <w:tcW w:w="994" w:type="dxa"/>
             <w:gridSpan w:val="2"/>
           </w:tcPr>
           <w:p>
@@ -3904,47 +4393,7 @@
               <w:jc w:val="center"/>
             </w:pPr>
             <w:r>
-              <w:t>x</w:t>
-            </w:r>
-          </w:p>
-        </w:tc>
-        <w:tc>
-          <w:tcPr>
-            <w:tcW w:w="1395" w:type="dxa"/>
-          </w:tcPr>
-          <w:p>
-            <w:pPr>
-              <w:jc w:val="center"/>
-            </w:pPr>
-            <w:r>
-              <w:t>x</w:t>
-            </w:r>
-          </w:p>
-        </w:tc>
-        <w:tc>
-          <w:tcPr>
-            <w:tcW w:w="1817" w:type="dxa"/>
-          </w:tcPr>
-          <w:p>
-            <w:pPr>
-              <w:jc w:val="center"/>
-            </w:pPr>
-            <w:r>
-              <w:t>x</w:t>
-            </w:r>
-          </w:p>
-        </w:tc>
-        <w:tc>
-          <w:tcPr>
-            <w:tcW w:w="728" w:type="dxa"/>
-            <w:gridSpan w:val="2"/>
-          </w:tcPr>
-          <w:p>
-            <w:pPr>
-              <w:jc w:val="center"/>
-            </w:pPr>
-            <w:r>
-              <w:t>-</w:t>
+              <w:t>-\0</w:t>
             </w:r>
           </w:p>
         </w:tc>
@@ -3955,9 +4404,11 @@
             <w:tcW w:w="1555" w:type="dxa"/>
           </w:tcPr>
           <w:p>
+            <w:proofErr w:type="spellStart"/>
             <w:r>
               <w:t>Changeablity</w:t>
             </w:r>
+            <w:proofErr w:type="spellEnd"/>
           </w:p>
         </w:tc>
         <w:tc>
@@ -3985,7 +4436,40 @@
         </w:tc>
         <w:tc>
           <w:tcPr>
-            <w:tcW w:w="1582" w:type="dxa"/>
+            <w:tcW w:w="1418" w:type="dxa"/>
+          </w:tcPr>
+          <w:p>
+            <w:pPr>
+              <w:jc w:val="center"/>
+            </w:pPr>
+            <w:r>
+              <w:t>x</w:t>
+            </w:r>
+          </w:p>
+        </w:tc>
+        <w:tc>
+          <w:tcPr>
+            <w:tcW w:w="1559" w:type="dxa"/>
+          </w:tcPr>
+          <w:p>
+            <w:pPr>
+              <w:jc w:val="center"/>
+            </w:pPr>
+          </w:p>
+        </w:tc>
+        <w:tc>
+          <w:tcPr>
+            <w:tcW w:w="1551" w:type="dxa"/>
+          </w:tcPr>
+          <w:p>
+            <w:pPr>
+              <w:jc w:val="center"/>
+            </w:pPr>
+          </w:p>
+        </w:tc>
+        <w:tc>
+          <w:tcPr>
+            <w:tcW w:w="994" w:type="dxa"/>
             <w:gridSpan w:val="2"/>
           </w:tcPr>
           <w:p>
@@ -3993,41 +4477,7 @@
               <w:jc w:val="center"/>
             </w:pPr>
             <w:r>
-              <w:t>x</w:t>
-            </w:r>
-          </w:p>
-        </w:tc>
-        <w:tc>
-          <w:tcPr>
-            <w:tcW w:w="1395" w:type="dxa"/>
-          </w:tcPr>
-          <w:p>
-            <w:pPr>
-              <w:jc w:val="center"/>
-            </w:pPr>
-          </w:p>
-        </w:tc>
-        <w:tc>
-          <w:tcPr>
-            <w:tcW w:w="1817" w:type="dxa"/>
-          </w:tcPr>
-          <w:p>
-            <w:pPr>
-              <w:jc w:val="center"/>
-            </w:pPr>
-          </w:p>
-        </w:tc>
-        <w:tc>
-          <w:tcPr>
-            <w:tcW w:w="728" w:type="dxa"/>
-            <w:gridSpan w:val="2"/>
-          </w:tcPr>
-          <w:p>
-            <w:pPr>
-              <w:jc w:val="center"/>
-            </w:pPr>
-            <w:r>
-              <w:t>-/--</w:t>
+              <w:t>--</w:t>
             </w:r>
           </w:p>
         </w:tc>
@@ -4038,9 +4488,11 @@
             <w:tcW w:w="1555" w:type="dxa"/>
           </w:tcPr>
           <w:p>
+            <w:proofErr w:type="spellStart"/>
             <w:r>
               <w:t>Stability</w:t>
             </w:r>
+            <w:proofErr w:type="spellEnd"/>
           </w:p>
         </w:tc>
         <w:tc>
@@ -4065,8 +4517,7 @@
         </w:tc>
         <w:tc>
           <w:tcPr>
-            <w:tcW w:w="1582" w:type="dxa"/>
-            <w:gridSpan w:val="2"/>
+            <w:tcW w:w="1418" w:type="dxa"/>
           </w:tcPr>
           <w:p>
             <w:pPr>
@@ -4076,7 +4527,7 @@
         </w:tc>
         <w:tc>
           <w:tcPr>
-            <w:tcW w:w="1395" w:type="dxa"/>
+            <w:tcW w:w="1559" w:type="dxa"/>
           </w:tcPr>
           <w:p>
             <w:pPr>
@@ -4086,7 +4537,7 @@
         </w:tc>
         <w:tc>
           <w:tcPr>
-            <w:tcW w:w="1817" w:type="dxa"/>
+            <w:tcW w:w="1551" w:type="dxa"/>
           </w:tcPr>
           <w:p>
             <w:pPr>
@@ -4099,7 +4550,7 @@
         </w:tc>
         <w:tc>
           <w:tcPr>
-            <w:tcW w:w="728" w:type="dxa"/>
+            <w:tcW w:w="994" w:type="dxa"/>
             <w:gridSpan w:val="2"/>
           </w:tcPr>
           <w:p>
@@ -4118,9 +4569,11 @@
             <w:tcW w:w="1555" w:type="dxa"/>
           </w:tcPr>
           <w:p>
+            <w:proofErr w:type="spellStart"/>
             <w:r>
               <w:t>Testability</w:t>
             </w:r>
+            <w:proofErr w:type="spellEnd"/>
           </w:p>
         </w:tc>
         <w:tc>
@@ -4148,31 +4601,479 @@
         </w:tc>
         <w:tc>
           <w:tcPr>
-            <w:tcW w:w="1582" w:type="dxa"/>
+            <w:tcW w:w="1418" w:type="dxa"/>
+          </w:tcPr>
+          <w:p>
+            <w:pPr>
+              <w:jc w:val="center"/>
+            </w:pPr>
+          </w:p>
+        </w:tc>
+        <w:tc>
+          <w:tcPr>
+            <w:tcW w:w="1559" w:type="dxa"/>
+          </w:tcPr>
+          <w:p>
+            <w:pPr>
+              <w:jc w:val="center"/>
+            </w:pPr>
+            <w:r>
+              <w:t>x</w:t>
+            </w:r>
+          </w:p>
+        </w:tc>
+        <w:tc>
+          <w:tcPr>
+            <w:tcW w:w="1551" w:type="dxa"/>
+          </w:tcPr>
+          <w:p>
+            <w:pPr>
+              <w:jc w:val="center"/>
+            </w:pPr>
+            <w:r>
+              <w:t>x</w:t>
+            </w:r>
+          </w:p>
+        </w:tc>
+        <w:tc>
+          <w:tcPr>
+            <w:tcW w:w="994" w:type="dxa"/>
             <w:gridSpan w:val="2"/>
           </w:tcPr>
           <w:p>
             <w:pPr>
+              <w:keepNext/>
               <w:jc w:val="center"/>
             </w:pPr>
-          </w:p>
-        </w:tc>
-        <w:tc>
-          <w:tcPr>
-            <w:tcW w:w="1395" w:type="dxa"/>
+            <w:r>
+              <w:t>--</w:t>
+            </w:r>
+          </w:p>
+        </w:tc>
+      </w:tr>
+    </w:tbl>
+    <w:p>
+      <w:pPr>
+        <w:pStyle w:val="Geenafstand"/>
+        <w:rPr>
+          <w:sz w:val="18"/>
+          <w:szCs w:val="18"/>
+        </w:rPr>
+      </w:pPr>
+    </w:p>
+    <w:p>
+      <w:pPr>
+        <w:spacing w:line="280" w:lineRule="atLeast"/>
+        <w:rPr>
+          <w:rFonts w:ascii="Palatino Linotype" w:hAnsi="Palatino Linotype" w:cs="Calibri"/>
+          <w:color w:val="000000"/>
+          <w:sz w:val="18"/>
+          <w:szCs w:val="18"/>
+          <w:lang w:val="nl-NL" w:eastAsia="nl-NL"/>
+        </w:rPr>
+      </w:pPr>
+      <w:r>
+        <w:rPr>
+          <w:rFonts w:ascii="Palatino Linotype" w:hAnsi="Palatino Linotype"/>
+          <w:sz w:val="18"/>
+          <w:szCs w:val="18"/>
+          <w:lang w:val="nl-NL"/>
+        </w:rPr>
+        <w:t xml:space="preserve">De applicatie </w:t>
+      </w:r>
+      <w:proofErr w:type="spellStart"/>
+      <w:r>
+        <w:rPr>
+          <w:rFonts w:ascii="Palatino Linotype" w:hAnsi="Palatino Linotype"/>
+          <w:sz w:val="18"/>
+          <w:szCs w:val="18"/>
+          <w:lang w:val="nl-NL"/>
+        </w:rPr>
+        <w:t>smallSql</w:t>
+      </w:r>
+      <w:proofErr w:type="spellEnd"/>
+      <w:r>
+        <w:rPr>
+          <w:rFonts w:ascii="Palatino Linotype" w:hAnsi="Palatino Linotype"/>
+          <w:sz w:val="18"/>
+          <w:szCs w:val="18"/>
+          <w:lang w:val="nl-NL"/>
+        </w:rPr>
+        <w:t xml:space="preserve"> scoort slecht op alle vier de subcategorieën, waarbij de </w:t>
+      </w:r>
+      <w:proofErr w:type="spellStart"/>
+      <w:r>
+        <w:rPr>
+          <w:rFonts w:ascii="Palatino Linotype" w:hAnsi="Palatino Linotype"/>
+          <w:sz w:val="18"/>
+          <w:szCs w:val="18"/>
+          <w:lang w:val="nl-NL"/>
+        </w:rPr>
+        <w:t>analysaibity</w:t>
+      </w:r>
+      <w:proofErr w:type="spellEnd"/>
+      <w:r>
+        <w:rPr>
+          <w:rFonts w:ascii="Palatino Linotype" w:hAnsi="Palatino Linotype"/>
+          <w:sz w:val="18"/>
+          <w:szCs w:val="18"/>
+          <w:lang w:val="nl-NL"/>
+        </w:rPr>
+        <w:t xml:space="preserve"> het “beste” scoort. De complexiteit alsmede het aantal regels van te veel methoden is te hoog. Ook zijn er te weinig unittesten. Hierdoor is het lastig om wijzigingen door te voeren. Het aantal unit testen zal uitgebreid moet worden en de complexiteit van een aantal methoden zal moeten worden verminderd. Ook zal een </w:t>
+      </w:r>
+      <w:proofErr w:type="spellStart"/>
+      <w:r>
+        <w:rPr>
+          <w:rFonts w:ascii="Palatino Linotype" w:hAnsi="Palatino Linotype"/>
+          <w:sz w:val="18"/>
+          <w:szCs w:val="18"/>
+          <w:lang w:val="nl-NL"/>
+        </w:rPr>
+        <w:t>refactoringslag</w:t>
+      </w:r>
+      <w:proofErr w:type="spellEnd"/>
+      <w:r>
+        <w:rPr>
+          <w:rFonts w:ascii="Palatino Linotype" w:hAnsi="Palatino Linotype"/>
+          <w:sz w:val="18"/>
+          <w:szCs w:val="18"/>
+          <w:lang w:val="nl-NL"/>
+        </w:rPr>
+        <w:t xml:space="preserve"> gedaan kunnen worden, zodat de unit </w:t>
+      </w:r>
+      <w:proofErr w:type="spellStart"/>
+      <w:r>
+        <w:rPr>
+          <w:rFonts w:ascii="Palatino Linotype" w:hAnsi="Palatino Linotype"/>
+          <w:sz w:val="18"/>
+          <w:szCs w:val="18"/>
+          <w:lang w:val="nl-NL"/>
+        </w:rPr>
+        <w:t>size</w:t>
+      </w:r>
+      <w:proofErr w:type="spellEnd"/>
+      <w:r>
+        <w:rPr>
+          <w:rFonts w:ascii="Palatino Linotype" w:hAnsi="Palatino Linotype"/>
+          <w:sz w:val="18"/>
+          <w:szCs w:val="18"/>
+          <w:lang w:val="nl-NL"/>
+        </w:rPr>
+        <w:t xml:space="preserve"> van te grote methode verlaagd wordt.</w:t>
+      </w:r>
+    </w:p>
+    <w:p>
+      <w:pPr>
+        <w:spacing w:line="280" w:lineRule="atLeast"/>
+        <w:rPr>
+          <w:rFonts w:ascii="Palatino Linotype" w:hAnsi="Palatino Linotype" w:cs="Calibri"/>
+          <w:color w:val="000000"/>
+          <w:sz w:val="18"/>
+          <w:szCs w:val="18"/>
+          <w:lang w:val="nl-NL" w:eastAsia="nl-NL"/>
+        </w:rPr>
+      </w:pPr>
+      <w:r>
+        <w:rPr>
+          <w:rFonts w:ascii="Palatino Linotype" w:hAnsi="Palatino Linotype" w:cs="Calibri"/>
+          <w:color w:val="000000"/>
+          <w:sz w:val="18"/>
+          <w:szCs w:val="18"/>
+          <w:lang w:val="nl-NL" w:eastAsia="nl-NL"/>
+        </w:rPr>
+        <w:t xml:space="preserve">HyperSQL heeft de volgende SIG </w:t>
+      </w:r>
+      <w:proofErr w:type="spellStart"/>
+      <w:r>
+        <w:rPr>
+          <w:rFonts w:ascii="Palatino Linotype" w:hAnsi="Palatino Linotype" w:cs="Calibri"/>
+          <w:color w:val="000000"/>
+          <w:sz w:val="18"/>
+          <w:szCs w:val="18"/>
+          <w:lang w:val="nl-NL" w:eastAsia="nl-NL"/>
+        </w:rPr>
+        <w:t>mapping</w:t>
+      </w:r>
+      <w:proofErr w:type="spellEnd"/>
+      <w:r>
+        <w:rPr>
+          <w:rFonts w:ascii="Palatino Linotype" w:hAnsi="Palatino Linotype" w:cs="Calibri"/>
+          <w:color w:val="000000"/>
+          <w:sz w:val="18"/>
+          <w:szCs w:val="18"/>
+          <w:lang w:val="nl-NL" w:eastAsia="nl-NL"/>
+        </w:rPr>
+        <w:t>:</w:t>
+      </w:r>
+    </w:p>
+    <w:tbl>
+      <w:tblPr>
+        <w:tblStyle w:val="Tabelraster"/>
+        <w:tblW w:w="0" w:type="auto"/>
+        <w:tblLayout w:type="fixed"/>
+        <w:tblLook w:val="04A0" w:firstRow="1" w:lastRow="0" w:firstColumn="1" w:lastColumn="0" w:noHBand="0" w:noVBand="1"/>
+      </w:tblPr>
+      <w:tblGrid>
+        <w:gridCol w:w="1555"/>
+        <w:gridCol w:w="992"/>
+        <w:gridCol w:w="1559"/>
+        <w:gridCol w:w="1418"/>
+        <w:gridCol w:w="1559"/>
+        <w:gridCol w:w="1551"/>
+        <w:gridCol w:w="502"/>
+        <w:gridCol w:w="492"/>
+      </w:tblGrid>
+      <w:tr>
+        <w:trPr>
+          <w:gridAfter w:val="1"/>
+          <w:wAfter w:w="492" w:type="dxa"/>
+          <w:cantSplit/>
+          <w:trHeight w:val="648"/>
+        </w:trPr>
+        <w:tc>
+          <w:tcPr>
+            <w:tcW w:w="1555" w:type="dxa"/>
+            <w:vMerge w:val="restart"/>
+            <w:tcBorders>
+              <w:top w:val="nil"/>
+              <w:left w:val="nil"/>
+              <w:bottom w:val="single" w:sz="4" w:space="0" w:color="auto"/>
+              <w:right w:val="single" w:sz="4" w:space="0" w:color="auto"/>
+            </w:tcBorders>
+          </w:tcPr>
+          <w:p/>
+        </w:tc>
+        <w:tc>
+          <w:tcPr>
+            <w:tcW w:w="992" w:type="dxa"/>
+            <w:tcBorders>
+              <w:left w:val="single" w:sz="4" w:space="0" w:color="auto"/>
+            </w:tcBorders>
           </w:tcPr>
           <w:p>
             <w:pPr>
               <w:jc w:val="center"/>
             </w:pPr>
             <w:r>
+              <w:t>Volume</w:t>
+            </w:r>
+          </w:p>
+        </w:tc>
+        <w:tc>
+          <w:tcPr>
+            <w:tcW w:w="1559" w:type="dxa"/>
+          </w:tcPr>
+          <w:p>
+            <w:pPr>
+              <w:jc w:val="center"/>
+            </w:pPr>
+            <w:r>
+              <w:t>Complexity per unit</w:t>
+            </w:r>
+          </w:p>
+        </w:tc>
+        <w:tc>
+          <w:tcPr>
+            <w:tcW w:w="1418" w:type="dxa"/>
+          </w:tcPr>
+          <w:p>
+            <w:pPr>
+              <w:jc w:val="center"/>
+            </w:pPr>
+            <w:r>
+              <w:t>Duplication</w:t>
+            </w:r>
+          </w:p>
+        </w:tc>
+        <w:tc>
+          <w:tcPr>
+            <w:tcW w:w="1559" w:type="dxa"/>
+          </w:tcPr>
+          <w:p>
+            <w:pPr>
+              <w:jc w:val="center"/>
+            </w:pPr>
+            <w:r>
+              <w:t>Unit size</w:t>
+            </w:r>
+          </w:p>
+        </w:tc>
+        <w:tc>
+          <w:tcPr>
+            <w:tcW w:w="1551" w:type="dxa"/>
+          </w:tcPr>
+          <w:p>
+            <w:pPr>
+              <w:jc w:val="center"/>
+            </w:pPr>
+            <w:r>
+              <w:t>Unit testing</w:t>
+            </w:r>
+          </w:p>
+        </w:tc>
+        <w:tc>
+          <w:tcPr>
+            <w:tcW w:w="502" w:type="dxa"/>
+            <w:vMerge w:val="restart"/>
+            <w:tcBorders>
+              <w:top w:val="nil"/>
+              <w:right w:val="nil"/>
+            </w:tcBorders>
+          </w:tcPr>
+          <w:p/>
+        </w:tc>
+      </w:tr>
+      <w:tr>
+        <w:trPr>
+          <w:gridAfter w:val="1"/>
+          <w:wAfter w:w="492" w:type="dxa"/>
+        </w:trPr>
+        <w:tc>
+          <w:tcPr>
+            <w:tcW w:w="1555" w:type="dxa"/>
+            <w:vMerge/>
+            <w:tcBorders>
+              <w:left w:val="nil"/>
+              <w:bottom w:val="single" w:sz="4" w:space="0" w:color="auto"/>
+              <w:right w:val="single" w:sz="4" w:space="0" w:color="auto"/>
+            </w:tcBorders>
+          </w:tcPr>
+          <w:p/>
+        </w:tc>
+        <w:tc>
+          <w:tcPr>
+            <w:tcW w:w="992" w:type="dxa"/>
+            <w:tcBorders>
+              <w:left w:val="single" w:sz="4" w:space="0" w:color="auto"/>
+            </w:tcBorders>
+          </w:tcPr>
+          <w:p>
+            <w:pPr>
+              <w:jc w:val="center"/>
+            </w:pPr>
+            <w:r>
+              <w:t>+</w:t>
+            </w:r>
+          </w:p>
+        </w:tc>
+        <w:tc>
+          <w:tcPr>
+            <w:tcW w:w="1559" w:type="dxa"/>
+          </w:tcPr>
+          <w:p>
+            <w:pPr>
+              <w:jc w:val="center"/>
+            </w:pPr>
+            <w:r>
+              <w:t>--</w:t>
+            </w:r>
+          </w:p>
+        </w:tc>
+        <w:tc>
+          <w:tcPr>
+            <w:tcW w:w="1418" w:type="dxa"/>
+          </w:tcPr>
+          <w:p>
+            <w:pPr>
+              <w:jc w:val="center"/>
+            </w:pPr>
+            <w:r>
+              <w:t>-</w:t>
+            </w:r>
+          </w:p>
+        </w:tc>
+        <w:tc>
+          <w:tcPr>
+            <w:tcW w:w="1559" w:type="dxa"/>
+          </w:tcPr>
+          <w:p>
+            <w:pPr>
+              <w:jc w:val="center"/>
+            </w:pPr>
+            <w:r>
+              <w:t>--</w:t>
+            </w:r>
+          </w:p>
+        </w:tc>
+        <w:tc>
+          <w:tcPr>
+            <w:tcW w:w="1551" w:type="dxa"/>
+          </w:tcPr>
+          <w:p>
+            <w:pPr>
+              <w:jc w:val="center"/>
+            </w:pPr>
+            <w:r>
+              <w:t>--</w:t>
+            </w:r>
+          </w:p>
+        </w:tc>
+        <w:tc>
+          <w:tcPr>
+            <w:tcW w:w="502" w:type="dxa"/>
+            <w:vMerge/>
+            <w:tcBorders>
+              <w:right w:val="nil"/>
+            </w:tcBorders>
+          </w:tcPr>
+          <w:p/>
+        </w:tc>
+      </w:tr>
+      <w:tr>
+        <w:tc>
+          <w:tcPr>
+            <w:tcW w:w="1555" w:type="dxa"/>
+            <w:tcBorders>
+              <w:top w:val="single" w:sz="4" w:space="0" w:color="auto"/>
+            </w:tcBorders>
+          </w:tcPr>
+          <w:p>
+            <w:proofErr w:type="spellStart"/>
+            <w:r>
+              <w:t>Analysability</w:t>
+            </w:r>
+            <w:proofErr w:type="spellEnd"/>
+          </w:p>
+        </w:tc>
+        <w:tc>
+          <w:tcPr>
+            <w:tcW w:w="992" w:type="dxa"/>
+          </w:tcPr>
+          <w:p>
+            <w:pPr>
+              <w:jc w:val="center"/>
+            </w:pPr>
+            <w:r>
+              <w:t>X</w:t>
+            </w:r>
+          </w:p>
+        </w:tc>
+        <w:tc>
+          <w:tcPr>
+            <w:tcW w:w="1559" w:type="dxa"/>
+          </w:tcPr>
+          <w:p>
+            <w:pPr>
+              <w:jc w:val="center"/>
+            </w:pPr>
+          </w:p>
+        </w:tc>
+        <w:tc>
+          <w:tcPr>
+            <w:tcW w:w="1418" w:type="dxa"/>
+          </w:tcPr>
+          <w:p>
+            <w:pPr>
+              <w:jc w:val="center"/>
+            </w:pPr>
+            <w:r>
               <w:t>x</w:t>
             </w:r>
           </w:p>
         </w:tc>
         <w:tc>
           <w:tcPr>
-            <w:tcW w:w="1817" w:type="dxa"/>
+            <w:tcW w:w="1559" w:type="dxa"/>
           </w:tcPr>
           <w:p>
             <w:pPr>
@@ -4185,7 +5086,272 @@
         </w:tc>
         <w:tc>
           <w:tcPr>
-            <w:tcW w:w="728" w:type="dxa"/>
+            <w:tcW w:w="1551" w:type="dxa"/>
+          </w:tcPr>
+          <w:p>
+            <w:pPr>
+              <w:jc w:val="center"/>
+            </w:pPr>
+            <w:r>
+              <w:t>x</w:t>
+            </w:r>
+          </w:p>
+        </w:tc>
+        <w:tc>
+          <w:tcPr>
+            <w:tcW w:w="994" w:type="dxa"/>
+            <w:gridSpan w:val="2"/>
+          </w:tcPr>
+          <w:p>
+            <w:pPr>
+              <w:jc w:val="center"/>
+            </w:pPr>
+            <w:r>
+              <w:t>-</w:t>
+            </w:r>
+          </w:p>
+        </w:tc>
+      </w:tr>
+      <w:tr>
+        <w:tc>
+          <w:tcPr>
+            <w:tcW w:w="1555" w:type="dxa"/>
+          </w:tcPr>
+          <w:p>
+            <w:proofErr w:type="spellStart"/>
+            <w:r>
+              <w:t>Changeablity</w:t>
+            </w:r>
+            <w:proofErr w:type="spellEnd"/>
+          </w:p>
+        </w:tc>
+        <w:tc>
+          <w:tcPr>
+            <w:tcW w:w="992" w:type="dxa"/>
+          </w:tcPr>
+          <w:p>
+            <w:pPr>
+              <w:jc w:val="center"/>
+            </w:pPr>
+          </w:p>
+        </w:tc>
+        <w:tc>
+          <w:tcPr>
+            <w:tcW w:w="1559" w:type="dxa"/>
+          </w:tcPr>
+          <w:p>
+            <w:pPr>
+              <w:jc w:val="center"/>
+            </w:pPr>
+            <w:r>
+              <w:t>x</w:t>
+            </w:r>
+          </w:p>
+        </w:tc>
+        <w:tc>
+          <w:tcPr>
+            <w:tcW w:w="1418" w:type="dxa"/>
+          </w:tcPr>
+          <w:p>
+            <w:pPr>
+              <w:jc w:val="center"/>
+            </w:pPr>
+            <w:r>
+              <w:t>x</w:t>
+            </w:r>
+          </w:p>
+        </w:tc>
+        <w:tc>
+          <w:tcPr>
+            <w:tcW w:w="1559" w:type="dxa"/>
+          </w:tcPr>
+          <w:p>
+            <w:pPr>
+              <w:jc w:val="center"/>
+            </w:pPr>
+          </w:p>
+        </w:tc>
+        <w:tc>
+          <w:tcPr>
+            <w:tcW w:w="1551" w:type="dxa"/>
+          </w:tcPr>
+          <w:p>
+            <w:pPr>
+              <w:jc w:val="center"/>
+            </w:pPr>
+          </w:p>
+        </w:tc>
+        <w:tc>
+          <w:tcPr>
+            <w:tcW w:w="994" w:type="dxa"/>
+            <w:gridSpan w:val="2"/>
+          </w:tcPr>
+          <w:p>
+            <w:pPr>
+              <w:jc w:val="center"/>
+            </w:pPr>
+            <w:r>
+              <w:t>-/--</w:t>
+            </w:r>
+          </w:p>
+        </w:tc>
+      </w:tr>
+      <w:tr>
+        <w:tc>
+          <w:tcPr>
+            <w:tcW w:w="1555" w:type="dxa"/>
+          </w:tcPr>
+          <w:p>
+            <w:proofErr w:type="spellStart"/>
+            <w:r>
+              <w:t>Stability</w:t>
+            </w:r>
+            <w:proofErr w:type="spellEnd"/>
+          </w:p>
+        </w:tc>
+        <w:tc>
+          <w:tcPr>
+            <w:tcW w:w="992" w:type="dxa"/>
+          </w:tcPr>
+          <w:p>
+            <w:pPr>
+              <w:jc w:val="center"/>
+            </w:pPr>
+          </w:p>
+        </w:tc>
+        <w:tc>
+          <w:tcPr>
+            <w:tcW w:w="1559" w:type="dxa"/>
+          </w:tcPr>
+          <w:p>
+            <w:pPr>
+              <w:jc w:val="center"/>
+            </w:pPr>
+          </w:p>
+        </w:tc>
+        <w:tc>
+          <w:tcPr>
+            <w:tcW w:w="1418" w:type="dxa"/>
+          </w:tcPr>
+          <w:p>
+            <w:pPr>
+              <w:jc w:val="center"/>
+            </w:pPr>
+          </w:p>
+        </w:tc>
+        <w:tc>
+          <w:tcPr>
+            <w:tcW w:w="1559" w:type="dxa"/>
+          </w:tcPr>
+          <w:p>
+            <w:pPr>
+              <w:jc w:val="center"/>
+            </w:pPr>
+          </w:p>
+        </w:tc>
+        <w:tc>
+          <w:tcPr>
+            <w:tcW w:w="1551" w:type="dxa"/>
+          </w:tcPr>
+          <w:p>
+            <w:pPr>
+              <w:jc w:val="center"/>
+            </w:pPr>
+            <w:r>
+              <w:t>x</w:t>
+            </w:r>
+          </w:p>
+        </w:tc>
+        <w:tc>
+          <w:tcPr>
+            <w:tcW w:w="994" w:type="dxa"/>
+            <w:gridSpan w:val="2"/>
+          </w:tcPr>
+          <w:p>
+            <w:pPr>
+              <w:jc w:val="center"/>
+            </w:pPr>
+            <w:r>
+              <w:t>--</w:t>
+            </w:r>
+          </w:p>
+        </w:tc>
+      </w:tr>
+      <w:tr>
+        <w:tc>
+          <w:tcPr>
+            <w:tcW w:w="1555" w:type="dxa"/>
+          </w:tcPr>
+          <w:p>
+            <w:proofErr w:type="spellStart"/>
+            <w:r>
+              <w:t>Testability</w:t>
+            </w:r>
+            <w:proofErr w:type="spellEnd"/>
+          </w:p>
+        </w:tc>
+        <w:tc>
+          <w:tcPr>
+            <w:tcW w:w="992" w:type="dxa"/>
+          </w:tcPr>
+          <w:p>
+            <w:pPr>
+              <w:jc w:val="center"/>
+            </w:pPr>
+          </w:p>
+        </w:tc>
+        <w:tc>
+          <w:tcPr>
+            <w:tcW w:w="1559" w:type="dxa"/>
+          </w:tcPr>
+          <w:p>
+            <w:pPr>
+              <w:jc w:val="center"/>
+            </w:pPr>
+            <w:r>
+              <w:t>x</w:t>
+            </w:r>
+          </w:p>
+        </w:tc>
+        <w:tc>
+          <w:tcPr>
+            <w:tcW w:w="1418" w:type="dxa"/>
+          </w:tcPr>
+          <w:p>
+            <w:pPr>
+              <w:jc w:val="center"/>
+            </w:pPr>
+          </w:p>
+        </w:tc>
+        <w:tc>
+          <w:tcPr>
+            <w:tcW w:w="1559" w:type="dxa"/>
+          </w:tcPr>
+          <w:p>
+            <w:pPr>
+              <w:jc w:val="center"/>
+            </w:pPr>
+            <w:r>
+              <w:t>x</w:t>
+            </w:r>
+          </w:p>
+        </w:tc>
+        <w:tc>
+          <w:tcPr>
+            <w:tcW w:w="1551" w:type="dxa"/>
+          </w:tcPr>
+          <w:p>
+            <w:pPr>
+              <w:jc w:val="center"/>
+            </w:pPr>
+            <w:r>
+              <w:t>x</w:t>
+            </w:r>
+          </w:p>
+        </w:tc>
+        <w:tc>
+          <w:tcPr>
+            <w:tcW w:w="994" w:type="dxa"/>
             <w:gridSpan w:val="2"/>
           </w:tcPr>
           <w:p>
@@ -4236,7 +5402,6 @@
     </w:p>
     <w:p>
       <w:pPr>
-        <w:spacing w:line="280" w:lineRule="atLeast"/>
         <w:rPr>
           <w:rFonts w:ascii="Palatino Linotype" w:hAnsi="Palatino Linotype" w:cs="Calibri"/>
           <w:color w:val="000000"/>
@@ -4245,31 +5410,16 @@
           <w:lang w:val="nl-NL" w:eastAsia="nl-NL"/>
         </w:rPr>
       </w:pPr>
-    </w:p>
-    <w:p>
-      <w:pPr>
-        <w:spacing w:line="280" w:lineRule="atLeast"/>
-        <w:rPr>
-          <w:rFonts w:ascii="Palatino Linotype" w:hAnsi="Palatino Linotype"/>
-          <w:lang w:val="nl-NL"/>
-        </w:rPr>
-      </w:pPr>
-    </w:p>
-    <w:p>
-      <w:pPr>
-        <w:spacing w:line="280" w:lineRule="atLeast"/>
-        <w:rPr>
-          <w:rFonts w:ascii="Palatino Linotype" w:hAnsi="Palatino Linotype"/>
-          <w:lang w:val="nl-NL"/>
-        </w:rPr>
-      </w:pPr>
-    </w:p>
-    <w:p>
-      <w:pPr>
-        <w:rPr>
-          <w:lang w:val="nl-NL" w:eastAsia="ar-SA"/>
-        </w:rPr>
-      </w:pPr>
+      <w:r>
+        <w:rPr>
+          <w:rFonts w:ascii="Palatino Linotype" w:hAnsi="Palatino Linotype" w:cs="Calibri"/>
+          <w:color w:val="000000"/>
+          <w:sz w:val="18"/>
+          <w:szCs w:val="18"/>
+          <w:lang w:val="nl-NL" w:eastAsia="nl-NL"/>
+        </w:rPr>
+        <w:br w:type="page"/>
+      </w:r>
     </w:p>
     <w:p>
       <w:pPr>
@@ -4334,7 +5484,7 @@
             <wp:cNvGraphicFramePr/>
             <a:graphic xmlns:a="http://schemas.openxmlformats.org/drawingml/2006/main">
               <a:graphicData uri="http://schemas.openxmlformats.org/drawingml/2006/chart">
-                <c:chart xmlns:c="http://schemas.openxmlformats.org/drawingml/2006/chart" xmlns:r="http://schemas.openxmlformats.org/officeDocument/2006/relationships" r:id="rId9"/>
+                <c:chart xmlns:c="http://schemas.openxmlformats.org/drawingml/2006/chart" xmlns:r="http://schemas.openxmlformats.org/officeDocument/2006/relationships" r:id="rId8"/>
               </a:graphicData>
             </a:graphic>
           </wp:inline>
@@ -4378,7 +5528,7 @@
             <wp:cNvGraphicFramePr/>
             <a:graphic xmlns:a="http://schemas.openxmlformats.org/drawingml/2006/main">
               <a:graphicData uri="http://schemas.openxmlformats.org/drawingml/2006/chart">
-                <c:chart xmlns:c="http://schemas.openxmlformats.org/drawingml/2006/chart" xmlns:r="http://schemas.openxmlformats.org/officeDocument/2006/relationships" r:id="rId10"/>
+                <c:chart xmlns:c="http://schemas.openxmlformats.org/drawingml/2006/chart" xmlns:r="http://schemas.openxmlformats.org/officeDocument/2006/relationships" r:id="rId9"/>
               </a:graphicData>
             </a:graphic>
           </wp:inline>
@@ -4444,7 +5594,7 @@
             <wp:cNvGraphicFramePr/>
             <a:graphic xmlns:a="http://schemas.openxmlformats.org/drawingml/2006/main">
               <a:graphicData uri="http://schemas.openxmlformats.org/drawingml/2006/chart">
-                <c:chart xmlns:c="http://schemas.openxmlformats.org/drawingml/2006/chart" xmlns:r="http://schemas.openxmlformats.org/officeDocument/2006/relationships" r:id="rId11"/>
+                <c:chart xmlns:c="http://schemas.openxmlformats.org/drawingml/2006/chart" xmlns:r="http://schemas.openxmlformats.org/officeDocument/2006/relationships" r:id="rId10"/>
               </a:graphicData>
             </a:graphic>
           </wp:inline>
@@ -4488,7 +5638,7 @@
             <wp:cNvGraphicFramePr/>
             <a:graphic xmlns:a="http://schemas.openxmlformats.org/drawingml/2006/main">
               <a:graphicData uri="http://schemas.openxmlformats.org/drawingml/2006/chart">
-                <c:chart xmlns:c="http://schemas.openxmlformats.org/drawingml/2006/chart" xmlns:r="http://schemas.openxmlformats.org/officeDocument/2006/relationships" r:id="rId12"/>
+                <c:chart xmlns:c="http://schemas.openxmlformats.org/drawingml/2006/chart" xmlns:r="http://schemas.openxmlformats.org/officeDocument/2006/relationships" r:id="rId11"/>
               </a:graphicData>
             </a:graphic>
           </wp:inline>
@@ -4548,7 +5698,7 @@
             <wp:cNvGraphicFramePr/>
             <a:graphic xmlns:a="http://schemas.openxmlformats.org/drawingml/2006/main">
               <a:graphicData uri="http://schemas.openxmlformats.org/drawingml/2006/chart">
-                <c:chart xmlns:c="http://schemas.openxmlformats.org/drawingml/2006/chart" xmlns:r="http://schemas.openxmlformats.org/officeDocument/2006/relationships" r:id="rId13"/>
+                <c:chart xmlns:c="http://schemas.openxmlformats.org/drawingml/2006/chart" xmlns:r="http://schemas.openxmlformats.org/officeDocument/2006/relationships" r:id="rId12"/>
               </a:graphicData>
             </a:graphic>
           </wp:inline>
@@ -4592,7 +5742,7 @@
             <wp:cNvGraphicFramePr/>
             <a:graphic xmlns:a="http://schemas.openxmlformats.org/drawingml/2006/main">
               <a:graphicData uri="http://schemas.openxmlformats.org/drawingml/2006/chart">
-                <c:chart xmlns:c="http://schemas.openxmlformats.org/drawingml/2006/chart" xmlns:r="http://schemas.openxmlformats.org/officeDocument/2006/relationships" r:id="rId14"/>
+                <c:chart xmlns:c="http://schemas.openxmlformats.org/drawingml/2006/chart" xmlns:r="http://schemas.openxmlformats.org/officeDocument/2006/relationships" r:id="rId13"/>
               </a:graphicData>
             </a:graphic>
           </wp:inline>
@@ -4688,6 +5838,13 @@
           <w:lang w:val="nl-NL"/>
         </w:rPr>
         <w:t>de output van het proces van de bepaling van de metrieken van de systemen SmallSQL en HyperSQL. Alleen de meeste relevante informatie is hier getoond, detaillistische debug informatie is niet weergegeven.</w:t>
+      </w:r>
+      <w:r>
+        <w:rPr>
+          <w:rFonts w:ascii="Palatino Linotype" w:hAnsi="Palatino Linotype"/>
+          <w:lang w:val="nl-NL"/>
+        </w:rPr>
+        <w:t xml:space="preserve"> Deze zijn te vinden in de bestanden Metrics_smallsql.txt en Metrics_hsqldb.txt.</w:t>
       </w:r>
     </w:p>
     <w:p>
@@ -4720,8 +5877,16 @@
         <w:rPr>
           <w:rFonts w:ascii="Courier New" w:hAnsi="Courier New" w:cs="Courier New"/>
         </w:rPr>
-        <w:t>Metrics for system: smallsql</w:t>
-      </w:r>
+        <w:t xml:space="preserve">Metrics for system: </w:t>
+      </w:r>
+      <w:proofErr w:type="spellStart"/>
+      <w:r>
+        <w:rPr>
+          <w:rFonts w:ascii="Courier New" w:hAnsi="Courier New" w:cs="Courier New"/>
+        </w:rPr>
+        <w:t>smallsql</w:t>
+      </w:r>
+      <w:proofErr w:type="spellEnd"/>
     </w:p>
     <w:p>
       <w:pPr>
@@ -4800,7 +5965,21 @@
         <w:rPr>
           <w:rFonts w:ascii="Courier New" w:hAnsi="Courier New" w:cs="Courier New"/>
         </w:rPr>
-        <w:t xml:space="preserve">&lt;"Cyclomatic complexity",5,"--"&gt; </w:t>
+        <w:t>&lt;"</w:t>
+      </w:r>
+      <w:proofErr w:type="spellStart"/>
+      <w:r>
+        <w:rPr>
+          <w:rFonts w:ascii="Courier New" w:hAnsi="Courier New" w:cs="Courier New"/>
+        </w:rPr>
+        <w:t>Cyclomatic</w:t>
+      </w:r>
+      <w:proofErr w:type="spellEnd"/>
+      <w:r>
+        <w:rPr>
+          <w:rFonts w:ascii="Courier New" w:hAnsi="Courier New" w:cs="Courier New"/>
+        </w:rPr>
+        <w:t xml:space="preserve"> complexity",5,"--"&gt; </w:t>
       </w:r>
     </w:p>
     <w:p>
@@ -4860,8 +6039,16 @@
         <w:rPr>
           <w:rFonts w:ascii="Courier New" w:hAnsi="Courier New" w:cs="Courier New"/>
         </w:rPr>
-        <w:t>Metrics for system: hsqldb</w:t>
-      </w:r>
+        <w:t xml:space="preserve">Metrics for system: </w:t>
+      </w:r>
+      <w:proofErr w:type="spellStart"/>
+      <w:r>
+        <w:rPr>
+          <w:rFonts w:ascii="Courier New" w:hAnsi="Courier New" w:cs="Courier New"/>
+        </w:rPr>
+        <w:t>hsqldb</w:t>
+      </w:r>
+      <w:proofErr w:type="spellEnd"/>
     </w:p>
     <w:p>
       <w:pPr>
@@ -4940,7 +6127,21 @@
         <w:rPr>
           <w:rFonts w:ascii="Courier New" w:hAnsi="Courier New" w:cs="Courier New"/>
         </w:rPr>
-        <w:t xml:space="preserve">&lt;"Cyclomatic complexity",5,"--"&gt; </w:t>
+        <w:t>&lt;"</w:t>
+      </w:r>
+      <w:proofErr w:type="spellStart"/>
+      <w:r>
+        <w:rPr>
+          <w:rFonts w:ascii="Courier New" w:hAnsi="Courier New" w:cs="Courier New"/>
+        </w:rPr>
+        <w:t>Cyclomatic</w:t>
+      </w:r>
+      <w:proofErr w:type="spellEnd"/>
+      <w:r>
+        <w:rPr>
+          <w:rFonts w:ascii="Courier New" w:hAnsi="Courier New" w:cs="Courier New"/>
+        </w:rPr>
+        <w:t xml:space="preserve"> complexity",5,"--"&gt; </w:t>
       </w:r>
     </w:p>
     <w:p>
@@ -4995,6 +6196,7 @@
       </w:pPr>
     </w:p>
     <w:sectPr>
+      <w:footerReference w:type="default" r:id="rId14"/>
       <w:pgSz w:w="12240" w:h="15840"/>
       <w:pgMar w:top="720" w:right="720" w:bottom="720" w:left="720" w:header="708" w:footer="708" w:gutter="0"/>
       <w:cols w:space="708"/>
@@ -5005,7 +6207,7 @@
 </file>
 
 <file path=word/endnotes.xml><?xml version="1.0" encoding="utf-8"?>
-<w:endnotes xmlns:wpc="http://schemas.microsoft.com/office/word/2010/wordprocessingCanvas" xmlns:mc="http://schemas.openxmlformats.org/markup-compatibility/2006" xmlns:o="urn:schemas-microsoft-com:office:office" xmlns:r="http://schemas.openxmlformats.org/officeDocument/2006/relationships" xmlns:m="http://schemas.openxmlformats.org/officeDocument/2006/math" xmlns:v="urn:schemas-microsoft-com:vml" xmlns:wp14="http://schemas.microsoft.com/office/word/2010/wordprocessingDrawing" xmlns:wp="http://schemas.openxmlformats.org/drawingml/2006/wordprocessingDrawing" xmlns:w10="urn:schemas-microsoft-com:office:word" xmlns:w="http://schemas.openxmlformats.org/wordprocessingml/2006/main" xmlns:w14="http://schemas.microsoft.com/office/word/2010/wordml" xmlns:wpg="http://schemas.microsoft.com/office/word/2010/wordprocessingGroup" xmlns:wpi="http://schemas.microsoft.com/office/word/2010/wordprocessingInk" xmlns:wne="http://schemas.microsoft.com/office/word/2006/wordml" xmlns:wps="http://schemas.microsoft.com/office/word/2010/wordprocessingShape" mc:Ignorable="w14 wp14">
+<w:endnotes xmlns:wpc="http://schemas.microsoft.com/office/word/2010/wordprocessingCanvas" xmlns:cx="http://schemas.microsoft.com/office/drawing/2014/chartex" xmlns:cx1="http://schemas.microsoft.com/office/drawing/2015/9/8/chartex" xmlns:cx2="http://schemas.microsoft.com/office/drawing/2015/10/21/chartex" xmlns:cx3="http://schemas.microsoft.com/office/drawing/2016/5/9/chartex" xmlns:cx4="http://schemas.microsoft.com/office/drawing/2016/5/10/chartex" xmlns:cx5="http://schemas.microsoft.com/office/drawing/2016/5/11/chartex" xmlns:cx6="http://schemas.microsoft.com/office/drawing/2016/5/12/chartex" xmlns:cx7="http://schemas.microsoft.com/office/drawing/2016/5/13/chartex" xmlns:cx8="http://schemas.microsoft.com/office/drawing/2016/5/14/chartex" xmlns:mc="http://schemas.openxmlformats.org/markup-compatibility/2006" xmlns:aink="http://schemas.microsoft.com/office/drawing/2016/ink" xmlns:am3d="http://schemas.microsoft.com/office/drawing/2017/model3d" xmlns:o="urn:schemas-microsoft-com:office:office" xmlns:r="http://schemas.openxmlformats.org/officeDocument/2006/relationships" xmlns:m="http://schemas.openxmlformats.org/officeDocument/2006/math" xmlns:v="urn:schemas-microsoft-com:vml" xmlns:wp14="http://schemas.microsoft.com/office/word/2010/wordprocessingDrawing" xmlns:wp="http://schemas.openxmlformats.org/drawingml/2006/wordprocessingDrawing" xmlns:w10="urn:schemas-microsoft-com:office:word" xmlns:w="http://schemas.openxmlformats.org/wordprocessingml/2006/main" xmlns:w14="http://schemas.microsoft.com/office/word/2010/wordml" xmlns:w15="http://schemas.microsoft.com/office/word/2012/wordml" xmlns:w16cid="http://schemas.microsoft.com/office/word/2016/wordml/cid" xmlns:w16se="http://schemas.microsoft.com/office/word/2015/wordml/symex" xmlns:wpg="http://schemas.microsoft.com/office/word/2010/wordprocessingGroup" xmlns:wpi="http://schemas.microsoft.com/office/word/2010/wordprocessingInk" xmlns:wne="http://schemas.microsoft.com/office/word/2006/wordml" xmlns:wps="http://schemas.microsoft.com/office/word/2010/wordprocessingShape" mc:Ignorable="w14 w15 w16se w16cid wp14">
   <w:endnote w:type="separator" w:id="-1">
     <w:p>
       <w:pPr>
@@ -5029,8 +6231,54 @@
 </w:endnotes>
 </file>
 
+<file path=word/footer1.xml><?xml version="1.0" encoding="utf-8"?>
+<w:ftr xmlns:wpc="http://schemas.microsoft.com/office/word/2010/wordprocessingCanvas" xmlns:cx="http://schemas.microsoft.com/office/drawing/2014/chartex" xmlns:cx1="http://schemas.microsoft.com/office/drawing/2015/9/8/chartex" xmlns:cx2="http://schemas.microsoft.com/office/drawing/2015/10/21/chartex" xmlns:cx3="http://schemas.microsoft.com/office/drawing/2016/5/9/chartex" xmlns:cx4="http://schemas.microsoft.com/office/drawing/2016/5/10/chartex" xmlns:cx5="http://schemas.microsoft.com/office/drawing/2016/5/11/chartex" xmlns:cx6="http://schemas.microsoft.com/office/drawing/2016/5/12/chartex" xmlns:cx7="http://schemas.microsoft.com/office/drawing/2016/5/13/chartex" xmlns:cx8="http://schemas.microsoft.com/office/drawing/2016/5/14/chartex" xmlns:mc="http://schemas.openxmlformats.org/markup-compatibility/2006" xmlns:aink="http://schemas.microsoft.com/office/drawing/2016/ink" xmlns:am3d="http://schemas.microsoft.com/office/drawing/2017/model3d" xmlns:o="urn:schemas-microsoft-com:office:office" xmlns:r="http://schemas.openxmlformats.org/officeDocument/2006/relationships" xmlns:m="http://schemas.openxmlformats.org/officeDocument/2006/math" xmlns:v="urn:schemas-microsoft-com:vml" xmlns:wp14="http://schemas.microsoft.com/office/word/2010/wordprocessingDrawing" xmlns:wp="http://schemas.openxmlformats.org/drawingml/2006/wordprocessingDrawing" xmlns:w10="urn:schemas-microsoft-com:office:word" xmlns:w="http://schemas.openxmlformats.org/wordprocessingml/2006/main" xmlns:w14="http://schemas.microsoft.com/office/word/2010/wordml" xmlns:w15="http://schemas.microsoft.com/office/word/2012/wordml" xmlns:w16cid="http://schemas.microsoft.com/office/word/2016/wordml/cid" xmlns:w16se="http://schemas.microsoft.com/office/word/2015/wordml/symex" xmlns:wpg="http://schemas.microsoft.com/office/word/2010/wordprocessingGroup" xmlns:wpi="http://schemas.microsoft.com/office/word/2010/wordprocessingInk" xmlns:wne="http://schemas.microsoft.com/office/word/2006/wordml" xmlns:wps="http://schemas.microsoft.com/office/word/2010/wordprocessingShape" mc:Ignorable="w14 w15 w16se w16cid wp14">
+  <w:sdt>
+    <w:sdtPr>
+      <w:id w:val="-1117512495"/>
+      <w:docPartObj>
+        <w:docPartGallery w:val="Page Numbers (Bottom of Page)"/>
+        <w:docPartUnique/>
+      </w:docPartObj>
+    </w:sdtPr>
+    <w:sdtContent>
+      <w:p>
+        <w:pPr>
+          <w:pStyle w:val="Voettekst"/>
+          <w:jc w:val="right"/>
+        </w:pPr>
+        <w:r>
+          <w:fldChar w:fldCharType="begin"/>
+        </w:r>
+        <w:r>
+          <w:instrText>PAGE   \* MERGEFORMAT</w:instrText>
+        </w:r>
+        <w:r>
+          <w:fldChar w:fldCharType="separate"/>
+        </w:r>
+        <w:r>
+          <w:rPr>
+            <w:noProof/>
+            <w:lang w:val="nl-NL"/>
+          </w:rPr>
+          <w:t>4</w:t>
+        </w:r>
+        <w:r>
+          <w:fldChar w:fldCharType="end"/>
+        </w:r>
+      </w:p>
+    </w:sdtContent>
+  </w:sdt>
+  <w:p>
+    <w:pPr>
+      <w:pStyle w:val="Voettekst"/>
+    </w:pPr>
+  </w:p>
+</w:ftr>
+</file>
+
 <file path=word/footnotes.xml><?xml version="1.0" encoding="utf-8"?>
-<w:footnotes xmlns:wpc="http://schemas.microsoft.com/office/word/2010/wordprocessingCanvas" xmlns:mc="http://schemas.openxmlformats.org/markup-compatibility/2006" xmlns:o="urn:schemas-microsoft-com:office:office" xmlns:r="http://schemas.openxmlformats.org/officeDocument/2006/relationships" xmlns:m="http://schemas.openxmlformats.org/officeDocument/2006/math" xmlns:v="urn:schemas-microsoft-com:vml" xmlns:wp14="http://schemas.microsoft.com/office/word/2010/wordprocessingDrawing" xmlns:wp="http://schemas.openxmlformats.org/drawingml/2006/wordprocessingDrawing" xmlns:w10="urn:schemas-microsoft-com:office:word" xmlns:w="http://schemas.openxmlformats.org/wordprocessingml/2006/main" xmlns:w14="http://schemas.microsoft.com/office/word/2010/wordml" xmlns:wpg="http://schemas.microsoft.com/office/word/2010/wordprocessingGroup" xmlns:wpi="http://schemas.microsoft.com/office/word/2010/wordprocessingInk" xmlns:wne="http://schemas.microsoft.com/office/word/2006/wordml" xmlns:wps="http://schemas.microsoft.com/office/word/2010/wordprocessingShape" mc:Ignorable="w14 wp14">
+<w:footnotes xmlns:wpc="http://schemas.microsoft.com/office/word/2010/wordprocessingCanvas" xmlns:cx="http://schemas.microsoft.com/office/drawing/2014/chartex" xmlns:cx1="http://schemas.microsoft.com/office/drawing/2015/9/8/chartex" xmlns:cx2="http://schemas.microsoft.com/office/drawing/2015/10/21/chartex" xmlns:cx3="http://schemas.microsoft.com/office/drawing/2016/5/9/chartex" xmlns:cx4="http://schemas.microsoft.com/office/drawing/2016/5/10/chartex" xmlns:cx5="http://schemas.microsoft.com/office/drawing/2016/5/11/chartex" xmlns:cx6="http://schemas.microsoft.com/office/drawing/2016/5/12/chartex" xmlns:cx7="http://schemas.microsoft.com/office/drawing/2016/5/13/chartex" xmlns:cx8="http://schemas.microsoft.com/office/drawing/2016/5/14/chartex" xmlns:mc="http://schemas.openxmlformats.org/markup-compatibility/2006" xmlns:aink="http://schemas.microsoft.com/office/drawing/2016/ink" xmlns:am3d="http://schemas.microsoft.com/office/drawing/2017/model3d" xmlns:o="urn:schemas-microsoft-com:office:office" xmlns:r="http://schemas.openxmlformats.org/officeDocument/2006/relationships" xmlns:m="http://schemas.openxmlformats.org/officeDocument/2006/math" xmlns:v="urn:schemas-microsoft-com:vml" xmlns:wp14="http://schemas.microsoft.com/office/word/2010/wordprocessingDrawing" xmlns:wp="http://schemas.openxmlformats.org/drawingml/2006/wordprocessingDrawing" xmlns:w10="urn:schemas-microsoft-com:office:word" xmlns:w="http://schemas.openxmlformats.org/wordprocessingml/2006/main" xmlns:w14="http://schemas.microsoft.com/office/word/2010/wordml" xmlns:w15="http://schemas.microsoft.com/office/word/2012/wordml" xmlns:w16cid="http://schemas.microsoft.com/office/word/2016/wordml/cid" xmlns:w16se="http://schemas.microsoft.com/office/word/2015/wordml/symex" xmlns:wpg="http://schemas.microsoft.com/office/word/2010/wordprocessingGroup" xmlns:wpi="http://schemas.microsoft.com/office/word/2010/wordprocessingInk" xmlns:wne="http://schemas.microsoft.com/office/word/2006/wordml" xmlns:wps="http://schemas.microsoft.com/office/word/2010/wordprocessingShape" mc:Ignorable="w14 w15 w16se w16cid wp14">
   <w:footnote w:type="separator" w:id="-1">
     <w:p>
       <w:pPr>
@@ -5081,6 +6329,61 @@
     <w:p>
       <w:pPr>
         <w:pStyle w:val="Voetnoottekst"/>
+        <w:rPr>
+          <w:lang w:val="nl-NL"/>
+        </w:rPr>
+      </w:pPr>
+      <w:r>
+        <w:rPr>
+          <w:rStyle w:val="Voetnootmarkering"/>
+        </w:rPr>
+        <w:footnoteRef/>
+      </w:r>
+      <w:r>
+        <w:t xml:space="preserve"> </w:t>
+      </w:r>
+      <w:r>
+        <w:rPr>
+          <w:sz w:val="18"/>
+          <w:szCs w:val="18"/>
+        </w:rPr>
+        <w:t xml:space="preserve">Artikel 2 “A practical Model for Measuring Maintainability”, </w:t>
+      </w:r>
+      <w:r>
+        <w:rPr>
+          <w:sz w:val="18"/>
+          <w:szCs w:val="18"/>
+        </w:rPr>
+        <w:t>onderdeel ‘C Complexity per unit’</w:t>
+      </w:r>
+    </w:p>
+  </w:footnote>
+  <w:footnote w:id="3">
+    <w:p>
+      <w:pPr>
+        <w:pStyle w:val="Voetnoottekst"/>
+        <w:rPr>
+          <w:lang w:val="nl-NL"/>
+        </w:rPr>
+      </w:pPr>
+      <w:r>
+        <w:rPr>
+          <w:rStyle w:val="Voetnootmarkering"/>
+        </w:rPr>
+        <w:footnoteRef/>
+      </w:r>
+      <w:r>
+        <w:t xml:space="preserve"> </w:t>
+      </w:r>
+      <w:r>
+        <w:t>https://www.sig.eu/files/en/080_Benchmark-based_Aggregation_of_Metrics_to_Ratings.pdf</w:t>
+      </w:r>
+    </w:p>
+  </w:footnote>
+  <w:footnote w:id="4">
+    <w:p>
+      <w:pPr>
+        <w:pStyle w:val="Voetnoottekst"/>
       </w:pPr>
       <w:r>
         <w:rPr>
@@ -5104,8 +6407,8 @@
 </file>
 
 <file path=word/numbering.xml><?xml version="1.0" encoding="utf-8"?>
-<w:numbering xmlns:wpc="http://schemas.microsoft.com/office/word/2010/wordprocessingCanvas" xmlns:mc="http://schemas.openxmlformats.org/markup-compatibility/2006" xmlns:o="urn:schemas-microsoft-com:office:office" xmlns:r="http://schemas.openxmlformats.org/officeDocument/2006/relationships" xmlns:m="http://schemas.openxmlformats.org/officeDocument/2006/math" xmlns:v="urn:schemas-microsoft-com:vml" xmlns:wp14="http://schemas.microsoft.com/office/word/2010/wordprocessingDrawing" xmlns:wp="http://schemas.openxmlformats.org/drawingml/2006/wordprocessingDrawing" xmlns:w10="urn:schemas-microsoft-com:office:word" xmlns:w="http://schemas.openxmlformats.org/wordprocessingml/2006/main" xmlns:w14="http://schemas.microsoft.com/office/word/2010/wordml" xmlns:wpg="http://schemas.microsoft.com/office/word/2010/wordprocessingGroup" xmlns:wpi="http://schemas.microsoft.com/office/word/2010/wordprocessingInk" xmlns:wne="http://schemas.microsoft.com/office/word/2006/wordml" xmlns:wps="http://schemas.microsoft.com/office/word/2010/wordprocessingShape" mc:Ignorable="w14 wp14">
-  <w:abstractNum w:abstractNumId="0">
+<w:numbering xmlns:wpc="http://schemas.microsoft.com/office/word/2010/wordprocessingCanvas" xmlns:cx="http://schemas.microsoft.com/office/drawing/2014/chartex" xmlns:cx1="http://schemas.microsoft.com/office/drawing/2015/9/8/chartex" xmlns:cx2="http://schemas.microsoft.com/office/drawing/2015/10/21/chartex" xmlns:cx3="http://schemas.microsoft.com/office/drawing/2016/5/9/chartex" xmlns:cx4="http://schemas.microsoft.com/office/drawing/2016/5/10/chartex" xmlns:cx5="http://schemas.microsoft.com/office/drawing/2016/5/11/chartex" xmlns:cx6="http://schemas.microsoft.com/office/drawing/2016/5/12/chartex" xmlns:cx7="http://schemas.microsoft.com/office/drawing/2016/5/13/chartex" xmlns:cx8="http://schemas.microsoft.com/office/drawing/2016/5/14/chartex" xmlns:mc="http://schemas.openxmlformats.org/markup-compatibility/2006" xmlns:aink="http://schemas.microsoft.com/office/drawing/2016/ink" xmlns:am3d="http://schemas.microsoft.com/office/drawing/2017/model3d" xmlns:o="urn:schemas-microsoft-com:office:office" xmlns:r="http://schemas.openxmlformats.org/officeDocument/2006/relationships" xmlns:m="http://schemas.openxmlformats.org/officeDocument/2006/math" xmlns:v="urn:schemas-microsoft-com:vml" xmlns:wp14="http://schemas.microsoft.com/office/word/2010/wordprocessingDrawing" xmlns:wp="http://schemas.openxmlformats.org/drawingml/2006/wordprocessingDrawing" xmlns:w10="urn:schemas-microsoft-com:office:word" xmlns:w="http://schemas.openxmlformats.org/wordprocessingml/2006/main" xmlns:w14="http://schemas.microsoft.com/office/word/2010/wordml" xmlns:w15="http://schemas.microsoft.com/office/word/2012/wordml" xmlns:w16cid="http://schemas.microsoft.com/office/word/2016/wordml/cid" xmlns:w16se="http://schemas.microsoft.com/office/word/2015/wordml/symex" xmlns:wpg="http://schemas.microsoft.com/office/word/2010/wordprocessingGroup" xmlns:wpi="http://schemas.microsoft.com/office/word/2010/wordprocessingInk" xmlns:wne="http://schemas.microsoft.com/office/word/2006/wordml" xmlns:wps="http://schemas.microsoft.com/office/word/2010/wordprocessingShape" mc:Ignorable="w14 w15 w16se w16cid wp14">
+  <w:abstractNum w:abstractNumId="0" w15:restartNumberingAfterBreak="0">
     <w:nsid w:val="00000001"/>
     <w:multiLevelType w:val="multilevel"/>
     <w:tmpl w:val="00000001"/>
@@ -5229,6 +6532,92 @@
       </w:pPr>
     </w:lvl>
   </w:abstractNum>
+  <w:abstractNum w:abstractNumId="1" w15:restartNumberingAfterBreak="0">
+    <w:nsid w:val="497D1384"/>
+    <w:multiLevelType w:val="hybridMultilevel"/>
+    <w:tmpl w:val="D060A37C"/>
+    <w:lvl w:ilvl="0" w:tplc="0413000F">
+      <w:start w:val="1"/>
+      <w:numFmt w:val="decimal"/>
+      <w:lvlText w:val="%1."/>
+      <w:lvlJc w:val="left"/>
+      <w:pPr>
+        <w:ind w:left="360" w:hanging="360"/>
+      </w:pPr>
+    </w:lvl>
+    <w:lvl w:ilvl="1" w:tplc="04130019" w:tentative="1">
+      <w:start w:val="1"/>
+      <w:numFmt w:val="lowerLetter"/>
+      <w:lvlText w:val="%2."/>
+      <w:lvlJc w:val="left"/>
+      <w:pPr>
+        <w:ind w:left="1080" w:hanging="360"/>
+      </w:pPr>
+    </w:lvl>
+    <w:lvl w:ilvl="2" w:tplc="0413001B" w:tentative="1">
+      <w:start w:val="1"/>
+      <w:numFmt w:val="lowerRoman"/>
+      <w:lvlText w:val="%3."/>
+      <w:lvlJc w:val="right"/>
+      <w:pPr>
+        <w:ind w:left="1800" w:hanging="180"/>
+      </w:pPr>
+    </w:lvl>
+    <w:lvl w:ilvl="3" w:tplc="0413000F" w:tentative="1">
+      <w:start w:val="1"/>
+      <w:numFmt w:val="decimal"/>
+      <w:lvlText w:val="%4."/>
+      <w:lvlJc w:val="left"/>
+      <w:pPr>
+        <w:ind w:left="2520" w:hanging="360"/>
+      </w:pPr>
+    </w:lvl>
+    <w:lvl w:ilvl="4" w:tplc="04130019" w:tentative="1">
+      <w:start w:val="1"/>
+      <w:numFmt w:val="lowerLetter"/>
+      <w:lvlText w:val="%5."/>
+      <w:lvlJc w:val="left"/>
+      <w:pPr>
+        <w:ind w:left="3240" w:hanging="360"/>
+      </w:pPr>
+    </w:lvl>
+    <w:lvl w:ilvl="5" w:tplc="0413001B" w:tentative="1">
+      <w:start w:val="1"/>
+      <w:numFmt w:val="lowerRoman"/>
+      <w:lvlText w:val="%6."/>
+      <w:lvlJc w:val="right"/>
+      <w:pPr>
+        <w:ind w:left="3960" w:hanging="180"/>
+      </w:pPr>
+    </w:lvl>
+    <w:lvl w:ilvl="6" w:tplc="0413000F" w:tentative="1">
+      <w:start w:val="1"/>
+      <w:numFmt w:val="decimal"/>
+      <w:lvlText w:val="%7."/>
+      <w:lvlJc w:val="left"/>
+      <w:pPr>
+        <w:ind w:left="4680" w:hanging="360"/>
+      </w:pPr>
+    </w:lvl>
+    <w:lvl w:ilvl="7" w:tplc="04130019" w:tentative="1">
+      <w:start w:val="1"/>
+      <w:numFmt w:val="lowerLetter"/>
+      <w:lvlText w:val="%8."/>
+      <w:lvlJc w:val="left"/>
+      <w:pPr>
+        <w:ind w:left="5400" w:hanging="360"/>
+      </w:pPr>
+    </w:lvl>
+    <w:lvl w:ilvl="8" w:tplc="0413001B" w:tentative="1">
+      <w:start w:val="1"/>
+      <w:numFmt w:val="lowerRoman"/>
+      <w:lvlText w:val="%9."/>
+      <w:lvlJc w:val="right"/>
+      <w:pPr>
+        <w:ind w:left="6120" w:hanging="180"/>
+      </w:pPr>
+    </w:lvl>
+  </w:abstractNum>
   <w:num w:numId="1">
     <w:abstractNumId w:val="0"/>
   </w:num>
@@ -5238,11 +6627,14 @@
   <w:num w:numId="3">
     <w:abstractNumId w:val="0"/>
   </w:num>
+  <w:num w:numId="4">
+    <w:abstractNumId w:val="1"/>
+  </w:num>
 </w:numbering>
 </file>
 
 <file path=word/styles.xml><?xml version="1.0" encoding="utf-8"?>
-<w:styles xmlns:mc="http://schemas.openxmlformats.org/markup-compatibility/2006" xmlns:r="http://schemas.openxmlformats.org/officeDocument/2006/relationships" xmlns:w="http://schemas.openxmlformats.org/wordprocessingml/2006/main" xmlns:w14="http://schemas.microsoft.com/office/word/2010/wordml" mc:Ignorable="w14">
+<w:styles xmlns:mc="http://schemas.openxmlformats.org/markup-compatibility/2006" xmlns:r="http://schemas.openxmlformats.org/officeDocument/2006/relationships" xmlns:w="http://schemas.openxmlformats.org/wordprocessingml/2006/main" xmlns:w14="http://schemas.microsoft.com/office/word/2010/wordml" xmlns:w15="http://schemas.microsoft.com/office/word/2012/wordml" xmlns:w16cid="http://schemas.microsoft.com/office/word/2016/wordml/cid" xmlns:w16se="http://schemas.microsoft.com/office/word/2015/wordml/symex" mc:Ignorable="w14 w15 w16se w16cid">
   <w:docDefaults>
     <w:rPrDefault>
       <w:rPr>
@@ -5258,146 +6650,382 @@
       </w:pPr>
     </w:pPrDefault>
   </w:docDefaults>
-  <w:latentStyles w:defLockedState="0" w:defUIPriority="99" w:defSemiHidden="1" w:defUnhideWhenUsed="1" w:defQFormat="0" w:count="267">
-    <w:lsdException w:name="Normal" w:semiHidden="0" w:uiPriority="0" w:unhideWhenUsed="0" w:qFormat="1"/>
-    <w:lsdException w:name="heading 1" w:semiHidden="0" w:uiPriority="0" w:unhideWhenUsed="0" w:qFormat="1"/>
-    <w:lsdException w:name="heading 2" w:uiPriority="9" w:qFormat="1"/>
-    <w:lsdException w:name="heading 3" w:uiPriority="0" w:qFormat="1"/>
-    <w:lsdException w:name="heading 4" w:uiPriority="9" w:qFormat="1"/>
-    <w:lsdException w:name="heading 5" w:uiPriority="9" w:qFormat="1"/>
-    <w:lsdException w:name="heading 6" w:uiPriority="9" w:qFormat="1"/>
-    <w:lsdException w:name="heading 7" w:uiPriority="9" w:qFormat="1"/>
-    <w:lsdException w:name="heading 8" w:uiPriority="9" w:qFormat="1"/>
-    <w:lsdException w:name="heading 9" w:uiPriority="9" w:qFormat="1"/>
-    <w:lsdException w:name="toc 1" w:uiPriority="39"/>
-    <w:lsdException w:name="toc 2" w:uiPriority="39"/>
-    <w:lsdException w:name="toc 3" w:uiPriority="39"/>
-    <w:lsdException w:name="toc 4" w:uiPriority="39"/>
-    <w:lsdException w:name="toc 5" w:uiPriority="39"/>
-    <w:lsdException w:name="toc 6" w:uiPriority="39"/>
-    <w:lsdException w:name="toc 7" w:uiPriority="39"/>
-    <w:lsdException w:name="toc 8" w:uiPriority="39"/>
-    <w:lsdException w:name="toc 9" w:uiPriority="39"/>
-    <w:lsdException w:name="footnote text" w:uiPriority="0"/>
-    <w:lsdException w:name="caption" w:uiPriority="35" w:qFormat="1"/>
-    <w:lsdException w:name="footnote reference" w:uiPriority="0"/>
-    <w:lsdException w:name="Title" w:semiHidden="0" w:uiPriority="10" w:unhideWhenUsed="0" w:qFormat="1"/>
-    <w:lsdException w:name="Default Paragraph Font" w:uiPriority="1"/>
-    <w:lsdException w:name="Subtitle" w:semiHidden="0" w:uiPriority="11" w:unhideWhenUsed="0" w:qFormat="1"/>
-    <w:lsdException w:name="Strong" w:semiHidden="0" w:uiPriority="22" w:unhideWhenUsed="0" w:qFormat="1"/>
-    <w:lsdException w:name="Emphasis" w:semiHidden="0" w:uiPriority="20" w:unhideWhenUsed="0" w:qFormat="1"/>
-    <w:lsdException w:name="Table Grid" w:semiHidden="0" w:uiPriority="39" w:unhideWhenUsed="0"/>
-    <w:lsdException w:name="Placeholder Text" w:unhideWhenUsed="0"/>
-    <w:lsdException w:name="No Spacing" w:semiHidden="0" w:uiPriority="1" w:unhideWhenUsed="0" w:qFormat="1"/>
-    <w:lsdException w:name="Light Shading" w:semiHidden="0" w:uiPriority="60" w:unhideWhenUsed="0"/>
-    <w:lsdException w:name="Light List" w:semiHidden="0" w:uiPriority="61" w:unhideWhenUsed="0"/>
-    <w:lsdException w:name="Light Grid" w:semiHidden="0" w:uiPriority="62" w:unhideWhenUsed="0"/>
-    <w:lsdException w:name="Medium Shading 1" w:semiHidden="0" w:uiPriority="63" w:unhideWhenUsed="0"/>
-    <w:lsdException w:name="Medium Shading 2" w:semiHidden="0" w:uiPriority="64" w:unhideWhenUsed="0"/>
-    <w:lsdException w:name="Medium List 1" w:semiHidden="0" w:uiPriority="65" w:unhideWhenUsed="0"/>
-    <w:lsdException w:name="Medium List 2" w:semiHidden="0" w:uiPriority="66" w:unhideWhenUsed="0"/>
-    <w:lsdException w:name="Medium Grid 1" w:semiHidden="0" w:uiPriority="67" w:unhideWhenUsed="0"/>
-    <w:lsdException w:name="Medium Grid 2" w:semiHidden="0" w:uiPriority="68" w:unhideWhenUsed="0"/>
-    <w:lsdException w:name="Medium Grid 3" w:semiHidden="0" w:uiPriority="69" w:unhideWhenUsed="0"/>
-    <w:lsdException w:name="Dark List" w:semiHidden="0" w:uiPriority="70" w:unhideWhenUsed="0"/>
-    <w:lsdException w:name="Colorful Shading" w:semiHidden="0" w:uiPriority="71" w:unhideWhenUsed="0"/>
-    <w:lsdException w:name="Colorful List" w:semiHidden="0" w:uiPriority="72" w:unhideWhenUsed="0"/>
-    <w:lsdException w:name="Colorful Grid" w:semiHidden="0" w:uiPriority="73" w:unhideWhenUsed="0"/>
-    <w:lsdException w:name="Light Shading Accent 1" w:semiHidden="0" w:uiPriority="60" w:unhideWhenUsed="0"/>
-    <w:lsdException w:name="Light List Accent 1" w:semiHidden="0" w:uiPriority="61" w:unhideWhenUsed="0"/>
-    <w:lsdException w:name="Light Grid Accent 1" w:semiHidden="0" w:uiPriority="62" w:unhideWhenUsed="0"/>
-    <w:lsdException w:name="Medium Shading 1 Accent 1" w:semiHidden="0" w:uiPriority="63" w:unhideWhenUsed="0"/>
-    <w:lsdException w:name="Medium Shading 2 Accent 1" w:semiHidden="0" w:uiPriority="64" w:unhideWhenUsed="0"/>
-    <w:lsdException w:name="Medium List 1 Accent 1" w:semiHidden="0" w:uiPriority="65" w:unhideWhenUsed="0"/>
-    <w:lsdException w:name="Revision" w:unhideWhenUsed="0"/>
-    <w:lsdException w:name="List Paragraph" w:semiHidden="0" w:uiPriority="34" w:unhideWhenUsed="0" w:qFormat="1"/>
-    <w:lsdException w:name="Quote" w:semiHidden="0" w:uiPriority="29" w:unhideWhenUsed="0" w:qFormat="1"/>
-    <w:lsdException w:name="Intense Quote" w:semiHidden="0" w:uiPriority="30" w:unhideWhenUsed="0" w:qFormat="1"/>
-    <w:lsdException w:name="Medium List 2 Accent 1" w:semiHidden="0" w:uiPriority="66" w:unhideWhenUsed="0"/>
-    <w:lsdException w:name="Medium Grid 1 Accent 1" w:semiHidden="0" w:uiPriority="67" w:unhideWhenUsed="0"/>
-    <w:lsdException w:name="Medium Grid 2 Accent 1" w:semiHidden="0" w:uiPriority="68" w:unhideWhenUsed="0"/>
-    <w:lsdException w:name="Medium Grid 3 Accent 1" w:semiHidden="0" w:uiPriority="69" w:unhideWhenUsed="0"/>
-    <w:lsdException w:name="Dark List Accent 1" w:semiHidden="0" w:uiPriority="70" w:unhideWhenUsed="0"/>
-    <w:lsdException w:name="Colorful Shading Accent 1" w:semiHidden="0" w:uiPriority="71" w:unhideWhenUsed="0"/>
-    <w:lsdException w:name="Colorful List Accent 1" w:semiHidden="0" w:uiPriority="72" w:unhideWhenUsed="0"/>
-    <w:lsdException w:name="Colorful Grid Accent 1" w:semiHidden="0" w:uiPriority="73" w:unhideWhenUsed="0"/>
-    <w:lsdException w:name="Light Shading Accent 2" w:semiHidden="0" w:uiPriority="60" w:unhideWhenUsed="0"/>
-    <w:lsdException w:name="Light List Accent 2" w:semiHidden="0" w:uiPriority="61" w:unhideWhenUsed="0"/>
-    <w:lsdException w:name="Light Grid Accent 2" w:semiHidden="0" w:uiPriority="62" w:unhideWhenUsed="0"/>
-    <w:lsdException w:name="Medium Shading 1 Accent 2" w:semiHidden="0" w:uiPriority="63" w:unhideWhenUsed="0"/>
-    <w:lsdException w:name="Medium Shading 2 Accent 2" w:semiHidden="0" w:uiPriority="64" w:unhideWhenUsed="0"/>
-    <w:lsdException w:name="Medium List 1 Accent 2" w:semiHidden="0" w:uiPriority="65" w:unhideWhenUsed="0"/>
-    <w:lsdException w:name="Medium List 2 Accent 2" w:semiHidden="0" w:uiPriority="66" w:unhideWhenUsed="0"/>
-    <w:lsdException w:name="Medium Grid 1 Accent 2" w:semiHidden="0" w:uiPriority="67" w:unhideWhenUsed="0"/>
-    <w:lsdException w:name="Medium Grid 2 Accent 2" w:semiHidden="0" w:uiPriority="68" w:unhideWhenUsed="0"/>
-    <w:lsdException w:name="Medium Grid 3 Accent 2" w:semiHidden="0" w:uiPriority="69" w:unhideWhenUsed="0"/>
-    <w:lsdException w:name="Dark List Accent 2" w:semiHidden="0" w:uiPriority="70" w:unhideWhenUsed="0"/>
-    <w:lsdException w:name="Colorful Shading Accent 2" w:semiHidden="0" w:uiPriority="71" w:unhideWhenUsed="0"/>
-    <w:lsdException w:name="Colorful List Accent 2" w:semiHidden="0" w:uiPriority="72" w:unhideWhenUsed="0"/>
-    <w:lsdException w:name="Colorful Grid Accent 2" w:semiHidden="0" w:uiPriority="73" w:unhideWhenUsed="0"/>
-    <w:lsdException w:name="Light Shading Accent 3" w:semiHidden="0" w:uiPriority="60" w:unhideWhenUsed="0"/>
-    <w:lsdException w:name="Light List Accent 3" w:semiHidden="0" w:uiPriority="61" w:unhideWhenUsed="0"/>
-    <w:lsdException w:name="Light Grid Accent 3" w:semiHidden="0" w:uiPriority="62" w:unhideWhenUsed="0"/>
-    <w:lsdException w:name="Medium Shading 1 Accent 3" w:semiHidden="0" w:uiPriority="63" w:unhideWhenUsed="0"/>
-    <w:lsdException w:name="Medium Shading 2 Accent 3" w:semiHidden="0" w:uiPriority="64" w:unhideWhenUsed="0"/>
-    <w:lsdException w:name="Medium List 1 Accent 3" w:semiHidden="0" w:uiPriority="65" w:unhideWhenUsed="0"/>
-    <w:lsdException w:name="Medium List 2 Accent 3" w:semiHidden="0" w:uiPriority="66" w:unhideWhenUsed="0"/>
-    <w:lsdException w:name="Medium Grid 1 Accent 3" w:semiHidden="0" w:uiPriority="67" w:unhideWhenUsed="0"/>
-    <w:lsdException w:name="Medium Grid 2 Accent 3" w:semiHidden="0" w:uiPriority="68" w:unhideWhenUsed="0"/>
-    <w:lsdException w:name="Medium Grid 3 Accent 3" w:semiHidden="0" w:uiPriority="69" w:unhideWhenUsed="0"/>
-    <w:lsdException w:name="Dark List Accent 3" w:semiHidden="0" w:uiPriority="70" w:unhideWhenUsed="0"/>
-    <w:lsdException w:name="Colorful Shading Accent 3" w:semiHidden="0" w:uiPriority="71" w:unhideWhenUsed="0"/>
-    <w:lsdException w:name="Colorful List Accent 3" w:semiHidden="0" w:uiPriority="72" w:unhideWhenUsed="0"/>
-    <w:lsdException w:name="Colorful Grid Accent 3" w:semiHidden="0" w:uiPriority="73" w:unhideWhenUsed="0"/>
-    <w:lsdException w:name="Light Shading Accent 4" w:semiHidden="0" w:uiPriority="60" w:unhideWhenUsed="0"/>
-    <w:lsdException w:name="Light List Accent 4" w:semiHidden="0" w:uiPriority="61" w:unhideWhenUsed="0"/>
-    <w:lsdException w:name="Light Grid Accent 4" w:semiHidden="0" w:uiPriority="62" w:unhideWhenUsed="0"/>
-    <w:lsdException w:name="Medium Shading 1 Accent 4" w:semiHidden="0" w:uiPriority="63" w:unhideWhenUsed="0"/>
-    <w:lsdException w:name="Medium Shading 2 Accent 4" w:semiHidden="0" w:uiPriority="64" w:unhideWhenUsed="0"/>
-    <w:lsdException w:name="Medium List 1 Accent 4" w:semiHidden="0" w:uiPriority="65" w:unhideWhenUsed="0"/>
-    <w:lsdException w:name="Medium List 2 Accent 4" w:semiHidden="0" w:uiPriority="66" w:unhideWhenUsed="0"/>
-    <w:lsdException w:name="Medium Grid 1 Accent 4" w:semiHidden="0" w:uiPriority="67" w:unhideWhenUsed="0"/>
-    <w:lsdException w:name="Medium Grid 2 Accent 4" w:semiHidden="0" w:uiPriority="68" w:unhideWhenUsed="0"/>
-    <w:lsdException w:name="Medium Grid 3 Accent 4" w:semiHidden="0" w:uiPriority="69" w:unhideWhenUsed="0"/>
-    <w:lsdException w:name="Dark List Accent 4" w:semiHidden="0" w:uiPriority="70" w:unhideWhenUsed="0"/>
-    <w:lsdException w:name="Colorful Shading Accent 4" w:semiHidden="0" w:uiPriority="71" w:unhideWhenUsed="0"/>
-    <w:lsdException w:name="Colorful List Accent 4" w:semiHidden="0" w:uiPriority="72" w:unhideWhenUsed="0"/>
-    <w:lsdException w:name="Colorful Grid Accent 4" w:semiHidden="0" w:uiPriority="73" w:unhideWhenUsed="0"/>
-    <w:lsdException w:name="Light Shading Accent 5" w:semiHidden="0" w:uiPriority="60" w:unhideWhenUsed="0"/>
-    <w:lsdException w:name="Light List Accent 5" w:semiHidden="0" w:uiPriority="61" w:unhideWhenUsed="0"/>
-    <w:lsdException w:name="Light Grid Accent 5" w:semiHidden="0" w:uiPriority="62" w:unhideWhenUsed="0"/>
-    <w:lsdException w:name="Medium Shading 1 Accent 5" w:semiHidden="0" w:uiPriority="63" w:unhideWhenUsed="0"/>
-    <w:lsdException w:name="Medium Shading 2 Accent 5" w:semiHidden="0" w:uiPriority="64" w:unhideWhenUsed="0"/>
-    <w:lsdException w:name="Medium List 1 Accent 5" w:semiHidden="0" w:uiPriority="65" w:unhideWhenUsed="0"/>
-    <w:lsdException w:name="Medium List 2 Accent 5" w:semiHidden="0" w:uiPriority="66" w:unhideWhenUsed="0"/>
-    <w:lsdException w:name="Medium Grid 1 Accent 5" w:semiHidden="0" w:uiPriority="67" w:unhideWhenUsed="0"/>
-    <w:lsdException w:name="Medium Grid 2 Accent 5" w:semiHidden="0" w:uiPriority="68" w:unhideWhenUsed="0"/>
-    <w:lsdException w:name="Medium Grid 3 Accent 5" w:semiHidden="0" w:uiPriority="69" w:unhideWhenUsed="0"/>
-    <w:lsdException w:name="Dark List Accent 5" w:semiHidden="0" w:uiPriority="70" w:unhideWhenUsed="0"/>
-    <w:lsdException w:name="Colorful Shading Accent 5" w:semiHidden="0" w:uiPriority="71" w:unhideWhenUsed="0"/>
-    <w:lsdException w:name="Colorful List Accent 5" w:semiHidden="0" w:uiPriority="72" w:unhideWhenUsed="0"/>
-    <w:lsdException w:name="Colorful Grid Accent 5" w:semiHidden="0" w:uiPriority="73" w:unhideWhenUsed="0"/>
-    <w:lsdException w:name="Light Shading Accent 6" w:semiHidden="0" w:uiPriority="60" w:unhideWhenUsed="0"/>
-    <w:lsdException w:name="Light List Accent 6" w:semiHidden="0" w:uiPriority="61" w:unhideWhenUsed="0"/>
-    <w:lsdException w:name="Light Grid Accent 6" w:semiHidden="0" w:uiPriority="62" w:unhideWhenUsed="0"/>
-    <w:lsdException w:name="Medium Shading 1 Accent 6" w:semiHidden="0" w:uiPriority="63" w:unhideWhenUsed="0"/>
-    <w:lsdException w:name="Medium Shading 2 Accent 6" w:semiHidden="0" w:uiPriority="64" w:unhideWhenUsed="0"/>
-    <w:lsdException w:name="Medium List 1 Accent 6" w:semiHidden="0" w:uiPriority="65" w:unhideWhenUsed="0"/>
-    <w:lsdException w:name="Medium List 2 Accent 6" w:semiHidden="0" w:uiPriority="66" w:unhideWhenUsed="0"/>
-    <w:lsdException w:name="Medium Grid 1 Accent 6" w:semiHidden="0" w:uiPriority="67" w:unhideWhenUsed="0"/>
-    <w:lsdException w:name="Medium Grid 2 Accent 6" w:semiHidden="0" w:uiPriority="68" w:unhideWhenUsed="0"/>
-    <w:lsdException w:name="Medium Grid 3 Accent 6" w:semiHidden="0" w:uiPriority="69" w:unhideWhenUsed="0"/>
-    <w:lsdException w:name="Dark List Accent 6" w:semiHidden="0" w:uiPriority="70" w:unhideWhenUsed="0"/>
-    <w:lsdException w:name="Colorful Shading Accent 6" w:semiHidden="0" w:uiPriority="71" w:unhideWhenUsed="0"/>
-    <w:lsdException w:name="Colorful List Accent 6" w:semiHidden="0" w:uiPriority="72" w:unhideWhenUsed="0"/>
-    <w:lsdException w:name="Colorful Grid Accent 6" w:semiHidden="0" w:uiPriority="73" w:unhideWhenUsed="0"/>
-    <w:lsdException w:name="Subtle Emphasis" w:semiHidden="0" w:uiPriority="19" w:unhideWhenUsed="0" w:qFormat="1"/>
-    <w:lsdException w:name="Intense Emphasis" w:semiHidden="0" w:uiPriority="21" w:unhideWhenUsed="0" w:qFormat="1"/>
-    <w:lsdException w:name="Subtle Reference" w:semiHidden="0" w:uiPriority="31" w:unhideWhenUsed="0" w:qFormat="1"/>
-    <w:lsdException w:name="Intense Reference" w:semiHidden="0" w:uiPriority="32" w:unhideWhenUsed="0" w:qFormat="1"/>
-    <w:lsdException w:name="Book Title" w:semiHidden="0" w:uiPriority="33" w:unhideWhenUsed="0" w:qFormat="1"/>
-    <w:lsdException w:name="Bibliography" w:uiPriority="37"/>
-    <w:lsdException w:name="TOC Heading" w:uiPriority="39" w:qFormat="1"/>
+  <w:latentStyles w:defLockedState="0" w:defUIPriority="99" w:defSemiHidden="0" w:defUnhideWhenUsed="0" w:defQFormat="0" w:count="375">
+    <w:lsdException w:name="Normal" w:uiPriority="0" w:qFormat="1"/>
+    <w:lsdException w:name="heading 1" w:uiPriority="0" w:qFormat="1"/>
+    <w:lsdException w:name="heading 2" w:semiHidden="1" w:uiPriority="9" w:unhideWhenUsed="1" w:qFormat="1"/>
+    <w:lsdException w:name="heading 3" w:semiHidden="1" w:uiPriority="0" w:unhideWhenUsed="1" w:qFormat="1"/>
+    <w:lsdException w:name="heading 4" w:semiHidden="1" w:uiPriority="9" w:unhideWhenUsed="1" w:qFormat="1"/>
+    <w:lsdException w:name="heading 5" w:semiHidden="1" w:uiPriority="9" w:unhideWhenUsed="1" w:qFormat="1"/>
+    <w:lsdException w:name="heading 6" w:semiHidden="1" w:uiPriority="9" w:unhideWhenUsed="1" w:qFormat="1"/>
+    <w:lsdException w:name="heading 7" w:semiHidden="1" w:uiPriority="9" w:unhideWhenUsed="1" w:qFormat="1"/>
+    <w:lsdException w:name="heading 8" w:semiHidden="1" w:uiPriority="9" w:unhideWhenUsed="1" w:qFormat="1"/>
+    <w:lsdException w:name="heading 9" w:semiHidden="1" w:uiPriority="9" w:unhideWhenUsed="1" w:qFormat="1"/>
+    <w:lsdException w:name="index 1" w:semiHidden="1" w:unhideWhenUsed="1"/>
+    <w:lsdException w:name="index 2" w:semiHidden="1" w:unhideWhenUsed="1"/>
+    <w:lsdException w:name="index 3" w:semiHidden="1" w:unhideWhenUsed="1"/>
+    <w:lsdException w:name="index 4" w:semiHidden="1" w:unhideWhenUsed="1"/>
+    <w:lsdException w:name="index 5" w:semiHidden="1" w:unhideWhenUsed="1"/>
+    <w:lsdException w:name="index 6" w:semiHidden="1" w:unhideWhenUsed="1"/>
+    <w:lsdException w:name="index 7" w:semiHidden="1" w:unhideWhenUsed="1"/>
+    <w:lsdException w:name="index 8" w:semiHidden="1" w:unhideWhenUsed="1"/>
+    <w:lsdException w:name="index 9" w:semiHidden="1" w:unhideWhenUsed="1"/>
+    <w:lsdException w:name="toc 1" w:semiHidden="1" w:uiPriority="39" w:unhideWhenUsed="1"/>
+    <w:lsdException w:name="toc 2" w:semiHidden="1" w:uiPriority="39" w:unhideWhenUsed="1"/>
+    <w:lsdException w:name="toc 3" w:semiHidden="1" w:uiPriority="39" w:unhideWhenUsed="1"/>
+    <w:lsdException w:name="toc 4" w:semiHidden="1" w:uiPriority="39" w:unhideWhenUsed="1"/>
+    <w:lsdException w:name="toc 5" w:semiHidden="1" w:uiPriority="39" w:unhideWhenUsed="1"/>
+    <w:lsdException w:name="toc 6" w:semiHidden="1" w:uiPriority="39" w:unhideWhenUsed="1"/>
+    <w:lsdException w:name="toc 7" w:semiHidden="1" w:uiPriority="39" w:unhideWhenUsed="1"/>
+    <w:lsdException w:name="toc 8" w:semiHidden="1" w:uiPriority="39" w:unhideWhenUsed="1"/>
+    <w:lsdException w:name="toc 9" w:semiHidden="1" w:uiPriority="39" w:unhideWhenUsed="1"/>
+    <w:lsdException w:name="Normal Indent" w:semiHidden="1" w:unhideWhenUsed="1"/>
+    <w:lsdException w:name="footnote text" w:semiHidden="1" w:uiPriority="0" w:unhideWhenUsed="1"/>
+    <w:lsdException w:name="annotation text" w:semiHidden="1" w:unhideWhenUsed="1"/>
+    <w:lsdException w:name="header" w:semiHidden="1" w:unhideWhenUsed="1"/>
+    <w:lsdException w:name="footer" w:semiHidden="1" w:unhideWhenUsed="1"/>
+    <w:lsdException w:name="index heading" w:semiHidden="1" w:unhideWhenUsed="1"/>
+    <w:lsdException w:name="caption" w:semiHidden="1" w:uiPriority="35" w:unhideWhenUsed="1" w:qFormat="1"/>
+    <w:lsdException w:name="table of figures" w:semiHidden="1" w:unhideWhenUsed="1"/>
+    <w:lsdException w:name="envelope address" w:semiHidden="1" w:unhideWhenUsed="1"/>
+    <w:lsdException w:name="envelope return" w:semiHidden="1" w:unhideWhenUsed="1"/>
+    <w:lsdException w:name="footnote reference" w:semiHidden="1" w:uiPriority="0" w:unhideWhenUsed="1"/>
+    <w:lsdException w:name="annotation reference" w:semiHidden="1" w:unhideWhenUsed="1"/>
+    <w:lsdException w:name="line number" w:semiHidden="1" w:unhideWhenUsed="1"/>
+    <w:lsdException w:name="page number" w:semiHidden="1" w:unhideWhenUsed="1"/>
+    <w:lsdException w:name="endnote reference" w:semiHidden="1" w:unhideWhenUsed="1"/>
+    <w:lsdException w:name="endnote text" w:semiHidden="1" w:unhideWhenUsed="1"/>
+    <w:lsdException w:name="table of authorities" w:semiHidden="1" w:unhideWhenUsed="1"/>
+    <w:lsdException w:name="macro" w:semiHidden="1" w:unhideWhenUsed="1"/>
+    <w:lsdException w:name="toa heading" w:semiHidden="1" w:unhideWhenUsed="1"/>
+    <w:lsdException w:name="List" w:semiHidden="1" w:unhideWhenUsed="1"/>
+    <w:lsdException w:name="List Bullet" w:semiHidden="1" w:unhideWhenUsed="1"/>
+    <w:lsdException w:name="List Number" w:semiHidden="1" w:unhideWhenUsed="1"/>
+    <w:lsdException w:name="List 2" w:semiHidden="1" w:unhideWhenUsed="1"/>
+    <w:lsdException w:name="List 3" w:semiHidden="1" w:unhideWhenUsed="1"/>
+    <w:lsdException w:name="List 4" w:semiHidden="1" w:unhideWhenUsed="1"/>
+    <w:lsdException w:name="List 5" w:semiHidden="1" w:unhideWhenUsed="1"/>
+    <w:lsdException w:name="List Bullet 2" w:semiHidden="1" w:unhideWhenUsed="1"/>
+    <w:lsdException w:name="List Bullet 3" w:semiHidden="1" w:unhideWhenUsed="1"/>
+    <w:lsdException w:name="List Bullet 4" w:semiHidden="1" w:unhideWhenUsed="1"/>
+    <w:lsdException w:name="List Bullet 5" w:semiHidden="1" w:unhideWhenUsed="1"/>
+    <w:lsdException w:name="List Number 2" w:semiHidden="1" w:unhideWhenUsed="1"/>
+    <w:lsdException w:name="List Number 3" w:semiHidden="1" w:unhideWhenUsed="1"/>
+    <w:lsdException w:name="List Number 4" w:semiHidden="1" w:unhideWhenUsed="1"/>
+    <w:lsdException w:name="List Number 5" w:semiHidden="1" w:unhideWhenUsed="1"/>
+    <w:lsdException w:name="Title" w:uiPriority="10" w:qFormat="1"/>
+    <w:lsdException w:name="Closing" w:semiHidden="1" w:unhideWhenUsed="1"/>
+    <w:lsdException w:name="Signature" w:semiHidden="1" w:unhideWhenUsed="1"/>
+    <w:lsdException w:name="Default Paragraph Font" w:semiHidden="1" w:uiPriority="1" w:unhideWhenUsed="1"/>
+    <w:lsdException w:name="Body Text" w:semiHidden="1" w:unhideWhenUsed="1"/>
+    <w:lsdException w:name="Body Text Indent" w:semiHidden="1" w:unhideWhenUsed="1"/>
+    <w:lsdException w:name="List Continue" w:semiHidden="1" w:unhideWhenUsed="1"/>
+    <w:lsdException w:name="List Continue 2" w:semiHidden="1" w:unhideWhenUsed="1"/>
+    <w:lsdException w:name="List Continue 3" w:semiHidden="1" w:unhideWhenUsed="1"/>
+    <w:lsdException w:name="List Continue 4" w:semiHidden="1" w:unhideWhenUsed="1"/>
+    <w:lsdException w:name="List Continue 5" w:semiHidden="1" w:unhideWhenUsed="1"/>
+    <w:lsdException w:name="Message Header" w:semiHidden="1" w:unhideWhenUsed="1"/>
+    <w:lsdException w:name="Subtitle" w:uiPriority="11" w:qFormat="1"/>
+    <w:lsdException w:name="Salutation" w:semiHidden="1" w:unhideWhenUsed="1"/>
+    <w:lsdException w:name="Date" w:semiHidden="1" w:unhideWhenUsed="1"/>
+    <w:lsdException w:name="Body Text First Indent" w:semiHidden="1" w:unhideWhenUsed="1"/>
+    <w:lsdException w:name="Body Text First Indent 2" w:semiHidden="1" w:unhideWhenUsed="1"/>
+    <w:lsdException w:name="Note Heading" w:semiHidden="1" w:unhideWhenUsed="1"/>
+    <w:lsdException w:name="Body Text 2" w:semiHidden="1" w:unhideWhenUsed="1"/>
+    <w:lsdException w:name="Body Text 3" w:semiHidden="1" w:unhideWhenUsed="1"/>
+    <w:lsdException w:name="Body Text Indent 2" w:semiHidden="1" w:unhideWhenUsed="1"/>
+    <w:lsdException w:name="Body Text Indent 3" w:semiHidden="1" w:unhideWhenUsed="1"/>
+    <w:lsdException w:name="Block Text" w:semiHidden="1" w:unhideWhenUsed="1"/>
+    <w:lsdException w:name="Hyperlink" w:semiHidden="1" w:unhideWhenUsed="1"/>
+    <w:lsdException w:name="FollowedHyperlink" w:semiHidden="1" w:unhideWhenUsed="1"/>
+    <w:lsdException w:name="Strong" w:uiPriority="22" w:qFormat="1"/>
+    <w:lsdException w:name="Emphasis" w:uiPriority="20" w:qFormat="1"/>
+    <w:lsdException w:name="Document Map" w:semiHidden="1" w:unhideWhenUsed="1"/>
+    <w:lsdException w:name="Plain Text" w:semiHidden="1" w:unhideWhenUsed="1"/>
+    <w:lsdException w:name="E-mail Signature" w:semiHidden="1" w:unhideWhenUsed="1"/>
+    <w:lsdException w:name="HTML Top of Form" w:semiHidden="1" w:unhideWhenUsed="1"/>
+    <w:lsdException w:name="HTML Bottom of Form" w:semiHidden="1" w:unhideWhenUsed="1"/>
+    <w:lsdException w:name="Normal (Web)" w:semiHidden="1" w:unhideWhenUsed="1"/>
+    <w:lsdException w:name="HTML Acronym" w:semiHidden="1" w:unhideWhenUsed="1"/>
+    <w:lsdException w:name="HTML Address" w:semiHidden="1" w:unhideWhenUsed="1"/>
+    <w:lsdException w:name="HTML Cite" w:semiHidden="1" w:unhideWhenUsed="1"/>
+    <w:lsdException w:name="HTML Code" w:semiHidden="1" w:unhideWhenUsed="1"/>
+    <w:lsdException w:name="HTML Definition" w:semiHidden="1" w:unhideWhenUsed="1"/>
+    <w:lsdException w:name="HTML Keyboard" w:semiHidden="1" w:unhideWhenUsed="1"/>
+    <w:lsdException w:name="HTML Preformatted" w:semiHidden="1" w:unhideWhenUsed="1"/>
+    <w:lsdException w:name="HTML Sample" w:semiHidden="1" w:unhideWhenUsed="1"/>
+    <w:lsdException w:name="HTML Typewriter" w:semiHidden="1" w:unhideWhenUsed="1"/>
+    <w:lsdException w:name="HTML Variable" w:semiHidden="1" w:unhideWhenUsed="1"/>
+    <w:lsdException w:name="Normal Table" w:semiHidden="1" w:unhideWhenUsed="1"/>
+    <w:lsdException w:name="annotation subject" w:semiHidden="1" w:unhideWhenUsed="1"/>
+    <w:lsdException w:name="No List" w:semiHidden="1" w:unhideWhenUsed="1"/>
+    <w:lsdException w:name="Outline List 1" w:semiHidden="1" w:unhideWhenUsed="1"/>
+    <w:lsdException w:name="Outline List 2" w:semiHidden="1" w:unhideWhenUsed="1"/>
+    <w:lsdException w:name="Outline List 3" w:semiHidden="1" w:unhideWhenUsed="1"/>
+    <w:lsdException w:name="Table Simple 1" w:semiHidden="1" w:unhideWhenUsed="1"/>
+    <w:lsdException w:name="Table Simple 2" w:semiHidden="1" w:unhideWhenUsed="1"/>
+    <w:lsdException w:name="Table Simple 3" w:semiHidden="1" w:unhideWhenUsed="1"/>
+    <w:lsdException w:name="Table Classic 1" w:semiHidden="1" w:unhideWhenUsed="1"/>
+    <w:lsdException w:name="Table Classic 2" w:semiHidden="1" w:unhideWhenUsed="1"/>
+    <w:lsdException w:name="Table Classic 3" w:semiHidden="1" w:unhideWhenUsed="1"/>
+    <w:lsdException w:name="Table Classic 4" w:semiHidden="1" w:unhideWhenUsed="1"/>
+    <w:lsdException w:name="Table Colorful 1" w:semiHidden="1" w:unhideWhenUsed="1"/>
+    <w:lsdException w:name="Table Colorful 2" w:semiHidden="1" w:unhideWhenUsed="1"/>
+    <w:lsdException w:name="Table Colorful 3" w:semiHidden="1" w:unhideWhenUsed="1"/>
+    <w:lsdException w:name="Table Columns 1" w:semiHidden="1" w:unhideWhenUsed="1"/>
+    <w:lsdException w:name="Table Columns 2" w:semiHidden="1" w:unhideWhenUsed="1"/>
+    <w:lsdException w:name="Table Columns 3" w:semiHidden="1" w:unhideWhenUsed="1"/>
+    <w:lsdException w:name="Table Columns 4" w:semiHidden="1" w:unhideWhenUsed="1"/>
+    <w:lsdException w:name="Table Columns 5" w:semiHidden="1" w:unhideWhenUsed="1"/>
+    <w:lsdException w:name="Table Grid 1" w:semiHidden="1" w:unhideWhenUsed="1"/>
+    <w:lsdException w:name="Table Grid 2" w:semiHidden="1" w:unhideWhenUsed="1"/>
+    <w:lsdException w:name="Table Grid 3" w:semiHidden="1" w:unhideWhenUsed="1"/>
+    <w:lsdException w:name="Table Grid 4" w:semiHidden="1" w:unhideWhenUsed="1"/>
+    <w:lsdException w:name="Table Grid 5" w:semiHidden="1" w:unhideWhenUsed="1"/>
+    <w:lsdException w:name="Table Grid 6" w:semiHidden="1" w:unhideWhenUsed="1"/>
+    <w:lsdException w:name="Table Grid 7" w:semiHidden="1" w:unhideWhenUsed="1"/>
+    <w:lsdException w:name="Table Grid 8" w:semiHidden="1" w:unhideWhenUsed="1"/>
+    <w:lsdException w:name="Table List 1" w:semiHidden="1" w:unhideWhenUsed="1"/>
+    <w:lsdException w:name="Table List 2" w:semiHidden="1" w:unhideWhenUsed="1"/>
+    <w:lsdException w:name="Table List 3" w:semiHidden="1" w:unhideWhenUsed="1"/>
+    <w:lsdException w:name="Table List 4" w:semiHidden="1" w:unhideWhenUsed="1"/>
+    <w:lsdException w:name="Table List 5" w:semiHidden="1" w:unhideWhenUsed="1"/>
+    <w:lsdException w:name="Table List 6" w:semiHidden="1" w:unhideWhenUsed="1"/>
+    <w:lsdException w:name="Table List 7" w:semiHidden="1" w:unhideWhenUsed="1"/>
+    <w:lsdException w:name="Table List 8" w:semiHidden="1" w:unhideWhenUsed="1"/>
+    <w:lsdException w:name="Table 3D effects 1" w:semiHidden="1" w:unhideWhenUsed="1"/>
+    <w:lsdException w:name="Table 3D effects 2" w:semiHidden="1" w:unhideWhenUsed="1"/>
+    <w:lsdException w:name="Table 3D effects 3" w:semiHidden="1" w:unhideWhenUsed="1"/>
+    <w:lsdException w:name="Table Contemporary" w:semiHidden="1" w:unhideWhenUsed="1"/>
+    <w:lsdException w:name="Table Elegant" w:semiHidden="1" w:unhideWhenUsed="1"/>
+    <w:lsdException w:name="Table Professional" w:semiHidden="1" w:unhideWhenUsed="1"/>
+    <w:lsdException w:name="Table Subtle 1" w:semiHidden="1" w:unhideWhenUsed="1"/>
+    <w:lsdException w:name="Table Subtle 2" w:semiHidden="1" w:unhideWhenUsed="1"/>
+    <w:lsdException w:name="Table Web 1" w:semiHidden="1" w:unhideWhenUsed="1"/>
+    <w:lsdException w:name="Table Web 2" w:semiHidden="1" w:unhideWhenUsed="1"/>
+    <w:lsdException w:name="Table Web 3" w:semiHidden="1" w:unhideWhenUsed="1"/>
+    <w:lsdException w:name="Balloon Text" w:semiHidden="1" w:unhideWhenUsed="1"/>
+    <w:lsdException w:name="Table Grid" w:semiHidden="1" w:uiPriority="39" w:unhideWhenUsed="1"/>
+    <w:lsdException w:name="Table Theme" w:semiHidden="1" w:unhideWhenUsed="1"/>
+    <w:lsdException w:name="Placeholder Text" w:semiHidden="1"/>
+    <w:lsdException w:name="No Spacing" w:uiPriority="1" w:qFormat="1"/>
+    <w:lsdException w:name="Light Shading" w:uiPriority="60"/>
+    <w:lsdException w:name="Light List" w:uiPriority="61"/>
+    <w:lsdException w:name="Light Grid" w:uiPriority="62"/>
+    <w:lsdException w:name="Medium Shading 1" w:uiPriority="63"/>
+    <w:lsdException w:name="Medium Shading 2" w:uiPriority="64"/>
+    <w:lsdException w:name="Medium List 1" w:uiPriority="65"/>
+    <w:lsdException w:name="Medium List 2" w:uiPriority="66"/>
+    <w:lsdException w:name="Medium Grid 1" w:uiPriority="67"/>
+    <w:lsdException w:name="Medium Grid 2" w:uiPriority="68"/>
+    <w:lsdException w:name="Medium Grid 3" w:uiPriority="69"/>
+    <w:lsdException w:name="Dark List" w:uiPriority="70"/>
+    <w:lsdException w:name="Colorful Shading" w:uiPriority="71"/>
+    <w:lsdException w:name="Colorful List" w:uiPriority="72"/>
+    <w:lsdException w:name="Colorful Grid" w:uiPriority="73"/>
+    <w:lsdException w:name="Light Shading Accent 1" w:uiPriority="60"/>
+    <w:lsdException w:name="Light List Accent 1" w:uiPriority="61"/>
+    <w:lsdException w:name="Light Grid Accent 1" w:uiPriority="62"/>
+    <w:lsdException w:name="Medium Shading 1 Accent 1" w:uiPriority="63"/>
+    <w:lsdException w:name="Medium Shading 2 Accent 1" w:uiPriority="64"/>
+    <w:lsdException w:name="Medium List 1 Accent 1" w:uiPriority="65"/>
+    <w:lsdException w:name="Revision" w:semiHidden="1"/>
+    <w:lsdException w:name="List Paragraph" w:uiPriority="34" w:qFormat="1"/>
+    <w:lsdException w:name="Quote" w:uiPriority="29" w:qFormat="1"/>
+    <w:lsdException w:name="Intense Quote" w:uiPriority="30" w:qFormat="1"/>
+    <w:lsdException w:name="Medium List 2 Accent 1" w:uiPriority="66"/>
+    <w:lsdException w:name="Medium Grid 1 Accent 1" w:uiPriority="67"/>
+    <w:lsdException w:name="Medium Grid 2 Accent 1" w:uiPriority="68"/>
+    <w:lsdException w:name="Medium Grid 3 Accent 1" w:uiPriority="69"/>
+    <w:lsdException w:name="Dark List Accent 1" w:uiPriority="70"/>
+    <w:lsdException w:name="Colorful Shading Accent 1" w:uiPriority="71"/>
+    <w:lsdException w:name="Colorful List Accent 1" w:uiPriority="72"/>
+    <w:lsdException w:name="Colorful Grid Accent 1" w:uiPriority="73"/>
+    <w:lsdException w:name="Light Shading Accent 2" w:uiPriority="60"/>
+    <w:lsdException w:name="Light List Accent 2" w:uiPriority="61"/>
+    <w:lsdException w:name="Light Grid Accent 2" w:uiPriority="62"/>
+    <w:lsdException w:name="Medium Shading 1 Accent 2" w:uiPriority="63"/>
+    <w:lsdException w:name="Medium Shading 2 Accent 2" w:uiPriority="64"/>
+    <w:lsdException w:name="Medium List 1 Accent 2" w:uiPriority="65"/>
+    <w:lsdException w:name="Medium List 2 Accent 2" w:uiPriority="66"/>
+    <w:lsdException w:name="Medium Grid 1 Accent 2" w:uiPriority="67"/>
+    <w:lsdException w:name="Medium Grid 2 Accent 2" w:uiPriority="68"/>
+    <w:lsdException w:name="Medium Grid 3 Accent 2" w:uiPriority="69"/>
+    <w:lsdException w:name="Dark List Accent 2" w:uiPriority="70"/>
+    <w:lsdException w:name="Colorful Shading Accent 2" w:uiPriority="71"/>
+    <w:lsdException w:name="Colorful List Accent 2" w:uiPriority="72"/>
+    <w:lsdException w:name="Colorful Grid Accent 2" w:uiPriority="73"/>
+    <w:lsdException w:name="Light Shading Accent 3" w:uiPriority="60"/>
+    <w:lsdException w:name="Light List Accent 3" w:uiPriority="61"/>
+    <w:lsdException w:name="Light Grid Accent 3" w:uiPriority="62"/>
+    <w:lsdException w:name="Medium Shading 1 Accent 3" w:uiPriority="63"/>
+    <w:lsdException w:name="Medium Shading 2 Accent 3" w:uiPriority="64"/>
+    <w:lsdException w:name="Medium List 1 Accent 3" w:uiPriority="65"/>
+    <w:lsdException w:name="Medium List 2 Accent 3" w:uiPriority="66"/>
+    <w:lsdException w:name="Medium Grid 1 Accent 3" w:uiPriority="67"/>
+    <w:lsdException w:name="Medium Grid 2 Accent 3" w:uiPriority="68"/>
+    <w:lsdException w:name="Medium Grid 3 Accent 3" w:uiPriority="69"/>
+    <w:lsdException w:name="Dark List Accent 3" w:uiPriority="70"/>
+    <w:lsdException w:name="Colorful Shading Accent 3" w:uiPriority="71"/>
+    <w:lsdException w:name="Colorful List Accent 3" w:uiPriority="72"/>
+    <w:lsdException w:name="Colorful Grid Accent 3" w:uiPriority="73"/>
+    <w:lsdException w:name="Light Shading Accent 4" w:uiPriority="60"/>
+    <w:lsdException w:name="Light List Accent 4" w:uiPriority="61"/>
+    <w:lsdException w:name="Light Grid Accent 4" w:uiPriority="62"/>
+    <w:lsdException w:name="Medium Shading 1 Accent 4" w:uiPriority="63"/>
+    <w:lsdException w:name="Medium Shading 2 Accent 4" w:uiPriority="64"/>
+    <w:lsdException w:name="Medium List 1 Accent 4" w:uiPriority="65"/>
+    <w:lsdException w:name="Medium List 2 Accent 4" w:uiPriority="66"/>
+    <w:lsdException w:name="Medium Grid 1 Accent 4" w:uiPriority="67"/>
+    <w:lsdException w:name="Medium Grid 2 Accent 4" w:uiPriority="68"/>
+    <w:lsdException w:name="Medium Grid 3 Accent 4" w:uiPriority="69"/>
+    <w:lsdException w:name="Dark List Accent 4" w:uiPriority="70"/>
+    <w:lsdException w:name="Colorful Shading Accent 4" w:uiPriority="71"/>
+    <w:lsdException w:name="Colorful List Accent 4" w:uiPriority="72"/>
+    <w:lsdException w:name="Colorful Grid Accent 4" w:uiPriority="73"/>
+    <w:lsdException w:name="Light Shading Accent 5" w:uiPriority="60"/>
+    <w:lsdException w:name="Light List Accent 5" w:uiPriority="61"/>
+    <w:lsdException w:name="Light Grid Accent 5" w:uiPriority="62"/>
+    <w:lsdException w:name="Medium Shading 1 Accent 5" w:uiPriority="63"/>
+    <w:lsdException w:name="Medium Shading 2 Accent 5" w:uiPriority="64"/>
+    <w:lsdException w:name="Medium List 1 Accent 5" w:uiPriority="65"/>
+    <w:lsdException w:name="Medium List 2 Accent 5" w:uiPriority="66"/>
+    <w:lsdException w:name="Medium Grid 1 Accent 5" w:uiPriority="67"/>
+    <w:lsdException w:name="Medium Grid 2 Accent 5" w:uiPriority="68"/>
+    <w:lsdException w:name="Medium Grid 3 Accent 5" w:uiPriority="69"/>
+    <w:lsdException w:name="Dark List Accent 5" w:uiPriority="70"/>
+    <w:lsdException w:name="Colorful Shading Accent 5" w:uiPriority="71"/>
+    <w:lsdException w:name="Colorful List Accent 5" w:uiPriority="72"/>
+    <w:lsdException w:name="Colorful Grid Accent 5" w:uiPriority="73"/>
+    <w:lsdException w:name="Light Shading Accent 6" w:uiPriority="60"/>
+    <w:lsdException w:name="Light List Accent 6" w:uiPriority="61"/>
+    <w:lsdException w:name="Light Grid Accent 6" w:uiPriority="62"/>
+    <w:lsdException w:name="Medium Shading 1 Accent 6" w:uiPriority="63"/>
+    <w:lsdException w:name="Medium Shading 2 Accent 6" w:uiPriority="64"/>
+    <w:lsdException w:name="Medium List 1 Accent 6" w:uiPriority="65"/>
+    <w:lsdException w:name="Medium List 2 Accent 6" w:uiPriority="66"/>
+    <w:lsdException w:name="Medium Grid 1 Accent 6" w:uiPriority="67"/>
+    <w:lsdException w:name="Medium Grid 2 Accent 6" w:uiPriority="68"/>
+    <w:lsdException w:name="Medium Grid 3 Accent 6" w:uiPriority="69"/>
+    <w:lsdException w:name="Dark List Accent 6" w:uiPriority="70"/>
+    <w:lsdException w:name="Colorful Shading Accent 6" w:uiPriority="71"/>
+    <w:lsdException w:name="Colorful List Accent 6" w:uiPriority="72"/>
+    <w:lsdException w:name="Colorful Grid Accent 6" w:uiPriority="73"/>
+    <w:lsdException w:name="Subtle Emphasis" w:uiPriority="19" w:qFormat="1"/>
+    <w:lsdException w:name="Intense Emphasis" w:uiPriority="21" w:qFormat="1"/>
+    <w:lsdException w:name="Subtle Reference" w:uiPriority="31" w:qFormat="1"/>
+    <w:lsdException w:name="Intense Reference" w:uiPriority="32" w:qFormat="1"/>
+    <w:lsdException w:name="Book Title" w:uiPriority="33" w:qFormat="1"/>
+    <w:lsdException w:name="Bibliography" w:semiHidden="1" w:uiPriority="37" w:unhideWhenUsed="1"/>
+    <w:lsdException w:name="TOC Heading" w:semiHidden="1" w:uiPriority="39" w:unhideWhenUsed="1" w:qFormat="1"/>
+    <w:lsdException w:name="Plain Table 1" w:uiPriority="41"/>
+    <w:lsdException w:name="Plain Table 2" w:uiPriority="42"/>
+    <w:lsdException w:name="Plain Table 3" w:uiPriority="43"/>
+    <w:lsdException w:name="Plain Table 4" w:uiPriority="44"/>
+    <w:lsdException w:name="Plain Table 5" w:uiPriority="45"/>
+    <w:lsdException w:name="Grid Table Light" w:uiPriority="40"/>
+    <w:lsdException w:name="Grid Table 1 Light" w:uiPriority="46"/>
+    <w:lsdException w:name="Grid Table 2" w:uiPriority="47"/>
+    <w:lsdException w:name="Grid Table 3" w:uiPriority="48"/>
+    <w:lsdException w:name="Grid Table 4" w:uiPriority="49"/>
+    <w:lsdException w:name="Grid Table 5 Dark" w:uiPriority="50"/>
+    <w:lsdException w:name="Grid Table 6 Colorful" w:uiPriority="51"/>
+    <w:lsdException w:name="Grid Table 7 Colorful" w:uiPriority="52"/>
+    <w:lsdException w:name="Grid Table 1 Light Accent 1" w:uiPriority="46"/>
+    <w:lsdException w:name="Grid Table 2 Accent 1" w:uiPriority="47"/>
+    <w:lsdException w:name="Grid Table 3 Accent 1" w:uiPriority="48"/>
+    <w:lsdException w:name="Grid Table 4 Accent 1" w:uiPriority="49"/>
+    <w:lsdException w:name="Grid Table 5 Dark Accent 1" w:uiPriority="50"/>
+    <w:lsdException w:name="Grid Table 6 Colorful Accent 1" w:uiPriority="51"/>
+    <w:lsdException w:name="Grid Table 7 Colorful Accent 1" w:uiPriority="52"/>
+    <w:lsdException w:name="Grid Table 1 Light Accent 2" w:uiPriority="46"/>
+    <w:lsdException w:name="Grid Table 2 Accent 2" w:uiPriority="47"/>
+    <w:lsdException w:name="Grid Table 3 Accent 2" w:uiPriority="48"/>
+    <w:lsdException w:name="Grid Table 4 Accent 2" w:uiPriority="49"/>
+    <w:lsdException w:name="Grid Table 5 Dark Accent 2" w:uiPriority="50"/>
+    <w:lsdException w:name="Grid Table 6 Colorful Accent 2" w:uiPriority="51"/>
+    <w:lsdException w:name="Grid Table 7 Colorful Accent 2" w:uiPriority="52"/>
+    <w:lsdException w:name="Grid Table 1 Light Accent 3" w:uiPriority="46"/>
+    <w:lsdException w:name="Grid Table 2 Accent 3" w:uiPriority="47"/>
+    <w:lsdException w:name="Grid Table 3 Accent 3" w:uiPriority="48"/>
+    <w:lsdException w:name="Grid Table 4 Accent 3" w:uiPriority="49"/>
+    <w:lsdException w:name="Grid Table 5 Dark Accent 3" w:uiPriority="50"/>
+    <w:lsdException w:name="Grid Table 6 Colorful Accent 3" w:uiPriority="51"/>
+    <w:lsdException w:name="Grid Table 7 Colorful Accent 3" w:uiPriority="52"/>
+    <w:lsdException w:name="Grid Table 1 Light Accent 4" w:uiPriority="46"/>
+    <w:lsdException w:name="Grid Table 2 Accent 4" w:uiPriority="47"/>
+    <w:lsdException w:name="Grid Table 3 Accent 4" w:uiPriority="48"/>
+    <w:lsdException w:name="Grid Table 4 Accent 4" w:uiPriority="49"/>
+    <w:lsdException w:name="Grid Table 5 Dark Accent 4" w:uiPriority="50"/>
+    <w:lsdException w:name="Grid Table 6 Colorful Accent 4" w:uiPriority="51"/>
+    <w:lsdException w:name="Grid Table 7 Colorful Accent 4" w:uiPriority="52"/>
+    <w:lsdException w:name="Grid Table 1 Light Accent 5" w:uiPriority="46"/>
+    <w:lsdException w:name="Grid Table 2 Accent 5" w:uiPriority="47"/>
+    <w:lsdException w:name="Grid Table 3 Accent 5" w:uiPriority="48"/>
+    <w:lsdException w:name="Grid Table 4 Accent 5" w:uiPriority="49"/>
+    <w:lsdException w:name="Grid Table 5 Dark Accent 5" w:uiPriority="50"/>
+    <w:lsdException w:name="Grid Table 6 Colorful Accent 5" w:uiPriority="51"/>
+    <w:lsdException w:name="Grid Table 7 Colorful Accent 5" w:uiPriority="52"/>
+    <w:lsdException w:name="Grid Table 1 Light Accent 6" w:uiPriority="46"/>
+    <w:lsdException w:name="Grid Table 2 Accent 6" w:uiPriority="47"/>
+    <w:lsdException w:name="Grid Table 3 Accent 6" w:uiPriority="48"/>
+    <w:lsdException w:name="Grid Table 4 Accent 6" w:uiPriority="49"/>
+    <w:lsdException w:name="Grid Table 5 Dark Accent 6" w:uiPriority="50"/>
+    <w:lsdException w:name="Grid Table 6 Colorful Accent 6" w:uiPriority="51"/>
+    <w:lsdException w:name="Grid Table 7 Colorful Accent 6" w:uiPriority="52"/>
+    <w:lsdException w:name="List Table 1 Light" w:uiPriority="46"/>
+    <w:lsdException w:name="List Table 2" w:uiPriority="47"/>
+    <w:lsdException w:name="List Table 3" w:uiPriority="48"/>
+    <w:lsdException w:name="List Table 4" w:uiPriority="49"/>
+    <w:lsdException w:name="List Table 5 Dark" w:uiPriority="50"/>
+    <w:lsdException w:name="List Table 6 Colorful" w:uiPriority="51"/>
+    <w:lsdException w:name="List Table 7 Colorful" w:uiPriority="52"/>
+    <w:lsdException w:name="List Table 1 Light Accent 1" w:uiPriority="46"/>
+    <w:lsdException w:name="List Table 2 Accent 1" w:uiPriority="47"/>
+    <w:lsdException w:name="List Table 3 Accent 1" w:uiPriority="48"/>
+    <w:lsdException w:name="List Table 4 Accent 1" w:uiPriority="49"/>
+    <w:lsdException w:name="List Table 5 Dark Accent 1" w:uiPriority="50"/>
+    <w:lsdException w:name="List Table 6 Colorful Accent 1" w:uiPriority="51"/>
+    <w:lsdException w:name="List Table 7 Colorful Accent 1" w:uiPriority="52"/>
+    <w:lsdException w:name="List Table 1 Light Accent 2" w:uiPriority="46"/>
+    <w:lsdException w:name="List Table 2 Accent 2" w:uiPriority="47"/>
+    <w:lsdException w:name="List Table 3 Accent 2" w:uiPriority="48"/>
+    <w:lsdException w:name="List Table 4 Accent 2" w:uiPriority="49"/>
+    <w:lsdException w:name="List Table 5 Dark Accent 2" w:uiPriority="50"/>
+    <w:lsdException w:name="List Table 6 Colorful Accent 2" w:uiPriority="51"/>
+    <w:lsdException w:name="List Table 7 Colorful Accent 2" w:uiPriority="52"/>
+    <w:lsdException w:name="List Table 1 Light Accent 3" w:uiPriority="46"/>
+    <w:lsdException w:name="List Table 2 Accent 3" w:uiPriority="47"/>
+    <w:lsdException w:name="List Table 3 Accent 3" w:uiPriority="48"/>
+    <w:lsdException w:name="List Table 4 Accent 3" w:uiPriority="49"/>
+    <w:lsdException w:name="List Table 5 Dark Accent 3" w:uiPriority="50"/>
+    <w:lsdException w:name="List Table 6 Colorful Accent 3" w:uiPriority="51"/>
+    <w:lsdException w:name="List Table 7 Colorful Accent 3" w:uiPriority="52"/>
+    <w:lsdException w:name="List Table 1 Light Accent 4" w:uiPriority="46"/>
+    <w:lsdException w:name="List Table 2 Accent 4" w:uiPriority="47"/>
+    <w:lsdException w:name="List Table 3 Accent 4" w:uiPriority="48"/>
+    <w:lsdException w:name="List Table 4 Accent 4" w:uiPriority="49"/>
+    <w:lsdException w:name="List Table 5 Dark Accent 4" w:uiPriority="50"/>
+    <w:lsdException w:name="List Table 6 Colorful Accent 4" w:uiPriority="51"/>
+    <w:lsdException w:name="List Table 7 Colorful Accent 4" w:uiPriority="52"/>
+    <w:lsdException w:name="List Table 1 Light Accent 5" w:uiPriority="46"/>
+    <w:lsdException w:name="List Table 2 Accent 5" w:uiPriority="47"/>
+    <w:lsdException w:name="List Table 3 Accent 5" w:uiPriority="48"/>
+    <w:lsdException w:name="List Table 4 Accent 5" w:uiPriority="49"/>
+    <w:lsdException w:name="List Table 5 Dark Accent 5" w:uiPriority="50"/>
+    <w:lsdException w:name="List Table 6 Colorful Accent 5" w:uiPriority="51"/>
+    <w:lsdException w:name="List Table 7 Colorful Accent 5" w:uiPriority="52"/>
+    <w:lsdException w:name="List Table 1 Light Accent 6" w:uiPriority="46"/>
+    <w:lsdException w:name="List Table 2 Accent 6" w:uiPriority="47"/>
+    <w:lsdException w:name="List Table 3 Accent 6" w:uiPriority="48"/>
+    <w:lsdException w:name="List Table 4 Accent 6" w:uiPriority="49"/>
+    <w:lsdException w:name="List Table 5 Dark Accent 6" w:uiPriority="50"/>
+    <w:lsdException w:name="List Table 6 Colorful Accent 6" w:uiPriority="51"/>
+    <w:lsdException w:name="List Table 7 Colorful Accent 6" w:uiPriority="52"/>
+    <w:lsdException w:name="Mention" w:semiHidden="1" w:unhideWhenUsed="1"/>
+    <w:lsdException w:name="Smart Hyperlink" w:semiHidden="1" w:unhideWhenUsed="1"/>
+    <w:lsdException w:name="Hashtag" w:semiHidden="1" w:unhideWhenUsed="1"/>
+    <w:lsdException w:name="Unresolved Mention" w:semiHidden="1" w:unhideWhenUsed="1"/>
   </w:latentStyles>
   <w:style w:type="paragraph" w:default="1" w:styleId="Standaard">
     <w:name w:val="Normal"/>
@@ -5678,451 +7306,66 @@
       <w:spacing w:after="0" w:line="240" w:lineRule="auto"/>
     </w:pPr>
   </w:style>
-</w:styles>
-</file>
-
-<file path=word/stylesWithEffects.xml><?xml version="1.0" encoding="utf-8"?>
-<w:styles xmlns:wpc="http://schemas.microsoft.com/office/word/2010/wordprocessingCanvas" xmlns:mc="http://schemas.openxmlformats.org/markup-compatibility/2006" xmlns:o="urn:schemas-microsoft-com:office:office" xmlns:r="http://schemas.openxmlformats.org/officeDocument/2006/relationships" xmlns:m="http://schemas.openxmlformats.org/officeDocument/2006/math" xmlns:v="urn:schemas-microsoft-com:vml" xmlns:wp14="http://schemas.microsoft.com/office/word/2010/wordprocessingDrawing" xmlns:wp="http://schemas.openxmlformats.org/drawingml/2006/wordprocessingDrawing" xmlns:w10="urn:schemas-microsoft-com:office:word" xmlns:w="http://schemas.openxmlformats.org/wordprocessingml/2006/main" xmlns:w14="http://schemas.microsoft.com/office/word/2010/wordml" xmlns:wpg="http://schemas.microsoft.com/office/word/2010/wordprocessingGroup" xmlns:wpi="http://schemas.microsoft.com/office/word/2010/wordprocessingInk" xmlns:wne="http://schemas.microsoft.com/office/word/2006/wordml" xmlns:wps="http://schemas.microsoft.com/office/word/2010/wordprocessingShape" mc:Ignorable="w14 wp14">
-  <w:docDefaults>
-    <w:rPrDefault>
-      <w:rPr>
-        <w:rFonts w:asciiTheme="minorHAnsi" w:eastAsiaTheme="minorHAnsi" w:hAnsiTheme="minorHAnsi" w:cstheme="minorBidi"/>
-        <w:sz w:val="22"/>
-        <w:szCs w:val="22"/>
-        <w:lang w:val="en-US" w:eastAsia="en-US" w:bidi="ar-SA"/>
-      </w:rPr>
-    </w:rPrDefault>
-    <w:pPrDefault>
-      <w:pPr>
-        <w:spacing w:after="200" w:line="276" w:lineRule="auto"/>
-      </w:pPr>
-    </w:pPrDefault>
-  </w:docDefaults>
-  <w:latentStyles w:defLockedState="0" w:defUIPriority="99" w:defSemiHidden="1" w:defUnhideWhenUsed="1" w:defQFormat="0" w:count="267">
-    <w:lsdException w:name="Normal" w:semiHidden="0" w:uiPriority="0" w:unhideWhenUsed="0" w:qFormat="1"/>
-    <w:lsdException w:name="heading 1" w:semiHidden="0" w:uiPriority="0" w:unhideWhenUsed="0" w:qFormat="1"/>
-    <w:lsdException w:name="heading 2" w:uiPriority="9" w:qFormat="1"/>
-    <w:lsdException w:name="heading 3" w:uiPriority="0" w:qFormat="1"/>
-    <w:lsdException w:name="heading 4" w:uiPriority="9" w:qFormat="1"/>
-    <w:lsdException w:name="heading 5" w:uiPriority="9" w:qFormat="1"/>
-    <w:lsdException w:name="heading 6" w:uiPriority="9" w:qFormat="1"/>
-    <w:lsdException w:name="heading 7" w:uiPriority="9" w:qFormat="1"/>
-    <w:lsdException w:name="heading 8" w:uiPriority="9" w:qFormat="1"/>
-    <w:lsdException w:name="heading 9" w:uiPriority="9" w:qFormat="1"/>
-    <w:lsdException w:name="toc 1" w:uiPriority="39"/>
-    <w:lsdException w:name="toc 2" w:uiPriority="39"/>
-    <w:lsdException w:name="toc 3" w:uiPriority="39"/>
-    <w:lsdException w:name="toc 4" w:uiPriority="39"/>
-    <w:lsdException w:name="toc 5" w:uiPriority="39"/>
-    <w:lsdException w:name="toc 6" w:uiPriority="39"/>
-    <w:lsdException w:name="toc 7" w:uiPriority="39"/>
-    <w:lsdException w:name="toc 8" w:uiPriority="39"/>
-    <w:lsdException w:name="toc 9" w:uiPriority="39"/>
-    <w:lsdException w:name="footnote text" w:uiPriority="0"/>
-    <w:lsdException w:name="caption" w:uiPriority="35" w:qFormat="1"/>
-    <w:lsdException w:name="footnote reference" w:uiPriority="0"/>
-    <w:lsdException w:name="Title" w:semiHidden="0" w:uiPriority="10" w:unhideWhenUsed="0" w:qFormat="1"/>
-    <w:lsdException w:name="Default Paragraph Font" w:uiPriority="1"/>
-    <w:lsdException w:name="Subtitle" w:semiHidden="0" w:uiPriority="11" w:unhideWhenUsed="0" w:qFormat="1"/>
-    <w:lsdException w:name="Strong" w:semiHidden="0" w:uiPriority="22" w:unhideWhenUsed="0" w:qFormat="1"/>
-    <w:lsdException w:name="Emphasis" w:semiHidden="0" w:uiPriority="20" w:unhideWhenUsed="0" w:qFormat="1"/>
-    <w:lsdException w:name="Table Grid" w:semiHidden="0" w:uiPriority="39" w:unhideWhenUsed="0"/>
-    <w:lsdException w:name="Placeholder Text" w:unhideWhenUsed="0"/>
-    <w:lsdException w:name="No Spacing" w:semiHidden="0" w:uiPriority="1" w:unhideWhenUsed="0" w:qFormat="1"/>
-    <w:lsdException w:name="Light Shading" w:semiHidden="0" w:uiPriority="60" w:unhideWhenUsed="0"/>
-    <w:lsdException w:name="Light List" w:semiHidden="0" w:uiPriority="61" w:unhideWhenUsed="0"/>
-    <w:lsdException w:name="Light Grid" w:semiHidden="0" w:uiPriority="62" w:unhideWhenUsed="0"/>
-    <w:lsdException w:name="Medium Shading 1" w:semiHidden="0" w:uiPriority="63" w:unhideWhenUsed="0"/>
-    <w:lsdException w:name="Medium Shading 2" w:semiHidden="0" w:uiPriority="64" w:unhideWhenUsed="0"/>
-    <w:lsdException w:name="Medium List 1" w:semiHidden="0" w:uiPriority="65" w:unhideWhenUsed="0"/>
-    <w:lsdException w:name="Medium List 2" w:semiHidden="0" w:uiPriority="66" w:unhideWhenUsed="0"/>
-    <w:lsdException w:name="Medium Grid 1" w:semiHidden="0" w:uiPriority="67" w:unhideWhenUsed="0"/>
-    <w:lsdException w:name="Medium Grid 2" w:semiHidden="0" w:uiPriority="68" w:unhideWhenUsed="0"/>
-    <w:lsdException w:name="Medium Grid 3" w:semiHidden="0" w:uiPriority="69" w:unhideWhenUsed="0"/>
-    <w:lsdException w:name="Dark List" w:semiHidden="0" w:uiPriority="70" w:unhideWhenUsed="0"/>
-    <w:lsdException w:name="Colorful Shading" w:semiHidden="0" w:uiPriority="71" w:unhideWhenUsed="0"/>
-    <w:lsdException w:name="Colorful List" w:semiHidden="0" w:uiPriority="72" w:unhideWhenUsed="0"/>
-    <w:lsdException w:name="Colorful Grid" w:semiHidden="0" w:uiPriority="73" w:unhideWhenUsed="0"/>
-    <w:lsdException w:name="Light Shading Accent 1" w:semiHidden="0" w:uiPriority="60" w:unhideWhenUsed="0"/>
-    <w:lsdException w:name="Light List Accent 1" w:semiHidden="0" w:uiPriority="61" w:unhideWhenUsed="0"/>
-    <w:lsdException w:name="Light Grid Accent 1" w:semiHidden="0" w:uiPriority="62" w:unhideWhenUsed="0"/>
-    <w:lsdException w:name="Medium Shading 1 Accent 1" w:semiHidden="0" w:uiPriority="63" w:unhideWhenUsed="0"/>
-    <w:lsdException w:name="Medium Shading 2 Accent 1" w:semiHidden="0" w:uiPriority="64" w:unhideWhenUsed="0"/>
-    <w:lsdException w:name="Medium List 1 Accent 1" w:semiHidden="0" w:uiPriority="65" w:unhideWhenUsed="0"/>
-    <w:lsdException w:name="Revision" w:unhideWhenUsed="0"/>
-    <w:lsdException w:name="List Paragraph" w:semiHidden="0" w:uiPriority="34" w:unhideWhenUsed="0" w:qFormat="1"/>
-    <w:lsdException w:name="Quote" w:semiHidden="0" w:uiPriority="29" w:unhideWhenUsed="0" w:qFormat="1"/>
-    <w:lsdException w:name="Intense Quote" w:semiHidden="0" w:uiPriority="30" w:unhideWhenUsed="0" w:qFormat="1"/>
-    <w:lsdException w:name="Medium List 2 Accent 1" w:semiHidden="0" w:uiPriority="66" w:unhideWhenUsed="0"/>
-    <w:lsdException w:name="Medium Grid 1 Accent 1" w:semiHidden="0" w:uiPriority="67" w:unhideWhenUsed="0"/>
-    <w:lsdException w:name="Medium Grid 2 Accent 1" w:semiHidden="0" w:uiPriority="68" w:unhideWhenUsed="0"/>
-    <w:lsdException w:name="Medium Grid 3 Accent 1" w:semiHidden="0" w:uiPriority="69" w:unhideWhenUsed="0"/>
-    <w:lsdException w:name="Dark List Accent 1" w:semiHidden="0" w:uiPriority="70" w:unhideWhenUsed="0"/>
-    <w:lsdException w:name="Colorful Shading Accent 1" w:semiHidden="0" w:uiPriority="71" w:unhideWhenUsed="0"/>
-    <w:lsdException w:name="Colorful List Accent 1" w:semiHidden="0" w:uiPriority="72" w:unhideWhenUsed="0"/>
-    <w:lsdException w:name="Colorful Grid Accent 1" w:semiHidden="0" w:uiPriority="73" w:unhideWhenUsed="0"/>
-    <w:lsdException w:name="Light Shading Accent 2" w:semiHidden="0" w:uiPriority="60" w:unhideWhenUsed="0"/>
-    <w:lsdException w:name="Light List Accent 2" w:semiHidden="0" w:uiPriority="61" w:unhideWhenUsed="0"/>
-    <w:lsdException w:name="Light Grid Accent 2" w:semiHidden="0" w:uiPriority="62" w:unhideWhenUsed="0"/>
-    <w:lsdException w:name="Medium Shading 1 Accent 2" w:semiHidden="0" w:uiPriority="63" w:unhideWhenUsed="0"/>
-    <w:lsdException w:name="Medium Shading 2 Accent 2" w:semiHidden="0" w:uiPriority="64" w:unhideWhenUsed="0"/>
-    <w:lsdException w:name="Medium List 1 Accent 2" w:semiHidden="0" w:uiPriority="65" w:unhideWhenUsed="0"/>
-    <w:lsdException w:name="Medium List 2 Accent 2" w:semiHidden="0" w:uiPriority="66" w:unhideWhenUsed="0"/>
-    <w:lsdException w:name="Medium Grid 1 Accent 2" w:semiHidden="0" w:uiPriority="67" w:unhideWhenUsed="0"/>
-    <w:lsdException w:name="Medium Grid 2 Accent 2" w:semiHidden="0" w:uiPriority="68" w:unhideWhenUsed="0"/>
-    <w:lsdException w:name="Medium Grid 3 Accent 2" w:semiHidden="0" w:uiPriority="69" w:unhideWhenUsed="0"/>
-    <w:lsdException w:name="Dark List Accent 2" w:semiHidden="0" w:uiPriority="70" w:unhideWhenUsed="0"/>
-    <w:lsdException w:name="Colorful Shading Accent 2" w:semiHidden="0" w:uiPriority="71" w:unhideWhenUsed="0"/>
-    <w:lsdException w:name="Colorful List Accent 2" w:semiHidden="0" w:uiPriority="72" w:unhideWhenUsed="0"/>
-    <w:lsdException w:name="Colorful Grid Accent 2" w:semiHidden="0" w:uiPriority="73" w:unhideWhenUsed="0"/>
-    <w:lsdException w:name="Light Shading Accent 3" w:semiHidden="0" w:uiPriority="60" w:unhideWhenUsed="0"/>
-    <w:lsdException w:name="Light List Accent 3" w:semiHidden="0" w:uiPriority="61" w:unhideWhenUsed="0"/>
-    <w:lsdException w:name="Light Grid Accent 3" w:semiHidden="0" w:uiPriority="62" w:unhideWhenUsed="0"/>
-    <w:lsdException w:name="Medium Shading 1 Accent 3" w:semiHidden="0" w:uiPriority="63" w:unhideWhenUsed="0"/>
-    <w:lsdException w:name="Medium Shading 2 Accent 3" w:semiHidden="0" w:uiPriority="64" w:unhideWhenUsed="0"/>
-    <w:lsdException w:name="Medium List 1 Accent 3" w:semiHidden="0" w:uiPriority="65" w:unhideWhenUsed="0"/>
-    <w:lsdException w:name="Medium List 2 Accent 3" w:semiHidden="0" w:uiPriority="66" w:unhideWhenUsed="0"/>
-    <w:lsdException w:name="Medium Grid 1 Accent 3" w:semiHidden="0" w:uiPriority="67" w:unhideWhenUsed="0"/>
-    <w:lsdException w:name="Medium Grid 2 Accent 3" w:semiHidden="0" w:uiPriority="68" w:unhideWhenUsed="0"/>
-    <w:lsdException w:name="Medium Grid 3 Accent 3" w:semiHidden="0" w:uiPriority="69" w:unhideWhenUsed="0"/>
-    <w:lsdException w:name="Dark List Accent 3" w:semiHidden="0" w:uiPriority="70" w:unhideWhenUsed="0"/>
-    <w:lsdException w:name="Colorful Shading Accent 3" w:semiHidden="0" w:uiPriority="71" w:unhideWhenUsed="0"/>
-    <w:lsdException w:name="Colorful List Accent 3" w:semiHidden="0" w:uiPriority="72" w:unhideWhenUsed="0"/>
-    <w:lsdException w:name="Colorful Grid Accent 3" w:semiHidden="0" w:uiPriority="73" w:unhideWhenUsed="0"/>
-    <w:lsdException w:name="Light Shading Accent 4" w:semiHidden="0" w:uiPriority="60" w:unhideWhenUsed="0"/>
-    <w:lsdException w:name="Light List Accent 4" w:semiHidden="0" w:uiPriority="61" w:unhideWhenUsed="0"/>
-    <w:lsdException w:name="Light Grid Accent 4" w:semiHidden="0" w:uiPriority="62" w:unhideWhenUsed="0"/>
-    <w:lsdException w:name="Medium Shading 1 Accent 4" w:semiHidden="0" w:uiPriority="63" w:unhideWhenUsed="0"/>
-    <w:lsdException w:name="Medium Shading 2 Accent 4" w:semiHidden="0" w:uiPriority="64" w:unhideWhenUsed="0"/>
-    <w:lsdException w:name="Medium List 1 Accent 4" w:semiHidden="0" w:uiPriority="65" w:unhideWhenUsed="0"/>
-    <w:lsdException w:name="Medium List 2 Accent 4" w:semiHidden="0" w:uiPriority="66" w:unhideWhenUsed="0"/>
-    <w:lsdException w:name="Medium Grid 1 Accent 4" w:semiHidden="0" w:uiPriority="67" w:unhideWhenUsed="0"/>
-    <w:lsdException w:name="Medium Grid 2 Accent 4" w:semiHidden="0" w:uiPriority="68" w:unhideWhenUsed="0"/>
-    <w:lsdException w:name="Medium Grid 3 Accent 4" w:semiHidden="0" w:uiPriority="69" w:unhideWhenUsed="0"/>
-    <w:lsdException w:name="Dark List Accent 4" w:semiHidden="0" w:uiPriority="70" w:unhideWhenUsed="0"/>
-    <w:lsdException w:name="Colorful Shading Accent 4" w:semiHidden="0" w:uiPriority="71" w:unhideWhenUsed="0"/>
-    <w:lsdException w:name="Colorful List Accent 4" w:semiHidden="0" w:uiPriority="72" w:unhideWhenUsed="0"/>
-    <w:lsdException w:name="Colorful Grid Accent 4" w:semiHidden="0" w:uiPriority="73" w:unhideWhenUsed="0"/>
-    <w:lsdException w:name="Light Shading Accent 5" w:semiHidden="0" w:uiPriority="60" w:unhideWhenUsed="0"/>
-    <w:lsdException w:name="Light List Accent 5" w:semiHidden="0" w:uiPriority="61" w:unhideWhenUsed="0"/>
-    <w:lsdException w:name="Light Grid Accent 5" w:semiHidden="0" w:uiPriority="62" w:unhideWhenUsed="0"/>
-    <w:lsdException w:name="Medium Shading 1 Accent 5" w:semiHidden="0" w:uiPriority="63" w:unhideWhenUsed="0"/>
-    <w:lsdException w:name="Medium Shading 2 Accent 5" w:semiHidden="0" w:uiPriority="64" w:unhideWhenUsed="0"/>
-    <w:lsdException w:name="Medium List 1 Accent 5" w:semiHidden="0" w:uiPriority="65" w:unhideWhenUsed="0"/>
-    <w:lsdException w:name="Medium List 2 Accent 5" w:semiHidden="0" w:uiPriority="66" w:unhideWhenUsed="0"/>
-    <w:lsdException w:name="Medium Grid 1 Accent 5" w:semiHidden="0" w:uiPriority="67" w:unhideWhenUsed="0"/>
-    <w:lsdException w:name="Medium Grid 2 Accent 5" w:semiHidden="0" w:uiPriority="68" w:unhideWhenUsed="0"/>
-    <w:lsdException w:name="Medium Grid 3 Accent 5" w:semiHidden="0" w:uiPriority="69" w:unhideWhenUsed="0"/>
-    <w:lsdException w:name="Dark List Accent 5" w:semiHidden="0" w:uiPriority="70" w:unhideWhenUsed="0"/>
-    <w:lsdException w:name="Colorful Shading Accent 5" w:semiHidden="0" w:uiPriority="71" w:unhideWhenUsed="0"/>
-    <w:lsdException w:name="Colorful List Accent 5" w:semiHidden="0" w:uiPriority="72" w:unhideWhenUsed="0"/>
-    <w:lsdException w:name="Colorful Grid Accent 5" w:semiHidden="0" w:uiPriority="73" w:unhideWhenUsed="0"/>
-    <w:lsdException w:name="Light Shading Accent 6" w:semiHidden="0" w:uiPriority="60" w:unhideWhenUsed="0"/>
-    <w:lsdException w:name="Light List Accent 6" w:semiHidden="0" w:uiPriority="61" w:unhideWhenUsed="0"/>
-    <w:lsdException w:name="Light Grid Accent 6" w:semiHidden="0" w:uiPriority="62" w:unhideWhenUsed="0"/>
-    <w:lsdException w:name="Medium Shading 1 Accent 6" w:semiHidden="0" w:uiPriority="63" w:unhideWhenUsed="0"/>
-    <w:lsdException w:name="Medium Shading 2 Accent 6" w:semiHidden="0" w:uiPriority="64" w:unhideWhenUsed="0"/>
-    <w:lsdException w:name="Medium List 1 Accent 6" w:semiHidden="0" w:uiPriority="65" w:unhideWhenUsed="0"/>
-    <w:lsdException w:name="Medium List 2 Accent 6" w:semiHidden="0" w:uiPriority="66" w:unhideWhenUsed="0"/>
-    <w:lsdException w:name="Medium Grid 1 Accent 6" w:semiHidden="0" w:uiPriority="67" w:unhideWhenUsed="0"/>
-    <w:lsdException w:name="Medium Grid 2 Accent 6" w:semiHidden="0" w:uiPriority="68" w:unhideWhenUsed="0"/>
-    <w:lsdException w:name="Medium Grid 3 Accent 6" w:semiHidden="0" w:uiPriority="69" w:unhideWhenUsed="0"/>
-    <w:lsdException w:name="Dark List Accent 6" w:semiHidden="0" w:uiPriority="70" w:unhideWhenUsed="0"/>
-    <w:lsdException w:name="Colorful Shading Accent 6" w:semiHidden="0" w:uiPriority="71" w:unhideWhenUsed="0"/>
-    <w:lsdException w:name="Colorful List Accent 6" w:semiHidden="0" w:uiPriority="72" w:unhideWhenUsed="0"/>
-    <w:lsdException w:name="Colorful Grid Accent 6" w:semiHidden="0" w:uiPriority="73" w:unhideWhenUsed="0"/>
-    <w:lsdException w:name="Subtle Emphasis" w:semiHidden="0" w:uiPriority="19" w:unhideWhenUsed="0" w:qFormat="1"/>
-    <w:lsdException w:name="Intense Emphasis" w:semiHidden="0" w:uiPriority="21" w:unhideWhenUsed="0" w:qFormat="1"/>
-    <w:lsdException w:name="Subtle Reference" w:semiHidden="0" w:uiPriority="31" w:unhideWhenUsed="0" w:qFormat="1"/>
-    <w:lsdException w:name="Intense Reference" w:semiHidden="0" w:uiPriority="32" w:unhideWhenUsed="0" w:qFormat="1"/>
-    <w:lsdException w:name="Book Title" w:semiHidden="0" w:uiPriority="33" w:unhideWhenUsed="0" w:qFormat="1"/>
-    <w:lsdException w:name="Bibliography" w:uiPriority="37"/>
-    <w:lsdException w:name="TOC Heading" w:uiPriority="39" w:qFormat="1"/>
-  </w:latentStyles>
-  <w:style w:type="paragraph" w:default="1" w:styleId="Standaard">
-    <w:name w:val="Normal"/>
-    <w:qFormat/>
-  </w:style>
-  <w:style w:type="paragraph" w:styleId="Kop1">
-    <w:name w:val="heading 1"/>
+  <w:style w:type="paragraph" w:styleId="Koptekst">
+    <w:name w:val="header"/>
     <w:basedOn w:val="Standaard"/>
-    <w:next w:val="Standaard"/>
-    <w:link w:val="Kop1Char"/>
-    <w:qFormat/>
-    <w:rsid w:val="00240210"/>
+    <w:link w:val="KoptekstChar"/>
+    <w:uiPriority w:val="99"/>
+    <w:unhideWhenUsed/>
+    <w:rsid w:val="001312C6"/>
     <w:pPr>
-      <w:keepNext/>
-      <w:numPr>
-        <w:numId w:val="1"/>
-      </w:numPr>
-      <w:suppressAutoHyphens/>
-      <w:spacing w:before="240" w:after="60" w:line="280" w:lineRule="exact"/>
-      <w:outlineLvl w:val="0"/>
-    </w:pPr>
-    <w:rPr>
-      <w:rFonts w:ascii="Arial" w:eastAsia="Times New Roman" w:hAnsi="Arial" w:cs="Arial"/>
-      <w:b/>
-      <w:bCs/>
-      <w:noProof/>
-      <w:kern w:val="1"/>
-      <w:sz w:val="32"/>
-      <w:szCs w:val="32"/>
-      <w:lang w:eastAsia="ar-SA"/>
-    </w:rPr>
-  </w:style>
-  <w:style w:type="paragraph" w:styleId="Kop2">
-    <w:name w:val="heading 2"/>
-    <w:basedOn w:val="Standaard"/>
-    <w:next w:val="Standaard"/>
-    <w:link w:val="Kop2Char"/>
-    <w:uiPriority w:val="9"/>
-    <w:unhideWhenUsed/>
-    <w:qFormat/>
-    <w:rsid w:val="009E67FF"/>
-    <w:pPr>
-      <w:keepNext/>
-      <w:keepLines/>
-      <w:spacing w:before="200" w:after="0"/>
-      <w:outlineLvl w:val="1"/>
-    </w:pPr>
-    <w:rPr>
-      <w:rFonts w:asciiTheme="majorHAnsi" w:eastAsiaTheme="majorEastAsia" w:hAnsiTheme="majorHAnsi" w:cstheme="majorBidi"/>
-      <w:b/>
-      <w:bCs/>
-      <w:color w:val="4F81BD" w:themeColor="accent1"/>
-      <w:sz w:val="26"/>
-      <w:szCs w:val="26"/>
-    </w:rPr>
-  </w:style>
-  <w:style w:type="paragraph" w:styleId="Kop3">
-    <w:name w:val="heading 3"/>
-    <w:basedOn w:val="Standaard"/>
-    <w:next w:val="Standaard"/>
-    <w:link w:val="Kop3Char"/>
-    <w:qFormat/>
-    <w:rsid w:val="00240210"/>
-    <w:pPr>
-      <w:keepNext/>
-      <w:numPr>
-        <w:ilvl w:val="2"/>
-        <w:numId w:val="1"/>
-      </w:numPr>
       <w:tabs>
-        <w:tab w:val="left" w:pos="360"/>
+        <w:tab w:val="center" w:pos="4536"/>
+        <w:tab w:val="right" w:pos="9072"/>
       </w:tabs>
-      <w:suppressAutoHyphens/>
-      <w:spacing w:after="0" w:line="240" w:lineRule="auto"/>
-      <w:outlineLvl w:val="2"/>
-    </w:pPr>
-    <w:rPr>
-      <w:rFonts w:ascii="Times New Roman" w:eastAsia="Times New Roman" w:hAnsi="Times New Roman" w:cs="Tms Rmn"/>
-      <w:b/>
-      <w:noProof/>
-      <w:sz w:val="24"/>
-      <w:szCs w:val="24"/>
-      <w:u w:val="single"/>
-      <w:lang w:eastAsia="ar-SA"/>
-    </w:rPr>
-  </w:style>
-  <w:style w:type="character" w:default="1" w:styleId="Standaardalinea-lettertype">
-    <w:name w:val="Default Paragraph Font"/>
-    <w:uiPriority w:val="1"/>
-    <w:semiHidden/>
-    <w:unhideWhenUsed/>
-  </w:style>
-  <w:style w:type="table" w:default="1" w:styleId="Standaardtabel">
-    <w:name w:val="Normal Table"/>
-    <w:uiPriority w:val="99"/>
-    <w:semiHidden/>
-    <w:unhideWhenUsed/>
-    <w:tblPr>
-      <w:tblInd w:w="0" w:type="dxa"/>
-      <w:tblCellMar>
-        <w:top w:w="0" w:type="dxa"/>
-        <w:left w:w="108" w:type="dxa"/>
-        <w:bottom w:w="0" w:type="dxa"/>
-        <w:right w:w="108" w:type="dxa"/>
-      </w:tblCellMar>
-    </w:tblPr>
-  </w:style>
-  <w:style w:type="numbering" w:default="1" w:styleId="Geenlijst">
-    <w:name w:val="No List"/>
-    <w:uiPriority w:val="99"/>
-    <w:semiHidden/>
-    <w:unhideWhenUsed/>
-  </w:style>
-  <w:style w:type="paragraph" w:styleId="Ballontekst">
-    <w:name w:val="Balloon Text"/>
-    <w:basedOn w:val="Standaard"/>
-    <w:link w:val="BallontekstChar"/>
-    <w:uiPriority w:val="99"/>
-    <w:semiHidden/>
-    <w:unhideWhenUsed/>
-    <w:rsid w:val="00240210"/>
-    <w:pPr>
       <w:spacing w:after="0" w:line="240" w:lineRule="auto"/>
     </w:pPr>
-    <w:rPr>
-      <w:rFonts w:ascii="Tahoma" w:hAnsi="Tahoma" w:cs="Tahoma"/>
-      <w:sz w:val="16"/>
-      <w:szCs w:val="16"/>
-    </w:rPr>
   </w:style>
-  <w:style w:type="character" w:customStyle="1" w:styleId="BallontekstChar">
-    <w:name w:val="Ballontekst Char"/>
+  <w:style w:type="character" w:customStyle="1" w:styleId="KoptekstChar">
+    <w:name w:val="Koptekst Char"/>
     <w:basedOn w:val="Standaardalinea-lettertype"/>
-    <w:link w:val="Ballontekst"/>
+    <w:link w:val="Koptekst"/>
     <w:uiPriority w:val="99"/>
-    <w:semiHidden/>
-    <w:rsid w:val="00240210"/>
-    <w:rPr>
-      <w:rFonts w:ascii="Tahoma" w:hAnsi="Tahoma" w:cs="Tahoma"/>
-      <w:sz w:val="16"/>
-      <w:szCs w:val="16"/>
-    </w:rPr>
+    <w:rsid w:val="001312C6"/>
   </w:style>
-  <w:style w:type="character" w:customStyle="1" w:styleId="Kop1Char">
-    <w:name w:val="Kop 1 Char"/>
-    <w:basedOn w:val="Standaardalinea-lettertype"/>
-    <w:link w:val="Kop1"/>
-    <w:rsid w:val="00240210"/>
-    <w:rPr>
-      <w:rFonts w:ascii="Arial" w:eastAsia="Times New Roman" w:hAnsi="Arial" w:cs="Arial"/>
-      <w:b/>
-      <w:bCs/>
-      <w:noProof/>
-      <w:kern w:val="1"/>
-      <w:sz w:val="32"/>
-      <w:szCs w:val="32"/>
-      <w:lang w:eastAsia="ar-SA"/>
-    </w:rPr>
-  </w:style>
-  <w:style w:type="character" w:customStyle="1" w:styleId="Kop3Char">
-    <w:name w:val="Kop 3 Char"/>
-    <w:basedOn w:val="Standaardalinea-lettertype"/>
-    <w:link w:val="Kop3"/>
-    <w:rsid w:val="00240210"/>
-    <w:rPr>
-      <w:rFonts w:ascii="Times New Roman" w:eastAsia="Times New Roman" w:hAnsi="Times New Roman" w:cs="Tms Rmn"/>
-      <w:b/>
-      <w:noProof/>
-      <w:sz w:val="24"/>
-      <w:szCs w:val="24"/>
-      <w:u w:val="single"/>
-      <w:lang w:eastAsia="ar-SA"/>
-    </w:rPr>
-  </w:style>
-  <w:style w:type="paragraph" w:customStyle="1" w:styleId="Plattetekst1">
-    <w:name w:val="Platte tekst1"/>
+  <w:style w:type="paragraph" w:styleId="Voettekst">
+    <w:name w:val="footer"/>
     <w:basedOn w:val="Standaard"/>
-    <w:rsid w:val="00240210"/>
+    <w:link w:val="VoettekstChar"/>
+    <w:uiPriority w:val="99"/>
+    <w:unhideWhenUsed/>
+    <w:rsid w:val="001312C6"/>
     <w:pPr>
       <w:tabs>
-        <w:tab w:val="left" w:pos="300"/>
+        <w:tab w:val="center" w:pos="4536"/>
+        <w:tab w:val="right" w:pos="9072"/>
       </w:tabs>
-      <w:suppressAutoHyphens/>
-      <w:spacing w:after="0" w:line="280" w:lineRule="exact"/>
-    </w:pPr>
-    <w:rPr>
-      <w:rFonts w:ascii="Palatino" w:eastAsia="Times New Roman" w:hAnsi="Palatino" w:cs="Tms Rmn"/>
-      <w:noProof/>
-      <w:sz w:val="20"/>
-      <w:szCs w:val="20"/>
-      <w:lang w:eastAsia="ar-SA"/>
-    </w:rPr>
-  </w:style>
-  <w:style w:type="table" w:styleId="Tabelraster">
-    <w:name w:val="Table Grid"/>
-    <w:basedOn w:val="Standaardtabel"/>
-    <w:uiPriority w:val="39"/>
-    <w:rsid w:val="00240210"/>
-    <w:pPr>
       <w:spacing w:after="0" w:line="240" w:lineRule="auto"/>
     </w:pPr>
-    <w:rPr>
-      <w:rFonts w:ascii="Times New Roman" w:eastAsia="Times New Roman" w:hAnsi="Times New Roman" w:cs="Times New Roman"/>
-      <w:sz w:val="20"/>
-      <w:szCs w:val="20"/>
-      <w:lang w:val="nl-NL" w:eastAsia="nl-NL"/>
-    </w:rPr>
-    <w:tblPr>
-      <w:tblBorders>
-        <w:top w:val="single" w:sz="4" w:space="0" w:color="auto"/>
-        <w:left w:val="single" w:sz="4" w:space="0" w:color="auto"/>
-        <w:bottom w:val="single" w:sz="4" w:space="0" w:color="auto"/>
-        <w:right w:val="single" w:sz="4" w:space="0" w:color="auto"/>
-        <w:insideH w:val="single" w:sz="4" w:space="0" w:color="auto"/>
-        <w:insideV w:val="single" w:sz="4" w:space="0" w:color="auto"/>
-      </w:tblBorders>
-    </w:tblPr>
   </w:style>
-  <w:style w:type="paragraph" w:styleId="Voetnoottekst">
-    <w:name w:val="footnote text"/>
+  <w:style w:type="character" w:customStyle="1" w:styleId="VoettekstChar">
+    <w:name w:val="Voettekst Char"/>
+    <w:basedOn w:val="Standaardalinea-lettertype"/>
+    <w:link w:val="Voettekst"/>
+    <w:uiPriority w:val="99"/>
+    <w:rsid w:val="001312C6"/>
+  </w:style>
+  <w:style w:type="paragraph" w:styleId="Lijstalinea">
+    <w:name w:val="List Paragraph"/>
     <w:basedOn w:val="Standaard"/>
-    <w:link w:val="VoetnoottekstChar"/>
-    <w:rsid w:val="00240210"/>
+    <w:uiPriority w:val="34"/>
+    <w:qFormat/>
+    <w:rsid w:val="005B56A3"/>
     <w:pPr>
-      <w:suppressAutoHyphens/>
-      <w:spacing w:after="0" w:line="280" w:lineRule="exact"/>
-    </w:pPr>
-    <w:rPr>
-      <w:rFonts w:ascii="Palatino" w:eastAsia="Times New Roman" w:hAnsi="Palatino" w:cs="Tms Rmn"/>
-      <w:noProof/>
-      <w:sz w:val="20"/>
-      <w:szCs w:val="20"/>
-      <w:lang w:eastAsia="ar-SA"/>
-    </w:rPr>
-  </w:style>
-  <w:style w:type="character" w:customStyle="1" w:styleId="VoetnoottekstChar">
-    <w:name w:val="Voetnoottekst Char"/>
-    <w:basedOn w:val="Standaardalinea-lettertype"/>
-    <w:link w:val="Voetnoottekst"/>
-    <w:rsid w:val="00240210"/>
-    <w:rPr>
-      <w:rFonts w:ascii="Palatino" w:eastAsia="Times New Roman" w:hAnsi="Palatino" w:cs="Tms Rmn"/>
-      <w:noProof/>
-      <w:sz w:val="20"/>
-      <w:szCs w:val="20"/>
-      <w:lang w:eastAsia="ar-SA"/>
-    </w:rPr>
-  </w:style>
-  <w:style w:type="character" w:styleId="Voetnootmarkering">
-    <w:name w:val="footnote reference"/>
-    <w:basedOn w:val="Standaardalinea-lettertype"/>
-    <w:rsid w:val="00240210"/>
-    <w:rPr>
-      <w:vertAlign w:val="superscript"/>
-    </w:rPr>
-  </w:style>
-  <w:style w:type="character" w:customStyle="1" w:styleId="Kop2Char">
-    <w:name w:val="Kop 2 Char"/>
-    <w:basedOn w:val="Standaardalinea-lettertype"/>
-    <w:link w:val="Kop2"/>
-    <w:uiPriority w:val="9"/>
-    <w:rsid w:val="009E67FF"/>
-    <w:rPr>
-      <w:rFonts w:asciiTheme="majorHAnsi" w:eastAsiaTheme="majorEastAsia" w:hAnsiTheme="majorHAnsi" w:cstheme="majorBidi"/>
-      <w:b/>
-      <w:bCs/>
-      <w:color w:val="4F81BD" w:themeColor="accent1"/>
-      <w:sz w:val="26"/>
-      <w:szCs w:val="26"/>
-    </w:rPr>
-  </w:style>
-  <w:style w:type="paragraph" w:styleId="Geenafstand">
-    <w:name w:val="No Spacing"/>
-    <w:uiPriority w:val="1"/>
-    <w:qFormat/>
-    <w:rsid w:val="009E67FF"/>
-    <w:pPr>
-      <w:spacing w:after="0" w:line="240" w:lineRule="auto"/>
+      <w:ind w:left="720"/>
+      <w:contextualSpacing/>
     </w:pPr>
   </w:style>
 </w:styles>
 </file>
 
 <file path=word/charts/chart1.xml><?xml version="1.0" encoding="utf-8"?>
-<c:chartSpace xmlns:c="http://schemas.openxmlformats.org/drawingml/2006/chart" xmlns:a="http://schemas.openxmlformats.org/drawingml/2006/main" xmlns:r="http://schemas.openxmlformats.org/officeDocument/2006/relationships">
+<c:chartSpace xmlns:c="http://schemas.openxmlformats.org/drawingml/2006/chart" xmlns:a="http://schemas.openxmlformats.org/drawingml/2006/main" xmlns:r="http://schemas.openxmlformats.org/officeDocument/2006/relationships" xmlns:c16r2="http://schemas.microsoft.com/office/drawing/2015/06/chart">
   <c:date1904 val="0"/>
   <c:lang val="nl-NL"/>
   <c:roundedCorners val="0"/>
@@ -6321,6 +7564,11 @@
               </c:numCache>
             </c:numRef>
           </c:val>
+          <c:extLst>
+            <c:ext xmlns:c16="http://schemas.microsoft.com/office/drawing/2014/chart" uri="{C3380CC4-5D6E-409C-BE32-E72D297353CC}">
+              <c16:uniqueId val="{00000000-2644-4FEA-9423-026EE7BAC71C}"/>
+            </c:ext>
+          </c:extLst>
         </c:ser>
         <c:dLbls>
           <c:showLegendKey val="0"/>
@@ -6331,11 +7579,11 @@
           <c:showBubbleSize val="0"/>
         </c:dLbls>
         <c:gapWidth val="150"/>
-        <c:axId val="131751936"/>
-        <c:axId val="131753856"/>
+        <c:axId val="321089536"/>
+        <c:axId val="321091456"/>
       </c:barChart>
       <c:catAx>
-        <c:axId val="131751936"/>
+        <c:axId val="321089536"/>
         <c:scaling>
           <c:orientation val="minMax"/>
         </c:scaling>
@@ -6363,7 +7611,7 @@
         <c:majorTickMark val="out"/>
         <c:minorTickMark val="none"/>
         <c:tickLblPos val="nextTo"/>
-        <c:crossAx val="131753856"/>
+        <c:crossAx val="321091456"/>
         <c:crosses val="autoZero"/>
         <c:auto val="1"/>
         <c:lblAlgn val="ctr"/>
@@ -6371,7 +7619,7 @@
         <c:noMultiLvlLbl val="0"/>
       </c:catAx>
       <c:valAx>
-        <c:axId val="131753856"/>
+        <c:axId val="321091456"/>
         <c:scaling>
           <c:orientation val="minMax"/>
         </c:scaling>
@@ -6400,7 +7648,7 @@
         <c:majorTickMark val="out"/>
         <c:minorTickMark val="none"/>
         <c:tickLblPos val="nextTo"/>
-        <c:crossAx val="131751936"/>
+        <c:crossAx val="321089536"/>
         <c:crosses val="autoZero"/>
         <c:crossBetween val="between"/>
       </c:valAx>
@@ -6416,7 +7664,7 @@
 </file>
 
 <file path=word/charts/chart2.xml><?xml version="1.0" encoding="utf-8"?>
-<c:chartSpace xmlns:c="http://schemas.openxmlformats.org/drawingml/2006/chart" xmlns:a="http://schemas.openxmlformats.org/drawingml/2006/main" xmlns:r="http://schemas.openxmlformats.org/officeDocument/2006/relationships">
+<c:chartSpace xmlns:c="http://schemas.openxmlformats.org/drawingml/2006/chart" xmlns:a="http://schemas.openxmlformats.org/drawingml/2006/main" xmlns:r="http://schemas.openxmlformats.org/officeDocument/2006/relationships" xmlns:c16r2="http://schemas.microsoft.com/office/drawing/2015/06/chart">
   <c:date1904 val="0"/>
   <c:lang val="nl-NL"/>
   <c:roundedCorners val="0"/>
@@ -6607,6 +7855,11 @@
               </c:numCache>
             </c:numRef>
           </c:val>
+          <c:extLst>
+            <c:ext xmlns:c16="http://schemas.microsoft.com/office/drawing/2014/chart" uri="{C3380CC4-5D6E-409C-BE32-E72D297353CC}">
+              <c16:uniqueId val="{00000000-4C3D-43B1-BA84-1287D444A0C5}"/>
+            </c:ext>
+          </c:extLst>
         </c:ser>
         <c:dLbls>
           <c:showLegendKey val="0"/>
@@ -6617,11 +7870,11 @@
           <c:showBubbleSize val="0"/>
         </c:dLbls>
         <c:gapWidth val="150"/>
-        <c:axId val="330096000"/>
-        <c:axId val="344622592"/>
+        <c:axId val="321120128"/>
+        <c:axId val="321122304"/>
       </c:barChart>
       <c:catAx>
-        <c:axId val="330096000"/>
+        <c:axId val="321120128"/>
         <c:scaling>
           <c:orientation val="minMax"/>
         </c:scaling>
@@ -6649,7 +7902,7 @@
         <c:majorTickMark val="out"/>
         <c:minorTickMark val="none"/>
         <c:tickLblPos val="nextTo"/>
-        <c:crossAx val="344622592"/>
+        <c:crossAx val="321122304"/>
         <c:crosses val="autoZero"/>
         <c:auto val="1"/>
         <c:lblAlgn val="ctr"/>
@@ -6657,7 +7910,7 @@
         <c:noMultiLvlLbl val="0"/>
       </c:catAx>
       <c:valAx>
-        <c:axId val="344622592"/>
+        <c:axId val="321122304"/>
         <c:scaling>
           <c:orientation val="minMax"/>
         </c:scaling>
@@ -6686,7 +7939,7 @@
         <c:majorTickMark val="out"/>
         <c:minorTickMark val="none"/>
         <c:tickLblPos val="nextTo"/>
-        <c:crossAx val="330096000"/>
+        <c:crossAx val="321120128"/>
         <c:crosses val="autoZero"/>
         <c:crossBetween val="between"/>
       </c:valAx>
@@ -6702,7 +7955,7 @@
 </file>
 
 <file path=word/charts/chart3.xml><?xml version="1.0" encoding="utf-8"?>
-<c:chartSpace xmlns:c="http://schemas.openxmlformats.org/drawingml/2006/chart" xmlns:a="http://schemas.openxmlformats.org/drawingml/2006/main" xmlns:r="http://schemas.openxmlformats.org/officeDocument/2006/relationships">
+<c:chartSpace xmlns:c="http://schemas.openxmlformats.org/drawingml/2006/chart" xmlns:a="http://schemas.openxmlformats.org/drawingml/2006/main" xmlns:r="http://schemas.openxmlformats.org/officeDocument/2006/relationships" xmlns:c16r2="http://schemas.microsoft.com/office/drawing/2015/06/chart">
   <c:date1904 val="0"/>
   <c:lang val="nl-NL"/>
   <c:roundedCorners val="0"/>
@@ -6935,6 +8188,11 @@
               </c:numCache>
             </c:numRef>
           </c:val>
+          <c:extLst>
+            <c:ext xmlns:c16="http://schemas.microsoft.com/office/drawing/2014/chart" uri="{C3380CC4-5D6E-409C-BE32-E72D297353CC}">
+              <c16:uniqueId val="{00000000-0DEF-4F26-9FBA-087911456324}"/>
+            </c:ext>
+          </c:extLst>
         </c:ser>
         <c:dLbls>
           <c:showLegendKey val="0"/>
@@ -6945,11 +8203,11 @@
           <c:showBubbleSize val="0"/>
         </c:dLbls>
         <c:gapWidth val="150"/>
-        <c:axId val="131073536"/>
-        <c:axId val="131075456"/>
+        <c:axId val="159100928"/>
+        <c:axId val="159102848"/>
       </c:barChart>
       <c:catAx>
-        <c:axId val="131073536"/>
+        <c:axId val="159100928"/>
         <c:scaling>
           <c:orientation val="minMax"/>
         </c:scaling>
@@ -6977,7 +8235,7 @@
         <c:majorTickMark val="out"/>
         <c:minorTickMark val="none"/>
         <c:tickLblPos val="nextTo"/>
-        <c:crossAx val="131075456"/>
+        <c:crossAx val="159102848"/>
         <c:crosses val="autoZero"/>
         <c:auto val="1"/>
         <c:lblAlgn val="ctr"/>
@@ -6985,7 +8243,7 @@
         <c:noMultiLvlLbl val="0"/>
       </c:catAx>
       <c:valAx>
-        <c:axId val="131075456"/>
+        <c:axId val="159102848"/>
         <c:scaling>
           <c:orientation val="minMax"/>
         </c:scaling>
@@ -7014,7 +8272,7 @@
         <c:majorTickMark val="out"/>
         <c:minorTickMark val="none"/>
         <c:tickLblPos val="nextTo"/>
-        <c:crossAx val="131073536"/>
+        <c:crossAx val="159100928"/>
         <c:crosses val="autoZero"/>
         <c:crossBetween val="between"/>
       </c:valAx>
@@ -7030,7 +8288,7 @@
 </file>
 
 <file path=word/charts/chart4.xml><?xml version="1.0" encoding="utf-8"?>
-<c:chartSpace xmlns:c="http://schemas.openxmlformats.org/drawingml/2006/chart" xmlns:a="http://schemas.openxmlformats.org/drawingml/2006/main" xmlns:r="http://schemas.openxmlformats.org/officeDocument/2006/relationships">
+<c:chartSpace xmlns:c="http://schemas.openxmlformats.org/drawingml/2006/chart" xmlns:a="http://schemas.openxmlformats.org/drawingml/2006/main" xmlns:r="http://schemas.openxmlformats.org/officeDocument/2006/relationships" xmlns:c16r2="http://schemas.microsoft.com/office/drawing/2015/06/chart">
   <c:date1904 val="0"/>
   <c:lang val="nl-NL"/>
   <c:roundedCorners val="0"/>
@@ -7437,6 +8695,11 @@
               </c:numCache>
             </c:numRef>
           </c:val>
+          <c:extLst>
+            <c:ext xmlns:c16="http://schemas.microsoft.com/office/drawing/2014/chart" uri="{C3380CC4-5D6E-409C-BE32-E72D297353CC}">
+              <c16:uniqueId val="{00000000-C4E3-424C-9518-7FBDA7FA4013}"/>
+            </c:ext>
+          </c:extLst>
         </c:ser>
         <c:dLbls>
           <c:showLegendKey val="0"/>
@@ -7447,11 +8710,11 @@
           <c:showBubbleSize val="0"/>
         </c:dLbls>
         <c:gapWidth val="150"/>
-        <c:axId val="131095936"/>
-        <c:axId val="131102208"/>
+        <c:axId val="159119232"/>
+        <c:axId val="313556992"/>
       </c:barChart>
       <c:catAx>
-        <c:axId val="131095936"/>
+        <c:axId val="159119232"/>
         <c:scaling>
           <c:orientation val="minMax"/>
         </c:scaling>
@@ -7479,7 +8742,7 @@
         <c:majorTickMark val="out"/>
         <c:minorTickMark val="none"/>
         <c:tickLblPos val="nextTo"/>
-        <c:crossAx val="131102208"/>
+        <c:crossAx val="313556992"/>
         <c:crosses val="autoZero"/>
         <c:auto val="1"/>
         <c:lblAlgn val="ctr"/>
@@ -7487,7 +8750,7 @@
         <c:noMultiLvlLbl val="0"/>
       </c:catAx>
       <c:valAx>
-        <c:axId val="131102208"/>
+        <c:axId val="313556992"/>
         <c:scaling>
           <c:orientation val="minMax"/>
         </c:scaling>
@@ -7516,7 +8779,7 @@
         <c:majorTickMark val="out"/>
         <c:minorTickMark val="none"/>
         <c:tickLblPos val="nextTo"/>
-        <c:crossAx val="131095936"/>
+        <c:crossAx val="159119232"/>
         <c:crosses val="autoZero"/>
         <c:crossBetween val="between"/>
       </c:valAx>
@@ -7532,7 +8795,7 @@
 </file>
 
 <file path=word/charts/chart5.xml><?xml version="1.0" encoding="utf-8"?>
-<c:chartSpace xmlns:c="http://schemas.openxmlformats.org/drawingml/2006/chart" xmlns:a="http://schemas.openxmlformats.org/drawingml/2006/main" xmlns:r="http://schemas.openxmlformats.org/officeDocument/2006/relationships">
+<c:chartSpace xmlns:c="http://schemas.openxmlformats.org/drawingml/2006/chart" xmlns:a="http://schemas.openxmlformats.org/drawingml/2006/main" xmlns:r="http://schemas.openxmlformats.org/officeDocument/2006/relationships" xmlns:c16r2="http://schemas.microsoft.com/office/drawing/2015/06/chart">
   <c:date1904 val="0"/>
   <c:lang val="nl-NL"/>
   <c:roundedCorners val="0"/>
@@ -8041,6 +9304,11 @@
               </c:numCache>
             </c:numRef>
           </c:val>
+          <c:extLst>
+            <c:ext xmlns:c16="http://schemas.microsoft.com/office/drawing/2014/chart" uri="{C3380CC4-5D6E-409C-BE32-E72D297353CC}">
+              <c16:uniqueId val="{00000000-6E32-4C49-87B7-ABF026C50E48}"/>
+            </c:ext>
+          </c:extLst>
         </c:ser>
         <c:dLbls>
           <c:showLegendKey val="0"/>
@@ -8051,11 +9319,11 @@
           <c:showBubbleSize val="0"/>
         </c:dLbls>
         <c:gapWidth val="150"/>
-        <c:axId val="131110016"/>
-        <c:axId val="131111936"/>
+        <c:axId val="343392256"/>
+        <c:axId val="343394176"/>
       </c:barChart>
       <c:catAx>
-        <c:axId val="131110016"/>
+        <c:axId val="343392256"/>
         <c:scaling>
           <c:orientation val="minMax"/>
         </c:scaling>
@@ -8083,7 +9351,7 @@
         <c:majorTickMark val="out"/>
         <c:minorTickMark val="none"/>
         <c:tickLblPos val="nextTo"/>
-        <c:crossAx val="131111936"/>
+        <c:crossAx val="343394176"/>
         <c:crosses val="autoZero"/>
         <c:auto val="1"/>
         <c:lblAlgn val="ctr"/>
@@ -8091,7 +9359,7 @@
         <c:noMultiLvlLbl val="0"/>
       </c:catAx>
       <c:valAx>
-        <c:axId val="131111936"/>
+        <c:axId val="343394176"/>
         <c:scaling>
           <c:orientation val="minMax"/>
         </c:scaling>
@@ -8120,7 +9388,7 @@
         <c:majorTickMark val="out"/>
         <c:minorTickMark val="none"/>
         <c:tickLblPos val="nextTo"/>
-        <c:crossAx val="131110016"/>
+        <c:crossAx val="343392256"/>
         <c:crosses val="autoZero"/>
         <c:crossBetween val="between"/>
       </c:valAx>
@@ -8136,7 +9404,7 @@
 </file>
 
 <file path=word/charts/chart6.xml><?xml version="1.0" encoding="utf-8"?>
-<c:chartSpace xmlns:c="http://schemas.openxmlformats.org/drawingml/2006/chart" xmlns:a="http://schemas.openxmlformats.org/drawingml/2006/main" xmlns:r="http://schemas.openxmlformats.org/officeDocument/2006/relationships">
+<c:chartSpace xmlns:c="http://schemas.openxmlformats.org/drawingml/2006/chart" xmlns:a="http://schemas.openxmlformats.org/drawingml/2006/main" xmlns:r="http://schemas.openxmlformats.org/officeDocument/2006/relationships" xmlns:c16r2="http://schemas.microsoft.com/office/drawing/2015/06/chart">
   <c:date1904 val="0"/>
   <c:lang val="nl-NL"/>
   <c:roundedCorners val="0"/>
@@ -9257,6 +10525,11 @@
               </c:numCache>
             </c:numRef>
           </c:val>
+          <c:extLst>
+            <c:ext xmlns:c16="http://schemas.microsoft.com/office/drawing/2014/chart" uri="{C3380CC4-5D6E-409C-BE32-E72D297353CC}">
+              <c16:uniqueId val="{00000000-7F35-458C-B488-4471C7D62E1E}"/>
+            </c:ext>
+          </c:extLst>
         </c:ser>
         <c:dLbls>
           <c:showLegendKey val="0"/>
@@ -9267,11 +10540,11 @@
           <c:showBubbleSize val="0"/>
         </c:dLbls>
         <c:gapWidth val="150"/>
-        <c:axId val="131152896"/>
-        <c:axId val="131163264"/>
+        <c:axId val="159352320"/>
+        <c:axId val="159354240"/>
       </c:barChart>
       <c:catAx>
-        <c:axId val="131152896"/>
+        <c:axId val="159352320"/>
         <c:scaling>
           <c:orientation val="minMax"/>
         </c:scaling>
@@ -9299,7 +10572,7 @@
         <c:majorTickMark val="out"/>
         <c:minorTickMark val="none"/>
         <c:tickLblPos val="nextTo"/>
-        <c:crossAx val="131163264"/>
+        <c:crossAx val="159354240"/>
         <c:crosses val="autoZero"/>
         <c:auto val="1"/>
         <c:lblAlgn val="ctr"/>
@@ -9307,7 +10580,7 @@
         <c:noMultiLvlLbl val="0"/>
       </c:catAx>
       <c:valAx>
-        <c:axId val="131163264"/>
+        <c:axId val="159354240"/>
         <c:scaling>
           <c:orientation val="minMax"/>
         </c:scaling>
@@ -9336,7 +10609,7 @@
         <c:majorTickMark val="out"/>
         <c:minorTickMark val="none"/>
         <c:tickLblPos val="nextTo"/>
-        <c:crossAx val="131152896"/>
+        <c:crossAx val="159352320"/>
         <c:crosses val="autoZero"/>
         <c:crossBetween val="between"/>
       </c:valAx>
@@ -9641,7 +10914,7 @@
 </file>
 
 <file path=customXml/itemProps1.xml><?xml version="1.0" encoding="utf-8"?>
-<ds:datastoreItem xmlns:ds="http://schemas.openxmlformats.org/officeDocument/2006/customXml" ds:itemID="{659D1694-DD3A-4FE5-9586-761A703330AD}">
+<ds:datastoreItem xmlns:ds="http://schemas.openxmlformats.org/officeDocument/2006/customXml" ds:itemID="{897F338C-1878-4D37-82CA-66B9B5D02F88}">
   <ds:schemaRefs>
     <ds:schemaRef ds:uri="http://schemas.openxmlformats.org/officeDocument/2006/bibliography"/>
   </ds:schemaRefs>

--- a/practicum1/Verslag/Verslag Opdracht 1 Software Evolution.docx
+++ b/practicum1/Verslag/Verslag Opdracht 1 Software Evolution.docx
@@ -1,6 +1,6 @@
 
 <file path=word/document.xml><?xml version="1.0" encoding="utf-8"?>
-<w:document xmlns:wpc="http://schemas.microsoft.com/office/word/2010/wordprocessingCanvas" xmlns:cx="http://schemas.microsoft.com/office/drawing/2014/chartex" xmlns:cx1="http://schemas.microsoft.com/office/drawing/2015/9/8/chartex" xmlns:cx2="http://schemas.microsoft.com/office/drawing/2015/10/21/chartex" xmlns:cx3="http://schemas.microsoft.com/office/drawing/2016/5/9/chartex" xmlns:cx4="http://schemas.microsoft.com/office/drawing/2016/5/10/chartex" xmlns:cx5="http://schemas.microsoft.com/office/drawing/2016/5/11/chartex" xmlns:cx6="http://schemas.microsoft.com/office/drawing/2016/5/12/chartex" xmlns:cx7="http://schemas.microsoft.com/office/drawing/2016/5/13/chartex" xmlns:cx8="http://schemas.microsoft.com/office/drawing/2016/5/14/chartex" xmlns:mc="http://schemas.openxmlformats.org/markup-compatibility/2006" xmlns:aink="http://schemas.microsoft.com/office/drawing/2016/ink" xmlns:am3d="http://schemas.microsoft.com/office/drawing/2017/model3d" xmlns:o="urn:schemas-microsoft-com:office:office" xmlns:r="http://schemas.openxmlformats.org/officeDocument/2006/relationships" xmlns:m="http://schemas.openxmlformats.org/officeDocument/2006/math" xmlns:v="urn:schemas-microsoft-com:vml" xmlns:wp14="http://schemas.microsoft.com/office/word/2010/wordprocessingDrawing" xmlns:wp="http://schemas.openxmlformats.org/drawingml/2006/wordprocessingDrawing" xmlns:w10="urn:schemas-microsoft-com:office:word" xmlns:w="http://schemas.openxmlformats.org/wordprocessingml/2006/main" xmlns:w14="http://schemas.microsoft.com/office/word/2010/wordml" xmlns:w15="http://schemas.microsoft.com/office/word/2012/wordml" xmlns:w16cid="http://schemas.microsoft.com/office/word/2016/wordml/cid" xmlns:w16se="http://schemas.microsoft.com/office/word/2015/wordml/symex" xmlns:wpg="http://schemas.microsoft.com/office/word/2010/wordprocessingGroup" xmlns:wpi="http://schemas.microsoft.com/office/word/2010/wordprocessingInk" xmlns:wne="http://schemas.microsoft.com/office/word/2006/wordml" xmlns:wps="http://schemas.microsoft.com/office/word/2010/wordprocessingShape" mc:Ignorable="w14 w15 w16se w16cid wp14">
+<w:document xmlns:wpc="http://schemas.microsoft.com/office/word/2010/wordprocessingCanvas" xmlns:mc="http://schemas.openxmlformats.org/markup-compatibility/2006" xmlns:o="urn:schemas-microsoft-com:office:office" xmlns:r="http://schemas.openxmlformats.org/officeDocument/2006/relationships" xmlns:m="http://schemas.openxmlformats.org/officeDocument/2006/math" xmlns:v="urn:schemas-microsoft-com:vml" xmlns:wp14="http://schemas.microsoft.com/office/word/2010/wordprocessingDrawing" xmlns:wp="http://schemas.openxmlformats.org/drawingml/2006/wordprocessingDrawing" xmlns:w10="urn:schemas-microsoft-com:office:word" xmlns:w="http://schemas.openxmlformats.org/wordprocessingml/2006/main" xmlns:w14="http://schemas.microsoft.com/office/word/2010/wordml" xmlns:wpg="http://schemas.microsoft.com/office/word/2010/wordprocessingGroup" xmlns:wpi="http://schemas.microsoft.com/office/word/2010/wordprocessingInk" xmlns:wne="http://schemas.microsoft.com/office/word/2006/wordml" xmlns:wps="http://schemas.microsoft.com/office/word/2010/wordprocessingShape" mc:Ignorable="w14 wp14">
   <w:body>
     <w:p>
       <w:pPr>
@@ -90,518 +90,19 @@
           <w:szCs w:val="18"/>
           <w:lang w:val="nl-NL" w:eastAsia="nl-NL"/>
         </w:rPr>
-        <w:t xml:space="preserve"> De verschillende activiteiten zijn op de volgende manier verdeeld:</w:t>
+        <w:t xml:space="preserve"> </w:t>
+      </w:r>
+      <w:r>
+        <w:rPr>
+          <w:rFonts w:ascii="Palatino Linotype" w:hAnsi="Palatino Linotype" w:cs="Calibri"/>
+          <w:color w:val="000000"/>
+          <w:sz w:val="18"/>
+          <w:szCs w:val="18"/>
+          <w:lang w:val="nl-NL" w:eastAsia="nl-NL"/>
+        </w:rPr>
+        <w:t>Marco heeft de metrieken “Complexity” en “Unit size” uitgewerkt en Ivo heeft “Duplication”, “Volume” en “Unit testing” voor zijn rekening genomen. Marco en Ivo hebben samen aan het verslag gewerkt</w:t>
       </w:r>
     </w:p>
-    <w:tbl>
-      <w:tblPr>
-        <w:tblStyle w:val="Tabelraster"/>
-        <w:tblW w:w="0" w:type="auto"/>
-        <w:tblLook w:val="04A0" w:firstRow="1" w:lastRow="0" w:firstColumn="1" w:lastColumn="0" w:noHBand="0" w:noVBand="1"/>
-      </w:tblPr>
-      <w:tblGrid>
-        <w:gridCol w:w="2988"/>
-        <w:gridCol w:w="1440"/>
-        <w:gridCol w:w="2700"/>
-        <w:gridCol w:w="3420"/>
-      </w:tblGrid>
-      <w:tr>
-        <w:tc>
-          <w:tcPr>
-            <w:tcW w:w="2988" w:type="dxa"/>
-            <w:shd w:val="clear" w:color="auto" w:fill="BFBFBF" w:themeFill="background1" w:themeFillShade="BF"/>
-          </w:tcPr>
-          <w:p>
-            <w:pPr>
-              <w:spacing w:line="280" w:lineRule="atLeast"/>
-              <w:rPr>
-                <w:rFonts w:ascii="Palatino Linotype" w:hAnsi="Palatino Linotype" w:cs="Calibri"/>
-                <w:color w:val="000000"/>
-                <w:sz w:val="18"/>
-                <w:szCs w:val="18"/>
-              </w:rPr>
-            </w:pPr>
-            <w:r>
-              <w:rPr>
-                <w:rFonts w:ascii="Palatino Linotype" w:hAnsi="Palatino Linotype" w:cs="Calibri"/>
-                <w:color w:val="000000"/>
-                <w:sz w:val="18"/>
-                <w:szCs w:val="18"/>
-              </w:rPr>
-              <w:t>Activiteit</w:t>
-            </w:r>
-          </w:p>
-        </w:tc>
-        <w:tc>
-          <w:tcPr>
-            <w:tcW w:w="1440" w:type="dxa"/>
-            <w:shd w:val="clear" w:color="auto" w:fill="BFBFBF" w:themeFill="background1" w:themeFillShade="BF"/>
-          </w:tcPr>
-          <w:p>
-            <w:pPr>
-              <w:spacing w:line="280" w:lineRule="atLeast"/>
-              <w:rPr>
-                <w:rFonts w:ascii="Palatino Linotype" w:hAnsi="Palatino Linotype" w:cs="Calibri"/>
-                <w:color w:val="000000"/>
-                <w:sz w:val="18"/>
-                <w:szCs w:val="18"/>
-              </w:rPr>
-            </w:pPr>
-            <w:r>
-              <w:rPr>
-                <w:rFonts w:ascii="Palatino Linotype" w:hAnsi="Palatino Linotype" w:cs="Calibri"/>
-                <w:color w:val="000000"/>
-                <w:sz w:val="18"/>
-                <w:szCs w:val="18"/>
-              </w:rPr>
-              <w:t>Wie</w:t>
-            </w:r>
-          </w:p>
-        </w:tc>
-        <w:tc>
-          <w:tcPr>
-            <w:tcW w:w="2700" w:type="dxa"/>
-            <w:shd w:val="clear" w:color="auto" w:fill="BFBFBF" w:themeFill="background1" w:themeFillShade="BF"/>
-          </w:tcPr>
-          <w:p>
-            <w:pPr>
-              <w:spacing w:line="280" w:lineRule="atLeast"/>
-              <w:rPr>
-                <w:rFonts w:ascii="Palatino Linotype" w:hAnsi="Palatino Linotype" w:cs="Calibri"/>
-                <w:color w:val="000000"/>
-                <w:sz w:val="18"/>
-                <w:szCs w:val="18"/>
-              </w:rPr>
-            </w:pPr>
-            <w:r>
-              <w:rPr>
-                <w:rFonts w:ascii="Palatino Linotype" w:hAnsi="Palatino Linotype" w:cs="Calibri"/>
-                <w:color w:val="000000"/>
-                <w:sz w:val="18"/>
-                <w:szCs w:val="18"/>
-              </w:rPr>
-              <w:t>Activiteit</w:t>
-            </w:r>
-          </w:p>
-        </w:tc>
-        <w:tc>
-          <w:tcPr>
-            <w:tcW w:w="3420" w:type="dxa"/>
-            <w:shd w:val="clear" w:color="auto" w:fill="BFBFBF" w:themeFill="background1" w:themeFillShade="BF"/>
-          </w:tcPr>
-          <w:p>
-            <w:pPr>
-              <w:spacing w:line="280" w:lineRule="atLeast"/>
-              <w:rPr>
-                <w:rFonts w:ascii="Palatino Linotype" w:hAnsi="Palatino Linotype" w:cs="Calibri"/>
-                <w:color w:val="000000"/>
-                <w:sz w:val="18"/>
-                <w:szCs w:val="18"/>
-              </w:rPr>
-            </w:pPr>
-            <w:r>
-              <w:rPr>
-                <w:rFonts w:ascii="Palatino Linotype" w:hAnsi="Palatino Linotype" w:cs="Calibri"/>
-                <w:color w:val="000000"/>
-                <w:sz w:val="18"/>
-                <w:szCs w:val="18"/>
-              </w:rPr>
-              <w:t>Wie</w:t>
-            </w:r>
-          </w:p>
-        </w:tc>
-      </w:tr>
-      <w:tr>
-        <w:tc>
-          <w:tcPr>
-            <w:tcW w:w="2988" w:type="dxa"/>
-          </w:tcPr>
-          <w:p>
-            <w:pPr>
-              <w:spacing w:line="280" w:lineRule="atLeast"/>
-              <w:rPr>
-                <w:rFonts w:ascii="Palatino Linotype" w:hAnsi="Palatino Linotype" w:cs="Calibri"/>
-                <w:color w:val="000000"/>
-                <w:sz w:val="18"/>
-                <w:szCs w:val="18"/>
-              </w:rPr>
-            </w:pPr>
-            <w:r>
-              <w:rPr>
-                <w:rFonts w:ascii="Palatino Linotype" w:hAnsi="Palatino Linotype" w:cs="Calibri"/>
-                <w:color w:val="000000"/>
-                <w:sz w:val="18"/>
-                <w:szCs w:val="18"/>
-              </w:rPr>
-              <w:t>Complexity</w:t>
-            </w:r>
-          </w:p>
-        </w:tc>
-        <w:tc>
-          <w:tcPr>
-            <w:tcW w:w="1440" w:type="dxa"/>
-          </w:tcPr>
-          <w:p>
-            <w:pPr>
-              <w:spacing w:line="280" w:lineRule="atLeast"/>
-              <w:rPr>
-                <w:rFonts w:ascii="Palatino Linotype" w:hAnsi="Palatino Linotype" w:cs="Calibri"/>
-                <w:color w:val="000000"/>
-                <w:sz w:val="18"/>
-                <w:szCs w:val="18"/>
-              </w:rPr>
-            </w:pPr>
-            <w:r>
-              <w:rPr>
-                <w:rFonts w:ascii="Palatino Linotype" w:hAnsi="Palatino Linotype" w:cs="Calibri"/>
-                <w:color w:val="000000"/>
-                <w:sz w:val="18"/>
-                <w:szCs w:val="18"/>
-              </w:rPr>
-              <w:t>Marco</w:t>
-            </w:r>
-          </w:p>
-        </w:tc>
-        <w:tc>
-          <w:tcPr>
-            <w:tcW w:w="2700" w:type="dxa"/>
-          </w:tcPr>
-          <w:p>
-            <w:pPr>
-              <w:spacing w:line="280" w:lineRule="atLeast"/>
-              <w:rPr>
-                <w:rFonts w:ascii="Palatino Linotype" w:hAnsi="Palatino Linotype" w:cs="Calibri"/>
-                <w:color w:val="000000"/>
-                <w:sz w:val="18"/>
-                <w:szCs w:val="18"/>
-              </w:rPr>
-            </w:pPr>
-            <w:r>
-              <w:rPr>
-                <w:rFonts w:ascii="Palatino Linotype" w:hAnsi="Palatino Linotype" w:cs="Calibri"/>
-                <w:color w:val="000000"/>
-                <w:sz w:val="18"/>
-                <w:szCs w:val="18"/>
-              </w:rPr>
-              <w:t>Unit testing</w:t>
-            </w:r>
-          </w:p>
-        </w:tc>
-        <w:tc>
-          <w:tcPr>
-            <w:tcW w:w="3420" w:type="dxa"/>
-          </w:tcPr>
-          <w:p>
-            <w:pPr>
-              <w:spacing w:line="280" w:lineRule="atLeast"/>
-              <w:rPr>
-                <w:rFonts w:ascii="Palatino Linotype" w:hAnsi="Palatino Linotype" w:cs="Calibri"/>
-                <w:color w:val="000000"/>
-                <w:sz w:val="18"/>
-                <w:szCs w:val="18"/>
-              </w:rPr>
-            </w:pPr>
-            <w:r>
-              <w:rPr>
-                <w:rFonts w:ascii="Palatino Linotype" w:hAnsi="Palatino Linotype" w:cs="Calibri"/>
-                <w:color w:val="000000"/>
-                <w:sz w:val="18"/>
-                <w:szCs w:val="18"/>
-              </w:rPr>
-              <w:t>Ivo</w:t>
-            </w:r>
-          </w:p>
-        </w:tc>
-      </w:tr>
-      <w:tr>
-        <w:tc>
-          <w:tcPr>
-            <w:tcW w:w="2988" w:type="dxa"/>
-          </w:tcPr>
-          <w:p>
-            <w:pPr>
-              <w:spacing w:line="280" w:lineRule="atLeast"/>
-              <w:rPr>
-                <w:rFonts w:ascii="Palatino Linotype" w:hAnsi="Palatino Linotype" w:cs="Calibri"/>
-                <w:color w:val="000000"/>
-                <w:sz w:val="18"/>
-                <w:szCs w:val="18"/>
-              </w:rPr>
-            </w:pPr>
-            <w:r>
-              <w:rPr>
-                <w:rFonts w:ascii="Palatino Linotype" w:hAnsi="Palatino Linotype" w:cs="Calibri"/>
-                <w:color w:val="000000"/>
-                <w:sz w:val="18"/>
-                <w:szCs w:val="18"/>
-              </w:rPr>
-              <w:t>Unit size</w:t>
-            </w:r>
-          </w:p>
-        </w:tc>
-        <w:tc>
-          <w:tcPr>
-            <w:tcW w:w="1440" w:type="dxa"/>
-          </w:tcPr>
-          <w:p>
-            <w:pPr>
-              <w:spacing w:line="280" w:lineRule="atLeast"/>
-              <w:rPr>
-                <w:rFonts w:ascii="Palatino Linotype" w:hAnsi="Palatino Linotype" w:cs="Calibri"/>
-                <w:color w:val="000000"/>
-                <w:sz w:val="18"/>
-                <w:szCs w:val="18"/>
-              </w:rPr>
-            </w:pPr>
-            <w:r>
-              <w:rPr>
-                <w:rFonts w:ascii="Palatino Linotype" w:hAnsi="Palatino Linotype" w:cs="Calibri"/>
-                <w:color w:val="000000"/>
-                <w:sz w:val="18"/>
-                <w:szCs w:val="18"/>
-              </w:rPr>
-              <w:t>Marco</w:t>
-            </w:r>
-          </w:p>
-        </w:tc>
-        <w:tc>
-          <w:tcPr>
-            <w:tcW w:w="2700" w:type="dxa"/>
-          </w:tcPr>
-          <w:p>
-            <w:pPr>
-              <w:spacing w:line="280" w:lineRule="atLeast"/>
-              <w:rPr>
-                <w:rFonts w:ascii="Palatino Linotype" w:hAnsi="Palatino Linotype" w:cs="Calibri"/>
-                <w:color w:val="000000"/>
-                <w:sz w:val="18"/>
-                <w:szCs w:val="18"/>
-              </w:rPr>
-            </w:pPr>
-            <w:r>
-              <w:rPr>
-                <w:rFonts w:ascii="Palatino Linotype" w:hAnsi="Palatino Linotype" w:cs="Calibri"/>
-                <w:color w:val="000000"/>
-                <w:sz w:val="18"/>
-                <w:szCs w:val="18"/>
-              </w:rPr>
-              <w:t>Conclusies trekken uit resultaten</w:t>
-            </w:r>
-          </w:p>
-        </w:tc>
-        <w:tc>
-          <w:tcPr>
-            <w:tcW w:w="3420" w:type="dxa"/>
-          </w:tcPr>
-          <w:p>
-            <w:pPr>
-              <w:spacing w:line="280" w:lineRule="atLeast"/>
-              <w:rPr>
-                <w:rFonts w:ascii="Palatino Linotype" w:hAnsi="Palatino Linotype" w:cs="Calibri"/>
-                <w:color w:val="000000"/>
-                <w:sz w:val="18"/>
-                <w:szCs w:val="18"/>
-              </w:rPr>
-            </w:pPr>
-            <w:r>
-              <w:rPr>
-                <w:rFonts w:ascii="Palatino Linotype" w:hAnsi="Palatino Linotype" w:cs="Calibri"/>
-                <w:color w:val="000000"/>
-                <w:sz w:val="18"/>
-                <w:szCs w:val="18"/>
-              </w:rPr>
-              <w:t>Marco en Ivo</w:t>
-            </w:r>
-          </w:p>
-        </w:tc>
-      </w:tr>
-      <w:tr>
-        <w:tc>
-          <w:tcPr>
-            <w:tcW w:w="2988" w:type="dxa"/>
-          </w:tcPr>
-          <w:p>
-            <w:pPr>
-              <w:spacing w:line="280" w:lineRule="atLeast"/>
-              <w:rPr>
-                <w:rFonts w:ascii="Palatino Linotype" w:hAnsi="Palatino Linotype" w:cs="Calibri"/>
-                <w:color w:val="000000"/>
-                <w:sz w:val="18"/>
-                <w:szCs w:val="18"/>
-              </w:rPr>
-            </w:pPr>
-            <w:r>
-              <w:rPr>
-                <w:rFonts w:ascii="Palatino Linotype" w:hAnsi="Palatino Linotype" w:cs="Calibri"/>
-                <w:color w:val="000000"/>
-                <w:sz w:val="18"/>
-                <w:szCs w:val="18"/>
-              </w:rPr>
-              <w:t>Duplication</w:t>
-            </w:r>
-          </w:p>
-        </w:tc>
-        <w:tc>
-          <w:tcPr>
-            <w:tcW w:w="1440" w:type="dxa"/>
-          </w:tcPr>
-          <w:p>
-            <w:pPr>
-              <w:spacing w:line="280" w:lineRule="atLeast"/>
-              <w:rPr>
-                <w:rFonts w:ascii="Palatino Linotype" w:hAnsi="Palatino Linotype" w:cs="Calibri"/>
-                <w:color w:val="000000"/>
-                <w:sz w:val="18"/>
-                <w:szCs w:val="18"/>
-              </w:rPr>
-            </w:pPr>
-            <w:r>
-              <w:rPr>
-                <w:rFonts w:ascii="Palatino Linotype" w:hAnsi="Palatino Linotype" w:cs="Calibri"/>
-                <w:color w:val="000000"/>
-                <w:sz w:val="18"/>
-                <w:szCs w:val="18"/>
-              </w:rPr>
-              <w:t>Ivo</w:t>
-            </w:r>
-          </w:p>
-        </w:tc>
-        <w:tc>
-          <w:tcPr>
-            <w:tcW w:w="2700" w:type="dxa"/>
-          </w:tcPr>
-          <w:p>
-            <w:pPr>
-              <w:spacing w:line="280" w:lineRule="atLeast"/>
-              <w:rPr>
-                <w:rFonts w:ascii="Palatino Linotype" w:hAnsi="Palatino Linotype" w:cs="Calibri"/>
-                <w:color w:val="000000"/>
-                <w:sz w:val="18"/>
-                <w:szCs w:val="18"/>
-              </w:rPr>
-            </w:pPr>
-            <w:r>
-              <w:rPr>
-                <w:rFonts w:ascii="Palatino Linotype" w:hAnsi="Palatino Linotype" w:cs="Calibri"/>
-                <w:color w:val="000000"/>
-                <w:sz w:val="18"/>
-                <w:szCs w:val="18"/>
-              </w:rPr>
-              <w:t>Verslag</w:t>
-            </w:r>
-          </w:p>
-        </w:tc>
-        <w:tc>
-          <w:tcPr>
-            <w:tcW w:w="3420" w:type="dxa"/>
-          </w:tcPr>
-          <w:p>
-            <w:pPr>
-              <w:spacing w:line="280" w:lineRule="atLeast"/>
-              <w:rPr>
-                <w:rFonts w:ascii="Palatino Linotype" w:hAnsi="Palatino Linotype" w:cs="Calibri"/>
-                <w:color w:val="000000"/>
-                <w:sz w:val="18"/>
-                <w:szCs w:val="18"/>
-              </w:rPr>
-            </w:pPr>
-            <w:r>
-              <w:rPr>
-                <w:rFonts w:ascii="Palatino Linotype" w:hAnsi="Palatino Linotype" w:cs="Calibri"/>
-                <w:color w:val="000000"/>
-                <w:sz w:val="18"/>
-                <w:szCs w:val="18"/>
-              </w:rPr>
-              <w:t>Marco en Ivo</w:t>
-            </w:r>
-          </w:p>
-        </w:tc>
-      </w:tr>
-      <w:tr>
-        <w:tc>
-          <w:tcPr>
-            <w:tcW w:w="2988" w:type="dxa"/>
-          </w:tcPr>
-          <w:p>
-            <w:pPr>
-              <w:spacing w:line="280" w:lineRule="atLeast"/>
-              <w:rPr>
-                <w:rFonts w:ascii="Palatino Linotype" w:hAnsi="Palatino Linotype" w:cs="Calibri"/>
-                <w:color w:val="000000"/>
-                <w:sz w:val="18"/>
-                <w:szCs w:val="18"/>
-              </w:rPr>
-            </w:pPr>
-            <w:r>
-              <w:rPr>
-                <w:rFonts w:ascii="Palatino Linotype" w:hAnsi="Palatino Linotype" w:cs="Calibri"/>
-                <w:color w:val="000000"/>
-                <w:sz w:val="18"/>
-                <w:szCs w:val="18"/>
-              </w:rPr>
-              <w:t>Volume</w:t>
-            </w:r>
-          </w:p>
-        </w:tc>
-        <w:tc>
-          <w:tcPr>
-            <w:tcW w:w="1440" w:type="dxa"/>
-          </w:tcPr>
-          <w:p>
-            <w:pPr>
-              <w:spacing w:line="280" w:lineRule="atLeast"/>
-              <w:rPr>
-                <w:rFonts w:ascii="Palatino Linotype" w:hAnsi="Palatino Linotype" w:cs="Calibri"/>
-                <w:color w:val="000000"/>
-                <w:sz w:val="18"/>
-                <w:szCs w:val="18"/>
-              </w:rPr>
-            </w:pPr>
-            <w:r>
-              <w:rPr>
-                <w:rFonts w:ascii="Palatino Linotype" w:hAnsi="Palatino Linotype" w:cs="Calibri"/>
-                <w:color w:val="000000"/>
-                <w:sz w:val="18"/>
-                <w:szCs w:val="18"/>
-              </w:rPr>
-              <w:t>Ivo</w:t>
-            </w:r>
-          </w:p>
-        </w:tc>
-        <w:tc>
-          <w:tcPr>
-            <w:tcW w:w="2700" w:type="dxa"/>
-          </w:tcPr>
-          <w:p>
-            <w:pPr>
-              <w:spacing w:line="280" w:lineRule="atLeast"/>
-              <w:rPr>
-                <w:rFonts w:ascii="Palatino Linotype" w:hAnsi="Palatino Linotype" w:cs="Calibri"/>
-                <w:color w:val="000000"/>
-                <w:sz w:val="18"/>
-                <w:szCs w:val="18"/>
-              </w:rPr>
-            </w:pPr>
-          </w:p>
-        </w:tc>
-        <w:tc>
-          <w:tcPr>
-            <w:tcW w:w="3420" w:type="dxa"/>
-          </w:tcPr>
-          <w:p>
-            <w:pPr>
-              <w:spacing w:line="280" w:lineRule="atLeast"/>
-              <w:rPr>
-                <w:rFonts w:ascii="Palatino Linotype" w:hAnsi="Palatino Linotype" w:cs="Calibri"/>
-                <w:color w:val="000000"/>
-                <w:sz w:val="18"/>
-                <w:szCs w:val="18"/>
-              </w:rPr>
-            </w:pPr>
-          </w:p>
-        </w:tc>
-      </w:tr>
-    </w:tbl>
     <w:p>
       <w:pPr>
         <w:pStyle w:val="Kop3"/>
@@ -611,9 +112,58 @@
           <w:lang w:val="nl-NL"/>
         </w:rPr>
       </w:pPr>
+      <w:r>
+        <w:rPr>
+          <w:rFonts w:ascii="Palatino Linotype" w:hAnsi="Palatino Linotype"/>
+          <w:noProof w:val="0"/>
+          <w:lang w:val="nl-NL"/>
+        </w:rPr>
+        <w:t>Inhoud</w:t>
+      </w:r>
     </w:p>
     <w:p>
       <w:pPr>
+        <w:rPr>
+          <w:rFonts w:ascii="Palatino Linotype" w:hAnsi="Palatino Linotype" w:cs="Calibri"/>
+          <w:color w:val="000000"/>
+          <w:sz w:val="18"/>
+          <w:szCs w:val="18"/>
+          <w:lang w:val="nl-NL" w:eastAsia="nl-NL"/>
+        </w:rPr>
+      </w:pPr>
+      <w:r>
+        <w:rPr>
+          <w:rFonts w:ascii="Palatino Linotype" w:hAnsi="Palatino Linotype" w:cs="Calibri"/>
+          <w:color w:val="000000"/>
+          <w:sz w:val="18"/>
+          <w:szCs w:val="18"/>
+          <w:lang w:val="nl-NL" w:eastAsia="nl-NL"/>
+        </w:rPr>
+        <w:t xml:space="preserve">Dit verslag presenteert de resultaten en conclusie van de analyse </w:t>
+      </w:r>
+      <w:r>
+        <w:rPr>
+          <w:rFonts w:ascii="Palatino Linotype" w:hAnsi="Palatino Linotype" w:cs="Calibri"/>
+          <w:color w:val="000000"/>
+          <w:sz w:val="18"/>
+          <w:szCs w:val="18"/>
+          <w:lang w:val="nl-NL" w:eastAsia="nl-NL"/>
+        </w:rPr>
+        <w:t xml:space="preserve">van </w:t>
+      </w:r>
+      <w:r>
+        <w:rPr>
+          <w:rFonts w:ascii="Palatino Linotype" w:hAnsi="Palatino Linotype" w:cs="Calibri"/>
+          <w:color w:val="000000"/>
+          <w:sz w:val="18"/>
+          <w:szCs w:val="18"/>
+          <w:lang w:val="nl-NL" w:eastAsia="nl-NL"/>
+        </w:rPr>
+        <w:t>de bepaling van de software onderhoudbaarmetrieken van de systemen SmallSQL en HyperSQL Bijlage A bevat aanvullende informatie voor enkele metrieken. Bijlage B bevat de output van de processen voor beide systemen.</w:t>
+      </w:r>
+    </w:p>
+    <w:p>
+      <w:pPr>
         <w:pStyle w:val="Kop3"/>
         <w:rPr>
           <w:rFonts w:ascii="Palatino Linotype" w:hAnsi="Palatino Linotype"/>
@@ -627,101 +177,19 @@
           <w:noProof w:val="0"/>
           <w:lang w:val="nl-NL"/>
         </w:rPr>
-        <w:t>Inhoud</w:t>
+        <w:t>Aannames</w:t>
       </w:r>
     </w:p>
     <w:p>
       <w:pPr>
-        <w:rPr>
-          <w:rFonts w:ascii="Palatino Linotype" w:hAnsi="Palatino Linotype" w:cs="Calibri"/>
-          <w:color w:val="000000"/>
-          <w:sz w:val="18"/>
-          <w:szCs w:val="18"/>
-          <w:lang w:val="nl-NL" w:eastAsia="nl-NL"/>
-        </w:rPr>
-      </w:pPr>
-      <w:r>
-        <w:rPr>
-          <w:rFonts w:ascii="Palatino Linotype" w:hAnsi="Palatino Linotype" w:cs="Calibri"/>
-          <w:color w:val="000000"/>
-          <w:sz w:val="18"/>
-          <w:szCs w:val="18"/>
-          <w:lang w:val="nl-NL" w:eastAsia="nl-NL"/>
-        </w:rPr>
-        <w:t xml:space="preserve">Dit verslag presenteert de resultaten en conclusie van de analyse </w:t>
-      </w:r>
-      <w:r>
-        <w:rPr>
-          <w:rFonts w:ascii="Palatino Linotype" w:hAnsi="Palatino Linotype" w:cs="Calibri"/>
-          <w:color w:val="000000"/>
-          <w:sz w:val="18"/>
-          <w:szCs w:val="18"/>
-          <w:lang w:val="nl-NL" w:eastAsia="nl-NL"/>
-        </w:rPr>
-        <w:t xml:space="preserve">van </w:t>
-      </w:r>
-      <w:r>
-        <w:rPr>
-          <w:rFonts w:ascii="Palatino Linotype" w:hAnsi="Palatino Linotype" w:cs="Calibri"/>
-          <w:color w:val="000000"/>
-          <w:sz w:val="18"/>
-          <w:szCs w:val="18"/>
-          <w:lang w:val="nl-NL" w:eastAsia="nl-NL"/>
-        </w:rPr>
-        <w:t xml:space="preserve">de bepaling van de software </w:t>
-      </w:r>
-      <w:proofErr w:type="spellStart"/>
-      <w:r>
-        <w:rPr>
-          <w:rFonts w:ascii="Palatino Linotype" w:hAnsi="Palatino Linotype" w:cs="Calibri"/>
-          <w:color w:val="000000"/>
-          <w:sz w:val="18"/>
-          <w:szCs w:val="18"/>
-          <w:lang w:val="nl-NL" w:eastAsia="nl-NL"/>
-        </w:rPr>
-        <w:t>onderhoudbaarmetrieken</w:t>
-      </w:r>
-      <w:proofErr w:type="spellEnd"/>
-      <w:r>
-        <w:rPr>
-          <w:rFonts w:ascii="Palatino Linotype" w:hAnsi="Palatino Linotype" w:cs="Calibri"/>
-          <w:color w:val="000000"/>
-          <w:sz w:val="18"/>
-          <w:szCs w:val="18"/>
-          <w:lang w:val="nl-NL" w:eastAsia="nl-NL"/>
-        </w:rPr>
-        <w:t xml:space="preserve"> van de systemen SmallSQL en HyperSQL Bijlage A bevat aanvullende informatie voor enkele metrieken. Bijlage B bevat de output van de processen voor beide systemen.</w:t>
-      </w:r>
-    </w:p>
-    <w:p>
-      <w:pPr>
         <w:pStyle w:val="Geenafstand"/>
         <w:rPr>
+          <w:rFonts w:ascii="Palatino Linotype" w:hAnsi="Palatino Linotype"/>
+          <w:sz w:val="18"/>
+          <w:szCs w:val="18"/>
           <w:lang w:val="nl-NL" w:eastAsia="ar-SA"/>
         </w:rPr>
       </w:pPr>
-      <w:r>
-        <w:rPr>
-          <w:b/>
-          <w:sz w:val="24"/>
-          <w:szCs w:val="24"/>
-          <w:u w:val="single"/>
-          <w:lang w:val="nl-NL" w:eastAsia="ar-SA"/>
-        </w:rPr>
-        <w:t>Aannames</w:t>
-      </w:r>
-    </w:p>
-    <w:p>
-      <w:pPr>
-        <w:pStyle w:val="Geenafstand"/>
-        <w:rPr>
-          <w:rFonts w:ascii="Palatino Linotype" w:hAnsi="Palatino Linotype"/>
-          <w:sz w:val="18"/>
-          <w:szCs w:val="18"/>
-          <w:lang w:val="nl-NL" w:eastAsia="ar-SA"/>
-        </w:rPr>
-      </w:pPr>
-      <w:bookmarkStart w:id="0" w:name="_GoBack"/>
       <w:r>
         <w:rPr>
           <w:rFonts w:ascii="Palatino Linotype" w:hAnsi="Palatino Linotype"/>
@@ -753,9 +221,8 @@
           <w:szCs w:val="18"/>
           <w:lang w:val="nl-NL" w:eastAsia="ar-SA"/>
         </w:rPr>
-        <w:t>Voor het bereken van de metriek “</w:t>
-      </w:r>
-      <w:proofErr w:type="spellStart"/>
+        <w:t xml:space="preserve">Voor het bereken van de metriek “Complexity per unit” en “size of each unit” wordt een methode in een Java klasse als unit beschouwd. Immers een methode is </w:t>
+      </w:r>
       <w:r>
         <w:rPr>
           <w:rFonts w:ascii="Palatino Linotype" w:hAnsi="Palatino Linotype"/>
@@ -763,9 +230,8 @@
           <w:szCs w:val="18"/>
           <w:lang w:val="nl-NL" w:eastAsia="ar-SA"/>
         </w:rPr>
-        <w:t>Complexity</w:t>
-      </w:r>
-      <w:proofErr w:type="spellEnd"/>
+        <w:t>het</w:t>
+      </w:r>
       <w:r>
         <w:rPr>
           <w:rFonts w:ascii="Palatino Linotype" w:hAnsi="Palatino Linotype"/>
@@ -773,50 +239,9 @@
           <w:szCs w:val="18"/>
           <w:lang w:val="nl-NL" w:eastAsia="ar-SA"/>
         </w:rPr>
-        <w:t xml:space="preserve"> per unit” en “</w:t>
-      </w:r>
-      <w:proofErr w:type="spellStart"/>
-      <w:r>
-        <w:rPr>
-          <w:rFonts w:ascii="Palatino Linotype" w:hAnsi="Palatino Linotype"/>
-          <w:sz w:val="18"/>
-          <w:szCs w:val="18"/>
-          <w:lang w:val="nl-NL" w:eastAsia="ar-SA"/>
-        </w:rPr>
-        <w:t>size</w:t>
-      </w:r>
-      <w:proofErr w:type="spellEnd"/>
-      <w:r>
-        <w:rPr>
-          <w:rFonts w:ascii="Palatino Linotype" w:hAnsi="Palatino Linotype"/>
-          <w:sz w:val="18"/>
-          <w:szCs w:val="18"/>
-          <w:lang w:val="nl-NL" w:eastAsia="ar-SA"/>
-        </w:rPr>
-        <w:t xml:space="preserve"> of </w:t>
-      </w:r>
-      <w:proofErr w:type="spellStart"/>
-      <w:r>
-        <w:rPr>
-          <w:rFonts w:ascii="Palatino Linotype" w:hAnsi="Palatino Linotype"/>
-          <w:sz w:val="18"/>
-          <w:szCs w:val="18"/>
-          <w:lang w:val="nl-NL" w:eastAsia="ar-SA"/>
-        </w:rPr>
-        <w:t>each</w:t>
-      </w:r>
-      <w:proofErr w:type="spellEnd"/>
-      <w:r>
-        <w:rPr>
-          <w:rFonts w:ascii="Palatino Linotype" w:hAnsi="Palatino Linotype"/>
-          <w:sz w:val="18"/>
-          <w:szCs w:val="18"/>
-          <w:lang w:val="nl-NL" w:eastAsia="ar-SA"/>
-        </w:rPr>
-        <w:t xml:space="preserve"> unit” wordt een methode in een Java klasse als unit beschouwd. Immers een methode is de kleinst mogelijke uitvoerbare onderdeel.</w:t>
+        <w:t xml:space="preserve"> kleinst mogelijke uitvoerbare onderdeel.</w:t>
       </w:r>
     </w:p>
-    <w:bookmarkEnd w:id="0"/>
     <w:p>
       <w:pPr>
         <w:pStyle w:val="Kop3"/>
@@ -1054,14 +479,16 @@
               <w:spacing w:line="280" w:lineRule="atLeast"/>
               <w:rPr>
                 <w:rFonts w:ascii="Palatino Linotype" w:hAnsi="Palatino Linotype" w:cs="Calibri"/>
-                <w:color w:val="000000"/>
-                <w:sz w:val="18"/>
-                <w:szCs w:val="18"/>
-              </w:rPr>
-            </w:pPr>
-            <w:r>
-              <w:rPr>
-                <w:rFonts w:ascii="Palatino Linotype" w:hAnsi="Palatino Linotype" w:cs="Calibri"/>
+                <w:b/>
+                <w:color w:val="000000"/>
+                <w:sz w:val="18"/>
+                <w:szCs w:val="18"/>
+              </w:rPr>
+            </w:pPr>
+            <w:r>
+              <w:rPr>
+                <w:rFonts w:ascii="Palatino Linotype" w:hAnsi="Palatino Linotype" w:cs="Calibri"/>
+                <w:b/>
                 <w:color w:val="000000"/>
                 <w:sz w:val="18"/>
                 <w:szCs w:val="18"/>
@@ -1080,14 +507,16 @@
               <w:spacing w:line="280" w:lineRule="atLeast"/>
               <w:rPr>
                 <w:rFonts w:ascii="Palatino Linotype" w:hAnsi="Palatino Linotype" w:cs="Calibri"/>
-                <w:color w:val="000000"/>
-                <w:sz w:val="18"/>
-                <w:szCs w:val="18"/>
-              </w:rPr>
-            </w:pPr>
-            <w:r>
-              <w:rPr>
-                <w:rFonts w:ascii="Palatino Linotype" w:hAnsi="Palatino Linotype" w:cs="Calibri"/>
+                <w:b/>
+                <w:color w:val="000000"/>
+                <w:sz w:val="18"/>
+                <w:szCs w:val="18"/>
+              </w:rPr>
+            </w:pPr>
+            <w:r>
+              <w:rPr>
+                <w:rFonts w:ascii="Palatino Linotype" w:hAnsi="Palatino Linotype" w:cs="Calibri"/>
+                <w:b/>
                 <w:color w:val="000000"/>
                 <w:sz w:val="18"/>
                 <w:szCs w:val="18"/>
@@ -1106,14 +535,16 @@
               <w:spacing w:line="280" w:lineRule="atLeast"/>
               <w:rPr>
                 <w:rFonts w:ascii="Palatino Linotype" w:hAnsi="Palatino Linotype" w:cs="Calibri"/>
-                <w:color w:val="000000"/>
-                <w:sz w:val="18"/>
-                <w:szCs w:val="18"/>
-              </w:rPr>
-            </w:pPr>
-            <w:r>
-              <w:rPr>
-                <w:rFonts w:ascii="Palatino Linotype" w:hAnsi="Palatino Linotype" w:cs="Calibri"/>
+                <w:b/>
+                <w:color w:val="000000"/>
+                <w:sz w:val="18"/>
+                <w:szCs w:val="18"/>
+              </w:rPr>
+            </w:pPr>
+            <w:r>
+              <w:rPr>
+                <w:rFonts w:ascii="Palatino Linotype" w:hAnsi="Palatino Linotype" w:cs="Calibri"/>
+                <w:b/>
                 <w:color w:val="000000"/>
                 <w:sz w:val="18"/>
                 <w:szCs w:val="18"/>
@@ -1132,14 +563,16 @@
               <w:spacing w:line="280" w:lineRule="atLeast"/>
               <w:rPr>
                 <w:rFonts w:ascii="Palatino Linotype" w:hAnsi="Palatino Linotype" w:cs="Calibri"/>
-                <w:color w:val="000000"/>
-                <w:sz w:val="18"/>
-                <w:szCs w:val="18"/>
-              </w:rPr>
-            </w:pPr>
-            <w:r>
-              <w:rPr>
-                <w:rFonts w:ascii="Palatino Linotype" w:hAnsi="Palatino Linotype" w:cs="Calibri"/>
+                <w:b/>
+                <w:color w:val="000000"/>
+                <w:sz w:val="18"/>
+                <w:szCs w:val="18"/>
+              </w:rPr>
+            </w:pPr>
+            <w:r>
+              <w:rPr>
+                <w:rFonts w:ascii="Palatino Linotype" w:hAnsi="Palatino Linotype" w:cs="Calibri"/>
+                <w:b/>
                 <w:color w:val="000000"/>
                 <w:sz w:val="18"/>
                 <w:szCs w:val="18"/>
@@ -1158,14 +591,16 @@
               <w:spacing w:line="280" w:lineRule="atLeast"/>
               <w:rPr>
                 <w:rFonts w:ascii="Palatino Linotype" w:hAnsi="Palatino Linotype" w:cs="Calibri"/>
-                <w:color w:val="000000"/>
-                <w:sz w:val="18"/>
-                <w:szCs w:val="18"/>
-              </w:rPr>
-            </w:pPr>
-            <w:r>
-              <w:rPr>
-                <w:rFonts w:ascii="Palatino Linotype" w:hAnsi="Palatino Linotype" w:cs="Calibri"/>
+                <w:b/>
+                <w:color w:val="000000"/>
+                <w:sz w:val="18"/>
+                <w:szCs w:val="18"/>
+              </w:rPr>
+            </w:pPr>
+            <w:r>
+              <w:rPr>
+                <w:rFonts w:ascii="Palatino Linotype" w:hAnsi="Palatino Linotype" w:cs="Calibri"/>
+                <w:b/>
                 <w:color w:val="000000"/>
                 <w:sz w:val="18"/>
                 <w:szCs w:val="18"/>
@@ -1184,14 +619,16 @@
               <w:spacing w:line="280" w:lineRule="atLeast"/>
               <w:rPr>
                 <w:rFonts w:ascii="Palatino Linotype" w:hAnsi="Palatino Linotype" w:cs="Calibri"/>
-                <w:color w:val="000000"/>
-                <w:sz w:val="18"/>
-                <w:szCs w:val="18"/>
-              </w:rPr>
-            </w:pPr>
-            <w:r>
-              <w:rPr>
-                <w:rFonts w:ascii="Palatino Linotype" w:hAnsi="Palatino Linotype" w:cs="Calibri"/>
+                <w:b/>
+                <w:color w:val="000000"/>
+                <w:sz w:val="18"/>
+                <w:szCs w:val="18"/>
+              </w:rPr>
+            </w:pPr>
+            <w:r>
+              <w:rPr>
+                <w:rFonts w:ascii="Palatino Linotype" w:hAnsi="Palatino Linotype" w:cs="Calibri"/>
+                <w:b/>
                 <w:color w:val="000000"/>
                 <w:sz w:val="18"/>
                 <w:szCs w:val="18"/>
@@ -1483,7 +920,7 @@
           <w:szCs w:val="18"/>
           <w:lang w:val="nl-NL" w:eastAsia="nl-NL"/>
         </w:rPr>
-        <w:t>De resultaten voor de systemen HyperSQ</w:t>
+        <w:t>De resultaten</w:t>
       </w:r>
       <w:r>
         <w:rPr>
@@ -1493,7 +930,17 @@
           <w:szCs w:val="18"/>
           <w:lang w:val="nl-NL" w:eastAsia="nl-NL"/>
         </w:rPr>
-        <w:t>L en SmallSQL zijn de volgende:</w:t>
+        <w:t>:</w:t>
+      </w:r>
+      <w:r>
+        <w:rPr>
+          <w:rFonts w:ascii="Palatino Linotype" w:hAnsi="Palatino Linotype" w:cs="Calibri"/>
+          <w:color w:val="000000"/>
+          <w:sz w:val="18"/>
+          <w:szCs w:val="18"/>
+          <w:lang w:val="nl-NL" w:eastAsia="nl-NL"/>
+        </w:rPr>
+        <w:t>:</w:t>
       </w:r>
     </w:p>
     <w:tbl>
@@ -1521,14 +968,16 @@
               <w:spacing w:line="280" w:lineRule="atLeast"/>
               <w:rPr>
                 <w:rFonts w:ascii="Palatino Linotype" w:hAnsi="Palatino Linotype" w:cs="Calibri"/>
-                <w:color w:val="000000"/>
-                <w:sz w:val="18"/>
-                <w:szCs w:val="18"/>
-              </w:rPr>
-            </w:pPr>
-            <w:r>
-              <w:rPr>
-                <w:rFonts w:ascii="Palatino Linotype" w:hAnsi="Palatino Linotype" w:cs="Calibri"/>
+                <w:b/>
+                <w:color w:val="000000"/>
+                <w:sz w:val="18"/>
+                <w:szCs w:val="18"/>
+              </w:rPr>
+            </w:pPr>
+            <w:r>
+              <w:rPr>
+                <w:rFonts w:ascii="Palatino Linotype" w:hAnsi="Palatino Linotype" w:cs="Calibri"/>
+                <w:b/>
                 <w:color w:val="000000"/>
                 <w:sz w:val="18"/>
                 <w:szCs w:val="18"/>
@@ -1547,14 +996,16 @@
               <w:spacing w:line="280" w:lineRule="atLeast"/>
               <w:rPr>
                 <w:rFonts w:ascii="Palatino Linotype" w:hAnsi="Palatino Linotype" w:cs="Calibri"/>
-                <w:color w:val="000000"/>
-                <w:sz w:val="18"/>
-                <w:szCs w:val="18"/>
-              </w:rPr>
-            </w:pPr>
-            <w:r>
-              <w:rPr>
-                <w:rFonts w:ascii="Palatino Linotype" w:hAnsi="Palatino Linotype" w:cs="Calibri"/>
+                <w:b/>
+                <w:color w:val="000000"/>
+                <w:sz w:val="18"/>
+                <w:szCs w:val="18"/>
+              </w:rPr>
+            </w:pPr>
+            <w:r>
+              <w:rPr>
+                <w:rFonts w:ascii="Palatino Linotype" w:hAnsi="Palatino Linotype" w:cs="Calibri"/>
+                <w:b/>
                 <w:color w:val="000000"/>
                 <w:sz w:val="18"/>
                 <w:szCs w:val="18"/>
@@ -1573,14 +1024,16 @@
               <w:spacing w:line="280" w:lineRule="atLeast"/>
               <w:rPr>
                 <w:rFonts w:ascii="Palatino Linotype" w:hAnsi="Palatino Linotype" w:cs="Calibri"/>
-                <w:color w:val="000000"/>
-                <w:sz w:val="18"/>
-                <w:szCs w:val="18"/>
-              </w:rPr>
-            </w:pPr>
-            <w:r>
-              <w:rPr>
-                <w:rFonts w:ascii="Palatino Linotype" w:hAnsi="Palatino Linotype" w:cs="Calibri"/>
+                <w:b/>
+                <w:color w:val="000000"/>
+                <w:sz w:val="18"/>
+                <w:szCs w:val="18"/>
+              </w:rPr>
+            </w:pPr>
+            <w:r>
+              <w:rPr>
+                <w:rFonts w:ascii="Palatino Linotype" w:hAnsi="Palatino Linotype" w:cs="Calibri"/>
+                <w:b/>
                 <w:color w:val="000000"/>
                 <w:sz w:val="18"/>
                 <w:szCs w:val="18"/>
@@ -1599,14 +1052,16 @@
               <w:spacing w:line="280" w:lineRule="atLeast"/>
               <w:rPr>
                 <w:rFonts w:ascii="Palatino Linotype" w:hAnsi="Palatino Linotype" w:cs="Calibri"/>
-                <w:color w:val="000000"/>
-                <w:sz w:val="18"/>
-                <w:szCs w:val="18"/>
-              </w:rPr>
-            </w:pPr>
-            <w:r>
-              <w:rPr>
-                <w:rFonts w:ascii="Palatino Linotype" w:hAnsi="Palatino Linotype" w:cs="Calibri"/>
+                <w:b/>
+                <w:color w:val="000000"/>
+                <w:sz w:val="18"/>
+                <w:szCs w:val="18"/>
+              </w:rPr>
+            </w:pPr>
+            <w:r>
+              <w:rPr>
+                <w:rFonts w:ascii="Palatino Linotype" w:hAnsi="Palatino Linotype" w:cs="Calibri"/>
+                <w:b/>
                 <w:color w:val="000000"/>
                 <w:sz w:val="18"/>
                 <w:szCs w:val="18"/>
@@ -1625,14 +1080,16 @@
               <w:spacing w:line="280" w:lineRule="atLeast"/>
               <w:rPr>
                 <w:rFonts w:ascii="Palatino Linotype" w:hAnsi="Palatino Linotype" w:cs="Calibri"/>
-                <w:color w:val="000000"/>
-                <w:sz w:val="18"/>
-                <w:szCs w:val="18"/>
-              </w:rPr>
-            </w:pPr>
-            <w:r>
-              <w:rPr>
-                <w:rFonts w:ascii="Palatino Linotype" w:hAnsi="Palatino Linotype" w:cs="Calibri"/>
+                <w:b/>
+                <w:color w:val="000000"/>
+                <w:sz w:val="18"/>
+                <w:szCs w:val="18"/>
+              </w:rPr>
+            </w:pPr>
+            <w:r>
+              <w:rPr>
+                <w:rFonts w:ascii="Palatino Linotype" w:hAnsi="Palatino Linotype" w:cs="Calibri"/>
+                <w:b/>
                 <w:color w:val="000000"/>
                 <w:sz w:val="18"/>
                 <w:szCs w:val="18"/>
@@ -1651,14 +1108,16 @@
               <w:spacing w:line="280" w:lineRule="atLeast"/>
               <w:rPr>
                 <w:rFonts w:ascii="Palatino Linotype" w:hAnsi="Palatino Linotype" w:cs="Calibri"/>
-                <w:color w:val="000000"/>
-                <w:sz w:val="18"/>
-                <w:szCs w:val="18"/>
-              </w:rPr>
-            </w:pPr>
-            <w:r>
-              <w:rPr>
-                <w:rFonts w:ascii="Palatino Linotype" w:hAnsi="Palatino Linotype" w:cs="Calibri"/>
+                <w:b/>
+                <w:color w:val="000000"/>
+                <w:sz w:val="18"/>
+                <w:szCs w:val="18"/>
+              </w:rPr>
+            </w:pPr>
+            <w:r>
+              <w:rPr>
+                <w:rFonts w:ascii="Palatino Linotype" w:hAnsi="Palatino Linotype" w:cs="Calibri"/>
+                <w:b/>
                 <w:color w:val="000000"/>
                 <w:sz w:val="18"/>
                 <w:szCs w:val="18"/>
@@ -1871,109 +1330,30 @@
       <w:pPr>
         <w:pStyle w:val="Geenafstand"/>
         <w:rPr>
-          <w:rFonts w:ascii="Palatino Linotype" w:hAnsi="Palatino Linotype"/>
-          <w:sz w:val="18"/>
-          <w:szCs w:val="18"/>
-          <w:lang w:val="nl-NL" w:eastAsia="nl-NL"/>
-        </w:rPr>
-      </w:pPr>
-      <w:r>
-        <w:rPr>
-          <w:rFonts w:ascii="Palatino Linotype" w:hAnsi="Palatino Linotype"/>
-          <w:sz w:val="18"/>
-          <w:szCs w:val="18"/>
-          <w:lang w:val="nl-NL" w:eastAsia="nl-NL"/>
-        </w:rPr>
-        <w:t>De metriek “</w:t>
-      </w:r>
-      <w:proofErr w:type="spellStart"/>
-      <w:r>
-        <w:rPr>
-          <w:rFonts w:ascii="Palatino Linotype" w:hAnsi="Palatino Linotype"/>
-          <w:sz w:val="18"/>
-          <w:szCs w:val="18"/>
-          <w:lang w:val="nl-NL" w:eastAsia="nl-NL"/>
-        </w:rPr>
-        <w:t>complexity</w:t>
-      </w:r>
-      <w:proofErr w:type="spellEnd"/>
-      <w:r>
-        <w:rPr>
-          <w:rFonts w:ascii="Palatino Linotype" w:hAnsi="Palatino Linotype"/>
-          <w:sz w:val="18"/>
-          <w:szCs w:val="18"/>
-          <w:lang w:val="nl-NL" w:eastAsia="nl-NL"/>
-        </w:rPr>
-        <w:t xml:space="preserve">” wordt bepaald </w:t>
-      </w:r>
-      <w:r>
-        <w:rPr>
-          <w:rFonts w:ascii="Palatino Linotype" w:hAnsi="Palatino Linotype"/>
-          <w:sz w:val="18"/>
-          <w:szCs w:val="18"/>
-          <w:lang w:val="nl-NL" w:eastAsia="nl-NL"/>
-        </w:rPr>
-        <w:t xml:space="preserve">door het tellen van het aantal predicaten (b.v. </w:t>
-      </w:r>
-      <w:proofErr w:type="spellStart"/>
-      <w:r>
-        <w:rPr>
-          <w:rFonts w:ascii="Palatino Linotype" w:hAnsi="Palatino Linotype"/>
-          <w:sz w:val="18"/>
-          <w:szCs w:val="18"/>
-          <w:lang w:val="nl-NL" w:eastAsia="nl-NL"/>
-        </w:rPr>
-        <w:t>if</w:t>
-      </w:r>
-      <w:proofErr w:type="spellEnd"/>
-      <w:r>
-        <w:rPr>
-          <w:rFonts w:ascii="Palatino Linotype" w:hAnsi="Palatino Linotype"/>
-          <w:sz w:val="18"/>
-          <w:szCs w:val="18"/>
-          <w:lang w:val="nl-NL" w:eastAsia="nl-NL"/>
-        </w:rPr>
-        <w:t xml:space="preserve">, </w:t>
-      </w:r>
-      <w:proofErr w:type="spellStart"/>
-      <w:r>
-        <w:rPr>
-          <w:rFonts w:ascii="Palatino Linotype" w:hAnsi="Palatino Linotype"/>
-          <w:sz w:val="18"/>
-          <w:szCs w:val="18"/>
-          <w:lang w:val="nl-NL" w:eastAsia="nl-NL"/>
-        </w:rPr>
-        <w:t>while</w:t>
-      </w:r>
-      <w:proofErr w:type="spellEnd"/>
-      <w:r>
-        <w:rPr>
-          <w:rFonts w:ascii="Palatino Linotype" w:hAnsi="Palatino Linotype"/>
-          <w:sz w:val="18"/>
-          <w:szCs w:val="18"/>
-          <w:lang w:val="nl-NL" w:eastAsia="nl-NL"/>
-        </w:rPr>
-        <w:t xml:space="preserve">, </w:t>
-      </w:r>
-      <w:proofErr w:type="spellStart"/>
-      <w:r>
-        <w:rPr>
-          <w:rFonts w:ascii="Palatino Linotype" w:hAnsi="Palatino Linotype"/>
-          <w:sz w:val="18"/>
-          <w:szCs w:val="18"/>
-          <w:lang w:val="nl-NL" w:eastAsia="nl-NL"/>
-        </w:rPr>
-        <w:t>and</w:t>
-      </w:r>
-      <w:proofErr w:type="spellEnd"/>
-      <w:r>
-        <w:rPr>
-          <w:rFonts w:ascii="Palatino Linotype" w:hAnsi="Palatino Linotype"/>
-          <w:sz w:val="18"/>
-          <w:szCs w:val="18"/>
-          <w:lang w:val="nl-NL" w:eastAsia="nl-NL"/>
-        </w:rPr>
-        <w:t>) en het aantal line of code (loc) per unit</w:t>
+          <w:rFonts w:ascii="Palatino Linotype" w:hAnsi="Palatino Linotype" w:cs="Calibri"/>
+          <w:color w:val="000000"/>
+          <w:sz w:val="18"/>
+          <w:szCs w:val="18"/>
+          <w:lang w:val="nl-NL" w:eastAsia="nl-NL"/>
+        </w:rPr>
+      </w:pPr>
+      <w:r>
+        <w:rPr>
+          <w:rFonts w:ascii="Palatino Linotype" w:hAnsi="Palatino Linotype"/>
+          <w:sz w:val="18"/>
+          <w:szCs w:val="18"/>
+          <w:lang w:val="nl-NL" w:eastAsia="nl-NL"/>
+        </w:rPr>
+        <w:t xml:space="preserve">De metriek “complexity” wordt bepaald </w:t>
+      </w:r>
+      <w:r>
+        <w:rPr>
+          <w:rFonts w:ascii="Palatino Linotype" w:hAnsi="Palatino Linotype"/>
+          <w:sz w:val="18"/>
+          <w:szCs w:val="18"/>
+          <w:lang w:val="nl-NL" w:eastAsia="nl-NL"/>
+        </w:rPr>
+        <w:t>door het tellen van het aantal predicaten (b.v. if, while, and) en het aantal line of code (loc) per unit</w:t>
       </w:r>
       <w:r>
         <w:rPr>
@@ -2009,36 +1389,43 @@
           <w:szCs w:val="18"/>
           <w:lang w:val="nl-NL" w:eastAsia="nl-NL"/>
         </w:rPr>
-        <w:t xml:space="preserve">Aan de hand van de </w:t>
-      </w:r>
-      <w:proofErr w:type="spellStart"/>
-      <w:r>
-        <w:rPr>
-          <w:rFonts w:ascii="Palatino Linotype" w:hAnsi="Palatino Linotype"/>
-          <w:sz w:val="18"/>
-          <w:szCs w:val="18"/>
-          <w:lang w:val="nl-NL" w:eastAsia="nl-NL"/>
-        </w:rPr>
-        <w:t>complexity</w:t>
-      </w:r>
-      <w:proofErr w:type="spellEnd"/>
-      <w:r>
-        <w:rPr>
-          <w:rFonts w:ascii="Palatino Linotype" w:hAnsi="Palatino Linotype"/>
-          <w:sz w:val="18"/>
-          <w:szCs w:val="18"/>
-          <w:lang w:val="nl-NL" w:eastAsia="nl-NL"/>
-        </w:rPr>
-        <w:t xml:space="preserve"> wordt</w:t>
-      </w:r>
-      <w:r>
-        <w:rPr>
-          <w:rFonts w:ascii="Palatino Linotype" w:hAnsi="Palatino Linotype"/>
-          <w:sz w:val="18"/>
-          <w:szCs w:val="18"/>
-          <w:lang w:val="nl-NL" w:eastAsia="nl-NL"/>
-        </w:rPr>
-        <w:t xml:space="preserve"> aan de unit een bepaalde risk </w:t>
+        <w:t>Aan de hand van de complexity wordt</w:t>
+      </w:r>
+      <w:r>
+        <w:rPr>
+          <w:rFonts w:ascii="Palatino Linotype" w:hAnsi="Palatino Linotype"/>
+          <w:sz w:val="18"/>
+          <w:szCs w:val="18"/>
+          <w:lang w:val="nl-NL" w:eastAsia="nl-NL"/>
+        </w:rPr>
+        <w:t xml:space="preserve"> aan de unit een </w:t>
+      </w:r>
+      <w:r>
+        <w:rPr>
+          <w:rFonts w:ascii="Palatino Linotype" w:hAnsi="Palatino Linotype"/>
+          <w:sz w:val="18"/>
+          <w:szCs w:val="18"/>
+          <w:lang w:val="nl-NL" w:eastAsia="nl-NL"/>
+        </w:rPr>
+        <w:t>bepaald</w:t>
+      </w:r>
+      <w:r>
+        <w:rPr>
+          <w:rFonts w:ascii="Palatino Linotype" w:hAnsi="Palatino Linotype"/>
+          <w:sz w:val="18"/>
+          <w:szCs w:val="18"/>
+          <w:lang w:val="nl-NL" w:eastAsia="nl-NL"/>
+        </w:rPr>
+        <w:t>e</w:t>
+      </w:r>
+      <w:r>
+        <w:rPr>
+          <w:rFonts w:ascii="Palatino Linotype" w:hAnsi="Palatino Linotype"/>
+          <w:sz w:val="18"/>
+          <w:szCs w:val="18"/>
+          <w:lang w:val="nl-NL" w:eastAsia="nl-NL"/>
+        </w:rPr>
+        <w:t xml:space="preserve"> risk </w:t>
       </w:r>
       <w:r>
         <w:rPr>
@@ -2093,7 +1480,25 @@
           <w:szCs w:val="18"/>
           <w:lang w:val="nl-NL" w:eastAsia="nl-NL"/>
         </w:rPr>
-        <w:t>Het aantal loc wordt per categorie opgeteld. Vervolgens kan per categorie de percentage t.o.v. het totaal aantal loc van de units worden uitgerekend.</w:t>
+        <w:t xml:space="preserve">Het aantal loc wordt per categorie opgeteld. Vervolgens kan per categorie </w:t>
+      </w:r>
+      <w:r>
+        <w:rPr>
+          <w:rFonts w:ascii="Palatino Linotype" w:hAnsi="Palatino Linotype"/>
+          <w:sz w:val="18"/>
+          <w:szCs w:val="18"/>
+          <w:lang w:val="nl-NL" w:eastAsia="nl-NL"/>
+        </w:rPr>
+        <w:t>het</w:t>
+      </w:r>
+      <w:r>
+        <w:rPr>
+          <w:rFonts w:ascii="Palatino Linotype" w:hAnsi="Palatino Linotype"/>
+          <w:sz w:val="18"/>
+          <w:szCs w:val="18"/>
+          <w:lang w:val="nl-NL" w:eastAsia="nl-NL"/>
+        </w:rPr>
+        <w:t xml:space="preserve"> percentage t.o.v. het totaal aantal loc van de units worden uitgerekend.</w:t>
       </w:r>
       <w:r>
         <w:rPr>
@@ -2121,11 +1526,21 @@
           <w:lang w:val="nl-NL" w:eastAsia="nl-NL"/>
         </w:rPr>
         <w:t xml:space="preserve">. Voor rank + mag de code voor  b.v. voor maximaal 5% uit high risk units bestaan. </w:t>
+      </w:r>
+      <w:r>
+        <w:rPr>
+          <w:rFonts w:ascii="Palatino Linotype" w:hAnsi="Palatino Linotype" w:cs="Calibri"/>
+          <w:color w:val="000000"/>
+          <w:sz w:val="18"/>
+          <w:szCs w:val="18"/>
+          <w:lang w:val="nl-NL" w:eastAsia="nl-NL"/>
+        </w:rPr>
+        <w:t>De resultaten voor de systemen HyperSQL en SmallSQL zijn de volgende:</w:t>
       </w:r>
     </w:p>
     <w:p>
       <w:pPr>
-        <w:spacing w:line="280" w:lineRule="atLeast"/>
+        <w:pStyle w:val="Geenafstand"/>
         <w:rPr>
           <w:rFonts w:ascii="Palatino Linotype" w:hAnsi="Palatino Linotype" w:cs="Calibri"/>
           <w:color w:val="000000"/>
@@ -2134,16 +1549,6 @@
           <w:lang w:val="nl-NL" w:eastAsia="nl-NL"/>
         </w:rPr>
       </w:pPr>
-      <w:r>
-        <w:rPr>
-          <w:rFonts w:ascii="Palatino Linotype" w:hAnsi="Palatino Linotype" w:cs="Calibri"/>
-          <w:color w:val="000000"/>
-          <w:sz w:val="18"/>
-          <w:szCs w:val="18"/>
-          <w:lang w:val="nl-NL" w:eastAsia="nl-NL"/>
-        </w:rPr>
-        <w:t>De resultaten voor de systemen HyperSQL en SmallSQL zijn de volgende:</w:t>
-      </w:r>
     </w:p>
     <w:tbl>
       <w:tblPr>
@@ -2170,14 +1575,16 @@
               <w:spacing w:line="280" w:lineRule="atLeast"/>
               <w:rPr>
                 <w:rFonts w:ascii="Palatino Linotype" w:hAnsi="Palatino Linotype" w:cs="Calibri"/>
-                <w:color w:val="000000"/>
-                <w:sz w:val="18"/>
-                <w:szCs w:val="18"/>
-              </w:rPr>
-            </w:pPr>
-            <w:r>
-              <w:rPr>
-                <w:rFonts w:ascii="Palatino Linotype" w:hAnsi="Palatino Linotype" w:cs="Calibri"/>
+                <w:b/>
+                <w:color w:val="000000"/>
+                <w:sz w:val="18"/>
+                <w:szCs w:val="18"/>
+              </w:rPr>
+            </w:pPr>
+            <w:r>
+              <w:rPr>
+                <w:rFonts w:ascii="Palatino Linotype" w:hAnsi="Palatino Linotype" w:cs="Calibri"/>
+                <w:b/>
                 <w:color w:val="000000"/>
                 <w:sz w:val="18"/>
                 <w:szCs w:val="18"/>
@@ -2196,14 +1603,16 @@
               <w:spacing w:line="280" w:lineRule="atLeast"/>
               <w:rPr>
                 <w:rFonts w:ascii="Palatino Linotype" w:hAnsi="Palatino Linotype" w:cs="Calibri"/>
-                <w:color w:val="000000"/>
-                <w:sz w:val="18"/>
-                <w:szCs w:val="18"/>
-              </w:rPr>
-            </w:pPr>
-            <w:r>
-              <w:rPr>
-                <w:rFonts w:ascii="Palatino Linotype" w:hAnsi="Palatino Linotype" w:cs="Calibri"/>
+                <w:b/>
+                <w:color w:val="000000"/>
+                <w:sz w:val="18"/>
+                <w:szCs w:val="18"/>
+              </w:rPr>
+            </w:pPr>
+            <w:r>
+              <w:rPr>
+                <w:rFonts w:ascii="Palatino Linotype" w:hAnsi="Palatino Linotype" w:cs="Calibri"/>
+                <w:b/>
                 <w:color w:val="000000"/>
                 <w:sz w:val="18"/>
                 <w:szCs w:val="18"/>
@@ -2222,14 +1631,16 @@
               <w:spacing w:line="280" w:lineRule="atLeast"/>
               <w:rPr>
                 <w:rFonts w:ascii="Palatino Linotype" w:hAnsi="Palatino Linotype" w:cs="Calibri"/>
-                <w:color w:val="000000"/>
-                <w:sz w:val="18"/>
-                <w:szCs w:val="18"/>
-              </w:rPr>
-            </w:pPr>
-            <w:r>
-              <w:rPr>
-                <w:rFonts w:ascii="Palatino Linotype" w:hAnsi="Palatino Linotype" w:cs="Calibri"/>
+                <w:b/>
+                <w:color w:val="000000"/>
+                <w:sz w:val="18"/>
+                <w:szCs w:val="18"/>
+              </w:rPr>
+            </w:pPr>
+            <w:r>
+              <w:rPr>
+                <w:rFonts w:ascii="Palatino Linotype" w:hAnsi="Palatino Linotype" w:cs="Calibri"/>
+                <w:b/>
                 <w:color w:val="000000"/>
                 <w:sz w:val="18"/>
                 <w:szCs w:val="18"/>
@@ -2248,14 +1659,16 @@
               <w:spacing w:line="280" w:lineRule="atLeast"/>
               <w:rPr>
                 <w:rFonts w:ascii="Palatino Linotype" w:hAnsi="Palatino Linotype" w:cs="Calibri"/>
-                <w:color w:val="000000"/>
-                <w:sz w:val="18"/>
-                <w:szCs w:val="18"/>
-              </w:rPr>
-            </w:pPr>
-            <w:r>
-              <w:rPr>
-                <w:rFonts w:ascii="Palatino Linotype" w:hAnsi="Palatino Linotype" w:cs="Calibri"/>
+                <w:b/>
+                <w:color w:val="000000"/>
+                <w:sz w:val="18"/>
+                <w:szCs w:val="18"/>
+              </w:rPr>
+            </w:pPr>
+            <w:r>
+              <w:rPr>
+                <w:rFonts w:ascii="Palatino Linotype" w:hAnsi="Palatino Linotype" w:cs="Calibri"/>
+                <w:b/>
                 <w:color w:val="000000"/>
                 <w:sz w:val="18"/>
                 <w:szCs w:val="18"/>
@@ -2274,14 +1687,16 @@
               <w:spacing w:line="280" w:lineRule="atLeast"/>
               <w:rPr>
                 <w:rFonts w:ascii="Palatino Linotype" w:hAnsi="Palatino Linotype" w:cs="Calibri"/>
-                <w:color w:val="000000"/>
-                <w:sz w:val="18"/>
-                <w:szCs w:val="18"/>
-              </w:rPr>
-            </w:pPr>
-            <w:r>
-              <w:rPr>
-                <w:rFonts w:ascii="Palatino Linotype" w:hAnsi="Palatino Linotype" w:cs="Calibri"/>
+                <w:b/>
+                <w:color w:val="000000"/>
+                <w:sz w:val="18"/>
+                <w:szCs w:val="18"/>
+              </w:rPr>
+            </w:pPr>
+            <w:r>
+              <w:rPr>
+                <w:rFonts w:ascii="Palatino Linotype" w:hAnsi="Palatino Linotype" w:cs="Calibri"/>
+                <w:b/>
                 <w:color w:val="000000"/>
                 <w:sz w:val="18"/>
                 <w:szCs w:val="18"/>
@@ -2300,14 +1715,16 @@
               <w:spacing w:line="280" w:lineRule="atLeast"/>
               <w:rPr>
                 <w:rFonts w:ascii="Palatino Linotype" w:hAnsi="Palatino Linotype" w:cs="Calibri"/>
-                <w:color w:val="000000"/>
-                <w:sz w:val="18"/>
-                <w:szCs w:val="18"/>
-              </w:rPr>
-            </w:pPr>
-            <w:r>
-              <w:rPr>
-                <w:rFonts w:ascii="Palatino Linotype" w:hAnsi="Palatino Linotype" w:cs="Calibri"/>
+                <w:b/>
+                <w:color w:val="000000"/>
+                <w:sz w:val="18"/>
+                <w:szCs w:val="18"/>
+              </w:rPr>
+            </w:pPr>
+            <w:r>
+              <w:rPr>
+                <w:rFonts w:ascii="Palatino Linotype" w:hAnsi="Palatino Linotype" w:cs="Calibri"/>
+                <w:b/>
                 <w:color w:val="000000"/>
                 <w:sz w:val="18"/>
                 <w:szCs w:val="18"/>
@@ -2479,44 +1896,22 @@
         </w:numPr>
         <w:rPr>
           <w:rFonts w:ascii="Palatino Linotype" w:hAnsi="Palatino Linotype"/>
+          <w:noProof w:val="0"/>
           <w:lang w:val="nl-NL"/>
         </w:rPr>
       </w:pPr>
+      <w:r>
+        <w:rPr>
+          <w:rFonts w:ascii="Palatino Linotype" w:hAnsi="Palatino Linotype"/>
+          <w:noProof w:val="0"/>
+          <w:lang w:val="nl-NL"/>
+        </w:rPr>
+        <w:lastRenderedPageBreak/>
+        <w:t>Unit size</w:t>
+      </w:r>
     </w:p>
     <w:p>
       <w:pPr>
-        <w:pStyle w:val="Kop3"/>
-        <w:numPr>
-          <w:ilvl w:val="0"/>
-          <w:numId w:val="0"/>
-        </w:numPr>
-        <w:rPr>
-          <w:rFonts w:ascii="Palatino Linotype" w:hAnsi="Palatino Linotype"/>
-          <w:noProof w:val="0"/>
-          <w:lang w:val="nl-NL"/>
-        </w:rPr>
-      </w:pPr>
-      <w:r>
-        <w:rPr>
-          <w:rFonts w:ascii="Palatino Linotype" w:hAnsi="Palatino Linotype"/>
-          <w:noProof w:val="0"/>
-          <w:lang w:val="nl-NL"/>
-        </w:rPr>
-        <w:t xml:space="preserve">Unit </w:t>
-      </w:r>
-      <w:proofErr w:type="spellStart"/>
-      <w:r>
-        <w:rPr>
-          <w:rFonts w:ascii="Palatino Linotype" w:hAnsi="Palatino Linotype"/>
-          <w:noProof w:val="0"/>
-          <w:lang w:val="nl-NL"/>
-        </w:rPr>
-        <w:t>size</w:t>
-      </w:r>
-      <w:proofErr w:type="spellEnd"/>
-    </w:p>
-    <w:p>
-      <w:pPr>
         <w:spacing w:line="280" w:lineRule="atLeast"/>
         <w:rPr>
           <w:rFonts w:ascii="Palatino Linotype" w:hAnsi="Palatino Linotype" w:cs="Calibri"/>
@@ -2534,161 +1929,7 @@
           <w:szCs w:val="18"/>
           <w:lang w:val="nl-NL" w:eastAsia="nl-NL"/>
         </w:rPr>
-        <w:t>Voor het bepalen van de waarde voor de metriek “</w:t>
-      </w:r>
-      <w:proofErr w:type="spellStart"/>
-      <w:r>
-        <w:rPr>
-          <w:rFonts w:ascii="Palatino Linotype" w:hAnsi="Palatino Linotype" w:cs="Calibri"/>
-          <w:color w:val="000000"/>
-          <w:sz w:val="18"/>
-          <w:szCs w:val="18"/>
-          <w:lang w:val="nl-NL" w:eastAsia="nl-NL"/>
-        </w:rPr>
-        <w:t>size</w:t>
-      </w:r>
-      <w:proofErr w:type="spellEnd"/>
-      <w:r>
-        <w:rPr>
-          <w:rFonts w:ascii="Palatino Linotype" w:hAnsi="Palatino Linotype" w:cs="Calibri"/>
-          <w:color w:val="000000"/>
-          <w:sz w:val="18"/>
-          <w:szCs w:val="18"/>
-          <w:lang w:val="nl-NL" w:eastAsia="nl-NL"/>
-        </w:rPr>
-        <w:t xml:space="preserve"> of </w:t>
-      </w:r>
-      <w:proofErr w:type="spellStart"/>
-      <w:r>
-        <w:rPr>
-          <w:rFonts w:ascii="Palatino Linotype" w:hAnsi="Palatino Linotype" w:cs="Calibri"/>
-          <w:color w:val="000000"/>
-          <w:sz w:val="18"/>
-          <w:szCs w:val="18"/>
-          <w:lang w:val="nl-NL" w:eastAsia="nl-NL"/>
-        </w:rPr>
-        <w:t>each</w:t>
-      </w:r>
-      <w:proofErr w:type="spellEnd"/>
-      <w:r>
-        <w:rPr>
-          <w:rFonts w:ascii="Palatino Linotype" w:hAnsi="Palatino Linotype" w:cs="Calibri"/>
-          <w:color w:val="000000"/>
-          <w:sz w:val="18"/>
-          <w:szCs w:val="18"/>
-          <w:lang w:val="nl-NL" w:eastAsia="nl-NL"/>
-        </w:rPr>
-        <w:t xml:space="preserve"> unit” is gebruik gemaakt van tabel </w:t>
-      </w:r>
-      <w:proofErr w:type="spellStart"/>
-      <w:r>
-        <w:rPr>
-          <w:rFonts w:ascii="Palatino Linotype" w:hAnsi="Palatino Linotype" w:cs="Calibri"/>
-          <w:color w:val="000000"/>
-          <w:sz w:val="18"/>
-          <w:szCs w:val="18"/>
-          <w:lang w:val="nl-NL" w:eastAsia="nl-NL"/>
-        </w:rPr>
-        <w:t>IIIa</w:t>
-      </w:r>
-      <w:proofErr w:type="spellEnd"/>
-      <w:r>
-        <w:rPr>
-          <w:rFonts w:ascii="Palatino Linotype" w:hAnsi="Palatino Linotype" w:cs="Calibri"/>
-          <w:color w:val="000000"/>
-          <w:sz w:val="18"/>
-          <w:szCs w:val="18"/>
-          <w:lang w:val="nl-NL" w:eastAsia="nl-NL"/>
-        </w:rPr>
-        <w:t xml:space="preserve"> in het artikel “Benchmark </w:t>
-      </w:r>
-      <w:proofErr w:type="spellStart"/>
-      <w:r>
-        <w:rPr>
-          <w:rFonts w:ascii="Palatino Linotype" w:hAnsi="Palatino Linotype" w:cs="Calibri"/>
-          <w:color w:val="000000"/>
-          <w:sz w:val="18"/>
-          <w:szCs w:val="18"/>
-          <w:lang w:val="nl-NL" w:eastAsia="nl-NL"/>
-        </w:rPr>
-        <w:t>based</w:t>
-      </w:r>
-      <w:proofErr w:type="spellEnd"/>
-      <w:r>
-        <w:rPr>
-          <w:rFonts w:ascii="Palatino Linotype" w:hAnsi="Palatino Linotype" w:cs="Calibri"/>
-          <w:color w:val="000000"/>
-          <w:sz w:val="18"/>
-          <w:szCs w:val="18"/>
-          <w:lang w:val="nl-NL" w:eastAsia="nl-NL"/>
-        </w:rPr>
-        <w:t xml:space="preserve"> </w:t>
-      </w:r>
-      <w:proofErr w:type="spellStart"/>
-      <w:r>
-        <w:rPr>
-          <w:rFonts w:ascii="Palatino Linotype" w:hAnsi="Palatino Linotype" w:cs="Calibri"/>
-          <w:color w:val="000000"/>
-          <w:sz w:val="18"/>
-          <w:szCs w:val="18"/>
-          <w:lang w:val="nl-NL" w:eastAsia="nl-NL"/>
-        </w:rPr>
-        <w:t>Aggregation</w:t>
-      </w:r>
-      <w:proofErr w:type="spellEnd"/>
-      <w:r>
-        <w:rPr>
-          <w:rFonts w:ascii="Palatino Linotype" w:hAnsi="Palatino Linotype" w:cs="Calibri"/>
-          <w:color w:val="000000"/>
-          <w:sz w:val="18"/>
-          <w:szCs w:val="18"/>
-          <w:lang w:val="nl-NL" w:eastAsia="nl-NL"/>
-        </w:rPr>
-        <w:t xml:space="preserve"> of </w:t>
-      </w:r>
-      <w:proofErr w:type="spellStart"/>
-      <w:r>
-        <w:rPr>
-          <w:rFonts w:ascii="Palatino Linotype" w:hAnsi="Palatino Linotype" w:cs="Calibri"/>
-          <w:color w:val="000000"/>
-          <w:sz w:val="18"/>
-          <w:szCs w:val="18"/>
-          <w:lang w:val="nl-NL" w:eastAsia="nl-NL"/>
-        </w:rPr>
-        <w:t>Metric</w:t>
-      </w:r>
-      <w:proofErr w:type="spellEnd"/>
-      <w:r>
-        <w:rPr>
-          <w:rFonts w:ascii="Palatino Linotype" w:hAnsi="Palatino Linotype" w:cs="Calibri"/>
-          <w:color w:val="000000"/>
-          <w:sz w:val="18"/>
-          <w:szCs w:val="18"/>
-          <w:lang w:val="nl-NL" w:eastAsia="nl-NL"/>
-        </w:rPr>
-        <w:t xml:space="preserve"> </w:t>
-      </w:r>
-      <w:proofErr w:type="spellStart"/>
-      <w:r>
-        <w:rPr>
-          <w:rFonts w:ascii="Palatino Linotype" w:hAnsi="Palatino Linotype" w:cs="Calibri"/>
-          <w:color w:val="000000"/>
-          <w:sz w:val="18"/>
-          <w:szCs w:val="18"/>
-          <w:lang w:val="nl-NL" w:eastAsia="nl-NL"/>
-        </w:rPr>
-        <w:t>to</w:t>
-      </w:r>
-      <w:proofErr w:type="spellEnd"/>
-      <w:r>
-        <w:rPr>
-          <w:rFonts w:ascii="Palatino Linotype" w:hAnsi="Palatino Linotype" w:cs="Calibri"/>
-          <w:color w:val="000000"/>
-          <w:sz w:val="18"/>
-          <w:szCs w:val="18"/>
-          <w:lang w:val="nl-NL" w:eastAsia="nl-NL"/>
-        </w:rPr>
-        <w:t xml:space="preserve"> Ratings”</w:t>
+        <w:t>Voor het bepalen van de waarde voor de metriek “size of each unit” is gebruik gemaakt van tabel IIIa in het artikel “Benchmark based Aggregation of Metric to Ratings”</w:t>
       </w:r>
       <w:r>
         <w:rPr>
@@ -2744,14 +1985,16 @@
               <w:spacing w:line="280" w:lineRule="atLeast"/>
               <w:rPr>
                 <w:rFonts w:ascii="Palatino Linotype" w:hAnsi="Palatino Linotype" w:cs="Calibri"/>
-                <w:color w:val="000000"/>
-                <w:sz w:val="18"/>
-                <w:szCs w:val="18"/>
-              </w:rPr>
-            </w:pPr>
-            <w:r>
-              <w:rPr>
-                <w:rFonts w:ascii="Palatino Linotype" w:hAnsi="Palatino Linotype" w:cs="Calibri"/>
+                <w:b/>
+                <w:color w:val="000000"/>
+                <w:sz w:val="18"/>
+                <w:szCs w:val="18"/>
+              </w:rPr>
+            </w:pPr>
+            <w:r>
+              <w:rPr>
+                <w:rFonts w:ascii="Palatino Linotype" w:hAnsi="Palatino Linotype" w:cs="Calibri"/>
+                <w:b/>
                 <w:color w:val="000000"/>
                 <w:sz w:val="18"/>
                 <w:szCs w:val="18"/>
@@ -2770,14 +2013,16 @@
               <w:spacing w:line="280" w:lineRule="atLeast"/>
               <w:rPr>
                 <w:rFonts w:ascii="Palatino Linotype" w:hAnsi="Palatino Linotype" w:cs="Calibri"/>
-                <w:color w:val="000000"/>
-                <w:sz w:val="18"/>
-                <w:szCs w:val="18"/>
-              </w:rPr>
-            </w:pPr>
-            <w:r>
-              <w:rPr>
-                <w:rFonts w:ascii="Palatino Linotype" w:hAnsi="Palatino Linotype" w:cs="Calibri"/>
+                <w:b/>
+                <w:color w:val="000000"/>
+                <w:sz w:val="18"/>
+                <w:szCs w:val="18"/>
+              </w:rPr>
+            </w:pPr>
+            <w:r>
+              <w:rPr>
+                <w:rFonts w:ascii="Palatino Linotype" w:hAnsi="Palatino Linotype" w:cs="Calibri"/>
+                <w:b/>
                 <w:color w:val="000000"/>
                 <w:sz w:val="18"/>
                 <w:szCs w:val="18"/>
@@ -2796,14 +2041,16 @@
               <w:spacing w:line="280" w:lineRule="atLeast"/>
               <w:rPr>
                 <w:rFonts w:ascii="Palatino Linotype" w:hAnsi="Palatino Linotype" w:cs="Calibri"/>
-                <w:color w:val="000000"/>
-                <w:sz w:val="18"/>
-                <w:szCs w:val="18"/>
-              </w:rPr>
-            </w:pPr>
-            <w:r>
-              <w:rPr>
-                <w:rFonts w:ascii="Palatino Linotype" w:hAnsi="Palatino Linotype" w:cs="Calibri"/>
+                <w:b/>
+                <w:color w:val="000000"/>
+                <w:sz w:val="18"/>
+                <w:szCs w:val="18"/>
+              </w:rPr>
+            </w:pPr>
+            <w:r>
+              <w:rPr>
+                <w:rFonts w:ascii="Palatino Linotype" w:hAnsi="Palatino Linotype" w:cs="Calibri"/>
+                <w:b/>
                 <w:color w:val="000000"/>
                 <w:sz w:val="18"/>
                 <w:szCs w:val="18"/>
@@ -2822,14 +2069,16 @@
               <w:spacing w:line="280" w:lineRule="atLeast"/>
               <w:rPr>
                 <w:rFonts w:ascii="Palatino Linotype" w:hAnsi="Palatino Linotype" w:cs="Calibri"/>
-                <w:color w:val="000000"/>
-                <w:sz w:val="18"/>
-                <w:szCs w:val="18"/>
-              </w:rPr>
-            </w:pPr>
-            <w:r>
-              <w:rPr>
-                <w:rFonts w:ascii="Palatino Linotype" w:hAnsi="Palatino Linotype" w:cs="Calibri"/>
+                <w:b/>
+                <w:color w:val="000000"/>
+                <w:sz w:val="18"/>
+                <w:szCs w:val="18"/>
+              </w:rPr>
+            </w:pPr>
+            <w:r>
+              <w:rPr>
+                <w:rFonts w:ascii="Palatino Linotype" w:hAnsi="Palatino Linotype" w:cs="Calibri"/>
+                <w:b/>
                 <w:color w:val="000000"/>
                 <w:sz w:val="18"/>
                 <w:szCs w:val="18"/>
@@ -2848,14 +2097,16 @@
               <w:spacing w:line="280" w:lineRule="atLeast"/>
               <w:rPr>
                 <w:rFonts w:ascii="Palatino Linotype" w:hAnsi="Palatino Linotype" w:cs="Calibri"/>
-                <w:color w:val="000000"/>
-                <w:sz w:val="18"/>
-                <w:szCs w:val="18"/>
-              </w:rPr>
-            </w:pPr>
-            <w:r>
-              <w:rPr>
-                <w:rFonts w:ascii="Palatino Linotype" w:hAnsi="Palatino Linotype" w:cs="Calibri"/>
+                <w:b/>
+                <w:color w:val="000000"/>
+                <w:sz w:val="18"/>
+                <w:szCs w:val="18"/>
+              </w:rPr>
+            </w:pPr>
+            <w:r>
+              <w:rPr>
+                <w:rFonts w:ascii="Palatino Linotype" w:hAnsi="Palatino Linotype" w:cs="Calibri"/>
+                <w:b/>
                 <w:color w:val="000000"/>
                 <w:sz w:val="18"/>
                 <w:szCs w:val="18"/>
@@ -2874,14 +2125,16 @@
               <w:spacing w:line="280" w:lineRule="atLeast"/>
               <w:rPr>
                 <w:rFonts w:ascii="Palatino Linotype" w:hAnsi="Palatino Linotype" w:cs="Calibri"/>
-                <w:color w:val="000000"/>
-                <w:sz w:val="18"/>
-                <w:szCs w:val="18"/>
-              </w:rPr>
-            </w:pPr>
-            <w:r>
-              <w:rPr>
-                <w:rFonts w:ascii="Palatino Linotype" w:hAnsi="Palatino Linotype" w:cs="Calibri"/>
+                <w:b/>
+                <w:color w:val="000000"/>
+                <w:sz w:val="18"/>
+                <w:szCs w:val="18"/>
+              </w:rPr>
+            </w:pPr>
+            <w:r>
+              <w:rPr>
+                <w:rFonts w:ascii="Palatino Linotype" w:hAnsi="Palatino Linotype" w:cs="Calibri"/>
+                <w:b/>
                 <w:color w:val="000000"/>
                 <w:sz w:val="18"/>
                 <w:szCs w:val="18"/>
@@ -3046,104 +2299,74 @@
     </w:tbl>
     <w:p>
       <w:pPr>
-        <w:rPr>
-          <w:rFonts w:ascii="Palatino Linotype" w:hAnsi="Palatino Linotype"/>
-          <w:sz w:val="18"/>
-          <w:szCs w:val="18"/>
-          <w:lang w:val="nl-NL" w:eastAsia="ar-SA"/>
-        </w:rPr>
-      </w:pPr>
-      <w:r>
-        <w:rPr>
-          <w:rFonts w:ascii="Palatino Linotype" w:hAnsi="Palatino Linotype"/>
-          <w:sz w:val="18"/>
-          <w:szCs w:val="18"/>
-          <w:lang w:val="nl-NL" w:eastAsia="ar-SA"/>
-        </w:rPr>
-        <w:t>Als eerste</w:t>
-      </w:r>
-      <w:r>
-        <w:rPr>
-          <w:rFonts w:ascii="Palatino Linotype" w:hAnsi="Palatino Linotype"/>
-          <w:sz w:val="18"/>
-          <w:szCs w:val="18"/>
-          <w:lang w:val="nl-NL" w:eastAsia="ar-SA"/>
-        </w:rPr>
-        <w:t xml:space="preserve"> word</w:t>
-      </w:r>
-      <w:r>
-        <w:rPr>
-          <w:rFonts w:ascii="Palatino Linotype" w:hAnsi="Palatino Linotype"/>
-          <w:sz w:val="18"/>
-          <w:szCs w:val="18"/>
-          <w:lang w:val="nl-NL" w:eastAsia="ar-SA"/>
-        </w:rPr>
-        <w:t xml:space="preserve">t voor een unit de line of code (loc) bepaald. De waarde van de loc bepaald de categorie  (e.g. low risk) waarin de unit valt. Dit wordt voor alle units gedaan. Door per categorie het aantal locs op te tellen, kan het percentage loc per categorie berekend worden. </w:t>
-      </w:r>
-      <w:r>
-        <w:rPr>
-          <w:rFonts w:ascii="Palatino Linotype" w:hAnsi="Palatino Linotype"/>
-          <w:sz w:val="18"/>
-          <w:szCs w:val="18"/>
-          <w:lang w:val="nl-NL" w:eastAsia="ar-SA"/>
+        <w:spacing w:line="280" w:lineRule="atLeast"/>
+        <w:rPr>
+          <w:rFonts w:ascii="Palatino Linotype" w:hAnsi="Palatino Linotype" w:cs="Calibri"/>
+          <w:color w:val="000000"/>
+          <w:sz w:val="18"/>
+          <w:szCs w:val="18"/>
+          <w:lang w:val="nl-NL" w:eastAsia="nl-NL"/>
+        </w:rPr>
+      </w:pPr>
+      <w:r>
+        <w:rPr>
+          <w:rFonts w:ascii="Palatino Linotype" w:hAnsi="Palatino Linotype" w:cs="Calibri"/>
+          <w:color w:val="000000"/>
+          <w:sz w:val="18"/>
+          <w:szCs w:val="18"/>
+          <w:lang w:val="nl-NL" w:eastAsia="nl-NL"/>
+        </w:rPr>
+        <w:t xml:space="preserve">Als eerste wordt voor een unit de line of code (loc) bepaald. De waarde van de loc bepaald de categorie  (e.g. low risk) waarin de unit valt. Dit wordt voor alle units gedaan. Door per categorie het aantal locs op te tellen, kan het percentage loc per categorie berekend worden. </w:t>
+      </w:r>
+      <w:r>
+        <w:rPr>
+          <w:rFonts w:ascii="Palatino Linotype" w:hAnsi="Palatino Linotype" w:cs="Calibri"/>
+          <w:color w:val="000000"/>
+          <w:sz w:val="18"/>
+          <w:szCs w:val="18"/>
+          <w:lang w:val="nl-NL" w:eastAsia="nl-NL"/>
         </w:rPr>
         <w:t xml:space="preserve">In </w:t>
       </w:r>
       <w:r>
         <w:rPr>
-          <w:rFonts w:ascii="Palatino Linotype" w:hAnsi="Palatino Linotype"/>
-          <w:sz w:val="18"/>
-          <w:szCs w:val="18"/>
-          <w:lang w:val="nl-NL" w:eastAsia="ar-SA"/>
+          <w:rFonts w:ascii="Palatino Linotype" w:hAnsi="Palatino Linotype" w:cs="Calibri"/>
+          <w:color w:val="000000"/>
+          <w:sz w:val="18"/>
+          <w:szCs w:val="18"/>
+          <w:lang w:val="nl-NL" w:eastAsia="nl-NL"/>
         </w:rPr>
         <w:t xml:space="preserve">de </w:t>
       </w:r>
       <w:r>
         <w:rPr>
-          <w:rFonts w:ascii="Palatino Linotype" w:hAnsi="Palatino Linotype"/>
-          <w:sz w:val="18"/>
-          <w:szCs w:val="18"/>
-          <w:lang w:val="nl-NL" w:eastAsia="ar-SA"/>
+          <w:rFonts w:ascii="Palatino Linotype" w:hAnsi="Palatino Linotype" w:cs="Calibri"/>
+          <w:color w:val="000000"/>
+          <w:sz w:val="18"/>
+          <w:szCs w:val="18"/>
+          <w:lang w:val="nl-NL" w:eastAsia="nl-NL"/>
         </w:rPr>
         <w:t xml:space="preserve">genoemde </w:t>
       </w:r>
       <w:r>
         <w:rPr>
-          <w:rFonts w:ascii="Palatino Linotype" w:hAnsi="Palatino Linotype"/>
-          <w:sz w:val="18"/>
-          <w:szCs w:val="18"/>
-          <w:lang w:val="nl-NL" w:eastAsia="ar-SA"/>
+          <w:rFonts w:ascii="Palatino Linotype" w:hAnsi="Palatino Linotype" w:cs="Calibri"/>
+          <w:color w:val="000000"/>
+          <w:sz w:val="18"/>
+          <w:szCs w:val="18"/>
+          <w:lang w:val="nl-NL" w:eastAsia="nl-NL"/>
         </w:rPr>
         <w:t>ta</w:t>
       </w:r>
       <w:r>
         <w:rPr>
-          <w:rFonts w:ascii="Palatino Linotype" w:hAnsi="Palatino Linotype"/>
-          <w:sz w:val="18"/>
-          <w:szCs w:val="18"/>
-          <w:lang w:val="nl-NL" w:eastAsia="ar-SA"/>
-        </w:rPr>
-        <w:t xml:space="preserve">bel kan vervolgens de unit </w:t>
-      </w:r>
-      <w:proofErr w:type="spellStart"/>
-      <w:r>
-        <w:rPr>
-          <w:rFonts w:ascii="Palatino Linotype" w:hAnsi="Palatino Linotype"/>
-          <w:sz w:val="18"/>
-          <w:szCs w:val="18"/>
-          <w:lang w:val="nl-NL" w:eastAsia="ar-SA"/>
-        </w:rPr>
-        <w:t>size</w:t>
-      </w:r>
-      <w:proofErr w:type="spellEnd"/>
-      <w:r>
-        <w:rPr>
-          <w:rFonts w:ascii="Palatino Linotype" w:hAnsi="Palatino Linotype"/>
-          <w:sz w:val="18"/>
-          <w:szCs w:val="18"/>
-          <w:lang w:val="nl-NL" w:eastAsia="ar-SA"/>
-        </w:rPr>
-        <w:t xml:space="preserve"> rating worden afgelezen.</w:t>
+          <w:rFonts w:ascii="Palatino Linotype" w:hAnsi="Palatino Linotype" w:cs="Calibri"/>
+          <w:color w:val="000000"/>
+          <w:sz w:val="18"/>
+          <w:szCs w:val="18"/>
+          <w:lang w:val="nl-NL" w:eastAsia="nl-NL"/>
+        </w:rPr>
+        <w:t>bel kan vervolgens de unit size rating worden afgelezen.</w:t>
       </w:r>
     </w:p>
     <w:p>
@@ -3161,22 +2384,12 @@
           <w:noProof w:val="0"/>
           <w:lang w:val="nl-NL"/>
         </w:rPr>
-        <w:t xml:space="preserve">Unit </w:t>
-      </w:r>
-      <w:proofErr w:type="spellStart"/>
-      <w:r>
-        <w:rPr>
-          <w:rFonts w:ascii="Palatino Linotype" w:hAnsi="Palatino Linotype"/>
-          <w:noProof w:val="0"/>
-          <w:lang w:val="nl-NL"/>
-        </w:rPr>
-        <w:t>testing</w:t>
-      </w:r>
-      <w:proofErr w:type="spellEnd"/>
+        <w:t>Unit testing</w:t>
+      </w:r>
     </w:p>
     <w:p>
       <w:pPr>
-        <w:spacing w:line="280" w:lineRule="atLeast"/>
+        <w:spacing w:line="240" w:lineRule="atLeast"/>
         <w:rPr>
           <w:rFonts w:ascii="Palatino Linotype" w:hAnsi="Palatino Linotype" w:cs="Calibri"/>
           <w:color w:val="000000"/>
@@ -3233,73 +2446,7 @@
           <w:szCs w:val="18"/>
           <w:lang w:val="nl-NL" w:eastAsia="nl-NL"/>
         </w:rPr>
-        <w:t xml:space="preserve">is gedaan op basis van de beschrijving van het artikel “A Practical Model </w:t>
-      </w:r>
-      <w:proofErr w:type="spellStart"/>
-      <w:r>
-        <w:rPr>
-          <w:rFonts w:ascii="Palatino Linotype" w:hAnsi="Palatino Linotype" w:cs="Calibri"/>
-          <w:color w:val="000000"/>
-          <w:sz w:val="18"/>
-          <w:szCs w:val="18"/>
-          <w:lang w:val="nl-NL" w:eastAsia="nl-NL"/>
-        </w:rPr>
-        <w:t>for</w:t>
-      </w:r>
-      <w:proofErr w:type="spellEnd"/>
-      <w:r>
-        <w:rPr>
-          <w:rFonts w:ascii="Palatino Linotype" w:hAnsi="Palatino Linotype" w:cs="Calibri"/>
-          <w:color w:val="000000"/>
-          <w:sz w:val="18"/>
-          <w:szCs w:val="18"/>
-          <w:lang w:val="nl-NL" w:eastAsia="nl-NL"/>
-        </w:rPr>
-        <w:t xml:space="preserve"> </w:t>
-      </w:r>
-      <w:proofErr w:type="spellStart"/>
-      <w:r>
-        <w:rPr>
-          <w:rFonts w:ascii="Palatino Linotype" w:hAnsi="Palatino Linotype" w:cs="Calibri"/>
-          <w:color w:val="000000"/>
-          <w:sz w:val="18"/>
-          <w:szCs w:val="18"/>
-          <w:lang w:val="nl-NL" w:eastAsia="nl-NL"/>
-        </w:rPr>
-        <w:t>Measuring</w:t>
-      </w:r>
-      <w:proofErr w:type="spellEnd"/>
-      <w:r>
-        <w:rPr>
-          <w:rFonts w:ascii="Palatino Linotype" w:hAnsi="Palatino Linotype" w:cs="Calibri"/>
-          <w:color w:val="000000"/>
-          <w:sz w:val="18"/>
-          <w:szCs w:val="18"/>
-          <w:lang w:val="nl-NL" w:eastAsia="nl-NL"/>
-        </w:rPr>
-        <w:t xml:space="preserve"> </w:t>
-      </w:r>
-      <w:proofErr w:type="spellStart"/>
-      <w:r>
-        <w:rPr>
-          <w:rFonts w:ascii="Palatino Linotype" w:hAnsi="Palatino Linotype" w:cs="Calibri"/>
-          <w:color w:val="000000"/>
-          <w:sz w:val="18"/>
-          <w:szCs w:val="18"/>
-          <w:lang w:val="nl-NL" w:eastAsia="nl-NL"/>
-        </w:rPr>
-        <w:t>Maintainability</w:t>
-      </w:r>
-      <w:proofErr w:type="spellEnd"/>
-      <w:r>
-        <w:rPr>
-          <w:rFonts w:ascii="Palatino Linotype" w:hAnsi="Palatino Linotype" w:cs="Calibri"/>
-          <w:color w:val="000000"/>
-          <w:sz w:val="18"/>
-          <w:szCs w:val="18"/>
-          <w:lang w:val="nl-NL" w:eastAsia="nl-NL"/>
-        </w:rPr>
-        <w:t xml:space="preserve">” </w:t>
+        <w:t xml:space="preserve">is gedaan op basis van de beschrijving van het artikel “A Practical Model for Measuring Maintainability” </w:t>
       </w:r>
       <w:r>
         <w:rPr>
@@ -3320,9 +2467,8 @@
           <w:szCs w:val="18"/>
           <w:lang w:val="nl-NL" w:eastAsia="nl-NL"/>
         </w:rPr>
-        <w:t xml:space="preserve">. Hier wordt vermeld dat de beste manier voor het bepalen van deze metriek, m.b.v. een dynamische analyse gedaan moeten worden. Om toch een poging te doen om een metriek te bepalen, is er bij de implementatie gekeken naar het aantal </w:t>
-      </w:r>
-      <w:proofErr w:type="spellStart"/>
+        <w:t xml:space="preserve">. Hier wordt vermeld dat de beste manier voor het bepalen van deze metriek, m.b.v. een dynamische analyse gedaan moeten worden. Om toch een poging te doen </w:t>
+      </w:r>
       <w:r>
         <w:rPr>
           <w:rFonts w:ascii="Palatino Linotype" w:hAnsi="Palatino Linotype" w:cs="Calibri"/>
@@ -3331,9 +2477,8 @@
           <w:szCs w:val="18"/>
           <w:lang w:val="nl-NL" w:eastAsia="nl-NL"/>
         </w:rPr>
-        <w:t>assert</w:t>
-      </w:r>
-      <w:proofErr w:type="spellEnd"/>
+        <w:t>de</w:t>
+      </w:r>
       <w:r>
         <w:rPr>
           <w:rFonts w:ascii="Palatino Linotype" w:hAnsi="Palatino Linotype" w:cs="Calibri"/>
@@ -3342,9 +2487,8 @@
           <w:szCs w:val="18"/>
           <w:lang w:val="nl-NL" w:eastAsia="nl-NL"/>
         </w:rPr>
-        <w:t xml:space="preserve"> statements in de code. Idealerwijs, moet het aantal </w:t>
-      </w:r>
-      <w:proofErr w:type="spellStart"/>
+        <w:t xml:space="preserve"> metriek te bepalen, is er bij de implementatie gekeken naar het aantal assert statements in de code. Idealerwijs, moet het aantal assert statements groter dan of gelijk zijn aan het aantal paden (dus McCabe waarde</w:t>
+      </w:r>
       <w:r>
         <w:rPr>
           <w:rFonts w:ascii="Palatino Linotype" w:hAnsi="Palatino Linotype" w:cs="Calibri"/>
@@ -3353,9 +2497,8 @@
           <w:szCs w:val="18"/>
           <w:lang w:val="nl-NL" w:eastAsia="nl-NL"/>
         </w:rPr>
-        <w:t>assert</w:t>
-      </w:r>
-      <w:proofErr w:type="spellEnd"/>
+        <w:t>n</w:t>
+      </w:r>
       <w:r>
         <w:rPr>
           <w:rFonts w:ascii="Palatino Linotype" w:hAnsi="Palatino Linotype" w:cs="Calibri"/>
@@ -3364,51 +2507,7 @@
           <w:szCs w:val="18"/>
           <w:lang w:val="nl-NL" w:eastAsia="nl-NL"/>
         </w:rPr>
-        <w:t xml:space="preserve"> statements groter dan of gelijk zijn aan het aantal paden (dus </w:t>
-      </w:r>
-      <w:proofErr w:type="spellStart"/>
-      <w:r>
-        <w:rPr>
-          <w:rFonts w:ascii="Palatino Linotype" w:hAnsi="Palatino Linotype" w:cs="Calibri"/>
-          <w:color w:val="000000"/>
-          <w:sz w:val="18"/>
-          <w:szCs w:val="18"/>
-          <w:lang w:val="nl-NL" w:eastAsia="nl-NL"/>
-        </w:rPr>
-        <w:t>McCabe</w:t>
-      </w:r>
-      <w:proofErr w:type="spellEnd"/>
-      <w:r>
-        <w:rPr>
-          <w:rFonts w:ascii="Palatino Linotype" w:hAnsi="Palatino Linotype" w:cs="Calibri"/>
-          <w:color w:val="000000"/>
-          <w:sz w:val="18"/>
-          <w:szCs w:val="18"/>
-          <w:lang w:val="nl-NL" w:eastAsia="nl-NL"/>
-        </w:rPr>
-        <w:t xml:space="preserve"> waarde) van alle methoden in het systeem. De tabel die genoemd staat onder optie 1 (Unit test </w:t>
-      </w:r>
-      <w:proofErr w:type="spellStart"/>
-      <w:r>
-        <w:rPr>
-          <w:rFonts w:ascii="Palatino Linotype" w:hAnsi="Palatino Linotype" w:cs="Calibri"/>
-          <w:color w:val="000000"/>
-          <w:sz w:val="18"/>
-          <w:szCs w:val="18"/>
-          <w:lang w:val="nl-NL" w:eastAsia="nl-NL"/>
-        </w:rPr>
-        <w:t>coverage</w:t>
-      </w:r>
-      <w:proofErr w:type="spellEnd"/>
-      <w:r>
-        <w:rPr>
-          <w:rFonts w:ascii="Palatino Linotype" w:hAnsi="Palatino Linotype" w:cs="Calibri"/>
-          <w:color w:val="000000"/>
-          <w:sz w:val="18"/>
-          <w:szCs w:val="18"/>
-          <w:lang w:val="nl-NL" w:eastAsia="nl-NL"/>
-        </w:rPr>
-        <w:t xml:space="preserve">) is ook gebruikt in de implementatie om deze metriek op een statische manier te bepalen. </w:t>
+        <w:t xml:space="preserve">) van alle methoden in het systeem. De tabel die genoemd staat onder optie 1 (Unit test coverage) is ook gebruikt in de implementatie om deze metriek op een statische manier te bepalen. </w:t>
       </w:r>
       <w:r>
         <w:rPr>
@@ -3446,14 +2545,16 @@
               <w:spacing w:line="280" w:lineRule="atLeast"/>
               <w:rPr>
                 <w:rFonts w:ascii="Palatino Linotype" w:hAnsi="Palatino Linotype" w:cs="Calibri"/>
-                <w:color w:val="000000"/>
-                <w:sz w:val="18"/>
-                <w:szCs w:val="18"/>
-              </w:rPr>
-            </w:pPr>
-            <w:r>
-              <w:rPr>
-                <w:rFonts w:ascii="Palatino Linotype" w:hAnsi="Palatino Linotype" w:cs="Calibri"/>
+                <w:b/>
+                <w:color w:val="000000"/>
+                <w:sz w:val="18"/>
+                <w:szCs w:val="18"/>
+              </w:rPr>
+            </w:pPr>
+            <w:r>
+              <w:rPr>
+                <w:rFonts w:ascii="Palatino Linotype" w:hAnsi="Palatino Linotype" w:cs="Calibri"/>
+                <w:b/>
                 <w:color w:val="000000"/>
                 <w:sz w:val="18"/>
                 <w:szCs w:val="18"/>
@@ -3472,14 +2573,16 @@
               <w:spacing w:line="280" w:lineRule="atLeast"/>
               <w:rPr>
                 <w:rFonts w:ascii="Palatino Linotype" w:hAnsi="Palatino Linotype" w:cs="Calibri"/>
-                <w:color w:val="000000"/>
-                <w:sz w:val="18"/>
-                <w:szCs w:val="18"/>
-              </w:rPr>
-            </w:pPr>
-            <w:r>
-              <w:rPr>
-                <w:rFonts w:ascii="Palatino Linotype" w:hAnsi="Palatino Linotype" w:cs="Calibri"/>
+                <w:b/>
+                <w:color w:val="000000"/>
+                <w:sz w:val="18"/>
+                <w:szCs w:val="18"/>
+              </w:rPr>
+            </w:pPr>
+            <w:r>
+              <w:rPr>
+                <w:rFonts w:ascii="Palatino Linotype" w:hAnsi="Palatino Linotype" w:cs="Calibri"/>
+                <w:b/>
                 <w:color w:val="000000"/>
                 <w:sz w:val="18"/>
                 <w:szCs w:val="18"/>
@@ -3498,14 +2601,16 @@
               <w:spacing w:line="280" w:lineRule="atLeast"/>
               <w:rPr>
                 <w:rFonts w:ascii="Palatino Linotype" w:hAnsi="Palatino Linotype" w:cs="Calibri"/>
-                <w:color w:val="000000"/>
-                <w:sz w:val="18"/>
-                <w:szCs w:val="18"/>
-              </w:rPr>
-            </w:pPr>
-            <w:r>
-              <w:rPr>
-                <w:rFonts w:ascii="Palatino Linotype" w:hAnsi="Palatino Linotype" w:cs="Calibri"/>
+                <w:b/>
+                <w:color w:val="000000"/>
+                <w:sz w:val="18"/>
+                <w:szCs w:val="18"/>
+              </w:rPr>
+            </w:pPr>
+            <w:r>
+              <w:rPr>
+                <w:rFonts w:ascii="Palatino Linotype" w:hAnsi="Palatino Linotype" w:cs="Calibri"/>
+                <w:b/>
                 <w:color w:val="000000"/>
                 <w:sz w:val="18"/>
                 <w:szCs w:val="18"/>
@@ -3524,14 +2629,16 @@
               <w:spacing w:line="280" w:lineRule="atLeast"/>
               <w:rPr>
                 <w:rFonts w:ascii="Palatino Linotype" w:hAnsi="Palatino Linotype" w:cs="Calibri"/>
-                <w:color w:val="000000"/>
-                <w:sz w:val="18"/>
-                <w:szCs w:val="18"/>
-              </w:rPr>
-            </w:pPr>
-            <w:r>
-              <w:rPr>
-                <w:rFonts w:ascii="Palatino Linotype" w:hAnsi="Palatino Linotype" w:cs="Calibri"/>
+                <w:b/>
+                <w:color w:val="000000"/>
+                <w:sz w:val="18"/>
+                <w:szCs w:val="18"/>
+              </w:rPr>
+            </w:pPr>
+            <w:r>
+              <w:rPr>
+                <w:rFonts w:ascii="Palatino Linotype" w:hAnsi="Palatino Linotype" w:cs="Calibri"/>
+                <w:b/>
                 <w:color w:val="000000"/>
                 <w:sz w:val="18"/>
                 <w:szCs w:val="18"/>
@@ -3550,14 +2657,16 @@
               <w:spacing w:line="280" w:lineRule="atLeast"/>
               <w:rPr>
                 <w:rFonts w:ascii="Palatino Linotype" w:hAnsi="Palatino Linotype" w:cs="Calibri"/>
-                <w:color w:val="000000"/>
-                <w:sz w:val="18"/>
-                <w:szCs w:val="18"/>
-              </w:rPr>
-            </w:pPr>
-            <w:r>
-              <w:rPr>
-                <w:rFonts w:ascii="Palatino Linotype" w:hAnsi="Palatino Linotype" w:cs="Calibri"/>
+                <w:b/>
+                <w:color w:val="000000"/>
+                <w:sz w:val="18"/>
+                <w:szCs w:val="18"/>
+              </w:rPr>
+            </w:pPr>
+            <w:r>
+              <w:rPr>
+                <w:rFonts w:ascii="Palatino Linotype" w:hAnsi="Palatino Linotype" w:cs="Calibri"/>
+                <w:b/>
                 <w:color w:val="000000"/>
                 <w:sz w:val="18"/>
                 <w:szCs w:val="18"/>
@@ -3576,14 +2685,16 @@
               <w:spacing w:line="280" w:lineRule="atLeast"/>
               <w:rPr>
                 <w:rFonts w:ascii="Palatino Linotype" w:hAnsi="Palatino Linotype" w:cs="Calibri"/>
-                <w:color w:val="000000"/>
-                <w:sz w:val="18"/>
-                <w:szCs w:val="18"/>
-              </w:rPr>
-            </w:pPr>
-            <w:r>
-              <w:rPr>
-                <w:rFonts w:ascii="Palatino Linotype" w:hAnsi="Palatino Linotype" w:cs="Calibri"/>
+                <w:b/>
+                <w:color w:val="000000"/>
+                <w:sz w:val="18"/>
+                <w:szCs w:val="18"/>
+              </w:rPr>
+            </w:pPr>
+            <w:r>
+              <w:rPr>
+                <w:rFonts w:ascii="Palatino Linotype" w:hAnsi="Palatino Linotype" w:cs="Calibri"/>
+                <w:b/>
                 <w:color w:val="000000"/>
                 <w:sz w:val="18"/>
                 <w:szCs w:val="18"/>
@@ -3765,9 +2876,8 @@
           <w:szCs w:val="18"/>
           <w:lang w:val="nl-NL" w:eastAsia="nl-NL"/>
         </w:rPr>
-        <w:t xml:space="preserve">Voor beide systemen worden geen </w:t>
-      </w:r>
-      <w:proofErr w:type="spellStart"/>
+        <w:t xml:space="preserve">Voor beide systemen worden geen assert statements gevonden. Dit is de reden voor de slechts mogelijk score. </w:t>
+      </w:r>
       <w:r>
         <w:rPr>
           <w:rFonts w:ascii="Palatino Linotype" w:hAnsi="Palatino Linotype" w:cs="Calibri"/>
@@ -3776,9 +2886,8 @@
           <w:szCs w:val="18"/>
           <w:lang w:val="nl-NL" w:eastAsia="nl-NL"/>
         </w:rPr>
-        <w:t>assert</w:t>
-      </w:r>
-      <w:proofErr w:type="spellEnd"/>
+        <w:t xml:space="preserve">Een statische methode om deze metriek te bepalen zal nooit betrouwbare resultaten geven, aangezien er veel verschillende soorten methoden van testen zijn, en veel verschillende soorten frameworks. Het is dus beter om deze metriek niet te gebruiken in de </w:t>
+      </w:r>
       <w:r>
         <w:rPr>
           <w:rFonts w:ascii="Palatino Linotype" w:hAnsi="Palatino Linotype" w:cs="Calibri"/>
@@ -3787,7 +2896,7 @@
           <w:szCs w:val="18"/>
           <w:lang w:val="nl-NL" w:eastAsia="nl-NL"/>
         </w:rPr>
-        <w:t xml:space="preserve"> statements gevonden. Dit is de reden voor de slechts mogelijk score. </w:t>
+        <w:t>interpretatie</w:t>
       </w:r>
       <w:r>
         <w:rPr>
@@ -3797,10 +2906,144 @@
           <w:szCs w:val="18"/>
           <w:lang w:val="nl-NL" w:eastAsia="nl-NL"/>
         </w:rPr>
-        <w:t xml:space="preserve">Een statische methode om deze metriek te bepalen zal nooit betrouwbare resultaten geven, aangezien er veel verschillende soorten methoden van testen zijn, en veel verschillende soorten </w:t>
-      </w:r>
-      <w:proofErr w:type="spellStart"/>
-      <w:r>
+        <w:t>.</w:t>
+      </w:r>
+    </w:p>
+    <w:p>
+      <w:pPr>
+        <w:pStyle w:val="Kop3"/>
+        <w:rPr>
+          <w:rFonts w:ascii="Palatino Linotype" w:hAnsi="Palatino Linotype"/>
+          <w:noProof w:val="0"/>
+          <w:lang w:val="nl-NL"/>
+        </w:rPr>
+      </w:pPr>
+      <w:r>
+        <w:rPr>
+          <w:rFonts w:ascii="Palatino Linotype" w:hAnsi="Palatino Linotype"/>
+          <w:noProof w:val="0"/>
+          <w:lang w:val="nl-NL"/>
+        </w:rPr>
+        <w:t>Validatie</w:t>
+      </w:r>
+    </w:p>
+    <w:p>
+      <w:pPr>
+        <w:pStyle w:val="Kop3"/>
+        <w:rPr>
+          <w:rFonts w:ascii="Palatino Linotype" w:hAnsi="Palatino Linotype"/>
+          <w:b w:val="0"/>
+          <w:noProof w:val="0"/>
+          <w:sz w:val="18"/>
+          <w:szCs w:val="18"/>
+          <w:u w:val="none"/>
+          <w:lang w:val="nl-NL"/>
+        </w:rPr>
+      </w:pPr>
+      <w:r>
+        <w:rPr>
+          <w:rFonts w:ascii="Palatino Linotype" w:hAnsi="Palatino Linotype"/>
+          <w:b w:val="0"/>
+          <w:noProof w:val="0"/>
+          <w:sz w:val="18"/>
+          <w:szCs w:val="18"/>
+          <w:u w:val="none"/>
+          <w:lang w:val="nl-NL"/>
+        </w:rPr>
+        <w:t>De berekening van de complexiteit van een unit is getest door middel van een test Java applicatie. Deze applicatie bevat diverse methoden met verschillende flow control elementen ( b.v. if,  while, case). Per methode is aangegeven wat de verwachte complexiteit is. Door de metrieken van de test applicatie te berekenen kan bepaald worden of de Rascal metriek berekening correct is. Op analoge wijze wordt de unit size getest.</w:t>
+      </w:r>
+      <w:r>
+        <w:rPr>
+          <w:rFonts w:ascii="Palatino Linotype" w:hAnsi="Palatino Linotype"/>
+          <w:b w:val="0"/>
+          <w:noProof w:val="0"/>
+          <w:sz w:val="18"/>
+          <w:szCs w:val="18"/>
+          <w:u w:val="none"/>
+          <w:lang w:val="nl-NL"/>
+        </w:rPr>
+        <w:t xml:space="preserve"> Iedere metriek is ontwikkeld in een aparte Rascal module en de main methode van elke module fungeert als een Unit test. Zoals is vermeld is er een test applicatie voorbereid en er wordt in de unit </w:t>
+      </w:r>
+      <w:r>
+        <w:rPr>
+          <w:rFonts w:ascii="Palatino Linotype" w:hAnsi="Palatino Linotype"/>
+          <w:b w:val="0"/>
+          <w:noProof w:val="0"/>
+          <w:sz w:val="18"/>
+          <w:szCs w:val="18"/>
+          <w:u w:val="none"/>
+          <w:lang w:val="nl-NL"/>
+        </w:rPr>
+        <w:t>test gechecked</w:t>
+      </w:r>
+      <w:r>
+        <w:rPr>
+          <w:rFonts w:ascii="Palatino Linotype" w:hAnsi="Palatino Linotype"/>
+          <w:b w:val="0"/>
+          <w:noProof w:val="0"/>
+          <w:sz w:val="18"/>
+          <w:szCs w:val="18"/>
+          <w:u w:val="none"/>
+          <w:lang w:val="nl-NL"/>
+        </w:rPr>
+        <w:t xml:space="preserve"> of het verwachte en werkelijke resultaat gelijk </w:t>
+      </w:r>
+      <w:r>
+        <w:rPr>
+          <w:rFonts w:ascii="Palatino Linotype" w:hAnsi="Palatino Linotype"/>
+          <w:b w:val="0"/>
+          <w:noProof w:val="0"/>
+          <w:sz w:val="18"/>
+          <w:szCs w:val="18"/>
+          <w:u w:val="none"/>
+          <w:lang w:val="nl-NL"/>
+        </w:rPr>
+        <w:t>is</w:t>
+      </w:r>
+      <w:r>
+        <w:rPr>
+          <w:rFonts w:ascii="Palatino Linotype" w:hAnsi="Palatino Linotype"/>
+          <w:b w:val="0"/>
+          <w:noProof w:val="0"/>
+          <w:sz w:val="18"/>
+          <w:szCs w:val="18"/>
+          <w:u w:val="none"/>
+          <w:lang w:val="nl-NL"/>
+        </w:rPr>
+        <w:t xml:space="preserve">. </w:t>
+      </w:r>
+    </w:p>
+    <w:p>
+      <w:pPr>
+        <w:pStyle w:val="Geenafstand"/>
+        <w:rPr>
+          <w:sz w:val="18"/>
+          <w:szCs w:val="18"/>
+          <w:lang w:val="nl-NL" w:eastAsia="ar-SA"/>
+        </w:rPr>
+      </w:pPr>
+    </w:p>
+    <w:p>
+      <w:pPr>
+        <w:pStyle w:val="Kop3"/>
+        <w:rPr>
+          <w:rFonts w:ascii="Palatino Linotype" w:hAnsi="Palatino Linotype"/>
+          <w:noProof w:val="0"/>
+          <w:lang w:val="nl-NL"/>
+        </w:rPr>
+      </w:pPr>
+      <w:r>
+        <w:rPr>
+          <w:rFonts w:ascii="Palatino Linotype" w:hAnsi="Palatino Linotype"/>
+          <w:noProof w:val="0"/>
+          <w:lang w:val="nl-NL"/>
+        </w:rPr>
+        <w:t>Interpretation</w:t>
+      </w:r>
+    </w:p>
+    <w:p>
+      <w:pPr>
+        <w:spacing w:line="280" w:lineRule="atLeast"/>
         <w:rPr>
           <w:rFonts w:ascii="Palatino Linotype" w:hAnsi="Palatino Linotype" w:cs="Calibri"/>
           <w:color w:val="000000"/>
@@ -3808,9 +3051,7 @@
           <w:szCs w:val="18"/>
           <w:lang w:val="nl-NL" w:eastAsia="nl-NL"/>
         </w:rPr>
-        <w:t>frameworks</w:t>
-      </w:r>
-      <w:proofErr w:type="spellEnd"/>
+      </w:pPr>
       <w:r>
         <w:rPr>
           <w:rFonts w:ascii="Palatino Linotype" w:hAnsi="Palatino Linotype" w:cs="Calibri"/>
@@ -3819,277 +3060,7 @@
           <w:szCs w:val="18"/>
           <w:lang w:val="nl-NL" w:eastAsia="nl-NL"/>
         </w:rPr>
-        <w:t>. Het is dus beter om deze metriek niet te gebruiken in de conclusie.</w:t>
-      </w:r>
-    </w:p>
-    <w:p>
-      <w:pPr>
-        <w:pStyle w:val="Kop3"/>
-        <w:rPr>
-          <w:rFonts w:ascii="Palatino Linotype" w:hAnsi="Palatino Linotype"/>
-          <w:noProof w:val="0"/>
-          <w:lang w:val="nl-NL"/>
-        </w:rPr>
-      </w:pPr>
-      <w:r>
-        <w:rPr>
-          <w:rFonts w:ascii="Palatino Linotype" w:hAnsi="Palatino Linotype"/>
-          <w:noProof w:val="0"/>
-          <w:lang w:val="nl-NL"/>
-        </w:rPr>
-        <w:t>Validatie</w:t>
-      </w:r>
-    </w:p>
-    <w:p>
-      <w:pPr>
-        <w:pStyle w:val="Kop3"/>
-        <w:rPr>
-          <w:rFonts w:ascii="Palatino Linotype" w:hAnsi="Palatino Linotype"/>
-          <w:b w:val="0"/>
-          <w:noProof w:val="0"/>
-          <w:sz w:val="18"/>
-          <w:szCs w:val="18"/>
-          <w:u w:val="none"/>
-          <w:lang w:val="nl-NL"/>
-        </w:rPr>
-      </w:pPr>
-      <w:r>
-        <w:rPr>
-          <w:rFonts w:ascii="Palatino Linotype" w:hAnsi="Palatino Linotype"/>
-          <w:b w:val="0"/>
-          <w:noProof w:val="0"/>
-          <w:sz w:val="18"/>
-          <w:szCs w:val="18"/>
-          <w:u w:val="none"/>
-          <w:lang w:val="nl-NL"/>
-        </w:rPr>
-        <w:t xml:space="preserve">De berekening van de complexiteit van een unit is getest door middel van een test Java applicatie. Deze applicatie bevat diverse methoden met verschillende flow control elementen ( b.v. </w:t>
-      </w:r>
-      <w:proofErr w:type="spellStart"/>
-      <w:r>
-        <w:rPr>
-          <w:rFonts w:ascii="Palatino Linotype" w:hAnsi="Palatino Linotype"/>
-          <w:b w:val="0"/>
-          <w:noProof w:val="0"/>
-          <w:sz w:val="18"/>
-          <w:szCs w:val="18"/>
-          <w:u w:val="none"/>
-          <w:lang w:val="nl-NL"/>
-        </w:rPr>
-        <w:t>if</w:t>
-      </w:r>
-      <w:proofErr w:type="spellEnd"/>
-      <w:r>
-        <w:rPr>
-          <w:rFonts w:ascii="Palatino Linotype" w:hAnsi="Palatino Linotype"/>
-          <w:b w:val="0"/>
-          <w:noProof w:val="0"/>
-          <w:sz w:val="18"/>
-          <w:szCs w:val="18"/>
-          <w:u w:val="none"/>
-          <w:lang w:val="nl-NL"/>
-        </w:rPr>
-        <w:t xml:space="preserve">,  </w:t>
-      </w:r>
-      <w:proofErr w:type="spellStart"/>
-      <w:r>
-        <w:rPr>
-          <w:rFonts w:ascii="Palatino Linotype" w:hAnsi="Palatino Linotype"/>
-          <w:b w:val="0"/>
-          <w:noProof w:val="0"/>
-          <w:sz w:val="18"/>
-          <w:szCs w:val="18"/>
-          <w:u w:val="none"/>
-          <w:lang w:val="nl-NL"/>
-        </w:rPr>
-        <w:t>while</w:t>
-      </w:r>
-      <w:proofErr w:type="spellEnd"/>
-      <w:r>
-        <w:rPr>
-          <w:rFonts w:ascii="Palatino Linotype" w:hAnsi="Palatino Linotype"/>
-          <w:b w:val="0"/>
-          <w:noProof w:val="0"/>
-          <w:sz w:val="18"/>
-          <w:szCs w:val="18"/>
-          <w:u w:val="none"/>
-          <w:lang w:val="nl-NL"/>
-        </w:rPr>
-        <w:t xml:space="preserve">, case). Per methode is aangegeven wat de verwachte complexiteit is. Door de </w:t>
-      </w:r>
-      <w:proofErr w:type="spellStart"/>
-      <w:r>
-        <w:rPr>
-          <w:rFonts w:ascii="Palatino Linotype" w:hAnsi="Palatino Linotype"/>
-          <w:b w:val="0"/>
-          <w:noProof w:val="0"/>
-          <w:sz w:val="18"/>
-          <w:szCs w:val="18"/>
-          <w:u w:val="none"/>
-          <w:lang w:val="nl-NL"/>
-        </w:rPr>
-        <w:t>metrieken</w:t>
-      </w:r>
-      <w:proofErr w:type="spellEnd"/>
-      <w:r>
-        <w:rPr>
-          <w:rFonts w:ascii="Palatino Linotype" w:hAnsi="Palatino Linotype"/>
-          <w:b w:val="0"/>
-          <w:noProof w:val="0"/>
-          <w:sz w:val="18"/>
-          <w:szCs w:val="18"/>
-          <w:u w:val="none"/>
-          <w:lang w:val="nl-NL"/>
-        </w:rPr>
-        <w:t xml:space="preserve"> van de test applicatie te berekenen kan bepaald worden of de </w:t>
-      </w:r>
-      <w:proofErr w:type="spellStart"/>
-      <w:r>
-        <w:rPr>
-          <w:rFonts w:ascii="Palatino Linotype" w:hAnsi="Palatino Linotype"/>
-          <w:b w:val="0"/>
-          <w:noProof w:val="0"/>
-          <w:sz w:val="18"/>
-          <w:szCs w:val="18"/>
-          <w:u w:val="none"/>
-          <w:lang w:val="nl-NL"/>
-        </w:rPr>
-        <w:t>Rascal</w:t>
-      </w:r>
-      <w:proofErr w:type="spellEnd"/>
-      <w:r>
-        <w:rPr>
-          <w:rFonts w:ascii="Palatino Linotype" w:hAnsi="Palatino Linotype"/>
-          <w:b w:val="0"/>
-          <w:noProof w:val="0"/>
-          <w:sz w:val="18"/>
-          <w:szCs w:val="18"/>
-          <w:u w:val="none"/>
-          <w:lang w:val="nl-NL"/>
-        </w:rPr>
-        <w:t xml:space="preserve"> metriek berekening correct is. Op analoge wijze wordt de unit </w:t>
-      </w:r>
-      <w:proofErr w:type="spellStart"/>
-      <w:r>
-        <w:rPr>
-          <w:rFonts w:ascii="Palatino Linotype" w:hAnsi="Palatino Linotype"/>
-          <w:b w:val="0"/>
-          <w:noProof w:val="0"/>
-          <w:sz w:val="18"/>
-          <w:szCs w:val="18"/>
-          <w:u w:val="none"/>
-          <w:lang w:val="nl-NL"/>
-        </w:rPr>
-        <w:t>size</w:t>
-      </w:r>
-      <w:proofErr w:type="spellEnd"/>
-      <w:r>
-        <w:rPr>
-          <w:rFonts w:ascii="Palatino Linotype" w:hAnsi="Palatino Linotype"/>
-          <w:b w:val="0"/>
-          <w:noProof w:val="0"/>
-          <w:sz w:val="18"/>
-          <w:szCs w:val="18"/>
-          <w:u w:val="none"/>
-          <w:lang w:val="nl-NL"/>
-        </w:rPr>
-        <w:t xml:space="preserve"> getest.</w:t>
-      </w:r>
-    </w:p>
-    <w:p>
-      <w:pPr>
-        <w:pStyle w:val="Geenafstand"/>
-        <w:rPr>
-          <w:sz w:val="18"/>
-          <w:szCs w:val="18"/>
-          <w:lang w:val="nl-NL" w:eastAsia="ar-SA"/>
-        </w:rPr>
-      </w:pPr>
-    </w:p>
-    <w:p>
-      <w:pPr>
-        <w:pStyle w:val="Kop3"/>
-        <w:rPr>
-          <w:rFonts w:ascii="Palatino Linotype" w:hAnsi="Palatino Linotype"/>
-          <w:noProof w:val="0"/>
-          <w:lang w:val="nl-NL"/>
-        </w:rPr>
-      </w:pPr>
-      <w:proofErr w:type="spellStart"/>
-      <w:r>
-        <w:rPr>
-          <w:rFonts w:ascii="Palatino Linotype" w:hAnsi="Palatino Linotype"/>
-          <w:noProof w:val="0"/>
-          <w:lang w:val="nl-NL"/>
-        </w:rPr>
-        <w:t>Interpretation</w:t>
-      </w:r>
-      <w:proofErr w:type="spellEnd"/>
-    </w:p>
-    <w:p>
-      <w:pPr>
-        <w:spacing w:line="280" w:lineRule="atLeast"/>
-        <w:rPr>
-          <w:rFonts w:ascii="Palatino Linotype" w:hAnsi="Palatino Linotype" w:cs="Calibri"/>
-          <w:color w:val="000000"/>
-          <w:sz w:val="18"/>
-          <w:szCs w:val="18"/>
-          <w:lang w:val="nl-NL" w:eastAsia="nl-NL"/>
-        </w:rPr>
-      </w:pPr>
-      <w:r>
-        <w:rPr>
-          <w:rFonts w:ascii="Palatino Linotype" w:hAnsi="Palatino Linotype" w:cs="Calibri"/>
-          <w:color w:val="000000"/>
-          <w:sz w:val="18"/>
-          <w:szCs w:val="18"/>
-          <w:lang w:val="nl-NL" w:eastAsia="nl-NL"/>
-        </w:rPr>
-        <w:t xml:space="preserve">De SIG </w:t>
-      </w:r>
-      <w:proofErr w:type="spellStart"/>
-      <w:r>
-        <w:rPr>
-          <w:rFonts w:ascii="Palatino Linotype" w:hAnsi="Palatino Linotype" w:cs="Calibri"/>
-          <w:color w:val="000000"/>
-          <w:sz w:val="18"/>
-          <w:szCs w:val="18"/>
-          <w:lang w:val="nl-NL" w:eastAsia="nl-NL"/>
-        </w:rPr>
-        <w:t>mapping</w:t>
-      </w:r>
-      <w:proofErr w:type="spellEnd"/>
-      <w:r>
-        <w:rPr>
-          <w:rFonts w:ascii="Palatino Linotype" w:hAnsi="Palatino Linotype" w:cs="Calibri"/>
-          <w:color w:val="000000"/>
-          <w:sz w:val="18"/>
-          <w:szCs w:val="18"/>
-          <w:lang w:val="nl-NL" w:eastAsia="nl-NL"/>
-        </w:rPr>
-        <w:t xml:space="preserve"> voor </w:t>
-      </w:r>
-      <w:proofErr w:type="spellStart"/>
-      <w:r>
-        <w:rPr>
-          <w:rFonts w:ascii="Palatino Linotype" w:hAnsi="Palatino Linotype" w:cs="Calibri"/>
-          <w:color w:val="000000"/>
-          <w:sz w:val="18"/>
-          <w:szCs w:val="18"/>
-          <w:lang w:val="nl-NL" w:eastAsia="nl-NL"/>
-        </w:rPr>
-        <w:t>SmallSQL</w:t>
-      </w:r>
-      <w:proofErr w:type="spellEnd"/>
-      <w:r>
-        <w:rPr>
-          <w:rFonts w:ascii="Palatino Linotype" w:hAnsi="Palatino Linotype" w:cs="Calibri"/>
-          <w:color w:val="000000"/>
-          <w:sz w:val="18"/>
-          <w:szCs w:val="18"/>
-          <w:lang w:val="nl-NL" w:eastAsia="nl-NL"/>
-        </w:rPr>
-        <w:t xml:space="preserve"> ziet als volgt uit:</w:t>
+        <w:t>De SIG mapping voor SmallSQL ziet als volgt uit:</w:t>
       </w:r>
     </w:p>
     <w:tbl>
@@ -4102,11 +3073,11 @@
       <w:tblGrid>
         <w:gridCol w:w="1555"/>
         <w:gridCol w:w="992"/>
-        <w:gridCol w:w="1559"/>
-        <w:gridCol w:w="1418"/>
-        <w:gridCol w:w="1559"/>
-        <w:gridCol w:w="1551"/>
-        <w:gridCol w:w="502"/>
+        <w:gridCol w:w="2061"/>
+        <w:gridCol w:w="1440"/>
+        <w:gridCol w:w="1035"/>
+        <w:gridCol w:w="1817"/>
+        <w:gridCol w:w="236"/>
         <w:gridCol w:w="492"/>
       </w:tblGrid>
       <w:tr>
@@ -4114,7 +3085,7 @@
           <w:gridAfter w:val="1"/>
           <w:wAfter w:w="492" w:type="dxa"/>
           <w:cantSplit/>
-          <w:trHeight w:val="648"/>
+          <w:trHeight w:val="284"/>
         </w:trPr>
         <w:tc>
           <w:tcPr>
@@ -4147,7 +3118,7 @@
         </w:tc>
         <w:tc>
           <w:tcPr>
-            <w:tcW w:w="1559" w:type="dxa"/>
+            <w:tcW w:w="2061" w:type="dxa"/>
           </w:tcPr>
           <w:p>
             <w:pPr>
@@ -4160,7 +3131,7 @@
         </w:tc>
         <w:tc>
           <w:tcPr>
-            <w:tcW w:w="1418" w:type="dxa"/>
+            <w:tcW w:w="1440" w:type="dxa"/>
           </w:tcPr>
           <w:p>
             <w:pPr>
@@ -4173,7 +3144,7 @@
         </w:tc>
         <w:tc>
           <w:tcPr>
-            <w:tcW w:w="1559" w:type="dxa"/>
+            <w:tcW w:w="1035" w:type="dxa"/>
           </w:tcPr>
           <w:p>
             <w:pPr>
@@ -4186,7 +3157,7 @@
         </w:tc>
         <w:tc>
           <w:tcPr>
-            <w:tcW w:w="1551" w:type="dxa"/>
+            <w:tcW w:w="1817" w:type="dxa"/>
           </w:tcPr>
           <w:p>
             <w:pPr>
@@ -4199,7 +3170,7 @@
         </w:tc>
         <w:tc>
           <w:tcPr>
-            <w:tcW w:w="502" w:type="dxa"/>
+            <w:tcW w:w="236" w:type="dxa"/>
             <w:vMerge w:val="restart"/>
             <w:tcBorders>
               <w:top w:val="nil"/>
@@ -4244,7 +3215,7 @@
         </w:tc>
         <w:tc>
           <w:tcPr>
-            <w:tcW w:w="1559" w:type="dxa"/>
+            <w:tcW w:w="2061" w:type="dxa"/>
           </w:tcPr>
           <w:p>
             <w:pPr>
@@ -4257,7 +3228,7 @@
         </w:tc>
         <w:tc>
           <w:tcPr>
-            <w:tcW w:w="1418" w:type="dxa"/>
+            <w:tcW w:w="1440" w:type="dxa"/>
           </w:tcPr>
           <w:p>
             <w:pPr>
@@ -4270,7 +3241,7 @@
         </w:tc>
         <w:tc>
           <w:tcPr>
-            <w:tcW w:w="1559" w:type="dxa"/>
+            <w:tcW w:w="1035" w:type="dxa"/>
           </w:tcPr>
           <w:p>
             <w:pPr>
@@ -4283,7 +3254,7 @@
         </w:tc>
         <w:tc>
           <w:tcPr>
-            <w:tcW w:w="1551" w:type="dxa"/>
+            <w:tcW w:w="1817" w:type="dxa"/>
           </w:tcPr>
           <w:p>
             <w:pPr>
@@ -4296,7 +3267,7 @@
         </w:tc>
         <w:tc>
           <w:tcPr>
-            <w:tcW w:w="502" w:type="dxa"/>
+            <w:tcW w:w="236" w:type="dxa"/>
             <w:vMerge/>
             <w:tcBorders>
               <w:right w:val="nil"/>
@@ -4314,11 +3285,9 @@
             </w:tcBorders>
           </w:tcPr>
           <w:p>
-            <w:proofErr w:type="spellStart"/>
             <w:r>
               <w:t>Analysability</w:t>
             </w:r>
-            <w:proofErr w:type="spellEnd"/>
           </w:p>
         </w:tc>
         <w:tc>
@@ -4336,7 +3305,7 @@
         </w:tc>
         <w:tc>
           <w:tcPr>
-            <w:tcW w:w="1559" w:type="dxa"/>
+            <w:tcW w:w="2061" w:type="dxa"/>
           </w:tcPr>
           <w:p>
             <w:pPr>
@@ -4346,7 +3315,7 @@
         </w:tc>
         <w:tc>
           <w:tcPr>
-            <w:tcW w:w="1418" w:type="dxa"/>
+            <w:tcW w:w="1440" w:type="dxa"/>
           </w:tcPr>
           <w:p>
             <w:pPr>
@@ -4359,7 +3328,7 @@
         </w:tc>
         <w:tc>
           <w:tcPr>
-            <w:tcW w:w="1559" w:type="dxa"/>
+            <w:tcW w:w="1035" w:type="dxa"/>
           </w:tcPr>
           <w:p>
             <w:pPr>
@@ -4372,7 +3341,7 @@
         </w:tc>
         <w:tc>
           <w:tcPr>
-            <w:tcW w:w="1551" w:type="dxa"/>
+            <w:tcW w:w="1817" w:type="dxa"/>
           </w:tcPr>
           <w:p>
             <w:pPr>
@@ -4385,7 +3354,7 @@
         </w:tc>
         <w:tc>
           <w:tcPr>
-            <w:tcW w:w="994" w:type="dxa"/>
+            <w:tcW w:w="728" w:type="dxa"/>
             <w:gridSpan w:val="2"/>
           </w:tcPr>
           <w:p>
@@ -4404,11 +3373,9 @@
             <w:tcW w:w="1555" w:type="dxa"/>
           </w:tcPr>
           <w:p>
-            <w:proofErr w:type="spellStart"/>
             <w:r>
               <w:t>Changeablity</w:t>
             </w:r>
-            <w:proofErr w:type="spellEnd"/>
           </w:p>
         </w:tc>
         <w:tc>
@@ -4423,7 +3390,7 @@
         </w:tc>
         <w:tc>
           <w:tcPr>
-            <w:tcW w:w="1559" w:type="dxa"/>
+            <w:tcW w:w="2061" w:type="dxa"/>
           </w:tcPr>
           <w:p>
             <w:pPr>
@@ -4436,7 +3403,7 @@
         </w:tc>
         <w:tc>
           <w:tcPr>
-            <w:tcW w:w="1418" w:type="dxa"/>
+            <w:tcW w:w="1440" w:type="dxa"/>
           </w:tcPr>
           <w:p>
             <w:pPr>
@@ -4449,7 +3416,7 @@
         </w:tc>
         <w:tc>
           <w:tcPr>
-            <w:tcW w:w="1559" w:type="dxa"/>
+            <w:tcW w:w="1035" w:type="dxa"/>
           </w:tcPr>
           <w:p>
             <w:pPr>
@@ -4459,7 +3426,7 @@
         </w:tc>
         <w:tc>
           <w:tcPr>
-            <w:tcW w:w="1551" w:type="dxa"/>
+            <w:tcW w:w="1817" w:type="dxa"/>
           </w:tcPr>
           <w:p>
             <w:pPr>
@@ -4469,7 +3436,7 @@
         </w:tc>
         <w:tc>
           <w:tcPr>
-            <w:tcW w:w="994" w:type="dxa"/>
+            <w:tcW w:w="728" w:type="dxa"/>
             <w:gridSpan w:val="2"/>
           </w:tcPr>
           <w:p>
@@ -4488,11 +3455,9 @@
             <w:tcW w:w="1555" w:type="dxa"/>
           </w:tcPr>
           <w:p>
-            <w:proofErr w:type="spellStart"/>
             <w:r>
               <w:t>Stability</w:t>
             </w:r>
-            <w:proofErr w:type="spellEnd"/>
           </w:p>
         </w:tc>
         <w:tc>
@@ -4507,7 +3472,7 @@
         </w:tc>
         <w:tc>
           <w:tcPr>
-            <w:tcW w:w="1559" w:type="dxa"/>
+            <w:tcW w:w="2061" w:type="dxa"/>
           </w:tcPr>
           <w:p>
             <w:pPr>
@@ -4517,7 +3482,7 @@
         </w:tc>
         <w:tc>
           <w:tcPr>
-            <w:tcW w:w="1418" w:type="dxa"/>
+            <w:tcW w:w="1440" w:type="dxa"/>
           </w:tcPr>
           <w:p>
             <w:pPr>
@@ -4527,7 +3492,7 @@
         </w:tc>
         <w:tc>
           <w:tcPr>
-            <w:tcW w:w="1559" w:type="dxa"/>
+            <w:tcW w:w="1035" w:type="dxa"/>
           </w:tcPr>
           <w:p>
             <w:pPr>
@@ -4537,7 +3502,7 @@
         </w:tc>
         <w:tc>
           <w:tcPr>
-            <w:tcW w:w="1551" w:type="dxa"/>
+            <w:tcW w:w="1817" w:type="dxa"/>
           </w:tcPr>
           <w:p>
             <w:pPr>
@@ -4550,7 +3515,7 @@
         </w:tc>
         <w:tc>
           <w:tcPr>
-            <w:tcW w:w="994" w:type="dxa"/>
+            <w:tcW w:w="728" w:type="dxa"/>
             <w:gridSpan w:val="2"/>
           </w:tcPr>
           <w:p>
@@ -4569,11 +3534,9 @@
             <w:tcW w:w="1555" w:type="dxa"/>
           </w:tcPr>
           <w:p>
-            <w:proofErr w:type="spellStart"/>
             <w:r>
               <w:t>Testability</w:t>
             </w:r>
-            <w:proofErr w:type="spellEnd"/>
           </w:p>
         </w:tc>
         <w:tc>
@@ -4588,7 +3551,7 @@
         </w:tc>
         <w:tc>
           <w:tcPr>
-            <w:tcW w:w="1559" w:type="dxa"/>
+            <w:tcW w:w="2061" w:type="dxa"/>
           </w:tcPr>
           <w:p>
             <w:pPr>
@@ -4601,7 +3564,7 @@
         </w:tc>
         <w:tc>
           <w:tcPr>
-            <w:tcW w:w="1418" w:type="dxa"/>
+            <w:tcW w:w="1440" w:type="dxa"/>
           </w:tcPr>
           <w:p>
             <w:pPr>
@@ -4611,7 +3574,7 @@
         </w:tc>
         <w:tc>
           <w:tcPr>
-            <w:tcW w:w="1559" w:type="dxa"/>
+            <w:tcW w:w="1035" w:type="dxa"/>
           </w:tcPr>
           <w:p>
             <w:pPr>
@@ -4624,7 +3587,7 @@
         </w:tc>
         <w:tc>
           <w:tcPr>
-            <w:tcW w:w="1551" w:type="dxa"/>
+            <w:tcW w:w="1817" w:type="dxa"/>
           </w:tcPr>
           <w:p>
             <w:pPr>
@@ -4637,7 +3600,7 @@
         </w:tc>
         <w:tc>
           <w:tcPr>
-            <w:tcW w:w="994" w:type="dxa"/>
+            <w:tcW w:w="728" w:type="dxa"/>
             <w:gridSpan w:val="2"/>
           </w:tcPr>
           <w:p>
@@ -4663,7 +3626,32 @@
     </w:p>
     <w:p>
       <w:pPr>
-        <w:spacing w:line="280" w:lineRule="atLeast"/>
+        <w:pStyle w:val="Kop3"/>
+        <w:rPr>
+          <w:rFonts w:ascii="Palatino Linotype" w:hAnsi="Palatino Linotype"/>
+          <w:b w:val="0"/>
+          <w:noProof w:val="0"/>
+          <w:sz w:val="18"/>
+          <w:szCs w:val="18"/>
+          <w:u w:val="none"/>
+          <w:lang w:val="nl-NL"/>
+        </w:rPr>
+      </w:pPr>
+      <w:r>
+        <w:rPr>
+          <w:rFonts w:ascii="Palatino Linotype" w:hAnsi="Palatino Linotype"/>
+          <w:b w:val="0"/>
+          <w:noProof w:val="0"/>
+          <w:sz w:val="18"/>
+          <w:szCs w:val="18"/>
+          <w:u w:val="none"/>
+          <w:lang w:val="nl-NL"/>
+        </w:rPr>
+        <w:t>De applicatie smallSql scoort slecht op alle vier de subcategorieën, waarbij de analysaibity het “beste” scoort. De complexiteit alsmede het aantal regels van te veel methoden is te hoog. Ook zijn er te weinig unittesten. Hierdoor is het lastig om wijzigingen door te voeren. Het aantal unit testen zal uitgebreid moet worden en de complexiteit van een aantal methoden zal moeten worden verminderd. Ook zal een refactoringslag gedaan kunnen worden, zodat de unit size van te grote methode verlaagd wordt.</w:t>
+      </w:r>
+    </w:p>
+    <w:p>
+      <w:pPr>
         <w:rPr>
           <w:rFonts w:ascii="Palatino Linotype" w:hAnsi="Palatino Linotype" w:cs="Calibri"/>
           <w:color w:val="000000"/>
@@ -4674,97 +3662,17 @@
       </w:pPr>
       <w:r>
         <w:rPr>
-          <w:rFonts w:ascii="Palatino Linotype" w:hAnsi="Palatino Linotype"/>
-          <w:sz w:val="18"/>
-          <w:szCs w:val="18"/>
-          <w:lang w:val="nl-NL"/>
-        </w:rPr>
-        <w:t xml:space="preserve">De applicatie </w:t>
-      </w:r>
-      <w:proofErr w:type="spellStart"/>
-      <w:r>
-        <w:rPr>
-          <w:rFonts w:ascii="Palatino Linotype" w:hAnsi="Palatino Linotype"/>
-          <w:sz w:val="18"/>
-          <w:szCs w:val="18"/>
-          <w:lang w:val="nl-NL"/>
-        </w:rPr>
-        <w:t>smallSql</w:t>
-      </w:r>
-      <w:proofErr w:type="spellEnd"/>
-      <w:r>
-        <w:rPr>
-          <w:rFonts w:ascii="Palatino Linotype" w:hAnsi="Palatino Linotype"/>
-          <w:sz w:val="18"/>
-          <w:szCs w:val="18"/>
-          <w:lang w:val="nl-NL"/>
-        </w:rPr>
-        <w:t xml:space="preserve"> scoort slecht op alle vier de subcategorieën, waarbij de </w:t>
-      </w:r>
-      <w:proofErr w:type="spellStart"/>
-      <w:r>
-        <w:rPr>
-          <w:rFonts w:ascii="Palatino Linotype" w:hAnsi="Palatino Linotype"/>
-          <w:sz w:val="18"/>
-          <w:szCs w:val="18"/>
-          <w:lang w:val="nl-NL"/>
-        </w:rPr>
-        <w:t>analysaibity</w:t>
-      </w:r>
-      <w:proofErr w:type="spellEnd"/>
-      <w:r>
-        <w:rPr>
-          <w:rFonts w:ascii="Palatino Linotype" w:hAnsi="Palatino Linotype"/>
-          <w:sz w:val="18"/>
-          <w:szCs w:val="18"/>
-          <w:lang w:val="nl-NL"/>
-        </w:rPr>
-        <w:t xml:space="preserve"> het “beste” scoort. De complexiteit alsmede het aantal regels van te veel methoden is te hoog. Ook zijn er te weinig unittesten. Hierdoor is het lastig om wijzigingen door te voeren. Het aantal unit testen zal uitgebreid moet worden en de complexiteit van een aantal methoden zal moeten worden verminderd. Ook zal een </w:t>
-      </w:r>
-      <w:proofErr w:type="spellStart"/>
-      <w:r>
-        <w:rPr>
-          <w:rFonts w:ascii="Palatino Linotype" w:hAnsi="Palatino Linotype"/>
-          <w:sz w:val="18"/>
-          <w:szCs w:val="18"/>
-          <w:lang w:val="nl-NL"/>
-        </w:rPr>
-        <w:t>refactoringslag</w:t>
-      </w:r>
-      <w:proofErr w:type="spellEnd"/>
-      <w:r>
-        <w:rPr>
-          <w:rFonts w:ascii="Palatino Linotype" w:hAnsi="Palatino Linotype"/>
-          <w:sz w:val="18"/>
-          <w:szCs w:val="18"/>
-          <w:lang w:val="nl-NL"/>
-        </w:rPr>
-        <w:t xml:space="preserve"> gedaan kunnen worden, zodat de unit </w:t>
-      </w:r>
-      <w:proofErr w:type="spellStart"/>
-      <w:r>
-        <w:rPr>
-          <w:rFonts w:ascii="Palatino Linotype" w:hAnsi="Palatino Linotype"/>
-          <w:sz w:val="18"/>
-          <w:szCs w:val="18"/>
-          <w:lang w:val="nl-NL"/>
-        </w:rPr>
-        <w:t>size</w:t>
-      </w:r>
-      <w:proofErr w:type="spellEnd"/>
-      <w:r>
-        <w:rPr>
-          <w:rFonts w:ascii="Palatino Linotype" w:hAnsi="Palatino Linotype"/>
-          <w:sz w:val="18"/>
-          <w:szCs w:val="18"/>
-          <w:lang w:val="nl-NL"/>
-        </w:rPr>
-        <w:t xml:space="preserve"> van te grote methode verlaagd wordt.</w:t>
+          <w:rFonts w:ascii="Palatino Linotype" w:hAnsi="Palatino Linotype" w:cs="Calibri"/>
+          <w:color w:val="000000"/>
+          <w:sz w:val="18"/>
+          <w:szCs w:val="18"/>
+          <w:lang w:val="nl-NL" w:eastAsia="nl-NL"/>
+        </w:rPr>
+        <w:br w:type="page"/>
       </w:r>
     </w:p>
     <w:p>
       <w:pPr>
-        <w:spacing w:line="280" w:lineRule="atLeast"/>
         <w:rPr>
           <w:rFonts w:ascii="Palatino Linotype" w:hAnsi="Palatino Linotype" w:cs="Calibri"/>
           <w:color w:val="000000"/>
@@ -4781,29 +3689,8 @@
           <w:szCs w:val="18"/>
           <w:lang w:val="nl-NL" w:eastAsia="nl-NL"/>
         </w:rPr>
-        <w:t xml:space="preserve">HyperSQL heeft de volgende SIG </w:t>
-      </w:r>
-      <w:proofErr w:type="spellStart"/>
-      <w:r>
-        <w:rPr>
-          <w:rFonts w:ascii="Palatino Linotype" w:hAnsi="Palatino Linotype" w:cs="Calibri"/>
-          <w:color w:val="000000"/>
-          <w:sz w:val="18"/>
-          <w:szCs w:val="18"/>
-          <w:lang w:val="nl-NL" w:eastAsia="nl-NL"/>
-        </w:rPr>
-        <w:t>mapping</w:t>
-      </w:r>
-      <w:proofErr w:type="spellEnd"/>
-      <w:r>
-        <w:rPr>
-          <w:rFonts w:ascii="Palatino Linotype" w:hAnsi="Palatino Linotype" w:cs="Calibri"/>
-          <w:color w:val="000000"/>
-          <w:sz w:val="18"/>
-          <w:szCs w:val="18"/>
-          <w:lang w:val="nl-NL" w:eastAsia="nl-NL"/>
-        </w:rPr>
-        <w:t>:</w:t>
+        <w:lastRenderedPageBreak/>
+        <w:t>HyperSQL heeft de volgende SIG mapping:</w:t>
       </w:r>
     </w:p>
     <w:tbl>
@@ -4816,11 +3703,11 @@
       <w:tblGrid>
         <w:gridCol w:w="1555"/>
         <w:gridCol w:w="992"/>
-        <w:gridCol w:w="1559"/>
-        <w:gridCol w:w="1418"/>
-        <w:gridCol w:w="1559"/>
-        <w:gridCol w:w="1551"/>
-        <w:gridCol w:w="502"/>
+        <w:gridCol w:w="2061"/>
+        <w:gridCol w:w="1440"/>
+        <w:gridCol w:w="1035"/>
+        <w:gridCol w:w="1817"/>
+        <w:gridCol w:w="236"/>
         <w:gridCol w:w="492"/>
       </w:tblGrid>
       <w:tr>
@@ -4828,7 +3715,7 @@
           <w:gridAfter w:val="1"/>
           <w:wAfter w:w="492" w:type="dxa"/>
           <w:cantSplit/>
-          <w:trHeight w:val="648"/>
+          <w:trHeight w:val="284"/>
         </w:trPr>
         <w:tc>
           <w:tcPr>
@@ -4861,7 +3748,7 @@
         </w:tc>
         <w:tc>
           <w:tcPr>
-            <w:tcW w:w="1559" w:type="dxa"/>
+            <w:tcW w:w="2061" w:type="dxa"/>
           </w:tcPr>
           <w:p>
             <w:pPr>
@@ -4874,7 +3761,7 @@
         </w:tc>
         <w:tc>
           <w:tcPr>
-            <w:tcW w:w="1418" w:type="dxa"/>
+            <w:tcW w:w="1440" w:type="dxa"/>
           </w:tcPr>
           <w:p>
             <w:pPr>
@@ -4887,7 +3774,7 @@
         </w:tc>
         <w:tc>
           <w:tcPr>
-            <w:tcW w:w="1559" w:type="dxa"/>
+            <w:tcW w:w="1035" w:type="dxa"/>
           </w:tcPr>
           <w:p>
             <w:pPr>
@@ -4900,7 +3787,7 @@
         </w:tc>
         <w:tc>
           <w:tcPr>
-            <w:tcW w:w="1551" w:type="dxa"/>
+            <w:tcW w:w="1817" w:type="dxa"/>
           </w:tcPr>
           <w:p>
             <w:pPr>
@@ -4913,7 +3800,7 @@
         </w:tc>
         <w:tc>
           <w:tcPr>
-            <w:tcW w:w="502" w:type="dxa"/>
+            <w:tcW w:w="236" w:type="dxa"/>
             <w:vMerge w:val="restart"/>
             <w:tcBorders>
               <w:top w:val="nil"/>
@@ -4958,7 +3845,7 @@
         </w:tc>
         <w:tc>
           <w:tcPr>
-            <w:tcW w:w="1559" w:type="dxa"/>
+            <w:tcW w:w="2061" w:type="dxa"/>
           </w:tcPr>
           <w:p>
             <w:pPr>
@@ -4971,7 +3858,7 @@
         </w:tc>
         <w:tc>
           <w:tcPr>
-            <w:tcW w:w="1418" w:type="dxa"/>
+            <w:tcW w:w="1440" w:type="dxa"/>
           </w:tcPr>
           <w:p>
             <w:pPr>
@@ -4984,7 +3871,7 @@
         </w:tc>
         <w:tc>
           <w:tcPr>
-            <w:tcW w:w="1559" w:type="dxa"/>
+            <w:tcW w:w="1035" w:type="dxa"/>
           </w:tcPr>
           <w:p>
             <w:pPr>
@@ -4997,7 +3884,7 @@
         </w:tc>
         <w:tc>
           <w:tcPr>
-            <w:tcW w:w="1551" w:type="dxa"/>
+            <w:tcW w:w="1817" w:type="dxa"/>
           </w:tcPr>
           <w:p>
             <w:pPr>
@@ -5010,7 +3897,7 @@
         </w:tc>
         <w:tc>
           <w:tcPr>
-            <w:tcW w:w="502" w:type="dxa"/>
+            <w:tcW w:w="236" w:type="dxa"/>
             <w:vMerge/>
             <w:tcBorders>
               <w:right w:val="nil"/>
@@ -5028,11 +3915,9 @@
             </w:tcBorders>
           </w:tcPr>
           <w:p>
-            <w:proofErr w:type="spellStart"/>
             <w:r>
               <w:t>Analysability</w:t>
             </w:r>
-            <w:proofErr w:type="spellEnd"/>
           </w:p>
         </w:tc>
         <w:tc>
@@ -5044,13 +3929,13 @@
               <w:jc w:val="center"/>
             </w:pPr>
             <w:r>
-              <w:t>X</w:t>
-            </w:r>
-          </w:p>
-        </w:tc>
-        <w:tc>
-          <w:tcPr>
-            <w:tcW w:w="1559" w:type="dxa"/>
+              <w:t>x</w:t>
+            </w:r>
+          </w:p>
+        </w:tc>
+        <w:tc>
+          <w:tcPr>
+            <w:tcW w:w="2061" w:type="dxa"/>
           </w:tcPr>
           <w:p>
             <w:pPr>
@@ -5060,7 +3945,7 @@
         </w:tc>
         <w:tc>
           <w:tcPr>
-            <w:tcW w:w="1418" w:type="dxa"/>
+            <w:tcW w:w="1440" w:type="dxa"/>
           </w:tcPr>
           <w:p>
             <w:pPr>
@@ -5073,7 +3958,7 @@
         </w:tc>
         <w:tc>
           <w:tcPr>
-            <w:tcW w:w="1559" w:type="dxa"/>
+            <w:tcW w:w="1035" w:type="dxa"/>
           </w:tcPr>
           <w:p>
             <w:pPr>
@@ -5086,7 +3971,7 @@
         </w:tc>
         <w:tc>
           <w:tcPr>
-            <w:tcW w:w="1551" w:type="dxa"/>
+            <w:tcW w:w="1817" w:type="dxa"/>
           </w:tcPr>
           <w:p>
             <w:pPr>
@@ -5099,7 +3984,7 @@
         </w:tc>
         <w:tc>
           <w:tcPr>
-            <w:tcW w:w="994" w:type="dxa"/>
+            <w:tcW w:w="728" w:type="dxa"/>
             <w:gridSpan w:val="2"/>
           </w:tcPr>
           <w:p>
@@ -5118,11 +4003,9 @@
             <w:tcW w:w="1555" w:type="dxa"/>
           </w:tcPr>
           <w:p>
-            <w:proofErr w:type="spellStart"/>
             <w:r>
               <w:t>Changeablity</w:t>
             </w:r>
-            <w:proofErr w:type="spellEnd"/>
           </w:p>
         </w:tc>
         <w:tc>
@@ -5137,7 +4020,7 @@
         </w:tc>
         <w:tc>
           <w:tcPr>
-            <w:tcW w:w="1559" w:type="dxa"/>
+            <w:tcW w:w="2061" w:type="dxa"/>
           </w:tcPr>
           <w:p>
             <w:pPr>
@@ -5150,7 +4033,7 @@
         </w:tc>
         <w:tc>
           <w:tcPr>
-            <w:tcW w:w="1418" w:type="dxa"/>
+            <w:tcW w:w="1440" w:type="dxa"/>
           </w:tcPr>
           <w:p>
             <w:pPr>
@@ -5163,7 +4046,7 @@
         </w:tc>
         <w:tc>
           <w:tcPr>
-            <w:tcW w:w="1559" w:type="dxa"/>
+            <w:tcW w:w="1035" w:type="dxa"/>
           </w:tcPr>
           <w:p>
             <w:pPr>
@@ -5173,7 +4056,7 @@
         </w:tc>
         <w:tc>
           <w:tcPr>
-            <w:tcW w:w="1551" w:type="dxa"/>
+            <w:tcW w:w="1817" w:type="dxa"/>
           </w:tcPr>
           <w:p>
             <w:pPr>
@@ -5183,7 +4066,7 @@
         </w:tc>
         <w:tc>
           <w:tcPr>
-            <w:tcW w:w="994" w:type="dxa"/>
+            <w:tcW w:w="728" w:type="dxa"/>
             <w:gridSpan w:val="2"/>
           </w:tcPr>
           <w:p>
@@ -5202,11 +4085,9 @@
             <w:tcW w:w="1555" w:type="dxa"/>
           </w:tcPr>
           <w:p>
-            <w:proofErr w:type="spellStart"/>
             <w:r>
               <w:t>Stability</w:t>
             </w:r>
-            <w:proofErr w:type="spellEnd"/>
           </w:p>
         </w:tc>
         <w:tc>
@@ -5221,7 +4102,7 @@
         </w:tc>
         <w:tc>
           <w:tcPr>
-            <w:tcW w:w="1559" w:type="dxa"/>
+            <w:tcW w:w="2061" w:type="dxa"/>
           </w:tcPr>
           <w:p>
             <w:pPr>
@@ -5231,7 +4112,7 @@
         </w:tc>
         <w:tc>
           <w:tcPr>
-            <w:tcW w:w="1418" w:type="dxa"/>
+            <w:tcW w:w="1440" w:type="dxa"/>
           </w:tcPr>
           <w:p>
             <w:pPr>
@@ -5241,7 +4122,7 @@
         </w:tc>
         <w:tc>
           <w:tcPr>
-            <w:tcW w:w="1559" w:type="dxa"/>
+            <w:tcW w:w="1035" w:type="dxa"/>
           </w:tcPr>
           <w:p>
             <w:pPr>
@@ -5251,7 +4132,7 @@
         </w:tc>
         <w:tc>
           <w:tcPr>
-            <w:tcW w:w="1551" w:type="dxa"/>
+            <w:tcW w:w="1817" w:type="dxa"/>
           </w:tcPr>
           <w:p>
             <w:pPr>
@@ -5264,7 +4145,7 @@
         </w:tc>
         <w:tc>
           <w:tcPr>
-            <w:tcW w:w="994" w:type="dxa"/>
+            <w:tcW w:w="728" w:type="dxa"/>
             <w:gridSpan w:val="2"/>
           </w:tcPr>
           <w:p>
@@ -5283,11 +4164,9 @@
             <w:tcW w:w="1555" w:type="dxa"/>
           </w:tcPr>
           <w:p>
-            <w:proofErr w:type="spellStart"/>
             <w:r>
               <w:t>Testability</w:t>
             </w:r>
-            <w:proofErr w:type="spellEnd"/>
           </w:p>
         </w:tc>
         <w:tc>
@@ -5302,7 +4181,7 @@
         </w:tc>
         <w:tc>
           <w:tcPr>
-            <w:tcW w:w="1559" w:type="dxa"/>
+            <w:tcW w:w="2061" w:type="dxa"/>
           </w:tcPr>
           <w:p>
             <w:pPr>
@@ -5315,7 +4194,7 @@
         </w:tc>
         <w:tc>
           <w:tcPr>
-            <w:tcW w:w="1418" w:type="dxa"/>
+            <w:tcW w:w="1440" w:type="dxa"/>
           </w:tcPr>
           <w:p>
             <w:pPr>
@@ -5325,7 +4204,7 @@
         </w:tc>
         <w:tc>
           <w:tcPr>
-            <w:tcW w:w="1559" w:type="dxa"/>
+            <w:tcW w:w="1035" w:type="dxa"/>
           </w:tcPr>
           <w:p>
             <w:pPr>
@@ -5338,7 +4217,7 @@
         </w:tc>
         <w:tc>
           <w:tcPr>
-            <w:tcW w:w="1551" w:type="dxa"/>
+            <w:tcW w:w="1817" w:type="dxa"/>
           </w:tcPr>
           <w:p>
             <w:pPr>
@@ -5351,7 +4230,7 @@
         </w:tc>
         <w:tc>
           <w:tcPr>
-            <w:tcW w:w="994" w:type="dxa"/>
+            <w:tcW w:w="728" w:type="dxa"/>
             <w:gridSpan w:val="2"/>
           </w:tcPr>
           <w:p>
@@ -5368,55 +4247,80 @@
     </w:tbl>
     <w:p>
       <w:pPr>
-        <w:spacing w:line="280" w:lineRule="atLeast"/>
-        <w:rPr>
-          <w:rFonts w:ascii="Palatino Linotype" w:hAnsi="Palatino Linotype" w:cs="Calibri"/>
-          <w:color w:val="000000"/>
-          <w:sz w:val="18"/>
-          <w:szCs w:val="18"/>
-          <w:lang w:val="nl-NL" w:eastAsia="nl-NL"/>
+        <w:rPr>
+          <w:rFonts w:ascii="Palatino Linotype" w:hAnsi="Palatino Linotype"/>
+          <w:sz w:val="18"/>
+          <w:szCs w:val="18"/>
+          <w:lang w:val="nl-NL"/>
         </w:rPr>
       </w:pPr>
     </w:p>
     <w:p>
       <w:pPr>
-        <w:spacing w:line="280" w:lineRule="atLeast"/>
-        <w:rPr>
-          <w:rFonts w:ascii="Palatino Linotype" w:hAnsi="Palatino Linotype" w:cs="Calibri"/>
-          <w:color w:val="000000"/>
-          <w:sz w:val="18"/>
-          <w:szCs w:val="18"/>
-          <w:lang w:val="nl-NL" w:eastAsia="nl-NL"/>
-        </w:rPr>
-      </w:pPr>
-      <w:r>
-        <w:rPr>
-          <w:rFonts w:ascii="Palatino Linotype" w:hAnsi="Palatino Linotype" w:cs="Calibri"/>
-          <w:color w:val="000000"/>
-          <w:sz w:val="18"/>
-          <w:szCs w:val="18"/>
-          <w:lang w:val="nl-NL" w:eastAsia="nl-NL"/>
-        </w:rPr>
-        <w:t>Conclusie…..</w:t>
-      </w:r>
-    </w:p>
-    <w:p>
-      <w:pPr>
-        <w:rPr>
-          <w:rFonts w:ascii="Palatino Linotype" w:hAnsi="Palatino Linotype" w:cs="Calibri"/>
-          <w:color w:val="000000"/>
-          <w:sz w:val="18"/>
-          <w:szCs w:val="18"/>
-          <w:lang w:val="nl-NL" w:eastAsia="nl-NL"/>
-        </w:rPr>
-      </w:pPr>
-      <w:r>
-        <w:rPr>
-          <w:rFonts w:ascii="Palatino Linotype" w:hAnsi="Palatino Linotype" w:cs="Calibri"/>
-          <w:color w:val="000000"/>
-          <w:sz w:val="18"/>
-          <w:szCs w:val="18"/>
-          <w:lang w:val="nl-NL" w:eastAsia="nl-NL"/>
+        <w:pStyle w:val="Kop3"/>
+        <w:rPr>
+          <w:rFonts w:ascii="Palatino Linotype" w:hAnsi="Palatino Linotype" w:cstheme="minorBidi"/>
+          <w:sz w:val="18"/>
+          <w:szCs w:val="18"/>
+          <w:lang w:val="nl-NL" w:eastAsia="en-US"/>
+        </w:rPr>
+      </w:pPr>
+      <w:r>
+        <w:rPr>
+          <w:rFonts w:ascii="Palatino Linotype" w:hAnsi="Palatino Linotype"/>
+          <w:b w:val="0"/>
+          <w:noProof w:val="0"/>
+          <w:sz w:val="18"/>
+          <w:szCs w:val="18"/>
+          <w:u w:val="none"/>
+          <w:lang w:val="nl-NL"/>
+        </w:rPr>
+        <w:t xml:space="preserve">De applicatie HyperSQL scoort ook slecht op alle vier de subcategorieën. Er zijn veel bronbestanden die </w:t>
+      </w:r>
+      <w:r>
+        <w:rPr>
+          <w:rFonts w:ascii="Palatino Linotype" w:hAnsi="Palatino Linotype"/>
+          <w:b w:val="0"/>
+          <w:noProof w:val="0"/>
+          <w:sz w:val="18"/>
+          <w:szCs w:val="18"/>
+          <w:u w:val="none"/>
+          <w:lang w:val="nl-NL"/>
+        </w:rPr>
+        <w:t xml:space="preserve">een </w:t>
+      </w:r>
+      <w:bookmarkStart w:id="0" w:name="_GoBack"/>
+      <w:bookmarkEnd w:id="0"/>
+      <w:r>
+        <w:rPr>
+          <w:rFonts w:ascii="Palatino Linotype" w:hAnsi="Palatino Linotype"/>
+          <w:b w:val="0"/>
+          <w:noProof w:val="0"/>
+          <w:sz w:val="18"/>
+          <w:szCs w:val="18"/>
+          <w:u w:val="none"/>
+          <w:lang w:val="nl-NL"/>
+        </w:rPr>
+        <w:t>duplication hebben van meer dan 70%. Ook zijn er erg veel methoden met een unit size die meer dan 500 regels hebben. Dit betekent dat de testbaarheid en de onderhoudbaarheid erg in het geding komen. M.a.w. deze applicatie herbergt zeer veel “technical debt” en een grote refactoringslag is nodig om alle vier de subcategorieën naar een goed niveau te brengen</w:t>
+      </w:r>
+      <w:r>
+        <w:rPr>
+          <w:rFonts w:ascii="Palatino Linotype" w:hAnsi="Palatino Linotype"/>
+          <w:b w:val="0"/>
+          <w:noProof w:val="0"/>
+          <w:sz w:val="18"/>
+          <w:szCs w:val="18"/>
+          <w:u w:val="none"/>
+          <w:lang w:val="nl-NL"/>
+        </w:rPr>
+        <w:t>.</w:t>
+      </w:r>
+      <w:r>
+        <w:rPr>
+          <w:rFonts w:ascii="Palatino Linotype" w:hAnsi="Palatino Linotype" w:cstheme="minorBidi"/>
+          <w:sz w:val="18"/>
+          <w:szCs w:val="18"/>
+          <w:lang w:val="nl-NL" w:eastAsia="en-US"/>
         </w:rPr>
         <w:br w:type="page"/>
       </w:r>
@@ -5484,7 +4388,7 @@
             <wp:cNvGraphicFramePr/>
             <a:graphic xmlns:a="http://schemas.openxmlformats.org/drawingml/2006/main">
               <a:graphicData uri="http://schemas.openxmlformats.org/drawingml/2006/chart">
-                <c:chart xmlns:c="http://schemas.openxmlformats.org/drawingml/2006/chart" xmlns:r="http://schemas.openxmlformats.org/officeDocument/2006/relationships" r:id="rId8"/>
+                <c:chart xmlns:c="http://schemas.openxmlformats.org/drawingml/2006/chart" xmlns:r="http://schemas.openxmlformats.org/officeDocument/2006/relationships" r:id="rId9"/>
               </a:graphicData>
             </a:graphic>
           </wp:inline>
@@ -5528,7 +4432,7 @@
             <wp:cNvGraphicFramePr/>
             <a:graphic xmlns:a="http://schemas.openxmlformats.org/drawingml/2006/main">
               <a:graphicData uri="http://schemas.openxmlformats.org/drawingml/2006/chart">
-                <c:chart xmlns:c="http://schemas.openxmlformats.org/drawingml/2006/chart" xmlns:r="http://schemas.openxmlformats.org/officeDocument/2006/relationships" r:id="rId9"/>
+                <c:chart xmlns:c="http://schemas.openxmlformats.org/drawingml/2006/chart" xmlns:r="http://schemas.openxmlformats.org/officeDocument/2006/relationships" r:id="rId10"/>
               </a:graphicData>
             </a:graphic>
           </wp:inline>
@@ -5594,7 +4498,7 @@
             <wp:cNvGraphicFramePr/>
             <a:graphic xmlns:a="http://schemas.openxmlformats.org/drawingml/2006/main">
               <a:graphicData uri="http://schemas.openxmlformats.org/drawingml/2006/chart">
-                <c:chart xmlns:c="http://schemas.openxmlformats.org/drawingml/2006/chart" xmlns:r="http://schemas.openxmlformats.org/officeDocument/2006/relationships" r:id="rId10"/>
+                <c:chart xmlns:c="http://schemas.openxmlformats.org/drawingml/2006/chart" xmlns:r="http://schemas.openxmlformats.org/officeDocument/2006/relationships" r:id="rId11"/>
               </a:graphicData>
             </a:graphic>
           </wp:inline>
@@ -5606,12 +4510,16 @@
         <w:jc w:val="center"/>
         <w:rPr>
           <w:rFonts w:ascii="Palatino Linotype" w:hAnsi="Palatino Linotype"/>
+          <w:sz w:val="18"/>
+          <w:szCs w:val="18"/>
           <w:lang w:val="nl-NL"/>
         </w:rPr>
       </w:pPr>
       <w:r>
         <w:rPr>
           <w:rFonts w:ascii="Palatino Linotype" w:hAnsi="Palatino Linotype"/>
+          <w:sz w:val="18"/>
+          <w:szCs w:val="18"/>
           <w:lang w:val="nl-NL"/>
         </w:rPr>
         <w:t>Figuur 3: Complexity SmallSQL</w:t>
@@ -5638,7 +4546,7 @@
             <wp:cNvGraphicFramePr/>
             <a:graphic xmlns:a="http://schemas.openxmlformats.org/drawingml/2006/main">
               <a:graphicData uri="http://schemas.openxmlformats.org/drawingml/2006/chart">
-                <c:chart xmlns:c="http://schemas.openxmlformats.org/drawingml/2006/chart" xmlns:r="http://schemas.openxmlformats.org/officeDocument/2006/relationships" r:id="rId11"/>
+                <c:chart xmlns:c="http://schemas.openxmlformats.org/drawingml/2006/chart" xmlns:r="http://schemas.openxmlformats.org/officeDocument/2006/relationships" r:id="rId12"/>
               </a:graphicData>
             </a:graphic>
           </wp:inline>
@@ -5650,12 +4558,16 @@
         <w:jc w:val="center"/>
         <w:rPr>
           <w:rFonts w:ascii="Palatino Linotype" w:hAnsi="Palatino Linotype"/>
+          <w:sz w:val="18"/>
+          <w:szCs w:val="18"/>
           <w:lang w:val="nl-NL"/>
         </w:rPr>
       </w:pPr>
       <w:r>
         <w:rPr>
           <w:rFonts w:ascii="Palatino Linotype" w:hAnsi="Palatino Linotype"/>
+          <w:sz w:val="18"/>
+          <w:szCs w:val="18"/>
           <w:lang w:val="nl-NL"/>
         </w:rPr>
         <w:t>Figuur 4: Complexity HyperSQL</w:t>
@@ -5698,7 +4610,7 @@
             <wp:cNvGraphicFramePr/>
             <a:graphic xmlns:a="http://schemas.openxmlformats.org/drawingml/2006/main">
               <a:graphicData uri="http://schemas.openxmlformats.org/drawingml/2006/chart">
-                <c:chart xmlns:c="http://schemas.openxmlformats.org/drawingml/2006/chart" xmlns:r="http://schemas.openxmlformats.org/officeDocument/2006/relationships" r:id="rId12"/>
+                <c:chart xmlns:c="http://schemas.openxmlformats.org/drawingml/2006/chart" xmlns:r="http://schemas.openxmlformats.org/officeDocument/2006/relationships" r:id="rId13"/>
               </a:graphicData>
             </a:graphic>
           </wp:inline>
@@ -5710,12 +4622,16 @@
         <w:jc w:val="center"/>
         <w:rPr>
           <w:rFonts w:ascii="Palatino Linotype" w:hAnsi="Palatino Linotype"/>
+          <w:sz w:val="18"/>
+          <w:szCs w:val="18"/>
           <w:lang w:val="nl-NL"/>
         </w:rPr>
       </w:pPr>
       <w:r>
         <w:rPr>
           <w:rFonts w:ascii="Palatino Linotype" w:hAnsi="Palatino Linotype"/>
+          <w:sz w:val="18"/>
+          <w:szCs w:val="18"/>
           <w:lang w:val="nl-NL"/>
         </w:rPr>
         <w:t>Figuur 5: Unit size SmallSQL</w:t>
@@ -5731,18 +4647,20 @@
       </w:pPr>
       <w:r>
         <w:rPr>
-          <w:noProof/>
-          <w:lang w:val="nl-NL" w:eastAsia="nl-NL"/>
+          <w:rFonts w:ascii="Palatino Linotype" w:hAnsi="Palatino Linotype"/>
+          <w:sz w:val="18"/>
+          <w:szCs w:val="18"/>
+          <w:lang w:val="nl-NL"/>
         </w:rPr>
         <w:drawing>
-          <wp:inline distT="0" distB="0" distL="0" distR="0" wp14:anchorId="6DD6FE01" wp14:editId="33F9AA68">
+          <wp:inline distT="0" distB="0" distL="0" distR="0" wp14:anchorId="182CD2FD" wp14:editId="0AA6E7FD">
             <wp:extent cx="5587898" cy="3305556"/>
             <wp:effectExtent l="0" t="0" r="13335" b="9525"/>
             <wp:docPr id="7" name="Grafiek 7"/>
             <wp:cNvGraphicFramePr/>
             <a:graphic xmlns:a="http://schemas.openxmlformats.org/drawingml/2006/main">
               <a:graphicData uri="http://schemas.openxmlformats.org/drawingml/2006/chart">
-                <c:chart xmlns:c="http://schemas.openxmlformats.org/drawingml/2006/chart" xmlns:r="http://schemas.openxmlformats.org/officeDocument/2006/relationships" r:id="rId13"/>
+                <c:chart xmlns:c="http://schemas.openxmlformats.org/drawingml/2006/chart" xmlns:r="http://schemas.openxmlformats.org/officeDocument/2006/relationships" r:id="rId14"/>
               </a:graphicData>
             </a:graphic>
           </wp:inline>
@@ -5754,12 +4672,16 @@
         <w:jc w:val="center"/>
         <w:rPr>
           <w:rFonts w:ascii="Palatino Linotype" w:hAnsi="Palatino Linotype"/>
+          <w:sz w:val="18"/>
+          <w:szCs w:val="18"/>
           <w:lang w:val="nl-NL"/>
         </w:rPr>
       </w:pPr>
       <w:r>
         <w:rPr>
           <w:rFonts w:ascii="Palatino Linotype" w:hAnsi="Palatino Linotype"/>
+          <w:sz w:val="18"/>
+          <w:szCs w:val="18"/>
           <w:lang w:val="nl-NL"/>
         </w:rPr>
         <w:t>Figuur 6: Unit size SmallSQL</w:t>
@@ -5784,6 +4706,7 @@
     </w:p>
     <w:p>
       <w:pPr>
+        <w:jc w:val="center"/>
         <w:rPr>
           <w:rFonts w:ascii="Palatino Linotype" w:hAnsi="Palatino Linotype"/>
           <w:lang w:val="nl-NL"/>
@@ -5822,26 +4745,25 @@
       <w:pPr>
         <w:rPr>
           <w:rFonts w:ascii="Palatino Linotype" w:hAnsi="Palatino Linotype"/>
+          <w:sz w:val="18"/>
+          <w:szCs w:val="18"/>
           <w:lang w:val="nl-NL"/>
         </w:rPr>
       </w:pPr>
       <w:r>
         <w:rPr>
           <w:rFonts w:ascii="Palatino Linotype" w:hAnsi="Palatino Linotype"/>
+          <w:sz w:val="18"/>
+          <w:szCs w:val="18"/>
           <w:lang w:val="nl-NL"/>
         </w:rPr>
-        <w:t xml:space="preserve">Deze bijlage </w:t>
-      </w:r>
-      <w:r>
-        <w:rPr>
-          <w:rFonts w:ascii="Palatino Linotype" w:hAnsi="Palatino Linotype"/>
-          <w:lang w:val="nl-NL"/>
-        </w:rPr>
-        <w:t>de output van het proces van de bepaling van de metrieken van de systemen SmallSQL en HyperSQL. Alleen de meeste relevante informatie is hier getoond, detaillistische debug informatie is niet weergegeven.</w:t>
-      </w:r>
-      <w:r>
-        <w:rPr>
-          <w:rFonts w:ascii="Palatino Linotype" w:hAnsi="Palatino Linotype"/>
+        <w:t>Deze bijlage de output van het proces van de bepaling van de metrieken van de systemen SmallSQL en HyperSQL. Alleen de meeste relevante informatie is hier getoond, detaillistische debug informatie is niet weergegeven.</w:t>
+      </w:r>
+      <w:r>
+        <w:rPr>
+          <w:rFonts w:ascii="Palatino Linotype" w:hAnsi="Palatino Linotype"/>
+          <w:sz w:val="18"/>
+          <w:szCs w:val="18"/>
           <w:lang w:val="nl-NL"/>
         </w:rPr>
         <w:t xml:space="preserve"> Deze zijn te vinden in de bestanden Metrics_smallsql.txt en Metrics_hsqldb.txt.</w:t>
@@ -5851,11 +4773,15 @@
       <w:pPr>
         <w:rPr>
           <w:rFonts w:ascii="Palatino Linotype" w:hAnsi="Palatino Linotype"/>
-        </w:rPr>
-      </w:pPr>
-      <w:r>
-        <w:rPr>
-          <w:rFonts w:ascii="Palatino Linotype" w:hAnsi="Palatino Linotype"/>
+          <w:sz w:val="18"/>
+          <w:szCs w:val="18"/>
+        </w:rPr>
+      </w:pPr>
+      <w:r>
+        <w:rPr>
+          <w:rFonts w:ascii="Palatino Linotype" w:hAnsi="Palatino Linotype"/>
+          <w:sz w:val="18"/>
+          <w:szCs w:val="18"/>
         </w:rPr>
         <w:t>SmallSQL:</w:t>
       </w:r>
@@ -5871,22 +4797,18 @@
         </w:pBdr>
         <w:rPr>
           <w:rFonts w:ascii="Courier New" w:hAnsi="Courier New" w:cs="Courier New"/>
+          <w:sz w:val="18"/>
+          <w:szCs w:val="18"/>
         </w:rPr>
       </w:pPr>
       <w:r>
         <w:rPr>
           <w:rFonts w:ascii="Courier New" w:hAnsi="Courier New" w:cs="Courier New"/>
-        </w:rPr>
-        <w:t xml:space="preserve">Metrics for system: </w:t>
-      </w:r>
-      <w:proofErr w:type="spellStart"/>
-      <w:r>
-        <w:rPr>
-          <w:rFonts w:ascii="Courier New" w:hAnsi="Courier New" w:cs="Courier New"/>
-        </w:rPr>
-        <w:t>smallsql</w:t>
-      </w:r>
-      <w:proofErr w:type="spellEnd"/>
+          <w:sz w:val="18"/>
+          <w:szCs w:val="18"/>
+        </w:rPr>
+        <w:t>Metrics for system: smallsql</w:t>
+      </w:r>
     </w:p>
     <w:p>
       <w:pPr>
@@ -5899,11 +4821,15 @@
         </w:pBdr>
         <w:rPr>
           <w:rFonts w:ascii="Courier New" w:hAnsi="Courier New" w:cs="Courier New"/>
+          <w:sz w:val="18"/>
+          <w:szCs w:val="18"/>
         </w:rPr>
       </w:pPr>
       <w:r>
         <w:rPr>
           <w:rFonts w:ascii="Courier New" w:hAnsi="Courier New" w:cs="Courier New"/>
+          <w:sz w:val="18"/>
+          <w:szCs w:val="18"/>
         </w:rPr>
         <w:t xml:space="preserve">&lt;"Volume",24.788,"++"&gt; </w:t>
       </w:r>
@@ -5919,11 +4845,15 @@
         </w:pBdr>
         <w:rPr>
           <w:rFonts w:ascii="Courier New" w:hAnsi="Courier New" w:cs="Courier New"/>
+          <w:sz w:val="18"/>
+          <w:szCs w:val="18"/>
         </w:rPr>
       </w:pPr>
       <w:r>
         <w:rPr>
           <w:rFonts w:ascii="Courier New" w:hAnsi="Courier New" w:cs="Courier New"/>
+          <w:sz w:val="18"/>
+          <w:szCs w:val="18"/>
         </w:rPr>
         <w:t xml:space="preserve">&lt;"Duplication",10.1860920700,"-"&gt; </w:t>
       </w:r>
@@ -5939,11 +4869,15 @@
         </w:pBdr>
         <w:rPr>
           <w:rFonts w:ascii="Courier New" w:hAnsi="Courier New" w:cs="Courier New"/>
+          <w:sz w:val="18"/>
+          <w:szCs w:val="18"/>
         </w:rPr>
       </w:pPr>
       <w:r>
         <w:rPr>
           <w:rFonts w:ascii="Courier New" w:hAnsi="Courier New" w:cs="Courier New"/>
+          <w:sz w:val="18"/>
+          <w:szCs w:val="18"/>
         </w:rPr>
         <w:t xml:space="preserve">&lt;"Unit Testing",0,"--"&gt; </w:t>
       </w:r>
@@ -5959,27 +4893,17 @@
         </w:pBdr>
         <w:rPr>
           <w:rFonts w:ascii="Courier New" w:hAnsi="Courier New" w:cs="Courier New"/>
+          <w:sz w:val="18"/>
+          <w:szCs w:val="18"/>
         </w:rPr>
       </w:pPr>
       <w:r>
         <w:rPr>
           <w:rFonts w:ascii="Courier New" w:hAnsi="Courier New" w:cs="Courier New"/>
-        </w:rPr>
-        <w:t>&lt;"</w:t>
-      </w:r>
-      <w:proofErr w:type="spellStart"/>
-      <w:r>
-        <w:rPr>
-          <w:rFonts w:ascii="Courier New" w:hAnsi="Courier New" w:cs="Courier New"/>
-        </w:rPr>
-        <w:t>Cyclomatic</w:t>
-      </w:r>
-      <w:proofErr w:type="spellEnd"/>
-      <w:r>
-        <w:rPr>
-          <w:rFonts w:ascii="Courier New" w:hAnsi="Courier New" w:cs="Courier New"/>
-        </w:rPr>
-        <w:t xml:space="preserve"> complexity",5,"--"&gt; </w:t>
+          <w:sz w:val="18"/>
+          <w:szCs w:val="18"/>
+        </w:rPr>
+        <w:t xml:space="preserve">&lt;"Cyclomatic complexity",5,"--"&gt; </w:t>
       </w:r>
     </w:p>
     <w:p>
@@ -5993,11 +4917,15 @@
         </w:pBdr>
         <w:rPr>
           <w:rFonts w:ascii="Courier New" w:hAnsi="Courier New" w:cs="Courier New"/>
+          <w:sz w:val="18"/>
+          <w:szCs w:val="18"/>
         </w:rPr>
       </w:pPr>
       <w:r>
         <w:rPr>
           <w:rFonts w:ascii="Courier New" w:hAnsi="Courier New" w:cs="Courier New"/>
+          <w:sz w:val="18"/>
+          <w:szCs w:val="18"/>
         </w:rPr>
         <w:t>&lt;"Unit size",4,"-"&gt;</w:t>
       </w:r>
@@ -6006,6 +4934,8 @@
       <w:pPr>
         <w:rPr>
           <w:rFonts w:ascii="Palatino Linotype" w:hAnsi="Palatino Linotype"/>
+          <w:sz w:val="18"/>
+          <w:szCs w:val="18"/>
         </w:rPr>
       </w:pPr>
     </w:p>
@@ -6013,11 +4943,15 @@
       <w:pPr>
         <w:rPr>
           <w:rFonts w:ascii="Palatino Linotype" w:hAnsi="Palatino Linotype"/>
-        </w:rPr>
-      </w:pPr>
-      <w:r>
-        <w:rPr>
-          <w:rFonts w:ascii="Palatino Linotype" w:hAnsi="Palatino Linotype"/>
+          <w:sz w:val="18"/>
+          <w:szCs w:val="18"/>
+        </w:rPr>
+      </w:pPr>
+      <w:r>
+        <w:rPr>
+          <w:rFonts w:ascii="Palatino Linotype" w:hAnsi="Palatino Linotype"/>
+          <w:sz w:val="18"/>
+          <w:szCs w:val="18"/>
         </w:rPr>
         <w:t>HyperSQL:</w:t>
       </w:r>
@@ -6033,22 +4967,18 @@
         </w:pBdr>
         <w:rPr>
           <w:rFonts w:ascii="Courier New" w:hAnsi="Courier New" w:cs="Courier New"/>
+          <w:sz w:val="18"/>
+          <w:szCs w:val="18"/>
         </w:rPr>
       </w:pPr>
       <w:r>
         <w:rPr>
           <w:rFonts w:ascii="Courier New" w:hAnsi="Courier New" w:cs="Courier New"/>
-        </w:rPr>
-        <w:t xml:space="preserve">Metrics for system: </w:t>
-      </w:r>
-      <w:proofErr w:type="spellStart"/>
-      <w:r>
-        <w:rPr>
-          <w:rFonts w:ascii="Courier New" w:hAnsi="Courier New" w:cs="Courier New"/>
-        </w:rPr>
-        <w:t>hsqldb</w:t>
-      </w:r>
-      <w:proofErr w:type="spellEnd"/>
+          <w:sz w:val="18"/>
+          <w:szCs w:val="18"/>
+        </w:rPr>
+        <w:t>Metrics for system: hsqldb</w:t>
+      </w:r>
     </w:p>
     <w:p>
       <w:pPr>
@@ -6061,11 +4991,15 @@
         </w:pBdr>
         <w:rPr>
           <w:rFonts w:ascii="Courier New" w:hAnsi="Courier New" w:cs="Courier New"/>
+          <w:sz w:val="18"/>
+          <w:szCs w:val="18"/>
         </w:rPr>
       </w:pPr>
       <w:r>
         <w:rPr>
           <w:rFonts w:ascii="Courier New" w:hAnsi="Courier New" w:cs="Courier New"/>
+          <w:sz w:val="18"/>
+          <w:szCs w:val="18"/>
         </w:rPr>
         <w:t xml:space="preserve">&lt;"Volume",163.205,"+"&gt; </w:t>
       </w:r>
@@ -6081,11 +5015,15 @@
         </w:pBdr>
         <w:rPr>
           <w:rFonts w:ascii="Courier New" w:hAnsi="Courier New" w:cs="Courier New"/>
+          <w:sz w:val="18"/>
+          <w:szCs w:val="18"/>
         </w:rPr>
       </w:pPr>
       <w:r>
         <w:rPr>
           <w:rFonts w:ascii="Courier New" w:hAnsi="Courier New" w:cs="Courier New"/>
+          <w:sz w:val="18"/>
+          <w:szCs w:val="18"/>
         </w:rPr>
         <w:t xml:space="preserve">&lt;"Duplication",14.7028469300,"-"&gt; </w:t>
       </w:r>
@@ -6101,11 +5039,15 @@
         </w:pBdr>
         <w:rPr>
           <w:rFonts w:ascii="Courier New" w:hAnsi="Courier New" w:cs="Courier New"/>
+          <w:sz w:val="18"/>
+          <w:szCs w:val="18"/>
         </w:rPr>
       </w:pPr>
       <w:r>
         <w:rPr>
           <w:rFonts w:ascii="Courier New" w:hAnsi="Courier New" w:cs="Courier New"/>
+          <w:sz w:val="18"/>
+          <w:szCs w:val="18"/>
         </w:rPr>
         <w:t xml:space="preserve">&lt;"Unit Testing",0,"--"&gt; </w:t>
       </w:r>
@@ -6121,27 +5063,17 @@
         </w:pBdr>
         <w:rPr>
           <w:rFonts w:ascii="Courier New" w:hAnsi="Courier New" w:cs="Courier New"/>
+          <w:sz w:val="18"/>
+          <w:szCs w:val="18"/>
         </w:rPr>
       </w:pPr>
       <w:r>
         <w:rPr>
           <w:rFonts w:ascii="Courier New" w:hAnsi="Courier New" w:cs="Courier New"/>
-        </w:rPr>
-        <w:t>&lt;"</w:t>
-      </w:r>
-      <w:proofErr w:type="spellStart"/>
-      <w:r>
-        <w:rPr>
-          <w:rFonts w:ascii="Courier New" w:hAnsi="Courier New" w:cs="Courier New"/>
-        </w:rPr>
-        <w:t>Cyclomatic</w:t>
-      </w:r>
-      <w:proofErr w:type="spellEnd"/>
-      <w:r>
-        <w:rPr>
-          <w:rFonts w:ascii="Courier New" w:hAnsi="Courier New" w:cs="Courier New"/>
-        </w:rPr>
-        <w:t xml:space="preserve"> complexity",5,"--"&gt; </w:t>
+          <w:sz w:val="18"/>
+          <w:szCs w:val="18"/>
+        </w:rPr>
+        <w:t xml:space="preserve">&lt;"Cyclomatic complexity",5,"--"&gt; </w:t>
       </w:r>
     </w:p>
     <w:p>
@@ -6155,11 +5087,15 @@
         </w:pBdr>
         <w:rPr>
           <w:rFonts w:ascii="Courier New" w:hAnsi="Courier New" w:cs="Courier New"/>
+          <w:sz w:val="18"/>
+          <w:szCs w:val="18"/>
         </w:rPr>
       </w:pPr>
       <w:r>
         <w:rPr>
           <w:rFonts w:ascii="Courier New" w:hAnsi="Courier New" w:cs="Courier New"/>
+          <w:sz w:val="18"/>
+          <w:szCs w:val="18"/>
         </w:rPr>
         <w:t>&lt;"Unit size",5,"--"&gt;</w:t>
       </w:r>
@@ -6196,9 +5132,9 @@
       </w:pPr>
     </w:p>
     <w:sectPr>
-      <w:footerReference w:type="default" r:id="rId14"/>
-      <w:pgSz w:w="12240" w:h="15840"/>
-      <w:pgMar w:top="720" w:right="720" w:bottom="720" w:left="720" w:header="708" w:footer="708" w:gutter="0"/>
+      <w:footerReference w:type="default" r:id="rId15"/>
+      <w:pgSz w:w="11907" w:h="16839" w:code="9"/>
+      <w:pgMar w:top="794" w:right="794" w:bottom="794" w:left="794" w:header="709" w:footer="709" w:gutter="0"/>
       <w:cols w:space="708"/>
       <w:docGrid w:linePitch="360"/>
     </w:sectPr>
@@ -6207,7 +5143,7 @@
 </file>
 
 <file path=word/endnotes.xml><?xml version="1.0" encoding="utf-8"?>
-<w:endnotes xmlns:wpc="http://schemas.microsoft.com/office/word/2010/wordprocessingCanvas" xmlns:cx="http://schemas.microsoft.com/office/drawing/2014/chartex" xmlns:cx1="http://schemas.microsoft.com/office/drawing/2015/9/8/chartex" xmlns:cx2="http://schemas.microsoft.com/office/drawing/2015/10/21/chartex" xmlns:cx3="http://schemas.microsoft.com/office/drawing/2016/5/9/chartex" xmlns:cx4="http://schemas.microsoft.com/office/drawing/2016/5/10/chartex" xmlns:cx5="http://schemas.microsoft.com/office/drawing/2016/5/11/chartex" xmlns:cx6="http://schemas.microsoft.com/office/drawing/2016/5/12/chartex" xmlns:cx7="http://schemas.microsoft.com/office/drawing/2016/5/13/chartex" xmlns:cx8="http://schemas.microsoft.com/office/drawing/2016/5/14/chartex" xmlns:mc="http://schemas.openxmlformats.org/markup-compatibility/2006" xmlns:aink="http://schemas.microsoft.com/office/drawing/2016/ink" xmlns:am3d="http://schemas.microsoft.com/office/drawing/2017/model3d" xmlns:o="urn:schemas-microsoft-com:office:office" xmlns:r="http://schemas.openxmlformats.org/officeDocument/2006/relationships" xmlns:m="http://schemas.openxmlformats.org/officeDocument/2006/math" xmlns:v="urn:schemas-microsoft-com:vml" xmlns:wp14="http://schemas.microsoft.com/office/word/2010/wordprocessingDrawing" xmlns:wp="http://schemas.openxmlformats.org/drawingml/2006/wordprocessingDrawing" xmlns:w10="urn:schemas-microsoft-com:office:word" xmlns:w="http://schemas.openxmlformats.org/wordprocessingml/2006/main" xmlns:w14="http://schemas.microsoft.com/office/word/2010/wordml" xmlns:w15="http://schemas.microsoft.com/office/word/2012/wordml" xmlns:w16cid="http://schemas.microsoft.com/office/word/2016/wordml/cid" xmlns:w16se="http://schemas.microsoft.com/office/word/2015/wordml/symex" xmlns:wpg="http://schemas.microsoft.com/office/word/2010/wordprocessingGroup" xmlns:wpi="http://schemas.microsoft.com/office/word/2010/wordprocessingInk" xmlns:wne="http://schemas.microsoft.com/office/word/2006/wordml" xmlns:wps="http://schemas.microsoft.com/office/word/2010/wordprocessingShape" mc:Ignorable="w14 w15 w16se w16cid wp14">
+<w:endnotes xmlns:wpc="http://schemas.microsoft.com/office/word/2010/wordprocessingCanvas" xmlns:mc="http://schemas.openxmlformats.org/markup-compatibility/2006" xmlns:o="urn:schemas-microsoft-com:office:office" xmlns:r="http://schemas.openxmlformats.org/officeDocument/2006/relationships" xmlns:m="http://schemas.openxmlformats.org/officeDocument/2006/math" xmlns:v="urn:schemas-microsoft-com:vml" xmlns:wp14="http://schemas.microsoft.com/office/word/2010/wordprocessingDrawing" xmlns:wp="http://schemas.openxmlformats.org/drawingml/2006/wordprocessingDrawing" xmlns:w10="urn:schemas-microsoft-com:office:word" xmlns:w="http://schemas.openxmlformats.org/wordprocessingml/2006/main" xmlns:w14="http://schemas.microsoft.com/office/word/2010/wordml" xmlns:wpg="http://schemas.microsoft.com/office/word/2010/wordprocessingGroup" xmlns:wpi="http://schemas.microsoft.com/office/word/2010/wordprocessingInk" xmlns:wne="http://schemas.microsoft.com/office/word/2006/wordml" xmlns:wps="http://schemas.microsoft.com/office/word/2010/wordprocessingShape" mc:Ignorable="w14 wp14">
   <w:endnote w:type="separator" w:id="-1">
     <w:p>
       <w:pPr>
@@ -6232,7 +5168,7 @@
 </file>
 
 <file path=word/footer1.xml><?xml version="1.0" encoding="utf-8"?>
-<w:ftr xmlns:wpc="http://schemas.microsoft.com/office/word/2010/wordprocessingCanvas" xmlns:cx="http://schemas.microsoft.com/office/drawing/2014/chartex" xmlns:cx1="http://schemas.microsoft.com/office/drawing/2015/9/8/chartex" xmlns:cx2="http://schemas.microsoft.com/office/drawing/2015/10/21/chartex" xmlns:cx3="http://schemas.microsoft.com/office/drawing/2016/5/9/chartex" xmlns:cx4="http://schemas.microsoft.com/office/drawing/2016/5/10/chartex" xmlns:cx5="http://schemas.microsoft.com/office/drawing/2016/5/11/chartex" xmlns:cx6="http://schemas.microsoft.com/office/drawing/2016/5/12/chartex" xmlns:cx7="http://schemas.microsoft.com/office/drawing/2016/5/13/chartex" xmlns:cx8="http://schemas.microsoft.com/office/drawing/2016/5/14/chartex" xmlns:mc="http://schemas.openxmlformats.org/markup-compatibility/2006" xmlns:aink="http://schemas.microsoft.com/office/drawing/2016/ink" xmlns:am3d="http://schemas.microsoft.com/office/drawing/2017/model3d" xmlns:o="urn:schemas-microsoft-com:office:office" xmlns:r="http://schemas.openxmlformats.org/officeDocument/2006/relationships" xmlns:m="http://schemas.openxmlformats.org/officeDocument/2006/math" xmlns:v="urn:schemas-microsoft-com:vml" xmlns:wp14="http://schemas.microsoft.com/office/word/2010/wordprocessingDrawing" xmlns:wp="http://schemas.openxmlformats.org/drawingml/2006/wordprocessingDrawing" xmlns:w10="urn:schemas-microsoft-com:office:word" xmlns:w="http://schemas.openxmlformats.org/wordprocessingml/2006/main" xmlns:w14="http://schemas.microsoft.com/office/word/2010/wordml" xmlns:w15="http://schemas.microsoft.com/office/word/2012/wordml" xmlns:w16cid="http://schemas.microsoft.com/office/word/2016/wordml/cid" xmlns:w16se="http://schemas.microsoft.com/office/word/2015/wordml/symex" xmlns:wpg="http://schemas.microsoft.com/office/word/2010/wordprocessingGroup" xmlns:wpi="http://schemas.microsoft.com/office/word/2010/wordprocessingInk" xmlns:wne="http://schemas.microsoft.com/office/word/2006/wordml" xmlns:wps="http://schemas.microsoft.com/office/word/2010/wordprocessingShape" mc:Ignorable="w14 w15 w16se w16cid wp14">
+<w:ftr xmlns:wpc="http://schemas.microsoft.com/office/word/2010/wordprocessingCanvas" xmlns:mc="http://schemas.openxmlformats.org/markup-compatibility/2006" xmlns:o="urn:schemas-microsoft-com:office:office" xmlns:r="http://schemas.openxmlformats.org/officeDocument/2006/relationships" xmlns:m="http://schemas.openxmlformats.org/officeDocument/2006/math" xmlns:v="urn:schemas-microsoft-com:vml" xmlns:wp14="http://schemas.microsoft.com/office/word/2010/wordprocessingDrawing" xmlns:wp="http://schemas.openxmlformats.org/drawingml/2006/wordprocessingDrawing" xmlns:w10="urn:schemas-microsoft-com:office:word" xmlns:w="http://schemas.openxmlformats.org/wordprocessingml/2006/main" xmlns:w14="http://schemas.microsoft.com/office/word/2010/wordml" xmlns:wpg="http://schemas.microsoft.com/office/word/2010/wordprocessingGroup" xmlns:wpi="http://schemas.microsoft.com/office/word/2010/wordprocessingInk" xmlns:wne="http://schemas.microsoft.com/office/word/2006/wordml" xmlns:wps="http://schemas.microsoft.com/office/word/2010/wordprocessingShape" mc:Ignorable="w14 wp14">
   <w:sdt>
     <w:sdtPr>
       <w:id w:val="-1117512495"/>
@@ -6241,6 +5177,7 @@
         <w:docPartUnique/>
       </w:docPartObj>
     </w:sdtPr>
+    <w:sdtEndPr/>
     <w:sdtContent>
       <w:p>
         <w:pPr>
@@ -6261,7 +5198,7 @@
             <w:noProof/>
             <w:lang w:val="nl-NL"/>
           </w:rPr>
-          <w:t>4</w:t>
+          <w:t>3</w:t>
         </w:r>
         <w:r>
           <w:fldChar w:fldCharType="end"/>
@@ -6278,7 +5215,7 @@
 </file>
 
 <file path=word/footnotes.xml><?xml version="1.0" encoding="utf-8"?>
-<w:footnotes xmlns:wpc="http://schemas.microsoft.com/office/word/2010/wordprocessingCanvas" xmlns:cx="http://schemas.microsoft.com/office/drawing/2014/chartex" xmlns:cx1="http://schemas.microsoft.com/office/drawing/2015/9/8/chartex" xmlns:cx2="http://schemas.microsoft.com/office/drawing/2015/10/21/chartex" xmlns:cx3="http://schemas.microsoft.com/office/drawing/2016/5/9/chartex" xmlns:cx4="http://schemas.microsoft.com/office/drawing/2016/5/10/chartex" xmlns:cx5="http://schemas.microsoft.com/office/drawing/2016/5/11/chartex" xmlns:cx6="http://schemas.microsoft.com/office/drawing/2016/5/12/chartex" xmlns:cx7="http://schemas.microsoft.com/office/drawing/2016/5/13/chartex" xmlns:cx8="http://schemas.microsoft.com/office/drawing/2016/5/14/chartex" xmlns:mc="http://schemas.openxmlformats.org/markup-compatibility/2006" xmlns:aink="http://schemas.microsoft.com/office/drawing/2016/ink" xmlns:am3d="http://schemas.microsoft.com/office/drawing/2017/model3d" xmlns:o="urn:schemas-microsoft-com:office:office" xmlns:r="http://schemas.openxmlformats.org/officeDocument/2006/relationships" xmlns:m="http://schemas.openxmlformats.org/officeDocument/2006/math" xmlns:v="urn:schemas-microsoft-com:vml" xmlns:wp14="http://schemas.microsoft.com/office/word/2010/wordprocessingDrawing" xmlns:wp="http://schemas.openxmlformats.org/drawingml/2006/wordprocessingDrawing" xmlns:w10="urn:schemas-microsoft-com:office:word" xmlns:w="http://schemas.openxmlformats.org/wordprocessingml/2006/main" xmlns:w14="http://schemas.microsoft.com/office/word/2010/wordml" xmlns:w15="http://schemas.microsoft.com/office/word/2012/wordml" xmlns:w16cid="http://schemas.microsoft.com/office/word/2016/wordml/cid" xmlns:w16se="http://schemas.microsoft.com/office/word/2015/wordml/symex" xmlns:wpg="http://schemas.microsoft.com/office/word/2010/wordprocessingGroup" xmlns:wpi="http://schemas.microsoft.com/office/word/2010/wordprocessingInk" xmlns:wne="http://schemas.microsoft.com/office/word/2006/wordml" xmlns:wps="http://schemas.microsoft.com/office/word/2010/wordprocessingShape" mc:Ignorable="w14 w15 w16se w16cid wp14">
+<w:footnotes xmlns:wpc="http://schemas.microsoft.com/office/word/2010/wordprocessingCanvas" xmlns:mc="http://schemas.openxmlformats.org/markup-compatibility/2006" xmlns:o="urn:schemas-microsoft-com:office:office" xmlns:r="http://schemas.openxmlformats.org/officeDocument/2006/relationships" xmlns:m="http://schemas.openxmlformats.org/officeDocument/2006/math" xmlns:v="urn:schemas-microsoft-com:vml" xmlns:wp14="http://schemas.microsoft.com/office/word/2010/wordprocessingDrawing" xmlns:wp="http://schemas.openxmlformats.org/drawingml/2006/wordprocessingDrawing" xmlns:w10="urn:schemas-microsoft-com:office:word" xmlns:w="http://schemas.openxmlformats.org/wordprocessingml/2006/main" xmlns:w14="http://schemas.microsoft.com/office/word/2010/wordml" xmlns:wpg="http://schemas.microsoft.com/office/word/2010/wordprocessingGroup" xmlns:wpi="http://schemas.microsoft.com/office/word/2010/wordprocessingInk" xmlns:wne="http://schemas.microsoft.com/office/word/2006/wordml" xmlns:wps="http://schemas.microsoft.com/office/word/2010/wordprocessingShape" mc:Ignorable="w14 wp14">
   <w:footnote w:type="separator" w:id="-1">
     <w:p>
       <w:pPr>
@@ -6329,9 +5266,6 @@
     <w:p>
       <w:pPr>
         <w:pStyle w:val="Voetnoottekst"/>
-        <w:rPr>
-          <w:lang w:val="nl-NL"/>
-        </w:rPr>
       </w:pPr>
       <w:r>
         <w:rPr>
@@ -6362,9 +5296,6 @@
     <w:p>
       <w:pPr>
         <w:pStyle w:val="Voetnoottekst"/>
-        <w:rPr>
-          <w:lang w:val="nl-NL"/>
-        </w:rPr>
       </w:pPr>
       <w:r>
         <w:rPr>
@@ -6407,8 +5338,8 @@
 </file>
 
 <file path=word/numbering.xml><?xml version="1.0" encoding="utf-8"?>
-<w:numbering xmlns:wpc="http://schemas.microsoft.com/office/word/2010/wordprocessingCanvas" xmlns:cx="http://schemas.microsoft.com/office/drawing/2014/chartex" xmlns:cx1="http://schemas.microsoft.com/office/drawing/2015/9/8/chartex" xmlns:cx2="http://schemas.microsoft.com/office/drawing/2015/10/21/chartex" xmlns:cx3="http://schemas.microsoft.com/office/drawing/2016/5/9/chartex" xmlns:cx4="http://schemas.microsoft.com/office/drawing/2016/5/10/chartex" xmlns:cx5="http://schemas.microsoft.com/office/drawing/2016/5/11/chartex" xmlns:cx6="http://schemas.microsoft.com/office/drawing/2016/5/12/chartex" xmlns:cx7="http://schemas.microsoft.com/office/drawing/2016/5/13/chartex" xmlns:cx8="http://schemas.microsoft.com/office/drawing/2016/5/14/chartex" xmlns:mc="http://schemas.openxmlformats.org/markup-compatibility/2006" xmlns:aink="http://schemas.microsoft.com/office/drawing/2016/ink" xmlns:am3d="http://schemas.microsoft.com/office/drawing/2017/model3d" xmlns:o="urn:schemas-microsoft-com:office:office" xmlns:r="http://schemas.openxmlformats.org/officeDocument/2006/relationships" xmlns:m="http://schemas.openxmlformats.org/officeDocument/2006/math" xmlns:v="urn:schemas-microsoft-com:vml" xmlns:wp14="http://schemas.microsoft.com/office/word/2010/wordprocessingDrawing" xmlns:wp="http://schemas.openxmlformats.org/drawingml/2006/wordprocessingDrawing" xmlns:w10="urn:schemas-microsoft-com:office:word" xmlns:w="http://schemas.openxmlformats.org/wordprocessingml/2006/main" xmlns:w14="http://schemas.microsoft.com/office/word/2010/wordml" xmlns:w15="http://schemas.microsoft.com/office/word/2012/wordml" xmlns:w16cid="http://schemas.microsoft.com/office/word/2016/wordml/cid" xmlns:w16se="http://schemas.microsoft.com/office/word/2015/wordml/symex" xmlns:wpg="http://schemas.microsoft.com/office/word/2010/wordprocessingGroup" xmlns:wpi="http://schemas.microsoft.com/office/word/2010/wordprocessingInk" xmlns:wne="http://schemas.microsoft.com/office/word/2006/wordml" xmlns:wps="http://schemas.microsoft.com/office/word/2010/wordprocessingShape" mc:Ignorable="w14 w15 w16se w16cid wp14">
-  <w:abstractNum w:abstractNumId="0" w15:restartNumberingAfterBreak="0">
+<w:numbering xmlns:wpc="http://schemas.microsoft.com/office/word/2010/wordprocessingCanvas" xmlns:mc="http://schemas.openxmlformats.org/markup-compatibility/2006" xmlns:o="urn:schemas-microsoft-com:office:office" xmlns:r="http://schemas.openxmlformats.org/officeDocument/2006/relationships" xmlns:m="http://schemas.openxmlformats.org/officeDocument/2006/math" xmlns:v="urn:schemas-microsoft-com:vml" xmlns:wp14="http://schemas.microsoft.com/office/word/2010/wordprocessingDrawing" xmlns:wp="http://schemas.openxmlformats.org/drawingml/2006/wordprocessingDrawing" xmlns:w10="urn:schemas-microsoft-com:office:word" xmlns:w="http://schemas.openxmlformats.org/wordprocessingml/2006/main" xmlns:w14="http://schemas.microsoft.com/office/word/2010/wordml" xmlns:wpg="http://schemas.microsoft.com/office/word/2010/wordprocessingGroup" xmlns:wpi="http://schemas.microsoft.com/office/word/2010/wordprocessingInk" xmlns:wne="http://schemas.microsoft.com/office/word/2006/wordml" xmlns:wps="http://schemas.microsoft.com/office/word/2010/wordprocessingShape" mc:Ignorable="w14 wp14">
+  <w:abstractNum w:abstractNumId="0">
     <w:nsid w:val="00000001"/>
     <w:multiLevelType w:val="multilevel"/>
     <w:tmpl w:val="00000001"/>
@@ -6532,7 +5463,7 @@
       </w:pPr>
     </w:lvl>
   </w:abstractNum>
-  <w:abstractNum w:abstractNumId="1" w15:restartNumberingAfterBreak="0">
+  <w:abstractNum w:abstractNumId="1">
     <w:nsid w:val="497D1384"/>
     <w:multiLevelType w:val="hybridMultilevel"/>
     <w:tmpl w:val="D060A37C"/>
@@ -6630,11 +5561,26 @@
   <w:num w:numId="4">
     <w:abstractNumId w:val="1"/>
   </w:num>
+  <w:num w:numId="5">
+    <w:abstractNumId w:val="0"/>
+  </w:num>
+  <w:num w:numId="6">
+    <w:abstractNumId w:val="0"/>
+  </w:num>
+  <w:num w:numId="7">
+    <w:abstractNumId w:val="0"/>
+  </w:num>
+  <w:num w:numId="8">
+    <w:abstractNumId w:val="0"/>
+  </w:num>
+  <w:num w:numId="9">
+    <w:abstractNumId w:val="0"/>
+  </w:num>
 </w:numbering>
 </file>
 
 <file path=word/styles.xml><?xml version="1.0" encoding="utf-8"?>
-<w:styles xmlns:mc="http://schemas.openxmlformats.org/markup-compatibility/2006" xmlns:r="http://schemas.openxmlformats.org/officeDocument/2006/relationships" xmlns:w="http://schemas.openxmlformats.org/wordprocessingml/2006/main" xmlns:w14="http://schemas.microsoft.com/office/word/2010/wordml" xmlns:w15="http://schemas.microsoft.com/office/word/2012/wordml" xmlns:w16cid="http://schemas.microsoft.com/office/word/2016/wordml/cid" xmlns:w16se="http://schemas.microsoft.com/office/word/2015/wordml/symex" mc:Ignorable="w14 w15 w16se w16cid">
+<w:styles xmlns:mc="http://schemas.openxmlformats.org/markup-compatibility/2006" xmlns:r="http://schemas.openxmlformats.org/officeDocument/2006/relationships" xmlns:w="http://schemas.openxmlformats.org/wordprocessingml/2006/main" xmlns:w14="http://schemas.microsoft.com/office/word/2010/wordml" mc:Ignorable="w14">
   <w:docDefaults>
     <w:rPrDefault>
       <w:rPr>
@@ -6650,382 +5596,641 @@
       </w:pPr>
     </w:pPrDefault>
   </w:docDefaults>
-  <w:latentStyles w:defLockedState="0" w:defUIPriority="99" w:defSemiHidden="0" w:defUnhideWhenUsed="0" w:defQFormat="0" w:count="375">
-    <w:lsdException w:name="Normal" w:uiPriority="0" w:qFormat="1"/>
-    <w:lsdException w:name="heading 1" w:uiPriority="0" w:qFormat="1"/>
-    <w:lsdException w:name="heading 2" w:semiHidden="1" w:uiPriority="9" w:unhideWhenUsed="1" w:qFormat="1"/>
-    <w:lsdException w:name="heading 3" w:semiHidden="1" w:uiPriority="0" w:unhideWhenUsed="1" w:qFormat="1"/>
-    <w:lsdException w:name="heading 4" w:semiHidden="1" w:uiPriority="9" w:unhideWhenUsed="1" w:qFormat="1"/>
-    <w:lsdException w:name="heading 5" w:semiHidden="1" w:uiPriority="9" w:unhideWhenUsed="1" w:qFormat="1"/>
-    <w:lsdException w:name="heading 6" w:semiHidden="1" w:uiPriority="9" w:unhideWhenUsed="1" w:qFormat="1"/>
-    <w:lsdException w:name="heading 7" w:semiHidden="1" w:uiPriority="9" w:unhideWhenUsed="1" w:qFormat="1"/>
-    <w:lsdException w:name="heading 8" w:semiHidden="1" w:uiPriority="9" w:unhideWhenUsed="1" w:qFormat="1"/>
-    <w:lsdException w:name="heading 9" w:semiHidden="1" w:uiPriority="9" w:unhideWhenUsed="1" w:qFormat="1"/>
-    <w:lsdException w:name="index 1" w:semiHidden="1" w:unhideWhenUsed="1"/>
-    <w:lsdException w:name="index 2" w:semiHidden="1" w:unhideWhenUsed="1"/>
-    <w:lsdException w:name="index 3" w:semiHidden="1" w:unhideWhenUsed="1"/>
-    <w:lsdException w:name="index 4" w:semiHidden="1" w:unhideWhenUsed="1"/>
-    <w:lsdException w:name="index 5" w:semiHidden="1" w:unhideWhenUsed="1"/>
-    <w:lsdException w:name="index 6" w:semiHidden="1" w:unhideWhenUsed="1"/>
-    <w:lsdException w:name="index 7" w:semiHidden="1" w:unhideWhenUsed="1"/>
-    <w:lsdException w:name="index 8" w:semiHidden="1" w:unhideWhenUsed="1"/>
-    <w:lsdException w:name="index 9" w:semiHidden="1" w:unhideWhenUsed="1"/>
-    <w:lsdException w:name="toc 1" w:semiHidden="1" w:uiPriority="39" w:unhideWhenUsed="1"/>
-    <w:lsdException w:name="toc 2" w:semiHidden="1" w:uiPriority="39" w:unhideWhenUsed="1"/>
-    <w:lsdException w:name="toc 3" w:semiHidden="1" w:uiPriority="39" w:unhideWhenUsed="1"/>
-    <w:lsdException w:name="toc 4" w:semiHidden="1" w:uiPriority="39" w:unhideWhenUsed="1"/>
-    <w:lsdException w:name="toc 5" w:semiHidden="1" w:uiPriority="39" w:unhideWhenUsed="1"/>
-    <w:lsdException w:name="toc 6" w:semiHidden="1" w:uiPriority="39" w:unhideWhenUsed="1"/>
-    <w:lsdException w:name="toc 7" w:semiHidden="1" w:uiPriority="39" w:unhideWhenUsed="1"/>
-    <w:lsdException w:name="toc 8" w:semiHidden="1" w:uiPriority="39" w:unhideWhenUsed="1"/>
-    <w:lsdException w:name="toc 9" w:semiHidden="1" w:uiPriority="39" w:unhideWhenUsed="1"/>
-    <w:lsdException w:name="Normal Indent" w:semiHidden="1" w:unhideWhenUsed="1"/>
-    <w:lsdException w:name="footnote text" w:semiHidden="1" w:uiPriority="0" w:unhideWhenUsed="1"/>
-    <w:lsdException w:name="annotation text" w:semiHidden="1" w:unhideWhenUsed="1"/>
-    <w:lsdException w:name="header" w:semiHidden="1" w:unhideWhenUsed="1"/>
-    <w:lsdException w:name="footer" w:semiHidden="1" w:unhideWhenUsed="1"/>
-    <w:lsdException w:name="index heading" w:semiHidden="1" w:unhideWhenUsed="1"/>
-    <w:lsdException w:name="caption" w:semiHidden="1" w:uiPriority="35" w:unhideWhenUsed="1" w:qFormat="1"/>
-    <w:lsdException w:name="table of figures" w:semiHidden="1" w:unhideWhenUsed="1"/>
-    <w:lsdException w:name="envelope address" w:semiHidden="1" w:unhideWhenUsed="1"/>
-    <w:lsdException w:name="envelope return" w:semiHidden="1" w:unhideWhenUsed="1"/>
-    <w:lsdException w:name="footnote reference" w:semiHidden="1" w:uiPriority="0" w:unhideWhenUsed="1"/>
-    <w:lsdException w:name="annotation reference" w:semiHidden="1" w:unhideWhenUsed="1"/>
-    <w:lsdException w:name="line number" w:semiHidden="1" w:unhideWhenUsed="1"/>
-    <w:lsdException w:name="page number" w:semiHidden="1" w:unhideWhenUsed="1"/>
-    <w:lsdException w:name="endnote reference" w:semiHidden="1" w:unhideWhenUsed="1"/>
-    <w:lsdException w:name="endnote text" w:semiHidden="1" w:unhideWhenUsed="1"/>
-    <w:lsdException w:name="table of authorities" w:semiHidden="1" w:unhideWhenUsed="1"/>
-    <w:lsdException w:name="macro" w:semiHidden="1" w:unhideWhenUsed="1"/>
-    <w:lsdException w:name="toa heading" w:semiHidden="1" w:unhideWhenUsed="1"/>
-    <w:lsdException w:name="List" w:semiHidden="1" w:unhideWhenUsed="1"/>
-    <w:lsdException w:name="List Bullet" w:semiHidden="1" w:unhideWhenUsed="1"/>
-    <w:lsdException w:name="List Number" w:semiHidden="1" w:unhideWhenUsed="1"/>
-    <w:lsdException w:name="List 2" w:semiHidden="1" w:unhideWhenUsed="1"/>
-    <w:lsdException w:name="List 3" w:semiHidden="1" w:unhideWhenUsed="1"/>
-    <w:lsdException w:name="List 4" w:semiHidden="1" w:unhideWhenUsed="1"/>
-    <w:lsdException w:name="List 5" w:semiHidden="1" w:unhideWhenUsed="1"/>
-    <w:lsdException w:name="List Bullet 2" w:semiHidden="1" w:unhideWhenUsed="1"/>
-    <w:lsdException w:name="List Bullet 3" w:semiHidden="1" w:unhideWhenUsed="1"/>
-    <w:lsdException w:name="List Bullet 4" w:semiHidden="1" w:unhideWhenUsed="1"/>
-    <w:lsdException w:name="List Bullet 5" w:semiHidden="1" w:unhideWhenUsed="1"/>
-    <w:lsdException w:name="List Number 2" w:semiHidden="1" w:unhideWhenUsed="1"/>
-    <w:lsdException w:name="List Number 3" w:semiHidden="1" w:unhideWhenUsed="1"/>
-    <w:lsdException w:name="List Number 4" w:semiHidden="1" w:unhideWhenUsed="1"/>
-    <w:lsdException w:name="List Number 5" w:semiHidden="1" w:unhideWhenUsed="1"/>
-    <w:lsdException w:name="Title" w:uiPriority="10" w:qFormat="1"/>
-    <w:lsdException w:name="Closing" w:semiHidden="1" w:unhideWhenUsed="1"/>
-    <w:lsdException w:name="Signature" w:semiHidden="1" w:unhideWhenUsed="1"/>
-    <w:lsdException w:name="Default Paragraph Font" w:semiHidden="1" w:uiPriority="1" w:unhideWhenUsed="1"/>
-    <w:lsdException w:name="Body Text" w:semiHidden="1" w:unhideWhenUsed="1"/>
-    <w:lsdException w:name="Body Text Indent" w:semiHidden="1" w:unhideWhenUsed="1"/>
-    <w:lsdException w:name="List Continue" w:semiHidden="1" w:unhideWhenUsed="1"/>
-    <w:lsdException w:name="List Continue 2" w:semiHidden="1" w:unhideWhenUsed="1"/>
-    <w:lsdException w:name="List Continue 3" w:semiHidden="1" w:unhideWhenUsed="1"/>
-    <w:lsdException w:name="List Continue 4" w:semiHidden="1" w:unhideWhenUsed="1"/>
-    <w:lsdException w:name="List Continue 5" w:semiHidden="1" w:unhideWhenUsed="1"/>
-    <w:lsdException w:name="Message Header" w:semiHidden="1" w:unhideWhenUsed="1"/>
-    <w:lsdException w:name="Subtitle" w:uiPriority="11" w:qFormat="1"/>
-    <w:lsdException w:name="Salutation" w:semiHidden="1" w:unhideWhenUsed="1"/>
-    <w:lsdException w:name="Date" w:semiHidden="1" w:unhideWhenUsed="1"/>
-    <w:lsdException w:name="Body Text First Indent" w:semiHidden="1" w:unhideWhenUsed="1"/>
-    <w:lsdException w:name="Body Text First Indent 2" w:semiHidden="1" w:unhideWhenUsed="1"/>
-    <w:lsdException w:name="Note Heading" w:semiHidden="1" w:unhideWhenUsed="1"/>
-    <w:lsdException w:name="Body Text 2" w:semiHidden="1" w:unhideWhenUsed="1"/>
-    <w:lsdException w:name="Body Text 3" w:semiHidden="1" w:unhideWhenUsed="1"/>
-    <w:lsdException w:name="Body Text Indent 2" w:semiHidden="1" w:unhideWhenUsed="1"/>
-    <w:lsdException w:name="Body Text Indent 3" w:semiHidden="1" w:unhideWhenUsed="1"/>
-    <w:lsdException w:name="Block Text" w:semiHidden="1" w:unhideWhenUsed="1"/>
-    <w:lsdException w:name="Hyperlink" w:semiHidden="1" w:unhideWhenUsed="1"/>
-    <w:lsdException w:name="FollowedHyperlink" w:semiHidden="1" w:unhideWhenUsed="1"/>
-    <w:lsdException w:name="Strong" w:uiPriority="22" w:qFormat="1"/>
-    <w:lsdException w:name="Emphasis" w:uiPriority="20" w:qFormat="1"/>
-    <w:lsdException w:name="Document Map" w:semiHidden="1" w:unhideWhenUsed="1"/>
-    <w:lsdException w:name="Plain Text" w:semiHidden="1" w:unhideWhenUsed="1"/>
-    <w:lsdException w:name="E-mail Signature" w:semiHidden="1" w:unhideWhenUsed="1"/>
-    <w:lsdException w:name="HTML Top of Form" w:semiHidden="1" w:unhideWhenUsed="1"/>
-    <w:lsdException w:name="HTML Bottom of Form" w:semiHidden="1" w:unhideWhenUsed="1"/>
-    <w:lsdException w:name="Normal (Web)" w:semiHidden="1" w:unhideWhenUsed="1"/>
-    <w:lsdException w:name="HTML Acronym" w:semiHidden="1" w:unhideWhenUsed="1"/>
-    <w:lsdException w:name="HTML Address" w:semiHidden="1" w:unhideWhenUsed="1"/>
-    <w:lsdException w:name="HTML Cite" w:semiHidden="1" w:unhideWhenUsed="1"/>
-    <w:lsdException w:name="HTML Code" w:semiHidden="1" w:unhideWhenUsed="1"/>
-    <w:lsdException w:name="HTML Definition" w:semiHidden="1" w:unhideWhenUsed="1"/>
-    <w:lsdException w:name="HTML Keyboard" w:semiHidden="1" w:unhideWhenUsed="1"/>
-    <w:lsdException w:name="HTML Preformatted" w:semiHidden="1" w:unhideWhenUsed="1"/>
-    <w:lsdException w:name="HTML Sample" w:semiHidden="1" w:unhideWhenUsed="1"/>
-    <w:lsdException w:name="HTML Typewriter" w:semiHidden="1" w:unhideWhenUsed="1"/>
-    <w:lsdException w:name="HTML Variable" w:semiHidden="1" w:unhideWhenUsed="1"/>
-    <w:lsdException w:name="Normal Table" w:semiHidden="1" w:unhideWhenUsed="1"/>
-    <w:lsdException w:name="annotation subject" w:semiHidden="1" w:unhideWhenUsed="1"/>
-    <w:lsdException w:name="No List" w:semiHidden="1" w:unhideWhenUsed="1"/>
-    <w:lsdException w:name="Outline List 1" w:semiHidden="1" w:unhideWhenUsed="1"/>
-    <w:lsdException w:name="Outline List 2" w:semiHidden="1" w:unhideWhenUsed="1"/>
-    <w:lsdException w:name="Outline List 3" w:semiHidden="1" w:unhideWhenUsed="1"/>
-    <w:lsdException w:name="Table Simple 1" w:semiHidden="1" w:unhideWhenUsed="1"/>
-    <w:lsdException w:name="Table Simple 2" w:semiHidden="1" w:unhideWhenUsed="1"/>
-    <w:lsdException w:name="Table Simple 3" w:semiHidden="1" w:unhideWhenUsed="1"/>
-    <w:lsdException w:name="Table Classic 1" w:semiHidden="1" w:unhideWhenUsed="1"/>
-    <w:lsdException w:name="Table Classic 2" w:semiHidden="1" w:unhideWhenUsed="1"/>
-    <w:lsdException w:name="Table Classic 3" w:semiHidden="1" w:unhideWhenUsed="1"/>
-    <w:lsdException w:name="Table Classic 4" w:semiHidden="1" w:unhideWhenUsed="1"/>
-    <w:lsdException w:name="Table Colorful 1" w:semiHidden="1" w:unhideWhenUsed="1"/>
-    <w:lsdException w:name="Table Colorful 2" w:semiHidden="1" w:unhideWhenUsed="1"/>
-    <w:lsdException w:name="Table Colorful 3" w:semiHidden="1" w:unhideWhenUsed="1"/>
-    <w:lsdException w:name="Table Columns 1" w:semiHidden="1" w:unhideWhenUsed="1"/>
-    <w:lsdException w:name="Table Columns 2" w:semiHidden="1" w:unhideWhenUsed="1"/>
-    <w:lsdException w:name="Table Columns 3" w:semiHidden="1" w:unhideWhenUsed="1"/>
-    <w:lsdException w:name="Table Columns 4" w:semiHidden="1" w:unhideWhenUsed="1"/>
-    <w:lsdException w:name="Table Columns 5" w:semiHidden="1" w:unhideWhenUsed="1"/>
-    <w:lsdException w:name="Table Grid 1" w:semiHidden="1" w:unhideWhenUsed="1"/>
-    <w:lsdException w:name="Table Grid 2" w:semiHidden="1" w:unhideWhenUsed="1"/>
-    <w:lsdException w:name="Table Grid 3" w:semiHidden="1" w:unhideWhenUsed="1"/>
-    <w:lsdException w:name="Table Grid 4" w:semiHidden="1" w:unhideWhenUsed="1"/>
-    <w:lsdException w:name="Table Grid 5" w:semiHidden="1" w:unhideWhenUsed="1"/>
-    <w:lsdException w:name="Table Grid 6" w:semiHidden="1" w:unhideWhenUsed="1"/>
-    <w:lsdException w:name="Table Grid 7" w:semiHidden="1" w:unhideWhenUsed="1"/>
-    <w:lsdException w:name="Table Grid 8" w:semiHidden="1" w:unhideWhenUsed="1"/>
-    <w:lsdException w:name="Table List 1" w:semiHidden="1" w:unhideWhenUsed="1"/>
-    <w:lsdException w:name="Table List 2" w:semiHidden="1" w:unhideWhenUsed="1"/>
-    <w:lsdException w:name="Table List 3" w:semiHidden="1" w:unhideWhenUsed="1"/>
-    <w:lsdException w:name="Table List 4" w:semiHidden="1" w:unhideWhenUsed="1"/>
-    <w:lsdException w:name="Table List 5" w:semiHidden="1" w:unhideWhenUsed="1"/>
-    <w:lsdException w:name="Table List 6" w:semiHidden="1" w:unhideWhenUsed="1"/>
-    <w:lsdException w:name="Table List 7" w:semiHidden="1" w:unhideWhenUsed="1"/>
-    <w:lsdException w:name="Table List 8" w:semiHidden="1" w:unhideWhenUsed="1"/>
-    <w:lsdException w:name="Table 3D effects 1" w:semiHidden="1" w:unhideWhenUsed="1"/>
-    <w:lsdException w:name="Table 3D effects 2" w:semiHidden="1" w:unhideWhenUsed="1"/>
-    <w:lsdException w:name="Table 3D effects 3" w:semiHidden="1" w:unhideWhenUsed="1"/>
-    <w:lsdException w:name="Table Contemporary" w:semiHidden="1" w:unhideWhenUsed="1"/>
-    <w:lsdException w:name="Table Elegant" w:semiHidden="1" w:unhideWhenUsed="1"/>
-    <w:lsdException w:name="Table Professional" w:semiHidden="1" w:unhideWhenUsed="1"/>
-    <w:lsdException w:name="Table Subtle 1" w:semiHidden="1" w:unhideWhenUsed="1"/>
-    <w:lsdException w:name="Table Subtle 2" w:semiHidden="1" w:unhideWhenUsed="1"/>
-    <w:lsdException w:name="Table Web 1" w:semiHidden="1" w:unhideWhenUsed="1"/>
-    <w:lsdException w:name="Table Web 2" w:semiHidden="1" w:unhideWhenUsed="1"/>
-    <w:lsdException w:name="Table Web 3" w:semiHidden="1" w:unhideWhenUsed="1"/>
-    <w:lsdException w:name="Balloon Text" w:semiHidden="1" w:unhideWhenUsed="1"/>
-    <w:lsdException w:name="Table Grid" w:semiHidden="1" w:uiPriority="39" w:unhideWhenUsed="1"/>
-    <w:lsdException w:name="Table Theme" w:semiHidden="1" w:unhideWhenUsed="1"/>
-    <w:lsdException w:name="Placeholder Text" w:semiHidden="1"/>
-    <w:lsdException w:name="No Spacing" w:uiPriority="1" w:qFormat="1"/>
-    <w:lsdException w:name="Light Shading" w:uiPriority="60"/>
-    <w:lsdException w:name="Light List" w:uiPriority="61"/>
-    <w:lsdException w:name="Light Grid" w:uiPriority="62"/>
-    <w:lsdException w:name="Medium Shading 1" w:uiPriority="63"/>
-    <w:lsdException w:name="Medium Shading 2" w:uiPriority="64"/>
-    <w:lsdException w:name="Medium List 1" w:uiPriority="65"/>
-    <w:lsdException w:name="Medium List 2" w:uiPriority="66"/>
-    <w:lsdException w:name="Medium Grid 1" w:uiPriority="67"/>
-    <w:lsdException w:name="Medium Grid 2" w:uiPriority="68"/>
-    <w:lsdException w:name="Medium Grid 3" w:uiPriority="69"/>
-    <w:lsdException w:name="Dark List" w:uiPriority="70"/>
-    <w:lsdException w:name="Colorful Shading" w:uiPriority="71"/>
-    <w:lsdException w:name="Colorful List" w:uiPriority="72"/>
-    <w:lsdException w:name="Colorful Grid" w:uiPriority="73"/>
-    <w:lsdException w:name="Light Shading Accent 1" w:uiPriority="60"/>
-    <w:lsdException w:name="Light List Accent 1" w:uiPriority="61"/>
-    <w:lsdException w:name="Light Grid Accent 1" w:uiPriority="62"/>
-    <w:lsdException w:name="Medium Shading 1 Accent 1" w:uiPriority="63"/>
-    <w:lsdException w:name="Medium Shading 2 Accent 1" w:uiPriority="64"/>
-    <w:lsdException w:name="Medium List 1 Accent 1" w:uiPriority="65"/>
-    <w:lsdException w:name="Revision" w:semiHidden="1"/>
-    <w:lsdException w:name="List Paragraph" w:uiPriority="34" w:qFormat="1"/>
-    <w:lsdException w:name="Quote" w:uiPriority="29" w:qFormat="1"/>
-    <w:lsdException w:name="Intense Quote" w:uiPriority="30" w:qFormat="1"/>
-    <w:lsdException w:name="Medium List 2 Accent 1" w:uiPriority="66"/>
-    <w:lsdException w:name="Medium Grid 1 Accent 1" w:uiPriority="67"/>
-    <w:lsdException w:name="Medium Grid 2 Accent 1" w:uiPriority="68"/>
-    <w:lsdException w:name="Medium Grid 3 Accent 1" w:uiPriority="69"/>
-    <w:lsdException w:name="Dark List Accent 1" w:uiPriority="70"/>
-    <w:lsdException w:name="Colorful Shading Accent 1" w:uiPriority="71"/>
-    <w:lsdException w:name="Colorful List Accent 1" w:uiPriority="72"/>
-    <w:lsdException w:name="Colorful Grid Accent 1" w:uiPriority="73"/>
-    <w:lsdException w:name="Light Shading Accent 2" w:uiPriority="60"/>
-    <w:lsdException w:name="Light List Accent 2" w:uiPriority="61"/>
-    <w:lsdException w:name="Light Grid Accent 2" w:uiPriority="62"/>
-    <w:lsdException w:name="Medium Shading 1 Accent 2" w:uiPriority="63"/>
-    <w:lsdException w:name="Medium Shading 2 Accent 2" w:uiPriority="64"/>
-    <w:lsdException w:name="Medium List 1 Accent 2" w:uiPriority="65"/>
-    <w:lsdException w:name="Medium List 2 Accent 2" w:uiPriority="66"/>
-    <w:lsdException w:name="Medium Grid 1 Accent 2" w:uiPriority="67"/>
-    <w:lsdException w:name="Medium Grid 2 Accent 2" w:uiPriority="68"/>
-    <w:lsdException w:name="Medium Grid 3 Accent 2" w:uiPriority="69"/>
-    <w:lsdException w:name="Dark List Accent 2" w:uiPriority="70"/>
-    <w:lsdException w:name="Colorful Shading Accent 2" w:uiPriority="71"/>
-    <w:lsdException w:name="Colorful List Accent 2" w:uiPriority="72"/>
-    <w:lsdException w:name="Colorful Grid Accent 2" w:uiPriority="73"/>
-    <w:lsdException w:name="Light Shading Accent 3" w:uiPriority="60"/>
-    <w:lsdException w:name="Light List Accent 3" w:uiPriority="61"/>
-    <w:lsdException w:name="Light Grid Accent 3" w:uiPriority="62"/>
-    <w:lsdException w:name="Medium Shading 1 Accent 3" w:uiPriority="63"/>
-    <w:lsdException w:name="Medium Shading 2 Accent 3" w:uiPriority="64"/>
-    <w:lsdException w:name="Medium List 1 Accent 3" w:uiPriority="65"/>
-    <w:lsdException w:name="Medium List 2 Accent 3" w:uiPriority="66"/>
-    <w:lsdException w:name="Medium Grid 1 Accent 3" w:uiPriority="67"/>
-    <w:lsdException w:name="Medium Grid 2 Accent 3" w:uiPriority="68"/>
-    <w:lsdException w:name="Medium Grid 3 Accent 3" w:uiPriority="69"/>
-    <w:lsdException w:name="Dark List Accent 3" w:uiPriority="70"/>
-    <w:lsdException w:name="Colorful Shading Accent 3" w:uiPriority="71"/>
-    <w:lsdException w:name="Colorful List Accent 3" w:uiPriority="72"/>
-    <w:lsdException w:name="Colorful Grid Accent 3" w:uiPriority="73"/>
-    <w:lsdException w:name="Light Shading Accent 4" w:uiPriority="60"/>
-    <w:lsdException w:name="Light List Accent 4" w:uiPriority="61"/>
-    <w:lsdException w:name="Light Grid Accent 4" w:uiPriority="62"/>
-    <w:lsdException w:name="Medium Shading 1 Accent 4" w:uiPriority="63"/>
-    <w:lsdException w:name="Medium Shading 2 Accent 4" w:uiPriority="64"/>
-    <w:lsdException w:name="Medium List 1 Accent 4" w:uiPriority="65"/>
-    <w:lsdException w:name="Medium List 2 Accent 4" w:uiPriority="66"/>
-    <w:lsdException w:name="Medium Grid 1 Accent 4" w:uiPriority="67"/>
-    <w:lsdException w:name="Medium Grid 2 Accent 4" w:uiPriority="68"/>
-    <w:lsdException w:name="Medium Grid 3 Accent 4" w:uiPriority="69"/>
-    <w:lsdException w:name="Dark List Accent 4" w:uiPriority="70"/>
-    <w:lsdException w:name="Colorful Shading Accent 4" w:uiPriority="71"/>
-    <w:lsdException w:name="Colorful List Accent 4" w:uiPriority="72"/>
-    <w:lsdException w:name="Colorful Grid Accent 4" w:uiPriority="73"/>
-    <w:lsdException w:name="Light Shading Accent 5" w:uiPriority="60"/>
-    <w:lsdException w:name="Light List Accent 5" w:uiPriority="61"/>
-    <w:lsdException w:name="Light Grid Accent 5" w:uiPriority="62"/>
-    <w:lsdException w:name="Medium Shading 1 Accent 5" w:uiPriority="63"/>
-    <w:lsdException w:name="Medium Shading 2 Accent 5" w:uiPriority="64"/>
-    <w:lsdException w:name="Medium List 1 Accent 5" w:uiPriority="65"/>
-    <w:lsdException w:name="Medium List 2 Accent 5" w:uiPriority="66"/>
-    <w:lsdException w:name="Medium Grid 1 Accent 5" w:uiPriority="67"/>
-    <w:lsdException w:name="Medium Grid 2 Accent 5" w:uiPriority="68"/>
-    <w:lsdException w:name="Medium Grid 3 Accent 5" w:uiPriority="69"/>
-    <w:lsdException w:name="Dark List Accent 5" w:uiPriority="70"/>
-    <w:lsdException w:name="Colorful Shading Accent 5" w:uiPriority="71"/>
-    <w:lsdException w:name="Colorful List Accent 5" w:uiPriority="72"/>
-    <w:lsdException w:name="Colorful Grid Accent 5" w:uiPriority="73"/>
-    <w:lsdException w:name="Light Shading Accent 6" w:uiPriority="60"/>
-    <w:lsdException w:name="Light List Accent 6" w:uiPriority="61"/>
-    <w:lsdException w:name="Light Grid Accent 6" w:uiPriority="62"/>
-    <w:lsdException w:name="Medium Shading 1 Accent 6" w:uiPriority="63"/>
-    <w:lsdException w:name="Medium Shading 2 Accent 6" w:uiPriority="64"/>
-    <w:lsdException w:name="Medium List 1 Accent 6" w:uiPriority="65"/>
-    <w:lsdException w:name="Medium List 2 Accent 6" w:uiPriority="66"/>
-    <w:lsdException w:name="Medium Grid 1 Accent 6" w:uiPriority="67"/>
-    <w:lsdException w:name="Medium Grid 2 Accent 6" w:uiPriority="68"/>
-    <w:lsdException w:name="Medium Grid 3 Accent 6" w:uiPriority="69"/>
-    <w:lsdException w:name="Dark List Accent 6" w:uiPriority="70"/>
-    <w:lsdException w:name="Colorful Shading Accent 6" w:uiPriority="71"/>
-    <w:lsdException w:name="Colorful List Accent 6" w:uiPriority="72"/>
-    <w:lsdException w:name="Colorful Grid Accent 6" w:uiPriority="73"/>
-    <w:lsdException w:name="Subtle Emphasis" w:uiPriority="19" w:qFormat="1"/>
-    <w:lsdException w:name="Intense Emphasis" w:uiPriority="21" w:qFormat="1"/>
-    <w:lsdException w:name="Subtle Reference" w:uiPriority="31" w:qFormat="1"/>
-    <w:lsdException w:name="Intense Reference" w:uiPriority="32" w:qFormat="1"/>
-    <w:lsdException w:name="Book Title" w:uiPriority="33" w:qFormat="1"/>
-    <w:lsdException w:name="Bibliography" w:semiHidden="1" w:uiPriority="37" w:unhideWhenUsed="1"/>
-    <w:lsdException w:name="TOC Heading" w:semiHidden="1" w:uiPriority="39" w:unhideWhenUsed="1" w:qFormat="1"/>
-    <w:lsdException w:name="Plain Table 1" w:uiPriority="41"/>
-    <w:lsdException w:name="Plain Table 2" w:uiPriority="42"/>
-    <w:lsdException w:name="Plain Table 3" w:uiPriority="43"/>
-    <w:lsdException w:name="Plain Table 4" w:uiPriority="44"/>
-    <w:lsdException w:name="Plain Table 5" w:uiPriority="45"/>
-    <w:lsdException w:name="Grid Table Light" w:uiPriority="40"/>
-    <w:lsdException w:name="Grid Table 1 Light" w:uiPriority="46"/>
-    <w:lsdException w:name="Grid Table 2" w:uiPriority="47"/>
-    <w:lsdException w:name="Grid Table 3" w:uiPriority="48"/>
-    <w:lsdException w:name="Grid Table 4" w:uiPriority="49"/>
-    <w:lsdException w:name="Grid Table 5 Dark" w:uiPriority="50"/>
-    <w:lsdException w:name="Grid Table 6 Colorful" w:uiPriority="51"/>
-    <w:lsdException w:name="Grid Table 7 Colorful" w:uiPriority="52"/>
-    <w:lsdException w:name="Grid Table 1 Light Accent 1" w:uiPriority="46"/>
-    <w:lsdException w:name="Grid Table 2 Accent 1" w:uiPriority="47"/>
-    <w:lsdException w:name="Grid Table 3 Accent 1" w:uiPriority="48"/>
-    <w:lsdException w:name="Grid Table 4 Accent 1" w:uiPriority="49"/>
-    <w:lsdException w:name="Grid Table 5 Dark Accent 1" w:uiPriority="50"/>
-    <w:lsdException w:name="Grid Table 6 Colorful Accent 1" w:uiPriority="51"/>
-    <w:lsdException w:name="Grid Table 7 Colorful Accent 1" w:uiPriority="52"/>
-    <w:lsdException w:name="Grid Table 1 Light Accent 2" w:uiPriority="46"/>
-    <w:lsdException w:name="Grid Table 2 Accent 2" w:uiPriority="47"/>
-    <w:lsdException w:name="Grid Table 3 Accent 2" w:uiPriority="48"/>
-    <w:lsdException w:name="Grid Table 4 Accent 2" w:uiPriority="49"/>
-    <w:lsdException w:name="Grid Table 5 Dark Accent 2" w:uiPriority="50"/>
-    <w:lsdException w:name="Grid Table 6 Colorful Accent 2" w:uiPriority="51"/>
-    <w:lsdException w:name="Grid Table 7 Colorful Accent 2" w:uiPriority="52"/>
-    <w:lsdException w:name="Grid Table 1 Light Accent 3" w:uiPriority="46"/>
-    <w:lsdException w:name="Grid Table 2 Accent 3" w:uiPriority="47"/>
-    <w:lsdException w:name="Grid Table 3 Accent 3" w:uiPriority="48"/>
-    <w:lsdException w:name="Grid Table 4 Accent 3" w:uiPriority="49"/>
-    <w:lsdException w:name="Grid Table 5 Dark Accent 3" w:uiPriority="50"/>
-    <w:lsdException w:name="Grid Table 6 Colorful Accent 3" w:uiPriority="51"/>
-    <w:lsdException w:name="Grid Table 7 Colorful Accent 3" w:uiPriority="52"/>
-    <w:lsdException w:name="Grid Table 1 Light Accent 4" w:uiPriority="46"/>
-    <w:lsdException w:name="Grid Table 2 Accent 4" w:uiPriority="47"/>
-    <w:lsdException w:name="Grid Table 3 Accent 4" w:uiPriority="48"/>
-    <w:lsdException w:name="Grid Table 4 Accent 4" w:uiPriority="49"/>
-    <w:lsdException w:name="Grid Table 5 Dark Accent 4" w:uiPriority="50"/>
-    <w:lsdException w:name="Grid Table 6 Colorful Accent 4" w:uiPriority="51"/>
-    <w:lsdException w:name="Grid Table 7 Colorful Accent 4" w:uiPriority="52"/>
-    <w:lsdException w:name="Grid Table 1 Light Accent 5" w:uiPriority="46"/>
-    <w:lsdException w:name="Grid Table 2 Accent 5" w:uiPriority="47"/>
-    <w:lsdException w:name="Grid Table 3 Accent 5" w:uiPriority="48"/>
-    <w:lsdException w:name="Grid Table 4 Accent 5" w:uiPriority="49"/>
-    <w:lsdException w:name="Grid Table 5 Dark Accent 5" w:uiPriority="50"/>
-    <w:lsdException w:name="Grid Table 6 Colorful Accent 5" w:uiPriority="51"/>
-    <w:lsdException w:name="Grid Table 7 Colorful Accent 5" w:uiPriority="52"/>
-    <w:lsdException w:name="Grid Table 1 Light Accent 6" w:uiPriority="46"/>
-    <w:lsdException w:name="Grid Table 2 Accent 6" w:uiPriority="47"/>
-    <w:lsdException w:name="Grid Table 3 Accent 6" w:uiPriority="48"/>
-    <w:lsdException w:name="Grid Table 4 Accent 6" w:uiPriority="49"/>
-    <w:lsdException w:name="Grid Table 5 Dark Accent 6" w:uiPriority="50"/>
-    <w:lsdException w:name="Grid Table 6 Colorful Accent 6" w:uiPriority="51"/>
-    <w:lsdException w:name="Grid Table 7 Colorful Accent 6" w:uiPriority="52"/>
-    <w:lsdException w:name="List Table 1 Light" w:uiPriority="46"/>
-    <w:lsdException w:name="List Table 2" w:uiPriority="47"/>
-    <w:lsdException w:name="List Table 3" w:uiPriority="48"/>
-    <w:lsdException w:name="List Table 4" w:uiPriority="49"/>
-    <w:lsdException w:name="List Table 5 Dark" w:uiPriority="50"/>
-    <w:lsdException w:name="List Table 6 Colorful" w:uiPriority="51"/>
-    <w:lsdException w:name="List Table 7 Colorful" w:uiPriority="52"/>
-    <w:lsdException w:name="List Table 1 Light Accent 1" w:uiPriority="46"/>
-    <w:lsdException w:name="List Table 2 Accent 1" w:uiPriority="47"/>
-    <w:lsdException w:name="List Table 3 Accent 1" w:uiPriority="48"/>
-    <w:lsdException w:name="List Table 4 Accent 1" w:uiPriority="49"/>
-    <w:lsdException w:name="List Table 5 Dark Accent 1" w:uiPriority="50"/>
-    <w:lsdException w:name="List Table 6 Colorful Accent 1" w:uiPriority="51"/>
-    <w:lsdException w:name="List Table 7 Colorful Accent 1" w:uiPriority="52"/>
-    <w:lsdException w:name="List Table 1 Light Accent 2" w:uiPriority="46"/>
-    <w:lsdException w:name="List Table 2 Accent 2" w:uiPriority="47"/>
-    <w:lsdException w:name="List Table 3 Accent 2" w:uiPriority="48"/>
-    <w:lsdException w:name="List Table 4 Accent 2" w:uiPriority="49"/>
-    <w:lsdException w:name="List Table 5 Dark Accent 2" w:uiPriority="50"/>
-    <w:lsdException w:name="List Table 6 Colorful Accent 2" w:uiPriority="51"/>
-    <w:lsdException w:name="List Table 7 Colorful Accent 2" w:uiPriority="52"/>
-    <w:lsdException w:name="List Table 1 Light Accent 3" w:uiPriority="46"/>
-    <w:lsdException w:name="List Table 2 Accent 3" w:uiPriority="47"/>
-    <w:lsdException w:name="List Table 3 Accent 3" w:uiPriority="48"/>
-    <w:lsdException w:name="List Table 4 Accent 3" w:uiPriority="49"/>
-    <w:lsdException w:name="List Table 5 Dark Accent 3" w:uiPriority="50"/>
-    <w:lsdException w:name="List Table 6 Colorful Accent 3" w:uiPriority="51"/>
-    <w:lsdException w:name="List Table 7 Colorful Accent 3" w:uiPriority="52"/>
-    <w:lsdException w:name="List Table 1 Light Accent 4" w:uiPriority="46"/>
-    <w:lsdException w:name="List Table 2 Accent 4" w:uiPriority="47"/>
-    <w:lsdException w:name="List Table 3 Accent 4" w:uiPriority="48"/>
-    <w:lsdException w:name="List Table 4 Accent 4" w:uiPriority="49"/>
-    <w:lsdException w:name="List Table 5 Dark Accent 4" w:uiPriority="50"/>
-    <w:lsdException w:name="List Table 6 Colorful Accent 4" w:uiPriority="51"/>
-    <w:lsdException w:name="List Table 7 Colorful Accent 4" w:uiPriority="52"/>
-    <w:lsdException w:name="List Table 1 Light Accent 5" w:uiPriority="46"/>
-    <w:lsdException w:name="List Table 2 Accent 5" w:uiPriority="47"/>
-    <w:lsdException w:name="List Table 3 Accent 5" w:uiPriority="48"/>
-    <w:lsdException w:name="List Table 4 Accent 5" w:uiPriority="49"/>
-    <w:lsdException w:name="List Table 5 Dark Accent 5" w:uiPriority="50"/>
-    <w:lsdException w:name="List Table 6 Colorful Accent 5" w:uiPriority="51"/>
-    <w:lsdException w:name="List Table 7 Colorful Accent 5" w:uiPriority="52"/>
-    <w:lsdException w:name="List Table 1 Light Accent 6" w:uiPriority="46"/>
-    <w:lsdException w:name="List Table 2 Accent 6" w:uiPriority="47"/>
-    <w:lsdException w:name="List Table 3 Accent 6" w:uiPriority="48"/>
-    <w:lsdException w:name="List Table 4 Accent 6" w:uiPriority="49"/>
-    <w:lsdException w:name="List Table 5 Dark Accent 6" w:uiPriority="50"/>
-    <w:lsdException w:name="List Table 6 Colorful Accent 6" w:uiPriority="51"/>
-    <w:lsdException w:name="List Table 7 Colorful Accent 6" w:uiPriority="52"/>
-    <w:lsdException w:name="Mention" w:semiHidden="1" w:unhideWhenUsed="1"/>
-    <w:lsdException w:name="Smart Hyperlink" w:semiHidden="1" w:unhideWhenUsed="1"/>
-    <w:lsdException w:name="Hashtag" w:semiHidden="1" w:unhideWhenUsed="1"/>
-    <w:lsdException w:name="Unresolved Mention" w:semiHidden="1" w:unhideWhenUsed="1"/>
+  <w:latentStyles w:defLockedState="0" w:defUIPriority="99" w:defSemiHidden="1" w:defUnhideWhenUsed="1" w:defQFormat="0" w:count="267">
+    <w:lsdException w:name="Normal" w:semiHidden="0" w:uiPriority="0" w:unhideWhenUsed="0" w:qFormat="1"/>
+    <w:lsdException w:name="heading 1" w:semiHidden="0" w:uiPriority="0" w:unhideWhenUsed="0" w:qFormat="1"/>
+    <w:lsdException w:name="heading 2" w:uiPriority="9" w:qFormat="1"/>
+    <w:lsdException w:name="heading 3" w:uiPriority="0" w:qFormat="1"/>
+    <w:lsdException w:name="heading 4" w:uiPriority="9" w:qFormat="1"/>
+    <w:lsdException w:name="heading 5" w:uiPriority="9" w:qFormat="1"/>
+    <w:lsdException w:name="heading 6" w:uiPriority="9" w:qFormat="1"/>
+    <w:lsdException w:name="heading 7" w:uiPriority="9" w:qFormat="1"/>
+    <w:lsdException w:name="heading 8" w:uiPriority="9" w:qFormat="1"/>
+    <w:lsdException w:name="heading 9" w:uiPriority="9" w:qFormat="1"/>
+    <w:lsdException w:name="toc 1" w:uiPriority="39"/>
+    <w:lsdException w:name="toc 2" w:uiPriority="39"/>
+    <w:lsdException w:name="toc 3" w:uiPriority="39"/>
+    <w:lsdException w:name="toc 4" w:uiPriority="39"/>
+    <w:lsdException w:name="toc 5" w:uiPriority="39"/>
+    <w:lsdException w:name="toc 6" w:uiPriority="39"/>
+    <w:lsdException w:name="toc 7" w:uiPriority="39"/>
+    <w:lsdException w:name="toc 8" w:uiPriority="39"/>
+    <w:lsdException w:name="toc 9" w:uiPriority="39"/>
+    <w:lsdException w:name="footnote text" w:uiPriority="0"/>
+    <w:lsdException w:name="caption" w:uiPriority="35" w:qFormat="1"/>
+    <w:lsdException w:name="footnote reference" w:uiPriority="0"/>
+    <w:lsdException w:name="Title" w:semiHidden="0" w:uiPriority="10" w:unhideWhenUsed="0" w:qFormat="1"/>
+    <w:lsdException w:name="Default Paragraph Font" w:uiPriority="1"/>
+    <w:lsdException w:name="Subtitle" w:semiHidden="0" w:uiPriority="11" w:unhideWhenUsed="0" w:qFormat="1"/>
+    <w:lsdException w:name="Strong" w:semiHidden="0" w:uiPriority="22" w:unhideWhenUsed="0" w:qFormat="1"/>
+    <w:lsdException w:name="Emphasis" w:semiHidden="0" w:uiPriority="20" w:unhideWhenUsed="0" w:qFormat="1"/>
+    <w:lsdException w:name="Table Grid" w:uiPriority="39"/>
+    <w:lsdException w:name="Placeholder Text" w:unhideWhenUsed="0"/>
+    <w:lsdException w:name="No Spacing" w:semiHidden="0" w:uiPriority="1" w:unhideWhenUsed="0" w:qFormat="1"/>
+    <w:lsdException w:name="Light Shading" w:semiHidden="0" w:uiPriority="60" w:unhideWhenUsed="0"/>
+    <w:lsdException w:name="Light List" w:semiHidden="0" w:uiPriority="61" w:unhideWhenUsed="0"/>
+    <w:lsdException w:name="Light Grid" w:semiHidden="0" w:uiPriority="62" w:unhideWhenUsed="0"/>
+    <w:lsdException w:name="Medium Shading 1" w:semiHidden="0" w:uiPriority="63" w:unhideWhenUsed="0"/>
+    <w:lsdException w:name="Medium Shading 2" w:semiHidden="0" w:uiPriority="64" w:unhideWhenUsed="0"/>
+    <w:lsdException w:name="Medium List 1" w:semiHidden="0" w:uiPriority="65" w:unhideWhenUsed="0"/>
+    <w:lsdException w:name="Medium List 2" w:semiHidden="0" w:uiPriority="66" w:unhideWhenUsed="0"/>
+    <w:lsdException w:name="Medium Grid 1" w:semiHidden="0" w:uiPriority="67" w:unhideWhenUsed="0"/>
+    <w:lsdException w:name="Medium Grid 2" w:semiHidden="0" w:uiPriority="68" w:unhideWhenUsed="0"/>
+    <w:lsdException w:name="Medium Grid 3" w:semiHidden="0" w:uiPriority="69" w:unhideWhenUsed="0"/>
+    <w:lsdException w:name="Dark List" w:semiHidden="0" w:uiPriority="70" w:unhideWhenUsed="0"/>
+    <w:lsdException w:name="Colorful Shading" w:semiHidden="0" w:uiPriority="71" w:unhideWhenUsed="0"/>
+    <w:lsdException w:name="Colorful List" w:semiHidden="0" w:uiPriority="72" w:unhideWhenUsed="0"/>
+    <w:lsdException w:name="Colorful Grid" w:semiHidden="0" w:uiPriority="73" w:unhideWhenUsed="0"/>
+    <w:lsdException w:name="Light Shading Accent 1" w:semiHidden="0" w:uiPriority="60" w:unhideWhenUsed="0"/>
+    <w:lsdException w:name="Light List Accent 1" w:semiHidden="0" w:uiPriority="61" w:unhideWhenUsed="0"/>
+    <w:lsdException w:name="Light Grid Accent 1" w:semiHidden="0" w:uiPriority="62" w:unhideWhenUsed="0"/>
+    <w:lsdException w:name="Medium Shading 1 Accent 1" w:semiHidden="0" w:uiPriority="63" w:unhideWhenUsed="0"/>
+    <w:lsdException w:name="Medium Shading 2 Accent 1" w:semiHidden="0" w:uiPriority="64" w:unhideWhenUsed="0"/>
+    <w:lsdException w:name="Medium List 1 Accent 1" w:semiHidden="0" w:uiPriority="65" w:unhideWhenUsed="0"/>
+    <w:lsdException w:name="Revision" w:unhideWhenUsed="0"/>
+    <w:lsdException w:name="List Paragraph" w:semiHidden="0" w:uiPriority="34" w:unhideWhenUsed="0" w:qFormat="1"/>
+    <w:lsdException w:name="Quote" w:semiHidden="0" w:uiPriority="29" w:unhideWhenUsed="0" w:qFormat="1"/>
+    <w:lsdException w:name="Intense Quote" w:semiHidden="0" w:uiPriority="30" w:unhideWhenUsed="0" w:qFormat="1"/>
+    <w:lsdException w:name="Medium List 2 Accent 1" w:semiHidden="0" w:uiPriority="66" w:unhideWhenUsed="0"/>
+    <w:lsdException w:name="Medium Grid 1 Accent 1" w:semiHidden="0" w:uiPriority="67" w:unhideWhenUsed="0"/>
+    <w:lsdException w:name="Medium Grid 2 Accent 1" w:semiHidden="0" w:uiPriority="68" w:unhideWhenUsed="0"/>
+    <w:lsdException w:name="Medium Grid 3 Accent 1" w:semiHidden="0" w:uiPriority="69" w:unhideWhenUsed="0"/>
+    <w:lsdException w:name="Dark List Accent 1" w:semiHidden="0" w:uiPriority="70" w:unhideWhenUsed="0"/>
+    <w:lsdException w:name="Colorful Shading Accent 1" w:semiHidden="0" w:uiPriority="71" w:unhideWhenUsed="0"/>
+    <w:lsdException w:name="Colorful List Accent 1" w:semiHidden="0" w:uiPriority="72" w:unhideWhenUsed="0"/>
+    <w:lsdException w:name="Colorful Grid Accent 1" w:semiHidden="0" w:uiPriority="73" w:unhideWhenUsed="0"/>
+    <w:lsdException w:name="Light Shading Accent 2" w:semiHidden="0" w:uiPriority="60" w:unhideWhenUsed="0"/>
+    <w:lsdException w:name="Light List Accent 2" w:semiHidden="0" w:uiPriority="61" w:unhideWhenUsed="0"/>
+    <w:lsdException w:name="Light Grid Accent 2" w:semiHidden="0" w:uiPriority="62" w:unhideWhenUsed="0"/>
+    <w:lsdException w:name="Medium Shading 1 Accent 2" w:semiHidden="0" w:uiPriority="63" w:unhideWhenUsed="0"/>
+    <w:lsdException w:name="Medium Shading 2 Accent 2" w:semiHidden="0" w:uiPriority="64" w:unhideWhenUsed="0"/>
+    <w:lsdException w:name="Medium List 1 Accent 2" w:semiHidden="0" w:uiPriority="65" w:unhideWhenUsed="0"/>
+    <w:lsdException w:name="Medium List 2 Accent 2" w:semiHidden="0" w:uiPriority="66" w:unhideWhenUsed="0"/>
+    <w:lsdException w:name="Medium Grid 1 Accent 2" w:semiHidden="0" w:uiPriority="67" w:unhideWhenUsed="0"/>
+    <w:lsdException w:name="Medium Grid 2 Accent 2" w:semiHidden="0" w:uiPriority="68" w:unhideWhenUsed="0"/>
+    <w:lsdException w:name="Medium Grid 3 Accent 2" w:semiHidden="0" w:uiPriority="69" w:unhideWhenUsed="0"/>
+    <w:lsdException w:name="Dark List Accent 2" w:semiHidden="0" w:uiPriority="70" w:unhideWhenUsed="0"/>
+    <w:lsdException w:name="Colorful Shading Accent 2" w:semiHidden="0" w:uiPriority="71" w:unhideWhenUsed="0"/>
+    <w:lsdException w:name="Colorful List Accent 2" w:semiHidden="0" w:uiPriority="72" w:unhideWhenUsed="0"/>
+    <w:lsdException w:name="Colorful Grid Accent 2" w:semiHidden="0" w:uiPriority="73" w:unhideWhenUsed="0"/>
+    <w:lsdException w:name="Light Shading Accent 3" w:semiHidden="0" w:uiPriority="60" w:unhideWhenUsed="0"/>
+    <w:lsdException w:name="Light List Accent 3" w:semiHidden="0" w:uiPriority="61" w:unhideWhenUsed="0"/>
+    <w:lsdException w:name="Light Grid Accent 3" w:semiHidden="0" w:uiPriority="62" w:unhideWhenUsed="0"/>
+    <w:lsdException w:name="Medium Shading 1 Accent 3" w:semiHidden="0" w:uiPriority="63" w:unhideWhenUsed="0"/>
+    <w:lsdException w:name="Medium Shading 2 Accent 3" w:semiHidden="0" w:uiPriority="64" w:unhideWhenUsed="0"/>
+    <w:lsdException w:name="Medium List 1 Accent 3" w:semiHidden="0" w:uiPriority="65" w:unhideWhenUsed="0"/>
+    <w:lsdException w:name="Medium List 2 Accent 3" w:semiHidden="0" w:uiPriority="66" w:unhideWhenUsed="0"/>
+    <w:lsdException w:name="Medium Grid 1 Accent 3" w:semiHidden="0" w:uiPriority="67" w:unhideWhenUsed="0"/>
+    <w:lsdException w:name="Medium Grid 2 Accent 3" w:semiHidden="0" w:uiPriority="68" w:unhideWhenUsed="0"/>
+    <w:lsdException w:name="Medium Grid 3 Accent 3" w:semiHidden="0" w:uiPriority="69" w:unhideWhenUsed="0"/>
+    <w:lsdException w:name="Dark List Accent 3" w:semiHidden="0" w:uiPriority="70" w:unhideWhenUsed="0"/>
+    <w:lsdException w:name="Colorful Shading Accent 3" w:semiHidden="0" w:uiPriority="71" w:unhideWhenUsed="0"/>
+    <w:lsdException w:name="Colorful List Accent 3" w:semiHidden="0" w:uiPriority="72" w:unhideWhenUsed="0"/>
+    <w:lsdException w:name="Colorful Grid Accent 3" w:semiHidden="0" w:uiPriority="73" w:unhideWhenUsed="0"/>
+    <w:lsdException w:name="Light Shading Accent 4" w:semiHidden="0" w:uiPriority="60" w:unhideWhenUsed="0"/>
+    <w:lsdException w:name="Light List Accent 4" w:semiHidden="0" w:uiPriority="61" w:unhideWhenUsed="0"/>
+    <w:lsdException w:name="Light Grid Accent 4" w:semiHidden="0" w:uiPriority="62" w:unhideWhenUsed="0"/>
+    <w:lsdException w:name="Medium Shading 1 Accent 4" w:semiHidden="0" w:uiPriority="63" w:unhideWhenUsed="0"/>
+    <w:lsdException w:name="Medium Shading 2 Accent 4" w:semiHidden="0" w:uiPriority="64" w:unhideWhenUsed="0"/>
+    <w:lsdException w:name="Medium List 1 Accent 4" w:semiHidden="0" w:uiPriority="65" w:unhideWhenUsed="0"/>
+    <w:lsdException w:name="Medium List 2 Accent 4" w:semiHidden="0" w:uiPriority="66" w:unhideWhenUsed="0"/>
+    <w:lsdException w:name="Medium Grid 1 Accent 4" w:semiHidden="0" w:uiPriority="67" w:unhideWhenUsed="0"/>
+    <w:lsdException w:name="Medium Grid 2 Accent 4" w:semiHidden="0" w:uiPriority="68" w:unhideWhenUsed="0"/>
+    <w:lsdException w:name="Medium Grid 3 Accent 4" w:semiHidden="0" w:uiPriority="69" w:unhideWhenUsed="0"/>
+    <w:lsdException w:name="Dark List Accent 4" w:semiHidden="0" w:uiPriority="70" w:unhideWhenUsed="0"/>
+    <w:lsdException w:name="Colorful Shading Accent 4" w:semiHidden="0" w:uiPriority="71" w:unhideWhenUsed="0"/>
+    <w:lsdException w:name="Colorful List Accent 4" w:semiHidden="0" w:uiPriority="72" w:unhideWhenUsed="0"/>
+    <w:lsdException w:name="Colorful Grid Accent 4" w:semiHidden="0" w:uiPriority="73" w:unhideWhenUsed="0"/>
+    <w:lsdException w:name="Light Shading Accent 5" w:semiHidden="0" w:uiPriority="60" w:unhideWhenUsed="0"/>
+    <w:lsdException w:name="Light List Accent 5" w:semiHidden="0" w:uiPriority="61" w:unhideWhenUsed="0"/>
+    <w:lsdException w:name="Light Grid Accent 5" w:semiHidden="0" w:uiPriority="62" w:unhideWhenUsed="0"/>
+    <w:lsdException w:name="Medium Shading 1 Accent 5" w:semiHidden="0" w:uiPriority="63" w:unhideWhenUsed="0"/>
+    <w:lsdException w:name="Medium Shading 2 Accent 5" w:semiHidden="0" w:uiPriority="64" w:unhideWhenUsed="0"/>
+    <w:lsdException w:name="Medium List 1 Accent 5" w:semiHidden="0" w:uiPriority="65" w:unhideWhenUsed="0"/>
+    <w:lsdException w:name="Medium List 2 Accent 5" w:semiHidden="0" w:uiPriority="66" w:unhideWhenUsed="0"/>
+    <w:lsdException w:name="Medium Grid 1 Accent 5" w:semiHidden="0" w:uiPriority="67" w:unhideWhenUsed="0"/>
+    <w:lsdException w:name="Medium Grid 2 Accent 5" w:semiHidden="0" w:uiPriority="68" w:unhideWhenUsed="0"/>
+    <w:lsdException w:name="Medium Grid 3 Accent 5" w:semiHidden="0" w:uiPriority="69" w:unhideWhenUsed="0"/>
+    <w:lsdException w:name="Dark List Accent 5" w:semiHidden="0" w:uiPriority="70" w:unhideWhenUsed="0"/>
+    <w:lsdException w:name="Colorful Shading Accent 5" w:semiHidden="0" w:uiPriority="71" w:unhideWhenUsed="0"/>
+    <w:lsdException w:name="Colorful List Accent 5" w:semiHidden="0" w:uiPriority="72" w:unhideWhenUsed="0"/>
+    <w:lsdException w:name="Colorful Grid Accent 5" w:semiHidden="0" w:uiPriority="73" w:unhideWhenUsed="0"/>
+    <w:lsdException w:name="Light Shading Accent 6" w:semiHidden="0" w:uiPriority="60" w:unhideWhenUsed="0"/>
+    <w:lsdException w:name="Light List Accent 6" w:semiHidden="0" w:uiPriority="61" w:unhideWhenUsed="0"/>
+    <w:lsdException w:name="Light Grid Accent 6" w:semiHidden="0" w:uiPriority="62" w:unhideWhenUsed="0"/>
+    <w:lsdException w:name="Medium Shading 1 Accent 6" w:semiHidden="0" w:uiPriority="63" w:unhideWhenUsed="0"/>
+    <w:lsdException w:name="Medium Shading 2 Accent 6" w:semiHidden="0" w:uiPriority="64" w:unhideWhenUsed="0"/>
+    <w:lsdException w:name="Medium List 1 Accent 6" w:semiHidden="0" w:uiPriority="65" w:unhideWhenUsed="0"/>
+    <w:lsdException w:name="Medium List 2 Accent 6" w:semiHidden="0" w:uiPriority="66" w:unhideWhenUsed="0"/>
+    <w:lsdException w:name="Medium Grid 1 Accent 6" w:semiHidden="0" w:uiPriority="67" w:unhideWhenUsed="0"/>
+    <w:lsdException w:name="Medium Grid 2 Accent 6" w:semiHidden="0" w:uiPriority="68" w:unhideWhenUsed="0"/>
+    <w:lsdException w:name="Medium Grid 3 Accent 6" w:semiHidden="0" w:uiPriority="69" w:unhideWhenUsed="0"/>
+    <w:lsdException w:name="Dark List Accent 6" w:semiHidden="0" w:uiPriority="70" w:unhideWhenUsed="0"/>
+    <w:lsdException w:name="Colorful Shading Accent 6" w:semiHidden="0" w:uiPriority="71" w:unhideWhenUsed="0"/>
+    <w:lsdException w:name="Colorful List Accent 6" w:semiHidden="0" w:uiPriority="72" w:unhideWhenUsed="0"/>
+    <w:lsdException w:name="Colorful Grid Accent 6" w:semiHidden="0" w:uiPriority="73" w:unhideWhenUsed="0"/>
+    <w:lsdException w:name="Subtle Emphasis" w:semiHidden="0" w:uiPriority="19" w:unhideWhenUsed="0" w:qFormat="1"/>
+    <w:lsdException w:name="Intense Emphasis" w:semiHidden="0" w:uiPriority="21" w:unhideWhenUsed="0" w:qFormat="1"/>
+    <w:lsdException w:name="Subtle Reference" w:semiHidden="0" w:uiPriority="31" w:unhideWhenUsed="0" w:qFormat="1"/>
+    <w:lsdException w:name="Intense Reference" w:semiHidden="0" w:uiPriority="32" w:unhideWhenUsed="0" w:qFormat="1"/>
+    <w:lsdException w:name="Book Title" w:semiHidden="0" w:uiPriority="33" w:unhideWhenUsed="0" w:qFormat="1"/>
+    <w:lsdException w:name="Bibliography" w:uiPriority="37"/>
+    <w:lsdException w:name="TOC Heading" w:uiPriority="39" w:qFormat="1"/>
+  </w:latentStyles>
+  <w:style w:type="paragraph" w:default="1" w:styleId="Standaard">
+    <w:name w:val="Normal"/>
+    <w:qFormat/>
+  </w:style>
+  <w:style w:type="paragraph" w:styleId="Kop1">
+    <w:name w:val="heading 1"/>
+    <w:basedOn w:val="Standaard"/>
+    <w:next w:val="Standaard"/>
+    <w:link w:val="Kop1Char"/>
+    <w:qFormat/>
+    <w:rsid w:val="00240210"/>
+    <w:pPr>
+      <w:keepNext/>
+      <w:numPr>
+        <w:numId w:val="1"/>
+      </w:numPr>
+      <w:suppressAutoHyphens/>
+      <w:spacing w:before="240" w:after="60" w:line="280" w:lineRule="exact"/>
+      <w:outlineLvl w:val="0"/>
+    </w:pPr>
+    <w:rPr>
+      <w:rFonts w:ascii="Arial" w:eastAsia="Times New Roman" w:hAnsi="Arial" w:cs="Arial"/>
+      <w:b/>
+      <w:bCs/>
+      <w:noProof/>
+      <w:kern w:val="1"/>
+      <w:sz w:val="32"/>
+      <w:szCs w:val="32"/>
+      <w:lang w:eastAsia="ar-SA"/>
+    </w:rPr>
+  </w:style>
+  <w:style w:type="paragraph" w:styleId="Kop2">
+    <w:name w:val="heading 2"/>
+    <w:basedOn w:val="Standaard"/>
+    <w:next w:val="Standaard"/>
+    <w:link w:val="Kop2Char"/>
+    <w:uiPriority w:val="9"/>
+    <w:unhideWhenUsed/>
+    <w:qFormat/>
+    <w:rsid w:val="009E67FF"/>
+    <w:pPr>
+      <w:keepNext/>
+      <w:keepLines/>
+      <w:spacing w:before="200" w:after="0"/>
+      <w:outlineLvl w:val="1"/>
+    </w:pPr>
+    <w:rPr>
+      <w:rFonts w:asciiTheme="majorHAnsi" w:eastAsiaTheme="majorEastAsia" w:hAnsiTheme="majorHAnsi" w:cstheme="majorBidi"/>
+      <w:b/>
+      <w:bCs/>
+      <w:color w:val="4F81BD" w:themeColor="accent1"/>
+      <w:sz w:val="26"/>
+      <w:szCs w:val="26"/>
+    </w:rPr>
+  </w:style>
+  <w:style w:type="paragraph" w:styleId="Kop3">
+    <w:name w:val="heading 3"/>
+    <w:basedOn w:val="Standaard"/>
+    <w:next w:val="Standaard"/>
+    <w:link w:val="Kop3Char"/>
+    <w:qFormat/>
+    <w:rsid w:val="00240210"/>
+    <w:pPr>
+      <w:keepNext/>
+      <w:numPr>
+        <w:ilvl w:val="2"/>
+        <w:numId w:val="1"/>
+      </w:numPr>
+      <w:tabs>
+        <w:tab w:val="left" w:pos="360"/>
+      </w:tabs>
+      <w:suppressAutoHyphens/>
+      <w:spacing w:after="0" w:line="240" w:lineRule="auto"/>
+      <w:outlineLvl w:val="2"/>
+    </w:pPr>
+    <w:rPr>
+      <w:rFonts w:ascii="Times New Roman" w:eastAsia="Times New Roman" w:hAnsi="Times New Roman" w:cs="Tms Rmn"/>
+      <w:b/>
+      <w:noProof/>
+      <w:sz w:val="24"/>
+      <w:szCs w:val="24"/>
+      <w:u w:val="single"/>
+      <w:lang w:eastAsia="ar-SA"/>
+    </w:rPr>
+  </w:style>
+  <w:style w:type="character" w:default="1" w:styleId="Standaardalinea-lettertype">
+    <w:name w:val="Default Paragraph Font"/>
+    <w:uiPriority w:val="1"/>
+    <w:semiHidden/>
+    <w:unhideWhenUsed/>
+  </w:style>
+  <w:style w:type="table" w:default="1" w:styleId="Standaardtabel">
+    <w:name w:val="Normal Table"/>
+    <w:uiPriority w:val="99"/>
+    <w:semiHidden/>
+    <w:unhideWhenUsed/>
+    <w:tblPr>
+      <w:tblInd w:w="0" w:type="dxa"/>
+      <w:tblCellMar>
+        <w:top w:w="0" w:type="dxa"/>
+        <w:left w:w="108" w:type="dxa"/>
+        <w:bottom w:w="0" w:type="dxa"/>
+        <w:right w:w="108" w:type="dxa"/>
+      </w:tblCellMar>
+    </w:tblPr>
+  </w:style>
+  <w:style w:type="numbering" w:default="1" w:styleId="Geenlijst">
+    <w:name w:val="No List"/>
+    <w:uiPriority w:val="99"/>
+    <w:semiHidden/>
+    <w:unhideWhenUsed/>
+  </w:style>
+  <w:style w:type="paragraph" w:styleId="Ballontekst">
+    <w:name w:val="Balloon Text"/>
+    <w:basedOn w:val="Standaard"/>
+    <w:link w:val="BallontekstChar"/>
+    <w:uiPriority w:val="99"/>
+    <w:semiHidden/>
+    <w:unhideWhenUsed/>
+    <w:rsid w:val="00240210"/>
+    <w:pPr>
+      <w:spacing w:after="0" w:line="240" w:lineRule="auto"/>
+    </w:pPr>
+    <w:rPr>
+      <w:rFonts w:ascii="Tahoma" w:hAnsi="Tahoma" w:cs="Tahoma"/>
+      <w:sz w:val="16"/>
+      <w:szCs w:val="16"/>
+    </w:rPr>
+  </w:style>
+  <w:style w:type="character" w:customStyle="1" w:styleId="BallontekstChar">
+    <w:name w:val="Ballontekst Char"/>
+    <w:basedOn w:val="Standaardalinea-lettertype"/>
+    <w:link w:val="Ballontekst"/>
+    <w:uiPriority w:val="99"/>
+    <w:semiHidden/>
+    <w:rsid w:val="00240210"/>
+    <w:rPr>
+      <w:rFonts w:ascii="Tahoma" w:hAnsi="Tahoma" w:cs="Tahoma"/>
+      <w:sz w:val="16"/>
+      <w:szCs w:val="16"/>
+    </w:rPr>
+  </w:style>
+  <w:style w:type="character" w:customStyle="1" w:styleId="Kop1Char">
+    <w:name w:val="Kop 1 Char"/>
+    <w:basedOn w:val="Standaardalinea-lettertype"/>
+    <w:link w:val="Kop1"/>
+    <w:rsid w:val="00240210"/>
+    <w:rPr>
+      <w:rFonts w:ascii="Arial" w:eastAsia="Times New Roman" w:hAnsi="Arial" w:cs="Arial"/>
+      <w:b/>
+      <w:bCs/>
+      <w:noProof/>
+      <w:kern w:val="1"/>
+      <w:sz w:val="32"/>
+      <w:szCs w:val="32"/>
+      <w:lang w:eastAsia="ar-SA"/>
+    </w:rPr>
+  </w:style>
+  <w:style w:type="character" w:customStyle="1" w:styleId="Kop3Char">
+    <w:name w:val="Kop 3 Char"/>
+    <w:basedOn w:val="Standaardalinea-lettertype"/>
+    <w:link w:val="Kop3"/>
+    <w:rsid w:val="00240210"/>
+    <w:rPr>
+      <w:rFonts w:ascii="Times New Roman" w:eastAsia="Times New Roman" w:hAnsi="Times New Roman" w:cs="Tms Rmn"/>
+      <w:b/>
+      <w:noProof/>
+      <w:sz w:val="24"/>
+      <w:szCs w:val="24"/>
+      <w:u w:val="single"/>
+      <w:lang w:eastAsia="ar-SA"/>
+    </w:rPr>
+  </w:style>
+  <w:style w:type="paragraph" w:customStyle="1" w:styleId="Plattetekst1">
+    <w:name w:val="Platte tekst1"/>
+    <w:basedOn w:val="Standaard"/>
+    <w:rsid w:val="00240210"/>
+    <w:pPr>
+      <w:tabs>
+        <w:tab w:val="left" w:pos="300"/>
+      </w:tabs>
+      <w:suppressAutoHyphens/>
+      <w:spacing w:after="0" w:line="280" w:lineRule="exact"/>
+    </w:pPr>
+    <w:rPr>
+      <w:rFonts w:ascii="Palatino" w:eastAsia="Times New Roman" w:hAnsi="Palatino" w:cs="Tms Rmn"/>
+      <w:noProof/>
+      <w:sz w:val="20"/>
+      <w:szCs w:val="20"/>
+      <w:lang w:eastAsia="ar-SA"/>
+    </w:rPr>
+  </w:style>
+  <w:style w:type="table" w:styleId="Tabelraster">
+    <w:name w:val="Table Grid"/>
+    <w:basedOn w:val="Standaardtabel"/>
+    <w:uiPriority w:val="39"/>
+    <w:rsid w:val="00240210"/>
+    <w:pPr>
+      <w:spacing w:after="0" w:line="240" w:lineRule="auto"/>
+    </w:pPr>
+    <w:rPr>
+      <w:rFonts w:ascii="Times New Roman" w:eastAsia="Times New Roman" w:hAnsi="Times New Roman" w:cs="Times New Roman"/>
+      <w:sz w:val="20"/>
+      <w:szCs w:val="20"/>
+      <w:lang w:val="nl-NL" w:eastAsia="nl-NL"/>
+    </w:rPr>
+    <w:tblPr>
+      <w:tblBorders>
+        <w:top w:val="single" w:sz="4" w:space="0" w:color="auto"/>
+        <w:left w:val="single" w:sz="4" w:space="0" w:color="auto"/>
+        <w:bottom w:val="single" w:sz="4" w:space="0" w:color="auto"/>
+        <w:right w:val="single" w:sz="4" w:space="0" w:color="auto"/>
+        <w:insideH w:val="single" w:sz="4" w:space="0" w:color="auto"/>
+        <w:insideV w:val="single" w:sz="4" w:space="0" w:color="auto"/>
+      </w:tblBorders>
+    </w:tblPr>
+  </w:style>
+  <w:style w:type="paragraph" w:styleId="Voetnoottekst">
+    <w:name w:val="footnote text"/>
+    <w:basedOn w:val="Standaard"/>
+    <w:link w:val="VoetnoottekstChar"/>
+    <w:rsid w:val="00240210"/>
+    <w:pPr>
+      <w:suppressAutoHyphens/>
+      <w:spacing w:after="0" w:line="280" w:lineRule="exact"/>
+    </w:pPr>
+    <w:rPr>
+      <w:rFonts w:ascii="Palatino" w:eastAsia="Times New Roman" w:hAnsi="Palatino" w:cs="Tms Rmn"/>
+      <w:noProof/>
+      <w:sz w:val="20"/>
+      <w:szCs w:val="20"/>
+      <w:lang w:eastAsia="ar-SA"/>
+    </w:rPr>
+  </w:style>
+  <w:style w:type="character" w:customStyle="1" w:styleId="VoetnoottekstChar">
+    <w:name w:val="Voetnoottekst Char"/>
+    <w:basedOn w:val="Standaardalinea-lettertype"/>
+    <w:link w:val="Voetnoottekst"/>
+    <w:rsid w:val="00240210"/>
+    <w:rPr>
+      <w:rFonts w:ascii="Palatino" w:eastAsia="Times New Roman" w:hAnsi="Palatino" w:cs="Tms Rmn"/>
+      <w:noProof/>
+      <w:sz w:val="20"/>
+      <w:szCs w:val="20"/>
+      <w:lang w:eastAsia="ar-SA"/>
+    </w:rPr>
+  </w:style>
+  <w:style w:type="character" w:styleId="Voetnootmarkering">
+    <w:name w:val="footnote reference"/>
+    <w:basedOn w:val="Standaardalinea-lettertype"/>
+    <w:rsid w:val="00240210"/>
+    <w:rPr>
+      <w:vertAlign w:val="superscript"/>
+    </w:rPr>
+  </w:style>
+  <w:style w:type="character" w:customStyle="1" w:styleId="Kop2Char">
+    <w:name w:val="Kop 2 Char"/>
+    <w:basedOn w:val="Standaardalinea-lettertype"/>
+    <w:link w:val="Kop2"/>
+    <w:uiPriority w:val="9"/>
+    <w:rsid w:val="009E67FF"/>
+    <w:rPr>
+      <w:rFonts w:asciiTheme="majorHAnsi" w:eastAsiaTheme="majorEastAsia" w:hAnsiTheme="majorHAnsi" w:cstheme="majorBidi"/>
+      <w:b/>
+      <w:bCs/>
+      <w:color w:val="4F81BD" w:themeColor="accent1"/>
+      <w:sz w:val="26"/>
+      <w:szCs w:val="26"/>
+    </w:rPr>
+  </w:style>
+  <w:style w:type="paragraph" w:styleId="Geenafstand">
+    <w:name w:val="No Spacing"/>
+    <w:uiPriority w:val="1"/>
+    <w:qFormat/>
+    <w:rsid w:val="009E67FF"/>
+    <w:pPr>
+      <w:spacing w:after="0" w:line="240" w:lineRule="auto"/>
+    </w:pPr>
+  </w:style>
+  <w:style w:type="paragraph" w:styleId="Koptekst">
+    <w:name w:val="header"/>
+    <w:basedOn w:val="Standaard"/>
+    <w:link w:val="KoptekstChar"/>
+    <w:uiPriority w:val="99"/>
+    <w:unhideWhenUsed/>
+    <w:rsid w:val="001312C6"/>
+    <w:pPr>
+      <w:tabs>
+        <w:tab w:val="center" w:pos="4536"/>
+        <w:tab w:val="right" w:pos="9072"/>
+      </w:tabs>
+      <w:spacing w:after="0" w:line="240" w:lineRule="auto"/>
+    </w:pPr>
+  </w:style>
+  <w:style w:type="character" w:customStyle="1" w:styleId="KoptekstChar">
+    <w:name w:val="Koptekst Char"/>
+    <w:basedOn w:val="Standaardalinea-lettertype"/>
+    <w:link w:val="Koptekst"/>
+    <w:uiPriority w:val="99"/>
+    <w:rsid w:val="001312C6"/>
+  </w:style>
+  <w:style w:type="paragraph" w:styleId="Voettekst">
+    <w:name w:val="footer"/>
+    <w:basedOn w:val="Standaard"/>
+    <w:link w:val="VoettekstChar"/>
+    <w:uiPriority w:val="99"/>
+    <w:unhideWhenUsed/>
+    <w:rsid w:val="001312C6"/>
+    <w:pPr>
+      <w:tabs>
+        <w:tab w:val="center" w:pos="4536"/>
+        <w:tab w:val="right" w:pos="9072"/>
+      </w:tabs>
+      <w:spacing w:after="0" w:line="240" w:lineRule="auto"/>
+    </w:pPr>
+  </w:style>
+  <w:style w:type="character" w:customStyle="1" w:styleId="VoettekstChar">
+    <w:name w:val="Voettekst Char"/>
+    <w:basedOn w:val="Standaardalinea-lettertype"/>
+    <w:link w:val="Voettekst"/>
+    <w:uiPriority w:val="99"/>
+    <w:rsid w:val="001312C6"/>
+  </w:style>
+  <w:style w:type="paragraph" w:styleId="Lijstalinea">
+    <w:name w:val="List Paragraph"/>
+    <w:basedOn w:val="Standaard"/>
+    <w:uiPriority w:val="34"/>
+    <w:qFormat/>
+    <w:rsid w:val="005B56A3"/>
+    <w:pPr>
+      <w:ind w:left="720"/>
+      <w:contextualSpacing/>
+    </w:pPr>
+  </w:style>
+</w:styles>
+</file>
+
+<file path=word/stylesWithEffects.xml><?xml version="1.0" encoding="utf-8"?>
+<w:styles xmlns:wpc="http://schemas.microsoft.com/office/word/2010/wordprocessingCanvas" xmlns:mc="http://schemas.openxmlformats.org/markup-compatibility/2006" xmlns:o="urn:schemas-microsoft-com:office:office" xmlns:r="http://schemas.openxmlformats.org/officeDocument/2006/relationships" xmlns:m="http://schemas.openxmlformats.org/officeDocument/2006/math" xmlns:v="urn:schemas-microsoft-com:vml" xmlns:wp14="http://schemas.microsoft.com/office/word/2010/wordprocessingDrawing" xmlns:wp="http://schemas.openxmlformats.org/drawingml/2006/wordprocessingDrawing" xmlns:w10="urn:schemas-microsoft-com:office:word" xmlns:w="http://schemas.openxmlformats.org/wordprocessingml/2006/main" xmlns:w14="http://schemas.microsoft.com/office/word/2010/wordml" xmlns:wpg="http://schemas.microsoft.com/office/word/2010/wordprocessingGroup" xmlns:wpi="http://schemas.microsoft.com/office/word/2010/wordprocessingInk" xmlns:wne="http://schemas.microsoft.com/office/word/2006/wordml" xmlns:wps="http://schemas.microsoft.com/office/word/2010/wordprocessingShape" mc:Ignorable="w14 wp14">
+  <w:docDefaults>
+    <w:rPrDefault>
+      <w:rPr>
+        <w:rFonts w:asciiTheme="minorHAnsi" w:eastAsiaTheme="minorHAnsi" w:hAnsiTheme="minorHAnsi" w:cstheme="minorBidi"/>
+        <w:sz w:val="22"/>
+        <w:szCs w:val="22"/>
+        <w:lang w:val="en-US" w:eastAsia="en-US" w:bidi="ar-SA"/>
+      </w:rPr>
+    </w:rPrDefault>
+    <w:pPrDefault>
+      <w:pPr>
+        <w:spacing w:after="200" w:line="276" w:lineRule="auto"/>
+      </w:pPr>
+    </w:pPrDefault>
+  </w:docDefaults>
+  <w:latentStyles w:defLockedState="0" w:defUIPriority="99" w:defSemiHidden="1" w:defUnhideWhenUsed="1" w:defQFormat="0" w:count="267">
+    <w:lsdException w:name="Normal" w:semiHidden="0" w:uiPriority="0" w:unhideWhenUsed="0" w:qFormat="1"/>
+    <w:lsdException w:name="heading 1" w:semiHidden="0" w:uiPriority="0" w:unhideWhenUsed="0" w:qFormat="1"/>
+    <w:lsdException w:name="heading 2" w:uiPriority="9" w:qFormat="1"/>
+    <w:lsdException w:name="heading 3" w:uiPriority="0" w:qFormat="1"/>
+    <w:lsdException w:name="heading 4" w:uiPriority="9" w:qFormat="1"/>
+    <w:lsdException w:name="heading 5" w:uiPriority="9" w:qFormat="1"/>
+    <w:lsdException w:name="heading 6" w:uiPriority="9" w:qFormat="1"/>
+    <w:lsdException w:name="heading 7" w:uiPriority="9" w:qFormat="1"/>
+    <w:lsdException w:name="heading 8" w:uiPriority="9" w:qFormat="1"/>
+    <w:lsdException w:name="heading 9" w:uiPriority="9" w:qFormat="1"/>
+    <w:lsdException w:name="toc 1" w:uiPriority="39"/>
+    <w:lsdException w:name="toc 2" w:uiPriority="39"/>
+    <w:lsdException w:name="toc 3" w:uiPriority="39"/>
+    <w:lsdException w:name="toc 4" w:uiPriority="39"/>
+    <w:lsdException w:name="toc 5" w:uiPriority="39"/>
+    <w:lsdException w:name="toc 6" w:uiPriority="39"/>
+    <w:lsdException w:name="toc 7" w:uiPriority="39"/>
+    <w:lsdException w:name="toc 8" w:uiPriority="39"/>
+    <w:lsdException w:name="toc 9" w:uiPriority="39"/>
+    <w:lsdException w:name="footnote text" w:uiPriority="0"/>
+    <w:lsdException w:name="caption" w:uiPriority="35" w:qFormat="1"/>
+    <w:lsdException w:name="footnote reference" w:uiPriority="0"/>
+    <w:lsdException w:name="Title" w:semiHidden="0" w:uiPriority="10" w:unhideWhenUsed="0" w:qFormat="1"/>
+    <w:lsdException w:name="Default Paragraph Font" w:uiPriority="1"/>
+    <w:lsdException w:name="Subtitle" w:semiHidden="0" w:uiPriority="11" w:unhideWhenUsed="0" w:qFormat="1"/>
+    <w:lsdException w:name="Strong" w:semiHidden="0" w:uiPriority="22" w:unhideWhenUsed="0" w:qFormat="1"/>
+    <w:lsdException w:name="Emphasis" w:semiHidden="0" w:uiPriority="20" w:unhideWhenUsed="0" w:qFormat="1"/>
+    <w:lsdException w:name="Table Grid" w:uiPriority="39"/>
+    <w:lsdException w:name="Placeholder Text" w:unhideWhenUsed="0"/>
+    <w:lsdException w:name="No Spacing" w:semiHidden="0" w:uiPriority="1" w:unhideWhenUsed="0" w:qFormat="1"/>
+    <w:lsdException w:name="Light Shading" w:semiHidden="0" w:uiPriority="60" w:unhideWhenUsed="0"/>
+    <w:lsdException w:name="Light List" w:semiHidden="0" w:uiPriority="61" w:unhideWhenUsed="0"/>
+    <w:lsdException w:name="Light Grid" w:semiHidden="0" w:uiPriority="62" w:unhideWhenUsed="0"/>
+    <w:lsdException w:name="Medium Shading 1" w:semiHidden="0" w:uiPriority="63" w:unhideWhenUsed="0"/>
+    <w:lsdException w:name="Medium Shading 2" w:semiHidden="0" w:uiPriority="64" w:unhideWhenUsed="0"/>
+    <w:lsdException w:name="Medium List 1" w:semiHidden="0" w:uiPriority="65" w:unhideWhenUsed="0"/>
+    <w:lsdException w:name="Medium List 2" w:semiHidden="0" w:uiPriority="66" w:unhideWhenUsed="0"/>
+    <w:lsdException w:name="Medium Grid 1" w:semiHidden="0" w:uiPriority="67" w:unhideWhenUsed="0"/>
+    <w:lsdException w:name="Medium Grid 2" w:semiHidden="0" w:uiPriority="68" w:unhideWhenUsed="0"/>
+    <w:lsdException w:name="Medium Grid 3" w:semiHidden="0" w:uiPriority="69" w:unhideWhenUsed="0"/>
+    <w:lsdException w:name="Dark List" w:semiHidden="0" w:uiPriority="70" w:unhideWhenUsed="0"/>
+    <w:lsdException w:name="Colorful Shading" w:semiHidden="0" w:uiPriority="71" w:unhideWhenUsed="0"/>
+    <w:lsdException w:name="Colorful List" w:semiHidden="0" w:uiPriority="72" w:unhideWhenUsed="0"/>
+    <w:lsdException w:name="Colorful Grid" w:semiHidden="0" w:uiPriority="73" w:unhideWhenUsed="0"/>
+    <w:lsdException w:name="Light Shading Accent 1" w:semiHidden="0" w:uiPriority="60" w:unhideWhenUsed="0"/>
+    <w:lsdException w:name="Light List Accent 1" w:semiHidden="0" w:uiPriority="61" w:unhideWhenUsed="0"/>
+    <w:lsdException w:name="Light Grid Accent 1" w:semiHidden="0" w:uiPriority="62" w:unhideWhenUsed="0"/>
+    <w:lsdException w:name="Medium Shading 1 Accent 1" w:semiHidden="0" w:uiPriority="63" w:unhideWhenUsed="0"/>
+    <w:lsdException w:name="Medium Shading 2 Accent 1" w:semiHidden="0" w:uiPriority="64" w:unhideWhenUsed="0"/>
+    <w:lsdException w:name="Medium List 1 Accent 1" w:semiHidden="0" w:uiPriority="65" w:unhideWhenUsed="0"/>
+    <w:lsdException w:name="Revision" w:unhideWhenUsed="0"/>
+    <w:lsdException w:name="List Paragraph" w:semiHidden="0" w:uiPriority="34" w:unhideWhenUsed="0" w:qFormat="1"/>
+    <w:lsdException w:name="Quote" w:semiHidden="0" w:uiPriority="29" w:unhideWhenUsed="0" w:qFormat="1"/>
+    <w:lsdException w:name="Intense Quote" w:semiHidden="0" w:uiPriority="30" w:unhideWhenUsed="0" w:qFormat="1"/>
+    <w:lsdException w:name="Medium List 2 Accent 1" w:semiHidden="0" w:uiPriority="66" w:unhideWhenUsed="0"/>
+    <w:lsdException w:name="Medium Grid 1 Accent 1" w:semiHidden="0" w:uiPriority="67" w:unhideWhenUsed="0"/>
+    <w:lsdException w:name="Medium Grid 2 Accent 1" w:semiHidden="0" w:uiPriority="68" w:unhideWhenUsed="0"/>
+    <w:lsdException w:name="Medium Grid 3 Accent 1" w:semiHidden="0" w:uiPriority="69" w:unhideWhenUsed="0"/>
+    <w:lsdException w:name="Dark List Accent 1" w:semiHidden="0" w:uiPriority="70" w:unhideWhenUsed="0"/>
+    <w:lsdException w:name="Colorful Shading Accent 1" w:semiHidden="0" w:uiPriority="71" w:unhideWhenUsed="0"/>
+    <w:lsdException w:name="Colorful List Accent 1" w:semiHidden="0" w:uiPriority="72" w:unhideWhenUsed="0"/>
+    <w:lsdException w:name="Colorful Grid Accent 1" w:semiHidden="0" w:uiPriority="73" w:unhideWhenUsed="0"/>
+    <w:lsdException w:name="Light Shading Accent 2" w:semiHidden="0" w:uiPriority="60" w:unhideWhenUsed="0"/>
+    <w:lsdException w:name="Light List Accent 2" w:semiHidden="0" w:uiPriority="61" w:unhideWhenUsed="0"/>
+    <w:lsdException w:name="Light Grid Accent 2" w:semiHidden="0" w:uiPriority="62" w:unhideWhenUsed="0"/>
+    <w:lsdException w:name="Medium Shading 1 Accent 2" w:semiHidden="0" w:uiPriority="63" w:unhideWhenUsed="0"/>
+    <w:lsdException w:name="Medium Shading 2 Accent 2" w:semiHidden="0" w:uiPriority="64" w:unhideWhenUsed="0"/>
+    <w:lsdException w:name="Medium List 1 Accent 2" w:semiHidden="0" w:uiPriority="65" w:unhideWhenUsed="0"/>
+    <w:lsdException w:name="Medium List 2 Accent 2" w:semiHidden="0" w:uiPriority="66" w:unhideWhenUsed="0"/>
+    <w:lsdException w:name="Medium Grid 1 Accent 2" w:semiHidden="0" w:uiPriority="67" w:unhideWhenUsed="0"/>
+    <w:lsdException w:name="Medium Grid 2 Accent 2" w:semiHidden="0" w:uiPriority="68" w:unhideWhenUsed="0"/>
+    <w:lsdException w:name="Medium Grid 3 Accent 2" w:semiHidden="0" w:uiPriority="69" w:unhideWhenUsed="0"/>
+    <w:lsdException w:name="Dark List Accent 2" w:semiHidden="0" w:uiPriority="70" w:unhideWhenUsed="0"/>
+    <w:lsdException w:name="Colorful Shading Accent 2" w:semiHidden="0" w:uiPriority="71" w:unhideWhenUsed="0"/>
+    <w:lsdException w:name="Colorful List Accent 2" w:semiHidden="0" w:uiPriority="72" w:unhideWhenUsed="0"/>
+    <w:lsdException w:name="Colorful Grid Accent 2" w:semiHidden="0" w:uiPriority="73" w:unhideWhenUsed="0"/>
+    <w:lsdException w:name="Light Shading Accent 3" w:semiHidden="0" w:uiPriority="60" w:unhideWhenUsed="0"/>
+    <w:lsdException w:name="Light List Accent 3" w:semiHidden="0" w:uiPriority="61" w:unhideWhenUsed="0"/>
+    <w:lsdException w:name="Light Grid Accent 3" w:semiHidden="0" w:uiPriority="62" w:unhideWhenUsed="0"/>
+    <w:lsdException w:name="Medium Shading 1 Accent 3" w:semiHidden="0" w:uiPriority="63" w:unhideWhenUsed="0"/>
+    <w:lsdException w:name="Medium Shading 2 Accent 3" w:semiHidden="0" w:uiPriority="64" w:unhideWhenUsed="0"/>
+    <w:lsdException w:name="Medium List 1 Accent 3" w:semiHidden="0" w:uiPriority="65" w:unhideWhenUsed="0"/>
+    <w:lsdException w:name="Medium List 2 Accent 3" w:semiHidden="0" w:uiPriority="66" w:unhideWhenUsed="0"/>
+    <w:lsdException w:name="Medium Grid 1 Accent 3" w:semiHidden="0" w:uiPriority="67" w:unhideWhenUsed="0"/>
+    <w:lsdException w:name="Medium Grid 2 Accent 3" w:semiHidden="0" w:uiPriority="68" w:unhideWhenUsed="0"/>
+    <w:lsdException w:name="Medium Grid 3 Accent 3" w:semiHidden="0" w:uiPriority="69" w:unhideWhenUsed="0"/>
+    <w:lsdException w:name="Dark List Accent 3" w:semiHidden="0" w:uiPriority="70" w:unhideWhenUsed="0"/>
+    <w:lsdException w:name="Colorful Shading Accent 3" w:semiHidden="0" w:uiPriority="71" w:unhideWhenUsed="0"/>
+    <w:lsdException w:name="Colorful List Accent 3" w:semiHidden="0" w:uiPriority="72" w:unhideWhenUsed="0"/>
+    <w:lsdException w:name="Colorful Grid Accent 3" w:semiHidden="0" w:uiPriority="73" w:unhideWhenUsed="0"/>
+    <w:lsdException w:name="Light Shading Accent 4" w:semiHidden="0" w:uiPriority="60" w:unhideWhenUsed="0"/>
+    <w:lsdException w:name="Light List Accent 4" w:semiHidden="0" w:uiPriority="61" w:unhideWhenUsed="0"/>
+    <w:lsdException w:name="Light Grid Accent 4" w:semiHidden="0" w:uiPriority="62" w:unhideWhenUsed="0"/>
+    <w:lsdException w:name="Medium Shading 1 Accent 4" w:semiHidden="0" w:uiPriority="63" w:unhideWhenUsed="0"/>
+    <w:lsdException w:name="Medium Shading 2 Accent 4" w:semiHidden="0" w:uiPriority="64" w:unhideWhenUsed="0"/>
+    <w:lsdException w:name="Medium List 1 Accent 4" w:semiHidden="0" w:uiPriority="65" w:unhideWhenUsed="0"/>
+    <w:lsdException w:name="Medium List 2 Accent 4" w:semiHidden="0" w:uiPriority="66" w:unhideWhenUsed="0"/>
+    <w:lsdException w:name="Medium Grid 1 Accent 4" w:semiHidden="0" w:uiPriority="67" w:unhideWhenUsed="0"/>
+    <w:lsdException w:name="Medium Grid 2 Accent 4" w:semiHidden="0" w:uiPriority="68" w:unhideWhenUsed="0"/>
+    <w:lsdException w:name="Medium Grid 3 Accent 4" w:semiHidden="0" w:uiPriority="69" w:unhideWhenUsed="0"/>
+    <w:lsdException w:name="Dark List Accent 4" w:semiHidden="0" w:uiPriority="70" w:unhideWhenUsed="0"/>
+    <w:lsdException w:name="Colorful Shading Accent 4" w:semiHidden="0" w:uiPriority="71" w:unhideWhenUsed="0"/>
+    <w:lsdException w:name="Colorful List Accent 4" w:semiHidden="0" w:uiPriority="72" w:unhideWhenUsed="0"/>
+    <w:lsdException w:name="Colorful Grid Accent 4" w:semiHidden="0" w:uiPriority="73" w:unhideWhenUsed="0"/>
+    <w:lsdException w:name="Light Shading Accent 5" w:semiHidden="0" w:uiPriority="60" w:unhideWhenUsed="0"/>
+    <w:lsdException w:name="Light List Accent 5" w:semiHidden="0" w:uiPriority="61" w:unhideWhenUsed="0"/>
+    <w:lsdException w:name="Light Grid Accent 5" w:semiHidden="0" w:uiPriority="62" w:unhideWhenUsed="0"/>
+    <w:lsdException w:name="Medium Shading 1 Accent 5" w:semiHidden="0" w:uiPriority="63" w:unhideWhenUsed="0"/>
+    <w:lsdException w:name="Medium Shading 2 Accent 5" w:semiHidden="0" w:uiPriority="64" w:unhideWhenUsed="0"/>
+    <w:lsdException w:name="Medium List 1 Accent 5" w:semiHidden="0" w:uiPriority="65" w:unhideWhenUsed="0"/>
+    <w:lsdException w:name="Medium List 2 Accent 5" w:semiHidden="0" w:uiPriority="66" w:unhideWhenUsed="0"/>
+    <w:lsdException w:name="Medium Grid 1 Accent 5" w:semiHidden="0" w:uiPriority="67" w:unhideWhenUsed="0"/>
+    <w:lsdException w:name="Medium Grid 2 Accent 5" w:semiHidden="0" w:uiPriority="68" w:unhideWhenUsed="0"/>
+    <w:lsdException w:name="Medium Grid 3 Accent 5" w:semiHidden="0" w:uiPriority="69" w:unhideWhenUsed="0"/>
+    <w:lsdException w:name="Dark List Accent 5" w:semiHidden="0" w:uiPriority="70" w:unhideWhenUsed="0"/>
+    <w:lsdException w:name="Colorful Shading Accent 5" w:semiHidden="0" w:uiPriority="71" w:unhideWhenUsed="0"/>
+    <w:lsdException w:name="Colorful List Accent 5" w:semiHidden="0" w:uiPriority="72" w:unhideWhenUsed="0"/>
+    <w:lsdException w:name="Colorful Grid Accent 5" w:semiHidden="0" w:uiPriority="73" w:unhideWhenUsed="0"/>
+    <w:lsdException w:name="Light Shading Accent 6" w:semiHidden="0" w:uiPriority="60" w:unhideWhenUsed="0"/>
+    <w:lsdException w:name="Light List Accent 6" w:semiHidden="0" w:uiPriority="61" w:unhideWhenUsed="0"/>
+    <w:lsdException w:name="Light Grid Accent 6" w:semiHidden="0" w:uiPriority="62" w:unhideWhenUsed="0"/>
+    <w:lsdException w:name="Medium Shading 1 Accent 6" w:semiHidden="0" w:uiPriority="63" w:unhideWhenUsed="0"/>
+    <w:lsdException w:name="Medium Shading 2 Accent 6" w:semiHidden="0" w:uiPriority="64" w:unhideWhenUsed="0"/>
+    <w:lsdException w:name="Medium List 1 Accent 6" w:semiHidden="0" w:uiPriority="65" w:unhideWhenUsed="0"/>
+    <w:lsdException w:name="Medium List 2 Accent 6" w:semiHidden="0" w:uiPriority="66" w:unhideWhenUsed="0"/>
+    <w:lsdException w:name="Medium Grid 1 Accent 6" w:semiHidden="0" w:uiPriority="67" w:unhideWhenUsed="0"/>
+    <w:lsdException w:name="Medium Grid 2 Accent 6" w:semiHidden="0" w:uiPriority="68" w:unhideWhenUsed="0"/>
+    <w:lsdException w:name="Medium Grid 3 Accent 6" w:semiHidden="0" w:uiPriority="69" w:unhideWhenUsed="0"/>
+    <w:lsdException w:name="Dark List Accent 6" w:semiHidden="0" w:uiPriority="70" w:unhideWhenUsed="0"/>
+    <w:lsdException w:name="Colorful Shading Accent 6" w:semiHidden="0" w:uiPriority="71" w:unhideWhenUsed="0"/>
+    <w:lsdException w:name="Colorful List Accent 6" w:semiHidden="0" w:uiPriority="72" w:unhideWhenUsed="0"/>
+    <w:lsdException w:name="Colorful Grid Accent 6" w:semiHidden="0" w:uiPriority="73" w:unhideWhenUsed="0"/>
+    <w:lsdException w:name="Subtle Emphasis" w:semiHidden="0" w:uiPriority="19" w:unhideWhenUsed="0" w:qFormat="1"/>
+    <w:lsdException w:name="Intense Emphasis" w:semiHidden="0" w:uiPriority="21" w:unhideWhenUsed="0" w:qFormat="1"/>
+    <w:lsdException w:name="Subtle Reference" w:semiHidden="0" w:uiPriority="31" w:unhideWhenUsed="0" w:qFormat="1"/>
+    <w:lsdException w:name="Intense Reference" w:semiHidden="0" w:uiPriority="32" w:unhideWhenUsed="0" w:qFormat="1"/>
+    <w:lsdException w:name="Book Title" w:semiHidden="0" w:uiPriority="33" w:unhideWhenUsed="0" w:qFormat="1"/>
+    <w:lsdException w:name="Bibliography" w:uiPriority="37"/>
+    <w:lsdException w:name="TOC Heading" w:uiPriority="39" w:qFormat="1"/>
   </w:latentStyles>
   <w:style w:type="paragraph" w:default="1" w:styleId="Standaard">
     <w:name w:val="Normal"/>
@@ -7365,7 +6570,7 @@
 </file>
 
 <file path=word/charts/chart1.xml><?xml version="1.0" encoding="utf-8"?>
-<c:chartSpace xmlns:c="http://schemas.openxmlformats.org/drawingml/2006/chart" xmlns:a="http://schemas.openxmlformats.org/drawingml/2006/main" xmlns:r="http://schemas.openxmlformats.org/officeDocument/2006/relationships" xmlns:c16r2="http://schemas.microsoft.com/office/drawing/2015/06/chart">
+<c:chartSpace xmlns:c="http://schemas.openxmlformats.org/drawingml/2006/chart" xmlns:a="http://schemas.openxmlformats.org/drawingml/2006/main" xmlns:r="http://schemas.openxmlformats.org/officeDocument/2006/relationships">
   <c:date1904 val="0"/>
   <c:lang val="nl-NL"/>
   <c:roundedCorners val="0"/>
@@ -7564,7 +6769,7 @@
               </c:numCache>
             </c:numRef>
           </c:val>
-          <c:extLst>
+          <c:extLst xmlns:c16r2="http://schemas.microsoft.com/office/drawing/2015/06/chart">
             <c:ext xmlns:c16="http://schemas.microsoft.com/office/drawing/2014/chart" uri="{C3380CC4-5D6E-409C-BE32-E72D297353CC}">
               <c16:uniqueId val="{00000000-2644-4FEA-9423-026EE7BAC71C}"/>
             </c:ext>
@@ -7579,11 +6784,11 @@
           <c:showBubbleSize val="0"/>
         </c:dLbls>
         <c:gapWidth val="150"/>
-        <c:axId val="321089536"/>
-        <c:axId val="321091456"/>
+        <c:axId val="253380864"/>
+        <c:axId val="255828352"/>
       </c:barChart>
       <c:catAx>
-        <c:axId val="321089536"/>
+        <c:axId val="253380864"/>
         <c:scaling>
           <c:orientation val="minMax"/>
         </c:scaling>
@@ -7611,7 +6816,7 @@
         <c:majorTickMark val="out"/>
         <c:minorTickMark val="none"/>
         <c:tickLblPos val="nextTo"/>
-        <c:crossAx val="321091456"/>
+        <c:crossAx val="255828352"/>
         <c:crosses val="autoZero"/>
         <c:auto val="1"/>
         <c:lblAlgn val="ctr"/>
@@ -7619,7 +6824,7 @@
         <c:noMultiLvlLbl val="0"/>
       </c:catAx>
       <c:valAx>
-        <c:axId val="321091456"/>
+        <c:axId val="255828352"/>
         <c:scaling>
           <c:orientation val="minMax"/>
         </c:scaling>
@@ -7648,7 +6853,7 @@
         <c:majorTickMark val="out"/>
         <c:minorTickMark val="none"/>
         <c:tickLblPos val="nextTo"/>
-        <c:crossAx val="321089536"/>
+        <c:crossAx val="253380864"/>
         <c:crosses val="autoZero"/>
         <c:crossBetween val="between"/>
       </c:valAx>
@@ -7664,7 +6869,7 @@
 </file>
 
 <file path=word/charts/chart2.xml><?xml version="1.0" encoding="utf-8"?>
-<c:chartSpace xmlns:c="http://schemas.openxmlformats.org/drawingml/2006/chart" xmlns:a="http://schemas.openxmlformats.org/drawingml/2006/main" xmlns:r="http://schemas.openxmlformats.org/officeDocument/2006/relationships" xmlns:c16r2="http://schemas.microsoft.com/office/drawing/2015/06/chart">
+<c:chartSpace xmlns:c="http://schemas.openxmlformats.org/drawingml/2006/chart" xmlns:a="http://schemas.openxmlformats.org/drawingml/2006/main" xmlns:r="http://schemas.openxmlformats.org/officeDocument/2006/relationships">
   <c:date1904 val="0"/>
   <c:lang val="nl-NL"/>
   <c:roundedCorners val="0"/>
@@ -7855,7 +7060,7 @@
               </c:numCache>
             </c:numRef>
           </c:val>
-          <c:extLst>
+          <c:extLst xmlns:c16r2="http://schemas.microsoft.com/office/drawing/2015/06/chart">
             <c:ext xmlns:c16="http://schemas.microsoft.com/office/drawing/2014/chart" uri="{C3380CC4-5D6E-409C-BE32-E72D297353CC}">
               <c16:uniqueId val="{00000000-4C3D-43B1-BA84-1287D444A0C5}"/>
             </c:ext>
@@ -7870,11 +7075,11 @@
           <c:showBubbleSize val="0"/>
         </c:dLbls>
         <c:gapWidth val="150"/>
-        <c:axId val="321120128"/>
-        <c:axId val="321122304"/>
+        <c:axId val="256043264"/>
+        <c:axId val="255672704"/>
       </c:barChart>
       <c:catAx>
-        <c:axId val="321120128"/>
+        <c:axId val="256043264"/>
         <c:scaling>
           <c:orientation val="minMax"/>
         </c:scaling>
@@ -7902,7 +7107,7 @@
         <c:majorTickMark val="out"/>
         <c:minorTickMark val="none"/>
         <c:tickLblPos val="nextTo"/>
-        <c:crossAx val="321122304"/>
+        <c:crossAx val="255672704"/>
         <c:crosses val="autoZero"/>
         <c:auto val="1"/>
         <c:lblAlgn val="ctr"/>
@@ -7910,7 +7115,7 @@
         <c:noMultiLvlLbl val="0"/>
       </c:catAx>
       <c:valAx>
-        <c:axId val="321122304"/>
+        <c:axId val="255672704"/>
         <c:scaling>
           <c:orientation val="minMax"/>
         </c:scaling>
@@ -7939,7 +7144,7 @@
         <c:majorTickMark val="out"/>
         <c:minorTickMark val="none"/>
         <c:tickLblPos val="nextTo"/>
-        <c:crossAx val="321120128"/>
+        <c:crossAx val="256043264"/>
         <c:crosses val="autoZero"/>
         <c:crossBetween val="between"/>
       </c:valAx>
@@ -7955,7 +7160,7 @@
 </file>
 
 <file path=word/charts/chart3.xml><?xml version="1.0" encoding="utf-8"?>
-<c:chartSpace xmlns:c="http://schemas.openxmlformats.org/drawingml/2006/chart" xmlns:a="http://schemas.openxmlformats.org/drawingml/2006/main" xmlns:r="http://schemas.openxmlformats.org/officeDocument/2006/relationships" xmlns:c16r2="http://schemas.microsoft.com/office/drawing/2015/06/chart">
+<c:chartSpace xmlns:c="http://schemas.openxmlformats.org/drawingml/2006/chart" xmlns:a="http://schemas.openxmlformats.org/drawingml/2006/main" xmlns:r="http://schemas.openxmlformats.org/officeDocument/2006/relationships">
   <c:date1904 val="0"/>
   <c:lang val="nl-NL"/>
   <c:roundedCorners val="0"/>
@@ -8188,7 +7393,7 @@
               </c:numCache>
             </c:numRef>
           </c:val>
-          <c:extLst>
+          <c:extLst xmlns:c16r2="http://schemas.microsoft.com/office/drawing/2015/06/chart">
             <c:ext xmlns:c16="http://schemas.microsoft.com/office/drawing/2014/chart" uri="{C3380CC4-5D6E-409C-BE32-E72D297353CC}">
               <c16:uniqueId val="{00000000-0DEF-4F26-9FBA-087911456324}"/>
             </c:ext>
@@ -8203,11 +7408,11 @@
           <c:showBubbleSize val="0"/>
         </c:dLbls>
         <c:gapWidth val="150"/>
-        <c:axId val="159100928"/>
-        <c:axId val="159102848"/>
+        <c:axId val="255685376"/>
+        <c:axId val="255687296"/>
       </c:barChart>
       <c:catAx>
-        <c:axId val="159100928"/>
+        <c:axId val="255685376"/>
         <c:scaling>
           <c:orientation val="minMax"/>
         </c:scaling>
@@ -8235,7 +7440,7 @@
         <c:majorTickMark val="out"/>
         <c:minorTickMark val="none"/>
         <c:tickLblPos val="nextTo"/>
-        <c:crossAx val="159102848"/>
+        <c:crossAx val="255687296"/>
         <c:crosses val="autoZero"/>
         <c:auto val="1"/>
         <c:lblAlgn val="ctr"/>
@@ -8243,7 +7448,7 @@
         <c:noMultiLvlLbl val="0"/>
       </c:catAx>
       <c:valAx>
-        <c:axId val="159102848"/>
+        <c:axId val="255687296"/>
         <c:scaling>
           <c:orientation val="minMax"/>
         </c:scaling>
@@ -8272,7 +7477,7 @@
         <c:majorTickMark val="out"/>
         <c:minorTickMark val="none"/>
         <c:tickLblPos val="nextTo"/>
-        <c:crossAx val="159100928"/>
+        <c:crossAx val="255685376"/>
         <c:crosses val="autoZero"/>
         <c:crossBetween val="between"/>
       </c:valAx>
@@ -8288,7 +7493,7 @@
 </file>
 
 <file path=word/charts/chart4.xml><?xml version="1.0" encoding="utf-8"?>
-<c:chartSpace xmlns:c="http://schemas.openxmlformats.org/drawingml/2006/chart" xmlns:a="http://schemas.openxmlformats.org/drawingml/2006/main" xmlns:r="http://schemas.openxmlformats.org/officeDocument/2006/relationships" xmlns:c16r2="http://schemas.microsoft.com/office/drawing/2015/06/chart">
+<c:chartSpace xmlns:c="http://schemas.openxmlformats.org/drawingml/2006/chart" xmlns:a="http://schemas.openxmlformats.org/drawingml/2006/main" xmlns:r="http://schemas.openxmlformats.org/officeDocument/2006/relationships">
   <c:date1904 val="0"/>
   <c:lang val="nl-NL"/>
   <c:roundedCorners val="0"/>
@@ -8695,7 +7900,7 @@
               </c:numCache>
             </c:numRef>
           </c:val>
-          <c:extLst>
+          <c:extLst xmlns:c16r2="http://schemas.microsoft.com/office/drawing/2015/06/chart">
             <c:ext xmlns:c16="http://schemas.microsoft.com/office/drawing/2014/chart" uri="{C3380CC4-5D6E-409C-BE32-E72D297353CC}">
               <c16:uniqueId val="{00000000-C4E3-424C-9518-7FBDA7FA4013}"/>
             </c:ext>
@@ -8710,11 +7915,11 @@
           <c:showBubbleSize val="0"/>
         </c:dLbls>
         <c:gapWidth val="150"/>
-        <c:axId val="159119232"/>
-        <c:axId val="313556992"/>
+        <c:axId val="255724544"/>
+        <c:axId val="255726720"/>
       </c:barChart>
       <c:catAx>
-        <c:axId val="159119232"/>
+        <c:axId val="255724544"/>
         <c:scaling>
           <c:orientation val="minMax"/>
         </c:scaling>
@@ -8742,7 +7947,7 @@
         <c:majorTickMark val="out"/>
         <c:minorTickMark val="none"/>
         <c:tickLblPos val="nextTo"/>
-        <c:crossAx val="313556992"/>
+        <c:crossAx val="255726720"/>
         <c:crosses val="autoZero"/>
         <c:auto val="1"/>
         <c:lblAlgn val="ctr"/>
@@ -8750,7 +7955,7 @@
         <c:noMultiLvlLbl val="0"/>
       </c:catAx>
       <c:valAx>
-        <c:axId val="313556992"/>
+        <c:axId val="255726720"/>
         <c:scaling>
           <c:orientation val="minMax"/>
         </c:scaling>
@@ -8779,7 +7984,7 @@
         <c:majorTickMark val="out"/>
         <c:minorTickMark val="none"/>
         <c:tickLblPos val="nextTo"/>
-        <c:crossAx val="159119232"/>
+        <c:crossAx val="255724544"/>
         <c:crosses val="autoZero"/>
         <c:crossBetween val="between"/>
       </c:valAx>
@@ -8795,7 +8000,7 @@
 </file>
 
 <file path=word/charts/chart5.xml><?xml version="1.0" encoding="utf-8"?>
-<c:chartSpace xmlns:c="http://schemas.openxmlformats.org/drawingml/2006/chart" xmlns:a="http://schemas.openxmlformats.org/drawingml/2006/main" xmlns:r="http://schemas.openxmlformats.org/officeDocument/2006/relationships" xmlns:c16r2="http://schemas.microsoft.com/office/drawing/2015/06/chart">
+<c:chartSpace xmlns:c="http://schemas.openxmlformats.org/drawingml/2006/chart" xmlns:a="http://schemas.openxmlformats.org/drawingml/2006/main" xmlns:r="http://schemas.openxmlformats.org/officeDocument/2006/relationships">
   <c:date1904 val="0"/>
   <c:lang val="nl-NL"/>
   <c:roundedCorners val="0"/>
@@ -9304,7 +8509,7 @@
               </c:numCache>
             </c:numRef>
           </c:val>
-          <c:extLst>
+          <c:extLst xmlns:c16r2="http://schemas.microsoft.com/office/drawing/2015/06/chart">
             <c:ext xmlns:c16="http://schemas.microsoft.com/office/drawing/2014/chart" uri="{C3380CC4-5D6E-409C-BE32-E72D297353CC}">
               <c16:uniqueId val="{00000000-6E32-4C49-87B7-ABF026C50E48}"/>
             </c:ext>
@@ -9319,11 +8524,11 @@
           <c:showBubbleSize val="0"/>
         </c:dLbls>
         <c:gapWidth val="150"/>
-        <c:axId val="343392256"/>
-        <c:axId val="343394176"/>
+        <c:axId val="255743488"/>
+        <c:axId val="255745408"/>
       </c:barChart>
       <c:catAx>
-        <c:axId val="343392256"/>
+        <c:axId val="255743488"/>
         <c:scaling>
           <c:orientation val="minMax"/>
         </c:scaling>
@@ -9351,7 +8556,7 @@
         <c:majorTickMark val="out"/>
         <c:minorTickMark val="none"/>
         <c:tickLblPos val="nextTo"/>
-        <c:crossAx val="343394176"/>
+        <c:crossAx val="255745408"/>
         <c:crosses val="autoZero"/>
         <c:auto val="1"/>
         <c:lblAlgn val="ctr"/>
@@ -9359,7 +8564,7 @@
         <c:noMultiLvlLbl val="0"/>
       </c:catAx>
       <c:valAx>
-        <c:axId val="343394176"/>
+        <c:axId val="255745408"/>
         <c:scaling>
           <c:orientation val="minMax"/>
         </c:scaling>
@@ -9388,7 +8593,7 @@
         <c:majorTickMark val="out"/>
         <c:minorTickMark val="none"/>
         <c:tickLblPos val="nextTo"/>
-        <c:crossAx val="343392256"/>
+        <c:crossAx val="255743488"/>
         <c:crosses val="autoZero"/>
         <c:crossBetween val="between"/>
       </c:valAx>
@@ -9404,7 +8609,7 @@
 </file>
 
 <file path=word/charts/chart6.xml><?xml version="1.0" encoding="utf-8"?>
-<c:chartSpace xmlns:c="http://schemas.openxmlformats.org/drawingml/2006/chart" xmlns:a="http://schemas.openxmlformats.org/drawingml/2006/main" xmlns:r="http://schemas.openxmlformats.org/officeDocument/2006/relationships" xmlns:c16r2="http://schemas.microsoft.com/office/drawing/2015/06/chart">
+<c:chartSpace xmlns:c="http://schemas.openxmlformats.org/drawingml/2006/chart" xmlns:a="http://schemas.openxmlformats.org/drawingml/2006/main" xmlns:r="http://schemas.openxmlformats.org/officeDocument/2006/relationships">
   <c:date1904 val="0"/>
   <c:lang val="nl-NL"/>
   <c:roundedCorners val="0"/>
@@ -10525,7 +9730,7 @@
               </c:numCache>
             </c:numRef>
           </c:val>
-          <c:extLst>
+          <c:extLst xmlns:c16r2="http://schemas.microsoft.com/office/drawing/2015/06/chart">
             <c:ext xmlns:c16="http://schemas.microsoft.com/office/drawing/2014/chart" uri="{C3380CC4-5D6E-409C-BE32-E72D297353CC}">
               <c16:uniqueId val="{00000000-7F35-458C-B488-4471C7D62E1E}"/>
             </c:ext>
@@ -10540,11 +9745,11 @@
           <c:showBubbleSize val="0"/>
         </c:dLbls>
         <c:gapWidth val="150"/>
-        <c:axId val="159352320"/>
-        <c:axId val="159354240"/>
+        <c:axId val="255794560"/>
+        <c:axId val="255813120"/>
       </c:barChart>
       <c:catAx>
-        <c:axId val="159352320"/>
+        <c:axId val="255794560"/>
         <c:scaling>
           <c:orientation val="minMax"/>
         </c:scaling>
@@ -10572,7 +9777,7 @@
         <c:majorTickMark val="out"/>
         <c:minorTickMark val="none"/>
         <c:tickLblPos val="nextTo"/>
-        <c:crossAx val="159354240"/>
+        <c:crossAx val="255813120"/>
         <c:crosses val="autoZero"/>
         <c:auto val="1"/>
         <c:lblAlgn val="ctr"/>
@@ -10580,7 +9785,7 @@
         <c:noMultiLvlLbl val="0"/>
       </c:catAx>
       <c:valAx>
-        <c:axId val="159354240"/>
+        <c:axId val="255813120"/>
         <c:scaling>
           <c:orientation val="minMax"/>
         </c:scaling>
@@ -10609,7 +9814,7 @@
         <c:majorTickMark val="out"/>
         <c:minorTickMark val="none"/>
         <c:tickLblPos val="nextTo"/>
-        <c:crossAx val="159352320"/>
+        <c:crossAx val="255794560"/>
         <c:crosses val="autoZero"/>
         <c:crossBetween val="between"/>
       </c:valAx>
@@ -10914,7 +10119,7 @@
 </file>
 
 <file path=customXml/itemProps1.xml><?xml version="1.0" encoding="utf-8"?>
-<ds:datastoreItem xmlns:ds="http://schemas.openxmlformats.org/officeDocument/2006/customXml" ds:itemID="{897F338C-1878-4D37-82CA-66B9B5D02F88}">
+<ds:datastoreItem xmlns:ds="http://schemas.openxmlformats.org/officeDocument/2006/customXml" ds:itemID="{57D64ED4-C88C-45B9-A1F7-07EF151E68D7}">
   <ds:schemaRefs>
     <ds:schemaRef ds:uri="http://schemas.openxmlformats.org/officeDocument/2006/bibliography"/>
   </ds:schemaRefs>
